--- a/system.core.adb.docx
+++ b/system.core.adb.docx
@@ -1,6 +1,6 @@
 
 <file path=word/document.xml><?xml version="1.0" encoding="utf-8"?>
-<w:document xmlns:wpc="http://schemas.microsoft.com/office/word/2010/wordprocessingCanvas" xmlns:mc="http://schemas.openxmlformats.org/markup-compatibility/2006" xmlns:o="urn:schemas-microsoft-com:office:office" xmlns:r="http://schemas.openxmlformats.org/officeDocument/2006/relationships" xmlns:m="http://schemas.openxmlformats.org/officeDocument/2006/math" xmlns:v="urn:schemas-microsoft-com:vml" xmlns:wp14="http://schemas.microsoft.com/office/word/2010/wordprocessingDrawing" xmlns:wp="http://schemas.openxmlformats.org/drawingml/2006/wordprocessingDrawing" xmlns:w10="urn:schemas-microsoft-com:office:word" xmlns:w="http://schemas.openxmlformats.org/wordprocessingml/2006/main" xmlns:w14="http://schemas.microsoft.com/office/word/2010/wordml" xmlns:wpg="http://schemas.microsoft.com/office/word/2010/wordprocessingGroup" xmlns:wpi="http://schemas.microsoft.com/office/word/2010/wordprocessingInk" xmlns:wne="http://schemas.microsoft.com/office/word/2006/wordml" xmlns:wps="http://schemas.microsoft.com/office/word/2010/wordprocessingShape" mc:Ignorable="w14 wp14">
+<w:document xmlns:wpc="http://schemas.microsoft.com/office/word/2010/wordprocessingCanvas" xmlns:cx="http://schemas.microsoft.com/office/drawing/2014/chartex" xmlns:cx1="http://schemas.microsoft.com/office/drawing/2015/9/8/chartex" xmlns:cx2="http://schemas.microsoft.com/office/drawing/2015/10/21/chartex" xmlns:cx3="http://schemas.microsoft.com/office/drawing/2016/5/9/chartex" xmlns:cx4="http://schemas.microsoft.com/office/drawing/2016/5/10/chartex" xmlns:cx5="http://schemas.microsoft.com/office/drawing/2016/5/11/chartex" xmlns:cx6="http://schemas.microsoft.com/office/drawing/2016/5/12/chartex" xmlns:cx7="http://schemas.microsoft.com/office/drawing/2016/5/13/chartex" xmlns:cx8="http://schemas.microsoft.com/office/drawing/2016/5/14/chartex" xmlns:mc="http://schemas.openxmlformats.org/markup-compatibility/2006" xmlns:aink="http://schemas.microsoft.com/office/drawing/2016/ink" xmlns:am3d="http://schemas.microsoft.com/office/drawing/2017/model3d" xmlns:o="urn:schemas-microsoft-com:office:office" xmlns:r="http://schemas.openxmlformats.org/officeDocument/2006/relationships" xmlns:m="http://schemas.openxmlformats.org/officeDocument/2006/math" xmlns:v="urn:schemas-microsoft-com:vml" xmlns:wp14="http://schemas.microsoft.com/office/word/2010/wordprocessingDrawing" xmlns:wp="http://schemas.openxmlformats.org/drawingml/2006/wordprocessingDrawing" xmlns:w10="urn:schemas-microsoft-com:office:word" xmlns:w="http://schemas.openxmlformats.org/wordprocessingml/2006/main" xmlns:w14="http://schemas.microsoft.com/office/word/2010/wordml" xmlns:w15="http://schemas.microsoft.com/office/word/2012/wordml" xmlns:w16cid="http://schemas.microsoft.com/office/word/2016/wordml/cid" xmlns:w16se="http://schemas.microsoft.com/office/word/2015/wordml/symex" xmlns:wpg="http://schemas.microsoft.com/office/word/2010/wordprocessingGroup" xmlns:wpi="http://schemas.microsoft.com/office/word/2010/wordprocessingInk" xmlns:wne="http://schemas.microsoft.com/office/word/2006/wordml" xmlns:wps="http://schemas.microsoft.com/office/word/2010/wordprocessingShape" mc:Ignorable="w14 w15 w16se w16cid wp14">
   <w:body>
     <w:p>
       <w:pPr>
@@ -91,15 +91,8 @@
         <w:rPr>
           <w:rFonts w:hint="eastAsia"/>
         </w:rPr>
-        <w:t>路径</w:t>
-      </w:r>
-      <w:r>
-        <w:rPr>
-          <w:rFonts w:hint="eastAsia"/>
-        </w:rPr>
-        <w:t>：</w:t>
-      </w:r>
-      <w:proofErr w:type="gramStart"/>
+        <w:t>路径：</w:t>
+      </w:r>
       <w:r>
         <w:rPr>
           <w:rFonts w:hint="eastAsia"/>
@@ -114,7 +107,6 @@
         <w:t>adb</w:t>
       </w:r>
       <w:proofErr w:type="spellEnd"/>
-      <w:proofErr w:type="gramEnd"/>
     </w:p>
     <w:p>
       <w:pPr>
@@ -143,9 +135,6 @@
     <w:p>
       <w:pPr>
         <w:ind w:firstLineChars="202" w:firstLine="424"/>
-        <w:rPr>
-          <w:rFonts w:hint="eastAsia"/>
-        </w:rPr>
       </w:pPr>
       <w:r>
         <w:rPr>
@@ -175,9 +164,6 @@
     <w:p>
       <w:pPr>
         <w:ind w:firstLineChars="202" w:firstLine="424"/>
-        <w:rPr>
-          <w:rFonts w:hint="eastAsia"/>
-        </w:rPr>
       </w:pPr>
       <w:proofErr w:type="spellStart"/>
       <w:r>
@@ -462,7 +448,6 @@
           <w:szCs w:val="18"/>
         </w:rPr>
       </w:pPr>
-      <w:proofErr w:type="spellStart"/>
       <w:r>
         <w:rPr>
           <w:rFonts w:ascii="Consolas" w:hAnsi="Consolas" w:cs="Consolas"/>
@@ -476,7 +461,6 @@
         </w:rPr>
         <w:t>int</w:t>
       </w:r>
-      <w:proofErr w:type="spellEnd"/>
       <w:r>
         <w:rPr>
           <w:rFonts w:ascii="Consolas" w:hAnsi="Consolas" w:cs="Consolas"/>
@@ -488,7 +472,6 @@
         </w:rPr>
         <w:t> main(</w:t>
       </w:r>
-      <w:proofErr w:type="spellStart"/>
       <w:r>
         <w:rPr>
           <w:rFonts w:ascii="Consolas" w:hAnsi="Consolas" w:cs="Consolas"/>
@@ -502,7 +485,6 @@
         </w:rPr>
         <w:t>int</w:t>
       </w:r>
-      <w:proofErr w:type="spellEnd"/>
       <w:r>
         <w:rPr>
           <w:rFonts w:ascii="Consolas" w:hAnsi="Consolas" w:cs="Consolas"/>
@@ -1118,7 +1100,6 @@
         <w:t>     * </w:t>
       </w:r>
       <w:proofErr w:type="spellStart"/>
-      <w:proofErr w:type="gramStart"/>
       <w:r>
         <w:rPr>
           <w:rFonts w:ascii="Consolas" w:hAnsi="Consolas" w:cs="Consolas"/>
@@ -1140,19 +1121,7 @@
           <w:szCs w:val="18"/>
           <w:bdr w:val="none" w:sz="0" w:space="0" w:color="auto" w:frame="1"/>
         </w:rPr>
-        <w:t>-debug</w:t>
-      </w:r>
-      <w:proofErr w:type="gramEnd"/>
-      <w:r>
-        <w:rPr>
-          <w:rFonts w:ascii="Consolas" w:hAnsi="Consolas" w:cs="Consolas"/>
-          <w:color w:val="008200"/>
-          <w:kern w:val="0"/>
-          <w:sz w:val="18"/>
-          <w:szCs w:val="18"/>
-          <w:bdr w:val="none" w:sz="0" w:space="0" w:color="auto" w:frame="1"/>
-        </w:rPr>
-        <w:t> </w:t>
+        <w:t>-debug </w:t>
       </w:r>
       <w:proofErr w:type="spellStart"/>
       <w:r>
@@ -1642,31 +1611,7 @@
           <w:szCs w:val="18"/>
           <w:bdr w:val="none" w:sz="0" w:space="0" w:color="auto" w:frame="1"/>
         </w:rPr>
-        <w:t>start_</w:t>
-      </w:r>
-      <w:bookmarkStart w:id="0" w:name="_GoBack"/>
-      <w:r>
-        <w:rPr>
-          <w:rFonts w:ascii="Consolas" w:hAnsi="Consolas" w:cs="Consolas"/>
-          <w:color w:val="000000"/>
-          <w:kern w:val="0"/>
-          <w:sz w:val="18"/>
-          <w:szCs w:val="18"/>
-          <w:bdr w:val="none" w:sz="0" w:space="0" w:color="auto" w:frame="1"/>
-        </w:rPr>
-        <w:t>device</w:t>
-      </w:r>
-      <w:bookmarkEnd w:id="0"/>
-      <w:r>
-        <w:rPr>
-          <w:rFonts w:ascii="Consolas" w:hAnsi="Consolas" w:cs="Consolas"/>
-          <w:color w:val="000000"/>
-          <w:kern w:val="0"/>
-          <w:sz w:val="18"/>
-          <w:szCs w:val="18"/>
-          <w:bdr w:val="none" w:sz="0" w:space="0" w:color="auto" w:frame="1"/>
-        </w:rPr>
-        <w:t>_log</w:t>
+        <w:t>start_device_log</w:t>
       </w:r>
       <w:proofErr w:type="spellEnd"/>
       <w:r>
@@ -1860,11 +1805,189 @@
           <w:szCs w:val="18"/>
           <w:bdr w:val="none" w:sz="0" w:space="0" w:color="auto" w:frame="1"/>
         </w:rPr>
-        <w:t>#</w:t>
+        <w:t>#endif</w:t>
+      </w:r>
+      <w:r>
+        <w:rPr>
+          <w:rFonts w:ascii="Consolas" w:hAnsi="Consolas" w:cs="Consolas"/>
+          <w:color w:val="000000"/>
+          <w:kern w:val="0"/>
+          <w:sz w:val="18"/>
+          <w:szCs w:val="18"/>
+          <w:bdr w:val="none" w:sz="0" w:space="0" w:color="auto" w:frame="1"/>
+        </w:rPr>
+        <w:t>  </w:t>
+      </w:r>
+    </w:p>
+    <w:p>
+      <w:pPr>
+        <w:widowControl/>
+        <w:numPr>
+          <w:ilvl w:val="0"/>
+          <w:numId w:val="2"/>
+        </w:numPr>
+        <w:pBdr>
+          <w:left w:val="single" w:sz="18" w:space="0" w:color="6CE26C"/>
+        </w:pBdr>
+        <w:shd w:val="clear" w:color="auto" w:fill="FFFFFF"/>
+        <w:spacing w:beforeAutospacing="1" w:afterAutospacing="1" w:line="270" w:lineRule="atLeast"/>
+        <w:jc w:val="left"/>
+        <w:rPr>
+          <w:rFonts w:ascii="Consolas" w:hAnsi="Consolas" w:cs="Consolas"/>
+          <w:color w:val="5C5C5C"/>
+          <w:kern w:val="0"/>
+          <w:sz w:val="18"/>
+          <w:szCs w:val="18"/>
+        </w:rPr>
+      </w:pPr>
+      <w:r>
+        <w:rPr>
+          <w:rFonts w:ascii="Consolas" w:hAnsi="Consolas" w:cs="Consolas"/>
+          <w:color w:val="000000"/>
+          <w:kern w:val="0"/>
+          <w:sz w:val="18"/>
+          <w:szCs w:val="18"/>
+          <w:bdr w:val="none" w:sz="0" w:space="0" w:color="auto" w:frame="1"/>
+        </w:rPr>
+        <w:t>}  </w:t>
+      </w:r>
+    </w:p>
+    <w:p>
+      <w:pPr>
+        <w:ind w:firstLineChars="202" w:firstLine="424"/>
+      </w:pPr>
+      <w:r>
+        <w:rPr>
+          <w:rFonts w:hint="eastAsia"/>
+        </w:rPr>
+        <w:t>先来看</w:t>
       </w:r>
       <w:proofErr w:type="spellStart"/>
       <w:r>
         <w:rPr>
+          <w:rFonts w:hint="eastAsia"/>
+        </w:rPr>
+        <w:t>adbd</w:t>
+      </w:r>
+      <w:proofErr w:type="spellEnd"/>
+      <w:r>
+        <w:rPr>
+          <w:rFonts w:hint="eastAsia"/>
+        </w:rPr>
+        <w:t>程序，此时宏的设置是</w:t>
+      </w:r>
+      <w:r>
+        <w:rPr>
+          <w:rFonts w:hint="eastAsia"/>
+        </w:rPr>
+        <w:t>ADB_HOST=0</w:t>
+      </w:r>
+      <w:r>
+        <w:rPr>
+          <w:rFonts w:hint="eastAsia"/>
+        </w:rPr>
+        <w:t>。上面代码中</w:t>
+      </w:r>
+      <w:proofErr w:type="spellStart"/>
+      <w:r>
+        <w:rPr>
+          <w:rFonts w:hint="eastAsia"/>
+        </w:rPr>
+        <w:t>start_device_log</w:t>
+      </w:r>
+      <w:proofErr w:type="spellEnd"/>
+      <w:r>
+        <w:rPr>
+          <w:rFonts w:hint="eastAsia"/>
+        </w:rPr>
+        <w:t>()</w:t>
+      </w:r>
+      <w:r>
+        <w:rPr>
+          <w:rFonts w:hint="eastAsia"/>
+        </w:rPr>
+        <w:t>是</w:t>
+      </w:r>
+      <w:r>
+        <w:rPr>
+          <w:rFonts w:hint="eastAsia"/>
+        </w:rPr>
+        <w:t>log</w:t>
+      </w:r>
+      <w:r>
+        <w:rPr>
+          <w:rFonts w:hint="eastAsia"/>
+        </w:rPr>
+        <w:t>的初始化操作，可以重定向输出的</w:t>
+      </w:r>
+      <w:r>
+        <w:rPr>
+          <w:rFonts w:hint="eastAsia"/>
+        </w:rPr>
+        <w:t>log</w:t>
+      </w:r>
+      <w:r>
+        <w:rPr>
+          <w:rFonts w:hint="eastAsia"/>
+        </w:rPr>
+        <w:t>信息，接着进入</w:t>
+      </w:r>
+      <w:proofErr w:type="spellStart"/>
+      <w:r>
+        <w:rPr>
+          <w:rFonts w:hint="eastAsia"/>
+        </w:rPr>
+        <w:t>adb_main</w:t>
+      </w:r>
+      <w:proofErr w:type="spellEnd"/>
+      <w:r>
+        <w:rPr>
+          <w:rFonts w:hint="eastAsia"/>
+        </w:rPr>
+        <w:t>()</w:t>
+      </w:r>
+      <w:r>
+        <w:rPr>
+          <w:rFonts w:hint="eastAsia"/>
+        </w:rPr>
+        <w:t>函数。先来看下它的参数</w:t>
+      </w:r>
+      <w:r>
+        <w:rPr>
+          <w:rFonts w:hint="eastAsia"/>
+        </w:rPr>
+        <w:t>DEFAULT_ADB_PORT</w:t>
+      </w:r>
+      <w:r>
+        <w:rPr>
+          <w:rFonts w:hint="eastAsia"/>
+        </w:rPr>
+        <w:t>：</w:t>
+      </w:r>
+    </w:p>
+    <w:p>
+      <w:pPr>
+        <w:widowControl/>
+        <w:numPr>
+          <w:ilvl w:val="0"/>
+          <w:numId w:val="3"/>
+        </w:numPr>
+        <w:pBdr>
+          <w:left w:val="single" w:sz="18" w:space="0" w:color="6CE26C"/>
+        </w:pBdr>
+        <w:shd w:val="clear" w:color="auto" w:fill="FFFFFF"/>
+        <w:spacing w:beforeAutospacing="1" w:afterAutospacing="1" w:line="270" w:lineRule="atLeast"/>
+        <w:jc w:val="left"/>
+        <w:rPr>
+          <w:rFonts w:ascii="Consolas" w:hAnsi="Consolas" w:cs="Consolas"/>
+          <w:color w:val="5C5C5C"/>
+          <w:kern w:val="0"/>
+          <w:sz w:val="18"/>
+          <w:szCs w:val="18"/>
+        </w:rPr>
+      </w:pPr>
+      <w:r>
+        <w:rPr>
           <w:rFonts w:ascii="Consolas" w:hAnsi="Consolas" w:cs="Consolas"/>
           <w:color w:val="808080"/>
           <w:kern w:val="0"/>
@@ -1872,12 +1995,167 @@
           <w:szCs w:val="18"/>
           <w:bdr w:val="none" w:sz="0" w:space="0" w:color="auto" w:frame="1"/>
         </w:rPr>
-        <w:t>endif</w:t>
+        <w:t>#if ADB_HOST_ON_TARGET</w:t>
+      </w:r>
+      <w:r>
+        <w:rPr>
+          <w:rFonts w:ascii="Consolas" w:hAnsi="Consolas" w:cs="Consolas"/>
+          <w:color w:val="000000"/>
+          <w:kern w:val="0"/>
+          <w:sz w:val="18"/>
+          <w:szCs w:val="18"/>
+          <w:bdr w:val="none" w:sz="0" w:space="0" w:color="auto" w:frame="1"/>
+        </w:rPr>
+        <w:t>  </w:t>
+      </w:r>
+    </w:p>
+    <w:p>
+      <w:pPr>
+        <w:widowControl/>
+        <w:numPr>
+          <w:ilvl w:val="0"/>
+          <w:numId w:val="3"/>
+        </w:numPr>
+        <w:pBdr>
+          <w:left w:val="single" w:sz="18" w:space="0" w:color="6CE26C"/>
+        </w:pBdr>
+        <w:shd w:val="clear" w:color="auto" w:fill="F8F8F8"/>
+        <w:spacing w:beforeAutospacing="1" w:afterAutospacing="1" w:line="270" w:lineRule="atLeast"/>
+        <w:jc w:val="left"/>
+        <w:rPr>
+          <w:rFonts w:ascii="Consolas" w:hAnsi="Consolas" w:cs="Consolas"/>
+          <w:color w:val="5C5C5C"/>
+          <w:kern w:val="0"/>
+          <w:sz w:val="18"/>
+          <w:szCs w:val="18"/>
+        </w:rPr>
+      </w:pPr>
+      <w:r>
+        <w:rPr>
+          <w:rFonts w:ascii="Consolas" w:hAnsi="Consolas" w:cs="Consolas"/>
+          <w:color w:val="008200"/>
+          <w:kern w:val="0"/>
+          <w:sz w:val="18"/>
+          <w:szCs w:val="18"/>
+          <w:bdr w:val="none" w:sz="0" w:space="0" w:color="auto" w:frame="1"/>
+        </w:rPr>
+        <w:t>/* adb and adbd are coexisting on the target, so use 5038 for adb</w:t>
+      </w:r>
+      <w:r>
+        <w:rPr>
+          <w:rFonts w:ascii="Consolas" w:hAnsi="Consolas" w:cs="Consolas"/>
+          <w:color w:val="000000"/>
+          <w:kern w:val="0"/>
+          <w:sz w:val="18"/>
+          <w:szCs w:val="18"/>
+          <w:bdr w:val="none" w:sz="0" w:space="0" w:color="auto" w:frame="1"/>
+        </w:rPr>
+        <w:t> </w:t>
+      </w:r>
+    </w:p>
+    <w:p>
+      <w:pPr>
+        <w:widowControl/>
+        <w:numPr>
+          <w:ilvl w:val="0"/>
+          <w:numId w:val="3"/>
+        </w:numPr>
+        <w:pBdr>
+          <w:left w:val="single" w:sz="18" w:space="0" w:color="6CE26C"/>
+        </w:pBdr>
+        <w:shd w:val="clear" w:color="auto" w:fill="FFFFFF"/>
+        <w:spacing w:beforeAutospacing="1" w:afterAutospacing="1" w:line="270" w:lineRule="atLeast"/>
+        <w:jc w:val="left"/>
+        <w:rPr>
+          <w:rFonts w:ascii="Consolas" w:hAnsi="Consolas" w:cs="Consolas"/>
+          <w:color w:val="5C5C5C"/>
+          <w:kern w:val="0"/>
+          <w:sz w:val="18"/>
+          <w:szCs w:val="18"/>
+        </w:rPr>
+      </w:pPr>
+      <w:r>
+        <w:rPr>
+          <w:rFonts w:ascii="Consolas" w:hAnsi="Consolas" w:cs="Consolas"/>
+          <w:color w:val="008200"/>
+          <w:kern w:val="0"/>
+          <w:sz w:val="18"/>
+          <w:szCs w:val="18"/>
+          <w:bdr w:val="none" w:sz="0" w:space="0" w:color="auto" w:frame="1"/>
+        </w:rPr>
+        <w:t> * to avoid conflicting with </w:t>
+      </w:r>
+      <w:proofErr w:type="spellStart"/>
+      <w:r>
+        <w:rPr>
+          <w:rFonts w:ascii="Consolas" w:hAnsi="Consolas" w:cs="Consolas"/>
+          <w:color w:val="008200"/>
+          <w:kern w:val="0"/>
+          <w:sz w:val="18"/>
+          <w:szCs w:val="18"/>
+          <w:bdr w:val="none" w:sz="0" w:space="0" w:color="auto" w:frame="1"/>
+        </w:rPr>
+        <w:t>adbd's</w:t>
       </w:r>
       <w:proofErr w:type="spellEnd"/>
       <w:r>
         <w:rPr>
           <w:rFonts w:ascii="Consolas" w:hAnsi="Consolas" w:cs="Consolas"/>
+          <w:color w:val="008200"/>
+          <w:kern w:val="0"/>
+          <w:sz w:val="18"/>
+          <w:szCs w:val="18"/>
+          <w:bdr w:val="none" w:sz="0" w:space="0" w:color="auto" w:frame="1"/>
+        </w:rPr>
+        <w:t> usage of 5037</w:t>
+      </w:r>
+      <w:r>
+        <w:rPr>
+          <w:rFonts w:ascii="Consolas" w:hAnsi="Consolas" w:cs="Consolas"/>
+          <w:color w:val="000000"/>
+          <w:kern w:val="0"/>
+          <w:sz w:val="18"/>
+          <w:szCs w:val="18"/>
+          <w:bdr w:val="none" w:sz="0" w:space="0" w:color="auto" w:frame="1"/>
+        </w:rPr>
+        <w:t> </w:t>
+      </w:r>
+    </w:p>
+    <w:p>
+      <w:pPr>
+        <w:widowControl/>
+        <w:numPr>
+          <w:ilvl w:val="0"/>
+          <w:numId w:val="3"/>
+        </w:numPr>
+        <w:pBdr>
+          <w:left w:val="single" w:sz="18" w:space="0" w:color="6CE26C"/>
+        </w:pBdr>
+        <w:shd w:val="clear" w:color="auto" w:fill="F8F8F8"/>
+        <w:spacing w:beforeAutospacing="1" w:afterAutospacing="1" w:line="270" w:lineRule="atLeast"/>
+        <w:jc w:val="left"/>
+        <w:rPr>
+          <w:rFonts w:ascii="Consolas" w:hAnsi="Consolas" w:cs="Consolas"/>
+          <w:color w:val="5C5C5C"/>
+          <w:kern w:val="0"/>
+          <w:sz w:val="18"/>
+          <w:szCs w:val="18"/>
+        </w:rPr>
+      </w:pPr>
+      <w:r>
+        <w:rPr>
+          <w:rFonts w:ascii="Consolas" w:hAnsi="Consolas" w:cs="Consolas"/>
+          <w:color w:val="008200"/>
+          <w:kern w:val="0"/>
+          <w:sz w:val="18"/>
+          <w:szCs w:val="18"/>
+          <w:bdr w:val="none" w:sz="0" w:space="0" w:color="auto" w:frame="1"/>
+        </w:rPr>
+        <w:t> */</w:t>
+      </w:r>
+      <w:r>
+        <w:rPr>
+          <w:rFonts w:ascii="Consolas" w:hAnsi="Consolas" w:cs="Consolas"/>
           <w:color w:val="000000"/>
           <w:kern w:val="0"/>
           <w:sz w:val="18"/>
@@ -1892,7 +2170,7 @@
         <w:widowControl/>
         <w:numPr>
           <w:ilvl w:val="0"/>
-          <w:numId w:val="2"/>
+          <w:numId w:val="3"/>
         </w:numPr>
         <w:pBdr>
           <w:left w:val="single" w:sz="18" w:space="0" w:color="6CE26C"/>
@@ -1911,14 +2189,156 @@
       <w:r>
         <w:rPr>
           <w:rFonts w:ascii="Consolas" w:hAnsi="Consolas" w:cs="Consolas"/>
-          <w:color w:val="000000"/>
-          <w:kern w:val="0"/>
-          <w:sz w:val="18"/>
-          <w:szCs w:val="18"/>
-          <w:bdr w:val="none" w:sz="0" w:space="0" w:color="auto" w:frame="1"/>
-        </w:rPr>
-        <w:lastRenderedPageBreak/>
-        <w:t>}  </w:t>
+          <w:color w:val="808080"/>
+          <w:kern w:val="0"/>
+          <w:sz w:val="18"/>
+          <w:szCs w:val="18"/>
+          <w:bdr w:val="none" w:sz="0" w:space="0" w:color="auto" w:frame="1"/>
+        </w:rPr>
+        <w:t>#  define DEFAULT_ADB_PORT 5038</w:t>
+      </w:r>
+      <w:r>
+        <w:rPr>
+          <w:rFonts w:ascii="Consolas" w:hAnsi="Consolas" w:cs="Consolas"/>
+          <w:color w:val="000000"/>
+          <w:kern w:val="0"/>
+          <w:sz w:val="18"/>
+          <w:szCs w:val="18"/>
+          <w:bdr w:val="none" w:sz="0" w:space="0" w:color="auto" w:frame="1"/>
+        </w:rPr>
+        <w:t>  </w:t>
+      </w:r>
+    </w:p>
+    <w:p>
+      <w:pPr>
+        <w:widowControl/>
+        <w:numPr>
+          <w:ilvl w:val="0"/>
+          <w:numId w:val="3"/>
+        </w:numPr>
+        <w:pBdr>
+          <w:left w:val="single" w:sz="18" w:space="0" w:color="6CE26C"/>
+        </w:pBdr>
+        <w:shd w:val="clear" w:color="auto" w:fill="F8F8F8"/>
+        <w:spacing w:beforeAutospacing="1" w:afterAutospacing="1" w:line="270" w:lineRule="atLeast"/>
+        <w:jc w:val="left"/>
+        <w:rPr>
+          <w:rFonts w:ascii="Consolas" w:hAnsi="Consolas" w:cs="Consolas"/>
+          <w:color w:val="5C5C5C"/>
+          <w:kern w:val="0"/>
+          <w:sz w:val="18"/>
+          <w:szCs w:val="18"/>
+        </w:rPr>
+      </w:pPr>
+      <w:r>
+        <w:rPr>
+          <w:rFonts w:ascii="Consolas" w:hAnsi="Consolas" w:cs="Consolas"/>
+          <w:color w:val="808080"/>
+          <w:kern w:val="0"/>
+          <w:sz w:val="18"/>
+          <w:szCs w:val="18"/>
+          <w:bdr w:val="none" w:sz="0" w:space="0" w:color="auto" w:frame="1"/>
+        </w:rPr>
+        <w:t>#else</w:t>
+      </w:r>
+      <w:r>
+        <w:rPr>
+          <w:rFonts w:ascii="Consolas" w:hAnsi="Consolas" w:cs="Consolas"/>
+          <w:color w:val="000000"/>
+          <w:kern w:val="0"/>
+          <w:sz w:val="18"/>
+          <w:szCs w:val="18"/>
+          <w:bdr w:val="none" w:sz="0" w:space="0" w:color="auto" w:frame="1"/>
+        </w:rPr>
+        <w:t>  </w:t>
+      </w:r>
+    </w:p>
+    <w:p>
+      <w:pPr>
+        <w:widowControl/>
+        <w:numPr>
+          <w:ilvl w:val="0"/>
+          <w:numId w:val="3"/>
+        </w:numPr>
+        <w:pBdr>
+          <w:left w:val="single" w:sz="18" w:space="0" w:color="6CE26C"/>
+        </w:pBdr>
+        <w:shd w:val="clear" w:color="auto" w:fill="FFFFFF"/>
+        <w:spacing w:beforeAutospacing="1" w:afterAutospacing="1" w:line="270" w:lineRule="atLeast"/>
+        <w:jc w:val="left"/>
+        <w:rPr>
+          <w:rFonts w:ascii="Consolas" w:hAnsi="Consolas" w:cs="Consolas"/>
+          <w:color w:val="5C5C5C"/>
+          <w:kern w:val="0"/>
+          <w:sz w:val="18"/>
+          <w:szCs w:val="18"/>
+        </w:rPr>
+      </w:pPr>
+      <w:r>
+        <w:rPr>
+          <w:rFonts w:ascii="Consolas" w:hAnsi="Consolas" w:cs="Consolas"/>
+          <w:color w:val="808080"/>
+          <w:kern w:val="0"/>
+          <w:sz w:val="18"/>
+          <w:szCs w:val="18"/>
+          <w:bdr w:val="none" w:sz="0" w:space="0" w:color="auto" w:frame="1"/>
+        </w:rPr>
+        <w:t>#  define DEFAULT_ADB_PORT 5037</w:t>
+      </w:r>
+      <w:r>
+        <w:rPr>
+          <w:rFonts w:ascii="Consolas" w:hAnsi="Consolas" w:cs="Consolas"/>
+          <w:color w:val="000000"/>
+          <w:kern w:val="0"/>
+          <w:sz w:val="18"/>
+          <w:szCs w:val="18"/>
+          <w:bdr w:val="none" w:sz="0" w:space="0" w:color="auto" w:frame="1"/>
+        </w:rPr>
+        <w:t>  </w:t>
+      </w:r>
+    </w:p>
+    <w:p>
+      <w:pPr>
+        <w:widowControl/>
+        <w:numPr>
+          <w:ilvl w:val="0"/>
+          <w:numId w:val="3"/>
+        </w:numPr>
+        <w:pBdr>
+          <w:left w:val="single" w:sz="18" w:space="0" w:color="6CE26C"/>
+        </w:pBdr>
+        <w:shd w:val="clear" w:color="auto" w:fill="F8F8F8"/>
+        <w:spacing w:beforeAutospacing="1" w:afterAutospacing="1" w:line="270" w:lineRule="atLeast"/>
+        <w:jc w:val="left"/>
+        <w:rPr>
+          <w:rFonts w:ascii="Consolas" w:hAnsi="Consolas" w:cs="Consolas"/>
+          <w:color w:val="5C5C5C"/>
+          <w:kern w:val="0"/>
+          <w:sz w:val="18"/>
+          <w:szCs w:val="18"/>
+        </w:rPr>
+      </w:pPr>
+      <w:r>
+        <w:rPr>
+          <w:rFonts w:ascii="Consolas" w:hAnsi="Consolas" w:cs="Consolas"/>
+          <w:color w:val="808080"/>
+          <w:kern w:val="0"/>
+          <w:sz w:val="18"/>
+          <w:szCs w:val="18"/>
+          <w:bdr w:val="none" w:sz="0" w:space="0" w:color="auto" w:frame="1"/>
+        </w:rPr>
+        <w:t>#endif</w:t>
+      </w:r>
+      <w:r>
+        <w:rPr>
+          <w:rFonts w:ascii="Consolas" w:hAnsi="Consolas" w:cs="Consolas"/>
+          <w:color w:val="000000"/>
+          <w:kern w:val="0"/>
+          <w:sz w:val="18"/>
+          <w:szCs w:val="18"/>
+          <w:bdr w:val="none" w:sz="0" w:space="0" w:color="auto" w:frame="1"/>
+        </w:rPr>
+        <w:t>  </w:t>
       </w:r>
     </w:p>
     <w:p>
@@ -1929,117 +2349,100 @@
         <w:rPr>
           <w:rFonts w:hint="eastAsia"/>
         </w:rPr>
-        <w:t>先来看</w:t>
-      </w:r>
+        <w:t>如果是目标机程序，它的值是</w:t>
+      </w:r>
+      <w:r>
+        <w:rPr>
+          <w:rFonts w:hint="eastAsia"/>
+        </w:rPr>
+        <w:t>5038</w:t>
+      </w:r>
+      <w:r>
+        <w:rPr>
+          <w:rFonts w:hint="eastAsia"/>
+        </w:rPr>
+        <w:t>，否则它的值是</w:t>
+      </w:r>
+      <w:r>
+        <w:rPr>
+          <w:rFonts w:hint="eastAsia"/>
+        </w:rPr>
+        <w:t>5037</w:t>
+      </w:r>
+      <w:r>
+        <w:rPr>
+          <w:rFonts w:hint="eastAsia"/>
+        </w:rPr>
+        <w:t>。这里没有定义</w:t>
+      </w:r>
+      <w:r>
+        <w:rPr>
+          <w:rFonts w:hint="eastAsia"/>
+        </w:rPr>
+        <w:t>ADB_HOST_ON_TARGET</w:t>
+      </w:r>
+      <w:r>
+        <w:rPr>
+          <w:rFonts w:hint="eastAsia"/>
+        </w:rPr>
+        <w:t>，</w:t>
+      </w:r>
+      <w:r>
+        <w:rPr>
+          <w:rFonts w:hint="eastAsia"/>
+        </w:rPr>
+        <w:t xml:space="preserve"> </w:t>
+      </w:r>
+      <w:r>
+        <w:rPr>
+          <w:rFonts w:hint="eastAsia"/>
+        </w:rPr>
+        <w:t>所以它是</w:t>
+      </w:r>
+      <w:r>
+        <w:rPr>
+          <w:rFonts w:hint="eastAsia"/>
+        </w:rPr>
+        <w:t>5037</w:t>
+      </w:r>
+      <w:r>
+        <w:rPr>
+          <w:rFonts w:hint="eastAsia"/>
+        </w:rPr>
+        <w:t>。</w:t>
+      </w:r>
+    </w:p>
+    <w:p>
+      <w:pPr>
+        <w:pStyle w:val="2"/>
+      </w:pPr>
       <w:proofErr w:type="spellStart"/>
       <w:r>
         <w:rPr>
           <w:rFonts w:hint="eastAsia"/>
         </w:rPr>
-        <w:t>adbd</w:t>
+        <w:t>adb_main</w:t>
       </w:r>
       <w:proofErr w:type="spellEnd"/>
       <w:r>
         <w:rPr>
           <w:rFonts w:hint="eastAsia"/>
         </w:rPr>
-        <w:t>程序，此时宏的设置是</w:t>
-      </w:r>
-      <w:r>
-        <w:rPr>
-          <w:rFonts w:hint="eastAsia"/>
-        </w:rPr>
-        <w:t>ADB_HOST=0</w:t>
-      </w:r>
-      <w:r>
-        <w:rPr>
-          <w:rFonts w:hint="eastAsia"/>
-        </w:rPr>
-        <w:t>。上面代码中</w:t>
-      </w:r>
-      <w:proofErr w:type="spellStart"/>
-      <w:r>
-        <w:rPr>
-          <w:rFonts w:hint="eastAsia"/>
-        </w:rPr>
-        <w:t>start_device_log</w:t>
-      </w:r>
-      <w:proofErr w:type="spellEnd"/>
-      <w:r>
-        <w:rPr>
-          <w:rFonts w:hint="eastAsia"/>
-        </w:rPr>
         <w:t>()</w:t>
       </w:r>
       <w:r>
         <w:rPr>
           <w:rFonts w:hint="eastAsia"/>
         </w:rPr>
-        <w:t>是</w:t>
-      </w:r>
-      <w:r>
-        <w:rPr>
-          <w:rFonts w:hint="eastAsia"/>
-        </w:rPr>
-        <w:t>log</w:t>
-      </w:r>
-      <w:r>
-        <w:rPr>
-          <w:rFonts w:hint="eastAsia"/>
-        </w:rPr>
-        <w:t>的初始化操作，可以重定向输出的</w:t>
-      </w:r>
-      <w:r>
-        <w:rPr>
-          <w:rFonts w:hint="eastAsia"/>
-        </w:rPr>
-        <w:t>log</w:t>
-      </w:r>
-      <w:r>
-        <w:rPr>
-          <w:rFonts w:hint="eastAsia"/>
-        </w:rPr>
-        <w:t>信息，接着进入</w:t>
-      </w:r>
-      <w:proofErr w:type="spellStart"/>
-      <w:r>
-        <w:rPr>
-          <w:rFonts w:hint="eastAsia"/>
-        </w:rPr>
-        <w:t>adb_main</w:t>
-      </w:r>
-      <w:proofErr w:type="spellEnd"/>
-      <w:r>
-        <w:rPr>
-          <w:rFonts w:hint="eastAsia"/>
-        </w:rPr>
-        <w:t>()</w:t>
-      </w:r>
-      <w:r>
-        <w:rPr>
-          <w:rFonts w:hint="eastAsia"/>
-        </w:rPr>
-        <w:t>函数。先来看下它的参数</w:t>
-      </w:r>
-      <w:r>
-        <w:rPr>
-          <w:rFonts w:hint="eastAsia"/>
-        </w:rPr>
-        <w:t>DEFAULT_ADB_PORT</w:t>
-      </w:r>
-      <w:r>
-        <w:rPr>
-          <w:rFonts w:hint="eastAsia"/>
-        </w:rPr>
-        <w:t>：</w:t>
-      </w:r>
-    </w:p>
-    <w:p>
-      <w:pPr>
-        <w:widowControl/>
-        <w:numPr>
-          <w:ilvl w:val="0"/>
-          <w:numId w:val="3"/>
+        <w:t>的源代码如下：</w:t>
+      </w:r>
+    </w:p>
+    <w:p>
+      <w:pPr>
+        <w:widowControl/>
+        <w:numPr>
+          <w:ilvl w:val="0"/>
+          <w:numId w:val="4"/>
         </w:numPr>
         <w:pBdr>
           <w:left w:val="single" w:sz="18" w:space="0" w:color="6CE26C"/>
@@ -2055,492 +2458,6 @@
           <w:szCs w:val="18"/>
         </w:rPr>
       </w:pPr>
-      <w:r>
-        <w:rPr>
-          <w:rFonts w:ascii="Consolas" w:hAnsi="Consolas" w:cs="Consolas"/>
-          <w:color w:val="808080"/>
-          <w:kern w:val="0"/>
-          <w:sz w:val="18"/>
-          <w:szCs w:val="18"/>
-          <w:bdr w:val="none" w:sz="0" w:space="0" w:color="auto" w:frame="1"/>
-        </w:rPr>
-        <w:t>#if ADB_HOST_ON_TARGET</w:t>
-      </w:r>
-      <w:r>
-        <w:rPr>
-          <w:rFonts w:ascii="Consolas" w:hAnsi="Consolas" w:cs="Consolas"/>
-          <w:color w:val="000000"/>
-          <w:kern w:val="0"/>
-          <w:sz w:val="18"/>
-          <w:szCs w:val="18"/>
-          <w:bdr w:val="none" w:sz="0" w:space="0" w:color="auto" w:frame="1"/>
-        </w:rPr>
-        <w:t>  </w:t>
-      </w:r>
-    </w:p>
-    <w:p>
-      <w:pPr>
-        <w:widowControl/>
-        <w:numPr>
-          <w:ilvl w:val="0"/>
-          <w:numId w:val="3"/>
-        </w:numPr>
-        <w:pBdr>
-          <w:left w:val="single" w:sz="18" w:space="0" w:color="6CE26C"/>
-        </w:pBdr>
-        <w:shd w:val="clear" w:color="auto" w:fill="F8F8F8"/>
-        <w:spacing w:beforeAutospacing="1" w:afterAutospacing="1" w:line="270" w:lineRule="atLeast"/>
-        <w:jc w:val="left"/>
-        <w:rPr>
-          <w:rFonts w:ascii="Consolas" w:hAnsi="Consolas" w:cs="Consolas"/>
-          <w:color w:val="5C5C5C"/>
-          <w:kern w:val="0"/>
-          <w:sz w:val="18"/>
-          <w:szCs w:val="18"/>
-        </w:rPr>
-      </w:pPr>
-      <w:r>
-        <w:rPr>
-          <w:rFonts w:ascii="Consolas" w:hAnsi="Consolas" w:cs="Consolas"/>
-          <w:color w:val="008200"/>
-          <w:kern w:val="0"/>
-          <w:sz w:val="18"/>
-          <w:szCs w:val="18"/>
-          <w:bdr w:val="none" w:sz="0" w:space="0" w:color="auto" w:frame="1"/>
-        </w:rPr>
-        <w:t>/* adb and adbd are coexisting on the target, so use 5038 for adb</w:t>
-      </w:r>
-      <w:r>
-        <w:rPr>
-          <w:rFonts w:ascii="Consolas" w:hAnsi="Consolas" w:cs="Consolas"/>
-          <w:color w:val="000000"/>
-          <w:kern w:val="0"/>
-          <w:sz w:val="18"/>
-          <w:szCs w:val="18"/>
-          <w:bdr w:val="none" w:sz="0" w:space="0" w:color="auto" w:frame="1"/>
-        </w:rPr>
-        <w:t> </w:t>
-      </w:r>
-    </w:p>
-    <w:p>
-      <w:pPr>
-        <w:widowControl/>
-        <w:numPr>
-          <w:ilvl w:val="0"/>
-          <w:numId w:val="3"/>
-        </w:numPr>
-        <w:pBdr>
-          <w:left w:val="single" w:sz="18" w:space="0" w:color="6CE26C"/>
-        </w:pBdr>
-        <w:shd w:val="clear" w:color="auto" w:fill="FFFFFF"/>
-        <w:spacing w:beforeAutospacing="1" w:afterAutospacing="1" w:line="270" w:lineRule="atLeast"/>
-        <w:jc w:val="left"/>
-        <w:rPr>
-          <w:rFonts w:ascii="Consolas" w:hAnsi="Consolas" w:cs="Consolas"/>
-          <w:color w:val="5C5C5C"/>
-          <w:kern w:val="0"/>
-          <w:sz w:val="18"/>
-          <w:szCs w:val="18"/>
-        </w:rPr>
-      </w:pPr>
-      <w:r>
-        <w:rPr>
-          <w:rFonts w:ascii="Consolas" w:hAnsi="Consolas" w:cs="Consolas"/>
-          <w:color w:val="008200"/>
-          <w:kern w:val="0"/>
-          <w:sz w:val="18"/>
-          <w:szCs w:val="18"/>
-          <w:bdr w:val="none" w:sz="0" w:space="0" w:color="auto" w:frame="1"/>
-        </w:rPr>
-        <w:t> * to avoid conflicting with </w:t>
-      </w:r>
-      <w:proofErr w:type="spellStart"/>
-      <w:r>
-        <w:rPr>
-          <w:rFonts w:ascii="Consolas" w:hAnsi="Consolas" w:cs="Consolas"/>
-          <w:color w:val="008200"/>
-          <w:kern w:val="0"/>
-          <w:sz w:val="18"/>
-          <w:szCs w:val="18"/>
-          <w:bdr w:val="none" w:sz="0" w:space="0" w:color="auto" w:frame="1"/>
-        </w:rPr>
-        <w:t>adbd's</w:t>
-      </w:r>
-      <w:proofErr w:type="spellEnd"/>
-      <w:r>
-        <w:rPr>
-          <w:rFonts w:ascii="Consolas" w:hAnsi="Consolas" w:cs="Consolas"/>
-          <w:color w:val="008200"/>
-          <w:kern w:val="0"/>
-          <w:sz w:val="18"/>
-          <w:szCs w:val="18"/>
-          <w:bdr w:val="none" w:sz="0" w:space="0" w:color="auto" w:frame="1"/>
-        </w:rPr>
-        <w:t> usage of 5037</w:t>
-      </w:r>
-      <w:r>
-        <w:rPr>
-          <w:rFonts w:ascii="Consolas" w:hAnsi="Consolas" w:cs="Consolas"/>
-          <w:color w:val="000000"/>
-          <w:kern w:val="0"/>
-          <w:sz w:val="18"/>
-          <w:szCs w:val="18"/>
-          <w:bdr w:val="none" w:sz="0" w:space="0" w:color="auto" w:frame="1"/>
-        </w:rPr>
-        <w:t> </w:t>
-      </w:r>
-    </w:p>
-    <w:p>
-      <w:pPr>
-        <w:widowControl/>
-        <w:numPr>
-          <w:ilvl w:val="0"/>
-          <w:numId w:val="3"/>
-        </w:numPr>
-        <w:pBdr>
-          <w:left w:val="single" w:sz="18" w:space="0" w:color="6CE26C"/>
-        </w:pBdr>
-        <w:shd w:val="clear" w:color="auto" w:fill="F8F8F8"/>
-        <w:spacing w:beforeAutospacing="1" w:afterAutospacing="1" w:line="270" w:lineRule="atLeast"/>
-        <w:jc w:val="left"/>
-        <w:rPr>
-          <w:rFonts w:ascii="Consolas" w:hAnsi="Consolas" w:cs="Consolas"/>
-          <w:color w:val="5C5C5C"/>
-          <w:kern w:val="0"/>
-          <w:sz w:val="18"/>
-          <w:szCs w:val="18"/>
-        </w:rPr>
-      </w:pPr>
-      <w:r>
-        <w:rPr>
-          <w:rFonts w:ascii="Consolas" w:hAnsi="Consolas" w:cs="Consolas"/>
-          <w:color w:val="008200"/>
-          <w:kern w:val="0"/>
-          <w:sz w:val="18"/>
-          <w:szCs w:val="18"/>
-          <w:bdr w:val="none" w:sz="0" w:space="0" w:color="auto" w:frame="1"/>
-        </w:rPr>
-        <w:t> */</w:t>
-      </w:r>
-      <w:r>
-        <w:rPr>
-          <w:rFonts w:ascii="Consolas" w:hAnsi="Consolas" w:cs="Consolas"/>
-          <w:color w:val="000000"/>
-          <w:kern w:val="0"/>
-          <w:sz w:val="18"/>
-          <w:szCs w:val="18"/>
-          <w:bdr w:val="none" w:sz="0" w:space="0" w:color="auto" w:frame="1"/>
-        </w:rPr>
-        <w:t>  </w:t>
-      </w:r>
-    </w:p>
-    <w:p>
-      <w:pPr>
-        <w:widowControl/>
-        <w:numPr>
-          <w:ilvl w:val="0"/>
-          <w:numId w:val="3"/>
-        </w:numPr>
-        <w:pBdr>
-          <w:left w:val="single" w:sz="18" w:space="0" w:color="6CE26C"/>
-        </w:pBdr>
-        <w:shd w:val="clear" w:color="auto" w:fill="FFFFFF"/>
-        <w:spacing w:beforeAutospacing="1" w:afterAutospacing="1" w:line="270" w:lineRule="atLeast"/>
-        <w:jc w:val="left"/>
-        <w:rPr>
-          <w:rFonts w:ascii="Consolas" w:hAnsi="Consolas" w:cs="Consolas"/>
-          <w:color w:val="5C5C5C"/>
-          <w:kern w:val="0"/>
-          <w:sz w:val="18"/>
-          <w:szCs w:val="18"/>
-        </w:rPr>
-      </w:pPr>
-      <w:r>
-        <w:rPr>
-          <w:rFonts w:ascii="Consolas" w:hAnsi="Consolas" w:cs="Consolas"/>
-          <w:color w:val="808080"/>
-          <w:kern w:val="0"/>
-          <w:sz w:val="18"/>
-          <w:szCs w:val="18"/>
-          <w:bdr w:val="none" w:sz="0" w:space="0" w:color="auto" w:frame="1"/>
-        </w:rPr>
-        <w:t>#  define DEFAULT_ADB_PORT 5038</w:t>
-      </w:r>
-      <w:r>
-        <w:rPr>
-          <w:rFonts w:ascii="Consolas" w:hAnsi="Consolas" w:cs="Consolas"/>
-          <w:color w:val="000000"/>
-          <w:kern w:val="0"/>
-          <w:sz w:val="18"/>
-          <w:szCs w:val="18"/>
-          <w:bdr w:val="none" w:sz="0" w:space="0" w:color="auto" w:frame="1"/>
-        </w:rPr>
-        <w:t>  </w:t>
-      </w:r>
-    </w:p>
-    <w:p>
-      <w:pPr>
-        <w:widowControl/>
-        <w:numPr>
-          <w:ilvl w:val="0"/>
-          <w:numId w:val="3"/>
-        </w:numPr>
-        <w:pBdr>
-          <w:left w:val="single" w:sz="18" w:space="0" w:color="6CE26C"/>
-        </w:pBdr>
-        <w:shd w:val="clear" w:color="auto" w:fill="F8F8F8"/>
-        <w:spacing w:beforeAutospacing="1" w:afterAutospacing="1" w:line="270" w:lineRule="atLeast"/>
-        <w:jc w:val="left"/>
-        <w:rPr>
-          <w:rFonts w:ascii="Consolas" w:hAnsi="Consolas" w:cs="Consolas"/>
-          <w:color w:val="5C5C5C"/>
-          <w:kern w:val="0"/>
-          <w:sz w:val="18"/>
-          <w:szCs w:val="18"/>
-        </w:rPr>
-      </w:pPr>
-      <w:r>
-        <w:rPr>
-          <w:rFonts w:ascii="Consolas" w:hAnsi="Consolas" w:cs="Consolas"/>
-          <w:color w:val="808080"/>
-          <w:kern w:val="0"/>
-          <w:sz w:val="18"/>
-          <w:szCs w:val="18"/>
-          <w:bdr w:val="none" w:sz="0" w:space="0" w:color="auto" w:frame="1"/>
-        </w:rPr>
-        <w:t>#else</w:t>
-      </w:r>
-      <w:r>
-        <w:rPr>
-          <w:rFonts w:ascii="Consolas" w:hAnsi="Consolas" w:cs="Consolas"/>
-          <w:color w:val="000000"/>
-          <w:kern w:val="0"/>
-          <w:sz w:val="18"/>
-          <w:szCs w:val="18"/>
-          <w:bdr w:val="none" w:sz="0" w:space="0" w:color="auto" w:frame="1"/>
-        </w:rPr>
-        <w:t>  </w:t>
-      </w:r>
-    </w:p>
-    <w:p>
-      <w:pPr>
-        <w:widowControl/>
-        <w:numPr>
-          <w:ilvl w:val="0"/>
-          <w:numId w:val="3"/>
-        </w:numPr>
-        <w:pBdr>
-          <w:left w:val="single" w:sz="18" w:space="0" w:color="6CE26C"/>
-        </w:pBdr>
-        <w:shd w:val="clear" w:color="auto" w:fill="FFFFFF"/>
-        <w:spacing w:beforeAutospacing="1" w:afterAutospacing="1" w:line="270" w:lineRule="atLeast"/>
-        <w:jc w:val="left"/>
-        <w:rPr>
-          <w:rFonts w:ascii="Consolas" w:hAnsi="Consolas" w:cs="Consolas"/>
-          <w:color w:val="5C5C5C"/>
-          <w:kern w:val="0"/>
-          <w:sz w:val="18"/>
-          <w:szCs w:val="18"/>
-        </w:rPr>
-      </w:pPr>
-      <w:r>
-        <w:rPr>
-          <w:rFonts w:ascii="Consolas" w:hAnsi="Consolas" w:cs="Consolas"/>
-          <w:color w:val="808080"/>
-          <w:kern w:val="0"/>
-          <w:sz w:val="18"/>
-          <w:szCs w:val="18"/>
-          <w:bdr w:val="none" w:sz="0" w:space="0" w:color="auto" w:frame="1"/>
-        </w:rPr>
-        <w:t>#  define DEFAULT_ADB_PORT 5037</w:t>
-      </w:r>
-      <w:r>
-        <w:rPr>
-          <w:rFonts w:ascii="Consolas" w:hAnsi="Consolas" w:cs="Consolas"/>
-          <w:color w:val="000000"/>
-          <w:kern w:val="0"/>
-          <w:sz w:val="18"/>
-          <w:szCs w:val="18"/>
-          <w:bdr w:val="none" w:sz="0" w:space="0" w:color="auto" w:frame="1"/>
-        </w:rPr>
-        <w:t>  </w:t>
-      </w:r>
-    </w:p>
-    <w:p>
-      <w:pPr>
-        <w:widowControl/>
-        <w:numPr>
-          <w:ilvl w:val="0"/>
-          <w:numId w:val="3"/>
-        </w:numPr>
-        <w:pBdr>
-          <w:left w:val="single" w:sz="18" w:space="0" w:color="6CE26C"/>
-        </w:pBdr>
-        <w:shd w:val="clear" w:color="auto" w:fill="F8F8F8"/>
-        <w:spacing w:beforeAutospacing="1" w:afterAutospacing="1" w:line="270" w:lineRule="atLeast"/>
-        <w:jc w:val="left"/>
-        <w:rPr>
-          <w:rFonts w:ascii="Consolas" w:hAnsi="Consolas" w:cs="Consolas"/>
-          <w:color w:val="5C5C5C"/>
-          <w:kern w:val="0"/>
-          <w:sz w:val="18"/>
-          <w:szCs w:val="18"/>
-        </w:rPr>
-      </w:pPr>
-      <w:r>
-        <w:rPr>
-          <w:rFonts w:ascii="Consolas" w:hAnsi="Consolas" w:cs="Consolas"/>
-          <w:color w:val="808080"/>
-          <w:kern w:val="0"/>
-          <w:sz w:val="18"/>
-          <w:szCs w:val="18"/>
-          <w:bdr w:val="none" w:sz="0" w:space="0" w:color="auto" w:frame="1"/>
-        </w:rPr>
-        <w:t>#</w:t>
-      </w:r>
-      <w:proofErr w:type="spellStart"/>
-      <w:r>
-        <w:rPr>
-          <w:rFonts w:ascii="Consolas" w:hAnsi="Consolas" w:cs="Consolas"/>
-          <w:color w:val="808080"/>
-          <w:kern w:val="0"/>
-          <w:sz w:val="18"/>
-          <w:szCs w:val="18"/>
-          <w:bdr w:val="none" w:sz="0" w:space="0" w:color="auto" w:frame="1"/>
-        </w:rPr>
-        <w:t>endif</w:t>
-      </w:r>
-      <w:proofErr w:type="spellEnd"/>
-      <w:r>
-        <w:rPr>
-          <w:rFonts w:ascii="Consolas" w:hAnsi="Consolas" w:cs="Consolas"/>
-          <w:color w:val="000000"/>
-          <w:kern w:val="0"/>
-          <w:sz w:val="18"/>
-          <w:szCs w:val="18"/>
-          <w:bdr w:val="none" w:sz="0" w:space="0" w:color="auto" w:frame="1"/>
-        </w:rPr>
-        <w:t>  </w:t>
-      </w:r>
-    </w:p>
-    <w:p>
-      <w:pPr>
-        <w:ind w:firstLineChars="202" w:firstLine="424"/>
-      </w:pPr>
-      <w:r>
-        <w:rPr>
-          <w:rFonts w:hint="eastAsia"/>
-        </w:rPr>
-        <w:t>如果是目标机程序，它的值是</w:t>
-      </w:r>
-      <w:r>
-        <w:rPr>
-          <w:rFonts w:hint="eastAsia"/>
-        </w:rPr>
-        <w:t>5038</w:t>
-      </w:r>
-      <w:r>
-        <w:rPr>
-          <w:rFonts w:hint="eastAsia"/>
-        </w:rPr>
-        <w:t>，否则它的值是</w:t>
-      </w:r>
-      <w:r>
-        <w:rPr>
-          <w:rFonts w:hint="eastAsia"/>
-        </w:rPr>
-        <w:t>5037</w:t>
-      </w:r>
-      <w:r>
-        <w:rPr>
-          <w:rFonts w:hint="eastAsia"/>
-        </w:rPr>
-        <w:t>。这里没有定义</w:t>
-      </w:r>
-      <w:r>
-        <w:rPr>
-          <w:rFonts w:hint="eastAsia"/>
-        </w:rPr>
-        <w:t>ADB_HOST_ON_TARGET</w:t>
-      </w:r>
-      <w:r>
-        <w:rPr>
-          <w:rFonts w:hint="eastAsia"/>
-        </w:rPr>
-        <w:t>，</w:t>
-      </w:r>
-      <w:r>
-        <w:rPr>
-          <w:rFonts w:hint="eastAsia"/>
-        </w:rPr>
-        <w:t xml:space="preserve"> </w:t>
-      </w:r>
-      <w:r>
-        <w:rPr>
-          <w:rFonts w:hint="eastAsia"/>
-        </w:rPr>
-        <w:t>所以它是</w:t>
-      </w:r>
-      <w:r>
-        <w:rPr>
-          <w:rFonts w:hint="eastAsia"/>
-        </w:rPr>
-        <w:t>5037</w:t>
-      </w:r>
-      <w:r>
-        <w:rPr>
-          <w:rFonts w:hint="eastAsia"/>
-        </w:rPr>
-        <w:t>。</w:t>
-      </w:r>
-    </w:p>
-    <w:p>
-      <w:pPr>
-        <w:pStyle w:val="2"/>
-      </w:pPr>
-      <w:proofErr w:type="spellStart"/>
-      <w:r>
-        <w:rPr>
-          <w:rFonts w:hint="eastAsia"/>
-        </w:rPr>
-        <w:t>adb_main</w:t>
-      </w:r>
-      <w:proofErr w:type="spellEnd"/>
-      <w:r>
-        <w:rPr>
-          <w:rFonts w:hint="eastAsia"/>
-        </w:rPr>
-        <w:t>()</w:t>
-      </w:r>
-      <w:r>
-        <w:rPr>
-          <w:rFonts w:hint="eastAsia"/>
-        </w:rPr>
-        <w:t>的源代码如下：</w:t>
-      </w:r>
-    </w:p>
-    <w:p>
-      <w:pPr>
-        <w:widowControl/>
-        <w:numPr>
-          <w:ilvl w:val="0"/>
-          <w:numId w:val="4"/>
-        </w:numPr>
-        <w:pBdr>
-          <w:left w:val="single" w:sz="18" w:space="0" w:color="6CE26C"/>
-        </w:pBdr>
-        <w:shd w:val="clear" w:color="auto" w:fill="FFFFFF"/>
-        <w:spacing w:beforeAutospacing="1" w:afterAutospacing="1" w:line="270" w:lineRule="atLeast"/>
-        <w:jc w:val="left"/>
-        <w:rPr>
-          <w:rFonts w:ascii="Consolas" w:hAnsi="Consolas" w:cs="Consolas"/>
-          <w:color w:val="5C5C5C"/>
-          <w:kern w:val="0"/>
-          <w:sz w:val="18"/>
-          <w:szCs w:val="18"/>
-        </w:rPr>
-      </w:pPr>
-      <w:proofErr w:type="spellStart"/>
       <w:r>
         <w:rPr>
           <w:rFonts w:ascii="Consolas" w:hAnsi="Consolas" w:cs="Consolas"/>
@@ -2554,6 +2471,29 @@
         </w:rPr>
         <w:t>int</w:t>
       </w:r>
+      <w:r>
+        <w:rPr>
+          <w:rFonts w:ascii="Consolas" w:hAnsi="Consolas" w:cs="Consolas"/>
+          <w:color w:val="000000"/>
+          <w:kern w:val="0"/>
+          <w:sz w:val="18"/>
+          <w:szCs w:val="18"/>
+          <w:bdr w:val="none" w:sz="0" w:space="0" w:color="auto" w:frame="1"/>
+        </w:rPr>
+        <w:t> </w:t>
+      </w:r>
+      <w:proofErr w:type="spellStart"/>
+      <w:r>
+        <w:rPr>
+          <w:rFonts w:ascii="Consolas" w:hAnsi="Consolas" w:cs="Consolas"/>
+          <w:color w:val="000000"/>
+          <w:kern w:val="0"/>
+          <w:sz w:val="18"/>
+          <w:szCs w:val="18"/>
+          <w:bdr w:val="none" w:sz="0" w:space="0" w:color="auto" w:frame="1"/>
+        </w:rPr>
+        <w:t>adb_main</w:t>
+      </w:r>
       <w:proofErr w:type="spellEnd"/>
       <w:r>
         <w:rPr>
@@ -2564,33 +2504,8 @@
           <w:szCs w:val="18"/>
           <w:bdr w:val="none" w:sz="0" w:space="0" w:color="auto" w:frame="1"/>
         </w:rPr>
-        <w:t> </w:t>
-      </w:r>
-      <w:proofErr w:type="spellStart"/>
-      <w:r>
-        <w:rPr>
-          <w:rFonts w:ascii="Consolas" w:hAnsi="Consolas" w:cs="Consolas"/>
-          <w:color w:val="000000"/>
-          <w:kern w:val="0"/>
-          <w:sz w:val="18"/>
-          <w:szCs w:val="18"/>
-          <w:bdr w:val="none" w:sz="0" w:space="0" w:color="auto" w:frame="1"/>
-        </w:rPr>
-        <w:t>adb_main</w:t>
-      </w:r>
-      <w:proofErr w:type="spellEnd"/>
-      <w:r>
-        <w:rPr>
-          <w:rFonts w:ascii="Consolas" w:hAnsi="Consolas" w:cs="Consolas"/>
-          <w:color w:val="000000"/>
-          <w:kern w:val="0"/>
-          <w:sz w:val="18"/>
-          <w:szCs w:val="18"/>
-          <w:bdr w:val="none" w:sz="0" w:space="0" w:color="auto" w:frame="1"/>
-        </w:rPr>
         <w:t>(</w:t>
       </w:r>
-      <w:proofErr w:type="spellStart"/>
       <w:r>
         <w:rPr>
           <w:rFonts w:ascii="Consolas" w:hAnsi="Consolas" w:cs="Consolas"/>
@@ -2604,6 +2519,29 @@
         </w:rPr>
         <w:t>int</w:t>
       </w:r>
+      <w:r>
+        <w:rPr>
+          <w:rFonts w:ascii="Consolas" w:hAnsi="Consolas" w:cs="Consolas"/>
+          <w:color w:val="000000"/>
+          <w:kern w:val="0"/>
+          <w:sz w:val="18"/>
+          <w:szCs w:val="18"/>
+          <w:bdr w:val="none" w:sz="0" w:space="0" w:color="auto" w:frame="1"/>
+        </w:rPr>
+        <w:t> </w:t>
+      </w:r>
+      <w:proofErr w:type="spellStart"/>
+      <w:r>
+        <w:rPr>
+          <w:rFonts w:ascii="Consolas" w:hAnsi="Consolas" w:cs="Consolas"/>
+          <w:color w:val="000000"/>
+          <w:kern w:val="0"/>
+          <w:sz w:val="18"/>
+          <w:szCs w:val="18"/>
+          <w:bdr w:val="none" w:sz="0" w:space="0" w:color="auto" w:frame="1"/>
+        </w:rPr>
+        <w:t>is_daemon</w:t>
+      </w:r>
       <w:proofErr w:type="spellEnd"/>
       <w:r>
         <w:rPr>
@@ -2614,33 +2552,8 @@
           <w:szCs w:val="18"/>
           <w:bdr w:val="none" w:sz="0" w:space="0" w:color="auto" w:frame="1"/>
         </w:rPr>
-        <w:t> </w:t>
-      </w:r>
-      <w:proofErr w:type="spellStart"/>
-      <w:r>
-        <w:rPr>
-          <w:rFonts w:ascii="Consolas" w:hAnsi="Consolas" w:cs="Consolas"/>
-          <w:color w:val="000000"/>
-          <w:kern w:val="0"/>
-          <w:sz w:val="18"/>
-          <w:szCs w:val="18"/>
-          <w:bdr w:val="none" w:sz="0" w:space="0" w:color="auto" w:frame="1"/>
-        </w:rPr>
-        <w:t>is_daemon</w:t>
-      </w:r>
-      <w:proofErr w:type="spellEnd"/>
-      <w:r>
-        <w:rPr>
-          <w:rFonts w:ascii="Consolas" w:hAnsi="Consolas" w:cs="Consolas"/>
-          <w:color w:val="000000"/>
-          <w:kern w:val="0"/>
-          <w:sz w:val="18"/>
-          <w:szCs w:val="18"/>
-          <w:bdr w:val="none" w:sz="0" w:space="0" w:color="auto" w:frame="1"/>
-        </w:rPr>
         <w:t>, </w:t>
       </w:r>
-      <w:proofErr w:type="spellStart"/>
       <w:r>
         <w:rPr>
           <w:rFonts w:ascii="Consolas" w:hAnsi="Consolas" w:cs="Consolas"/>
@@ -2654,6 +2567,29 @@
         </w:rPr>
         <w:t>int</w:t>
       </w:r>
+      <w:r>
+        <w:rPr>
+          <w:rFonts w:ascii="Consolas" w:hAnsi="Consolas" w:cs="Consolas"/>
+          <w:color w:val="000000"/>
+          <w:kern w:val="0"/>
+          <w:sz w:val="18"/>
+          <w:szCs w:val="18"/>
+          <w:bdr w:val="none" w:sz="0" w:space="0" w:color="auto" w:frame="1"/>
+        </w:rPr>
+        <w:t> </w:t>
+      </w:r>
+      <w:proofErr w:type="spellStart"/>
+      <w:r>
+        <w:rPr>
+          <w:rFonts w:ascii="Consolas" w:hAnsi="Consolas" w:cs="Consolas"/>
+          <w:color w:val="000000"/>
+          <w:kern w:val="0"/>
+          <w:sz w:val="18"/>
+          <w:szCs w:val="18"/>
+          <w:bdr w:val="none" w:sz="0" w:space="0" w:color="auto" w:frame="1"/>
+        </w:rPr>
+        <w:t>server_port</w:t>
+      </w:r>
       <w:proofErr w:type="spellEnd"/>
       <w:r>
         <w:rPr>
@@ -2664,30 +2600,6 @@
           <w:szCs w:val="18"/>
           <w:bdr w:val="none" w:sz="0" w:space="0" w:color="auto" w:frame="1"/>
         </w:rPr>
-        <w:t> </w:t>
-      </w:r>
-      <w:proofErr w:type="spellStart"/>
-      <w:r>
-        <w:rPr>
-          <w:rFonts w:ascii="Consolas" w:hAnsi="Consolas" w:cs="Consolas"/>
-          <w:color w:val="000000"/>
-          <w:kern w:val="0"/>
-          <w:sz w:val="18"/>
-          <w:szCs w:val="18"/>
-          <w:bdr w:val="none" w:sz="0" w:space="0" w:color="auto" w:frame="1"/>
-        </w:rPr>
-        <w:t>server_port</w:t>
-      </w:r>
-      <w:proofErr w:type="spellEnd"/>
-      <w:r>
-        <w:rPr>
-          <w:rFonts w:ascii="Consolas" w:hAnsi="Consolas" w:cs="Consolas"/>
-          <w:color w:val="000000"/>
-          <w:kern w:val="0"/>
-          <w:sz w:val="18"/>
-          <w:szCs w:val="18"/>
-          <w:bdr w:val="none" w:sz="0" w:space="0" w:color="auto" w:frame="1"/>
-        </w:rPr>
         <w:t>)  </w:t>
       </w:r>
     </w:p>
@@ -2800,7 +2712,6 @@
         </w:rPr>
         <w:t>    </w:t>
       </w:r>
-      <w:proofErr w:type="spellStart"/>
       <w:r>
         <w:rPr>
           <w:rFonts w:ascii="Consolas" w:hAnsi="Consolas" w:cs="Consolas"/>
@@ -2814,7 +2725,6 @@
         </w:rPr>
         <w:t>int</w:t>
       </w:r>
-      <w:proofErr w:type="spellEnd"/>
       <w:r>
         <w:rPr>
           <w:rFonts w:ascii="Consolas" w:hAnsi="Consolas" w:cs="Consolas"/>
@@ -3004,6 +2914,289 @@
           <w:szCs w:val="18"/>
           <w:bdr w:val="none" w:sz="0" w:space="0" w:color="auto" w:frame="1"/>
         </w:rPr>
+        <w:t>#endif</w:t>
+      </w:r>
+      <w:r>
+        <w:rPr>
+          <w:rFonts w:ascii="Consolas" w:hAnsi="Consolas" w:cs="Consolas"/>
+          <w:color w:val="000000"/>
+          <w:kern w:val="0"/>
+          <w:sz w:val="18"/>
+          <w:szCs w:val="18"/>
+          <w:bdr w:val="none" w:sz="0" w:space="0" w:color="auto" w:frame="1"/>
+        </w:rPr>
+        <w:t>  </w:t>
+      </w:r>
+    </w:p>
+    <w:p>
+      <w:pPr>
+        <w:widowControl/>
+        <w:numPr>
+          <w:ilvl w:val="0"/>
+          <w:numId w:val="4"/>
+        </w:numPr>
+        <w:pBdr>
+          <w:left w:val="single" w:sz="18" w:space="0" w:color="6CE26C"/>
+        </w:pBdr>
+        <w:shd w:val="clear" w:color="auto" w:fill="FFFFFF"/>
+        <w:spacing w:beforeAutospacing="1" w:afterAutospacing="1" w:line="270" w:lineRule="atLeast"/>
+        <w:jc w:val="left"/>
+        <w:rPr>
+          <w:rFonts w:ascii="Consolas" w:hAnsi="Consolas" w:cs="Consolas"/>
+          <w:color w:val="5C5C5C"/>
+          <w:kern w:val="0"/>
+          <w:sz w:val="18"/>
+          <w:szCs w:val="18"/>
+        </w:rPr>
+      </w:pPr>
+      <w:r>
+        <w:rPr>
+          <w:rFonts w:ascii="Consolas" w:hAnsi="Consolas" w:cs="Consolas"/>
+          <w:color w:val="000000"/>
+          <w:kern w:val="0"/>
+          <w:sz w:val="18"/>
+          <w:szCs w:val="18"/>
+          <w:bdr w:val="none" w:sz="0" w:space="0" w:color="auto" w:frame="1"/>
+        </w:rPr>
+        <w:t>  </w:t>
+      </w:r>
+    </w:p>
+    <w:p>
+      <w:pPr>
+        <w:widowControl/>
+        <w:numPr>
+          <w:ilvl w:val="0"/>
+          <w:numId w:val="4"/>
+        </w:numPr>
+        <w:pBdr>
+          <w:left w:val="single" w:sz="18" w:space="0" w:color="6CE26C"/>
+        </w:pBdr>
+        <w:shd w:val="clear" w:color="auto" w:fill="F8F8F8"/>
+        <w:spacing w:beforeAutospacing="1" w:afterAutospacing="1" w:line="270" w:lineRule="atLeast"/>
+        <w:jc w:val="left"/>
+        <w:rPr>
+          <w:rFonts w:ascii="Consolas" w:hAnsi="Consolas" w:cs="Consolas"/>
+          <w:color w:val="5C5C5C"/>
+          <w:kern w:val="0"/>
+          <w:sz w:val="18"/>
+          <w:szCs w:val="18"/>
+        </w:rPr>
+      </w:pPr>
+      <w:r>
+        <w:rPr>
+          <w:rFonts w:ascii="Consolas" w:hAnsi="Consolas" w:cs="Consolas"/>
+          <w:color w:val="000000"/>
+          <w:kern w:val="0"/>
+          <w:sz w:val="18"/>
+          <w:szCs w:val="18"/>
+          <w:bdr w:val="none" w:sz="0" w:space="0" w:color="auto" w:frame="1"/>
+        </w:rPr>
+        <w:t>    </w:t>
+      </w:r>
+      <w:proofErr w:type="spellStart"/>
+      <w:r>
+        <w:rPr>
+          <w:rFonts w:ascii="Consolas" w:hAnsi="Consolas" w:cs="Consolas"/>
+          <w:color w:val="000000"/>
+          <w:kern w:val="0"/>
+          <w:sz w:val="18"/>
+          <w:szCs w:val="18"/>
+          <w:bdr w:val="none" w:sz="0" w:space="0" w:color="auto" w:frame="1"/>
+        </w:rPr>
+        <w:t>atexit</w:t>
+      </w:r>
+      <w:proofErr w:type="spellEnd"/>
+      <w:r>
+        <w:rPr>
+          <w:rFonts w:ascii="Consolas" w:hAnsi="Consolas" w:cs="Consolas"/>
+          <w:color w:val="000000"/>
+          <w:kern w:val="0"/>
+          <w:sz w:val="18"/>
+          <w:szCs w:val="18"/>
+          <w:bdr w:val="none" w:sz="0" w:space="0" w:color="auto" w:frame="1"/>
+        </w:rPr>
+        <w:t>(</w:t>
+      </w:r>
+      <w:proofErr w:type="spellStart"/>
+      <w:r>
+        <w:rPr>
+          <w:rFonts w:ascii="Consolas" w:hAnsi="Consolas" w:cs="Consolas"/>
+          <w:color w:val="000000"/>
+          <w:kern w:val="0"/>
+          <w:sz w:val="18"/>
+          <w:szCs w:val="18"/>
+          <w:bdr w:val="none" w:sz="0" w:space="0" w:color="auto" w:frame="1"/>
+        </w:rPr>
+        <w:t>adb_cleanup</w:t>
+      </w:r>
+      <w:proofErr w:type="spellEnd"/>
+      <w:r>
+        <w:rPr>
+          <w:rFonts w:ascii="Consolas" w:hAnsi="Consolas" w:cs="Consolas"/>
+          <w:color w:val="000000"/>
+          <w:kern w:val="0"/>
+          <w:sz w:val="18"/>
+          <w:szCs w:val="18"/>
+          <w:bdr w:val="none" w:sz="0" w:space="0" w:color="auto" w:frame="1"/>
+        </w:rPr>
+        <w:t>);  </w:t>
+      </w:r>
+    </w:p>
+    <w:p>
+      <w:pPr>
+        <w:widowControl/>
+        <w:numPr>
+          <w:ilvl w:val="0"/>
+          <w:numId w:val="4"/>
+        </w:numPr>
+        <w:pBdr>
+          <w:left w:val="single" w:sz="18" w:space="0" w:color="6CE26C"/>
+        </w:pBdr>
+        <w:shd w:val="clear" w:color="auto" w:fill="FFFFFF"/>
+        <w:spacing w:beforeAutospacing="1" w:afterAutospacing="1" w:line="270" w:lineRule="atLeast"/>
+        <w:jc w:val="left"/>
+        <w:rPr>
+          <w:rFonts w:ascii="Consolas" w:hAnsi="Consolas" w:cs="Consolas"/>
+          <w:color w:val="5C5C5C"/>
+          <w:kern w:val="0"/>
+          <w:sz w:val="18"/>
+          <w:szCs w:val="18"/>
+        </w:rPr>
+      </w:pPr>
+      <w:r>
+        <w:rPr>
+          <w:rFonts w:ascii="Consolas" w:hAnsi="Consolas" w:cs="Consolas"/>
+          <w:color w:val="808080"/>
+          <w:kern w:val="0"/>
+          <w:sz w:val="18"/>
+          <w:szCs w:val="18"/>
+          <w:bdr w:val="none" w:sz="0" w:space="0" w:color="auto" w:frame="1"/>
+        </w:rPr>
+        <w:t>#ifdef HAVE_WIN32_PROC</w:t>
+      </w:r>
+      <w:r>
+        <w:rPr>
+          <w:rFonts w:ascii="Consolas" w:hAnsi="Consolas" w:cs="Consolas"/>
+          <w:color w:val="000000"/>
+          <w:kern w:val="0"/>
+          <w:sz w:val="18"/>
+          <w:szCs w:val="18"/>
+          <w:bdr w:val="none" w:sz="0" w:space="0" w:color="auto" w:frame="1"/>
+        </w:rPr>
+        <w:t>  </w:t>
+      </w:r>
+    </w:p>
+    <w:p>
+      <w:pPr>
+        <w:widowControl/>
+        <w:numPr>
+          <w:ilvl w:val="0"/>
+          <w:numId w:val="4"/>
+        </w:numPr>
+        <w:pBdr>
+          <w:left w:val="single" w:sz="18" w:space="0" w:color="6CE26C"/>
+        </w:pBdr>
+        <w:shd w:val="clear" w:color="auto" w:fill="F8F8F8"/>
+        <w:spacing w:beforeAutospacing="1" w:afterAutospacing="1" w:line="270" w:lineRule="atLeast"/>
+        <w:jc w:val="left"/>
+        <w:rPr>
+          <w:rFonts w:ascii="Consolas" w:hAnsi="Consolas" w:cs="Consolas"/>
+          <w:color w:val="5C5C5C"/>
+          <w:kern w:val="0"/>
+          <w:sz w:val="18"/>
+          <w:szCs w:val="18"/>
+        </w:rPr>
+      </w:pPr>
+      <w:r>
+        <w:rPr>
+          <w:rFonts w:ascii="Consolas" w:hAnsi="Consolas" w:cs="Consolas"/>
+          <w:color w:val="000000"/>
+          <w:kern w:val="0"/>
+          <w:sz w:val="18"/>
+          <w:szCs w:val="18"/>
+          <w:bdr w:val="none" w:sz="0" w:space="0" w:color="auto" w:frame="1"/>
+        </w:rPr>
+        <w:t>    </w:t>
+      </w:r>
+      <w:proofErr w:type="spellStart"/>
+      <w:r>
+        <w:rPr>
+          <w:rFonts w:ascii="Consolas" w:hAnsi="Consolas" w:cs="Consolas"/>
+          <w:color w:val="000000"/>
+          <w:kern w:val="0"/>
+          <w:sz w:val="18"/>
+          <w:szCs w:val="18"/>
+          <w:bdr w:val="none" w:sz="0" w:space="0" w:color="auto" w:frame="1"/>
+        </w:rPr>
+        <w:t>SetConsoleCtrlHandler</w:t>
+      </w:r>
+      <w:proofErr w:type="spellEnd"/>
+      <w:r>
+        <w:rPr>
+          <w:rFonts w:ascii="Consolas" w:hAnsi="Consolas" w:cs="Consolas"/>
+          <w:color w:val="000000"/>
+          <w:kern w:val="0"/>
+          <w:sz w:val="18"/>
+          <w:szCs w:val="18"/>
+          <w:bdr w:val="none" w:sz="0" w:space="0" w:color="auto" w:frame="1"/>
+        </w:rPr>
+        <w:t>( </w:t>
+      </w:r>
+      <w:proofErr w:type="spellStart"/>
+      <w:r>
+        <w:rPr>
+          <w:rFonts w:ascii="Consolas" w:hAnsi="Consolas" w:cs="Consolas"/>
+          <w:color w:val="000000"/>
+          <w:kern w:val="0"/>
+          <w:sz w:val="18"/>
+          <w:szCs w:val="18"/>
+          <w:bdr w:val="none" w:sz="0" w:space="0" w:color="auto" w:frame="1"/>
+        </w:rPr>
+        <w:t>ctrlc_handler</w:t>
+      </w:r>
+      <w:proofErr w:type="spellEnd"/>
+      <w:r>
+        <w:rPr>
+          <w:rFonts w:ascii="Consolas" w:hAnsi="Consolas" w:cs="Consolas"/>
+          <w:color w:val="000000"/>
+          <w:kern w:val="0"/>
+          <w:sz w:val="18"/>
+          <w:szCs w:val="18"/>
+          <w:bdr w:val="none" w:sz="0" w:space="0" w:color="auto" w:frame="1"/>
+        </w:rPr>
+        <w:t>, TRUE );  </w:t>
+      </w:r>
+    </w:p>
+    <w:p>
+      <w:pPr>
+        <w:widowControl/>
+        <w:numPr>
+          <w:ilvl w:val="0"/>
+          <w:numId w:val="4"/>
+        </w:numPr>
+        <w:pBdr>
+          <w:left w:val="single" w:sz="18" w:space="0" w:color="6CE26C"/>
+        </w:pBdr>
+        <w:shd w:val="clear" w:color="auto" w:fill="FFFFFF"/>
+        <w:spacing w:beforeAutospacing="1" w:afterAutospacing="1" w:line="270" w:lineRule="atLeast"/>
+        <w:jc w:val="left"/>
+        <w:rPr>
+          <w:rFonts w:ascii="Consolas" w:hAnsi="Consolas" w:cs="Consolas"/>
+          <w:color w:val="5C5C5C"/>
+          <w:kern w:val="0"/>
+          <w:sz w:val="18"/>
+          <w:szCs w:val="18"/>
+        </w:rPr>
+      </w:pPr>
+      <w:r>
+        <w:rPr>
+          <w:rFonts w:ascii="Consolas" w:hAnsi="Consolas" w:cs="Consolas"/>
+          <w:color w:val="808080"/>
+          <w:kern w:val="0"/>
+          <w:sz w:val="18"/>
+          <w:szCs w:val="18"/>
+          <w:bdr w:val="none" w:sz="0" w:space="0" w:color="auto" w:frame="1"/>
+        </w:rPr>
         <w:t>#</w:t>
       </w:r>
       <w:proofErr w:type="spellStart"/>
@@ -3016,12 +3209,23 @@
           <w:szCs w:val="18"/>
           <w:bdr w:val="none" w:sz="0" w:space="0" w:color="auto" w:frame="1"/>
         </w:rPr>
-        <w:t>endif</w:t>
+        <w:t>elif</w:t>
       </w:r>
       <w:proofErr w:type="spellEnd"/>
       <w:r>
         <w:rPr>
           <w:rFonts w:ascii="Consolas" w:hAnsi="Consolas" w:cs="Consolas"/>
+          <w:color w:val="808080"/>
+          <w:kern w:val="0"/>
+          <w:sz w:val="18"/>
+          <w:szCs w:val="18"/>
+          <w:bdr w:val="none" w:sz="0" w:space="0" w:color="auto" w:frame="1"/>
+        </w:rPr>
+        <w:t> defined(HAVE_FORKEXEC)</w:t>
+      </w:r>
+      <w:r>
+        <w:rPr>
+          <w:rFonts w:ascii="Consolas" w:hAnsi="Consolas" w:cs="Consolas"/>
           <w:color w:val="000000"/>
           <w:kern w:val="0"/>
           <w:sz w:val="18"/>
@@ -3041,6 +3245,61 @@
         <w:pBdr>
           <w:left w:val="single" w:sz="18" w:space="0" w:color="6CE26C"/>
         </w:pBdr>
+        <w:shd w:val="clear" w:color="auto" w:fill="F8F8F8"/>
+        <w:spacing w:beforeAutospacing="1" w:afterAutospacing="1" w:line="270" w:lineRule="atLeast"/>
+        <w:jc w:val="left"/>
+        <w:rPr>
+          <w:rFonts w:ascii="Consolas" w:hAnsi="Consolas" w:cs="Consolas"/>
+          <w:color w:val="5C5C5C"/>
+          <w:kern w:val="0"/>
+          <w:sz w:val="18"/>
+          <w:szCs w:val="18"/>
+        </w:rPr>
+      </w:pPr>
+      <w:r>
+        <w:rPr>
+          <w:rFonts w:ascii="Consolas" w:hAnsi="Consolas" w:cs="Consolas"/>
+          <w:color w:val="000000"/>
+          <w:kern w:val="0"/>
+          <w:sz w:val="18"/>
+          <w:szCs w:val="18"/>
+          <w:bdr w:val="none" w:sz="0" w:space="0" w:color="auto" w:frame="1"/>
+        </w:rPr>
+        <w:t>    </w:t>
+      </w:r>
+      <w:r>
+        <w:rPr>
+          <w:rFonts w:ascii="Consolas" w:hAnsi="Consolas" w:cs="Consolas"/>
+          <w:color w:val="008200"/>
+          <w:kern w:val="0"/>
+          <w:sz w:val="18"/>
+          <w:szCs w:val="18"/>
+          <w:bdr w:val="none" w:sz="0" w:space="0" w:color="auto" w:frame="1"/>
+        </w:rPr>
+        <w:t>// No SIGCHLD. Let the service subproc handle its children.</w:t>
+      </w:r>
+      <w:r>
+        <w:rPr>
+          <w:rFonts w:ascii="Consolas" w:hAnsi="Consolas" w:cs="Consolas"/>
+          <w:color w:val="000000"/>
+          <w:kern w:val="0"/>
+          <w:sz w:val="18"/>
+          <w:szCs w:val="18"/>
+          <w:bdr w:val="none" w:sz="0" w:space="0" w:color="auto" w:frame="1"/>
+        </w:rPr>
+        <w:t>  </w:t>
+      </w:r>
+    </w:p>
+    <w:p>
+      <w:pPr>
+        <w:widowControl/>
+        <w:numPr>
+          <w:ilvl w:val="0"/>
+          <w:numId w:val="4"/>
+        </w:numPr>
+        <w:pBdr>
+          <w:left w:val="single" w:sz="18" w:space="0" w:color="6CE26C"/>
+        </w:pBdr>
         <w:shd w:val="clear" w:color="auto" w:fill="FFFFFF"/>
         <w:spacing w:beforeAutospacing="1" w:afterAutospacing="1" w:line="270" w:lineRule="atLeast"/>
         <w:jc w:val="left"/>
@@ -3061,6 +3320,50 @@
           <w:szCs w:val="18"/>
           <w:bdr w:val="none" w:sz="0" w:space="0" w:color="auto" w:frame="1"/>
         </w:rPr>
+        <w:t>    signal(SIGPIPE, SIG_IGN);  </w:t>
+      </w:r>
+    </w:p>
+    <w:p>
+      <w:pPr>
+        <w:widowControl/>
+        <w:numPr>
+          <w:ilvl w:val="0"/>
+          <w:numId w:val="4"/>
+        </w:numPr>
+        <w:pBdr>
+          <w:left w:val="single" w:sz="18" w:space="0" w:color="6CE26C"/>
+        </w:pBdr>
+        <w:shd w:val="clear" w:color="auto" w:fill="F8F8F8"/>
+        <w:spacing w:beforeAutospacing="1" w:afterAutospacing="1" w:line="270" w:lineRule="atLeast"/>
+        <w:jc w:val="left"/>
+        <w:rPr>
+          <w:rFonts w:ascii="Consolas" w:hAnsi="Consolas" w:cs="Consolas"/>
+          <w:color w:val="5C5C5C"/>
+          <w:kern w:val="0"/>
+          <w:sz w:val="18"/>
+          <w:szCs w:val="18"/>
+        </w:rPr>
+      </w:pPr>
+      <w:r>
+        <w:rPr>
+          <w:rFonts w:ascii="Consolas" w:hAnsi="Consolas" w:cs="Consolas"/>
+          <w:color w:val="808080"/>
+          <w:kern w:val="0"/>
+          <w:sz w:val="18"/>
+          <w:szCs w:val="18"/>
+          <w:bdr w:val="none" w:sz="0" w:space="0" w:color="auto" w:frame="1"/>
+        </w:rPr>
+        <w:t>#endif</w:t>
+      </w:r>
+      <w:r>
+        <w:rPr>
+          <w:rFonts w:ascii="Consolas" w:hAnsi="Consolas" w:cs="Consolas"/>
+          <w:color w:val="000000"/>
+          <w:kern w:val="0"/>
+          <w:sz w:val="18"/>
+          <w:szCs w:val="18"/>
+          <w:bdr w:val="none" w:sz="0" w:space="0" w:color="auto" w:frame="1"/>
+        </w:rPr>
         <w:t>  </w:t>
       </w:r>
     </w:p>
@@ -3074,6 +3377,39 @@
         <w:pBdr>
           <w:left w:val="single" w:sz="18" w:space="0" w:color="6CE26C"/>
         </w:pBdr>
+        <w:shd w:val="clear" w:color="auto" w:fill="FFFFFF"/>
+        <w:spacing w:beforeAutospacing="1" w:afterAutospacing="1" w:line="270" w:lineRule="atLeast"/>
+        <w:jc w:val="left"/>
+        <w:rPr>
+          <w:rFonts w:ascii="Consolas" w:hAnsi="Consolas" w:cs="Consolas"/>
+          <w:color w:val="5C5C5C"/>
+          <w:kern w:val="0"/>
+          <w:sz w:val="18"/>
+          <w:szCs w:val="18"/>
+        </w:rPr>
+      </w:pPr>
+      <w:r>
+        <w:rPr>
+          <w:rFonts w:ascii="Consolas" w:hAnsi="Consolas" w:cs="Consolas"/>
+          <w:color w:val="000000"/>
+          <w:kern w:val="0"/>
+          <w:sz w:val="18"/>
+          <w:szCs w:val="18"/>
+          <w:bdr w:val="none" w:sz="0" w:space="0" w:color="auto" w:frame="1"/>
+        </w:rPr>
+        <w:t>  </w:t>
+      </w:r>
+    </w:p>
+    <w:p>
+      <w:pPr>
+        <w:widowControl/>
+        <w:numPr>
+          <w:ilvl w:val="0"/>
+          <w:numId w:val="4"/>
+        </w:numPr>
+        <w:pBdr>
+          <w:left w:val="single" w:sz="18" w:space="0" w:color="6CE26C"/>
+        </w:pBdr>
         <w:shd w:val="clear" w:color="auto" w:fill="F8F8F8"/>
         <w:spacing w:beforeAutospacing="1" w:afterAutospacing="1" w:line="270" w:lineRule="atLeast"/>
         <w:jc w:val="left"/>
@@ -3106,7 +3442,7 @@
           <w:szCs w:val="18"/>
           <w:bdr w:val="none" w:sz="0" w:space="0" w:color="auto" w:frame="1"/>
         </w:rPr>
-        <w:t>atexit</w:t>
+        <w:t>init_transport_registration</w:t>
       </w:r>
       <w:proofErr w:type="spellEnd"/>
       <w:r>
@@ -3118,7 +3454,150 @@
           <w:szCs w:val="18"/>
           <w:bdr w:val="none" w:sz="0" w:space="0" w:color="auto" w:frame="1"/>
         </w:rPr>
-        <w:t>(</w:t>
+        <w:t>();  </w:t>
+      </w:r>
+    </w:p>
+    <w:p>
+      <w:pPr>
+        <w:widowControl/>
+        <w:numPr>
+          <w:ilvl w:val="0"/>
+          <w:numId w:val="4"/>
+        </w:numPr>
+        <w:pBdr>
+          <w:left w:val="single" w:sz="18" w:space="0" w:color="6CE26C"/>
+        </w:pBdr>
+        <w:shd w:val="clear" w:color="auto" w:fill="FFFFFF"/>
+        <w:spacing w:beforeAutospacing="1" w:afterAutospacing="1" w:line="270" w:lineRule="atLeast"/>
+        <w:jc w:val="left"/>
+        <w:rPr>
+          <w:rFonts w:ascii="Consolas" w:hAnsi="Consolas" w:cs="Consolas"/>
+          <w:color w:val="5C5C5C"/>
+          <w:kern w:val="0"/>
+          <w:sz w:val="18"/>
+          <w:szCs w:val="18"/>
+        </w:rPr>
+      </w:pPr>
+      <w:r>
+        <w:rPr>
+          <w:rFonts w:ascii="Consolas" w:hAnsi="Consolas" w:cs="Consolas"/>
+          <w:color w:val="000000"/>
+          <w:kern w:val="0"/>
+          <w:sz w:val="18"/>
+          <w:szCs w:val="18"/>
+          <w:bdr w:val="none" w:sz="0" w:space="0" w:color="auto" w:frame="1"/>
+        </w:rPr>
+        <w:t>  </w:t>
+      </w:r>
+    </w:p>
+    <w:p>
+      <w:pPr>
+        <w:widowControl/>
+        <w:numPr>
+          <w:ilvl w:val="0"/>
+          <w:numId w:val="4"/>
+        </w:numPr>
+        <w:pBdr>
+          <w:left w:val="single" w:sz="18" w:space="0" w:color="6CE26C"/>
+        </w:pBdr>
+        <w:shd w:val="clear" w:color="auto" w:fill="F8F8F8"/>
+        <w:spacing w:beforeAutospacing="1" w:afterAutospacing="1" w:line="270" w:lineRule="atLeast"/>
+        <w:jc w:val="left"/>
+        <w:rPr>
+          <w:rFonts w:ascii="Consolas" w:hAnsi="Consolas" w:cs="Consolas"/>
+          <w:color w:val="5C5C5C"/>
+          <w:kern w:val="0"/>
+          <w:sz w:val="18"/>
+          <w:szCs w:val="18"/>
+        </w:rPr>
+      </w:pPr>
+      <w:r>
+        <w:rPr>
+          <w:rFonts w:ascii="Consolas" w:hAnsi="Consolas" w:cs="Consolas"/>
+          <w:color w:val="808080"/>
+          <w:kern w:val="0"/>
+          <w:sz w:val="18"/>
+          <w:szCs w:val="18"/>
+          <w:bdr w:val="none" w:sz="0" w:space="0" w:color="auto" w:frame="1"/>
+        </w:rPr>
+        <w:t>#if ADB_HOST</w:t>
+      </w:r>
+      <w:r>
+        <w:rPr>
+          <w:rFonts w:ascii="Consolas" w:hAnsi="Consolas" w:cs="Consolas"/>
+          <w:color w:val="000000"/>
+          <w:kern w:val="0"/>
+          <w:sz w:val="18"/>
+          <w:szCs w:val="18"/>
+          <w:bdr w:val="none" w:sz="0" w:space="0" w:color="auto" w:frame="1"/>
+        </w:rPr>
+        <w:t>  </w:t>
+      </w:r>
+    </w:p>
+    <w:p>
+      <w:pPr>
+        <w:widowControl/>
+        <w:numPr>
+          <w:ilvl w:val="0"/>
+          <w:numId w:val="4"/>
+        </w:numPr>
+        <w:pBdr>
+          <w:left w:val="single" w:sz="18" w:space="0" w:color="6CE26C"/>
+        </w:pBdr>
+        <w:shd w:val="clear" w:color="auto" w:fill="FFFFFF"/>
+        <w:spacing w:beforeAutospacing="1" w:afterAutospacing="1" w:line="270" w:lineRule="atLeast"/>
+        <w:jc w:val="left"/>
+        <w:rPr>
+          <w:rFonts w:ascii="Consolas" w:hAnsi="Consolas" w:cs="Consolas"/>
+          <w:color w:val="5C5C5C"/>
+          <w:kern w:val="0"/>
+          <w:sz w:val="18"/>
+          <w:szCs w:val="18"/>
+        </w:rPr>
+      </w:pPr>
+      <w:r>
+        <w:rPr>
+          <w:rFonts w:ascii="Consolas" w:hAnsi="Consolas" w:cs="Consolas"/>
+          <w:color w:val="000000"/>
+          <w:kern w:val="0"/>
+          <w:sz w:val="18"/>
+          <w:szCs w:val="18"/>
+          <w:bdr w:val="none" w:sz="0" w:space="0" w:color="auto" w:frame="1"/>
+        </w:rPr>
+        <w:t>    HOST = 1;  </w:t>
+      </w:r>
+    </w:p>
+    <w:p>
+      <w:pPr>
+        <w:widowControl/>
+        <w:numPr>
+          <w:ilvl w:val="0"/>
+          <w:numId w:val="4"/>
+        </w:numPr>
+        <w:pBdr>
+          <w:left w:val="single" w:sz="18" w:space="0" w:color="6CE26C"/>
+        </w:pBdr>
+        <w:shd w:val="clear" w:color="auto" w:fill="F8F8F8"/>
+        <w:spacing w:beforeAutospacing="1" w:afterAutospacing="1" w:line="270" w:lineRule="atLeast"/>
+        <w:jc w:val="left"/>
+        <w:rPr>
+          <w:rFonts w:ascii="Consolas" w:hAnsi="Consolas" w:cs="Consolas"/>
+          <w:color w:val="5C5C5C"/>
+          <w:kern w:val="0"/>
+          <w:sz w:val="18"/>
+          <w:szCs w:val="18"/>
+        </w:rPr>
+      </w:pPr>
+      <w:r>
+        <w:rPr>
+          <w:rFonts w:ascii="Consolas" w:hAnsi="Consolas" w:cs="Consolas"/>
+          <w:color w:val="000000"/>
+          <w:kern w:val="0"/>
+          <w:sz w:val="18"/>
+          <w:szCs w:val="18"/>
+          <w:bdr w:val="none" w:sz="0" w:space="0" w:color="auto" w:frame="1"/>
+        </w:rPr>
+        <w:t>    </w:t>
       </w:r>
       <w:proofErr w:type="spellStart"/>
       <w:r>
@@ -3130,7 +3609,7 @@
           <w:szCs w:val="18"/>
           <w:bdr w:val="none" w:sz="0" w:space="0" w:color="auto" w:frame="1"/>
         </w:rPr>
-        <w:t>adb_cleanup</w:t>
+        <w:t>usb_vendors_init</w:t>
       </w:r>
       <w:proofErr w:type="spellEnd"/>
       <w:r>
@@ -3142,7 +3621,7 @@
           <w:szCs w:val="18"/>
           <w:bdr w:val="none" w:sz="0" w:space="0" w:color="auto" w:frame="1"/>
         </w:rPr>
-        <w:t>);  </w:t>
+        <w:t>();  </w:t>
       </w:r>
     </w:p>
     <w:p>
@@ -3169,48 +3648,37 @@
       <w:r>
         <w:rPr>
           <w:rFonts w:ascii="Consolas" w:hAnsi="Consolas" w:cs="Consolas"/>
-          <w:color w:val="808080"/>
-          <w:kern w:val="0"/>
-          <w:sz w:val="18"/>
-          <w:szCs w:val="18"/>
-          <w:bdr w:val="none" w:sz="0" w:space="0" w:color="auto" w:frame="1"/>
-        </w:rPr>
-        <w:t>#</w:t>
+          <w:color w:val="000000"/>
+          <w:kern w:val="0"/>
+          <w:sz w:val="18"/>
+          <w:szCs w:val="18"/>
+          <w:bdr w:val="none" w:sz="0" w:space="0" w:color="auto" w:frame="1"/>
+        </w:rPr>
+        <w:t>    </w:t>
       </w:r>
       <w:proofErr w:type="spellStart"/>
       <w:r>
         <w:rPr>
           <w:rFonts w:ascii="Consolas" w:hAnsi="Consolas" w:cs="Consolas"/>
-          <w:color w:val="808080"/>
-          <w:kern w:val="0"/>
-          <w:sz w:val="18"/>
-          <w:szCs w:val="18"/>
-          <w:bdr w:val="none" w:sz="0" w:space="0" w:color="auto" w:frame="1"/>
-        </w:rPr>
-        <w:t>ifdef</w:t>
+          <w:color w:val="000000"/>
+          <w:kern w:val="0"/>
+          <w:sz w:val="18"/>
+          <w:szCs w:val="18"/>
+          <w:bdr w:val="none" w:sz="0" w:space="0" w:color="auto" w:frame="1"/>
+        </w:rPr>
+        <w:t>usb_init</w:t>
       </w:r>
       <w:proofErr w:type="spellEnd"/>
       <w:r>
         <w:rPr>
           <w:rFonts w:ascii="Consolas" w:hAnsi="Consolas" w:cs="Consolas"/>
-          <w:color w:val="808080"/>
-          <w:kern w:val="0"/>
-          <w:sz w:val="18"/>
-          <w:szCs w:val="18"/>
-          <w:bdr w:val="none" w:sz="0" w:space="0" w:color="auto" w:frame="1"/>
-        </w:rPr>
-        <w:t> HAVE_WIN32_PROC</w:t>
-      </w:r>
-      <w:r>
-        <w:rPr>
-          <w:rFonts w:ascii="Consolas" w:hAnsi="Consolas" w:cs="Consolas"/>
-          <w:color w:val="000000"/>
-          <w:kern w:val="0"/>
-          <w:sz w:val="18"/>
-          <w:szCs w:val="18"/>
-          <w:bdr w:val="none" w:sz="0" w:space="0" w:color="auto" w:frame="1"/>
-        </w:rPr>
-        <w:t>  </w:t>
+          <w:color w:val="000000"/>
+          <w:kern w:val="0"/>
+          <w:sz w:val="18"/>
+          <w:szCs w:val="18"/>
+          <w:bdr w:val="none" w:sz="0" w:space="0" w:color="auto" w:frame="1"/>
+        </w:rPr>
+        <w:t>();  </w:t>
       </w:r>
     </w:p>
     <w:p>
@@ -3255,7 +3723,7 @@
           <w:szCs w:val="18"/>
           <w:bdr w:val="none" w:sz="0" w:space="0" w:color="auto" w:frame="1"/>
         </w:rPr>
-        <w:t>SetConsoleCtrlHandler</w:t>
+        <w:t>local_init</w:t>
       </w:r>
       <w:proofErr w:type="spellEnd"/>
       <w:r>
@@ -3267,31 +3735,7 @@
           <w:szCs w:val="18"/>
           <w:bdr w:val="none" w:sz="0" w:space="0" w:color="auto" w:frame="1"/>
         </w:rPr>
-        <w:t>( </w:t>
-      </w:r>
-      <w:proofErr w:type="spellStart"/>
-      <w:r>
-        <w:rPr>
-          <w:rFonts w:ascii="Consolas" w:hAnsi="Consolas" w:cs="Consolas"/>
-          <w:color w:val="000000"/>
-          <w:kern w:val="0"/>
-          <w:sz w:val="18"/>
-          <w:szCs w:val="18"/>
-          <w:bdr w:val="none" w:sz="0" w:space="0" w:color="auto" w:frame="1"/>
-        </w:rPr>
-        <w:t>ctrlc_handler</w:t>
-      </w:r>
-      <w:proofErr w:type="spellEnd"/>
-      <w:r>
-        <w:rPr>
-          <w:rFonts w:ascii="Consolas" w:hAnsi="Consolas" w:cs="Consolas"/>
-          <w:color w:val="000000"/>
-          <w:kern w:val="0"/>
-          <w:sz w:val="18"/>
-          <w:szCs w:val="18"/>
-          <w:bdr w:val="none" w:sz="0" w:space="0" w:color="auto" w:frame="1"/>
-        </w:rPr>
-        <w:t>, TRUE );  </w:t>
+        <w:t>(DEFAULT_ADB_LOCAL_TRANSPORT_PORT);  </w:t>
       </w:r>
     </w:p>
     <w:p>
@@ -3318,597 +3762,12 @@
       <w:r>
         <w:rPr>
           <w:rFonts w:ascii="Consolas" w:hAnsi="Consolas" w:cs="Consolas"/>
-          <w:color w:val="808080"/>
-          <w:kern w:val="0"/>
-          <w:sz w:val="18"/>
-          <w:szCs w:val="18"/>
-          <w:bdr w:val="none" w:sz="0" w:space="0" w:color="auto" w:frame="1"/>
-        </w:rPr>
-        <w:t>#</w:t>
-      </w:r>
-      <w:proofErr w:type="spellStart"/>
-      <w:r>
-        <w:rPr>
-          <w:rFonts w:ascii="Consolas" w:hAnsi="Consolas" w:cs="Consolas"/>
-          <w:color w:val="808080"/>
-          <w:kern w:val="0"/>
-          <w:sz w:val="18"/>
-          <w:szCs w:val="18"/>
-          <w:bdr w:val="none" w:sz="0" w:space="0" w:color="auto" w:frame="1"/>
-        </w:rPr>
-        <w:t>elif</w:t>
-      </w:r>
-      <w:proofErr w:type="spellEnd"/>
-      <w:r>
-        <w:rPr>
-          <w:rFonts w:ascii="Consolas" w:hAnsi="Consolas" w:cs="Consolas"/>
-          <w:color w:val="808080"/>
-          <w:kern w:val="0"/>
-          <w:sz w:val="18"/>
-          <w:szCs w:val="18"/>
-          <w:bdr w:val="none" w:sz="0" w:space="0" w:color="auto" w:frame="1"/>
-        </w:rPr>
-        <w:t> defined(HAVE_FORKEXEC)</w:t>
-      </w:r>
-      <w:r>
-        <w:rPr>
-          <w:rFonts w:ascii="Consolas" w:hAnsi="Consolas" w:cs="Consolas"/>
-          <w:color w:val="000000"/>
-          <w:kern w:val="0"/>
-          <w:sz w:val="18"/>
-          <w:szCs w:val="18"/>
-          <w:bdr w:val="none" w:sz="0" w:space="0" w:color="auto" w:frame="1"/>
-        </w:rPr>
-        <w:t>  </w:t>
-      </w:r>
-    </w:p>
-    <w:p>
-      <w:pPr>
-        <w:widowControl/>
-        <w:numPr>
-          <w:ilvl w:val="0"/>
-          <w:numId w:val="4"/>
-        </w:numPr>
-        <w:pBdr>
-          <w:left w:val="single" w:sz="18" w:space="0" w:color="6CE26C"/>
-        </w:pBdr>
-        <w:shd w:val="clear" w:color="auto" w:fill="F8F8F8"/>
-        <w:spacing w:beforeAutospacing="1" w:afterAutospacing="1" w:line="270" w:lineRule="atLeast"/>
-        <w:jc w:val="left"/>
-        <w:rPr>
-          <w:rFonts w:ascii="Consolas" w:hAnsi="Consolas" w:cs="Consolas"/>
-          <w:color w:val="5C5C5C"/>
-          <w:kern w:val="0"/>
-          <w:sz w:val="18"/>
-          <w:szCs w:val="18"/>
-        </w:rPr>
-      </w:pPr>
-      <w:r>
-        <w:rPr>
-          <w:rFonts w:ascii="Consolas" w:hAnsi="Consolas" w:cs="Consolas"/>
-          <w:color w:val="000000"/>
-          <w:kern w:val="0"/>
-          <w:sz w:val="18"/>
-          <w:szCs w:val="18"/>
-          <w:bdr w:val="none" w:sz="0" w:space="0" w:color="auto" w:frame="1"/>
-        </w:rPr>
-        <w:t>    </w:t>
-      </w:r>
-      <w:r>
-        <w:rPr>
-          <w:rFonts w:ascii="Consolas" w:hAnsi="Consolas" w:cs="Consolas"/>
-          <w:color w:val="008200"/>
-          <w:kern w:val="0"/>
-          <w:sz w:val="18"/>
-          <w:szCs w:val="18"/>
-          <w:bdr w:val="none" w:sz="0" w:space="0" w:color="auto" w:frame="1"/>
-        </w:rPr>
-        <w:t>// No SIGCHLD. Let the service subproc handle its children.</w:t>
-      </w:r>
-      <w:r>
-        <w:rPr>
-          <w:rFonts w:ascii="Consolas" w:hAnsi="Consolas" w:cs="Consolas"/>
-          <w:color w:val="000000"/>
-          <w:kern w:val="0"/>
-          <w:sz w:val="18"/>
-          <w:szCs w:val="18"/>
-          <w:bdr w:val="none" w:sz="0" w:space="0" w:color="auto" w:frame="1"/>
-        </w:rPr>
-        <w:t>  </w:t>
-      </w:r>
-    </w:p>
-    <w:p>
-      <w:pPr>
-        <w:widowControl/>
-        <w:numPr>
-          <w:ilvl w:val="0"/>
-          <w:numId w:val="4"/>
-        </w:numPr>
-        <w:pBdr>
-          <w:left w:val="single" w:sz="18" w:space="0" w:color="6CE26C"/>
-        </w:pBdr>
-        <w:shd w:val="clear" w:color="auto" w:fill="FFFFFF"/>
-        <w:spacing w:beforeAutospacing="1" w:afterAutospacing="1" w:line="270" w:lineRule="atLeast"/>
-        <w:jc w:val="left"/>
-        <w:rPr>
-          <w:rFonts w:ascii="Consolas" w:hAnsi="Consolas" w:cs="Consolas"/>
-          <w:color w:val="5C5C5C"/>
-          <w:kern w:val="0"/>
-          <w:sz w:val="18"/>
-          <w:szCs w:val="18"/>
-        </w:rPr>
-      </w:pPr>
-      <w:r>
-        <w:rPr>
-          <w:rFonts w:ascii="Consolas" w:hAnsi="Consolas" w:cs="Consolas"/>
-          <w:color w:val="000000"/>
-          <w:kern w:val="0"/>
-          <w:sz w:val="18"/>
-          <w:szCs w:val="18"/>
-          <w:bdr w:val="none" w:sz="0" w:space="0" w:color="auto" w:frame="1"/>
-        </w:rPr>
-        <w:t>    signal(SIGPIPE, SIG_IGN);  </w:t>
-      </w:r>
-    </w:p>
-    <w:p>
-      <w:pPr>
-        <w:widowControl/>
-        <w:numPr>
-          <w:ilvl w:val="0"/>
-          <w:numId w:val="4"/>
-        </w:numPr>
-        <w:pBdr>
-          <w:left w:val="single" w:sz="18" w:space="0" w:color="6CE26C"/>
-        </w:pBdr>
-        <w:shd w:val="clear" w:color="auto" w:fill="F8F8F8"/>
-        <w:spacing w:beforeAutospacing="1" w:afterAutospacing="1" w:line="270" w:lineRule="atLeast"/>
-        <w:jc w:val="left"/>
-        <w:rPr>
-          <w:rFonts w:ascii="Consolas" w:hAnsi="Consolas" w:cs="Consolas"/>
-          <w:color w:val="5C5C5C"/>
-          <w:kern w:val="0"/>
-          <w:sz w:val="18"/>
-          <w:szCs w:val="18"/>
-        </w:rPr>
-      </w:pPr>
-      <w:r>
-        <w:rPr>
-          <w:rFonts w:ascii="Consolas" w:hAnsi="Consolas" w:cs="Consolas"/>
-          <w:color w:val="808080"/>
-          <w:kern w:val="0"/>
-          <w:sz w:val="18"/>
-          <w:szCs w:val="18"/>
-          <w:bdr w:val="none" w:sz="0" w:space="0" w:color="auto" w:frame="1"/>
-        </w:rPr>
-        <w:t>#</w:t>
-      </w:r>
-      <w:proofErr w:type="spellStart"/>
-      <w:r>
-        <w:rPr>
-          <w:rFonts w:ascii="Consolas" w:hAnsi="Consolas" w:cs="Consolas"/>
-          <w:color w:val="808080"/>
-          <w:kern w:val="0"/>
-          <w:sz w:val="18"/>
-          <w:szCs w:val="18"/>
-          <w:bdr w:val="none" w:sz="0" w:space="0" w:color="auto" w:frame="1"/>
-        </w:rPr>
-        <w:t>endif</w:t>
-      </w:r>
-      <w:proofErr w:type="spellEnd"/>
-      <w:r>
-        <w:rPr>
-          <w:rFonts w:ascii="Consolas" w:hAnsi="Consolas" w:cs="Consolas"/>
-          <w:color w:val="000000"/>
-          <w:kern w:val="0"/>
-          <w:sz w:val="18"/>
-          <w:szCs w:val="18"/>
-          <w:bdr w:val="none" w:sz="0" w:space="0" w:color="auto" w:frame="1"/>
-        </w:rPr>
-        <w:t>  </w:t>
-      </w:r>
-    </w:p>
-    <w:p>
-      <w:pPr>
-        <w:widowControl/>
-        <w:numPr>
-          <w:ilvl w:val="0"/>
-          <w:numId w:val="4"/>
-        </w:numPr>
-        <w:pBdr>
-          <w:left w:val="single" w:sz="18" w:space="0" w:color="6CE26C"/>
-        </w:pBdr>
-        <w:shd w:val="clear" w:color="auto" w:fill="FFFFFF"/>
-        <w:spacing w:beforeAutospacing="1" w:afterAutospacing="1" w:line="270" w:lineRule="atLeast"/>
-        <w:jc w:val="left"/>
-        <w:rPr>
-          <w:rFonts w:ascii="Consolas" w:hAnsi="Consolas" w:cs="Consolas"/>
-          <w:color w:val="5C5C5C"/>
-          <w:kern w:val="0"/>
-          <w:sz w:val="18"/>
-          <w:szCs w:val="18"/>
-        </w:rPr>
-      </w:pPr>
-      <w:r>
-        <w:rPr>
-          <w:rFonts w:ascii="Consolas" w:hAnsi="Consolas" w:cs="Consolas"/>
-          <w:color w:val="000000"/>
-          <w:kern w:val="0"/>
-          <w:sz w:val="18"/>
-          <w:szCs w:val="18"/>
-          <w:bdr w:val="none" w:sz="0" w:space="0" w:color="auto" w:frame="1"/>
-        </w:rPr>
-        <w:t>  </w:t>
-      </w:r>
-    </w:p>
-    <w:p>
-      <w:pPr>
-        <w:widowControl/>
-        <w:numPr>
-          <w:ilvl w:val="0"/>
-          <w:numId w:val="4"/>
-        </w:numPr>
-        <w:pBdr>
-          <w:left w:val="single" w:sz="18" w:space="0" w:color="6CE26C"/>
-        </w:pBdr>
-        <w:shd w:val="clear" w:color="auto" w:fill="F8F8F8"/>
-        <w:spacing w:beforeAutospacing="1" w:afterAutospacing="1" w:line="270" w:lineRule="atLeast"/>
-        <w:jc w:val="left"/>
-        <w:rPr>
-          <w:rFonts w:ascii="Consolas" w:hAnsi="Consolas" w:cs="Consolas"/>
-          <w:color w:val="5C5C5C"/>
-          <w:kern w:val="0"/>
-          <w:sz w:val="18"/>
-          <w:szCs w:val="18"/>
-        </w:rPr>
-      </w:pPr>
-      <w:r>
-        <w:rPr>
-          <w:rFonts w:ascii="Consolas" w:hAnsi="Consolas" w:cs="Consolas"/>
-          <w:color w:val="000000"/>
-          <w:kern w:val="0"/>
-          <w:sz w:val="18"/>
-          <w:szCs w:val="18"/>
-          <w:bdr w:val="none" w:sz="0" w:space="0" w:color="auto" w:frame="1"/>
-        </w:rPr>
-        <w:t>    </w:t>
-      </w:r>
-      <w:proofErr w:type="spellStart"/>
-      <w:r>
-        <w:rPr>
-          <w:rFonts w:ascii="Consolas" w:hAnsi="Consolas" w:cs="Consolas"/>
-          <w:color w:val="000000"/>
-          <w:kern w:val="0"/>
-          <w:sz w:val="18"/>
-          <w:szCs w:val="18"/>
-          <w:bdr w:val="none" w:sz="0" w:space="0" w:color="auto" w:frame="1"/>
-        </w:rPr>
-        <w:t>init_transport_registration</w:t>
-      </w:r>
-      <w:proofErr w:type="spellEnd"/>
-      <w:r>
-        <w:rPr>
-          <w:rFonts w:ascii="Consolas" w:hAnsi="Consolas" w:cs="Consolas"/>
-          <w:color w:val="000000"/>
-          <w:kern w:val="0"/>
-          <w:sz w:val="18"/>
-          <w:szCs w:val="18"/>
-          <w:bdr w:val="none" w:sz="0" w:space="0" w:color="auto" w:frame="1"/>
-        </w:rPr>
-        <w:t>();  </w:t>
-      </w:r>
-    </w:p>
-    <w:p>
-      <w:pPr>
-        <w:widowControl/>
-        <w:numPr>
-          <w:ilvl w:val="0"/>
-          <w:numId w:val="4"/>
-        </w:numPr>
-        <w:pBdr>
-          <w:left w:val="single" w:sz="18" w:space="0" w:color="6CE26C"/>
-        </w:pBdr>
-        <w:shd w:val="clear" w:color="auto" w:fill="FFFFFF"/>
-        <w:spacing w:beforeAutospacing="1" w:afterAutospacing="1" w:line="270" w:lineRule="atLeast"/>
-        <w:jc w:val="left"/>
-        <w:rPr>
-          <w:rFonts w:ascii="Consolas" w:hAnsi="Consolas" w:cs="Consolas"/>
-          <w:color w:val="5C5C5C"/>
-          <w:kern w:val="0"/>
-          <w:sz w:val="18"/>
-          <w:szCs w:val="18"/>
-        </w:rPr>
-      </w:pPr>
-      <w:r>
-        <w:rPr>
-          <w:rFonts w:ascii="Consolas" w:hAnsi="Consolas" w:cs="Consolas"/>
-          <w:color w:val="000000"/>
-          <w:kern w:val="0"/>
-          <w:sz w:val="18"/>
-          <w:szCs w:val="18"/>
-          <w:bdr w:val="none" w:sz="0" w:space="0" w:color="auto" w:frame="1"/>
-        </w:rPr>
-        <w:t>  </w:t>
-      </w:r>
-    </w:p>
-    <w:p>
-      <w:pPr>
-        <w:widowControl/>
-        <w:numPr>
-          <w:ilvl w:val="0"/>
-          <w:numId w:val="4"/>
-        </w:numPr>
-        <w:pBdr>
-          <w:left w:val="single" w:sz="18" w:space="0" w:color="6CE26C"/>
-        </w:pBdr>
-        <w:shd w:val="clear" w:color="auto" w:fill="F8F8F8"/>
-        <w:spacing w:beforeAutospacing="1" w:afterAutospacing="1" w:line="270" w:lineRule="atLeast"/>
-        <w:jc w:val="left"/>
-        <w:rPr>
-          <w:rFonts w:ascii="Consolas" w:hAnsi="Consolas" w:cs="Consolas"/>
-          <w:color w:val="5C5C5C"/>
-          <w:kern w:val="0"/>
-          <w:sz w:val="18"/>
-          <w:szCs w:val="18"/>
-        </w:rPr>
-      </w:pPr>
-      <w:r>
-        <w:rPr>
-          <w:rFonts w:ascii="Consolas" w:hAnsi="Consolas" w:cs="Consolas"/>
-          <w:color w:val="808080"/>
-          <w:kern w:val="0"/>
-          <w:sz w:val="18"/>
-          <w:szCs w:val="18"/>
-          <w:bdr w:val="none" w:sz="0" w:space="0" w:color="auto" w:frame="1"/>
-        </w:rPr>
-        <w:t>#if ADB_HOST</w:t>
-      </w:r>
-      <w:r>
-        <w:rPr>
-          <w:rFonts w:ascii="Consolas" w:hAnsi="Consolas" w:cs="Consolas"/>
-          <w:color w:val="000000"/>
-          <w:kern w:val="0"/>
-          <w:sz w:val="18"/>
-          <w:szCs w:val="18"/>
-          <w:bdr w:val="none" w:sz="0" w:space="0" w:color="auto" w:frame="1"/>
-        </w:rPr>
-        <w:t>  </w:t>
-      </w:r>
-    </w:p>
-    <w:p>
-      <w:pPr>
-        <w:widowControl/>
-        <w:numPr>
-          <w:ilvl w:val="0"/>
-          <w:numId w:val="4"/>
-        </w:numPr>
-        <w:pBdr>
-          <w:left w:val="single" w:sz="18" w:space="0" w:color="6CE26C"/>
-        </w:pBdr>
-        <w:shd w:val="clear" w:color="auto" w:fill="FFFFFF"/>
-        <w:spacing w:beforeAutospacing="1" w:afterAutospacing="1" w:line="270" w:lineRule="atLeast"/>
-        <w:jc w:val="left"/>
-        <w:rPr>
-          <w:rFonts w:ascii="Consolas" w:hAnsi="Consolas" w:cs="Consolas"/>
-          <w:color w:val="5C5C5C"/>
-          <w:kern w:val="0"/>
-          <w:sz w:val="18"/>
-          <w:szCs w:val="18"/>
-        </w:rPr>
-      </w:pPr>
-      <w:r>
-        <w:rPr>
-          <w:rFonts w:ascii="Consolas" w:hAnsi="Consolas" w:cs="Consolas"/>
-          <w:color w:val="000000"/>
-          <w:kern w:val="0"/>
-          <w:sz w:val="18"/>
-          <w:szCs w:val="18"/>
-          <w:bdr w:val="none" w:sz="0" w:space="0" w:color="auto" w:frame="1"/>
-        </w:rPr>
-        <w:t>    HOST = 1;  </w:t>
-      </w:r>
-    </w:p>
-    <w:p>
-      <w:pPr>
-        <w:widowControl/>
-        <w:numPr>
-          <w:ilvl w:val="0"/>
-          <w:numId w:val="4"/>
-        </w:numPr>
-        <w:pBdr>
-          <w:left w:val="single" w:sz="18" w:space="0" w:color="6CE26C"/>
-        </w:pBdr>
-        <w:shd w:val="clear" w:color="auto" w:fill="F8F8F8"/>
-        <w:spacing w:beforeAutospacing="1" w:afterAutospacing="1" w:line="270" w:lineRule="atLeast"/>
-        <w:jc w:val="left"/>
-        <w:rPr>
-          <w:rFonts w:ascii="Consolas" w:hAnsi="Consolas" w:cs="Consolas"/>
-          <w:color w:val="5C5C5C"/>
-          <w:kern w:val="0"/>
-          <w:sz w:val="18"/>
-          <w:szCs w:val="18"/>
-        </w:rPr>
-      </w:pPr>
-      <w:r>
-        <w:rPr>
-          <w:rFonts w:ascii="Consolas" w:hAnsi="Consolas" w:cs="Consolas"/>
-          <w:color w:val="000000"/>
-          <w:kern w:val="0"/>
-          <w:sz w:val="18"/>
-          <w:szCs w:val="18"/>
-          <w:bdr w:val="none" w:sz="0" w:space="0" w:color="auto" w:frame="1"/>
-        </w:rPr>
-        <w:t>    </w:t>
-      </w:r>
-      <w:proofErr w:type="spellStart"/>
-      <w:r>
-        <w:rPr>
-          <w:rFonts w:ascii="Consolas" w:hAnsi="Consolas" w:cs="Consolas"/>
-          <w:color w:val="000000"/>
-          <w:kern w:val="0"/>
-          <w:sz w:val="18"/>
-          <w:szCs w:val="18"/>
-          <w:bdr w:val="none" w:sz="0" w:space="0" w:color="auto" w:frame="1"/>
-        </w:rPr>
-        <w:t>usb_vendors_init</w:t>
-      </w:r>
-      <w:proofErr w:type="spellEnd"/>
-      <w:r>
-        <w:rPr>
-          <w:rFonts w:ascii="Consolas" w:hAnsi="Consolas" w:cs="Consolas"/>
-          <w:color w:val="000000"/>
-          <w:kern w:val="0"/>
-          <w:sz w:val="18"/>
-          <w:szCs w:val="18"/>
-          <w:bdr w:val="none" w:sz="0" w:space="0" w:color="auto" w:frame="1"/>
-        </w:rPr>
-        <w:t>();  </w:t>
-      </w:r>
-    </w:p>
-    <w:p>
-      <w:pPr>
-        <w:widowControl/>
-        <w:numPr>
-          <w:ilvl w:val="0"/>
-          <w:numId w:val="4"/>
-        </w:numPr>
-        <w:pBdr>
-          <w:left w:val="single" w:sz="18" w:space="0" w:color="6CE26C"/>
-        </w:pBdr>
-        <w:shd w:val="clear" w:color="auto" w:fill="FFFFFF"/>
-        <w:spacing w:beforeAutospacing="1" w:afterAutospacing="1" w:line="270" w:lineRule="atLeast"/>
-        <w:jc w:val="left"/>
-        <w:rPr>
-          <w:rFonts w:ascii="Consolas" w:hAnsi="Consolas" w:cs="Consolas"/>
-          <w:color w:val="5C5C5C"/>
-          <w:kern w:val="0"/>
-          <w:sz w:val="18"/>
-          <w:szCs w:val="18"/>
-        </w:rPr>
-      </w:pPr>
-      <w:r>
-        <w:rPr>
-          <w:rFonts w:ascii="Consolas" w:hAnsi="Consolas" w:cs="Consolas"/>
-          <w:color w:val="000000"/>
-          <w:kern w:val="0"/>
-          <w:sz w:val="18"/>
-          <w:szCs w:val="18"/>
-          <w:bdr w:val="none" w:sz="0" w:space="0" w:color="auto" w:frame="1"/>
-        </w:rPr>
-        <w:t>    </w:t>
-      </w:r>
-      <w:proofErr w:type="spellStart"/>
-      <w:r>
-        <w:rPr>
-          <w:rFonts w:ascii="Consolas" w:hAnsi="Consolas" w:cs="Consolas"/>
-          <w:color w:val="000000"/>
-          <w:kern w:val="0"/>
-          <w:sz w:val="18"/>
-          <w:szCs w:val="18"/>
-          <w:bdr w:val="none" w:sz="0" w:space="0" w:color="auto" w:frame="1"/>
-        </w:rPr>
-        <w:t>usb_init</w:t>
-      </w:r>
-      <w:proofErr w:type="spellEnd"/>
-      <w:r>
-        <w:rPr>
-          <w:rFonts w:ascii="Consolas" w:hAnsi="Consolas" w:cs="Consolas"/>
-          <w:color w:val="000000"/>
-          <w:kern w:val="0"/>
-          <w:sz w:val="18"/>
-          <w:szCs w:val="18"/>
-          <w:bdr w:val="none" w:sz="0" w:space="0" w:color="auto" w:frame="1"/>
-        </w:rPr>
-        <w:t>();  </w:t>
-      </w:r>
-    </w:p>
-    <w:p>
-      <w:pPr>
-        <w:widowControl/>
-        <w:numPr>
-          <w:ilvl w:val="0"/>
-          <w:numId w:val="4"/>
-        </w:numPr>
-        <w:pBdr>
-          <w:left w:val="single" w:sz="18" w:space="0" w:color="6CE26C"/>
-        </w:pBdr>
-        <w:shd w:val="clear" w:color="auto" w:fill="F8F8F8"/>
-        <w:spacing w:beforeAutospacing="1" w:afterAutospacing="1" w:line="270" w:lineRule="atLeast"/>
-        <w:jc w:val="left"/>
-        <w:rPr>
-          <w:rFonts w:ascii="Consolas" w:hAnsi="Consolas" w:cs="Consolas"/>
-          <w:color w:val="5C5C5C"/>
-          <w:kern w:val="0"/>
-          <w:sz w:val="18"/>
-          <w:szCs w:val="18"/>
-        </w:rPr>
-      </w:pPr>
-      <w:r>
-        <w:rPr>
-          <w:rFonts w:ascii="Consolas" w:hAnsi="Consolas" w:cs="Consolas"/>
-          <w:color w:val="000000"/>
-          <w:kern w:val="0"/>
-          <w:sz w:val="18"/>
-          <w:szCs w:val="18"/>
-          <w:bdr w:val="none" w:sz="0" w:space="0" w:color="auto" w:frame="1"/>
-        </w:rPr>
-        <w:t>    </w:t>
-      </w:r>
-      <w:proofErr w:type="spellStart"/>
-      <w:r>
-        <w:rPr>
-          <w:rFonts w:ascii="Consolas" w:hAnsi="Consolas" w:cs="Consolas"/>
-          <w:color w:val="000000"/>
-          <w:kern w:val="0"/>
-          <w:sz w:val="18"/>
-          <w:szCs w:val="18"/>
-          <w:bdr w:val="none" w:sz="0" w:space="0" w:color="auto" w:frame="1"/>
-        </w:rPr>
-        <w:t>local_init</w:t>
-      </w:r>
-      <w:proofErr w:type="spellEnd"/>
-      <w:r>
-        <w:rPr>
-          <w:rFonts w:ascii="Consolas" w:hAnsi="Consolas" w:cs="Consolas"/>
-          <w:color w:val="000000"/>
-          <w:kern w:val="0"/>
-          <w:sz w:val="18"/>
-          <w:szCs w:val="18"/>
-          <w:bdr w:val="none" w:sz="0" w:space="0" w:color="auto" w:frame="1"/>
-        </w:rPr>
-        <w:t>(DEFAULT_ADB_LOCAL_TRANSPORT_PORT);  </w:t>
-      </w:r>
-    </w:p>
-    <w:p>
-      <w:pPr>
-        <w:widowControl/>
-        <w:numPr>
-          <w:ilvl w:val="0"/>
-          <w:numId w:val="4"/>
-        </w:numPr>
-        <w:pBdr>
-          <w:left w:val="single" w:sz="18" w:space="0" w:color="6CE26C"/>
-        </w:pBdr>
-        <w:shd w:val="clear" w:color="auto" w:fill="FFFFFF"/>
-        <w:spacing w:beforeAutospacing="1" w:afterAutospacing="1" w:line="270" w:lineRule="atLeast"/>
-        <w:jc w:val="left"/>
-        <w:rPr>
-          <w:rFonts w:ascii="Consolas" w:hAnsi="Consolas" w:cs="Consolas"/>
-          <w:color w:val="5C5C5C"/>
-          <w:kern w:val="0"/>
-          <w:sz w:val="18"/>
-          <w:szCs w:val="18"/>
-        </w:rPr>
-      </w:pPr>
-      <w:r>
-        <w:rPr>
-          <w:rFonts w:ascii="Consolas" w:hAnsi="Consolas" w:cs="Consolas"/>
-          <w:color w:val="000000"/>
-          <w:kern w:val="0"/>
-          <w:sz w:val="18"/>
-          <w:szCs w:val="18"/>
-          <w:bdr w:val="none" w:sz="0" w:space="0" w:color="auto" w:frame="1"/>
-        </w:rPr>
-        <w:lastRenderedPageBreak/>
+          <w:color w:val="000000"/>
+          <w:kern w:val="0"/>
+          <w:sz w:val="18"/>
+          <w:szCs w:val="18"/>
+          <w:bdr w:val="none" w:sz="0" w:space="0" w:color="auto" w:frame="1"/>
+        </w:rPr>
         <w:t>    </w:t>
       </w:r>
       <w:proofErr w:type="spellStart"/>
@@ -5633,7 +5492,6 @@
         </w:rPr>
         <w:t>        </w:t>
       </w:r>
-      <w:proofErr w:type="spellStart"/>
       <w:r>
         <w:rPr>
           <w:rFonts w:ascii="Consolas" w:hAnsi="Consolas" w:cs="Consolas"/>
@@ -5647,6 +5505,29 @@
         </w:rPr>
         <w:t>struct</w:t>
       </w:r>
+      <w:r>
+        <w:rPr>
+          <w:rFonts w:ascii="Consolas" w:hAnsi="Consolas" w:cs="Consolas"/>
+          <w:color w:val="000000"/>
+          <w:kern w:val="0"/>
+          <w:sz w:val="18"/>
+          <w:szCs w:val="18"/>
+          <w:bdr w:val="none" w:sz="0" w:space="0" w:color="auto" w:frame="1"/>
+        </w:rPr>
+        <w:t> __</w:t>
+      </w:r>
+      <w:proofErr w:type="spellStart"/>
+      <w:r>
+        <w:rPr>
+          <w:rFonts w:ascii="Consolas" w:hAnsi="Consolas" w:cs="Consolas"/>
+          <w:color w:val="000000"/>
+          <w:kern w:val="0"/>
+          <w:sz w:val="18"/>
+          <w:szCs w:val="18"/>
+          <w:bdr w:val="none" w:sz="0" w:space="0" w:color="auto" w:frame="1"/>
+        </w:rPr>
+        <w:t>user_cap_header_struct</w:t>
+      </w:r>
       <w:proofErr w:type="spellEnd"/>
       <w:r>
         <w:rPr>
@@ -5657,30 +5538,6 @@
           <w:szCs w:val="18"/>
           <w:bdr w:val="none" w:sz="0" w:space="0" w:color="auto" w:frame="1"/>
         </w:rPr>
-        <w:t> __</w:t>
-      </w:r>
-      <w:proofErr w:type="spellStart"/>
-      <w:r>
-        <w:rPr>
-          <w:rFonts w:ascii="Consolas" w:hAnsi="Consolas" w:cs="Consolas"/>
-          <w:color w:val="000000"/>
-          <w:kern w:val="0"/>
-          <w:sz w:val="18"/>
-          <w:szCs w:val="18"/>
-          <w:bdr w:val="none" w:sz="0" w:space="0" w:color="auto" w:frame="1"/>
-        </w:rPr>
-        <w:t>user_cap_header_struct</w:t>
-      </w:r>
-      <w:proofErr w:type="spellEnd"/>
-      <w:r>
-        <w:rPr>
-          <w:rFonts w:ascii="Consolas" w:hAnsi="Consolas" w:cs="Consolas"/>
-          <w:color w:val="000000"/>
-          <w:kern w:val="0"/>
-          <w:sz w:val="18"/>
-          <w:szCs w:val="18"/>
-          <w:bdr w:val="none" w:sz="0" w:space="0" w:color="auto" w:frame="1"/>
-        </w:rPr>
         <w:t> header;  </w:t>
       </w:r>
     </w:p>
@@ -5716,7 +5573,6 @@
         </w:rPr>
         <w:t>        </w:t>
       </w:r>
-      <w:proofErr w:type="spellStart"/>
       <w:r>
         <w:rPr>
           <w:rFonts w:ascii="Consolas" w:hAnsi="Consolas" w:cs="Consolas"/>
@@ -5730,7 +5586,6 @@
         </w:rPr>
         <w:t>struct</w:t>
       </w:r>
-      <w:proofErr w:type="spellEnd"/>
       <w:r>
         <w:rPr>
           <w:rFonts w:ascii="Consolas" w:hAnsi="Consolas" w:cs="Consolas"/>
@@ -6533,7 +6388,6 @@
           <w:szCs w:val="18"/>
           <w:bdr w:val="none" w:sz="0" w:space="0" w:color="auto" w:frame="1"/>
         </w:rPr>
-        <w:lastRenderedPageBreak/>
         <w:t>        ** AID_NET_BW_STATS to read out </w:t>
       </w:r>
       <w:proofErr w:type="spellStart"/>
@@ -8191,7 +8045,6 @@
         </w:rPr>
         <w:t>    </w:t>
       </w:r>
-      <w:proofErr w:type="spellStart"/>
       <w:r>
         <w:rPr>
           <w:rFonts w:ascii="Consolas" w:hAnsi="Consolas" w:cs="Consolas"/>
@@ -8205,7 +8058,6 @@
         </w:rPr>
         <w:t>int</w:t>
       </w:r>
-      <w:proofErr w:type="spellEnd"/>
       <w:r>
         <w:rPr>
           <w:rFonts w:ascii="Consolas" w:hAnsi="Consolas" w:cs="Consolas"/>
@@ -8619,7 +8471,6 @@
           <w:szCs w:val="18"/>
           <w:bdr w:val="none" w:sz="0" w:space="0" w:color="auto" w:frame="1"/>
         </w:rPr>
-        <w:lastRenderedPageBreak/>
         <w:t>    </w:t>
       </w:r>
       <w:r>
@@ -9910,21 +9761,8 @@
           <w:szCs w:val="18"/>
           <w:bdr w:val="none" w:sz="0" w:space="0" w:color="auto" w:frame="1"/>
         </w:rPr>
-        <w:t>#</w:t>
-      </w:r>
-      <w:proofErr w:type="spellStart"/>
-      <w:r>
-        <w:rPr>
-          <w:rFonts w:ascii="Consolas" w:hAnsi="Consolas" w:cs="Consolas"/>
-          <w:color w:val="808080"/>
-          <w:kern w:val="0"/>
-          <w:sz w:val="18"/>
-          <w:szCs w:val="18"/>
-          <w:bdr w:val="none" w:sz="0" w:space="0" w:color="auto" w:frame="1"/>
-        </w:rPr>
-        <w:t>endif</w:t>
-      </w:r>
-      <w:proofErr w:type="spellEnd"/>
+        <w:t>#endif</w:t>
+      </w:r>
       <w:r>
         <w:rPr>
           <w:rFonts w:ascii="Consolas" w:hAnsi="Consolas" w:cs="Consolas"/>
@@ -10169,31 +10007,7 @@
           <w:szCs w:val="18"/>
           <w:bdr w:val="none" w:sz="0" w:space="0" w:color="auto" w:frame="1"/>
         </w:rPr>
-        <w:t>#</w:t>
-      </w:r>
-      <w:proofErr w:type="spellStart"/>
-      <w:r>
-        <w:rPr>
-          <w:rFonts w:ascii="Consolas" w:hAnsi="Consolas" w:cs="Consolas"/>
-          <w:color w:val="808080"/>
-          <w:kern w:val="0"/>
-          <w:sz w:val="18"/>
-          <w:szCs w:val="18"/>
-          <w:bdr w:val="none" w:sz="0" w:space="0" w:color="auto" w:frame="1"/>
-        </w:rPr>
-        <w:t>ifdef</w:t>
-      </w:r>
-      <w:proofErr w:type="spellEnd"/>
-      <w:r>
-        <w:rPr>
-          <w:rFonts w:ascii="Consolas" w:hAnsi="Consolas" w:cs="Consolas"/>
-          <w:color w:val="808080"/>
-          <w:kern w:val="0"/>
-          <w:sz w:val="18"/>
-          <w:szCs w:val="18"/>
-          <w:bdr w:val="none" w:sz="0" w:space="0" w:color="auto" w:frame="1"/>
-        </w:rPr>
-        <w:t> HAVE_WIN32_PROC</w:t>
+        <w:t>#ifdef HAVE_WIN32_PROC</w:t>
       </w:r>
       <w:r>
         <w:rPr>
@@ -10441,31 +10255,7 @@
           <w:szCs w:val="18"/>
           <w:bdr w:val="none" w:sz="0" w:space="0" w:color="auto" w:frame="1"/>
         </w:rPr>
-        <w:t>(</w:t>
-      </w:r>
-      <w:proofErr w:type="spellStart"/>
-      <w:r>
-        <w:rPr>
-          <w:rFonts w:ascii="Consolas" w:hAnsi="Consolas" w:cs="Consolas"/>
-          <w:color w:val="000000"/>
-          <w:kern w:val="0"/>
-          <w:sz w:val="18"/>
-          <w:szCs w:val="18"/>
-          <w:bdr w:val="none" w:sz="0" w:space="0" w:color="auto" w:frame="1"/>
-        </w:rPr>
-        <w:t>stderr</w:t>
-      </w:r>
-      <w:proofErr w:type="spellEnd"/>
-      <w:r>
-        <w:rPr>
-          <w:rFonts w:ascii="Consolas" w:hAnsi="Consolas" w:cs="Consolas"/>
-          <w:color w:val="000000"/>
-          <w:kern w:val="0"/>
-          <w:sz w:val="18"/>
-          <w:szCs w:val="18"/>
-          <w:bdr w:val="none" w:sz="0" w:space="0" w:color="auto" w:frame="1"/>
-        </w:rPr>
-        <w:t>, </w:t>
+        <w:t>(stderr, </w:t>
       </w:r>
       <w:r>
         <w:rPr>
@@ -10520,21 +10310,8 @@
           <w:szCs w:val="18"/>
           <w:bdr w:val="none" w:sz="0" w:space="0" w:color="auto" w:frame="1"/>
         </w:rPr>
-        <w:t>#</w:t>
-      </w:r>
-      <w:proofErr w:type="spellStart"/>
-      <w:r>
-        <w:rPr>
-          <w:rFonts w:ascii="Consolas" w:hAnsi="Consolas" w:cs="Consolas"/>
-          <w:color w:val="808080"/>
-          <w:kern w:val="0"/>
-          <w:sz w:val="18"/>
-          <w:szCs w:val="18"/>
-          <w:bdr w:val="none" w:sz="0" w:space="0" w:color="auto" w:frame="1"/>
-        </w:rPr>
-        <w:t>endif</w:t>
-      </w:r>
-      <w:proofErr w:type="spellEnd"/>
+        <w:t>#endif</w:t>
+      </w:r>
       <w:r>
         <w:rPr>
           <w:rFonts w:ascii="Consolas" w:hAnsi="Consolas" w:cs="Consolas"/>
@@ -11095,298 +10872,472 @@
     </w:p>
     <w:p>
       <w:proofErr w:type="spellStart"/>
+      <w:r>
+        <w:t>sagit</w:t>
+      </w:r>
+      <w:proofErr w:type="spellEnd"/>
+      <w:r>
+        <w:t xml:space="preserve">:/ $ </w:t>
+      </w:r>
+      <w:proofErr w:type="spellStart"/>
+      <w:r>
+        <w:t>getprop</w:t>
+      </w:r>
+      <w:proofErr w:type="spellEnd"/>
+      <w:r>
+        <w:t xml:space="preserve"> | grep </w:t>
+      </w:r>
+      <w:proofErr w:type="spellStart"/>
       <w:proofErr w:type="gramStart"/>
       <w:r>
-        <w:t>sagit</w:t>
+        <w:t>ro.adb.secure</w:t>
       </w:r>
       <w:proofErr w:type="spellEnd"/>
       <w:proofErr w:type="gramEnd"/>
-      <w:r>
-        <w:t xml:space="preserve">:/ $ </w:t>
+    </w:p>
+    <w:p>
+      <w:r>
+        <w:t>[</w:t>
       </w:r>
       <w:proofErr w:type="spellStart"/>
       <w:r>
-        <w:t>getprop</w:t>
+        <w:t>ro.adb.secure</w:t>
       </w:r>
       <w:proofErr w:type="spellEnd"/>
       <w:r>
-        <w:t xml:space="preserve"> | grep </w:t>
+        <w:t>]: [1]</w:t>
+      </w:r>
+    </w:p>
+    <w:p>
+      <w:r>
+        <w:rPr>
+          <w:rFonts w:hint="eastAsia"/>
+        </w:rPr>
+        <w:t xml:space="preserve">(3) </w:t>
+      </w:r>
+      <w:r>
+        <w:rPr>
+          <w:rFonts w:hint="eastAsia"/>
+        </w:rPr>
+        <w:t>没有定义环境变量</w:t>
       </w:r>
       <w:proofErr w:type="spellStart"/>
       <w:r>
-        <w:t>ro.adb.secure</w:t>
+        <w:rPr>
+          <w:rFonts w:hint="eastAsia"/>
+        </w:rPr>
+        <w:t>adb_external_storage</w:t>
       </w:r>
       <w:proofErr w:type="spellEnd"/>
-    </w:p>
-    <w:p>
-      <w:r>
-        <w:lastRenderedPageBreak/>
-        <w:t>[</w:t>
-      </w:r>
+      <w:r>
+        <w:rPr>
+          <w:rFonts w:hint="eastAsia"/>
+        </w:rPr>
+        <w:t>；</w:t>
+      </w:r>
+      <w:r>
+        <w:rPr>
+          <w:rFonts w:hint="eastAsia"/>
+        </w:rPr>
+        <w:t>只有</w:t>
+      </w:r>
+      <w:r>
+        <w:t>$EXTERNAL_STORAGE</w:t>
+      </w:r>
+    </w:p>
+    <w:p>
       <w:proofErr w:type="spellStart"/>
       <w:r>
-        <w:t>ro.adb.secure</w:t>
+        <w:t>sagit</w:t>
       </w:r>
       <w:proofErr w:type="spellEnd"/>
       <w:r>
-        <w:t>]: [1]</w:t>
-      </w:r>
-    </w:p>
-    <w:p>
-      <w:r>
-        <w:rPr>
-          <w:rFonts w:hint="eastAsia"/>
-        </w:rPr>
-        <w:t xml:space="preserve">(3) </w:t>
-      </w:r>
-      <w:r>
-        <w:rPr>
-          <w:rFonts w:hint="eastAsia"/>
-        </w:rPr>
-        <w:t>没有定义环境变量</w:t>
+        <w:t>:/ $ echo $EXTERNAL_STORAGE</w:t>
+      </w:r>
+    </w:p>
+    <w:p>
+      <w:r>
+        <w:t>/</w:t>
       </w:r>
       <w:proofErr w:type="spellStart"/>
       <w:r>
-        <w:rPr>
-          <w:rFonts w:hint="eastAsia"/>
-        </w:rPr>
-        <w:t>adb_external_storage</w:t>
+        <w:t>sdcard</w:t>
       </w:r>
       <w:proofErr w:type="spellEnd"/>
-      <w:r>
-        <w:rPr>
-          <w:rFonts w:hint="eastAsia"/>
-        </w:rPr>
-        <w:t>；</w:t>
-      </w:r>
-      <w:r>
-        <w:rPr>
-          <w:rFonts w:hint="eastAsia"/>
-        </w:rPr>
-        <w:t>只有</w:t>
-      </w:r>
-      <w:r>
-        <w:t>$EXTERNAL_STORAGE</w:t>
-      </w:r>
-    </w:p>
-    <w:p>
+    </w:p>
+    <w:p>
+      <w:r>
+        <w:rPr>
+          <w:rFonts w:hint="eastAsia"/>
+        </w:rPr>
+        <w:t xml:space="preserve">(4) </w:t>
+      </w:r>
       <w:proofErr w:type="spellStart"/>
+      <w:r>
+        <w:rPr>
+          <w:rFonts w:hint="eastAsia"/>
+        </w:rPr>
+        <w:t>should_drop_privileges</w:t>
+      </w:r>
+      <w:proofErr w:type="spellEnd"/>
+      <w:r>
+        <w:rPr>
+          <w:rFonts w:hint="eastAsia"/>
+        </w:rPr>
+        <w:t>()</w:t>
+      </w:r>
+      <w:r>
+        <w:rPr>
+          <w:rFonts w:hint="eastAsia"/>
+        </w:rPr>
+        <w:t>根据</w:t>
+      </w:r>
+      <w:r>
+        <w:rPr>
+          <w:rFonts w:hint="eastAsia"/>
+        </w:rPr>
+        <w:t>android</w:t>
+      </w:r>
+      <w:r>
+        <w:rPr>
+          <w:rFonts w:hint="eastAsia"/>
+        </w:rPr>
+        <w:t>编译环境</w:t>
+      </w:r>
+      <w:proofErr w:type="spellStart"/>
+      <w:r>
+        <w:rPr>
+          <w:rFonts w:hint="eastAsia"/>
+        </w:rPr>
+        <w:t>should_drop_privileges</w:t>
+      </w:r>
+      <w:proofErr w:type="spellEnd"/>
+      <w:r>
+        <w:rPr>
+          <w:rFonts w:hint="eastAsia"/>
+        </w:rPr>
+        <w:t>返回不同的值，如果它的值是</w:t>
+      </w:r>
+      <w:proofErr w:type="spellStart"/>
+      <w:r>
+        <w:rPr>
+          <w:rFonts w:hint="eastAsia"/>
+        </w:rPr>
+        <w:t>userdebug</w:t>
+      </w:r>
+      <w:proofErr w:type="spellEnd"/>
+      <w:r>
+        <w:rPr>
+          <w:rFonts w:hint="eastAsia"/>
+        </w:rPr>
+        <w:t>或</w:t>
+      </w:r>
+      <w:proofErr w:type="spellStart"/>
+      <w:r>
+        <w:rPr>
+          <w:rFonts w:hint="eastAsia"/>
+        </w:rPr>
+        <w:t>eng</w:t>
+      </w:r>
+      <w:proofErr w:type="spellEnd"/>
+      <w:r>
+        <w:rPr>
+          <w:rFonts w:hint="eastAsia"/>
+        </w:rPr>
+        <w:t>，宏</w:t>
+      </w:r>
+      <w:r>
+        <w:rPr>
+          <w:rFonts w:hint="eastAsia"/>
+        </w:rPr>
+        <w:t>ALLOW_ADBD_ROOT</w:t>
+      </w:r>
+      <w:r>
+        <w:rPr>
+          <w:rFonts w:hint="eastAsia"/>
+        </w:rPr>
+        <w:t>的值被定义为</w:t>
+      </w:r>
+      <w:r>
+        <w:rPr>
+          <w:rFonts w:hint="eastAsia"/>
+        </w:rPr>
+        <w:t>1</w:t>
+      </w:r>
+      <w:r>
+        <w:rPr>
+          <w:rFonts w:hint="eastAsia"/>
+        </w:rPr>
+        <w:t>，执行</w:t>
+      </w:r>
+      <w:proofErr w:type="spellStart"/>
+      <w:r>
+        <w:rPr>
+          <w:rFonts w:hint="eastAsia"/>
+        </w:rPr>
+        <w:t>install_listener</w:t>
+      </w:r>
+      <w:proofErr w:type="spellEnd"/>
+      <w:r>
+        <w:rPr>
+          <w:rFonts w:hint="eastAsia"/>
+        </w:rPr>
+        <w:t>()</w:t>
+      </w:r>
+      <w:r>
+        <w:rPr>
+          <w:rFonts w:hint="eastAsia"/>
+        </w:rPr>
+        <w:t>，否则不会定义，这种情况下，由于</w:t>
+      </w:r>
+      <w:proofErr w:type="spellStart"/>
+      <w:r>
+        <w:rPr>
+          <w:rFonts w:hint="eastAsia"/>
+        </w:rPr>
+        <w:t>adbd</w:t>
+      </w:r>
+      <w:proofErr w:type="spellEnd"/>
+      <w:r>
+        <w:rPr>
+          <w:rFonts w:hint="eastAsia"/>
+        </w:rPr>
+        <w:t>运行在</w:t>
+      </w:r>
+      <w:r>
+        <w:rPr>
+          <w:rFonts w:hint="eastAsia"/>
+        </w:rPr>
+        <w:t>root</w:t>
+      </w:r>
+      <w:r>
+        <w:rPr>
+          <w:rFonts w:hint="eastAsia"/>
+        </w:rPr>
+        <w:t>下，为保证它的安全性，它需要降级运行；</w:t>
+      </w:r>
+    </w:p>
+    <w:p>
+      <w:proofErr w:type="spellStart"/>
+      <w:r>
+        <w:t>ifneq</w:t>
+      </w:r>
+      <w:proofErr w:type="spellEnd"/>
+      <w:r>
+        <w:t xml:space="preserve"> </w:t>
+      </w:r>
       <w:proofErr w:type="gramStart"/>
       <w:r>
-        <w:t>sagit</w:t>
+        <w:t>(,$</w:t>
+      </w:r>
+      <w:proofErr w:type="gramEnd"/>
+      <w:r>
+        <w:t xml:space="preserve">(filter </w:t>
+      </w:r>
+      <w:proofErr w:type="spellStart"/>
+      <w:r>
+        <w:t>userdebug</w:t>
       </w:r>
       <w:proofErr w:type="spellEnd"/>
-      <w:proofErr w:type="gramEnd"/>
-      <w:r>
-        <w:t>:/ $ echo $EXTERNAL_STORAGE</w:t>
-      </w:r>
-    </w:p>
-    <w:p>
+      <w:r>
+        <w:t xml:space="preserve"> </w:t>
+      </w:r>
+      <w:proofErr w:type="spellStart"/>
+      <w:r>
+        <w:t>eng</w:t>
+      </w:r>
+      <w:proofErr w:type="spellEnd"/>
+      <w:r>
+        <w:t>,$(TARGET_BUILD_VARIANT)))</w:t>
+      </w:r>
+    </w:p>
+    <w:p>
+      <w:r>
+        <w:t>LOCAL_CFLAGS += -DALLOW_ADBD_ROOT=1</w:t>
+      </w:r>
+    </w:p>
+    <w:p>
+      <w:r>
+        <w:t>Endif</w:t>
+      </w:r>
+    </w:p>
+    <w:p/>
+    <w:p>
+      <w:r>
+        <w:t>http://blog.csdn.net/xgbing/article/details/52058390</w:t>
+      </w:r>
+    </w:p>
+    <w:p>
+      <w:pPr>
+        <w:pStyle w:val="1"/>
+        <w:rPr>
+          <w:rFonts w:hint="eastAsia"/>
+        </w:rPr>
+      </w:pPr>
+      <w:r>
+        <w:rPr>
+          <w:rFonts w:hint="eastAsia"/>
+        </w:rPr>
+        <w:t>案例</w:t>
+      </w:r>
+    </w:p>
+    <w:p>
+      <w:pPr>
+        <w:pStyle w:val="2"/>
+      </w:pPr>
+      <w:r>
+        <w:rPr>
+          <w:rFonts w:hint="eastAsia"/>
+        </w:rPr>
+        <w:t>ADB_SERVER_VERSION</w:t>
+      </w:r>
+    </w:p>
+    <w:p/>
+    <w:p>
+      <w:pPr>
+        <w:rPr>
+          <w:rFonts w:hint="eastAsia"/>
+        </w:rPr>
+      </w:pPr>
+      <w:r>
+        <w:t>system/core/</w:t>
+      </w:r>
+      <w:proofErr w:type="spellStart"/>
+      <w:r>
+        <w:t>adb</w:t>
+      </w:r>
+      <w:proofErr w:type="spellEnd"/>
       <w:r>
         <w:t>/</w:t>
       </w:r>
       <w:proofErr w:type="spellStart"/>
       <w:r>
-        <w:t>sdcard</w:t>
+        <w:t>adb.h</w:t>
       </w:r>
       <w:proofErr w:type="spellEnd"/>
     </w:p>
     <w:p>
-      <w:r>
-        <w:rPr>
-          <w:rFonts w:hint="eastAsia"/>
-        </w:rPr>
-        <w:t xml:space="preserve">(4) </w:t>
+      <w:pPr>
+        <w:pStyle w:val="HTML"/>
+        <w:shd w:val="clear" w:color="auto" w:fill="FFFFFF"/>
+        <w:rPr>
+          <w:color w:val="000000"/>
+          <w:sz w:val="18"/>
+          <w:szCs w:val="18"/>
+        </w:rPr>
+      </w:pPr>
+      <w:r>
+        <w:rPr>
+          <w:rFonts w:hint="eastAsia"/>
+          <w:i/>
+          <w:iCs/>
+          <w:color w:val="808080"/>
+          <w:sz w:val="18"/>
+          <w:szCs w:val="18"/>
+        </w:rPr>
+        <w:t xml:space="preserve">// Increment this when we want to force users to start a new </w:t>
       </w:r>
       <w:proofErr w:type="spellStart"/>
       <w:r>
         <w:rPr>
           <w:rFonts w:hint="eastAsia"/>
-        </w:rPr>
-        <w:t>should_drop_privileges</w:t>
+          <w:i/>
+          <w:iCs/>
+          <w:color w:val="808080"/>
+          <w:sz w:val="18"/>
+          <w:szCs w:val="18"/>
+        </w:rPr>
+        <w:t>adb</w:t>
       </w:r>
       <w:proofErr w:type="spellEnd"/>
       <w:r>
         <w:rPr>
           <w:rFonts w:hint="eastAsia"/>
-        </w:rPr>
-        <w:t>()</w:t>
-      </w:r>
-      <w:r>
-        <w:rPr>
-          <w:rFonts w:hint="eastAsia"/>
-        </w:rPr>
-        <w:t>根据</w:t>
-      </w:r>
-      <w:r>
-        <w:rPr>
-          <w:rFonts w:hint="eastAsia"/>
-        </w:rPr>
-        <w:t>android</w:t>
-      </w:r>
-      <w:r>
-        <w:rPr>
-          <w:rFonts w:hint="eastAsia"/>
-        </w:rPr>
-        <w:t>编译环境</w:t>
-      </w:r>
+          <w:i/>
+          <w:iCs/>
+          <w:color w:val="808080"/>
+          <w:sz w:val="18"/>
+          <w:szCs w:val="18"/>
+        </w:rPr>
+        <w:t xml:space="preserve"> server.</w:t>
+      </w:r>
+      <w:r>
+        <w:rPr>
+          <w:rFonts w:hint="eastAsia"/>
+          <w:i/>
+          <w:iCs/>
+          <w:color w:val="808080"/>
+          <w:sz w:val="18"/>
+          <w:szCs w:val="18"/>
+        </w:rPr>
+        <w:br/>
+      </w:r>
+      <w:r>
+        <w:rPr>
+          <w:rFonts w:hint="eastAsia"/>
+          <w:color w:val="808000"/>
+          <w:sz w:val="18"/>
+          <w:szCs w:val="18"/>
+        </w:rPr>
+        <w:t xml:space="preserve">#define </w:t>
+      </w:r>
+      <w:r>
+        <w:rPr>
+          <w:rFonts w:hint="eastAsia"/>
+          <w:color w:val="000000"/>
+          <w:sz w:val="18"/>
+          <w:szCs w:val="18"/>
+        </w:rPr>
+        <w:t xml:space="preserve">ADB_SERVER_VERSION </w:t>
+      </w:r>
+      <w:r>
+        <w:rPr>
+          <w:rFonts w:hint="eastAsia"/>
+          <w:color w:val="0000FF"/>
+          <w:sz w:val="18"/>
+          <w:szCs w:val="18"/>
+        </w:rPr>
+        <w:t>39</w:t>
+      </w:r>
+    </w:p>
+    <w:p/>
+    <w:p>
+      <w:r>
+        <w:rPr>
+          <w:rFonts w:hint="eastAsia"/>
+        </w:rPr>
+        <w:t>版本不匹配</w:t>
+      </w:r>
+    </w:p>
+    <w:p>
+      <w:r>
+        <w:t>C:\Users\10288&gt;adb shell</w:t>
+      </w:r>
+    </w:p>
+    <w:p>
       <w:proofErr w:type="spellStart"/>
       <w:r>
-        <w:rPr>
-          <w:rFonts w:hint="eastAsia"/>
-        </w:rPr>
-        <w:t>should_drop_privileges</w:t>
+        <w:t>adb</w:t>
       </w:r>
       <w:proofErr w:type="spellEnd"/>
       <w:r>
         <w:rPr>
-          <w:rFonts w:hint="eastAsia"/>
-        </w:rPr>
-        <w:t>返回不同的值，如果它的值是</w:t>
-      </w:r>
-      <w:proofErr w:type="spellStart"/>
-      <w:r>
-        <w:rPr>
-          <w:rFonts w:hint="eastAsia"/>
-        </w:rPr>
-        <w:t>userdebug</w:t>
-      </w:r>
-      <w:proofErr w:type="spellEnd"/>
-      <w:r>
-        <w:rPr>
-          <w:rFonts w:hint="eastAsia"/>
-        </w:rPr>
-        <w:t>或</w:t>
-      </w:r>
-      <w:proofErr w:type="spellStart"/>
-      <w:r>
-        <w:rPr>
-          <w:rFonts w:hint="eastAsia"/>
-        </w:rPr>
-        <w:t>eng</w:t>
-      </w:r>
-      <w:proofErr w:type="spellEnd"/>
-      <w:r>
-        <w:rPr>
-          <w:rFonts w:hint="eastAsia"/>
-        </w:rPr>
-        <w:t>，宏</w:t>
-      </w:r>
-      <w:r>
-        <w:rPr>
-          <w:rFonts w:hint="eastAsia"/>
-        </w:rPr>
-        <w:t>ALLOW_ADBD_ROOT</w:t>
-      </w:r>
-      <w:r>
-        <w:rPr>
-          <w:rFonts w:hint="eastAsia"/>
-        </w:rPr>
-        <w:t>的值被定义为</w:t>
-      </w:r>
-      <w:r>
-        <w:rPr>
-          <w:rFonts w:hint="eastAsia"/>
-        </w:rPr>
-        <w:t>1</w:t>
-      </w:r>
-      <w:r>
-        <w:rPr>
-          <w:rFonts w:hint="eastAsia"/>
-        </w:rPr>
-        <w:t>，执行</w:t>
-      </w:r>
-      <w:proofErr w:type="spellStart"/>
-      <w:r>
-        <w:rPr>
-          <w:rFonts w:hint="eastAsia"/>
-        </w:rPr>
-        <w:t>install_listener</w:t>
-      </w:r>
-      <w:proofErr w:type="spellEnd"/>
-      <w:r>
-        <w:rPr>
-          <w:rFonts w:hint="eastAsia"/>
-        </w:rPr>
-        <w:t>()</w:t>
-      </w:r>
-      <w:r>
-        <w:rPr>
-          <w:rFonts w:hint="eastAsia"/>
-        </w:rPr>
-        <w:t>，否则不会定义，这种情况下，由于</w:t>
-      </w:r>
-      <w:proofErr w:type="spellStart"/>
-      <w:r>
-        <w:rPr>
-          <w:rFonts w:hint="eastAsia"/>
-        </w:rPr>
-        <w:t>adbd</w:t>
-      </w:r>
-      <w:proofErr w:type="spellEnd"/>
-      <w:r>
-        <w:rPr>
-          <w:rFonts w:hint="eastAsia"/>
-        </w:rPr>
-        <w:t>运行在</w:t>
-      </w:r>
-      <w:r>
-        <w:rPr>
-          <w:rFonts w:hint="eastAsia"/>
-        </w:rPr>
-        <w:t>root</w:t>
-      </w:r>
-      <w:r>
-        <w:rPr>
-          <w:rFonts w:hint="eastAsia"/>
-        </w:rPr>
-        <w:t>下，为保证它的安全性，它需要降级运行；</w:t>
-      </w:r>
-    </w:p>
-    <w:p>
-      <w:proofErr w:type="spellStart"/>
-      <w:proofErr w:type="gramStart"/>
-      <w:r>
-        <w:t>ifneq</w:t>
-      </w:r>
-      <w:proofErr w:type="spellEnd"/>
-      <w:proofErr w:type="gramEnd"/>
-      <w:r>
-        <w:t xml:space="preserve"> (,$(filter </w:t>
-      </w:r>
-      <w:proofErr w:type="spellStart"/>
-      <w:r>
-        <w:t>userdebug</w:t>
-      </w:r>
-      <w:proofErr w:type="spellEnd"/>
-      <w:r>
-        <w:t xml:space="preserve"> </w:t>
-      </w:r>
-      <w:proofErr w:type="spellStart"/>
-      <w:r>
-        <w:t>eng</w:t>
-      </w:r>
-      <w:proofErr w:type="spellEnd"/>
-      <w:r>
-        <w:t>,$(TARGET_BUILD_VARIANT)))</w:t>
-      </w:r>
-    </w:p>
-    <w:p>
-      <w:r>
-        <w:t>LOCAL_CFLAGS += -DALLOW_ADBD_ROOT=1</w:t>
-      </w:r>
-    </w:p>
-    <w:p>
-      <w:proofErr w:type="spellStart"/>
-      <w:r>
-        <w:t>Endif</w:t>
-      </w:r>
-      <w:proofErr w:type="spellEnd"/>
-    </w:p>
-    <w:p/>
-    <w:p>
-      <w:r>
-        <w:t>http://blog.csdn.net/xgbing/article/details/52058390</w:t>
+          <w:color w:val="FF0000"/>
+        </w:rPr>
+        <w:t xml:space="preserve"> server version (31)</w:t>
+      </w:r>
+      <w:r>
+        <w:t xml:space="preserve"> doesn't match this client (40); killing...</w:t>
+      </w:r>
+    </w:p>
+    <w:p>
+      <w:pPr>
+        <w:rPr>
+          <w:rFonts w:hint="eastAsia"/>
+        </w:rPr>
+      </w:pPr>
+      <w:r>
+        <w:t>* daemon started successfully</w:t>
       </w:r>
     </w:p>
     <w:p>
@@ -11396,7 +11347,250 @@
         <w:ind w:firstLine="420"/>
       </w:pPr>
     </w:p>
+    <w:p>
+      <w:pPr>
+        <w:pStyle w:val="a0"/>
+        <w:spacing w:before="93" w:after="93"/>
+        <w:ind w:firstLine="420"/>
+        <w:rPr>
+          <w:rFonts w:hint="eastAsia"/>
+        </w:rPr>
+      </w:pPr>
+      <w:r>
+        <w:rPr>
+          <w:rFonts w:hint="eastAsia"/>
+        </w:rPr>
+        <w:t>查看版本</w:t>
+      </w:r>
+      <w:bookmarkStart w:id="0" w:name="_GoBack"/>
+      <w:bookmarkEnd w:id="0"/>
+    </w:p>
+    <w:p>
+      <w:pPr>
+        <w:pStyle w:val="a0"/>
+        <w:spacing w:before="93" w:after="93"/>
+        <w:ind w:firstLine="420"/>
+      </w:pPr>
+      <w:r>
+        <w:t>C:\Users\10288&gt;adb version</w:t>
+      </w:r>
+    </w:p>
+    <w:p>
+      <w:pPr>
+        <w:pStyle w:val="a0"/>
+        <w:spacing w:before="93" w:after="93"/>
+        <w:ind w:firstLine="420"/>
+      </w:pPr>
+      <w:r>
+        <w:t>Android Debug Bridge version 1.0.40</w:t>
+      </w:r>
+    </w:p>
+    <w:p>
+      <w:pPr>
+        <w:pStyle w:val="a0"/>
+        <w:spacing w:before="93" w:after="93"/>
+        <w:ind w:firstLine="420"/>
+      </w:pPr>
+      <w:r>
+        <w:t>Version 4986621</w:t>
+      </w:r>
+    </w:p>
+    <w:p>
+      <w:pPr>
+        <w:pStyle w:val="a0"/>
+        <w:spacing w:before="93" w:after="93"/>
+        <w:ind w:firstLine="420"/>
+      </w:pPr>
+      <w:r>
+        <w:t>Installed as C:\Users\10288\AppData\Local\Android\Sdk\platform-tools\adb.exe</w:t>
+      </w:r>
+    </w:p>
+    <w:p>
+      <w:pPr>
+        <w:pStyle w:val="a0"/>
+        <w:spacing w:before="93" w:after="93"/>
+        <w:ind w:firstLine="420"/>
+        <w:rPr>
+          <w:rFonts w:hint="eastAsia"/>
+        </w:rPr>
+      </w:pPr>
+    </w:p>
+    <w:p>
+      <w:pPr>
+        <w:pStyle w:val="a0"/>
+        <w:spacing w:before="93" w:after="93"/>
+        <w:ind w:firstLine="420"/>
+      </w:pPr>
+    </w:p>
+    <w:p>
+      <w:pPr>
+        <w:pStyle w:val="a0"/>
+        <w:spacing w:before="93" w:after="93"/>
+        <w:ind w:firstLine="420"/>
+        <w:rPr>
+          <w:rFonts w:ascii="Arial" w:hAnsi="Arial" w:cs="Arial"/>
+          <w:color w:val="4F4F4F"/>
+          <w:shd w:val="clear" w:color="auto" w:fill="FFFFFF"/>
+        </w:rPr>
+      </w:pPr>
+      <w:proofErr w:type="spellStart"/>
+      <w:r>
+        <w:rPr>
+          <w:rFonts w:ascii="Arial" w:hAnsi="Arial" w:cs="Arial"/>
+          <w:color w:val="4F4F4F"/>
+          <w:shd w:val="clear" w:color="auto" w:fill="FFFFFF"/>
+        </w:rPr>
+        <w:t>adb</w:t>
+      </w:r>
+      <w:proofErr w:type="spellEnd"/>
+      <w:r>
+        <w:rPr>
+          <w:rFonts w:ascii="Arial" w:hAnsi="Arial" w:cs="Arial"/>
+          <w:color w:val="4F4F4F"/>
+          <w:shd w:val="clear" w:color="auto" w:fill="FFFFFF"/>
+        </w:rPr>
+        <w:t xml:space="preserve"> version </w:t>
+      </w:r>
+    </w:p>
+    <w:p>
+      <w:pPr>
+        <w:pStyle w:val="a0"/>
+        <w:spacing w:before="93" w:after="93"/>
+        <w:ind w:firstLine="420"/>
+        <w:rPr>
+          <w:rFonts w:hint="eastAsia"/>
+        </w:rPr>
+      </w:pPr>
+    </w:p>
+    <w:p>
+      <w:pPr>
+        <w:pStyle w:val="a0"/>
+        <w:spacing w:before="93" w:after="93"/>
+        <w:ind w:firstLine="420"/>
+      </w:pPr>
+      <w:r>
+        <w:rPr>
+          <w:rFonts w:hint="eastAsia"/>
+        </w:rPr>
+        <w:t>解决办法</w:t>
+      </w:r>
+    </w:p>
+    <w:p>
+      <w:pPr>
+        <w:pStyle w:val="a0"/>
+        <w:spacing w:before="93" w:after="93"/>
+        <w:ind w:firstLine="420"/>
+        <w:rPr>
+          <w:rFonts w:hint="eastAsia"/>
+        </w:rPr>
+      </w:pPr>
+      <w:r>
+        <w:rPr>
+          <w:rFonts w:ascii="Arial" w:hAnsi="Arial" w:cs="Arial"/>
+          <w:color w:val="2F2F2F"/>
+          <w:shd w:val="clear" w:color="auto" w:fill="FFFFFF"/>
+        </w:rPr>
+        <w:t>在</w:t>
+      </w:r>
+      <w:proofErr w:type="spellStart"/>
+      <w:r>
+        <w:rPr>
+          <w:rFonts w:ascii="Arial" w:hAnsi="Arial" w:cs="Arial"/>
+          <w:color w:val="2F2F2F"/>
+          <w:shd w:val="clear" w:color="auto" w:fill="FFFFFF"/>
+        </w:rPr>
+        <w:t>cmd</w:t>
+      </w:r>
+      <w:proofErr w:type="spellEnd"/>
+      <w:r>
+        <w:rPr>
+          <w:rFonts w:ascii="Arial" w:hAnsi="Arial" w:cs="Arial"/>
+          <w:color w:val="2F2F2F"/>
+          <w:shd w:val="clear" w:color="auto" w:fill="FFFFFF"/>
+        </w:rPr>
+        <w:t>中输入</w:t>
+      </w:r>
+      <w:proofErr w:type="spellStart"/>
+      <w:r>
+        <w:rPr>
+          <w:rStyle w:val="HTML1"/>
+          <w:rFonts w:ascii="Consolas" w:hAnsi="Consolas"/>
+          <w:color w:val="C7254E"/>
+          <w:bdr w:val="none" w:sz="0" w:space="0" w:color="auto" w:frame="1"/>
+          <w:shd w:val="clear" w:color="auto" w:fill="F6F6F6"/>
+        </w:rPr>
+        <w:t>adb</w:t>
+      </w:r>
+      <w:proofErr w:type="spellEnd"/>
+      <w:r>
+        <w:rPr>
+          <w:rStyle w:val="HTML1"/>
+          <w:rFonts w:ascii="Consolas" w:hAnsi="Consolas"/>
+          <w:color w:val="C7254E"/>
+          <w:bdr w:val="none" w:sz="0" w:space="0" w:color="auto" w:frame="1"/>
+          <w:shd w:val="clear" w:color="auto" w:fill="F6F6F6"/>
+        </w:rPr>
+        <w:t xml:space="preserve"> </w:t>
+      </w:r>
+      <w:proofErr w:type="spellStart"/>
+      <w:r>
+        <w:rPr>
+          <w:rStyle w:val="HTML1"/>
+          <w:rFonts w:ascii="Consolas" w:hAnsi="Consolas"/>
+          <w:color w:val="C7254E"/>
+          <w:bdr w:val="none" w:sz="0" w:space="0" w:color="auto" w:frame="1"/>
+          <w:shd w:val="clear" w:color="auto" w:fill="F6F6F6"/>
+        </w:rPr>
+        <w:t>nodaemon</w:t>
+      </w:r>
+      <w:proofErr w:type="spellEnd"/>
+      <w:r>
+        <w:rPr>
+          <w:rStyle w:val="HTML1"/>
+          <w:rFonts w:ascii="Consolas" w:hAnsi="Consolas"/>
+          <w:color w:val="C7254E"/>
+          <w:bdr w:val="none" w:sz="0" w:space="0" w:color="auto" w:frame="1"/>
+          <w:shd w:val="clear" w:color="auto" w:fill="F6F6F6"/>
+        </w:rPr>
+        <w:t xml:space="preserve"> server -a</w:t>
+      </w:r>
+      <w:r>
+        <w:rPr>
+          <w:rFonts w:ascii="Arial" w:hAnsi="Arial" w:cs="Arial"/>
+          <w:color w:val="2F2F2F"/>
+          <w:shd w:val="clear" w:color="auto" w:fill="FFFFFF"/>
+        </w:rPr>
+        <w:t>后解决了，</w:t>
+      </w:r>
+    </w:p>
+    <w:p>
+      <w:pPr>
+        <w:pStyle w:val="a0"/>
+        <w:spacing w:before="93" w:after="93"/>
+        <w:ind w:firstLine="420"/>
+        <w:rPr>
+          <w:rFonts w:hint="eastAsia"/>
+        </w:rPr>
+      </w:pPr>
+    </w:p>
+    <w:p>
+      <w:hyperlink r:id="rId7" w:history="1">
+        <w:r>
+          <w:rPr>
+            <w:rStyle w:val="a9"/>
+          </w:rPr>
+          <w:t>https://www.jianshu.com/p/e3342b5e5581</w:t>
+        </w:r>
+      </w:hyperlink>
+    </w:p>
     <w:p/>
+    <w:p>
+      <w:pPr>
+        <w:rPr>
+          <w:rFonts w:hint="eastAsia"/>
+        </w:rPr>
+      </w:pPr>
+    </w:p>
     <w:sectPr>
       <w:pgSz w:w="11906" w:h="16838"/>
       <w:pgMar w:top="1440" w:right="1800" w:bottom="1440" w:left="1800" w:header="851" w:footer="992" w:gutter="0"/>
@@ -11408,7 +11602,7 @@
 </file>
 
 <file path=word/endnotes.xml><?xml version="1.0" encoding="utf-8"?>
-<w:endnotes xmlns:wpc="http://schemas.microsoft.com/office/word/2010/wordprocessingCanvas" xmlns:mc="http://schemas.openxmlformats.org/markup-compatibility/2006" xmlns:o="urn:schemas-microsoft-com:office:office" xmlns:r="http://schemas.openxmlformats.org/officeDocument/2006/relationships" xmlns:m="http://schemas.openxmlformats.org/officeDocument/2006/math" xmlns:v="urn:schemas-microsoft-com:vml" xmlns:wp14="http://schemas.microsoft.com/office/word/2010/wordprocessingDrawing" xmlns:wp="http://schemas.openxmlformats.org/drawingml/2006/wordprocessingDrawing" xmlns:w10="urn:schemas-microsoft-com:office:word" xmlns:w="http://schemas.openxmlformats.org/wordprocessingml/2006/main" xmlns:w14="http://schemas.microsoft.com/office/word/2010/wordml" xmlns:wpg="http://schemas.microsoft.com/office/word/2010/wordprocessingGroup" xmlns:wpi="http://schemas.microsoft.com/office/word/2010/wordprocessingInk" xmlns:wne="http://schemas.microsoft.com/office/word/2006/wordml" xmlns:wps="http://schemas.microsoft.com/office/word/2010/wordprocessingShape" mc:Ignorable="w14 wp14">
+<w:endnotes xmlns:wpc="http://schemas.microsoft.com/office/word/2010/wordprocessingCanvas" xmlns:cx="http://schemas.microsoft.com/office/drawing/2014/chartex" xmlns:cx1="http://schemas.microsoft.com/office/drawing/2015/9/8/chartex" xmlns:cx2="http://schemas.microsoft.com/office/drawing/2015/10/21/chartex" xmlns:cx3="http://schemas.microsoft.com/office/drawing/2016/5/9/chartex" xmlns:cx4="http://schemas.microsoft.com/office/drawing/2016/5/10/chartex" xmlns:cx5="http://schemas.microsoft.com/office/drawing/2016/5/11/chartex" xmlns:cx6="http://schemas.microsoft.com/office/drawing/2016/5/12/chartex" xmlns:cx7="http://schemas.microsoft.com/office/drawing/2016/5/13/chartex" xmlns:cx8="http://schemas.microsoft.com/office/drawing/2016/5/14/chartex" xmlns:mc="http://schemas.openxmlformats.org/markup-compatibility/2006" xmlns:aink="http://schemas.microsoft.com/office/drawing/2016/ink" xmlns:am3d="http://schemas.microsoft.com/office/drawing/2017/model3d" xmlns:o="urn:schemas-microsoft-com:office:office" xmlns:r="http://schemas.openxmlformats.org/officeDocument/2006/relationships" xmlns:m="http://schemas.openxmlformats.org/officeDocument/2006/math" xmlns:v="urn:schemas-microsoft-com:vml" xmlns:wp14="http://schemas.microsoft.com/office/word/2010/wordprocessingDrawing" xmlns:wp="http://schemas.openxmlformats.org/drawingml/2006/wordprocessingDrawing" xmlns:w10="urn:schemas-microsoft-com:office:word" xmlns:w="http://schemas.openxmlformats.org/wordprocessingml/2006/main" xmlns:w14="http://schemas.microsoft.com/office/word/2010/wordml" xmlns:w15="http://schemas.microsoft.com/office/word/2012/wordml" xmlns:w16cid="http://schemas.microsoft.com/office/word/2016/wordml/cid" xmlns:w16se="http://schemas.microsoft.com/office/word/2015/wordml/symex" xmlns:wpg="http://schemas.microsoft.com/office/word/2010/wordprocessingGroup" xmlns:wpi="http://schemas.microsoft.com/office/word/2010/wordprocessingInk" xmlns:wne="http://schemas.microsoft.com/office/word/2006/wordml" xmlns:wps="http://schemas.microsoft.com/office/word/2010/wordprocessingShape" mc:Ignorable="w14 w15 w16se w16cid wp14">
   <w:endnote w:type="separator" w:id="-1">
     <w:p>
       <w:r>
@@ -11427,7 +11621,7 @@
 </file>
 
 <file path=word/footnotes.xml><?xml version="1.0" encoding="utf-8"?>
-<w:footnotes xmlns:wpc="http://schemas.microsoft.com/office/word/2010/wordprocessingCanvas" xmlns:mc="http://schemas.openxmlformats.org/markup-compatibility/2006" xmlns:o="urn:schemas-microsoft-com:office:office" xmlns:r="http://schemas.openxmlformats.org/officeDocument/2006/relationships" xmlns:m="http://schemas.openxmlformats.org/officeDocument/2006/math" xmlns:v="urn:schemas-microsoft-com:vml" xmlns:wp14="http://schemas.microsoft.com/office/word/2010/wordprocessingDrawing" xmlns:wp="http://schemas.openxmlformats.org/drawingml/2006/wordprocessingDrawing" xmlns:w10="urn:schemas-microsoft-com:office:word" xmlns:w="http://schemas.openxmlformats.org/wordprocessingml/2006/main" xmlns:w14="http://schemas.microsoft.com/office/word/2010/wordml" xmlns:wpg="http://schemas.microsoft.com/office/word/2010/wordprocessingGroup" xmlns:wpi="http://schemas.microsoft.com/office/word/2010/wordprocessingInk" xmlns:wne="http://schemas.microsoft.com/office/word/2006/wordml" xmlns:wps="http://schemas.microsoft.com/office/word/2010/wordprocessingShape" mc:Ignorable="w14 wp14">
+<w:footnotes xmlns:wpc="http://schemas.microsoft.com/office/word/2010/wordprocessingCanvas" xmlns:cx="http://schemas.microsoft.com/office/drawing/2014/chartex" xmlns:cx1="http://schemas.microsoft.com/office/drawing/2015/9/8/chartex" xmlns:cx2="http://schemas.microsoft.com/office/drawing/2015/10/21/chartex" xmlns:cx3="http://schemas.microsoft.com/office/drawing/2016/5/9/chartex" xmlns:cx4="http://schemas.microsoft.com/office/drawing/2016/5/10/chartex" xmlns:cx5="http://schemas.microsoft.com/office/drawing/2016/5/11/chartex" xmlns:cx6="http://schemas.microsoft.com/office/drawing/2016/5/12/chartex" xmlns:cx7="http://schemas.microsoft.com/office/drawing/2016/5/13/chartex" xmlns:cx8="http://schemas.microsoft.com/office/drawing/2016/5/14/chartex" xmlns:mc="http://schemas.openxmlformats.org/markup-compatibility/2006" xmlns:aink="http://schemas.microsoft.com/office/drawing/2016/ink" xmlns:am3d="http://schemas.microsoft.com/office/drawing/2017/model3d" xmlns:o="urn:schemas-microsoft-com:office:office" xmlns:r="http://schemas.openxmlformats.org/officeDocument/2006/relationships" xmlns:m="http://schemas.openxmlformats.org/officeDocument/2006/math" xmlns:v="urn:schemas-microsoft-com:vml" xmlns:wp14="http://schemas.microsoft.com/office/word/2010/wordprocessingDrawing" xmlns:wp="http://schemas.openxmlformats.org/drawingml/2006/wordprocessingDrawing" xmlns:w10="urn:schemas-microsoft-com:office:word" xmlns:w="http://schemas.openxmlformats.org/wordprocessingml/2006/main" xmlns:w14="http://schemas.microsoft.com/office/word/2010/wordml" xmlns:w15="http://schemas.microsoft.com/office/word/2012/wordml" xmlns:w16cid="http://schemas.microsoft.com/office/word/2016/wordml/cid" xmlns:w16se="http://schemas.microsoft.com/office/word/2015/wordml/symex" xmlns:wpg="http://schemas.microsoft.com/office/word/2010/wordprocessingGroup" xmlns:wpi="http://schemas.microsoft.com/office/word/2010/wordprocessingInk" xmlns:wne="http://schemas.microsoft.com/office/word/2006/wordml" xmlns:wps="http://schemas.microsoft.com/office/word/2010/wordprocessingShape" mc:Ignorable="w14 w15 w16se w16cid wp14">
   <w:footnote w:type="separator" w:id="-1">
     <w:p>
       <w:r>
@@ -11446,8 +11640,8 @@
 </file>
 
 <file path=word/numbering.xml><?xml version="1.0" encoding="utf-8"?>
-<w:numbering xmlns:wpc="http://schemas.microsoft.com/office/word/2010/wordprocessingCanvas" xmlns:mc="http://schemas.openxmlformats.org/markup-compatibility/2006" xmlns:o="urn:schemas-microsoft-com:office:office" xmlns:r="http://schemas.openxmlformats.org/officeDocument/2006/relationships" xmlns:m="http://schemas.openxmlformats.org/officeDocument/2006/math" xmlns:v="urn:schemas-microsoft-com:vml" xmlns:wp14="http://schemas.microsoft.com/office/word/2010/wordprocessingDrawing" xmlns:wp="http://schemas.openxmlformats.org/drawingml/2006/wordprocessingDrawing" xmlns:w10="urn:schemas-microsoft-com:office:word" xmlns:w="http://schemas.openxmlformats.org/wordprocessingml/2006/main" xmlns:w14="http://schemas.microsoft.com/office/word/2010/wordml" xmlns:wpg="http://schemas.microsoft.com/office/word/2010/wordprocessingGroup" xmlns:wpi="http://schemas.microsoft.com/office/word/2010/wordprocessingInk" xmlns:wne="http://schemas.microsoft.com/office/word/2006/wordml" xmlns:wps="http://schemas.microsoft.com/office/word/2010/wordprocessingShape" mc:Ignorable="w14 wp14">
-  <w:abstractNum w:abstractNumId="0">
+<w:numbering xmlns:wpc="http://schemas.microsoft.com/office/word/2010/wordprocessingCanvas" xmlns:cx="http://schemas.microsoft.com/office/drawing/2014/chartex" xmlns:cx1="http://schemas.microsoft.com/office/drawing/2015/9/8/chartex" xmlns:cx2="http://schemas.microsoft.com/office/drawing/2015/10/21/chartex" xmlns:cx3="http://schemas.microsoft.com/office/drawing/2016/5/9/chartex" xmlns:cx4="http://schemas.microsoft.com/office/drawing/2016/5/10/chartex" xmlns:cx5="http://schemas.microsoft.com/office/drawing/2016/5/11/chartex" xmlns:cx6="http://schemas.microsoft.com/office/drawing/2016/5/12/chartex" xmlns:cx7="http://schemas.microsoft.com/office/drawing/2016/5/13/chartex" xmlns:cx8="http://schemas.microsoft.com/office/drawing/2016/5/14/chartex" xmlns:mc="http://schemas.openxmlformats.org/markup-compatibility/2006" xmlns:aink="http://schemas.microsoft.com/office/drawing/2016/ink" xmlns:am3d="http://schemas.microsoft.com/office/drawing/2017/model3d" xmlns:o="urn:schemas-microsoft-com:office:office" xmlns:r="http://schemas.openxmlformats.org/officeDocument/2006/relationships" xmlns:m="http://schemas.openxmlformats.org/officeDocument/2006/math" xmlns:v="urn:schemas-microsoft-com:vml" xmlns:wp14="http://schemas.microsoft.com/office/word/2010/wordprocessingDrawing" xmlns:wp="http://schemas.openxmlformats.org/drawingml/2006/wordprocessingDrawing" xmlns:w10="urn:schemas-microsoft-com:office:word" xmlns:w="http://schemas.openxmlformats.org/wordprocessingml/2006/main" xmlns:w14="http://schemas.microsoft.com/office/word/2010/wordml" xmlns:w15="http://schemas.microsoft.com/office/word/2012/wordml" xmlns:w16cid="http://schemas.microsoft.com/office/word/2016/wordml/cid" xmlns:w16se="http://schemas.microsoft.com/office/word/2015/wordml/symex" xmlns:wpg="http://schemas.microsoft.com/office/word/2010/wordprocessingGroup" xmlns:wpi="http://schemas.microsoft.com/office/word/2010/wordprocessingInk" xmlns:wne="http://schemas.microsoft.com/office/word/2006/wordml" xmlns:wps="http://schemas.microsoft.com/office/word/2010/wordprocessingShape" mc:Ignorable="w14 w15 w16se w16cid wp14">
+  <w:abstractNum w:abstractNumId="0" w15:restartNumberingAfterBreak="0">
     <w:nsid w:val="1F8C6D77"/>
     <w:multiLevelType w:val="multilevel"/>
     <w:tmpl w:val="69741AE6"/>
@@ -11560,7 +11754,7 @@
       </w:pPr>
     </w:lvl>
   </w:abstractNum>
-  <w:abstractNum w:abstractNumId="1">
+  <w:abstractNum w:abstractNumId="1" w15:restartNumberingAfterBreak="0">
     <w:nsid w:val="5ACE4C39"/>
     <w:multiLevelType w:val="multilevel"/>
     <w:tmpl w:val="F078AE3A"/>
@@ -11673,7 +11867,7 @@
       </w:pPr>
     </w:lvl>
   </w:abstractNum>
-  <w:abstractNum w:abstractNumId="2">
+  <w:abstractNum w:abstractNumId="2" w15:restartNumberingAfterBreak="0">
     <w:nsid w:val="5D221E5A"/>
     <w:multiLevelType w:val="multilevel"/>
     <w:tmpl w:val="0409001F"/>
@@ -11759,7 +11953,7 @@
       </w:pPr>
     </w:lvl>
   </w:abstractNum>
-  <w:abstractNum w:abstractNumId="3">
+  <w:abstractNum w:abstractNumId="3" w15:restartNumberingAfterBreak="0">
     <w:nsid w:val="6D564706"/>
     <w:multiLevelType w:val="multilevel"/>
     <w:tmpl w:val="EC54EB8C"/>
@@ -11888,7 +12082,7 @@
 </file>
 
 <file path=word/styles.xml><?xml version="1.0" encoding="utf-8"?>
-<w:styles xmlns:mc="http://schemas.openxmlformats.org/markup-compatibility/2006" xmlns:r="http://schemas.openxmlformats.org/officeDocument/2006/relationships" xmlns:w="http://schemas.openxmlformats.org/wordprocessingml/2006/main" xmlns:w14="http://schemas.microsoft.com/office/word/2010/wordml" mc:Ignorable="w14">
+<w:styles xmlns:mc="http://schemas.openxmlformats.org/markup-compatibility/2006" xmlns:r="http://schemas.openxmlformats.org/officeDocument/2006/relationships" xmlns:w="http://schemas.openxmlformats.org/wordprocessingml/2006/main" xmlns:w14="http://schemas.microsoft.com/office/word/2010/wordml" xmlns:w15="http://schemas.microsoft.com/office/word/2012/wordml" xmlns:w16cid="http://schemas.microsoft.com/office/word/2016/wordml/cid" xmlns:w16se="http://schemas.microsoft.com/office/word/2015/wordml/symex" mc:Ignorable="w14 w15 w16se w16cid">
   <w:docDefaults>
     <w:rPrDefault>
       <w:rPr>
@@ -11901,144 +12095,382 @@
     </w:rPrDefault>
     <w:pPrDefault/>
   </w:docDefaults>
-  <w:latentStyles w:defLockedState="0" w:defUIPriority="99" w:defSemiHidden="1" w:defUnhideWhenUsed="1" w:defQFormat="0" w:count="267">
-    <w:lsdException w:name="Normal" w:semiHidden="0" w:uiPriority="0" w:unhideWhenUsed="0" w:qFormat="1"/>
-    <w:lsdException w:name="heading 1" w:semiHidden="0" w:uiPriority="9" w:unhideWhenUsed="0" w:qFormat="1"/>
-    <w:lsdException w:name="heading 2" w:uiPriority="9" w:qFormat="1"/>
-    <w:lsdException w:name="heading 3" w:uiPriority="9" w:qFormat="1"/>
-    <w:lsdException w:name="heading 4" w:uiPriority="0" w:qFormat="1"/>
-    <w:lsdException w:name="heading 5" w:uiPriority="0" w:qFormat="1"/>
-    <w:lsdException w:name="heading 6" w:uiPriority="9" w:qFormat="1"/>
-    <w:lsdException w:name="heading 7" w:uiPriority="9" w:qFormat="1"/>
-    <w:lsdException w:name="heading 8" w:uiPriority="9" w:qFormat="1"/>
-    <w:lsdException w:name="heading 9" w:uiPriority="9" w:qFormat="1"/>
-    <w:lsdException w:name="toc 1" w:uiPriority="39"/>
-    <w:lsdException w:name="toc 2" w:uiPriority="39"/>
-    <w:lsdException w:name="toc 3" w:uiPriority="39"/>
-    <w:lsdException w:name="toc 4" w:uiPriority="39"/>
-    <w:lsdException w:name="toc 5" w:uiPriority="39"/>
-    <w:lsdException w:name="toc 6" w:uiPriority="39"/>
-    <w:lsdException w:name="toc 7" w:uiPriority="39"/>
-    <w:lsdException w:name="toc 8" w:uiPriority="39"/>
-    <w:lsdException w:name="toc 9" w:uiPriority="39"/>
-    <w:lsdException w:name="caption" w:uiPriority="35" w:qFormat="1"/>
-    <w:lsdException w:name="Title" w:semiHidden="0" w:uiPriority="10" w:unhideWhenUsed="0" w:qFormat="1"/>
-    <w:lsdException w:name="Default Paragraph Font" w:uiPriority="1"/>
-    <w:lsdException w:name="Subtitle" w:semiHidden="0" w:uiPriority="11" w:unhideWhenUsed="0" w:qFormat="1"/>
-    <w:lsdException w:name="Strong" w:semiHidden="0" w:uiPriority="22" w:unhideWhenUsed="0" w:qFormat="1"/>
-    <w:lsdException w:name="Emphasis" w:semiHidden="0" w:uiPriority="20" w:unhideWhenUsed="0" w:qFormat="1"/>
-    <w:lsdException w:name="Table Grid" w:semiHidden="0" w:uiPriority="59" w:unhideWhenUsed="0"/>
-    <w:lsdException w:name="Placeholder Text" w:unhideWhenUsed="0"/>
-    <w:lsdException w:name="No Spacing" w:semiHidden="0" w:uiPriority="1" w:unhideWhenUsed="0" w:qFormat="1"/>
-    <w:lsdException w:name="Light Shading" w:semiHidden="0" w:uiPriority="60" w:unhideWhenUsed="0"/>
-    <w:lsdException w:name="Light List" w:semiHidden="0" w:uiPriority="61" w:unhideWhenUsed="0"/>
-    <w:lsdException w:name="Light Grid" w:semiHidden="0" w:uiPriority="62" w:unhideWhenUsed="0"/>
-    <w:lsdException w:name="Medium Shading 1" w:semiHidden="0" w:uiPriority="63" w:unhideWhenUsed="0"/>
-    <w:lsdException w:name="Medium Shading 2" w:semiHidden="0" w:uiPriority="64" w:unhideWhenUsed="0"/>
-    <w:lsdException w:name="Medium List 1" w:semiHidden="0" w:uiPriority="65" w:unhideWhenUsed="0"/>
-    <w:lsdException w:name="Medium List 2" w:semiHidden="0" w:uiPriority="66" w:unhideWhenUsed="0"/>
-    <w:lsdException w:name="Medium Grid 1" w:semiHidden="0" w:uiPriority="67" w:unhideWhenUsed="0"/>
-    <w:lsdException w:name="Medium Grid 2" w:semiHidden="0" w:uiPriority="68" w:unhideWhenUsed="0"/>
-    <w:lsdException w:name="Medium Grid 3" w:semiHidden="0" w:uiPriority="69" w:unhideWhenUsed="0"/>
-    <w:lsdException w:name="Dark List" w:semiHidden="0" w:uiPriority="70" w:unhideWhenUsed="0"/>
-    <w:lsdException w:name="Colorful Shading" w:semiHidden="0" w:uiPriority="71" w:unhideWhenUsed="0"/>
-    <w:lsdException w:name="Colorful List" w:semiHidden="0" w:uiPriority="72" w:unhideWhenUsed="0"/>
-    <w:lsdException w:name="Colorful Grid" w:semiHidden="0" w:uiPriority="73" w:unhideWhenUsed="0"/>
-    <w:lsdException w:name="Light Shading Accent 1" w:semiHidden="0" w:uiPriority="60" w:unhideWhenUsed="0"/>
-    <w:lsdException w:name="Light List Accent 1" w:semiHidden="0" w:uiPriority="61" w:unhideWhenUsed="0"/>
-    <w:lsdException w:name="Light Grid Accent 1" w:semiHidden="0" w:uiPriority="62" w:unhideWhenUsed="0"/>
-    <w:lsdException w:name="Medium Shading 1 Accent 1" w:semiHidden="0" w:uiPriority="63" w:unhideWhenUsed="0"/>
-    <w:lsdException w:name="Medium Shading 2 Accent 1" w:semiHidden="0" w:uiPriority="64" w:unhideWhenUsed="0"/>
-    <w:lsdException w:name="Medium List 1 Accent 1" w:semiHidden="0" w:uiPriority="65" w:unhideWhenUsed="0"/>
-    <w:lsdException w:name="Revision" w:unhideWhenUsed="0"/>
-    <w:lsdException w:name="List Paragraph" w:semiHidden="0" w:uiPriority="34" w:unhideWhenUsed="0" w:qFormat="1"/>
-    <w:lsdException w:name="Quote" w:semiHidden="0" w:uiPriority="29" w:unhideWhenUsed="0" w:qFormat="1"/>
-    <w:lsdException w:name="Intense Quote" w:semiHidden="0" w:uiPriority="30" w:unhideWhenUsed="0" w:qFormat="1"/>
-    <w:lsdException w:name="Medium List 2 Accent 1" w:semiHidden="0" w:uiPriority="66" w:unhideWhenUsed="0"/>
-    <w:lsdException w:name="Medium Grid 1 Accent 1" w:semiHidden="0" w:uiPriority="67" w:unhideWhenUsed="0"/>
-    <w:lsdException w:name="Medium Grid 2 Accent 1" w:semiHidden="0" w:uiPriority="68" w:unhideWhenUsed="0"/>
-    <w:lsdException w:name="Medium Grid 3 Accent 1" w:semiHidden="0" w:uiPriority="69" w:unhideWhenUsed="0"/>
-    <w:lsdException w:name="Dark List Accent 1" w:semiHidden="0" w:uiPriority="70" w:unhideWhenUsed="0"/>
-    <w:lsdException w:name="Colorful Shading Accent 1" w:semiHidden="0" w:uiPriority="71" w:unhideWhenUsed="0"/>
-    <w:lsdException w:name="Colorful List Accent 1" w:semiHidden="0" w:uiPriority="72" w:unhideWhenUsed="0"/>
-    <w:lsdException w:name="Colorful Grid Accent 1" w:semiHidden="0" w:uiPriority="73" w:unhideWhenUsed="0"/>
-    <w:lsdException w:name="Light Shading Accent 2" w:semiHidden="0" w:uiPriority="60" w:unhideWhenUsed="0"/>
-    <w:lsdException w:name="Light List Accent 2" w:semiHidden="0" w:uiPriority="61" w:unhideWhenUsed="0"/>
-    <w:lsdException w:name="Light Grid Accent 2" w:semiHidden="0" w:uiPriority="62" w:unhideWhenUsed="0"/>
-    <w:lsdException w:name="Medium Shading 1 Accent 2" w:semiHidden="0" w:uiPriority="63" w:unhideWhenUsed="0"/>
-    <w:lsdException w:name="Medium Shading 2 Accent 2" w:semiHidden="0" w:uiPriority="64" w:unhideWhenUsed="0"/>
-    <w:lsdException w:name="Medium List 1 Accent 2" w:semiHidden="0" w:uiPriority="65" w:unhideWhenUsed="0"/>
-    <w:lsdException w:name="Medium List 2 Accent 2" w:semiHidden="0" w:uiPriority="66" w:unhideWhenUsed="0"/>
-    <w:lsdException w:name="Medium Grid 1 Accent 2" w:semiHidden="0" w:uiPriority="67" w:unhideWhenUsed="0"/>
-    <w:lsdException w:name="Medium Grid 2 Accent 2" w:semiHidden="0" w:uiPriority="68" w:unhideWhenUsed="0"/>
-    <w:lsdException w:name="Medium Grid 3 Accent 2" w:semiHidden="0" w:uiPriority="69" w:unhideWhenUsed="0"/>
-    <w:lsdException w:name="Dark List Accent 2" w:semiHidden="0" w:uiPriority="70" w:unhideWhenUsed="0"/>
-    <w:lsdException w:name="Colorful Shading Accent 2" w:semiHidden="0" w:uiPriority="71" w:unhideWhenUsed="0"/>
-    <w:lsdException w:name="Colorful List Accent 2" w:semiHidden="0" w:uiPriority="72" w:unhideWhenUsed="0"/>
-    <w:lsdException w:name="Colorful Grid Accent 2" w:semiHidden="0" w:uiPriority="73" w:unhideWhenUsed="0"/>
-    <w:lsdException w:name="Light Shading Accent 3" w:semiHidden="0" w:uiPriority="60" w:unhideWhenUsed="0"/>
-    <w:lsdException w:name="Light List Accent 3" w:semiHidden="0" w:uiPriority="61" w:unhideWhenUsed="0"/>
-    <w:lsdException w:name="Light Grid Accent 3" w:semiHidden="0" w:uiPriority="62" w:unhideWhenUsed="0"/>
-    <w:lsdException w:name="Medium Shading 1 Accent 3" w:semiHidden="0" w:uiPriority="63" w:unhideWhenUsed="0"/>
-    <w:lsdException w:name="Medium Shading 2 Accent 3" w:semiHidden="0" w:uiPriority="64" w:unhideWhenUsed="0"/>
-    <w:lsdException w:name="Medium List 1 Accent 3" w:semiHidden="0" w:uiPriority="65" w:unhideWhenUsed="0"/>
-    <w:lsdException w:name="Medium List 2 Accent 3" w:semiHidden="0" w:uiPriority="66" w:unhideWhenUsed="0"/>
-    <w:lsdException w:name="Medium Grid 1 Accent 3" w:semiHidden="0" w:uiPriority="67" w:unhideWhenUsed="0"/>
-    <w:lsdException w:name="Medium Grid 2 Accent 3" w:semiHidden="0" w:uiPriority="68" w:unhideWhenUsed="0"/>
-    <w:lsdException w:name="Medium Grid 3 Accent 3" w:semiHidden="0" w:uiPriority="69" w:unhideWhenUsed="0"/>
-    <w:lsdException w:name="Dark List Accent 3" w:semiHidden="0" w:uiPriority="70" w:unhideWhenUsed="0"/>
-    <w:lsdException w:name="Colorful Shading Accent 3" w:semiHidden="0" w:uiPriority="71" w:unhideWhenUsed="0"/>
-    <w:lsdException w:name="Colorful List Accent 3" w:semiHidden="0" w:uiPriority="72" w:unhideWhenUsed="0"/>
-    <w:lsdException w:name="Colorful Grid Accent 3" w:semiHidden="0" w:uiPriority="73" w:unhideWhenUsed="0"/>
-    <w:lsdException w:name="Light Shading Accent 4" w:semiHidden="0" w:uiPriority="60" w:unhideWhenUsed="0"/>
-    <w:lsdException w:name="Light List Accent 4" w:semiHidden="0" w:uiPriority="61" w:unhideWhenUsed="0"/>
-    <w:lsdException w:name="Light Grid Accent 4" w:semiHidden="0" w:uiPriority="62" w:unhideWhenUsed="0"/>
-    <w:lsdException w:name="Medium Shading 1 Accent 4" w:semiHidden="0" w:uiPriority="63" w:unhideWhenUsed="0"/>
-    <w:lsdException w:name="Medium Shading 2 Accent 4" w:semiHidden="0" w:uiPriority="64" w:unhideWhenUsed="0"/>
-    <w:lsdException w:name="Medium List 1 Accent 4" w:semiHidden="0" w:uiPriority="65" w:unhideWhenUsed="0"/>
-    <w:lsdException w:name="Medium List 2 Accent 4" w:semiHidden="0" w:uiPriority="66" w:unhideWhenUsed="0"/>
-    <w:lsdException w:name="Medium Grid 1 Accent 4" w:semiHidden="0" w:uiPriority="67" w:unhideWhenUsed="0"/>
-    <w:lsdException w:name="Medium Grid 2 Accent 4" w:semiHidden="0" w:uiPriority="68" w:unhideWhenUsed="0"/>
-    <w:lsdException w:name="Medium Grid 3 Accent 4" w:semiHidden="0" w:uiPriority="69" w:unhideWhenUsed="0"/>
-    <w:lsdException w:name="Dark List Accent 4" w:semiHidden="0" w:uiPriority="70" w:unhideWhenUsed="0"/>
-    <w:lsdException w:name="Colorful Shading Accent 4" w:semiHidden="0" w:uiPriority="71" w:unhideWhenUsed="0"/>
-    <w:lsdException w:name="Colorful List Accent 4" w:semiHidden="0" w:uiPriority="72" w:unhideWhenUsed="0"/>
-    <w:lsdException w:name="Colorful Grid Accent 4" w:semiHidden="0" w:uiPriority="73" w:unhideWhenUsed="0"/>
-    <w:lsdException w:name="Light Shading Accent 5" w:semiHidden="0" w:uiPriority="60" w:unhideWhenUsed="0"/>
-    <w:lsdException w:name="Light List Accent 5" w:semiHidden="0" w:uiPriority="61" w:unhideWhenUsed="0"/>
-    <w:lsdException w:name="Light Grid Accent 5" w:semiHidden="0" w:uiPriority="62" w:unhideWhenUsed="0"/>
-    <w:lsdException w:name="Medium Shading 1 Accent 5" w:semiHidden="0" w:uiPriority="63" w:unhideWhenUsed="0"/>
-    <w:lsdException w:name="Medium Shading 2 Accent 5" w:semiHidden="0" w:uiPriority="64" w:unhideWhenUsed="0"/>
-    <w:lsdException w:name="Medium List 1 Accent 5" w:semiHidden="0" w:uiPriority="65" w:unhideWhenUsed="0"/>
-    <w:lsdException w:name="Medium List 2 Accent 5" w:semiHidden="0" w:uiPriority="66" w:unhideWhenUsed="0"/>
-    <w:lsdException w:name="Medium Grid 1 Accent 5" w:semiHidden="0" w:uiPriority="67" w:unhideWhenUsed="0"/>
-    <w:lsdException w:name="Medium Grid 2 Accent 5" w:semiHidden="0" w:uiPriority="68" w:unhideWhenUsed="0"/>
-    <w:lsdException w:name="Medium Grid 3 Accent 5" w:semiHidden="0" w:uiPriority="69" w:unhideWhenUsed="0"/>
-    <w:lsdException w:name="Dark List Accent 5" w:semiHidden="0" w:uiPriority="70" w:unhideWhenUsed="0"/>
-    <w:lsdException w:name="Colorful Shading Accent 5" w:semiHidden="0" w:uiPriority="71" w:unhideWhenUsed="0"/>
-    <w:lsdException w:name="Colorful List Accent 5" w:semiHidden="0" w:uiPriority="72" w:unhideWhenUsed="0"/>
-    <w:lsdException w:name="Colorful Grid Accent 5" w:semiHidden="0" w:uiPriority="73" w:unhideWhenUsed="0"/>
-    <w:lsdException w:name="Light Shading Accent 6" w:semiHidden="0" w:uiPriority="60" w:unhideWhenUsed="0"/>
-    <w:lsdException w:name="Light List Accent 6" w:semiHidden="0" w:uiPriority="61" w:unhideWhenUsed="0"/>
-    <w:lsdException w:name="Light Grid Accent 6" w:semiHidden="0" w:uiPriority="62" w:unhideWhenUsed="0"/>
-    <w:lsdException w:name="Medium Shading 1 Accent 6" w:semiHidden="0" w:uiPriority="63" w:unhideWhenUsed="0"/>
-    <w:lsdException w:name="Medium Shading 2 Accent 6" w:semiHidden="0" w:uiPriority="64" w:unhideWhenUsed="0"/>
-    <w:lsdException w:name="Medium List 1 Accent 6" w:semiHidden="0" w:uiPriority="65" w:unhideWhenUsed="0"/>
-    <w:lsdException w:name="Medium List 2 Accent 6" w:semiHidden="0" w:uiPriority="66" w:unhideWhenUsed="0"/>
-    <w:lsdException w:name="Medium Grid 1 Accent 6" w:semiHidden="0" w:uiPriority="67" w:unhideWhenUsed="0"/>
-    <w:lsdException w:name="Medium Grid 2 Accent 6" w:semiHidden="0" w:uiPriority="68" w:unhideWhenUsed="0"/>
-    <w:lsdException w:name="Medium Grid 3 Accent 6" w:semiHidden="0" w:uiPriority="69" w:unhideWhenUsed="0"/>
-    <w:lsdException w:name="Dark List Accent 6" w:semiHidden="0" w:uiPriority="70" w:unhideWhenUsed="0"/>
-    <w:lsdException w:name="Colorful Shading Accent 6" w:semiHidden="0" w:uiPriority="71" w:unhideWhenUsed="0"/>
-    <w:lsdException w:name="Colorful List Accent 6" w:semiHidden="0" w:uiPriority="72" w:unhideWhenUsed="0"/>
-    <w:lsdException w:name="Colorful Grid Accent 6" w:semiHidden="0" w:uiPriority="73" w:unhideWhenUsed="0"/>
-    <w:lsdException w:name="Subtle Emphasis" w:semiHidden="0" w:uiPriority="19" w:unhideWhenUsed="0" w:qFormat="1"/>
-    <w:lsdException w:name="Intense Emphasis" w:semiHidden="0" w:uiPriority="21" w:unhideWhenUsed="0" w:qFormat="1"/>
-    <w:lsdException w:name="Subtle Reference" w:semiHidden="0" w:uiPriority="31" w:unhideWhenUsed="0" w:qFormat="1"/>
-    <w:lsdException w:name="Intense Reference" w:semiHidden="0" w:uiPriority="32" w:unhideWhenUsed="0" w:qFormat="1"/>
-    <w:lsdException w:name="Book Title" w:semiHidden="0" w:uiPriority="33" w:unhideWhenUsed="0" w:qFormat="1"/>
-    <w:lsdException w:name="Bibliography" w:uiPriority="37"/>
-    <w:lsdException w:name="TOC Heading" w:uiPriority="39" w:qFormat="1"/>
+  <w:latentStyles w:defLockedState="0" w:defUIPriority="99" w:defSemiHidden="0" w:defUnhideWhenUsed="0" w:defQFormat="0" w:count="375">
+    <w:lsdException w:name="Normal" w:uiPriority="0" w:qFormat="1"/>
+    <w:lsdException w:name="heading 1" w:uiPriority="9" w:qFormat="1"/>
+    <w:lsdException w:name="heading 2" w:semiHidden="1" w:uiPriority="9" w:unhideWhenUsed="1" w:qFormat="1"/>
+    <w:lsdException w:name="heading 3" w:semiHidden="1" w:uiPriority="9" w:unhideWhenUsed="1" w:qFormat="1"/>
+    <w:lsdException w:name="heading 4" w:semiHidden="1" w:uiPriority="0" w:unhideWhenUsed="1" w:qFormat="1"/>
+    <w:lsdException w:name="heading 5" w:semiHidden="1" w:uiPriority="0" w:unhideWhenUsed="1" w:qFormat="1"/>
+    <w:lsdException w:name="heading 6" w:semiHidden="1" w:uiPriority="9" w:unhideWhenUsed="1" w:qFormat="1"/>
+    <w:lsdException w:name="heading 7" w:semiHidden="1" w:uiPriority="9" w:unhideWhenUsed="1" w:qFormat="1"/>
+    <w:lsdException w:name="heading 8" w:semiHidden="1" w:uiPriority="9" w:unhideWhenUsed="1" w:qFormat="1"/>
+    <w:lsdException w:name="heading 9" w:semiHidden="1" w:uiPriority="9" w:unhideWhenUsed="1" w:qFormat="1"/>
+    <w:lsdException w:name="index 1" w:semiHidden="1" w:unhideWhenUsed="1"/>
+    <w:lsdException w:name="index 2" w:semiHidden="1" w:unhideWhenUsed="1"/>
+    <w:lsdException w:name="index 3" w:semiHidden="1" w:unhideWhenUsed="1"/>
+    <w:lsdException w:name="index 4" w:semiHidden="1" w:unhideWhenUsed="1"/>
+    <w:lsdException w:name="index 5" w:semiHidden="1" w:unhideWhenUsed="1"/>
+    <w:lsdException w:name="index 6" w:semiHidden="1" w:unhideWhenUsed="1"/>
+    <w:lsdException w:name="index 7" w:semiHidden="1" w:unhideWhenUsed="1"/>
+    <w:lsdException w:name="index 8" w:semiHidden="1" w:unhideWhenUsed="1"/>
+    <w:lsdException w:name="index 9" w:semiHidden="1" w:unhideWhenUsed="1"/>
+    <w:lsdException w:name="toc 1" w:semiHidden="1" w:uiPriority="39" w:unhideWhenUsed="1"/>
+    <w:lsdException w:name="toc 2" w:semiHidden="1" w:uiPriority="39" w:unhideWhenUsed="1"/>
+    <w:lsdException w:name="toc 3" w:semiHidden="1" w:uiPriority="39" w:unhideWhenUsed="1"/>
+    <w:lsdException w:name="toc 4" w:semiHidden="1" w:uiPriority="39" w:unhideWhenUsed="1"/>
+    <w:lsdException w:name="toc 5" w:semiHidden="1" w:uiPriority="39" w:unhideWhenUsed="1"/>
+    <w:lsdException w:name="toc 6" w:semiHidden="1" w:uiPriority="39" w:unhideWhenUsed="1"/>
+    <w:lsdException w:name="toc 7" w:semiHidden="1" w:uiPriority="39" w:unhideWhenUsed="1"/>
+    <w:lsdException w:name="toc 8" w:semiHidden="1" w:uiPriority="39" w:unhideWhenUsed="1"/>
+    <w:lsdException w:name="toc 9" w:semiHidden="1" w:uiPriority="39" w:unhideWhenUsed="1"/>
+    <w:lsdException w:name="Normal Indent" w:semiHidden="1" w:unhideWhenUsed="1"/>
+    <w:lsdException w:name="footnote text" w:semiHidden="1" w:unhideWhenUsed="1"/>
+    <w:lsdException w:name="annotation text" w:semiHidden="1" w:unhideWhenUsed="1"/>
+    <w:lsdException w:name="header" w:semiHidden="1" w:unhideWhenUsed="1"/>
+    <w:lsdException w:name="footer" w:semiHidden="1" w:unhideWhenUsed="1"/>
+    <w:lsdException w:name="index heading" w:semiHidden="1" w:unhideWhenUsed="1"/>
+    <w:lsdException w:name="caption" w:semiHidden="1" w:uiPriority="35" w:unhideWhenUsed="1" w:qFormat="1"/>
+    <w:lsdException w:name="table of figures" w:semiHidden="1" w:unhideWhenUsed="1"/>
+    <w:lsdException w:name="envelope address" w:semiHidden="1" w:unhideWhenUsed="1"/>
+    <w:lsdException w:name="envelope return" w:semiHidden="1" w:unhideWhenUsed="1"/>
+    <w:lsdException w:name="footnote reference" w:semiHidden="1" w:unhideWhenUsed="1"/>
+    <w:lsdException w:name="annotation reference" w:semiHidden="1" w:unhideWhenUsed="1"/>
+    <w:lsdException w:name="line number" w:semiHidden="1" w:unhideWhenUsed="1"/>
+    <w:lsdException w:name="page number" w:semiHidden="1" w:unhideWhenUsed="1"/>
+    <w:lsdException w:name="endnote reference" w:semiHidden="1" w:unhideWhenUsed="1"/>
+    <w:lsdException w:name="endnote text" w:semiHidden="1" w:unhideWhenUsed="1"/>
+    <w:lsdException w:name="table of authorities" w:semiHidden="1" w:unhideWhenUsed="1"/>
+    <w:lsdException w:name="macro" w:semiHidden="1" w:unhideWhenUsed="1"/>
+    <w:lsdException w:name="toa heading" w:semiHidden="1" w:unhideWhenUsed="1"/>
+    <w:lsdException w:name="List" w:semiHidden="1" w:unhideWhenUsed="1"/>
+    <w:lsdException w:name="List Bullet" w:semiHidden="1" w:unhideWhenUsed="1"/>
+    <w:lsdException w:name="List Number" w:semiHidden="1" w:unhideWhenUsed="1"/>
+    <w:lsdException w:name="List 2" w:semiHidden="1" w:unhideWhenUsed="1"/>
+    <w:lsdException w:name="List 3" w:semiHidden="1" w:unhideWhenUsed="1"/>
+    <w:lsdException w:name="List 4" w:semiHidden="1" w:unhideWhenUsed="1"/>
+    <w:lsdException w:name="List 5" w:semiHidden="1" w:unhideWhenUsed="1"/>
+    <w:lsdException w:name="List Bullet 2" w:semiHidden="1" w:unhideWhenUsed="1"/>
+    <w:lsdException w:name="List Bullet 3" w:semiHidden="1" w:unhideWhenUsed="1"/>
+    <w:lsdException w:name="List Bullet 4" w:semiHidden="1" w:unhideWhenUsed="1"/>
+    <w:lsdException w:name="List Bullet 5" w:semiHidden="1" w:unhideWhenUsed="1"/>
+    <w:lsdException w:name="List Number 2" w:semiHidden="1" w:unhideWhenUsed="1"/>
+    <w:lsdException w:name="List Number 3" w:semiHidden="1" w:unhideWhenUsed="1"/>
+    <w:lsdException w:name="List Number 4" w:semiHidden="1" w:unhideWhenUsed="1"/>
+    <w:lsdException w:name="List Number 5" w:semiHidden="1" w:unhideWhenUsed="1"/>
+    <w:lsdException w:name="Title" w:uiPriority="10" w:qFormat="1"/>
+    <w:lsdException w:name="Closing" w:semiHidden="1" w:unhideWhenUsed="1"/>
+    <w:lsdException w:name="Signature" w:semiHidden="1" w:unhideWhenUsed="1"/>
+    <w:lsdException w:name="Default Paragraph Font" w:semiHidden="1" w:uiPriority="1" w:unhideWhenUsed="1"/>
+    <w:lsdException w:name="Body Text" w:semiHidden="1" w:unhideWhenUsed="1"/>
+    <w:lsdException w:name="Body Text Indent" w:semiHidden="1" w:unhideWhenUsed="1"/>
+    <w:lsdException w:name="List Continue" w:semiHidden="1" w:unhideWhenUsed="1"/>
+    <w:lsdException w:name="List Continue 2" w:semiHidden="1" w:unhideWhenUsed="1"/>
+    <w:lsdException w:name="List Continue 3" w:semiHidden="1" w:unhideWhenUsed="1"/>
+    <w:lsdException w:name="List Continue 4" w:semiHidden="1" w:unhideWhenUsed="1"/>
+    <w:lsdException w:name="List Continue 5" w:semiHidden="1" w:unhideWhenUsed="1"/>
+    <w:lsdException w:name="Message Header" w:semiHidden="1" w:unhideWhenUsed="1"/>
+    <w:lsdException w:name="Subtitle" w:uiPriority="11" w:qFormat="1"/>
+    <w:lsdException w:name="Salutation" w:semiHidden="1" w:unhideWhenUsed="1"/>
+    <w:lsdException w:name="Date" w:semiHidden="1" w:unhideWhenUsed="1"/>
+    <w:lsdException w:name="Body Text First Indent" w:semiHidden="1" w:unhideWhenUsed="1"/>
+    <w:lsdException w:name="Body Text First Indent 2" w:semiHidden="1" w:unhideWhenUsed="1"/>
+    <w:lsdException w:name="Note Heading" w:semiHidden="1" w:unhideWhenUsed="1"/>
+    <w:lsdException w:name="Body Text 2" w:semiHidden="1" w:unhideWhenUsed="1"/>
+    <w:lsdException w:name="Body Text 3" w:semiHidden="1" w:unhideWhenUsed="1"/>
+    <w:lsdException w:name="Body Text Indent 2" w:semiHidden="1" w:unhideWhenUsed="1"/>
+    <w:lsdException w:name="Body Text Indent 3" w:semiHidden="1" w:unhideWhenUsed="1"/>
+    <w:lsdException w:name="Block Text" w:semiHidden="1" w:unhideWhenUsed="1"/>
+    <w:lsdException w:name="Hyperlink" w:semiHidden="1" w:unhideWhenUsed="1"/>
+    <w:lsdException w:name="FollowedHyperlink" w:semiHidden="1" w:unhideWhenUsed="1"/>
+    <w:lsdException w:name="Strong" w:uiPriority="22" w:qFormat="1"/>
+    <w:lsdException w:name="Emphasis" w:uiPriority="20" w:qFormat="1"/>
+    <w:lsdException w:name="Document Map" w:semiHidden="1" w:unhideWhenUsed="1"/>
+    <w:lsdException w:name="Plain Text" w:semiHidden="1" w:unhideWhenUsed="1"/>
+    <w:lsdException w:name="E-mail Signature" w:semiHidden="1" w:unhideWhenUsed="1"/>
+    <w:lsdException w:name="HTML Top of Form" w:semiHidden="1" w:unhideWhenUsed="1"/>
+    <w:lsdException w:name="HTML Bottom of Form" w:semiHidden="1" w:unhideWhenUsed="1"/>
+    <w:lsdException w:name="Normal (Web)" w:semiHidden="1" w:unhideWhenUsed="1"/>
+    <w:lsdException w:name="HTML Acronym" w:semiHidden="1" w:unhideWhenUsed="1"/>
+    <w:lsdException w:name="HTML Address" w:semiHidden="1" w:unhideWhenUsed="1"/>
+    <w:lsdException w:name="HTML Cite" w:semiHidden="1" w:unhideWhenUsed="1"/>
+    <w:lsdException w:name="HTML Code" w:semiHidden="1" w:unhideWhenUsed="1"/>
+    <w:lsdException w:name="HTML Definition" w:semiHidden="1" w:unhideWhenUsed="1"/>
+    <w:lsdException w:name="HTML Keyboard" w:semiHidden="1" w:unhideWhenUsed="1"/>
+    <w:lsdException w:name="HTML Preformatted" w:semiHidden="1" w:unhideWhenUsed="1"/>
+    <w:lsdException w:name="HTML Sample" w:semiHidden="1" w:unhideWhenUsed="1"/>
+    <w:lsdException w:name="HTML Typewriter" w:semiHidden="1" w:unhideWhenUsed="1"/>
+    <w:lsdException w:name="HTML Variable" w:semiHidden="1" w:unhideWhenUsed="1"/>
+    <w:lsdException w:name="Normal Table" w:semiHidden="1" w:unhideWhenUsed="1"/>
+    <w:lsdException w:name="annotation subject" w:semiHidden="1" w:unhideWhenUsed="1"/>
+    <w:lsdException w:name="No List" w:semiHidden="1" w:unhideWhenUsed="1"/>
+    <w:lsdException w:name="Outline List 1" w:semiHidden="1" w:unhideWhenUsed="1"/>
+    <w:lsdException w:name="Outline List 2" w:semiHidden="1" w:unhideWhenUsed="1"/>
+    <w:lsdException w:name="Outline List 3" w:semiHidden="1" w:unhideWhenUsed="1"/>
+    <w:lsdException w:name="Table Simple 1" w:semiHidden="1" w:unhideWhenUsed="1"/>
+    <w:lsdException w:name="Table Simple 2" w:semiHidden="1" w:unhideWhenUsed="1"/>
+    <w:lsdException w:name="Table Simple 3" w:semiHidden="1" w:unhideWhenUsed="1"/>
+    <w:lsdException w:name="Table Classic 1" w:semiHidden="1" w:unhideWhenUsed="1"/>
+    <w:lsdException w:name="Table Classic 2" w:semiHidden="1" w:unhideWhenUsed="1"/>
+    <w:lsdException w:name="Table Classic 3" w:semiHidden="1" w:unhideWhenUsed="1"/>
+    <w:lsdException w:name="Table Classic 4" w:semiHidden="1" w:unhideWhenUsed="1"/>
+    <w:lsdException w:name="Table Colorful 1" w:semiHidden="1" w:unhideWhenUsed="1"/>
+    <w:lsdException w:name="Table Colorful 2" w:semiHidden="1" w:unhideWhenUsed="1"/>
+    <w:lsdException w:name="Table Colorful 3" w:semiHidden="1" w:unhideWhenUsed="1"/>
+    <w:lsdException w:name="Table Columns 1" w:semiHidden="1" w:unhideWhenUsed="1"/>
+    <w:lsdException w:name="Table Columns 2" w:semiHidden="1" w:unhideWhenUsed="1"/>
+    <w:lsdException w:name="Table Columns 3" w:semiHidden="1" w:unhideWhenUsed="1"/>
+    <w:lsdException w:name="Table Columns 4" w:semiHidden="1" w:unhideWhenUsed="1"/>
+    <w:lsdException w:name="Table Columns 5" w:semiHidden="1" w:unhideWhenUsed="1"/>
+    <w:lsdException w:name="Table Grid 1" w:semiHidden="1" w:unhideWhenUsed="1"/>
+    <w:lsdException w:name="Table Grid 2" w:semiHidden="1" w:unhideWhenUsed="1"/>
+    <w:lsdException w:name="Table Grid 3" w:semiHidden="1" w:unhideWhenUsed="1"/>
+    <w:lsdException w:name="Table Grid 4" w:semiHidden="1" w:unhideWhenUsed="1"/>
+    <w:lsdException w:name="Table Grid 5" w:semiHidden="1" w:unhideWhenUsed="1"/>
+    <w:lsdException w:name="Table Grid 6" w:semiHidden="1" w:unhideWhenUsed="1"/>
+    <w:lsdException w:name="Table Grid 7" w:semiHidden="1" w:unhideWhenUsed="1"/>
+    <w:lsdException w:name="Table Grid 8" w:semiHidden="1" w:unhideWhenUsed="1"/>
+    <w:lsdException w:name="Table List 1" w:semiHidden="1" w:unhideWhenUsed="1"/>
+    <w:lsdException w:name="Table List 2" w:semiHidden="1" w:unhideWhenUsed="1"/>
+    <w:lsdException w:name="Table List 3" w:semiHidden="1" w:unhideWhenUsed="1"/>
+    <w:lsdException w:name="Table List 4" w:semiHidden="1" w:unhideWhenUsed="1"/>
+    <w:lsdException w:name="Table List 5" w:semiHidden="1" w:unhideWhenUsed="1"/>
+    <w:lsdException w:name="Table List 6" w:semiHidden="1" w:unhideWhenUsed="1"/>
+    <w:lsdException w:name="Table List 7" w:semiHidden="1" w:unhideWhenUsed="1"/>
+    <w:lsdException w:name="Table List 8" w:semiHidden="1" w:unhideWhenUsed="1"/>
+    <w:lsdException w:name="Table 3D effects 1" w:semiHidden="1" w:unhideWhenUsed="1"/>
+    <w:lsdException w:name="Table 3D effects 2" w:semiHidden="1" w:unhideWhenUsed="1"/>
+    <w:lsdException w:name="Table 3D effects 3" w:semiHidden="1" w:unhideWhenUsed="1"/>
+    <w:lsdException w:name="Table Contemporary" w:semiHidden="1" w:unhideWhenUsed="1"/>
+    <w:lsdException w:name="Table Elegant" w:semiHidden="1" w:unhideWhenUsed="1"/>
+    <w:lsdException w:name="Table Professional" w:semiHidden="1" w:unhideWhenUsed="1"/>
+    <w:lsdException w:name="Table Subtle 1" w:semiHidden="1" w:unhideWhenUsed="1"/>
+    <w:lsdException w:name="Table Subtle 2" w:semiHidden="1" w:unhideWhenUsed="1"/>
+    <w:lsdException w:name="Table Web 1" w:semiHidden="1" w:unhideWhenUsed="1"/>
+    <w:lsdException w:name="Table Web 2" w:semiHidden="1" w:unhideWhenUsed="1"/>
+    <w:lsdException w:name="Table Web 3" w:semiHidden="1" w:unhideWhenUsed="1"/>
+    <w:lsdException w:name="Balloon Text" w:semiHidden="1" w:unhideWhenUsed="1"/>
+    <w:lsdException w:name="Table Grid" w:semiHidden="1" w:uiPriority="59" w:unhideWhenUsed="1"/>
+    <w:lsdException w:name="Table Theme" w:semiHidden="1" w:unhideWhenUsed="1"/>
+    <w:lsdException w:name="Placeholder Text" w:semiHidden="1"/>
+    <w:lsdException w:name="No Spacing" w:uiPriority="1" w:qFormat="1"/>
+    <w:lsdException w:name="Light Shading" w:uiPriority="60"/>
+    <w:lsdException w:name="Light List" w:uiPriority="61"/>
+    <w:lsdException w:name="Light Grid" w:uiPriority="62"/>
+    <w:lsdException w:name="Medium Shading 1" w:uiPriority="63"/>
+    <w:lsdException w:name="Medium Shading 2" w:uiPriority="64"/>
+    <w:lsdException w:name="Medium List 1" w:uiPriority="65"/>
+    <w:lsdException w:name="Medium List 2" w:uiPriority="66"/>
+    <w:lsdException w:name="Medium Grid 1" w:uiPriority="67"/>
+    <w:lsdException w:name="Medium Grid 2" w:uiPriority="68"/>
+    <w:lsdException w:name="Medium Grid 3" w:uiPriority="69"/>
+    <w:lsdException w:name="Dark List" w:uiPriority="70"/>
+    <w:lsdException w:name="Colorful Shading" w:uiPriority="71"/>
+    <w:lsdException w:name="Colorful List" w:uiPriority="72"/>
+    <w:lsdException w:name="Colorful Grid" w:uiPriority="73"/>
+    <w:lsdException w:name="Light Shading Accent 1" w:uiPriority="60"/>
+    <w:lsdException w:name="Light List Accent 1" w:uiPriority="61"/>
+    <w:lsdException w:name="Light Grid Accent 1" w:uiPriority="62"/>
+    <w:lsdException w:name="Medium Shading 1 Accent 1" w:uiPriority="63"/>
+    <w:lsdException w:name="Medium Shading 2 Accent 1" w:uiPriority="64"/>
+    <w:lsdException w:name="Medium List 1 Accent 1" w:uiPriority="65"/>
+    <w:lsdException w:name="Revision" w:semiHidden="1"/>
+    <w:lsdException w:name="List Paragraph" w:uiPriority="34" w:qFormat="1"/>
+    <w:lsdException w:name="Quote" w:uiPriority="29" w:qFormat="1"/>
+    <w:lsdException w:name="Intense Quote" w:uiPriority="30" w:qFormat="1"/>
+    <w:lsdException w:name="Medium List 2 Accent 1" w:uiPriority="66"/>
+    <w:lsdException w:name="Medium Grid 1 Accent 1" w:uiPriority="67"/>
+    <w:lsdException w:name="Medium Grid 2 Accent 1" w:uiPriority="68"/>
+    <w:lsdException w:name="Medium Grid 3 Accent 1" w:uiPriority="69"/>
+    <w:lsdException w:name="Dark List Accent 1" w:uiPriority="70"/>
+    <w:lsdException w:name="Colorful Shading Accent 1" w:uiPriority="71"/>
+    <w:lsdException w:name="Colorful List Accent 1" w:uiPriority="72"/>
+    <w:lsdException w:name="Colorful Grid Accent 1" w:uiPriority="73"/>
+    <w:lsdException w:name="Light Shading Accent 2" w:uiPriority="60"/>
+    <w:lsdException w:name="Light List Accent 2" w:uiPriority="61"/>
+    <w:lsdException w:name="Light Grid Accent 2" w:uiPriority="62"/>
+    <w:lsdException w:name="Medium Shading 1 Accent 2" w:uiPriority="63"/>
+    <w:lsdException w:name="Medium Shading 2 Accent 2" w:uiPriority="64"/>
+    <w:lsdException w:name="Medium List 1 Accent 2" w:uiPriority="65"/>
+    <w:lsdException w:name="Medium List 2 Accent 2" w:uiPriority="66"/>
+    <w:lsdException w:name="Medium Grid 1 Accent 2" w:uiPriority="67"/>
+    <w:lsdException w:name="Medium Grid 2 Accent 2" w:uiPriority="68"/>
+    <w:lsdException w:name="Medium Grid 3 Accent 2" w:uiPriority="69"/>
+    <w:lsdException w:name="Dark List Accent 2" w:uiPriority="70"/>
+    <w:lsdException w:name="Colorful Shading Accent 2" w:uiPriority="71"/>
+    <w:lsdException w:name="Colorful List Accent 2" w:uiPriority="72"/>
+    <w:lsdException w:name="Colorful Grid Accent 2" w:uiPriority="73"/>
+    <w:lsdException w:name="Light Shading Accent 3" w:uiPriority="60"/>
+    <w:lsdException w:name="Light List Accent 3" w:uiPriority="61"/>
+    <w:lsdException w:name="Light Grid Accent 3" w:uiPriority="62"/>
+    <w:lsdException w:name="Medium Shading 1 Accent 3" w:uiPriority="63"/>
+    <w:lsdException w:name="Medium Shading 2 Accent 3" w:uiPriority="64"/>
+    <w:lsdException w:name="Medium List 1 Accent 3" w:uiPriority="65"/>
+    <w:lsdException w:name="Medium List 2 Accent 3" w:uiPriority="66"/>
+    <w:lsdException w:name="Medium Grid 1 Accent 3" w:uiPriority="67"/>
+    <w:lsdException w:name="Medium Grid 2 Accent 3" w:uiPriority="68"/>
+    <w:lsdException w:name="Medium Grid 3 Accent 3" w:uiPriority="69"/>
+    <w:lsdException w:name="Dark List Accent 3" w:uiPriority="70"/>
+    <w:lsdException w:name="Colorful Shading Accent 3" w:uiPriority="71"/>
+    <w:lsdException w:name="Colorful List Accent 3" w:uiPriority="72"/>
+    <w:lsdException w:name="Colorful Grid Accent 3" w:uiPriority="73"/>
+    <w:lsdException w:name="Light Shading Accent 4" w:uiPriority="60"/>
+    <w:lsdException w:name="Light List Accent 4" w:uiPriority="61"/>
+    <w:lsdException w:name="Light Grid Accent 4" w:uiPriority="62"/>
+    <w:lsdException w:name="Medium Shading 1 Accent 4" w:uiPriority="63"/>
+    <w:lsdException w:name="Medium Shading 2 Accent 4" w:uiPriority="64"/>
+    <w:lsdException w:name="Medium List 1 Accent 4" w:uiPriority="65"/>
+    <w:lsdException w:name="Medium List 2 Accent 4" w:uiPriority="66"/>
+    <w:lsdException w:name="Medium Grid 1 Accent 4" w:uiPriority="67"/>
+    <w:lsdException w:name="Medium Grid 2 Accent 4" w:uiPriority="68"/>
+    <w:lsdException w:name="Medium Grid 3 Accent 4" w:uiPriority="69"/>
+    <w:lsdException w:name="Dark List Accent 4" w:uiPriority="70"/>
+    <w:lsdException w:name="Colorful Shading Accent 4" w:uiPriority="71"/>
+    <w:lsdException w:name="Colorful List Accent 4" w:uiPriority="72"/>
+    <w:lsdException w:name="Colorful Grid Accent 4" w:uiPriority="73"/>
+    <w:lsdException w:name="Light Shading Accent 5" w:uiPriority="60"/>
+    <w:lsdException w:name="Light List Accent 5" w:uiPriority="61"/>
+    <w:lsdException w:name="Light Grid Accent 5" w:uiPriority="62"/>
+    <w:lsdException w:name="Medium Shading 1 Accent 5" w:uiPriority="63"/>
+    <w:lsdException w:name="Medium Shading 2 Accent 5" w:uiPriority="64"/>
+    <w:lsdException w:name="Medium List 1 Accent 5" w:uiPriority="65"/>
+    <w:lsdException w:name="Medium List 2 Accent 5" w:uiPriority="66"/>
+    <w:lsdException w:name="Medium Grid 1 Accent 5" w:uiPriority="67"/>
+    <w:lsdException w:name="Medium Grid 2 Accent 5" w:uiPriority="68"/>
+    <w:lsdException w:name="Medium Grid 3 Accent 5" w:uiPriority="69"/>
+    <w:lsdException w:name="Dark List Accent 5" w:uiPriority="70"/>
+    <w:lsdException w:name="Colorful Shading Accent 5" w:uiPriority="71"/>
+    <w:lsdException w:name="Colorful List Accent 5" w:uiPriority="72"/>
+    <w:lsdException w:name="Colorful Grid Accent 5" w:uiPriority="73"/>
+    <w:lsdException w:name="Light Shading Accent 6" w:uiPriority="60"/>
+    <w:lsdException w:name="Light List Accent 6" w:uiPriority="61"/>
+    <w:lsdException w:name="Light Grid Accent 6" w:uiPriority="62"/>
+    <w:lsdException w:name="Medium Shading 1 Accent 6" w:uiPriority="63"/>
+    <w:lsdException w:name="Medium Shading 2 Accent 6" w:uiPriority="64"/>
+    <w:lsdException w:name="Medium List 1 Accent 6" w:uiPriority="65"/>
+    <w:lsdException w:name="Medium List 2 Accent 6" w:uiPriority="66"/>
+    <w:lsdException w:name="Medium Grid 1 Accent 6" w:uiPriority="67"/>
+    <w:lsdException w:name="Medium Grid 2 Accent 6" w:uiPriority="68"/>
+    <w:lsdException w:name="Medium Grid 3 Accent 6" w:uiPriority="69"/>
+    <w:lsdException w:name="Dark List Accent 6" w:uiPriority="70"/>
+    <w:lsdException w:name="Colorful Shading Accent 6" w:uiPriority="71"/>
+    <w:lsdException w:name="Colorful List Accent 6" w:uiPriority="72"/>
+    <w:lsdException w:name="Colorful Grid Accent 6" w:uiPriority="73"/>
+    <w:lsdException w:name="Subtle Emphasis" w:uiPriority="19" w:qFormat="1"/>
+    <w:lsdException w:name="Intense Emphasis" w:uiPriority="21" w:qFormat="1"/>
+    <w:lsdException w:name="Subtle Reference" w:uiPriority="31" w:qFormat="1"/>
+    <w:lsdException w:name="Intense Reference" w:uiPriority="32" w:qFormat="1"/>
+    <w:lsdException w:name="Book Title" w:uiPriority="33" w:qFormat="1"/>
+    <w:lsdException w:name="Bibliography" w:semiHidden="1" w:uiPriority="37" w:unhideWhenUsed="1"/>
+    <w:lsdException w:name="TOC Heading" w:semiHidden="1" w:uiPriority="39" w:unhideWhenUsed="1" w:qFormat="1"/>
+    <w:lsdException w:name="Plain Table 1" w:uiPriority="41"/>
+    <w:lsdException w:name="Plain Table 2" w:uiPriority="42"/>
+    <w:lsdException w:name="Plain Table 3" w:uiPriority="43"/>
+    <w:lsdException w:name="Plain Table 4" w:uiPriority="44"/>
+    <w:lsdException w:name="Plain Table 5" w:uiPriority="45"/>
+    <w:lsdException w:name="Grid Table Light" w:uiPriority="40"/>
+    <w:lsdException w:name="Grid Table 1 Light" w:uiPriority="46"/>
+    <w:lsdException w:name="Grid Table 2" w:uiPriority="47"/>
+    <w:lsdException w:name="Grid Table 3" w:uiPriority="48"/>
+    <w:lsdException w:name="Grid Table 4" w:uiPriority="49"/>
+    <w:lsdException w:name="Grid Table 5 Dark" w:uiPriority="50"/>
+    <w:lsdException w:name="Grid Table 6 Colorful" w:uiPriority="51"/>
+    <w:lsdException w:name="Grid Table 7 Colorful" w:uiPriority="52"/>
+    <w:lsdException w:name="Grid Table 1 Light Accent 1" w:uiPriority="46"/>
+    <w:lsdException w:name="Grid Table 2 Accent 1" w:uiPriority="47"/>
+    <w:lsdException w:name="Grid Table 3 Accent 1" w:uiPriority="48"/>
+    <w:lsdException w:name="Grid Table 4 Accent 1" w:uiPriority="49"/>
+    <w:lsdException w:name="Grid Table 5 Dark Accent 1" w:uiPriority="50"/>
+    <w:lsdException w:name="Grid Table 6 Colorful Accent 1" w:uiPriority="51"/>
+    <w:lsdException w:name="Grid Table 7 Colorful Accent 1" w:uiPriority="52"/>
+    <w:lsdException w:name="Grid Table 1 Light Accent 2" w:uiPriority="46"/>
+    <w:lsdException w:name="Grid Table 2 Accent 2" w:uiPriority="47"/>
+    <w:lsdException w:name="Grid Table 3 Accent 2" w:uiPriority="48"/>
+    <w:lsdException w:name="Grid Table 4 Accent 2" w:uiPriority="49"/>
+    <w:lsdException w:name="Grid Table 5 Dark Accent 2" w:uiPriority="50"/>
+    <w:lsdException w:name="Grid Table 6 Colorful Accent 2" w:uiPriority="51"/>
+    <w:lsdException w:name="Grid Table 7 Colorful Accent 2" w:uiPriority="52"/>
+    <w:lsdException w:name="Grid Table 1 Light Accent 3" w:uiPriority="46"/>
+    <w:lsdException w:name="Grid Table 2 Accent 3" w:uiPriority="47"/>
+    <w:lsdException w:name="Grid Table 3 Accent 3" w:uiPriority="48"/>
+    <w:lsdException w:name="Grid Table 4 Accent 3" w:uiPriority="49"/>
+    <w:lsdException w:name="Grid Table 5 Dark Accent 3" w:uiPriority="50"/>
+    <w:lsdException w:name="Grid Table 6 Colorful Accent 3" w:uiPriority="51"/>
+    <w:lsdException w:name="Grid Table 7 Colorful Accent 3" w:uiPriority="52"/>
+    <w:lsdException w:name="Grid Table 1 Light Accent 4" w:uiPriority="46"/>
+    <w:lsdException w:name="Grid Table 2 Accent 4" w:uiPriority="47"/>
+    <w:lsdException w:name="Grid Table 3 Accent 4" w:uiPriority="48"/>
+    <w:lsdException w:name="Grid Table 4 Accent 4" w:uiPriority="49"/>
+    <w:lsdException w:name="Grid Table 5 Dark Accent 4" w:uiPriority="50"/>
+    <w:lsdException w:name="Grid Table 6 Colorful Accent 4" w:uiPriority="51"/>
+    <w:lsdException w:name="Grid Table 7 Colorful Accent 4" w:uiPriority="52"/>
+    <w:lsdException w:name="Grid Table 1 Light Accent 5" w:uiPriority="46"/>
+    <w:lsdException w:name="Grid Table 2 Accent 5" w:uiPriority="47"/>
+    <w:lsdException w:name="Grid Table 3 Accent 5" w:uiPriority="48"/>
+    <w:lsdException w:name="Grid Table 4 Accent 5" w:uiPriority="49"/>
+    <w:lsdException w:name="Grid Table 5 Dark Accent 5" w:uiPriority="50"/>
+    <w:lsdException w:name="Grid Table 6 Colorful Accent 5" w:uiPriority="51"/>
+    <w:lsdException w:name="Grid Table 7 Colorful Accent 5" w:uiPriority="52"/>
+    <w:lsdException w:name="Grid Table 1 Light Accent 6" w:uiPriority="46"/>
+    <w:lsdException w:name="Grid Table 2 Accent 6" w:uiPriority="47"/>
+    <w:lsdException w:name="Grid Table 3 Accent 6" w:uiPriority="48"/>
+    <w:lsdException w:name="Grid Table 4 Accent 6" w:uiPriority="49"/>
+    <w:lsdException w:name="Grid Table 5 Dark Accent 6" w:uiPriority="50"/>
+    <w:lsdException w:name="Grid Table 6 Colorful Accent 6" w:uiPriority="51"/>
+    <w:lsdException w:name="Grid Table 7 Colorful Accent 6" w:uiPriority="52"/>
+    <w:lsdException w:name="List Table 1 Light" w:uiPriority="46"/>
+    <w:lsdException w:name="List Table 2" w:uiPriority="47"/>
+    <w:lsdException w:name="List Table 3" w:uiPriority="48"/>
+    <w:lsdException w:name="List Table 4" w:uiPriority="49"/>
+    <w:lsdException w:name="List Table 5 Dark" w:uiPriority="50"/>
+    <w:lsdException w:name="List Table 6 Colorful" w:uiPriority="51"/>
+    <w:lsdException w:name="List Table 7 Colorful" w:uiPriority="52"/>
+    <w:lsdException w:name="List Table 1 Light Accent 1" w:uiPriority="46"/>
+    <w:lsdException w:name="List Table 2 Accent 1" w:uiPriority="47"/>
+    <w:lsdException w:name="List Table 3 Accent 1" w:uiPriority="48"/>
+    <w:lsdException w:name="List Table 4 Accent 1" w:uiPriority="49"/>
+    <w:lsdException w:name="List Table 5 Dark Accent 1" w:uiPriority="50"/>
+    <w:lsdException w:name="List Table 6 Colorful Accent 1" w:uiPriority="51"/>
+    <w:lsdException w:name="List Table 7 Colorful Accent 1" w:uiPriority="52"/>
+    <w:lsdException w:name="List Table 1 Light Accent 2" w:uiPriority="46"/>
+    <w:lsdException w:name="List Table 2 Accent 2" w:uiPriority="47"/>
+    <w:lsdException w:name="List Table 3 Accent 2" w:uiPriority="48"/>
+    <w:lsdException w:name="List Table 4 Accent 2" w:uiPriority="49"/>
+    <w:lsdException w:name="List Table 5 Dark Accent 2" w:uiPriority="50"/>
+    <w:lsdException w:name="List Table 6 Colorful Accent 2" w:uiPriority="51"/>
+    <w:lsdException w:name="List Table 7 Colorful Accent 2" w:uiPriority="52"/>
+    <w:lsdException w:name="List Table 1 Light Accent 3" w:uiPriority="46"/>
+    <w:lsdException w:name="List Table 2 Accent 3" w:uiPriority="47"/>
+    <w:lsdException w:name="List Table 3 Accent 3" w:uiPriority="48"/>
+    <w:lsdException w:name="List Table 4 Accent 3" w:uiPriority="49"/>
+    <w:lsdException w:name="List Table 5 Dark Accent 3" w:uiPriority="50"/>
+    <w:lsdException w:name="List Table 6 Colorful Accent 3" w:uiPriority="51"/>
+    <w:lsdException w:name="List Table 7 Colorful Accent 3" w:uiPriority="52"/>
+    <w:lsdException w:name="List Table 1 Light Accent 4" w:uiPriority="46"/>
+    <w:lsdException w:name="List Table 2 Accent 4" w:uiPriority="47"/>
+    <w:lsdException w:name="List Table 3 Accent 4" w:uiPriority="48"/>
+    <w:lsdException w:name="List Table 4 Accent 4" w:uiPriority="49"/>
+    <w:lsdException w:name="List Table 5 Dark Accent 4" w:uiPriority="50"/>
+    <w:lsdException w:name="List Table 6 Colorful Accent 4" w:uiPriority="51"/>
+    <w:lsdException w:name="List Table 7 Colorful Accent 4" w:uiPriority="52"/>
+    <w:lsdException w:name="List Table 1 Light Accent 5" w:uiPriority="46"/>
+    <w:lsdException w:name="List Table 2 Accent 5" w:uiPriority="47"/>
+    <w:lsdException w:name="List Table 3 Accent 5" w:uiPriority="48"/>
+    <w:lsdException w:name="List Table 4 Accent 5" w:uiPriority="49"/>
+    <w:lsdException w:name="List Table 5 Dark Accent 5" w:uiPriority="50"/>
+    <w:lsdException w:name="List Table 6 Colorful Accent 5" w:uiPriority="51"/>
+    <w:lsdException w:name="List Table 7 Colorful Accent 5" w:uiPriority="52"/>
+    <w:lsdException w:name="List Table 1 Light Accent 6" w:uiPriority="46"/>
+    <w:lsdException w:name="List Table 2 Accent 6" w:uiPriority="47"/>
+    <w:lsdException w:name="List Table 3 Accent 6" w:uiPriority="48"/>
+    <w:lsdException w:name="List Table 4 Accent 6" w:uiPriority="49"/>
+    <w:lsdException w:name="List Table 5 Dark Accent 6" w:uiPriority="50"/>
+    <w:lsdException w:name="List Table 6 Colorful Accent 6" w:uiPriority="51"/>
+    <w:lsdException w:name="List Table 7 Colorful Accent 6" w:uiPriority="52"/>
+    <w:lsdException w:name="Mention" w:semiHidden="1" w:unhideWhenUsed="1"/>
+    <w:lsdException w:name="Smart Hyperlink" w:semiHidden="1" w:unhideWhenUsed="1"/>
+    <w:lsdException w:name="Hashtag" w:semiHidden="1" w:unhideWhenUsed="1"/>
+    <w:lsdException w:name="Unresolved Mention" w:semiHidden="1" w:unhideWhenUsed="1"/>
   </w:latentStyles>
   <w:style w:type="paragraph" w:default="1" w:styleId="a">
     <w:name w:val="Normal"/>
@@ -12057,7 +12489,7 @@
     <w:name w:val="heading 1"/>
     <w:basedOn w:val="a"/>
     <w:next w:val="a"/>
-    <w:link w:val="1Char"/>
+    <w:link w:val="10"/>
     <w:uiPriority w:val="9"/>
     <w:qFormat/>
     <w:rsid w:val="00160727"/>
@@ -12079,7 +12511,7 @@
     <w:name w:val="heading 2"/>
     <w:basedOn w:val="a"/>
     <w:next w:val="a"/>
-    <w:link w:val="2Char"/>
+    <w:link w:val="20"/>
     <w:uiPriority w:val="9"/>
     <w:unhideWhenUsed/>
     <w:qFormat/>
@@ -12102,7 +12534,7 @@
     <w:name w:val="heading 4"/>
     <w:basedOn w:val="a"/>
     <w:next w:val="a0"/>
-    <w:link w:val="4Char"/>
+    <w:link w:val="40"/>
     <w:qFormat/>
     <w:rsid w:val="00160727"/>
     <w:pPr>
@@ -12123,7 +12555,7 @@
     <w:name w:val="heading 5"/>
     <w:basedOn w:val="a"/>
     <w:next w:val="a0"/>
-    <w:link w:val="5Char"/>
+    <w:link w:val="50"/>
     <w:qFormat/>
     <w:rsid w:val="00160727"/>
     <w:pPr>
@@ -12169,7 +12601,7 @@
   <w:style w:type="paragraph" w:styleId="a4">
     <w:name w:val="header"/>
     <w:basedOn w:val="a"/>
-    <w:link w:val="Char"/>
+    <w:link w:val="a5"/>
     <w:uiPriority w:val="99"/>
     <w:unhideWhenUsed/>
     <w:rsid w:val="00160727"/>
@@ -12189,8 +12621,8 @@
       <w:szCs w:val="18"/>
     </w:rPr>
   </w:style>
-  <w:style w:type="character" w:customStyle="1" w:styleId="Char">
-    <w:name w:val="页眉 Char"/>
+  <w:style w:type="character" w:customStyle="1" w:styleId="a5">
+    <w:name w:val="页眉 字符"/>
     <w:basedOn w:val="a1"/>
     <w:link w:val="a4"/>
     <w:uiPriority w:val="99"/>
@@ -12200,10 +12632,10 @@
       <w:szCs w:val="18"/>
     </w:rPr>
   </w:style>
-  <w:style w:type="paragraph" w:styleId="a5">
+  <w:style w:type="paragraph" w:styleId="a6">
     <w:name w:val="footer"/>
     <w:basedOn w:val="a"/>
-    <w:link w:val="Char0"/>
+    <w:link w:val="a7"/>
     <w:uiPriority w:val="99"/>
     <w:unhideWhenUsed/>
     <w:rsid w:val="00160727"/>
@@ -12220,10 +12652,10 @@
       <w:szCs w:val="18"/>
     </w:rPr>
   </w:style>
-  <w:style w:type="character" w:customStyle="1" w:styleId="Char0">
-    <w:name w:val="页脚 Char"/>
+  <w:style w:type="character" w:customStyle="1" w:styleId="a7">
+    <w:name w:val="页脚 字符"/>
     <w:basedOn w:val="a1"/>
-    <w:link w:val="a5"/>
+    <w:link w:val="a6"/>
     <w:uiPriority w:val="99"/>
     <w:rsid w:val="00160727"/>
     <w:rPr>
@@ -12231,8 +12663,8 @@
       <w:szCs w:val="18"/>
     </w:rPr>
   </w:style>
-  <w:style w:type="character" w:customStyle="1" w:styleId="4Char">
-    <w:name w:val="标题 4 Char"/>
+  <w:style w:type="character" w:customStyle="1" w:styleId="40">
+    <w:name w:val="标题 4 字符"/>
     <w:basedOn w:val="a1"/>
     <w:link w:val="4"/>
     <w:rsid w:val="00160727"/>
@@ -12243,8 +12675,8 @@
       <w:szCs w:val="28"/>
     </w:rPr>
   </w:style>
-  <w:style w:type="character" w:customStyle="1" w:styleId="5Char">
-    <w:name w:val="标题 5 Char"/>
+  <w:style w:type="character" w:customStyle="1" w:styleId="50">
+    <w:name w:val="标题 5 字符"/>
     <w:basedOn w:val="a1"/>
     <w:link w:val="5"/>
     <w:rsid w:val="00160727"/>
@@ -12257,7 +12689,7 @@
   <w:style w:type="paragraph" w:styleId="a0">
     <w:name w:val="Normal Indent"/>
     <w:basedOn w:val="a"/>
-    <w:link w:val="Char1"/>
+    <w:link w:val="a8"/>
     <w:uiPriority w:val="99"/>
     <w:rsid w:val="00160727"/>
     <w:pPr>
@@ -12269,8 +12701,8 @@
       <w:kern w:val="0"/>
     </w:rPr>
   </w:style>
-  <w:style w:type="character" w:customStyle="1" w:styleId="Char1">
-    <w:name w:val="正文缩进 Char"/>
+  <w:style w:type="character" w:customStyle="1" w:styleId="a8">
+    <w:name w:val="正文缩进 字符"/>
     <w:link w:val="a0"/>
     <w:uiPriority w:val="99"/>
     <w:locked/>
@@ -12282,8 +12714,8 @@
       <w:szCs w:val="24"/>
     </w:rPr>
   </w:style>
-  <w:style w:type="character" w:customStyle="1" w:styleId="1Char">
-    <w:name w:val="标题 1 Char"/>
+  <w:style w:type="character" w:customStyle="1" w:styleId="10">
+    <w:name w:val="标题 1 字符"/>
     <w:basedOn w:val="a1"/>
     <w:link w:val="1"/>
     <w:uiPriority w:val="9"/>
@@ -12297,8 +12729,8 @@
       <w:szCs w:val="44"/>
     </w:rPr>
   </w:style>
-  <w:style w:type="character" w:customStyle="1" w:styleId="2Char">
-    <w:name w:val="标题 2 Char"/>
+  <w:style w:type="character" w:customStyle="1" w:styleId="20">
+    <w:name w:val="标题 2 字符"/>
     <w:basedOn w:val="a1"/>
     <w:link w:val="2"/>
     <w:uiPriority w:val="9"/>
@@ -12311,431 +12743,78 @@
       <w:szCs w:val="32"/>
     </w:rPr>
   </w:style>
-</w:styles>
-</file>
-
-<file path=word/stylesWithEffects.xml><?xml version="1.0" encoding="utf-8"?>
-<w:styles xmlns:wpc="http://schemas.microsoft.com/office/word/2010/wordprocessingCanvas" xmlns:mc="http://schemas.openxmlformats.org/markup-compatibility/2006" xmlns:o="urn:schemas-microsoft-com:office:office" xmlns:r="http://schemas.openxmlformats.org/officeDocument/2006/relationships" xmlns:m="http://schemas.openxmlformats.org/officeDocument/2006/math" xmlns:v="urn:schemas-microsoft-com:vml" xmlns:wp14="http://schemas.microsoft.com/office/word/2010/wordprocessingDrawing" xmlns:wp="http://schemas.openxmlformats.org/drawingml/2006/wordprocessingDrawing" xmlns:w10="urn:schemas-microsoft-com:office:word" xmlns:w="http://schemas.openxmlformats.org/wordprocessingml/2006/main" xmlns:w14="http://schemas.microsoft.com/office/word/2010/wordml" xmlns:wpg="http://schemas.microsoft.com/office/word/2010/wordprocessingGroup" xmlns:wpi="http://schemas.microsoft.com/office/word/2010/wordprocessingInk" xmlns:wne="http://schemas.microsoft.com/office/word/2006/wordml" xmlns:wps="http://schemas.microsoft.com/office/word/2010/wordprocessingShape" mc:Ignorable="w14 wp14">
-  <w:docDefaults>
-    <w:rPrDefault>
-      <w:rPr>
-        <w:rFonts w:asciiTheme="minorHAnsi" w:eastAsiaTheme="minorEastAsia" w:hAnsiTheme="minorHAnsi" w:cstheme="minorBidi"/>
-        <w:kern w:val="2"/>
-        <w:sz w:val="21"/>
-        <w:szCs w:val="22"/>
-        <w:lang w:val="en-US" w:eastAsia="zh-CN" w:bidi="ar-SA"/>
-      </w:rPr>
-    </w:rPrDefault>
-    <w:pPrDefault/>
-  </w:docDefaults>
-  <w:latentStyles w:defLockedState="0" w:defUIPriority="99" w:defSemiHidden="1" w:defUnhideWhenUsed="1" w:defQFormat="0" w:count="267">
-    <w:lsdException w:name="Normal" w:semiHidden="0" w:uiPriority="0" w:unhideWhenUsed="0" w:qFormat="1"/>
-    <w:lsdException w:name="heading 1" w:semiHidden="0" w:uiPriority="9" w:unhideWhenUsed="0" w:qFormat="1"/>
-    <w:lsdException w:name="heading 2" w:uiPriority="9" w:qFormat="1"/>
-    <w:lsdException w:name="heading 3" w:uiPriority="9" w:qFormat="1"/>
-    <w:lsdException w:name="heading 4" w:uiPriority="0" w:qFormat="1"/>
-    <w:lsdException w:name="heading 5" w:uiPriority="0" w:qFormat="1"/>
-    <w:lsdException w:name="heading 6" w:uiPriority="9" w:qFormat="1"/>
-    <w:lsdException w:name="heading 7" w:uiPriority="9" w:qFormat="1"/>
-    <w:lsdException w:name="heading 8" w:uiPriority="9" w:qFormat="1"/>
-    <w:lsdException w:name="heading 9" w:uiPriority="9" w:qFormat="1"/>
-    <w:lsdException w:name="toc 1" w:uiPriority="39"/>
-    <w:lsdException w:name="toc 2" w:uiPriority="39"/>
-    <w:lsdException w:name="toc 3" w:uiPriority="39"/>
-    <w:lsdException w:name="toc 4" w:uiPriority="39"/>
-    <w:lsdException w:name="toc 5" w:uiPriority="39"/>
-    <w:lsdException w:name="toc 6" w:uiPriority="39"/>
-    <w:lsdException w:name="toc 7" w:uiPriority="39"/>
-    <w:lsdException w:name="toc 8" w:uiPriority="39"/>
-    <w:lsdException w:name="toc 9" w:uiPriority="39"/>
-    <w:lsdException w:name="caption" w:uiPriority="35" w:qFormat="1"/>
-    <w:lsdException w:name="Title" w:semiHidden="0" w:uiPriority="10" w:unhideWhenUsed="0" w:qFormat="1"/>
-    <w:lsdException w:name="Default Paragraph Font" w:uiPriority="1"/>
-    <w:lsdException w:name="Subtitle" w:semiHidden="0" w:uiPriority="11" w:unhideWhenUsed="0" w:qFormat="1"/>
-    <w:lsdException w:name="Strong" w:semiHidden="0" w:uiPriority="22" w:unhideWhenUsed="0" w:qFormat="1"/>
-    <w:lsdException w:name="Emphasis" w:semiHidden="0" w:uiPriority="20" w:unhideWhenUsed="0" w:qFormat="1"/>
-    <w:lsdException w:name="Table Grid" w:semiHidden="0" w:uiPriority="59" w:unhideWhenUsed="0"/>
-    <w:lsdException w:name="Placeholder Text" w:unhideWhenUsed="0"/>
-    <w:lsdException w:name="No Spacing" w:semiHidden="0" w:uiPriority="1" w:unhideWhenUsed="0" w:qFormat="1"/>
-    <w:lsdException w:name="Light Shading" w:semiHidden="0" w:uiPriority="60" w:unhideWhenUsed="0"/>
-    <w:lsdException w:name="Light List" w:semiHidden="0" w:uiPriority="61" w:unhideWhenUsed="0"/>
-    <w:lsdException w:name="Light Grid" w:semiHidden="0" w:uiPriority="62" w:unhideWhenUsed="0"/>
-    <w:lsdException w:name="Medium Shading 1" w:semiHidden="0" w:uiPriority="63" w:unhideWhenUsed="0"/>
-    <w:lsdException w:name="Medium Shading 2" w:semiHidden="0" w:uiPriority="64" w:unhideWhenUsed="0"/>
-    <w:lsdException w:name="Medium List 1" w:semiHidden="0" w:uiPriority="65" w:unhideWhenUsed="0"/>
-    <w:lsdException w:name="Medium List 2" w:semiHidden="0" w:uiPriority="66" w:unhideWhenUsed="0"/>
-    <w:lsdException w:name="Medium Grid 1" w:semiHidden="0" w:uiPriority="67" w:unhideWhenUsed="0"/>
-    <w:lsdException w:name="Medium Grid 2" w:semiHidden="0" w:uiPriority="68" w:unhideWhenUsed="0"/>
-    <w:lsdException w:name="Medium Grid 3" w:semiHidden="0" w:uiPriority="69" w:unhideWhenUsed="0"/>
-    <w:lsdException w:name="Dark List" w:semiHidden="0" w:uiPriority="70" w:unhideWhenUsed="0"/>
-    <w:lsdException w:name="Colorful Shading" w:semiHidden="0" w:uiPriority="71" w:unhideWhenUsed="0"/>
-    <w:lsdException w:name="Colorful List" w:semiHidden="0" w:uiPriority="72" w:unhideWhenUsed="0"/>
-    <w:lsdException w:name="Colorful Grid" w:semiHidden="0" w:uiPriority="73" w:unhideWhenUsed="0"/>
-    <w:lsdException w:name="Light Shading Accent 1" w:semiHidden="0" w:uiPriority="60" w:unhideWhenUsed="0"/>
-    <w:lsdException w:name="Light List Accent 1" w:semiHidden="0" w:uiPriority="61" w:unhideWhenUsed="0"/>
-    <w:lsdException w:name="Light Grid Accent 1" w:semiHidden="0" w:uiPriority="62" w:unhideWhenUsed="0"/>
-    <w:lsdException w:name="Medium Shading 1 Accent 1" w:semiHidden="0" w:uiPriority="63" w:unhideWhenUsed="0"/>
-    <w:lsdException w:name="Medium Shading 2 Accent 1" w:semiHidden="0" w:uiPriority="64" w:unhideWhenUsed="0"/>
-    <w:lsdException w:name="Medium List 1 Accent 1" w:semiHidden="0" w:uiPriority="65" w:unhideWhenUsed="0"/>
-    <w:lsdException w:name="Revision" w:unhideWhenUsed="0"/>
-    <w:lsdException w:name="List Paragraph" w:semiHidden="0" w:uiPriority="34" w:unhideWhenUsed="0" w:qFormat="1"/>
-    <w:lsdException w:name="Quote" w:semiHidden="0" w:uiPriority="29" w:unhideWhenUsed="0" w:qFormat="1"/>
-    <w:lsdException w:name="Intense Quote" w:semiHidden="0" w:uiPriority="30" w:unhideWhenUsed="0" w:qFormat="1"/>
-    <w:lsdException w:name="Medium List 2 Accent 1" w:semiHidden="0" w:uiPriority="66" w:unhideWhenUsed="0"/>
-    <w:lsdException w:name="Medium Grid 1 Accent 1" w:semiHidden="0" w:uiPriority="67" w:unhideWhenUsed="0"/>
-    <w:lsdException w:name="Medium Grid 2 Accent 1" w:semiHidden="0" w:uiPriority="68" w:unhideWhenUsed="0"/>
-    <w:lsdException w:name="Medium Grid 3 Accent 1" w:semiHidden="0" w:uiPriority="69" w:unhideWhenUsed="0"/>
-    <w:lsdException w:name="Dark List Accent 1" w:semiHidden="0" w:uiPriority="70" w:unhideWhenUsed="0"/>
-    <w:lsdException w:name="Colorful Shading Accent 1" w:semiHidden="0" w:uiPriority="71" w:unhideWhenUsed="0"/>
-    <w:lsdException w:name="Colorful List Accent 1" w:semiHidden="0" w:uiPriority="72" w:unhideWhenUsed="0"/>
-    <w:lsdException w:name="Colorful Grid Accent 1" w:semiHidden="0" w:uiPriority="73" w:unhideWhenUsed="0"/>
-    <w:lsdException w:name="Light Shading Accent 2" w:semiHidden="0" w:uiPriority="60" w:unhideWhenUsed="0"/>
-    <w:lsdException w:name="Light List Accent 2" w:semiHidden="0" w:uiPriority="61" w:unhideWhenUsed="0"/>
-    <w:lsdException w:name="Light Grid Accent 2" w:semiHidden="0" w:uiPriority="62" w:unhideWhenUsed="0"/>
-    <w:lsdException w:name="Medium Shading 1 Accent 2" w:semiHidden="0" w:uiPriority="63" w:unhideWhenUsed="0"/>
-    <w:lsdException w:name="Medium Shading 2 Accent 2" w:semiHidden="0" w:uiPriority="64" w:unhideWhenUsed="0"/>
-    <w:lsdException w:name="Medium List 1 Accent 2" w:semiHidden="0" w:uiPriority="65" w:unhideWhenUsed="0"/>
-    <w:lsdException w:name="Medium List 2 Accent 2" w:semiHidden="0" w:uiPriority="66" w:unhideWhenUsed="0"/>
-    <w:lsdException w:name="Medium Grid 1 Accent 2" w:semiHidden="0" w:uiPriority="67" w:unhideWhenUsed="0"/>
-    <w:lsdException w:name="Medium Grid 2 Accent 2" w:semiHidden="0" w:uiPriority="68" w:unhideWhenUsed="0"/>
-    <w:lsdException w:name="Medium Grid 3 Accent 2" w:semiHidden="0" w:uiPriority="69" w:unhideWhenUsed="0"/>
-    <w:lsdException w:name="Dark List Accent 2" w:semiHidden="0" w:uiPriority="70" w:unhideWhenUsed="0"/>
-    <w:lsdException w:name="Colorful Shading Accent 2" w:semiHidden="0" w:uiPriority="71" w:unhideWhenUsed="0"/>
-    <w:lsdException w:name="Colorful List Accent 2" w:semiHidden="0" w:uiPriority="72" w:unhideWhenUsed="0"/>
-    <w:lsdException w:name="Colorful Grid Accent 2" w:semiHidden="0" w:uiPriority="73" w:unhideWhenUsed="0"/>
-    <w:lsdException w:name="Light Shading Accent 3" w:semiHidden="0" w:uiPriority="60" w:unhideWhenUsed="0"/>
-    <w:lsdException w:name="Light List Accent 3" w:semiHidden="0" w:uiPriority="61" w:unhideWhenUsed="0"/>
-    <w:lsdException w:name="Light Grid Accent 3" w:semiHidden="0" w:uiPriority="62" w:unhideWhenUsed="0"/>
-    <w:lsdException w:name="Medium Shading 1 Accent 3" w:semiHidden="0" w:uiPriority="63" w:unhideWhenUsed="0"/>
-    <w:lsdException w:name="Medium Shading 2 Accent 3" w:semiHidden="0" w:uiPriority="64" w:unhideWhenUsed="0"/>
-    <w:lsdException w:name="Medium List 1 Accent 3" w:semiHidden="0" w:uiPriority="65" w:unhideWhenUsed="0"/>
-    <w:lsdException w:name="Medium List 2 Accent 3" w:semiHidden="0" w:uiPriority="66" w:unhideWhenUsed="0"/>
-    <w:lsdException w:name="Medium Grid 1 Accent 3" w:semiHidden="0" w:uiPriority="67" w:unhideWhenUsed="0"/>
-    <w:lsdException w:name="Medium Grid 2 Accent 3" w:semiHidden="0" w:uiPriority="68" w:unhideWhenUsed="0"/>
-    <w:lsdException w:name="Medium Grid 3 Accent 3" w:semiHidden="0" w:uiPriority="69" w:unhideWhenUsed="0"/>
-    <w:lsdException w:name="Dark List Accent 3" w:semiHidden="0" w:uiPriority="70" w:unhideWhenUsed="0"/>
-    <w:lsdException w:name="Colorful Shading Accent 3" w:semiHidden="0" w:uiPriority="71" w:unhideWhenUsed="0"/>
-    <w:lsdException w:name="Colorful List Accent 3" w:semiHidden="0" w:uiPriority="72" w:unhideWhenUsed="0"/>
-    <w:lsdException w:name="Colorful Grid Accent 3" w:semiHidden="0" w:uiPriority="73" w:unhideWhenUsed="0"/>
-    <w:lsdException w:name="Light Shading Accent 4" w:semiHidden="0" w:uiPriority="60" w:unhideWhenUsed="0"/>
-    <w:lsdException w:name="Light List Accent 4" w:semiHidden="0" w:uiPriority="61" w:unhideWhenUsed="0"/>
-    <w:lsdException w:name="Light Grid Accent 4" w:semiHidden="0" w:uiPriority="62" w:unhideWhenUsed="0"/>
-    <w:lsdException w:name="Medium Shading 1 Accent 4" w:semiHidden="0" w:uiPriority="63" w:unhideWhenUsed="0"/>
-    <w:lsdException w:name="Medium Shading 2 Accent 4" w:semiHidden="0" w:uiPriority="64" w:unhideWhenUsed="0"/>
-    <w:lsdException w:name="Medium List 1 Accent 4" w:semiHidden="0" w:uiPriority="65" w:unhideWhenUsed="0"/>
-    <w:lsdException w:name="Medium List 2 Accent 4" w:semiHidden="0" w:uiPriority="66" w:unhideWhenUsed="0"/>
-    <w:lsdException w:name="Medium Grid 1 Accent 4" w:semiHidden="0" w:uiPriority="67" w:unhideWhenUsed="0"/>
-    <w:lsdException w:name="Medium Grid 2 Accent 4" w:semiHidden="0" w:uiPriority="68" w:unhideWhenUsed="0"/>
-    <w:lsdException w:name="Medium Grid 3 Accent 4" w:semiHidden="0" w:uiPriority="69" w:unhideWhenUsed="0"/>
-    <w:lsdException w:name="Dark List Accent 4" w:semiHidden="0" w:uiPriority="70" w:unhideWhenUsed="0"/>
-    <w:lsdException w:name="Colorful Shading Accent 4" w:semiHidden="0" w:uiPriority="71" w:unhideWhenUsed="0"/>
-    <w:lsdException w:name="Colorful List Accent 4" w:semiHidden="0" w:uiPriority="72" w:unhideWhenUsed="0"/>
-    <w:lsdException w:name="Colorful Grid Accent 4" w:semiHidden="0" w:uiPriority="73" w:unhideWhenUsed="0"/>
-    <w:lsdException w:name="Light Shading Accent 5" w:semiHidden="0" w:uiPriority="60" w:unhideWhenUsed="0"/>
-    <w:lsdException w:name="Light List Accent 5" w:semiHidden="0" w:uiPriority="61" w:unhideWhenUsed="0"/>
-    <w:lsdException w:name="Light Grid Accent 5" w:semiHidden="0" w:uiPriority="62" w:unhideWhenUsed="0"/>
-    <w:lsdException w:name="Medium Shading 1 Accent 5" w:semiHidden="0" w:uiPriority="63" w:unhideWhenUsed="0"/>
-    <w:lsdException w:name="Medium Shading 2 Accent 5" w:semiHidden="0" w:uiPriority="64" w:unhideWhenUsed="0"/>
-    <w:lsdException w:name="Medium List 1 Accent 5" w:semiHidden="0" w:uiPriority="65" w:unhideWhenUsed="0"/>
-    <w:lsdException w:name="Medium List 2 Accent 5" w:semiHidden="0" w:uiPriority="66" w:unhideWhenUsed="0"/>
-    <w:lsdException w:name="Medium Grid 1 Accent 5" w:semiHidden="0" w:uiPriority="67" w:unhideWhenUsed="0"/>
-    <w:lsdException w:name="Medium Grid 2 Accent 5" w:semiHidden="0" w:uiPriority="68" w:unhideWhenUsed="0"/>
-    <w:lsdException w:name="Medium Grid 3 Accent 5" w:semiHidden="0" w:uiPriority="69" w:unhideWhenUsed="0"/>
-    <w:lsdException w:name="Dark List Accent 5" w:semiHidden="0" w:uiPriority="70" w:unhideWhenUsed="0"/>
-    <w:lsdException w:name="Colorful Shading Accent 5" w:semiHidden="0" w:uiPriority="71" w:unhideWhenUsed="0"/>
-    <w:lsdException w:name="Colorful List Accent 5" w:semiHidden="0" w:uiPriority="72" w:unhideWhenUsed="0"/>
-    <w:lsdException w:name="Colorful Grid Accent 5" w:semiHidden="0" w:uiPriority="73" w:unhideWhenUsed="0"/>
-    <w:lsdException w:name="Light Shading Accent 6" w:semiHidden="0" w:uiPriority="60" w:unhideWhenUsed="0"/>
-    <w:lsdException w:name="Light List Accent 6" w:semiHidden="0" w:uiPriority="61" w:unhideWhenUsed="0"/>
-    <w:lsdException w:name="Light Grid Accent 6" w:semiHidden="0" w:uiPriority="62" w:unhideWhenUsed="0"/>
-    <w:lsdException w:name="Medium Shading 1 Accent 6" w:semiHidden="0" w:uiPriority="63" w:unhideWhenUsed="0"/>
-    <w:lsdException w:name="Medium Shading 2 Accent 6" w:semiHidden="0" w:uiPriority="64" w:unhideWhenUsed="0"/>
-    <w:lsdException w:name="Medium List 1 Accent 6" w:semiHidden="0" w:uiPriority="65" w:unhideWhenUsed="0"/>
-    <w:lsdException w:name="Medium List 2 Accent 6" w:semiHidden="0" w:uiPriority="66" w:unhideWhenUsed="0"/>
-    <w:lsdException w:name="Medium Grid 1 Accent 6" w:semiHidden="0" w:uiPriority="67" w:unhideWhenUsed="0"/>
-    <w:lsdException w:name="Medium Grid 2 Accent 6" w:semiHidden="0" w:uiPriority="68" w:unhideWhenUsed="0"/>
-    <w:lsdException w:name="Medium Grid 3 Accent 6" w:semiHidden="0" w:uiPriority="69" w:unhideWhenUsed="0"/>
-    <w:lsdException w:name="Dark List Accent 6" w:semiHidden="0" w:uiPriority="70" w:unhideWhenUsed="0"/>
-    <w:lsdException w:name="Colorful Shading Accent 6" w:semiHidden="0" w:uiPriority="71" w:unhideWhenUsed="0"/>
-    <w:lsdException w:name="Colorful List Accent 6" w:semiHidden="0" w:uiPriority="72" w:unhideWhenUsed="0"/>
-    <w:lsdException w:name="Colorful Grid Accent 6" w:semiHidden="0" w:uiPriority="73" w:unhideWhenUsed="0"/>
-    <w:lsdException w:name="Subtle Emphasis" w:semiHidden="0" w:uiPriority="19" w:unhideWhenUsed="0" w:qFormat="1"/>
-    <w:lsdException w:name="Intense Emphasis" w:semiHidden="0" w:uiPriority="21" w:unhideWhenUsed="0" w:qFormat="1"/>
-    <w:lsdException w:name="Subtle Reference" w:semiHidden="0" w:uiPriority="31" w:unhideWhenUsed="0" w:qFormat="1"/>
-    <w:lsdException w:name="Intense Reference" w:semiHidden="0" w:uiPriority="32" w:unhideWhenUsed="0" w:qFormat="1"/>
-    <w:lsdException w:name="Book Title" w:semiHidden="0" w:uiPriority="33" w:unhideWhenUsed="0" w:qFormat="1"/>
-    <w:lsdException w:name="Bibliography" w:uiPriority="37"/>
-    <w:lsdException w:name="TOC Heading" w:uiPriority="39" w:qFormat="1"/>
-  </w:latentStyles>
-  <w:style w:type="paragraph" w:default="1" w:styleId="a">
-    <w:name w:val="Normal"/>
-    <w:qFormat/>
-    <w:rsid w:val="00160727"/>
+  <w:style w:type="character" w:styleId="a9">
+    <w:name w:val="Hyperlink"/>
+    <w:basedOn w:val="a1"/>
+    <w:uiPriority w:val="99"/>
+    <w:unhideWhenUsed/>
+    <w:rsid w:val="006A0654"/>
+    <w:rPr>
+      <w:color w:val="0000FF" w:themeColor="hyperlink"/>
+      <w:u w:val="single"/>
+    </w:rPr>
+  </w:style>
+  <w:style w:type="paragraph" w:styleId="HTML">
+    <w:name w:val="HTML Preformatted"/>
+    <w:basedOn w:val="a"/>
+    <w:link w:val="HTML0"/>
+    <w:uiPriority w:val="99"/>
+    <w:semiHidden/>
+    <w:unhideWhenUsed/>
+    <w:rsid w:val="006A0654"/>
     <w:pPr>
-      <w:widowControl w:val="0"/>
-      <w:jc w:val="both"/>
+      <w:widowControl/>
+      <w:tabs>
+        <w:tab w:val="left" w:pos="916"/>
+        <w:tab w:val="left" w:pos="1832"/>
+        <w:tab w:val="left" w:pos="2748"/>
+        <w:tab w:val="left" w:pos="3664"/>
+        <w:tab w:val="left" w:pos="4580"/>
+        <w:tab w:val="left" w:pos="5496"/>
+        <w:tab w:val="left" w:pos="6412"/>
+        <w:tab w:val="left" w:pos="7328"/>
+        <w:tab w:val="left" w:pos="8244"/>
+        <w:tab w:val="left" w:pos="9160"/>
+        <w:tab w:val="left" w:pos="10076"/>
+        <w:tab w:val="left" w:pos="10992"/>
+        <w:tab w:val="left" w:pos="11908"/>
+        <w:tab w:val="left" w:pos="12824"/>
+        <w:tab w:val="left" w:pos="13740"/>
+        <w:tab w:val="left" w:pos="14656"/>
+      </w:tabs>
+      <w:jc w:val="left"/>
     </w:pPr>
     <w:rPr>
-      <w:rFonts w:ascii="Times New Roman" w:eastAsia="宋体" w:hAnsi="Times New Roman" w:cs="Times New Roman"/>
+      <w:rFonts w:ascii="宋体" w:hAnsi="宋体" w:cs="宋体"/>
+      <w:kern w:val="0"/>
+      <w:sz w:val="24"/>
+    </w:rPr>
+  </w:style>
+  <w:style w:type="character" w:customStyle="1" w:styleId="HTML0">
+    <w:name w:val="HTML 预设格式 字符"/>
+    <w:basedOn w:val="a1"/>
+    <w:link w:val="HTML"/>
+    <w:uiPriority w:val="99"/>
+    <w:semiHidden/>
+    <w:rsid w:val="006A0654"/>
+    <w:rPr>
+      <w:rFonts w:ascii="宋体" w:eastAsia="宋体" w:hAnsi="宋体" w:cs="宋体"/>
+      <w:kern w:val="0"/>
+      <w:sz w:val="24"/>
       <w:szCs w:val="24"/>
     </w:rPr>
   </w:style>
-  <w:style w:type="paragraph" w:styleId="1">
-    <w:name w:val="heading 1"/>
-    <w:basedOn w:val="a"/>
-    <w:next w:val="a"/>
-    <w:link w:val="1Char"/>
-    <w:uiPriority w:val="9"/>
-    <w:qFormat/>
-    <w:rsid w:val="00160727"/>
-    <w:pPr>
-      <w:keepNext/>
-      <w:keepLines/>
-      <w:spacing w:before="340" w:after="330" w:line="578" w:lineRule="auto"/>
-      <w:outlineLvl w:val="0"/>
-    </w:pPr>
-    <w:rPr>
-      <w:b/>
-      <w:bCs/>
-      <w:kern w:val="44"/>
-      <w:sz w:val="44"/>
-      <w:szCs w:val="44"/>
-    </w:rPr>
-  </w:style>
-  <w:style w:type="paragraph" w:styleId="2">
-    <w:name w:val="heading 2"/>
-    <w:basedOn w:val="a"/>
-    <w:next w:val="a"/>
-    <w:link w:val="2Char"/>
-    <w:uiPriority w:val="9"/>
-    <w:unhideWhenUsed/>
-    <w:qFormat/>
-    <w:rsid w:val="00160727"/>
-    <w:pPr>
-      <w:keepNext/>
-      <w:keepLines/>
-      <w:spacing w:before="260" w:after="260" w:line="416" w:lineRule="auto"/>
-      <w:outlineLvl w:val="1"/>
-    </w:pPr>
-    <w:rPr>
-      <w:rFonts w:asciiTheme="majorHAnsi" w:eastAsiaTheme="majorEastAsia" w:hAnsiTheme="majorHAnsi" w:cstheme="majorBidi"/>
-      <w:b/>
-      <w:bCs/>
-      <w:sz w:val="32"/>
-      <w:szCs w:val="32"/>
-    </w:rPr>
-  </w:style>
-  <w:style w:type="paragraph" w:styleId="4">
-    <w:name w:val="heading 4"/>
-    <w:basedOn w:val="a"/>
-    <w:next w:val="a0"/>
-    <w:link w:val="4Char"/>
-    <w:qFormat/>
-    <w:rsid w:val="00160727"/>
-    <w:pPr>
-      <w:keepNext/>
-      <w:keepLines/>
-      <w:widowControl/>
-      <w:spacing w:beforeLines="50" w:afterLines="50" w:line="360" w:lineRule="auto"/>
-      <w:outlineLvl w:val="3"/>
-    </w:pPr>
-    <w:rPr>
-      <w:rFonts w:ascii="Arial" w:eastAsia="黑体" w:hAnsi="Arial"/>
-      <w:kern w:val="0"/>
-      <w:sz w:val="24"/>
-      <w:szCs w:val="28"/>
-    </w:rPr>
-  </w:style>
-  <w:style w:type="paragraph" w:styleId="5">
-    <w:name w:val="heading 5"/>
-    <w:basedOn w:val="a"/>
-    <w:next w:val="a0"/>
-    <w:link w:val="5Char"/>
-    <w:qFormat/>
-    <w:rsid w:val="00160727"/>
-    <w:pPr>
-      <w:keepNext/>
-      <w:keepLines/>
-      <w:widowControl/>
-      <w:spacing w:before="280" w:after="290" w:line="240" w:lineRule="atLeast"/>
-      <w:outlineLvl w:val="4"/>
-    </w:pPr>
-    <w:rPr>
-      <w:rFonts w:ascii="Arial" w:eastAsia="黑体" w:hAnsi="Arial"/>
-      <w:kern w:val="0"/>
-      <w:szCs w:val="28"/>
-    </w:rPr>
-  </w:style>
-  <w:style w:type="character" w:default="1" w:styleId="a1">
-    <w:name w:val="Default Paragraph Font"/>
-    <w:uiPriority w:val="1"/>
-    <w:semiHidden/>
-    <w:unhideWhenUsed/>
-  </w:style>
-  <w:style w:type="table" w:default="1" w:styleId="a2">
-    <w:name w:val="Normal Table"/>
+  <w:style w:type="character" w:styleId="HTML1">
+    <w:name w:val="HTML Code"/>
+    <w:basedOn w:val="a1"/>
     <w:uiPriority w:val="99"/>
     <w:semiHidden/>
     <w:unhideWhenUsed/>
-    <w:tblPr>
-      <w:tblInd w:w="0" w:type="dxa"/>
-      <w:tblCellMar>
-        <w:top w:w="0" w:type="dxa"/>
-        <w:left w:w="108" w:type="dxa"/>
-        <w:bottom w:w="0" w:type="dxa"/>
-        <w:right w:w="108" w:type="dxa"/>
-      </w:tblCellMar>
-    </w:tblPr>
-  </w:style>
-  <w:style w:type="numbering" w:default="1" w:styleId="a3">
-    <w:name w:val="No List"/>
-    <w:uiPriority w:val="99"/>
-    <w:semiHidden/>
-    <w:unhideWhenUsed/>
-  </w:style>
-  <w:style w:type="paragraph" w:styleId="a4">
-    <w:name w:val="header"/>
-    <w:basedOn w:val="a"/>
-    <w:link w:val="Char"/>
-    <w:uiPriority w:val="99"/>
-    <w:unhideWhenUsed/>
-    <w:rsid w:val="00160727"/>
-    <w:pPr>
-      <w:pBdr>
-        <w:bottom w:val="single" w:sz="6" w:space="1" w:color="auto"/>
-      </w:pBdr>
-      <w:tabs>
-        <w:tab w:val="center" w:pos="4153"/>
-        <w:tab w:val="right" w:pos="8306"/>
-      </w:tabs>
-      <w:snapToGrid w:val="0"/>
-      <w:jc w:val="center"/>
-    </w:pPr>
+    <w:rsid w:val="00615F12"/>
     <w:rPr>
-      <w:sz w:val="18"/>
-      <w:szCs w:val="18"/>
-    </w:rPr>
-  </w:style>
-  <w:style w:type="character" w:customStyle="1" w:styleId="Char">
-    <w:name w:val="页眉 Char"/>
-    <w:basedOn w:val="a1"/>
-    <w:link w:val="a4"/>
-    <w:uiPriority w:val="99"/>
-    <w:rsid w:val="00160727"/>
-    <w:rPr>
-      <w:sz w:val="18"/>
-      <w:szCs w:val="18"/>
-    </w:rPr>
-  </w:style>
-  <w:style w:type="paragraph" w:styleId="a5">
-    <w:name w:val="footer"/>
-    <w:basedOn w:val="a"/>
-    <w:link w:val="Char0"/>
-    <w:uiPriority w:val="99"/>
-    <w:unhideWhenUsed/>
-    <w:rsid w:val="00160727"/>
-    <w:pPr>
-      <w:tabs>
-        <w:tab w:val="center" w:pos="4153"/>
-        <w:tab w:val="right" w:pos="8306"/>
-      </w:tabs>
-      <w:snapToGrid w:val="0"/>
-      <w:jc w:val="left"/>
-    </w:pPr>
-    <w:rPr>
-      <w:sz w:val="18"/>
-      <w:szCs w:val="18"/>
-    </w:rPr>
-  </w:style>
-  <w:style w:type="character" w:customStyle="1" w:styleId="Char0">
-    <w:name w:val="页脚 Char"/>
-    <w:basedOn w:val="a1"/>
-    <w:link w:val="a5"/>
-    <w:uiPriority w:val="99"/>
-    <w:rsid w:val="00160727"/>
-    <w:rPr>
-      <w:sz w:val="18"/>
-      <w:szCs w:val="18"/>
-    </w:rPr>
-  </w:style>
-  <w:style w:type="character" w:customStyle="1" w:styleId="4Char">
-    <w:name w:val="标题 4 Char"/>
-    <w:basedOn w:val="a1"/>
-    <w:link w:val="4"/>
-    <w:rsid w:val="00160727"/>
-    <w:rPr>
-      <w:rFonts w:ascii="Arial" w:eastAsia="黑体" w:hAnsi="Arial" w:cs="Times New Roman"/>
-      <w:kern w:val="0"/>
+      <w:rFonts w:ascii="宋体" w:eastAsia="宋体" w:hAnsi="宋体" w:cs="宋体"/>
       <w:sz w:val="24"/>
-      <w:szCs w:val="28"/>
-    </w:rPr>
-  </w:style>
-  <w:style w:type="character" w:customStyle="1" w:styleId="5Char">
-    <w:name w:val="标题 5 Char"/>
-    <w:basedOn w:val="a1"/>
-    <w:link w:val="5"/>
-    <w:rsid w:val="00160727"/>
-    <w:rPr>
-      <w:rFonts w:ascii="Arial" w:eastAsia="黑体" w:hAnsi="Arial" w:cs="Times New Roman"/>
-      <w:kern w:val="0"/>
-      <w:szCs w:val="28"/>
-    </w:rPr>
-  </w:style>
-  <w:style w:type="paragraph" w:styleId="a0">
-    <w:name w:val="Normal Indent"/>
-    <w:basedOn w:val="a"/>
-    <w:link w:val="Char1"/>
-    <w:uiPriority w:val="99"/>
-    <w:rsid w:val="00160727"/>
-    <w:pPr>
-      <w:spacing w:beforeLines="30" w:afterLines="30"/>
-      <w:ind w:firstLineChars="200" w:firstLine="200"/>
-    </w:pPr>
-    <w:rPr>
-      <w:bCs/>
-      <w:kern w:val="0"/>
-    </w:rPr>
-  </w:style>
-  <w:style w:type="character" w:customStyle="1" w:styleId="Char1">
-    <w:name w:val="正文缩进 Char"/>
-    <w:link w:val="a0"/>
-    <w:uiPriority w:val="99"/>
-    <w:locked/>
-    <w:rsid w:val="00160727"/>
-    <w:rPr>
-      <w:rFonts w:ascii="Times New Roman" w:eastAsia="宋体" w:hAnsi="Times New Roman" w:cs="Times New Roman"/>
-      <w:bCs/>
-      <w:kern w:val="0"/>
       <w:szCs w:val="24"/>
-    </w:rPr>
-  </w:style>
-  <w:style w:type="character" w:customStyle="1" w:styleId="1Char">
-    <w:name w:val="标题 1 Char"/>
-    <w:basedOn w:val="a1"/>
-    <w:link w:val="1"/>
-    <w:uiPriority w:val="9"/>
-    <w:rsid w:val="00160727"/>
-    <w:rPr>
-      <w:rFonts w:ascii="Times New Roman" w:eastAsia="宋体" w:hAnsi="Times New Roman" w:cs="Times New Roman"/>
-      <w:b/>
-      <w:bCs/>
-      <w:kern w:val="44"/>
-      <w:sz w:val="44"/>
-      <w:szCs w:val="44"/>
-    </w:rPr>
-  </w:style>
-  <w:style w:type="character" w:customStyle="1" w:styleId="2Char">
-    <w:name w:val="标题 2 Char"/>
-    <w:basedOn w:val="a1"/>
-    <w:link w:val="2"/>
-    <w:uiPriority w:val="9"/>
-    <w:rsid w:val="00160727"/>
-    <w:rPr>
-      <w:rFonts w:asciiTheme="majorHAnsi" w:eastAsiaTheme="majorEastAsia" w:hAnsiTheme="majorHAnsi" w:cstheme="majorBidi"/>
-      <w:b/>
-      <w:bCs/>
-      <w:sz w:val="32"/>
-      <w:szCs w:val="32"/>
     </w:rPr>
   </w:style>
 </w:styles>

--- a/system.core.adb.docx
+++ b/system.core.adb.docx
@@ -1,6 +1,6 @@
 
 <file path=word/document.xml><?xml version="1.0" encoding="utf-8"?>
-<w:document xmlns:wpc="http://schemas.microsoft.com/office/word/2010/wordprocessingCanvas" xmlns:cx="http://schemas.microsoft.com/office/drawing/2014/chartex" xmlns:cx1="http://schemas.microsoft.com/office/drawing/2015/9/8/chartex" xmlns:cx2="http://schemas.microsoft.com/office/drawing/2015/10/21/chartex" xmlns:cx3="http://schemas.microsoft.com/office/drawing/2016/5/9/chartex" xmlns:cx4="http://schemas.microsoft.com/office/drawing/2016/5/10/chartex" xmlns:cx5="http://schemas.microsoft.com/office/drawing/2016/5/11/chartex" xmlns:cx6="http://schemas.microsoft.com/office/drawing/2016/5/12/chartex" xmlns:cx7="http://schemas.microsoft.com/office/drawing/2016/5/13/chartex" xmlns:cx8="http://schemas.microsoft.com/office/drawing/2016/5/14/chartex" xmlns:mc="http://schemas.openxmlformats.org/markup-compatibility/2006" xmlns:aink="http://schemas.microsoft.com/office/drawing/2016/ink" xmlns:am3d="http://schemas.microsoft.com/office/drawing/2017/model3d" xmlns:o="urn:schemas-microsoft-com:office:office" xmlns:r="http://schemas.openxmlformats.org/officeDocument/2006/relationships" xmlns:m="http://schemas.openxmlformats.org/officeDocument/2006/math" xmlns:v="urn:schemas-microsoft-com:vml" xmlns:wp14="http://schemas.microsoft.com/office/word/2010/wordprocessingDrawing" xmlns:wp="http://schemas.openxmlformats.org/drawingml/2006/wordprocessingDrawing" xmlns:w10="urn:schemas-microsoft-com:office:word" xmlns:w="http://schemas.openxmlformats.org/wordprocessingml/2006/main" xmlns:w14="http://schemas.microsoft.com/office/word/2010/wordml" xmlns:w15="http://schemas.microsoft.com/office/word/2012/wordml" xmlns:w16cid="http://schemas.microsoft.com/office/word/2016/wordml/cid" xmlns:w16se="http://schemas.microsoft.com/office/word/2015/wordml/symex" xmlns:wpg="http://schemas.microsoft.com/office/word/2010/wordprocessingGroup" xmlns:wpi="http://schemas.microsoft.com/office/word/2010/wordprocessingInk" xmlns:wne="http://schemas.microsoft.com/office/word/2006/wordml" xmlns:wps="http://schemas.microsoft.com/office/word/2010/wordprocessingShape" mc:Ignorable="w14 w15 w16se w16cid wp14">
+<w:document xmlns:wpc="http://schemas.microsoft.com/office/word/2010/wordprocessingCanvas" xmlns:mc="http://schemas.openxmlformats.org/markup-compatibility/2006" xmlns:o="urn:schemas-microsoft-com:office:office" xmlns:r="http://schemas.openxmlformats.org/officeDocument/2006/relationships" xmlns:m="http://schemas.openxmlformats.org/officeDocument/2006/math" xmlns:v="urn:schemas-microsoft-com:vml" xmlns:wp14="http://schemas.microsoft.com/office/word/2010/wordprocessingDrawing" xmlns:wp="http://schemas.openxmlformats.org/drawingml/2006/wordprocessingDrawing" xmlns:w10="urn:schemas-microsoft-com:office:word" xmlns:w="http://schemas.openxmlformats.org/wordprocessingml/2006/main" xmlns:w14="http://schemas.microsoft.com/office/word/2010/wordml" xmlns:wpg="http://schemas.microsoft.com/office/word/2010/wordprocessingGroup" xmlns:wpi="http://schemas.microsoft.com/office/word/2010/wordprocessingInk" xmlns:wne="http://schemas.microsoft.com/office/word/2006/wordml" xmlns:wps="http://schemas.microsoft.com/office/word/2010/wordprocessingShape" mc:Ignorable="w14 wp14">
   <w:body>
     <w:p>
       <w:pPr>
@@ -113,6 +113,9 @@
         <w:pStyle w:val="a0"/>
         <w:spacing w:before="93" w:after="93"/>
         <w:ind w:firstLine="420"/>
+        <w:rPr>
+          <w:rFonts w:hint="eastAsia"/>
+        </w:rPr>
       </w:pPr>
       <w:r>
         <w:rPr>
@@ -123,6 +126,195 @@
     </w:p>
     <w:p>
       <w:pPr>
+        <w:pStyle w:val="a0"/>
+        <w:spacing w:before="93" w:after="93"/>
+        <w:ind w:firstLine="420"/>
+        <w:rPr>
+          <w:rFonts w:hint="eastAsia"/>
+        </w:rPr>
+      </w:pPr>
+    </w:p>
+    <w:p>
+      <w:pPr>
+        <w:pStyle w:val="a0"/>
+        <w:numPr>
+          <w:ilvl w:val="0"/>
+          <w:numId w:val="5"/>
+        </w:numPr>
+        <w:spacing w:before="93" w:after="93"/>
+        <w:ind w:firstLineChars="0"/>
+        <w:rPr>
+          <w:rFonts w:ascii="微软雅黑" w:eastAsia="微软雅黑" w:hAnsi="微软雅黑" w:hint="eastAsia"/>
+          <w:color w:val="333333"/>
+          <w:shd w:val="clear" w:color="auto" w:fill="FFFFFF"/>
+        </w:rPr>
+      </w:pPr>
+      <w:r>
+        <w:rPr>
+          <w:rFonts w:ascii="微软雅黑" w:eastAsia="微软雅黑" w:hAnsi="微软雅黑" w:hint="eastAsia"/>
+          <w:color w:val="333333"/>
+          <w:shd w:val="clear" w:color="auto" w:fill="FFFFFF"/>
+        </w:rPr>
+        <w:t>MTP是微软免费向</w:t>
+      </w:r>
+      <w:hyperlink r:id="rId8" w:tgtFrame="_blank" w:history="1">
+        <w:r>
+          <w:rPr>
+            <w:rStyle w:val="a6"/>
+            <w:rFonts w:ascii="微软雅黑" w:eastAsia="微软雅黑" w:hAnsi="微软雅黑" w:hint="eastAsia"/>
+            <w:color w:val="3F88BF"/>
+            <w:shd w:val="clear" w:color="auto" w:fill="FFFFFF"/>
+          </w:rPr>
+          <w:t>数码相机</w:t>
+        </w:r>
+      </w:hyperlink>
+      <w:r>
+        <w:rPr>
+          <w:rFonts w:ascii="微软雅黑" w:eastAsia="微软雅黑" w:hAnsi="微软雅黑" w:hint="eastAsia"/>
+          <w:color w:val="333333"/>
+          <w:shd w:val="clear" w:color="auto" w:fill="FFFFFF"/>
+        </w:rPr>
+        <w:t>，媒体设备等厂商公开的连接技术，这些厂商可以将其写入自己设备的“固件” 当中。MTP的基础是“照片传输协议”(PTP)。 MTP支持将通过升级或者操作系统换代整合</w:t>
+      </w:r>
+      <w:proofErr w:type="gramStart"/>
+      <w:r>
+        <w:rPr>
+          <w:rFonts w:ascii="微软雅黑" w:eastAsia="微软雅黑" w:hAnsi="微软雅黑" w:hint="eastAsia"/>
+          <w:color w:val="333333"/>
+          <w:shd w:val="clear" w:color="auto" w:fill="FFFFFF"/>
+        </w:rPr>
+        <w:t>进未来</w:t>
+      </w:r>
+      <w:proofErr w:type="gramEnd"/>
+      <w:r>
+        <w:rPr>
+          <w:rFonts w:ascii="微软雅黑" w:eastAsia="微软雅黑" w:hAnsi="微软雅黑" w:hint="eastAsia"/>
+          <w:color w:val="333333"/>
+          <w:shd w:val="clear" w:color="auto" w:fill="FFFFFF"/>
+        </w:rPr>
+        <w:t>的</w:t>
+      </w:r>
+      <w:hyperlink r:id="rId9" w:tgtFrame="_blank" w:history="1">
+        <w:r>
+          <w:rPr>
+            <w:rStyle w:val="a6"/>
+            <w:rFonts w:ascii="微软雅黑" w:eastAsia="微软雅黑" w:hAnsi="微软雅黑" w:hint="eastAsia"/>
+            <w:color w:val="3F88BF"/>
+            <w:shd w:val="clear" w:color="auto" w:fill="FFFFFF"/>
+          </w:rPr>
+          <w:t>微软操作系统</w:t>
+        </w:r>
+      </w:hyperlink>
+      <w:r>
+        <w:rPr>
+          <w:rFonts w:ascii="微软雅黑" w:eastAsia="微软雅黑" w:hAnsi="微软雅黑" w:hint="eastAsia"/>
+          <w:color w:val="333333"/>
+          <w:shd w:val="clear" w:color="auto" w:fill="FFFFFF"/>
+        </w:rPr>
+        <w:t>当中。</w:t>
+      </w:r>
+      <w:hyperlink r:id="rId10" w:tgtFrame="_blank" w:history="1">
+        <w:r>
+          <w:rPr>
+            <w:rStyle w:val="a6"/>
+            <w:rFonts w:ascii="微软雅黑" w:eastAsia="微软雅黑" w:hAnsi="微软雅黑" w:hint="eastAsia"/>
+            <w:color w:val="3F88BF"/>
+            <w:shd w:val="clear" w:color="auto" w:fill="FFFFFF"/>
+          </w:rPr>
+          <w:t>数码相机</w:t>
+        </w:r>
+      </w:hyperlink>
+      <w:r>
+        <w:rPr>
+          <w:rFonts w:ascii="微软雅黑" w:eastAsia="微软雅黑" w:hAnsi="微软雅黑" w:hint="eastAsia"/>
+          <w:color w:val="333333"/>
+          <w:shd w:val="clear" w:color="auto" w:fill="FFFFFF"/>
+        </w:rPr>
+        <w:t>用户不用再额外安装驱动程序就能够将自己的数码设备连接至</w:t>
+      </w:r>
+      <w:hyperlink r:id="rId11" w:tgtFrame="_blank" w:history="1">
+        <w:r>
+          <w:rPr>
+            <w:rStyle w:val="a6"/>
+            <w:rFonts w:ascii="微软雅黑" w:eastAsia="微软雅黑" w:hAnsi="微软雅黑" w:hint="eastAsia"/>
+            <w:color w:val="3F88BF"/>
+            <w:shd w:val="clear" w:color="auto" w:fill="FFFFFF"/>
+          </w:rPr>
+          <w:t>微软操作系统</w:t>
+        </w:r>
+      </w:hyperlink>
+      <w:r>
+        <w:rPr>
+          <w:rFonts w:ascii="微软雅黑" w:eastAsia="微软雅黑" w:hAnsi="微软雅黑" w:hint="eastAsia"/>
+          <w:color w:val="333333"/>
+          <w:shd w:val="clear" w:color="auto" w:fill="FFFFFF"/>
+        </w:rPr>
+        <w:t>的电脑。 利用MTP，</w:t>
+      </w:r>
+      <w:r>
+        <w:fldChar w:fldCharType="begin"/>
+      </w:r>
+      <w:r>
+        <w:instrText xml:space="preserve"> HYPERLINK "https://www.baidu.com/s?wd=%E6%95%B0%E7%A0%81%E7%9B%B8%E6%9C%BA&amp;tn=SE_PcZhidaonwhc_ngpagmjz&amp;rsv_dl=gh_pc_zhidao" \t "_blank" </w:instrText>
+      </w:r>
+      <w:r>
+        <w:fldChar w:fldCharType="separate"/>
+      </w:r>
+      <w:r>
+        <w:rPr>
+          <w:rStyle w:val="a6"/>
+          <w:rFonts w:ascii="微软雅黑" w:eastAsia="微软雅黑" w:hAnsi="微软雅黑" w:hint="eastAsia"/>
+          <w:color w:val="3F88BF"/>
+          <w:shd w:val="clear" w:color="auto" w:fill="FFFFFF"/>
+        </w:rPr>
+        <w:t>数码相机</w:t>
+      </w:r>
+      <w:r>
+        <w:fldChar w:fldCharType="end"/>
+      </w:r>
+      <w:r>
+        <w:rPr>
+          <w:rFonts w:ascii="微软雅黑" w:eastAsia="微软雅黑" w:hAnsi="微软雅黑" w:hint="eastAsia"/>
+          <w:color w:val="333333"/>
+          <w:shd w:val="clear" w:color="auto" w:fill="FFFFFF"/>
+        </w:rPr>
+        <w:t>将被Windows识别为和</w:t>
+      </w:r>
+      <w:hyperlink r:id="rId12" w:tgtFrame="_blank" w:history="1">
+        <w:r>
+          <w:rPr>
+            <w:rStyle w:val="a6"/>
+            <w:rFonts w:ascii="微软雅黑" w:eastAsia="微软雅黑" w:hAnsi="微软雅黑" w:hint="eastAsia"/>
+            <w:color w:val="3F88BF"/>
+            <w:shd w:val="clear" w:color="auto" w:fill="FFFFFF"/>
+          </w:rPr>
+          <w:t>USB闪存驱动器</w:t>
+        </w:r>
+      </w:hyperlink>
+      <w:r>
+        <w:rPr>
+          <w:rFonts w:ascii="微软雅黑" w:eastAsia="微软雅黑" w:hAnsi="微软雅黑" w:hint="eastAsia"/>
+          <w:color w:val="333333"/>
+          <w:shd w:val="clear" w:color="auto" w:fill="FFFFFF"/>
+        </w:rPr>
+        <w:t>一样的设备</w:t>
+      </w:r>
+    </w:p>
+    <w:p>
+      <w:pPr>
+        <w:pStyle w:val="a0"/>
+        <w:numPr>
+          <w:ilvl w:val="0"/>
+          <w:numId w:val="5"/>
+        </w:numPr>
+        <w:spacing w:before="93" w:after="93"/>
+        <w:ind w:firstLineChars="0"/>
+      </w:pPr>
+      <w:bookmarkStart w:id="0" w:name="_GoBack"/>
+      <w:bookmarkEnd w:id="0"/>
+    </w:p>
+    <w:p>
+      <w:pPr>
         <w:pStyle w:val="2"/>
       </w:pPr>
       <w:r>
@@ -448,6 +640,7 @@
           <w:szCs w:val="18"/>
         </w:rPr>
       </w:pPr>
+      <w:proofErr w:type="spellStart"/>
       <w:r>
         <w:rPr>
           <w:rFonts w:ascii="Consolas" w:hAnsi="Consolas" w:cs="Consolas"/>
@@ -461,6 +654,7 @@
         </w:rPr>
         <w:t>int</w:t>
       </w:r>
+      <w:proofErr w:type="spellEnd"/>
       <w:r>
         <w:rPr>
           <w:rFonts w:ascii="Consolas" w:hAnsi="Consolas" w:cs="Consolas"/>
@@ -472,6 +666,7 @@
         </w:rPr>
         <w:t> main(</w:t>
       </w:r>
+      <w:proofErr w:type="spellStart"/>
       <w:r>
         <w:rPr>
           <w:rFonts w:ascii="Consolas" w:hAnsi="Consolas" w:cs="Consolas"/>
@@ -485,6 +680,7 @@
         </w:rPr>
         <w:t>int</w:t>
       </w:r>
+      <w:proofErr w:type="spellEnd"/>
       <w:r>
         <w:rPr>
           <w:rFonts w:ascii="Consolas" w:hAnsi="Consolas" w:cs="Consolas"/>
@@ -2458,6 +2654,7 @@
           <w:szCs w:val="18"/>
         </w:rPr>
       </w:pPr>
+      <w:proofErr w:type="spellStart"/>
       <w:r>
         <w:rPr>
           <w:rFonts w:ascii="Consolas" w:hAnsi="Consolas" w:cs="Consolas"/>
@@ -2471,6 +2668,7 @@
         </w:rPr>
         <w:t>int</w:t>
       </w:r>
+      <w:proofErr w:type="spellEnd"/>
       <w:r>
         <w:rPr>
           <w:rFonts w:ascii="Consolas" w:hAnsi="Consolas" w:cs="Consolas"/>
@@ -2506,6 +2704,7 @@
         </w:rPr>
         <w:t>(</w:t>
       </w:r>
+      <w:proofErr w:type="spellStart"/>
       <w:r>
         <w:rPr>
           <w:rFonts w:ascii="Consolas" w:hAnsi="Consolas" w:cs="Consolas"/>
@@ -2519,6 +2718,7 @@
         </w:rPr>
         <w:t>int</w:t>
       </w:r>
+      <w:proofErr w:type="spellEnd"/>
       <w:r>
         <w:rPr>
           <w:rFonts w:ascii="Consolas" w:hAnsi="Consolas" w:cs="Consolas"/>
@@ -2554,6 +2754,7 @@
         </w:rPr>
         <w:t>, </w:t>
       </w:r>
+      <w:proofErr w:type="spellStart"/>
       <w:r>
         <w:rPr>
           <w:rFonts w:ascii="Consolas" w:hAnsi="Consolas" w:cs="Consolas"/>
@@ -2567,6 +2768,7 @@
         </w:rPr>
         <w:t>int</w:t>
       </w:r>
+      <w:proofErr w:type="spellEnd"/>
       <w:r>
         <w:rPr>
           <w:rFonts w:ascii="Consolas" w:hAnsi="Consolas" w:cs="Consolas"/>
@@ -5492,6 +5694,7 @@
         </w:rPr>
         <w:t>        </w:t>
       </w:r>
+      <w:proofErr w:type="spellStart"/>
       <w:r>
         <w:rPr>
           <w:rFonts w:ascii="Consolas" w:hAnsi="Consolas" w:cs="Consolas"/>
@@ -5505,6 +5708,7 @@
         </w:rPr>
         <w:t>struct</w:t>
       </w:r>
+      <w:proofErr w:type="spellEnd"/>
       <w:r>
         <w:rPr>
           <w:rFonts w:ascii="Consolas" w:hAnsi="Consolas" w:cs="Consolas"/>
@@ -5573,6 +5777,7 @@
         </w:rPr>
         <w:t>        </w:t>
       </w:r>
+      <w:proofErr w:type="spellStart"/>
       <w:r>
         <w:rPr>
           <w:rFonts w:ascii="Consolas" w:hAnsi="Consolas" w:cs="Consolas"/>
@@ -5586,6 +5791,7 @@
         </w:rPr>
         <w:t>struct</w:t>
       </w:r>
+      <w:proofErr w:type="spellEnd"/>
       <w:r>
         <w:rPr>
           <w:rFonts w:ascii="Consolas" w:hAnsi="Consolas" w:cs="Consolas"/>
@@ -5988,7 +6194,31 @@
           <w:szCs w:val="18"/>
           <w:bdr w:val="none" w:sz="0" w:space="0" w:color="auto" w:frame="1"/>
         </w:rPr>
-        <w:t> logcat)</w:t>
+        <w:t> </w:t>
+      </w:r>
+      <w:proofErr w:type="spellStart"/>
+      <w:r>
+        <w:rPr>
+          <w:rFonts w:ascii="Consolas" w:hAnsi="Consolas" w:cs="Consolas"/>
+          <w:color w:val="008200"/>
+          <w:kern w:val="0"/>
+          <w:sz w:val="18"/>
+          <w:szCs w:val="18"/>
+          <w:bdr w:val="none" w:sz="0" w:space="0" w:color="auto" w:frame="1"/>
+        </w:rPr>
+        <w:t>logcat</w:t>
+      </w:r>
+      <w:proofErr w:type="spellEnd"/>
+      <w:r>
+        <w:rPr>
+          <w:rFonts w:ascii="Consolas" w:hAnsi="Consolas" w:cs="Consolas"/>
+          <w:color w:val="008200"/>
+          <w:kern w:val="0"/>
+          <w:sz w:val="18"/>
+          <w:szCs w:val="18"/>
+          <w:bdr w:val="none" w:sz="0" w:space="0" w:color="auto" w:frame="1"/>
+        </w:rPr>
+        <w:t>)</w:t>
       </w:r>
       <w:r>
         <w:rPr>
@@ -8045,6 +8275,7 @@
         </w:rPr>
         <w:t>    </w:t>
       </w:r>
+      <w:proofErr w:type="spellStart"/>
       <w:r>
         <w:rPr>
           <w:rFonts w:ascii="Consolas" w:hAnsi="Consolas" w:cs="Consolas"/>
@@ -8058,6 +8289,7 @@
         </w:rPr>
         <w:t>int</w:t>
       </w:r>
+      <w:proofErr w:type="spellEnd"/>
       <w:r>
         <w:rPr>
           <w:rFonts w:ascii="Consolas" w:hAnsi="Consolas" w:cs="Consolas"/>
@@ -10255,7 +10487,31 @@
           <w:szCs w:val="18"/>
           <w:bdr w:val="none" w:sz="0" w:space="0" w:color="auto" w:frame="1"/>
         </w:rPr>
-        <w:t>(stderr, </w:t>
+        <w:t>(</w:t>
+      </w:r>
+      <w:proofErr w:type="spellStart"/>
+      <w:r>
+        <w:rPr>
+          <w:rFonts w:ascii="Consolas" w:hAnsi="Consolas" w:cs="Consolas"/>
+          <w:color w:val="000000"/>
+          <w:kern w:val="0"/>
+          <w:sz w:val="18"/>
+          <w:szCs w:val="18"/>
+          <w:bdr w:val="none" w:sz="0" w:space="0" w:color="auto" w:frame="1"/>
+        </w:rPr>
+        <w:t>stderr</w:t>
+      </w:r>
+      <w:proofErr w:type="spellEnd"/>
+      <w:r>
+        <w:rPr>
+          <w:rFonts w:ascii="Consolas" w:hAnsi="Consolas" w:cs="Consolas"/>
+          <w:color w:val="000000"/>
+          <w:kern w:val="0"/>
+          <w:sz w:val="18"/>
+          <w:szCs w:val="18"/>
+          <w:bdr w:val="none" w:sz="0" w:space="0" w:color="auto" w:frame="1"/>
+        </w:rPr>
+        <w:t>, </w:t>
       </w:r>
       <w:r>
         <w:rPr>
@@ -10872,10 +11128,12 @@
     </w:p>
     <w:p>
       <w:proofErr w:type="spellStart"/>
+      <w:proofErr w:type="gramStart"/>
       <w:r>
         <w:t>sagit</w:t>
       </w:r>
       <w:proofErr w:type="spellEnd"/>
+      <w:proofErr w:type="gramEnd"/>
       <w:r>
         <w:t xml:space="preserve">:/ $ </w:t>
       </w:r>
@@ -10885,269 +11143,269 @@
       </w:r>
       <w:proofErr w:type="spellEnd"/>
       <w:r>
-        <w:t xml:space="preserve"> | grep </w:t>
-      </w:r>
+        <w:t xml:space="preserve"> | </w:t>
+      </w:r>
+      <w:proofErr w:type="spellStart"/>
+      <w:r>
+        <w:t>grep</w:t>
+      </w:r>
+      <w:proofErr w:type="spellEnd"/>
+      <w:r>
+        <w:t xml:space="preserve"> </w:t>
+      </w:r>
+      <w:proofErr w:type="spellStart"/>
+      <w:r>
+        <w:t>ro.adb.secure</w:t>
+      </w:r>
+      <w:proofErr w:type="spellEnd"/>
+    </w:p>
+    <w:p>
+      <w:r>
+        <w:t>[</w:t>
+      </w:r>
+      <w:proofErr w:type="spellStart"/>
+      <w:r>
+        <w:t>ro.adb.secure</w:t>
+      </w:r>
+      <w:proofErr w:type="spellEnd"/>
+      <w:r>
+        <w:t>]: [1]</w:t>
+      </w:r>
+    </w:p>
+    <w:p>
+      <w:r>
+        <w:rPr>
+          <w:rFonts w:hint="eastAsia"/>
+        </w:rPr>
+        <w:t xml:space="preserve">(3) </w:t>
+      </w:r>
+      <w:r>
+        <w:rPr>
+          <w:rFonts w:hint="eastAsia"/>
+        </w:rPr>
+        <w:t>没有定义环境变量</w:t>
+      </w:r>
+      <w:proofErr w:type="spellStart"/>
+      <w:r>
+        <w:rPr>
+          <w:rFonts w:hint="eastAsia"/>
+        </w:rPr>
+        <w:t>adb_external_storage</w:t>
+      </w:r>
+      <w:proofErr w:type="spellEnd"/>
+      <w:r>
+        <w:rPr>
+          <w:rFonts w:hint="eastAsia"/>
+        </w:rPr>
+        <w:t>；</w:t>
+      </w:r>
+      <w:r>
+        <w:rPr>
+          <w:rFonts w:hint="eastAsia"/>
+        </w:rPr>
+        <w:t>只有</w:t>
+      </w:r>
+      <w:r>
+        <w:t>$EXTERNAL_STORAGE</w:t>
+      </w:r>
+    </w:p>
+    <w:p>
+      <w:proofErr w:type="spellStart"/>
+      <w:r>
+        <w:t>sagit</w:t>
+      </w:r>
+      <w:proofErr w:type="spellEnd"/>
+      <w:r>
+        <w:t>:/ $ echo $EXTERNAL_STORAGE</w:t>
+      </w:r>
+    </w:p>
+    <w:p>
+      <w:r>
+        <w:t>/</w:t>
+      </w:r>
+      <w:proofErr w:type="spellStart"/>
+      <w:r>
+        <w:t>sdcard</w:t>
+      </w:r>
+      <w:proofErr w:type="spellEnd"/>
+    </w:p>
+    <w:p>
+      <w:r>
+        <w:rPr>
+          <w:rFonts w:hint="eastAsia"/>
+        </w:rPr>
+        <w:t xml:space="preserve">(4) </w:t>
+      </w:r>
+      <w:proofErr w:type="spellStart"/>
+      <w:r>
+        <w:rPr>
+          <w:rFonts w:hint="eastAsia"/>
+        </w:rPr>
+        <w:t>should_drop_privileges</w:t>
+      </w:r>
+      <w:proofErr w:type="spellEnd"/>
+      <w:r>
+        <w:rPr>
+          <w:rFonts w:hint="eastAsia"/>
+        </w:rPr>
+        <w:t>()</w:t>
+      </w:r>
+      <w:r>
+        <w:rPr>
+          <w:rFonts w:hint="eastAsia"/>
+        </w:rPr>
+        <w:t>根据</w:t>
+      </w:r>
+      <w:r>
+        <w:rPr>
+          <w:rFonts w:hint="eastAsia"/>
+        </w:rPr>
+        <w:t>android</w:t>
+      </w:r>
+      <w:r>
+        <w:rPr>
+          <w:rFonts w:hint="eastAsia"/>
+        </w:rPr>
+        <w:t>编译环境</w:t>
+      </w:r>
+      <w:proofErr w:type="spellStart"/>
+      <w:r>
+        <w:rPr>
+          <w:rFonts w:hint="eastAsia"/>
+        </w:rPr>
+        <w:t>should_drop_privileges</w:t>
+      </w:r>
+      <w:proofErr w:type="spellEnd"/>
+      <w:r>
+        <w:rPr>
+          <w:rFonts w:hint="eastAsia"/>
+        </w:rPr>
+        <w:t>返回不同的值，如果它的值是</w:t>
+      </w:r>
+      <w:proofErr w:type="spellStart"/>
+      <w:r>
+        <w:rPr>
+          <w:rFonts w:hint="eastAsia"/>
+        </w:rPr>
+        <w:t>userdebug</w:t>
+      </w:r>
+      <w:proofErr w:type="spellEnd"/>
+      <w:r>
+        <w:rPr>
+          <w:rFonts w:hint="eastAsia"/>
+        </w:rPr>
+        <w:t>或</w:t>
+      </w:r>
+      <w:proofErr w:type="spellStart"/>
+      <w:r>
+        <w:rPr>
+          <w:rFonts w:hint="eastAsia"/>
+        </w:rPr>
+        <w:t>eng</w:t>
+      </w:r>
+      <w:proofErr w:type="spellEnd"/>
+      <w:r>
+        <w:rPr>
+          <w:rFonts w:hint="eastAsia"/>
+        </w:rPr>
+        <w:t>，宏</w:t>
+      </w:r>
+      <w:r>
+        <w:rPr>
+          <w:rFonts w:hint="eastAsia"/>
+        </w:rPr>
+        <w:t>ALLOW_ADBD_ROOT</w:t>
+      </w:r>
+      <w:r>
+        <w:rPr>
+          <w:rFonts w:hint="eastAsia"/>
+        </w:rPr>
+        <w:t>的值被定义为</w:t>
+      </w:r>
+      <w:r>
+        <w:rPr>
+          <w:rFonts w:hint="eastAsia"/>
+        </w:rPr>
+        <w:t>1</w:t>
+      </w:r>
+      <w:r>
+        <w:rPr>
+          <w:rFonts w:hint="eastAsia"/>
+        </w:rPr>
+        <w:t>，执行</w:t>
+      </w:r>
+      <w:proofErr w:type="spellStart"/>
+      <w:r>
+        <w:rPr>
+          <w:rFonts w:hint="eastAsia"/>
+        </w:rPr>
+        <w:t>install_listener</w:t>
+      </w:r>
+      <w:proofErr w:type="spellEnd"/>
+      <w:r>
+        <w:rPr>
+          <w:rFonts w:hint="eastAsia"/>
+        </w:rPr>
+        <w:t>()</w:t>
+      </w:r>
+      <w:r>
+        <w:rPr>
+          <w:rFonts w:hint="eastAsia"/>
+        </w:rPr>
+        <w:t>，否则不会定义，这种情况下，由于</w:t>
+      </w:r>
+      <w:proofErr w:type="spellStart"/>
+      <w:r>
+        <w:rPr>
+          <w:rFonts w:hint="eastAsia"/>
+        </w:rPr>
+        <w:t>adbd</w:t>
+      </w:r>
+      <w:proofErr w:type="spellEnd"/>
+      <w:r>
+        <w:rPr>
+          <w:rFonts w:hint="eastAsia"/>
+        </w:rPr>
+        <w:t>运行在</w:t>
+      </w:r>
+      <w:r>
+        <w:rPr>
+          <w:rFonts w:hint="eastAsia"/>
+        </w:rPr>
+        <w:t>root</w:t>
+      </w:r>
+      <w:r>
+        <w:rPr>
+          <w:rFonts w:hint="eastAsia"/>
+        </w:rPr>
+        <w:t>下，为保证它的安全性，它需要降级运行；</w:t>
+      </w:r>
+    </w:p>
+    <w:p>
       <w:proofErr w:type="spellStart"/>
       <w:proofErr w:type="gramStart"/>
       <w:r>
-        <w:t>ro.adb.secure</w:t>
+        <w:t>ifneq</w:t>
       </w:r>
       <w:proofErr w:type="spellEnd"/>
       <w:proofErr w:type="gramEnd"/>
-    </w:p>
-    <w:p>
-      <w:r>
-        <w:t>[</w:t>
-      </w:r>
-      <w:proofErr w:type="spellStart"/>
-      <w:r>
-        <w:t>ro.adb.secure</w:t>
-      </w:r>
-      <w:proofErr w:type="spellEnd"/>
-      <w:r>
-        <w:t>]: [1]</w:t>
-      </w:r>
-    </w:p>
-    <w:p>
-      <w:r>
-        <w:rPr>
-          <w:rFonts w:hint="eastAsia"/>
-        </w:rPr>
-        <w:t xml:space="preserve">(3) </w:t>
-      </w:r>
-      <w:r>
-        <w:rPr>
-          <w:rFonts w:hint="eastAsia"/>
-        </w:rPr>
-        <w:t>没有定义环境变量</w:t>
-      </w:r>
-      <w:proofErr w:type="spellStart"/>
-      <w:r>
-        <w:rPr>
-          <w:rFonts w:hint="eastAsia"/>
-        </w:rPr>
-        <w:t>adb_external_storage</w:t>
-      </w:r>
-      <w:proofErr w:type="spellEnd"/>
-      <w:r>
-        <w:rPr>
-          <w:rFonts w:hint="eastAsia"/>
-        </w:rPr>
-        <w:t>；</w:t>
-      </w:r>
-      <w:r>
-        <w:rPr>
-          <w:rFonts w:hint="eastAsia"/>
-        </w:rPr>
-        <w:t>只有</w:t>
-      </w:r>
-      <w:r>
-        <w:t>$EXTERNAL_STORAGE</w:t>
-      </w:r>
-    </w:p>
-    <w:p>
-      <w:proofErr w:type="spellStart"/>
-      <w:r>
-        <w:t>sagit</w:t>
-      </w:r>
-      <w:proofErr w:type="spellEnd"/>
-      <w:r>
-        <w:t>:/ $ echo $EXTERNAL_STORAGE</w:t>
-      </w:r>
-    </w:p>
-    <w:p>
-      <w:r>
-        <w:t>/</w:t>
-      </w:r>
-      <w:proofErr w:type="spellStart"/>
-      <w:r>
-        <w:t>sdcard</w:t>
-      </w:r>
-      <w:proofErr w:type="spellEnd"/>
-    </w:p>
-    <w:p>
-      <w:r>
-        <w:rPr>
-          <w:rFonts w:hint="eastAsia"/>
-        </w:rPr>
-        <w:t xml:space="preserve">(4) </w:t>
-      </w:r>
-      <w:proofErr w:type="spellStart"/>
-      <w:r>
-        <w:rPr>
-          <w:rFonts w:hint="eastAsia"/>
-        </w:rPr>
-        <w:t>should_drop_privileges</w:t>
-      </w:r>
-      <w:proofErr w:type="spellEnd"/>
-      <w:r>
-        <w:rPr>
-          <w:rFonts w:hint="eastAsia"/>
-        </w:rPr>
-        <w:t>()</w:t>
-      </w:r>
-      <w:r>
-        <w:rPr>
-          <w:rFonts w:hint="eastAsia"/>
-        </w:rPr>
-        <w:t>根据</w:t>
-      </w:r>
-      <w:r>
-        <w:rPr>
-          <w:rFonts w:hint="eastAsia"/>
-        </w:rPr>
-        <w:t>android</w:t>
-      </w:r>
-      <w:r>
-        <w:rPr>
-          <w:rFonts w:hint="eastAsia"/>
-        </w:rPr>
-        <w:t>编译环境</w:t>
-      </w:r>
-      <w:proofErr w:type="spellStart"/>
-      <w:r>
-        <w:rPr>
-          <w:rFonts w:hint="eastAsia"/>
-        </w:rPr>
-        <w:t>should_drop_privileges</w:t>
-      </w:r>
-      <w:proofErr w:type="spellEnd"/>
-      <w:r>
-        <w:rPr>
-          <w:rFonts w:hint="eastAsia"/>
-        </w:rPr>
-        <w:t>返回不同的值，如果它的值是</w:t>
-      </w:r>
-      <w:proofErr w:type="spellStart"/>
-      <w:r>
-        <w:rPr>
-          <w:rFonts w:hint="eastAsia"/>
-        </w:rPr>
+      <w:r>
+        <w:t xml:space="preserve"> (,$(filter </w:t>
+      </w:r>
+      <w:proofErr w:type="spellStart"/>
+      <w:r>
         <w:t>userdebug</w:t>
       </w:r>
       <w:proofErr w:type="spellEnd"/>
       <w:r>
-        <w:rPr>
-          <w:rFonts w:hint="eastAsia"/>
-        </w:rPr>
-        <w:t>或</w:t>
-      </w:r>
-      <w:proofErr w:type="spellStart"/>
-      <w:r>
-        <w:rPr>
-          <w:rFonts w:hint="eastAsia"/>
-        </w:rPr>
+        <w:t xml:space="preserve"> </w:t>
+      </w:r>
+      <w:proofErr w:type="spellStart"/>
+      <w:r>
         <w:t>eng</w:t>
       </w:r>
       <w:proofErr w:type="spellEnd"/>
       <w:r>
-        <w:rPr>
-          <w:rFonts w:hint="eastAsia"/>
-        </w:rPr>
-        <w:t>，宏</w:t>
-      </w:r>
-      <w:r>
-        <w:rPr>
-          <w:rFonts w:hint="eastAsia"/>
-        </w:rPr>
-        <w:t>ALLOW_ADBD_ROOT</w:t>
-      </w:r>
-      <w:r>
-        <w:rPr>
-          <w:rFonts w:hint="eastAsia"/>
-        </w:rPr>
-        <w:t>的值被定义为</w:t>
-      </w:r>
-      <w:r>
-        <w:rPr>
-          <w:rFonts w:hint="eastAsia"/>
-        </w:rPr>
-        <w:t>1</w:t>
-      </w:r>
-      <w:r>
-        <w:rPr>
-          <w:rFonts w:hint="eastAsia"/>
-        </w:rPr>
-        <w:t>，执行</w:t>
-      </w:r>
-      <w:proofErr w:type="spellStart"/>
-      <w:r>
-        <w:rPr>
-          <w:rFonts w:hint="eastAsia"/>
-        </w:rPr>
-        <w:t>install_listener</w:t>
-      </w:r>
-      <w:proofErr w:type="spellEnd"/>
-      <w:r>
-        <w:rPr>
-          <w:rFonts w:hint="eastAsia"/>
-        </w:rPr>
-        <w:t>()</w:t>
-      </w:r>
-      <w:r>
-        <w:rPr>
-          <w:rFonts w:hint="eastAsia"/>
-        </w:rPr>
-        <w:t>，否则不会定义，这种情况下，由于</w:t>
-      </w:r>
-      <w:proofErr w:type="spellStart"/>
-      <w:r>
-        <w:rPr>
-          <w:rFonts w:hint="eastAsia"/>
-        </w:rPr>
-        <w:t>adbd</w:t>
-      </w:r>
-      <w:proofErr w:type="spellEnd"/>
-      <w:r>
-        <w:rPr>
-          <w:rFonts w:hint="eastAsia"/>
-        </w:rPr>
-        <w:t>运行在</w:t>
-      </w:r>
-      <w:r>
-        <w:rPr>
-          <w:rFonts w:hint="eastAsia"/>
-        </w:rPr>
-        <w:t>root</w:t>
-      </w:r>
-      <w:r>
-        <w:rPr>
-          <w:rFonts w:hint="eastAsia"/>
-        </w:rPr>
-        <w:t>下，为保证它的安全性，它需要降级运行；</w:t>
-      </w:r>
-    </w:p>
-    <w:p>
-      <w:proofErr w:type="spellStart"/>
-      <w:r>
-        <w:t>ifneq</w:t>
-      </w:r>
-      <w:proofErr w:type="spellEnd"/>
-      <w:r>
-        <w:t xml:space="preserve"> </w:t>
-      </w:r>
-      <w:proofErr w:type="gramStart"/>
-      <w:r>
-        <w:t>(,$</w:t>
-      </w:r>
-      <w:proofErr w:type="gramEnd"/>
-      <w:r>
-        <w:t xml:space="preserve">(filter </w:t>
-      </w:r>
-      <w:proofErr w:type="spellStart"/>
-      <w:r>
-        <w:t>userdebug</w:t>
-      </w:r>
-      <w:proofErr w:type="spellEnd"/>
-      <w:r>
-        <w:t xml:space="preserve"> </w:t>
-      </w:r>
-      <w:proofErr w:type="spellStart"/>
-      <w:r>
-        <w:t>eng</w:t>
-      </w:r>
-      <w:proofErr w:type="spellEnd"/>
-      <w:r>
         <w:t>,$(TARGET_BUILD_VARIANT)))</w:t>
       </w:r>
     </w:p>
@@ -11170,9 +11428,6 @@
     <w:p>
       <w:pPr>
         <w:pStyle w:val="1"/>
-        <w:rPr>
-          <w:rFonts w:hint="eastAsia"/>
-        </w:rPr>
       </w:pPr>
       <w:r>
         <w:rPr>
@@ -11194,11 +11449,6 @@
     </w:p>
     <w:p/>
     <w:p>
-      <w:pPr>
-        <w:rPr>
-          <w:rFonts w:hint="eastAsia"/>
-        </w:rPr>
-      </w:pPr>
       <w:r>
         <w:t>system/core/</w:t>
       </w:r>
@@ -11331,11 +11581,6 @@
       </w:r>
     </w:p>
     <w:p>
-      <w:pPr>
-        <w:rPr>
-          <w:rFonts w:hint="eastAsia"/>
-        </w:rPr>
-      </w:pPr>
       <w:r>
         <w:t>* daemon started successfully</w:t>
       </w:r>
@@ -11352,9 +11597,6 @@
         <w:pStyle w:val="a0"/>
         <w:spacing w:before="93" w:after="93"/>
         <w:ind w:firstLine="420"/>
-        <w:rPr>
-          <w:rFonts w:hint="eastAsia"/>
-        </w:rPr>
       </w:pPr>
       <w:r>
         <w:rPr>
@@ -11362,8 +11604,6 @@
         </w:rPr>
         <w:t>查看版本</w:t>
       </w:r>
-      <w:bookmarkStart w:id="0" w:name="_GoBack"/>
-      <w:bookmarkEnd w:id="0"/>
     </w:p>
     <w:p>
       <w:pPr>
@@ -11410,9 +11650,6 @@
         <w:pStyle w:val="a0"/>
         <w:spacing w:before="93" w:after="93"/>
         <w:ind w:firstLine="420"/>
-        <w:rPr>
-          <w:rFonts w:hint="eastAsia"/>
-        </w:rPr>
       </w:pPr>
     </w:p>
     <w:p>
@@ -11457,9 +11694,6 @@
         <w:pStyle w:val="a0"/>
         <w:spacing w:before="93" w:after="93"/>
         <w:ind w:firstLine="420"/>
-        <w:rPr>
-          <w:rFonts w:hint="eastAsia"/>
-        </w:rPr>
       </w:pPr>
     </w:p>
     <w:p>
@@ -11480,9 +11714,6 @@
         <w:pStyle w:val="a0"/>
         <w:spacing w:before="93" w:after="93"/>
         <w:ind w:firstLine="420"/>
-        <w:rPr>
-          <w:rFonts w:hint="eastAsia"/>
-        </w:rPr>
       </w:pPr>
       <w:r>
         <w:rPr>
@@ -11513,7 +11744,7 @@
       <w:proofErr w:type="spellStart"/>
       <w:r>
         <w:rPr>
-          <w:rStyle w:val="HTML1"/>
+          <w:rStyle w:val="HTML0"/>
           <w:rFonts w:ascii="Consolas" w:hAnsi="Consolas"/>
           <w:color w:val="C7254E"/>
           <w:bdr w:val="none" w:sz="0" w:space="0" w:color="auto" w:frame="1"/>
@@ -11524,7 +11755,7 @@
       <w:proofErr w:type="spellEnd"/>
       <w:r>
         <w:rPr>
-          <w:rStyle w:val="HTML1"/>
+          <w:rStyle w:val="HTML0"/>
           <w:rFonts w:ascii="Consolas" w:hAnsi="Consolas"/>
           <w:color w:val="C7254E"/>
           <w:bdr w:val="none" w:sz="0" w:space="0" w:color="auto" w:frame="1"/>
@@ -11535,7 +11766,7 @@
       <w:proofErr w:type="spellStart"/>
       <w:r>
         <w:rPr>
-          <w:rStyle w:val="HTML1"/>
+          <w:rStyle w:val="HTML0"/>
           <w:rFonts w:ascii="Consolas" w:hAnsi="Consolas"/>
           <w:color w:val="C7254E"/>
           <w:bdr w:val="none" w:sz="0" w:space="0" w:color="auto" w:frame="1"/>
@@ -11546,7 +11777,7 @@
       <w:proofErr w:type="spellEnd"/>
       <w:r>
         <w:rPr>
-          <w:rStyle w:val="HTML1"/>
+          <w:rStyle w:val="HTML0"/>
           <w:rFonts w:ascii="Consolas" w:hAnsi="Consolas"/>
           <w:color w:val="C7254E"/>
           <w:bdr w:val="none" w:sz="0" w:space="0" w:color="auto" w:frame="1"/>
@@ -11568,29 +11799,20 @@
         <w:pStyle w:val="a0"/>
         <w:spacing w:before="93" w:after="93"/>
         <w:ind w:firstLine="420"/>
-        <w:rPr>
-          <w:rFonts w:hint="eastAsia"/>
-        </w:rPr>
-      </w:pPr>
-    </w:p>
-    <w:p>
-      <w:hyperlink r:id="rId7" w:history="1">
+      </w:pPr>
+    </w:p>
+    <w:p>
+      <w:hyperlink r:id="rId13" w:history="1">
         <w:r>
           <w:rPr>
-            <w:rStyle w:val="a9"/>
+            <w:rStyle w:val="a6"/>
           </w:rPr>
           <w:t>https://www.jianshu.com/p/e3342b5e5581</w:t>
         </w:r>
       </w:hyperlink>
     </w:p>
     <w:p/>
-    <w:p>
-      <w:pPr>
-        <w:rPr>
-          <w:rFonts w:hint="eastAsia"/>
-        </w:rPr>
-      </w:pPr>
-    </w:p>
+    <w:p/>
     <w:sectPr>
       <w:pgSz w:w="11906" w:h="16838"/>
       <w:pgMar w:top="1440" w:right="1800" w:bottom="1440" w:left="1800" w:header="851" w:footer="992" w:gutter="0"/>
@@ -11602,7 +11824,7 @@
 </file>
 
 <file path=word/endnotes.xml><?xml version="1.0" encoding="utf-8"?>
-<w:endnotes xmlns:wpc="http://schemas.microsoft.com/office/word/2010/wordprocessingCanvas" xmlns:cx="http://schemas.microsoft.com/office/drawing/2014/chartex" xmlns:cx1="http://schemas.microsoft.com/office/drawing/2015/9/8/chartex" xmlns:cx2="http://schemas.microsoft.com/office/drawing/2015/10/21/chartex" xmlns:cx3="http://schemas.microsoft.com/office/drawing/2016/5/9/chartex" xmlns:cx4="http://schemas.microsoft.com/office/drawing/2016/5/10/chartex" xmlns:cx5="http://schemas.microsoft.com/office/drawing/2016/5/11/chartex" xmlns:cx6="http://schemas.microsoft.com/office/drawing/2016/5/12/chartex" xmlns:cx7="http://schemas.microsoft.com/office/drawing/2016/5/13/chartex" xmlns:cx8="http://schemas.microsoft.com/office/drawing/2016/5/14/chartex" xmlns:mc="http://schemas.openxmlformats.org/markup-compatibility/2006" xmlns:aink="http://schemas.microsoft.com/office/drawing/2016/ink" xmlns:am3d="http://schemas.microsoft.com/office/drawing/2017/model3d" xmlns:o="urn:schemas-microsoft-com:office:office" xmlns:r="http://schemas.openxmlformats.org/officeDocument/2006/relationships" xmlns:m="http://schemas.openxmlformats.org/officeDocument/2006/math" xmlns:v="urn:schemas-microsoft-com:vml" xmlns:wp14="http://schemas.microsoft.com/office/word/2010/wordprocessingDrawing" xmlns:wp="http://schemas.openxmlformats.org/drawingml/2006/wordprocessingDrawing" xmlns:w10="urn:schemas-microsoft-com:office:word" xmlns:w="http://schemas.openxmlformats.org/wordprocessingml/2006/main" xmlns:w14="http://schemas.microsoft.com/office/word/2010/wordml" xmlns:w15="http://schemas.microsoft.com/office/word/2012/wordml" xmlns:w16cid="http://schemas.microsoft.com/office/word/2016/wordml/cid" xmlns:w16se="http://schemas.microsoft.com/office/word/2015/wordml/symex" xmlns:wpg="http://schemas.microsoft.com/office/word/2010/wordprocessingGroup" xmlns:wpi="http://schemas.microsoft.com/office/word/2010/wordprocessingInk" xmlns:wne="http://schemas.microsoft.com/office/word/2006/wordml" xmlns:wps="http://schemas.microsoft.com/office/word/2010/wordprocessingShape" mc:Ignorable="w14 w15 w16se w16cid wp14">
+<w:endnotes xmlns:wpc="http://schemas.microsoft.com/office/word/2010/wordprocessingCanvas" xmlns:mc="http://schemas.openxmlformats.org/markup-compatibility/2006" xmlns:o="urn:schemas-microsoft-com:office:office" xmlns:r="http://schemas.openxmlformats.org/officeDocument/2006/relationships" xmlns:m="http://schemas.openxmlformats.org/officeDocument/2006/math" xmlns:v="urn:schemas-microsoft-com:vml" xmlns:wp14="http://schemas.microsoft.com/office/word/2010/wordprocessingDrawing" xmlns:wp="http://schemas.openxmlformats.org/drawingml/2006/wordprocessingDrawing" xmlns:w10="urn:schemas-microsoft-com:office:word" xmlns:w="http://schemas.openxmlformats.org/wordprocessingml/2006/main" xmlns:w14="http://schemas.microsoft.com/office/word/2010/wordml" xmlns:wpg="http://schemas.microsoft.com/office/word/2010/wordprocessingGroup" xmlns:wpi="http://schemas.microsoft.com/office/word/2010/wordprocessingInk" xmlns:wne="http://schemas.microsoft.com/office/word/2006/wordml" xmlns:wps="http://schemas.microsoft.com/office/word/2010/wordprocessingShape" mc:Ignorable="w14 wp14">
   <w:endnote w:type="separator" w:id="-1">
     <w:p>
       <w:r>
@@ -11621,7 +11843,7 @@
 </file>
 
 <file path=word/footnotes.xml><?xml version="1.0" encoding="utf-8"?>
-<w:footnotes xmlns:wpc="http://schemas.microsoft.com/office/word/2010/wordprocessingCanvas" xmlns:cx="http://schemas.microsoft.com/office/drawing/2014/chartex" xmlns:cx1="http://schemas.microsoft.com/office/drawing/2015/9/8/chartex" xmlns:cx2="http://schemas.microsoft.com/office/drawing/2015/10/21/chartex" xmlns:cx3="http://schemas.microsoft.com/office/drawing/2016/5/9/chartex" xmlns:cx4="http://schemas.microsoft.com/office/drawing/2016/5/10/chartex" xmlns:cx5="http://schemas.microsoft.com/office/drawing/2016/5/11/chartex" xmlns:cx6="http://schemas.microsoft.com/office/drawing/2016/5/12/chartex" xmlns:cx7="http://schemas.microsoft.com/office/drawing/2016/5/13/chartex" xmlns:cx8="http://schemas.microsoft.com/office/drawing/2016/5/14/chartex" xmlns:mc="http://schemas.openxmlformats.org/markup-compatibility/2006" xmlns:aink="http://schemas.microsoft.com/office/drawing/2016/ink" xmlns:am3d="http://schemas.microsoft.com/office/drawing/2017/model3d" xmlns:o="urn:schemas-microsoft-com:office:office" xmlns:r="http://schemas.openxmlformats.org/officeDocument/2006/relationships" xmlns:m="http://schemas.openxmlformats.org/officeDocument/2006/math" xmlns:v="urn:schemas-microsoft-com:vml" xmlns:wp14="http://schemas.microsoft.com/office/word/2010/wordprocessingDrawing" xmlns:wp="http://schemas.openxmlformats.org/drawingml/2006/wordprocessingDrawing" xmlns:w10="urn:schemas-microsoft-com:office:word" xmlns:w="http://schemas.openxmlformats.org/wordprocessingml/2006/main" xmlns:w14="http://schemas.microsoft.com/office/word/2010/wordml" xmlns:w15="http://schemas.microsoft.com/office/word/2012/wordml" xmlns:w16cid="http://schemas.microsoft.com/office/word/2016/wordml/cid" xmlns:w16se="http://schemas.microsoft.com/office/word/2015/wordml/symex" xmlns:wpg="http://schemas.microsoft.com/office/word/2010/wordprocessingGroup" xmlns:wpi="http://schemas.microsoft.com/office/word/2010/wordprocessingInk" xmlns:wne="http://schemas.microsoft.com/office/word/2006/wordml" xmlns:wps="http://schemas.microsoft.com/office/word/2010/wordprocessingShape" mc:Ignorable="w14 w15 w16se w16cid wp14">
+<w:footnotes xmlns:wpc="http://schemas.microsoft.com/office/word/2010/wordprocessingCanvas" xmlns:mc="http://schemas.openxmlformats.org/markup-compatibility/2006" xmlns:o="urn:schemas-microsoft-com:office:office" xmlns:r="http://schemas.openxmlformats.org/officeDocument/2006/relationships" xmlns:m="http://schemas.openxmlformats.org/officeDocument/2006/math" xmlns:v="urn:schemas-microsoft-com:vml" xmlns:wp14="http://schemas.microsoft.com/office/word/2010/wordprocessingDrawing" xmlns:wp="http://schemas.openxmlformats.org/drawingml/2006/wordprocessingDrawing" xmlns:w10="urn:schemas-microsoft-com:office:word" xmlns:w="http://schemas.openxmlformats.org/wordprocessingml/2006/main" xmlns:w14="http://schemas.microsoft.com/office/word/2010/wordml" xmlns:wpg="http://schemas.microsoft.com/office/word/2010/wordprocessingGroup" xmlns:wpi="http://schemas.microsoft.com/office/word/2010/wordprocessingInk" xmlns:wne="http://schemas.microsoft.com/office/word/2006/wordml" xmlns:wps="http://schemas.microsoft.com/office/word/2010/wordprocessingShape" mc:Ignorable="w14 wp14">
   <w:footnote w:type="separator" w:id="-1">
     <w:p>
       <w:r>
@@ -11640,8 +11862,8 @@
 </file>
 
 <file path=word/numbering.xml><?xml version="1.0" encoding="utf-8"?>
-<w:numbering xmlns:wpc="http://schemas.microsoft.com/office/word/2010/wordprocessingCanvas" xmlns:cx="http://schemas.microsoft.com/office/drawing/2014/chartex" xmlns:cx1="http://schemas.microsoft.com/office/drawing/2015/9/8/chartex" xmlns:cx2="http://schemas.microsoft.com/office/drawing/2015/10/21/chartex" xmlns:cx3="http://schemas.microsoft.com/office/drawing/2016/5/9/chartex" xmlns:cx4="http://schemas.microsoft.com/office/drawing/2016/5/10/chartex" xmlns:cx5="http://schemas.microsoft.com/office/drawing/2016/5/11/chartex" xmlns:cx6="http://schemas.microsoft.com/office/drawing/2016/5/12/chartex" xmlns:cx7="http://schemas.microsoft.com/office/drawing/2016/5/13/chartex" xmlns:cx8="http://schemas.microsoft.com/office/drawing/2016/5/14/chartex" xmlns:mc="http://schemas.openxmlformats.org/markup-compatibility/2006" xmlns:aink="http://schemas.microsoft.com/office/drawing/2016/ink" xmlns:am3d="http://schemas.microsoft.com/office/drawing/2017/model3d" xmlns:o="urn:schemas-microsoft-com:office:office" xmlns:r="http://schemas.openxmlformats.org/officeDocument/2006/relationships" xmlns:m="http://schemas.openxmlformats.org/officeDocument/2006/math" xmlns:v="urn:schemas-microsoft-com:vml" xmlns:wp14="http://schemas.microsoft.com/office/word/2010/wordprocessingDrawing" xmlns:wp="http://schemas.openxmlformats.org/drawingml/2006/wordprocessingDrawing" xmlns:w10="urn:schemas-microsoft-com:office:word" xmlns:w="http://schemas.openxmlformats.org/wordprocessingml/2006/main" xmlns:w14="http://schemas.microsoft.com/office/word/2010/wordml" xmlns:w15="http://schemas.microsoft.com/office/word/2012/wordml" xmlns:w16cid="http://schemas.microsoft.com/office/word/2016/wordml/cid" xmlns:w16se="http://schemas.microsoft.com/office/word/2015/wordml/symex" xmlns:wpg="http://schemas.microsoft.com/office/word/2010/wordprocessingGroup" xmlns:wpi="http://schemas.microsoft.com/office/word/2010/wordprocessingInk" xmlns:wne="http://schemas.microsoft.com/office/word/2006/wordml" xmlns:wps="http://schemas.microsoft.com/office/word/2010/wordprocessingShape" mc:Ignorable="w14 w15 w16se w16cid wp14">
-  <w:abstractNum w:abstractNumId="0" w15:restartNumberingAfterBreak="0">
+<w:numbering xmlns:wpc="http://schemas.microsoft.com/office/word/2010/wordprocessingCanvas" xmlns:mc="http://schemas.openxmlformats.org/markup-compatibility/2006" xmlns:o="urn:schemas-microsoft-com:office:office" xmlns:r="http://schemas.openxmlformats.org/officeDocument/2006/relationships" xmlns:m="http://schemas.openxmlformats.org/officeDocument/2006/math" xmlns:v="urn:schemas-microsoft-com:vml" xmlns:wp14="http://schemas.microsoft.com/office/word/2010/wordprocessingDrawing" xmlns:wp="http://schemas.openxmlformats.org/drawingml/2006/wordprocessingDrawing" xmlns:w10="urn:schemas-microsoft-com:office:word" xmlns:w="http://schemas.openxmlformats.org/wordprocessingml/2006/main" xmlns:w14="http://schemas.microsoft.com/office/word/2010/wordml" xmlns:wpg="http://schemas.microsoft.com/office/word/2010/wordprocessingGroup" xmlns:wpi="http://schemas.microsoft.com/office/word/2010/wordprocessingInk" xmlns:wne="http://schemas.microsoft.com/office/word/2006/wordml" xmlns:wps="http://schemas.microsoft.com/office/word/2010/wordprocessingShape" mc:Ignorable="w14 wp14">
+  <w:abstractNum w:abstractNumId="0">
     <w:nsid w:val="1F8C6D77"/>
     <w:multiLevelType w:val="multilevel"/>
     <w:tmpl w:val="69741AE6"/>
@@ -11754,7 +11976,96 @@
       </w:pPr>
     </w:lvl>
   </w:abstractNum>
-  <w:abstractNum w:abstractNumId="1" w15:restartNumberingAfterBreak="0">
+  <w:abstractNum w:abstractNumId="1">
+    <w:nsid w:val="30101242"/>
+    <w:multiLevelType w:val="hybridMultilevel"/>
+    <w:tmpl w:val="80584C04"/>
+    <w:lvl w:ilvl="0" w:tplc="AD7C02D8">
+      <w:start w:val="1"/>
+      <w:numFmt w:val="decimal"/>
+      <w:lvlText w:val="%1."/>
+      <w:lvlJc w:val="left"/>
+      <w:pPr>
+        <w:ind w:left="1110" w:hanging="690"/>
+      </w:pPr>
+      <w:rPr>
+        <w:rFonts w:hint="default"/>
+      </w:rPr>
+    </w:lvl>
+    <w:lvl w:ilvl="1" w:tplc="04090019" w:tentative="1">
+      <w:start w:val="1"/>
+      <w:numFmt w:val="lowerLetter"/>
+      <w:lvlText w:val="%2)"/>
+      <w:lvlJc w:val="left"/>
+      <w:pPr>
+        <w:ind w:left="1260" w:hanging="420"/>
+      </w:pPr>
+    </w:lvl>
+    <w:lvl w:ilvl="2" w:tplc="0409001B" w:tentative="1">
+      <w:start w:val="1"/>
+      <w:numFmt w:val="lowerRoman"/>
+      <w:lvlText w:val="%3."/>
+      <w:lvlJc w:val="right"/>
+      <w:pPr>
+        <w:ind w:left="1680" w:hanging="420"/>
+      </w:pPr>
+    </w:lvl>
+    <w:lvl w:ilvl="3" w:tplc="0409000F" w:tentative="1">
+      <w:start w:val="1"/>
+      <w:numFmt w:val="decimal"/>
+      <w:lvlText w:val="%4."/>
+      <w:lvlJc w:val="left"/>
+      <w:pPr>
+        <w:ind w:left="2100" w:hanging="420"/>
+      </w:pPr>
+    </w:lvl>
+    <w:lvl w:ilvl="4" w:tplc="04090019" w:tentative="1">
+      <w:start w:val="1"/>
+      <w:numFmt w:val="lowerLetter"/>
+      <w:lvlText w:val="%5)"/>
+      <w:lvlJc w:val="left"/>
+      <w:pPr>
+        <w:ind w:left="2520" w:hanging="420"/>
+      </w:pPr>
+    </w:lvl>
+    <w:lvl w:ilvl="5" w:tplc="0409001B" w:tentative="1">
+      <w:start w:val="1"/>
+      <w:numFmt w:val="lowerRoman"/>
+      <w:lvlText w:val="%6."/>
+      <w:lvlJc w:val="right"/>
+      <w:pPr>
+        <w:ind w:left="2940" w:hanging="420"/>
+      </w:pPr>
+    </w:lvl>
+    <w:lvl w:ilvl="6" w:tplc="0409000F" w:tentative="1">
+      <w:start w:val="1"/>
+      <w:numFmt w:val="decimal"/>
+      <w:lvlText w:val="%7."/>
+      <w:lvlJc w:val="left"/>
+      <w:pPr>
+        <w:ind w:left="3360" w:hanging="420"/>
+      </w:pPr>
+    </w:lvl>
+    <w:lvl w:ilvl="7" w:tplc="04090019" w:tentative="1">
+      <w:start w:val="1"/>
+      <w:numFmt w:val="lowerLetter"/>
+      <w:lvlText w:val="%8)"/>
+      <w:lvlJc w:val="left"/>
+      <w:pPr>
+        <w:ind w:left="3780" w:hanging="420"/>
+      </w:pPr>
+    </w:lvl>
+    <w:lvl w:ilvl="8" w:tplc="0409001B" w:tentative="1">
+      <w:start w:val="1"/>
+      <w:numFmt w:val="lowerRoman"/>
+      <w:lvlText w:val="%9."/>
+      <w:lvlJc w:val="right"/>
+      <w:pPr>
+        <w:ind w:left="4200" w:hanging="420"/>
+      </w:pPr>
+    </w:lvl>
+  </w:abstractNum>
+  <w:abstractNum w:abstractNumId="2">
     <w:nsid w:val="5ACE4C39"/>
     <w:multiLevelType w:val="multilevel"/>
     <w:tmpl w:val="F078AE3A"/>
@@ -11867,7 +12178,7 @@
       </w:pPr>
     </w:lvl>
   </w:abstractNum>
-  <w:abstractNum w:abstractNumId="2" w15:restartNumberingAfterBreak="0">
+  <w:abstractNum w:abstractNumId="3">
     <w:nsid w:val="5D221E5A"/>
     <w:multiLevelType w:val="multilevel"/>
     <w:tmpl w:val="0409001F"/>
@@ -11953,7 +12264,7 @@
       </w:pPr>
     </w:lvl>
   </w:abstractNum>
-  <w:abstractNum w:abstractNumId="3" w15:restartNumberingAfterBreak="0">
+  <w:abstractNum w:abstractNumId="4">
     <w:nsid w:val="6D564706"/>
     <w:multiLevelType w:val="multilevel"/>
     <w:tmpl w:val="EC54EB8C"/>
@@ -12067,22 +12378,25 @@
     </w:lvl>
   </w:abstractNum>
   <w:num w:numId="1">
+    <w:abstractNumId w:val="3"/>
+  </w:num>
+  <w:num w:numId="2">
     <w:abstractNumId w:val="2"/>
   </w:num>
-  <w:num w:numId="2">
-    <w:abstractNumId w:val="1"/>
-  </w:num>
   <w:num w:numId="3">
-    <w:abstractNumId w:val="3"/>
+    <w:abstractNumId w:val="4"/>
   </w:num>
   <w:num w:numId="4">
     <w:abstractNumId w:val="0"/>
+  </w:num>
+  <w:num w:numId="5">
+    <w:abstractNumId w:val="1"/>
   </w:num>
 </w:numbering>
 </file>
 
 <file path=word/styles.xml><?xml version="1.0" encoding="utf-8"?>
-<w:styles xmlns:mc="http://schemas.openxmlformats.org/markup-compatibility/2006" xmlns:r="http://schemas.openxmlformats.org/officeDocument/2006/relationships" xmlns:w="http://schemas.openxmlformats.org/wordprocessingml/2006/main" xmlns:w14="http://schemas.microsoft.com/office/word/2010/wordml" xmlns:w15="http://schemas.microsoft.com/office/word/2012/wordml" xmlns:w16cid="http://schemas.microsoft.com/office/word/2016/wordml/cid" xmlns:w16se="http://schemas.microsoft.com/office/word/2015/wordml/symex" mc:Ignorable="w14 w15 w16se w16cid">
+<w:styles xmlns:mc="http://schemas.openxmlformats.org/markup-compatibility/2006" xmlns:r="http://schemas.openxmlformats.org/officeDocument/2006/relationships" xmlns:w="http://schemas.openxmlformats.org/wordprocessingml/2006/main" xmlns:w14="http://schemas.microsoft.com/office/word/2010/wordml" mc:Ignorable="w14">
   <w:docDefaults>
     <w:rPrDefault>
       <w:rPr>
@@ -12095,382 +12409,144 @@
     </w:rPrDefault>
     <w:pPrDefault/>
   </w:docDefaults>
-  <w:latentStyles w:defLockedState="0" w:defUIPriority="99" w:defSemiHidden="0" w:defUnhideWhenUsed="0" w:defQFormat="0" w:count="375">
-    <w:lsdException w:name="Normal" w:uiPriority="0" w:qFormat="1"/>
-    <w:lsdException w:name="heading 1" w:uiPriority="9" w:qFormat="1"/>
-    <w:lsdException w:name="heading 2" w:semiHidden="1" w:uiPriority="9" w:unhideWhenUsed="1" w:qFormat="1"/>
-    <w:lsdException w:name="heading 3" w:semiHidden="1" w:uiPriority="9" w:unhideWhenUsed="1" w:qFormat="1"/>
-    <w:lsdException w:name="heading 4" w:semiHidden="1" w:uiPriority="0" w:unhideWhenUsed="1" w:qFormat="1"/>
-    <w:lsdException w:name="heading 5" w:semiHidden="1" w:uiPriority="0" w:unhideWhenUsed="1" w:qFormat="1"/>
-    <w:lsdException w:name="heading 6" w:semiHidden="1" w:uiPriority="9" w:unhideWhenUsed="1" w:qFormat="1"/>
-    <w:lsdException w:name="heading 7" w:semiHidden="1" w:uiPriority="9" w:unhideWhenUsed="1" w:qFormat="1"/>
-    <w:lsdException w:name="heading 8" w:semiHidden="1" w:uiPriority="9" w:unhideWhenUsed="1" w:qFormat="1"/>
-    <w:lsdException w:name="heading 9" w:semiHidden="1" w:uiPriority="9" w:unhideWhenUsed="1" w:qFormat="1"/>
-    <w:lsdException w:name="index 1" w:semiHidden="1" w:unhideWhenUsed="1"/>
-    <w:lsdException w:name="index 2" w:semiHidden="1" w:unhideWhenUsed="1"/>
-    <w:lsdException w:name="index 3" w:semiHidden="1" w:unhideWhenUsed="1"/>
-    <w:lsdException w:name="index 4" w:semiHidden="1" w:unhideWhenUsed="1"/>
-    <w:lsdException w:name="index 5" w:semiHidden="1" w:unhideWhenUsed="1"/>
-    <w:lsdException w:name="index 6" w:semiHidden="1" w:unhideWhenUsed="1"/>
-    <w:lsdException w:name="index 7" w:semiHidden="1" w:unhideWhenUsed="1"/>
-    <w:lsdException w:name="index 8" w:semiHidden="1" w:unhideWhenUsed="1"/>
-    <w:lsdException w:name="index 9" w:semiHidden="1" w:unhideWhenUsed="1"/>
-    <w:lsdException w:name="toc 1" w:semiHidden="1" w:uiPriority="39" w:unhideWhenUsed="1"/>
-    <w:lsdException w:name="toc 2" w:semiHidden="1" w:uiPriority="39" w:unhideWhenUsed="1"/>
-    <w:lsdException w:name="toc 3" w:semiHidden="1" w:uiPriority="39" w:unhideWhenUsed="1"/>
-    <w:lsdException w:name="toc 4" w:semiHidden="1" w:uiPriority="39" w:unhideWhenUsed="1"/>
-    <w:lsdException w:name="toc 5" w:semiHidden="1" w:uiPriority="39" w:unhideWhenUsed="1"/>
-    <w:lsdException w:name="toc 6" w:semiHidden="1" w:uiPriority="39" w:unhideWhenUsed="1"/>
-    <w:lsdException w:name="toc 7" w:semiHidden="1" w:uiPriority="39" w:unhideWhenUsed="1"/>
-    <w:lsdException w:name="toc 8" w:semiHidden="1" w:uiPriority="39" w:unhideWhenUsed="1"/>
-    <w:lsdException w:name="toc 9" w:semiHidden="1" w:uiPriority="39" w:unhideWhenUsed="1"/>
-    <w:lsdException w:name="Normal Indent" w:semiHidden="1" w:unhideWhenUsed="1"/>
-    <w:lsdException w:name="footnote text" w:semiHidden="1" w:unhideWhenUsed="1"/>
-    <w:lsdException w:name="annotation text" w:semiHidden="1" w:unhideWhenUsed="1"/>
-    <w:lsdException w:name="header" w:semiHidden="1" w:unhideWhenUsed="1"/>
-    <w:lsdException w:name="footer" w:semiHidden="1" w:unhideWhenUsed="1"/>
-    <w:lsdException w:name="index heading" w:semiHidden="1" w:unhideWhenUsed="1"/>
-    <w:lsdException w:name="caption" w:semiHidden="1" w:uiPriority="35" w:unhideWhenUsed="1" w:qFormat="1"/>
-    <w:lsdException w:name="table of figures" w:semiHidden="1" w:unhideWhenUsed="1"/>
-    <w:lsdException w:name="envelope address" w:semiHidden="1" w:unhideWhenUsed="1"/>
-    <w:lsdException w:name="envelope return" w:semiHidden="1" w:unhideWhenUsed="1"/>
-    <w:lsdException w:name="footnote reference" w:semiHidden="1" w:unhideWhenUsed="1"/>
-    <w:lsdException w:name="annotation reference" w:semiHidden="1" w:unhideWhenUsed="1"/>
-    <w:lsdException w:name="line number" w:semiHidden="1" w:unhideWhenUsed="1"/>
-    <w:lsdException w:name="page number" w:semiHidden="1" w:unhideWhenUsed="1"/>
-    <w:lsdException w:name="endnote reference" w:semiHidden="1" w:unhideWhenUsed="1"/>
-    <w:lsdException w:name="endnote text" w:semiHidden="1" w:unhideWhenUsed="1"/>
-    <w:lsdException w:name="table of authorities" w:semiHidden="1" w:unhideWhenUsed="1"/>
-    <w:lsdException w:name="macro" w:semiHidden="1" w:unhideWhenUsed="1"/>
-    <w:lsdException w:name="toa heading" w:semiHidden="1" w:unhideWhenUsed="1"/>
-    <w:lsdException w:name="List" w:semiHidden="1" w:unhideWhenUsed="1"/>
-    <w:lsdException w:name="List Bullet" w:semiHidden="1" w:unhideWhenUsed="1"/>
-    <w:lsdException w:name="List Number" w:semiHidden="1" w:unhideWhenUsed="1"/>
-    <w:lsdException w:name="List 2" w:semiHidden="1" w:unhideWhenUsed="1"/>
-    <w:lsdException w:name="List 3" w:semiHidden="1" w:unhideWhenUsed="1"/>
-    <w:lsdException w:name="List 4" w:semiHidden="1" w:unhideWhenUsed="1"/>
-    <w:lsdException w:name="List 5" w:semiHidden="1" w:unhideWhenUsed="1"/>
-    <w:lsdException w:name="List Bullet 2" w:semiHidden="1" w:unhideWhenUsed="1"/>
-    <w:lsdException w:name="List Bullet 3" w:semiHidden="1" w:unhideWhenUsed="1"/>
-    <w:lsdException w:name="List Bullet 4" w:semiHidden="1" w:unhideWhenUsed="1"/>
-    <w:lsdException w:name="List Bullet 5" w:semiHidden="1" w:unhideWhenUsed="1"/>
-    <w:lsdException w:name="List Number 2" w:semiHidden="1" w:unhideWhenUsed="1"/>
-    <w:lsdException w:name="List Number 3" w:semiHidden="1" w:unhideWhenUsed="1"/>
-    <w:lsdException w:name="List Number 4" w:semiHidden="1" w:unhideWhenUsed="1"/>
-    <w:lsdException w:name="List Number 5" w:semiHidden="1" w:unhideWhenUsed="1"/>
-    <w:lsdException w:name="Title" w:uiPriority="10" w:qFormat="1"/>
-    <w:lsdException w:name="Closing" w:semiHidden="1" w:unhideWhenUsed="1"/>
-    <w:lsdException w:name="Signature" w:semiHidden="1" w:unhideWhenUsed="1"/>
-    <w:lsdException w:name="Default Paragraph Font" w:semiHidden="1" w:uiPriority="1" w:unhideWhenUsed="1"/>
-    <w:lsdException w:name="Body Text" w:semiHidden="1" w:unhideWhenUsed="1"/>
-    <w:lsdException w:name="Body Text Indent" w:semiHidden="1" w:unhideWhenUsed="1"/>
-    <w:lsdException w:name="List Continue" w:semiHidden="1" w:unhideWhenUsed="1"/>
-    <w:lsdException w:name="List Continue 2" w:semiHidden="1" w:unhideWhenUsed="1"/>
-    <w:lsdException w:name="List Continue 3" w:semiHidden="1" w:unhideWhenUsed="1"/>
-    <w:lsdException w:name="List Continue 4" w:semiHidden="1" w:unhideWhenUsed="1"/>
-    <w:lsdException w:name="List Continue 5" w:semiHidden="1" w:unhideWhenUsed="1"/>
-    <w:lsdException w:name="Message Header" w:semiHidden="1" w:unhideWhenUsed="1"/>
-    <w:lsdException w:name="Subtitle" w:uiPriority="11" w:qFormat="1"/>
-    <w:lsdException w:name="Salutation" w:semiHidden="1" w:unhideWhenUsed="1"/>
-    <w:lsdException w:name="Date" w:semiHidden="1" w:unhideWhenUsed="1"/>
-    <w:lsdException w:name="Body Text First Indent" w:semiHidden="1" w:unhideWhenUsed="1"/>
-    <w:lsdException w:name="Body Text First Indent 2" w:semiHidden="1" w:unhideWhenUsed="1"/>
-    <w:lsdException w:name="Note Heading" w:semiHidden="1" w:unhideWhenUsed="1"/>
-    <w:lsdException w:name="Body Text 2" w:semiHidden="1" w:unhideWhenUsed="1"/>
-    <w:lsdException w:name="Body Text 3" w:semiHidden="1" w:unhideWhenUsed="1"/>
-    <w:lsdException w:name="Body Text Indent 2" w:semiHidden="1" w:unhideWhenUsed="1"/>
-    <w:lsdException w:name="Body Text Indent 3" w:semiHidden="1" w:unhideWhenUsed="1"/>
-    <w:lsdException w:name="Block Text" w:semiHidden="1" w:unhideWhenUsed="1"/>
-    <w:lsdException w:name="Hyperlink" w:semiHidden="1" w:unhideWhenUsed="1"/>
-    <w:lsdException w:name="FollowedHyperlink" w:semiHidden="1" w:unhideWhenUsed="1"/>
-    <w:lsdException w:name="Strong" w:uiPriority="22" w:qFormat="1"/>
-    <w:lsdException w:name="Emphasis" w:uiPriority="20" w:qFormat="1"/>
-    <w:lsdException w:name="Document Map" w:semiHidden="1" w:unhideWhenUsed="1"/>
-    <w:lsdException w:name="Plain Text" w:semiHidden="1" w:unhideWhenUsed="1"/>
-    <w:lsdException w:name="E-mail Signature" w:semiHidden="1" w:unhideWhenUsed="1"/>
-    <w:lsdException w:name="HTML Top of Form" w:semiHidden="1" w:unhideWhenUsed="1"/>
-    <w:lsdException w:name="HTML Bottom of Form" w:semiHidden="1" w:unhideWhenUsed="1"/>
-    <w:lsdException w:name="Normal (Web)" w:semiHidden="1" w:unhideWhenUsed="1"/>
-    <w:lsdException w:name="HTML Acronym" w:semiHidden="1" w:unhideWhenUsed="1"/>
-    <w:lsdException w:name="HTML Address" w:semiHidden="1" w:unhideWhenUsed="1"/>
-    <w:lsdException w:name="HTML Cite" w:semiHidden="1" w:unhideWhenUsed="1"/>
-    <w:lsdException w:name="HTML Code" w:semiHidden="1" w:unhideWhenUsed="1"/>
-    <w:lsdException w:name="HTML Definition" w:semiHidden="1" w:unhideWhenUsed="1"/>
-    <w:lsdException w:name="HTML Keyboard" w:semiHidden="1" w:unhideWhenUsed="1"/>
-    <w:lsdException w:name="HTML Preformatted" w:semiHidden="1" w:unhideWhenUsed="1"/>
-    <w:lsdException w:name="HTML Sample" w:semiHidden="1" w:unhideWhenUsed="1"/>
-    <w:lsdException w:name="HTML Typewriter" w:semiHidden="1" w:unhideWhenUsed="1"/>
-    <w:lsdException w:name="HTML Variable" w:semiHidden="1" w:unhideWhenUsed="1"/>
-    <w:lsdException w:name="Normal Table" w:semiHidden="1" w:unhideWhenUsed="1"/>
-    <w:lsdException w:name="annotation subject" w:semiHidden="1" w:unhideWhenUsed="1"/>
-    <w:lsdException w:name="No List" w:semiHidden="1" w:unhideWhenUsed="1"/>
-    <w:lsdException w:name="Outline List 1" w:semiHidden="1" w:unhideWhenUsed="1"/>
-    <w:lsdException w:name="Outline List 2" w:semiHidden="1" w:unhideWhenUsed="1"/>
-    <w:lsdException w:name="Outline List 3" w:semiHidden="1" w:unhideWhenUsed="1"/>
-    <w:lsdException w:name="Table Simple 1" w:semiHidden="1" w:unhideWhenUsed="1"/>
-    <w:lsdException w:name="Table Simple 2" w:semiHidden="1" w:unhideWhenUsed="1"/>
-    <w:lsdException w:name="Table Simple 3" w:semiHidden="1" w:unhideWhenUsed="1"/>
-    <w:lsdException w:name="Table Classic 1" w:semiHidden="1" w:unhideWhenUsed="1"/>
-    <w:lsdException w:name="Table Classic 2" w:semiHidden="1" w:unhideWhenUsed="1"/>
-    <w:lsdException w:name="Table Classic 3" w:semiHidden="1" w:unhideWhenUsed="1"/>
-    <w:lsdException w:name="Table Classic 4" w:semiHidden="1" w:unhideWhenUsed="1"/>
-    <w:lsdException w:name="Table Colorful 1" w:semiHidden="1" w:unhideWhenUsed="1"/>
-    <w:lsdException w:name="Table Colorful 2" w:semiHidden="1" w:unhideWhenUsed="1"/>
-    <w:lsdException w:name="Table Colorful 3" w:semiHidden="1" w:unhideWhenUsed="1"/>
-    <w:lsdException w:name="Table Columns 1" w:semiHidden="1" w:unhideWhenUsed="1"/>
-    <w:lsdException w:name="Table Columns 2" w:semiHidden="1" w:unhideWhenUsed="1"/>
-    <w:lsdException w:name="Table Columns 3" w:semiHidden="1" w:unhideWhenUsed="1"/>
-    <w:lsdException w:name="Table Columns 4" w:semiHidden="1" w:unhideWhenUsed="1"/>
-    <w:lsdException w:name="Table Columns 5" w:semiHidden="1" w:unhideWhenUsed="1"/>
-    <w:lsdException w:name="Table Grid 1" w:semiHidden="1" w:unhideWhenUsed="1"/>
-    <w:lsdException w:name="Table Grid 2" w:semiHidden="1" w:unhideWhenUsed="1"/>
-    <w:lsdException w:name="Table Grid 3" w:semiHidden="1" w:unhideWhenUsed="1"/>
-    <w:lsdException w:name="Table Grid 4" w:semiHidden="1" w:unhideWhenUsed="1"/>
-    <w:lsdException w:name="Table Grid 5" w:semiHidden="1" w:unhideWhenUsed="1"/>
-    <w:lsdException w:name="Table Grid 6" w:semiHidden="1" w:unhideWhenUsed="1"/>
-    <w:lsdException w:name="Table Grid 7" w:semiHidden="1" w:unhideWhenUsed="1"/>
-    <w:lsdException w:name="Table Grid 8" w:semiHidden="1" w:unhideWhenUsed="1"/>
-    <w:lsdException w:name="Table List 1" w:semiHidden="1" w:unhideWhenUsed="1"/>
-    <w:lsdException w:name="Table List 2" w:semiHidden="1" w:unhideWhenUsed="1"/>
-    <w:lsdException w:name="Table List 3" w:semiHidden="1" w:unhideWhenUsed="1"/>
-    <w:lsdException w:name="Table List 4" w:semiHidden="1" w:unhideWhenUsed="1"/>
-    <w:lsdException w:name="Table List 5" w:semiHidden="1" w:unhideWhenUsed="1"/>
-    <w:lsdException w:name="Table List 6" w:semiHidden="1" w:unhideWhenUsed="1"/>
-    <w:lsdException w:name="Table List 7" w:semiHidden="1" w:unhideWhenUsed="1"/>
-    <w:lsdException w:name="Table List 8" w:semiHidden="1" w:unhideWhenUsed="1"/>
-    <w:lsdException w:name="Table 3D effects 1" w:semiHidden="1" w:unhideWhenUsed="1"/>
-    <w:lsdException w:name="Table 3D effects 2" w:semiHidden="1" w:unhideWhenUsed="1"/>
-    <w:lsdException w:name="Table 3D effects 3" w:semiHidden="1" w:unhideWhenUsed="1"/>
-    <w:lsdException w:name="Table Contemporary" w:semiHidden="1" w:unhideWhenUsed="1"/>
-    <w:lsdException w:name="Table Elegant" w:semiHidden="1" w:unhideWhenUsed="1"/>
-    <w:lsdException w:name="Table Professional" w:semiHidden="1" w:unhideWhenUsed="1"/>
-    <w:lsdException w:name="Table Subtle 1" w:semiHidden="1" w:unhideWhenUsed="1"/>
-    <w:lsdException w:name="Table Subtle 2" w:semiHidden="1" w:unhideWhenUsed="1"/>
-    <w:lsdException w:name="Table Web 1" w:semiHidden="1" w:unhideWhenUsed="1"/>
-    <w:lsdException w:name="Table Web 2" w:semiHidden="1" w:unhideWhenUsed="1"/>
-    <w:lsdException w:name="Table Web 3" w:semiHidden="1" w:unhideWhenUsed="1"/>
-    <w:lsdException w:name="Balloon Text" w:semiHidden="1" w:unhideWhenUsed="1"/>
-    <w:lsdException w:name="Table Grid" w:semiHidden="1" w:uiPriority="59" w:unhideWhenUsed="1"/>
-    <w:lsdException w:name="Table Theme" w:semiHidden="1" w:unhideWhenUsed="1"/>
-    <w:lsdException w:name="Placeholder Text" w:semiHidden="1"/>
-    <w:lsdException w:name="No Spacing" w:uiPriority="1" w:qFormat="1"/>
-    <w:lsdException w:name="Light Shading" w:uiPriority="60"/>
-    <w:lsdException w:name="Light List" w:uiPriority="61"/>
-    <w:lsdException w:name="Light Grid" w:uiPriority="62"/>
-    <w:lsdException w:name="Medium Shading 1" w:uiPriority="63"/>
-    <w:lsdException w:name="Medium Shading 2" w:uiPriority="64"/>
-    <w:lsdException w:name="Medium List 1" w:uiPriority="65"/>
-    <w:lsdException w:name="Medium List 2" w:uiPriority="66"/>
-    <w:lsdException w:name="Medium Grid 1" w:uiPriority="67"/>
-    <w:lsdException w:name="Medium Grid 2" w:uiPriority="68"/>
-    <w:lsdException w:name="Medium Grid 3" w:uiPriority="69"/>
-    <w:lsdException w:name="Dark List" w:uiPriority="70"/>
-    <w:lsdException w:name="Colorful Shading" w:uiPriority="71"/>
-    <w:lsdException w:name="Colorful List" w:uiPriority="72"/>
-    <w:lsdException w:name="Colorful Grid" w:uiPriority="73"/>
-    <w:lsdException w:name="Light Shading Accent 1" w:uiPriority="60"/>
-    <w:lsdException w:name="Light List Accent 1" w:uiPriority="61"/>
-    <w:lsdException w:name="Light Grid Accent 1" w:uiPriority="62"/>
-    <w:lsdException w:name="Medium Shading 1 Accent 1" w:uiPriority="63"/>
-    <w:lsdException w:name="Medium Shading 2 Accent 1" w:uiPriority="64"/>
-    <w:lsdException w:name="Medium List 1 Accent 1" w:uiPriority="65"/>
-    <w:lsdException w:name="Revision" w:semiHidden="1"/>
-    <w:lsdException w:name="List Paragraph" w:uiPriority="34" w:qFormat="1"/>
-    <w:lsdException w:name="Quote" w:uiPriority="29" w:qFormat="1"/>
-    <w:lsdException w:name="Intense Quote" w:uiPriority="30" w:qFormat="1"/>
-    <w:lsdException w:name="Medium List 2 Accent 1" w:uiPriority="66"/>
-    <w:lsdException w:name="Medium Grid 1 Accent 1" w:uiPriority="67"/>
-    <w:lsdException w:name="Medium Grid 2 Accent 1" w:uiPriority="68"/>
-    <w:lsdException w:name="Medium Grid 3 Accent 1" w:uiPriority="69"/>
-    <w:lsdException w:name="Dark List Accent 1" w:uiPriority="70"/>
-    <w:lsdException w:name="Colorful Shading Accent 1" w:uiPriority="71"/>
-    <w:lsdException w:name="Colorful List Accent 1" w:uiPriority="72"/>
-    <w:lsdException w:name="Colorful Grid Accent 1" w:uiPriority="73"/>
-    <w:lsdException w:name="Light Shading Accent 2" w:uiPriority="60"/>
-    <w:lsdException w:name="Light List Accent 2" w:uiPriority="61"/>
-    <w:lsdException w:name="Light Grid Accent 2" w:uiPriority="62"/>
-    <w:lsdException w:name="Medium Shading 1 Accent 2" w:uiPriority="63"/>
-    <w:lsdException w:name="Medium Shading 2 Accent 2" w:uiPriority="64"/>
-    <w:lsdException w:name="Medium List 1 Accent 2" w:uiPriority="65"/>
-    <w:lsdException w:name="Medium List 2 Accent 2" w:uiPriority="66"/>
-    <w:lsdException w:name="Medium Grid 1 Accent 2" w:uiPriority="67"/>
-    <w:lsdException w:name="Medium Grid 2 Accent 2" w:uiPriority="68"/>
-    <w:lsdException w:name="Medium Grid 3 Accent 2" w:uiPriority="69"/>
-    <w:lsdException w:name="Dark List Accent 2" w:uiPriority="70"/>
-    <w:lsdException w:name="Colorful Shading Accent 2" w:uiPriority="71"/>
-    <w:lsdException w:name="Colorful List Accent 2" w:uiPriority="72"/>
-    <w:lsdException w:name="Colorful Grid Accent 2" w:uiPriority="73"/>
-    <w:lsdException w:name="Light Shading Accent 3" w:uiPriority="60"/>
-    <w:lsdException w:name="Light List Accent 3" w:uiPriority="61"/>
-    <w:lsdException w:name="Light Grid Accent 3" w:uiPriority="62"/>
-    <w:lsdException w:name="Medium Shading 1 Accent 3" w:uiPriority="63"/>
-    <w:lsdException w:name="Medium Shading 2 Accent 3" w:uiPriority="64"/>
-    <w:lsdException w:name="Medium List 1 Accent 3" w:uiPriority="65"/>
-    <w:lsdException w:name="Medium List 2 Accent 3" w:uiPriority="66"/>
-    <w:lsdException w:name="Medium Grid 1 Accent 3" w:uiPriority="67"/>
-    <w:lsdException w:name="Medium Grid 2 Accent 3" w:uiPriority="68"/>
-    <w:lsdException w:name="Medium Grid 3 Accent 3" w:uiPriority="69"/>
-    <w:lsdException w:name="Dark List Accent 3" w:uiPriority="70"/>
-    <w:lsdException w:name="Colorful Shading Accent 3" w:uiPriority="71"/>
-    <w:lsdException w:name="Colorful List Accent 3" w:uiPriority="72"/>
-    <w:lsdException w:name="Colorful Grid Accent 3" w:uiPriority="73"/>
-    <w:lsdException w:name="Light Shading Accent 4" w:uiPriority="60"/>
-    <w:lsdException w:name="Light List Accent 4" w:uiPriority="61"/>
-    <w:lsdException w:name="Light Grid Accent 4" w:uiPriority="62"/>
-    <w:lsdException w:name="Medium Shading 1 Accent 4" w:uiPriority="63"/>
-    <w:lsdException w:name="Medium Shading 2 Accent 4" w:uiPriority="64"/>
-    <w:lsdException w:name="Medium List 1 Accent 4" w:uiPriority="65"/>
-    <w:lsdException w:name="Medium List 2 Accent 4" w:uiPriority="66"/>
-    <w:lsdException w:name="Medium Grid 1 Accent 4" w:uiPriority="67"/>
-    <w:lsdException w:name="Medium Grid 2 Accent 4" w:uiPriority="68"/>
-    <w:lsdException w:name="Medium Grid 3 Accent 4" w:uiPriority="69"/>
-    <w:lsdException w:name="Dark List Accent 4" w:uiPriority="70"/>
-    <w:lsdException w:name="Colorful Shading Accent 4" w:uiPriority="71"/>
-    <w:lsdException w:name="Colorful List Accent 4" w:uiPriority="72"/>
-    <w:lsdException w:name="Colorful Grid Accent 4" w:uiPriority="73"/>
-    <w:lsdException w:name="Light Shading Accent 5" w:uiPriority="60"/>
-    <w:lsdException w:name="Light List Accent 5" w:uiPriority="61"/>
-    <w:lsdException w:name="Light Grid Accent 5" w:uiPriority="62"/>
-    <w:lsdException w:name="Medium Shading 1 Accent 5" w:uiPriority="63"/>
-    <w:lsdException w:name="Medium Shading 2 Accent 5" w:uiPriority="64"/>
-    <w:lsdException w:name="Medium List 1 Accent 5" w:uiPriority="65"/>
-    <w:lsdException w:name="Medium List 2 Accent 5" w:uiPriority="66"/>
-    <w:lsdException w:name="Medium Grid 1 Accent 5" w:uiPriority="67"/>
-    <w:lsdException w:name="Medium Grid 2 Accent 5" w:uiPriority="68"/>
-    <w:lsdException w:name="Medium Grid 3 Accent 5" w:uiPriority="69"/>
-    <w:lsdException w:name="Dark List Accent 5" w:uiPriority="70"/>
-    <w:lsdException w:name="Colorful Shading Accent 5" w:uiPriority="71"/>
-    <w:lsdException w:name="Colorful List Accent 5" w:uiPriority="72"/>
-    <w:lsdException w:name="Colorful Grid Accent 5" w:uiPriority="73"/>
-    <w:lsdException w:name="Light Shading Accent 6" w:uiPriority="60"/>
-    <w:lsdException w:name="Light List Accent 6" w:uiPriority="61"/>
-    <w:lsdException w:name="Light Grid Accent 6" w:uiPriority="62"/>
-    <w:lsdException w:name="Medium Shading 1 Accent 6" w:uiPriority="63"/>
-    <w:lsdException w:name="Medium Shading 2 Accent 6" w:uiPriority="64"/>
-    <w:lsdException w:name="Medium List 1 Accent 6" w:uiPriority="65"/>
-    <w:lsdException w:name="Medium List 2 Accent 6" w:uiPriority="66"/>
-    <w:lsdException w:name="Medium Grid 1 Accent 6" w:uiPriority="67"/>
-    <w:lsdException w:name="Medium Grid 2 Accent 6" w:uiPriority="68"/>
-    <w:lsdException w:name="Medium Grid 3 Accent 6" w:uiPriority="69"/>
-    <w:lsdException w:name="Dark List Accent 6" w:uiPriority="70"/>
-    <w:lsdException w:name="Colorful Shading Accent 6" w:uiPriority="71"/>
-    <w:lsdException w:name="Colorful List Accent 6" w:uiPriority="72"/>
-    <w:lsdException w:name="Colorful Grid Accent 6" w:uiPriority="73"/>
-    <w:lsdException w:name="Subtle Emphasis" w:uiPriority="19" w:qFormat="1"/>
-    <w:lsdException w:name="Intense Emphasis" w:uiPriority="21" w:qFormat="1"/>
-    <w:lsdException w:name="Subtle Reference" w:uiPriority="31" w:qFormat="1"/>
-    <w:lsdException w:name="Intense Reference" w:uiPriority="32" w:qFormat="1"/>
-    <w:lsdException w:name="Book Title" w:uiPriority="33" w:qFormat="1"/>
-    <w:lsdException w:name="Bibliography" w:semiHidden="1" w:uiPriority="37" w:unhideWhenUsed="1"/>
-    <w:lsdException w:name="TOC Heading" w:semiHidden="1" w:uiPriority="39" w:unhideWhenUsed="1" w:qFormat="1"/>
-    <w:lsdException w:name="Plain Table 1" w:uiPriority="41"/>
-    <w:lsdException w:name="Plain Table 2" w:uiPriority="42"/>
-    <w:lsdException w:name="Plain Table 3" w:uiPriority="43"/>
-    <w:lsdException w:name="Plain Table 4" w:uiPriority="44"/>
-    <w:lsdException w:name="Plain Table 5" w:uiPriority="45"/>
-    <w:lsdException w:name="Grid Table Light" w:uiPriority="40"/>
-    <w:lsdException w:name="Grid Table 1 Light" w:uiPriority="46"/>
-    <w:lsdException w:name="Grid Table 2" w:uiPriority="47"/>
-    <w:lsdException w:name="Grid Table 3" w:uiPriority="48"/>
-    <w:lsdException w:name="Grid Table 4" w:uiPriority="49"/>
-    <w:lsdException w:name="Grid Table 5 Dark" w:uiPriority="50"/>
-    <w:lsdException w:name="Grid Table 6 Colorful" w:uiPriority="51"/>
-    <w:lsdException w:name="Grid Table 7 Colorful" w:uiPriority="52"/>
-    <w:lsdException w:name="Grid Table 1 Light Accent 1" w:uiPriority="46"/>
-    <w:lsdException w:name="Grid Table 2 Accent 1" w:uiPriority="47"/>
-    <w:lsdException w:name="Grid Table 3 Accent 1" w:uiPriority="48"/>
-    <w:lsdException w:name="Grid Table 4 Accent 1" w:uiPriority="49"/>
-    <w:lsdException w:name="Grid Table 5 Dark Accent 1" w:uiPriority="50"/>
-    <w:lsdException w:name="Grid Table 6 Colorful Accent 1" w:uiPriority="51"/>
-    <w:lsdException w:name="Grid Table 7 Colorful Accent 1" w:uiPriority="52"/>
-    <w:lsdException w:name="Grid Table 1 Light Accent 2" w:uiPriority="46"/>
-    <w:lsdException w:name="Grid Table 2 Accent 2" w:uiPriority="47"/>
-    <w:lsdException w:name="Grid Table 3 Accent 2" w:uiPriority="48"/>
-    <w:lsdException w:name="Grid Table 4 Accent 2" w:uiPriority="49"/>
-    <w:lsdException w:name="Grid Table 5 Dark Accent 2" w:uiPriority="50"/>
-    <w:lsdException w:name="Grid Table 6 Colorful Accent 2" w:uiPriority="51"/>
-    <w:lsdException w:name="Grid Table 7 Colorful Accent 2" w:uiPriority="52"/>
-    <w:lsdException w:name="Grid Table 1 Light Accent 3" w:uiPriority="46"/>
-    <w:lsdException w:name="Grid Table 2 Accent 3" w:uiPriority="47"/>
-    <w:lsdException w:name="Grid Table 3 Accent 3" w:uiPriority="48"/>
-    <w:lsdException w:name="Grid Table 4 Accent 3" w:uiPriority="49"/>
-    <w:lsdException w:name="Grid Table 5 Dark Accent 3" w:uiPriority="50"/>
-    <w:lsdException w:name="Grid Table 6 Colorful Accent 3" w:uiPriority="51"/>
-    <w:lsdException w:name="Grid Table 7 Colorful Accent 3" w:uiPriority="52"/>
-    <w:lsdException w:name="Grid Table 1 Light Accent 4" w:uiPriority="46"/>
-    <w:lsdException w:name="Grid Table 2 Accent 4" w:uiPriority="47"/>
-    <w:lsdException w:name="Grid Table 3 Accent 4" w:uiPriority="48"/>
-    <w:lsdException w:name="Grid Table 4 Accent 4" w:uiPriority="49"/>
-    <w:lsdException w:name="Grid Table 5 Dark Accent 4" w:uiPriority="50"/>
-    <w:lsdException w:name="Grid Table 6 Colorful Accent 4" w:uiPriority="51"/>
-    <w:lsdException w:name="Grid Table 7 Colorful Accent 4" w:uiPriority="52"/>
-    <w:lsdException w:name="Grid Table 1 Light Accent 5" w:uiPriority="46"/>
-    <w:lsdException w:name="Grid Table 2 Accent 5" w:uiPriority="47"/>
-    <w:lsdException w:name="Grid Table 3 Accent 5" w:uiPriority="48"/>
-    <w:lsdException w:name="Grid Table 4 Accent 5" w:uiPriority="49"/>
-    <w:lsdException w:name="Grid Table 5 Dark Accent 5" w:uiPriority="50"/>
-    <w:lsdException w:name="Grid Table 6 Colorful Accent 5" w:uiPriority="51"/>
-    <w:lsdException w:name="Grid Table 7 Colorful Accent 5" w:uiPriority="52"/>
-    <w:lsdException w:name="Grid Table 1 Light Accent 6" w:uiPriority="46"/>
-    <w:lsdException w:name="Grid Table 2 Accent 6" w:uiPriority="47"/>
-    <w:lsdException w:name="Grid Table 3 Accent 6" w:uiPriority="48"/>
-    <w:lsdException w:name="Grid Table 4 Accent 6" w:uiPriority="49"/>
-    <w:lsdException w:name="Grid Table 5 Dark Accent 6" w:uiPriority="50"/>
-    <w:lsdException w:name="Grid Table 6 Colorful Accent 6" w:uiPriority="51"/>
-    <w:lsdException w:name="Grid Table 7 Colorful Accent 6" w:uiPriority="52"/>
-    <w:lsdException w:name="List Table 1 Light" w:uiPriority="46"/>
-    <w:lsdException w:name="List Table 2" w:uiPriority="47"/>
-    <w:lsdException w:name="List Table 3" w:uiPriority="48"/>
-    <w:lsdException w:name="List Table 4" w:uiPriority="49"/>
-    <w:lsdException w:name="List Table 5 Dark" w:uiPriority="50"/>
-    <w:lsdException w:name="List Table 6 Colorful" w:uiPriority="51"/>
-    <w:lsdException w:name="List Table 7 Colorful" w:uiPriority="52"/>
-    <w:lsdException w:name="List Table 1 Light Accent 1" w:uiPriority="46"/>
-    <w:lsdException w:name="List Table 2 Accent 1" w:uiPriority="47"/>
-    <w:lsdException w:name="List Table 3 Accent 1" w:uiPriority="48"/>
-    <w:lsdException w:name="List Table 4 Accent 1" w:uiPriority="49"/>
-    <w:lsdException w:name="List Table 5 Dark Accent 1" w:uiPriority="50"/>
-    <w:lsdException w:name="List Table 6 Colorful Accent 1" w:uiPriority="51"/>
-    <w:lsdException w:name="List Table 7 Colorful Accent 1" w:uiPriority="52"/>
-    <w:lsdException w:name="List Table 1 Light Accent 2" w:uiPriority="46"/>
-    <w:lsdException w:name="List Table 2 Accent 2" w:uiPriority="47"/>
-    <w:lsdException w:name="List Table 3 Accent 2" w:uiPriority="48"/>
-    <w:lsdException w:name="List Table 4 Accent 2" w:uiPriority="49"/>
-    <w:lsdException w:name="List Table 5 Dark Accent 2" w:uiPriority="50"/>
-    <w:lsdException w:name="List Table 6 Colorful Accent 2" w:uiPriority="51"/>
-    <w:lsdException w:name="List Table 7 Colorful Accent 2" w:uiPriority="52"/>
-    <w:lsdException w:name="List Table 1 Light Accent 3" w:uiPriority="46"/>
-    <w:lsdException w:name="List Table 2 Accent 3" w:uiPriority="47"/>
-    <w:lsdException w:name="List Table 3 Accent 3" w:uiPriority="48"/>
-    <w:lsdException w:name="List Table 4 Accent 3" w:uiPriority="49"/>
-    <w:lsdException w:name="List Table 5 Dark Accent 3" w:uiPriority="50"/>
-    <w:lsdException w:name="List Table 6 Colorful Accent 3" w:uiPriority="51"/>
-    <w:lsdException w:name="List Table 7 Colorful Accent 3" w:uiPriority="52"/>
-    <w:lsdException w:name="List Table 1 Light Accent 4" w:uiPriority="46"/>
-    <w:lsdException w:name="List Table 2 Accent 4" w:uiPriority="47"/>
-    <w:lsdException w:name="List Table 3 Accent 4" w:uiPriority="48"/>
-    <w:lsdException w:name="List Table 4 Accent 4" w:uiPriority="49"/>
-    <w:lsdException w:name="List Table 5 Dark Accent 4" w:uiPriority="50"/>
-    <w:lsdException w:name="List Table 6 Colorful Accent 4" w:uiPriority="51"/>
-    <w:lsdException w:name="List Table 7 Colorful Accent 4" w:uiPriority="52"/>
-    <w:lsdException w:name="List Table 1 Light Accent 5" w:uiPriority="46"/>
-    <w:lsdException w:name="List Table 2 Accent 5" w:uiPriority="47"/>
-    <w:lsdException w:name="List Table 3 Accent 5" w:uiPriority="48"/>
-    <w:lsdException w:name="List Table 4 Accent 5" w:uiPriority="49"/>
-    <w:lsdException w:name="List Table 5 Dark Accent 5" w:uiPriority="50"/>
-    <w:lsdException w:name="List Table 6 Colorful Accent 5" w:uiPriority="51"/>
-    <w:lsdException w:name="List Table 7 Colorful Accent 5" w:uiPriority="52"/>
-    <w:lsdException w:name="List Table 1 Light Accent 6" w:uiPriority="46"/>
-    <w:lsdException w:name="List Table 2 Accent 6" w:uiPriority="47"/>
-    <w:lsdException w:name="List Table 3 Accent 6" w:uiPriority="48"/>
-    <w:lsdException w:name="List Table 4 Accent 6" w:uiPriority="49"/>
-    <w:lsdException w:name="List Table 5 Dark Accent 6" w:uiPriority="50"/>
-    <w:lsdException w:name="List Table 6 Colorful Accent 6" w:uiPriority="51"/>
-    <w:lsdException w:name="List Table 7 Colorful Accent 6" w:uiPriority="52"/>
-    <w:lsdException w:name="Mention" w:semiHidden="1" w:unhideWhenUsed="1"/>
-    <w:lsdException w:name="Smart Hyperlink" w:semiHidden="1" w:unhideWhenUsed="1"/>
-    <w:lsdException w:name="Hashtag" w:semiHidden="1" w:unhideWhenUsed="1"/>
-    <w:lsdException w:name="Unresolved Mention" w:semiHidden="1" w:unhideWhenUsed="1"/>
+  <w:latentStyles w:defLockedState="0" w:defUIPriority="99" w:defSemiHidden="1" w:defUnhideWhenUsed="1" w:defQFormat="0" w:count="267">
+    <w:lsdException w:name="Normal" w:semiHidden="0" w:uiPriority="0" w:unhideWhenUsed="0" w:qFormat="1"/>
+    <w:lsdException w:name="heading 1" w:semiHidden="0" w:uiPriority="9" w:unhideWhenUsed="0" w:qFormat="1"/>
+    <w:lsdException w:name="heading 2" w:uiPriority="9" w:qFormat="1"/>
+    <w:lsdException w:name="heading 3" w:uiPriority="9" w:qFormat="1"/>
+    <w:lsdException w:name="heading 4" w:uiPriority="0" w:qFormat="1"/>
+    <w:lsdException w:name="heading 5" w:uiPriority="0" w:qFormat="1"/>
+    <w:lsdException w:name="heading 6" w:uiPriority="9" w:qFormat="1"/>
+    <w:lsdException w:name="heading 7" w:uiPriority="9" w:qFormat="1"/>
+    <w:lsdException w:name="heading 8" w:uiPriority="9" w:qFormat="1"/>
+    <w:lsdException w:name="heading 9" w:uiPriority="9" w:qFormat="1"/>
+    <w:lsdException w:name="toc 1" w:uiPriority="39"/>
+    <w:lsdException w:name="toc 2" w:uiPriority="39"/>
+    <w:lsdException w:name="toc 3" w:uiPriority="39"/>
+    <w:lsdException w:name="toc 4" w:uiPriority="39"/>
+    <w:lsdException w:name="toc 5" w:uiPriority="39"/>
+    <w:lsdException w:name="toc 6" w:uiPriority="39"/>
+    <w:lsdException w:name="toc 7" w:uiPriority="39"/>
+    <w:lsdException w:name="toc 8" w:uiPriority="39"/>
+    <w:lsdException w:name="toc 9" w:uiPriority="39"/>
+    <w:lsdException w:name="caption" w:uiPriority="35" w:qFormat="1"/>
+    <w:lsdException w:name="Title" w:semiHidden="0" w:uiPriority="10" w:unhideWhenUsed="0" w:qFormat="1"/>
+    <w:lsdException w:name="Default Paragraph Font" w:uiPriority="1"/>
+    <w:lsdException w:name="Subtitle" w:semiHidden="0" w:uiPriority="11" w:unhideWhenUsed="0" w:qFormat="1"/>
+    <w:lsdException w:name="Strong" w:semiHidden="0" w:uiPriority="22" w:unhideWhenUsed="0" w:qFormat="1"/>
+    <w:lsdException w:name="Emphasis" w:semiHidden="0" w:uiPriority="20" w:unhideWhenUsed="0" w:qFormat="1"/>
+    <w:lsdException w:name="Table Grid" w:uiPriority="59"/>
+    <w:lsdException w:name="Placeholder Text" w:unhideWhenUsed="0"/>
+    <w:lsdException w:name="No Spacing" w:semiHidden="0" w:uiPriority="1" w:unhideWhenUsed="0" w:qFormat="1"/>
+    <w:lsdException w:name="Light Shading" w:semiHidden="0" w:uiPriority="60" w:unhideWhenUsed="0"/>
+    <w:lsdException w:name="Light List" w:semiHidden="0" w:uiPriority="61" w:unhideWhenUsed="0"/>
+    <w:lsdException w:name="Light Grid" w:semiHidden="0" w:uiPriority="62" w:unhideWhenUsed="0"/>
+    <w:lsdException w:name="Medium Shading 1" w:semiHidden="0" w:uiPriority="63" w:unhideWhenUsed="0"/>
+    <w:lsdException w:name="Medium Shading 2" w:semiHidden="0" w:uiPriority="64" w:unhideWhenUsed="0"/>
+    <w:lsdException w:name="Medium List 1" w:semiHidden="0" w:uiPriority="65" w:unhideWhenUsed="0"/>
+    <w:lsdException w:name="Medium List 2" w:semiHidden="0" w:uiPriority="66" w:unhideWhenUsed="0"/>
+    <w:lsdException w:name="Medium Grid 1" w:semiHidden="0" w:uiPriority="67" w:unhideWhenUsed="0"/>
+    <w:lsdException w:name="Medium Grid 2" w:semiHidden="0" w:uiPriority="68" w:unhideWhenUsed="0"/>
+    <w:lsdException w:name="Medium Grid 3" w:semiHidden="0" w:uiPriority="69" w:unhideWhenUsed="0"/>
+    <w:lsdException w:name="Dark List" w:semiHidden="0" w:uiPriority="70" w:unhideWhenUsed="0"/>
+    <w:lsdException w:name="Colorful Shading" w:semiHidden="0" w:uiPriority="71" w:unhideWhenUsed="0"/>
+    <w:lsdException w:name="Colorful List" w:semiHidden="0" w:uiPriority="72" w:unhideWhenUsed="0"/>
+    <w:lsdException w:name="Colorful Grid" w:semiHidden="0" w:uiPriority="73" w:unhideWhenUsed="0"/>
+    <w:lsdException w:name="Light Shading Accent 1" w:semiHidden="0" w:uiPriority="60" w:unhideWhenUsed="0"/>
+    <w:lsdException w:name="Light List Accent 1" w:semiHidden="0" w:uiPriority="61" w:unhideWhenUsed="0"/>
+    <w:lsdException w:name="Light Grid Accent 1" w:semiHidden="0" w:uiPriority="62" w:unhideWhenUsed="0"/>
+    <w:lsdException w:name="Medium Shading 1 Accent 1" w:semiHidden="0" w:uiPriority="63" w:unhideWhenUsed="0"/>
+    <w:lsdException w:name="Medium Shading 2 Accent 1" w:semiHidden="0" w:uiPriority="64" w:unhideWhenUsed="0"/>
+    <w:lsdException w:name="Medium List 1 Accent 1" w:semiHidden="0" w:uiPriority="65" w:unhideWhenUsed="0"/>
+    <w:lsdException w:name="Revision" w:unhideWhenUsed="0"/>
+    <w:lsdException w:name="List Paragraph" w:semiHidden="0" w:uiPriority="34" w:unhideWhenUsed="0" w:qFormat="1"/>
+    <w:lsdException w:name="Quote" w:semiHidden="0" w:uiPriority="29" w:unhideWhenUsed="0" w:qFormat="1"/>
+    <w:lsdException w:name="Intense Quote" w:semiHidden="0" w:uiPriority="30" w:unhideWhenUsed="0" w:qFormat="1"/>
+    <w:lsdException w:name="Medium List 2 Accent 1" w:semiHidden="0" w:uiPriority="66" w:unhideWhenUsed="0"/>
+    <w:lsdException w:name="Medium Grid 1 Accent 1" w:semiHidden="0" w:uiPriority="67" w:unhideWhenUsed="0"/>
+    <w:lsdException w:name="Medium Grid 2 Accent 1" w:semiHidden="0" w:uiPriority="68" w:unhideWhenUsed="0"/>
+    <w:lsdException w:name="Medium Grid 3 Accent 1" w:semiHidden="0" w:uiPriority="69" w:unhideWhenUsed="0"/>
+    <w:lsdException w:name="Dark List Accent 1" w:semiHidden="0" w:uiPriority="70" w:unhideWhenUsed="0"/>
+    <w:lsdException w:name="Colorful Shading Accent 1" w:semiHidden="0" w:uiPriority="71" w:unhideWhenUsed="0"/>
+    <w:lsdException w:name="Colorful List Accent 1" w:semiHidden="0" w:uiPriority="72" w:unhideWhenUsed="0"/>
+    <w:lsdException w:name="Colorful Grid Accent 1" w:semiHidden="0" w:uiPriority="73" w:unhideWhenUsed="0"/>
+    <w:lsdException w:name="Light Shading Accent 2" w:semiHidden="0" w:uiPriority="60" w:unhideWhenUsed="0"/>
+    <w:lsdException w:name="Light List Accent 2" w:semiHidden="0" w:uiPriority="61" w:unhideWhenUsed="0"/>
+    <w:lsdException w:name="Light Grid Accent 2" w:semiHidden="0" w:uiPriority="62" w:unhideWhenUsed="0"/>
+    <w:lsdException w:name="Medium Shading 1 Accent 2" w:semiHidden="0" w:uiPriority="63" w:unhideWhenUsed="0"/>
+    <w:lsdException w:name="Medium Shading 2 Accent 2" w:semiHidden="0" w:uiPriority="64" w:unhideWhenUsed="0"/>
+    <w:lsdException w:name="Medium List 1 Accent 2" w:semiHidden="0" w:uiPriority="65" w:unhideWhenUsed="0"/>
+    <w:lsdException w:name="Medium List 2 Accent 2" w:semiHidden="0" w:uiPriority="66" w:unhideWhenUsed="0"/>
+    <w:lsdException w:name="Medium Grid 1 Accent 2" w:semiHidden="0" w:uiPriority="67" w:unhideWhenUsed="0"/>
+    <w:lsdException w:name="Medium Grid 2 Accent 2" w:semiHidden="0" w:uiPriority="68" w:unhideWhenUsed="0"/>
+    <w:lsdException w:name="Medium Grid 3 Accent 2" w:semiHidden="0" w:uiPriority="69" w:unhideWhenUsed="0"/>
+    <w:lsdException w:name="Dark List Accent 2" w:semiHidden="0" w:uiPriority="70" w:unhideWhenUsed="0"/>
+    <w:lsdException w:name="Colorful Shading Accent 2" w:semiHidden="0" w:uiPriority="71" w:unhideWhenUsed="0"/>
+    <w:lsdException w:name="Colorful List Accent 2" w:semiHidden="0" w:uiPriority="72" w:unhideWhenUsed="0"/>
+    <w:lsdException w:name="Colorful Grid Accent 2" w:semiHidden="0" w:uiPriority="73" w:unhideWhenUsed="0"/>
+    <w:lsdException w:name="Light Shading Accent 3" w:semiHidden="0" w:uiPriority="60" w:unhideWhenUsed="0"/>
+    <w:lsdException w:name="Light List Accent 3" w:semiHidden="0" w:uiPriority="61" w:unhideWhenUsed="0"/>
+    <w:lsdException w:name="Light Grid Accent 3" w:semiHidden="0" w:uiPriority="62" w:unhideWhenUsed="0"/>
+    <w:lsdException w:name="Medium Shading 1 Accent 3" w:semiHidden="0" w:uiPriority="63" w:unhideWhenUsed="0"/>
+    <w:lsdException w:name="Medium Shading 2 Accent 3" w:semiHidden="0" w:uiPriority="64" w:unhideWhenUsed="0"/>
+    <w:lsdException w:name="Medium List 1 Accent 3" w:semiHidden="0" w:uiPriority="65" w:unhideWhenUsed="0"/>
+    <w:lsdException w:name="Medium List 2 Accent 3" w:semiHidden="0" w:uiPriority="66" w:unhideWhenUsed="0"/>
+    <w:lsdException w:name="Medium Grid 1 Accent 3" w:semiHidden="0" w:uiPriority="67" w:unhideWhenUsed="0"/>
+    <w:lsdException w:name="Medium Grid 2 Accent 3" w:semiHidden="0" w:uiPriority="68" w:unhideWhenUsed="0"/>
+    <w:lsdException w:name="Medium Grid 3 Accent 3" w:semiHidden="0" w:uiPriority="69" w:unhideWhenUsed="0"/>
+    <w:lsdException w:name="Dark List Accent 3" w:semiHidden="0" w:uiPriority="70" w:unhideWhenUsed="0"/>
+    <w:lsdException w:name="Colorful Shading Accent 3" w:semiHidden="0" w:uiPriority="71" w:unhideWhenUsed="0"/>
+    <w:lsdException w:name="Colorful List Accent 3" w:semiHidden="0" w:uiPriority="72" w:unhideWhenUsed="0"/>
+    <w:lsdException w:name="Colorful Grid Accent 3" w:semiHidden="0" w:uiPriority="73" w:unhideWhenUsed="0"/>
+    <w:lsdException w:name="Light Shading Accent 4" w:semiHidden="0" w:uiPriority="60" w:unhideWhenUsed="0"/>
+    <w:lsdException w:name="Light List Accent 4" w:semiHidden="0" w:uiPriority="61" w:unhideWhenUsed="0"/>
+    <w:lsdException w:name="Light Grid Accent 4" w:semiHidden="0" w:uiPriority="62" w:unhideWhenUsed="0"/>
+    <w:lsdException w:name="Medium Shading 1 Accent 4" w:semiHidden="0" w:uiPriority="63" w:unhideWhenUsed="0"/>
+    <w:lsdException w:name="Medium Shading 2 Accent 4" w:semiHidden="0" w:uiPriority="64" w:unhideWhenUsed="0"/>
+    <w:lsdException w:name="Medium List 1 Accent 4" w:semiHidden="0" w:uiPriority="65" w:unhideWhenUsed="0"/>
+    <w:lsdException w:name="Medium List 2 Accent 4" w:semiHidden="0" w:uiPriority="66" w:unhideWhenUsed="0"/>
+    <w:lsdException w:name="Medium Grid 1 Accent 4" w:semiHidden="0" w:uiPriority="67" w:unhideWhenUsed="0"/>
+    <w:lsdException w:name="Medium Grid 2 Accent 4" w:semiHidden="0" w:uiPriority="68" w:unhideWhenUsed="0"/>
+    <w:lsdException w:name="Medium Grid 3 Accent 4" w:semiHidden="0" w:uiPriority="69" w:unhideWhenUsed="0"/>
+    <w:lsdException w:name="Dark List Accent 4" w:semiHidden="0" w:uiPriority="70" w:unhideWhenUsed="0"/>
+    <w:lsdException w:name="Colorful Shading Accent 4" w:semiHidden="0" w:uiPriority="71" w:unhideWhenUsed="0"/>
+    <w:lsdException w:name="Colorful List Accent 4" w:semiHidden="0" w:uiPriority="72" w:unhideWhenUsed="0"/>
+    <w:lsdException w:name="Colorful Grid Accent 4" w:semiHidden="0" w:uiPriority="73" w:unhideWhenUsed="0"/>
+    <w:lsdException w:name="Light Shading Accent 5" w:semiHidden="0" w:uiPriority="60" w:unhideWhenUsed="0"/>
+    <w:lsdException w:name="Light List Accent 5" w:semiHidden="0" w:uiPriority="61" w:unhideWhenUsed="0"/>
+    <w:lsdException w:name="Light Grid Accent 5" w:semiHidden="0" w:uiPriority="62" w:unhideWhenUsed="0"/>
+    <w:lsdException w:name="Medium Shading 1 Accent 5" w:semiHidden="0" w:uiPriority="63" w:unhideWhenUsed="0"/>
+    <w:lsdException w:name="Medium Shading 2 Accent 5" w:semiHidden="0" w:uiPriority="64" w:unhideWhenUsed="0"/>
+    <w:lsdException w:name="Medium List 1 Accent 5" w:semiHidden="0" w:uiPriority="65" w:unhideWhenUsed="0"/>
+    <w:lsdException w:name="Medium List 2 Accent 5" w:semiHidden="0" w:uiPriority="66" w:unhideWhenUsed="0"/>
+    <w:lsdException w:name="Medium Grid 1 Accent 5" w:semiHidden="0" w:uiPriority="67" w:unhideWhenUsed="0"/>
+    <w:lsdException w:name="Medium Grid 2 Accent 5" w:semiHidden="0" w:uiPriority="68" w:unhideWhenUsed="0"/>
+    <w:lsdException w:name="Medium Grid 3 Accent 5" w:semiHidden="0" w:uiPriority="69" w:unhideWhenUsed="0"/>
+    <w:lsdException w:name="Dark List Accent 5" w:semiHidden="0" w:uiPriority="70" w:unhideWhenUsed="0"/>
+    <w:lsdException w:name="Colorful Shading Accent 5" w:semiHidden="0" w:uiPriority="71" w:unhideWhenUsed="0"/>
+    <w:lsdException w:name="Colorful List Accent 5" w:semiHidden="0" w:uiPriority="72" w:unhideWhenUsed="0"/>
+    <w:lsdException w:name="Colorful Grid Accent 5" w:semiHidden="0" w:uiPriority="73" w:unhideWhenUsed="0"/>
+    <w:lsdException w:name="Light Shading Accent 6" w:semiHidden="0" w:uiPriority="60" w:unhideWhenUsed="0"/>
+    <w:lsdException w:name="Light List Accent 6" w:semiHidden="0" w:uiPriority="61" w:unhideWhenUsed="0"/>
+    <w:lsdException w:name="Light Grid Accent 6" w:semiHidden="0" w:uiPriority="62" w:unhideWhenUsed="0"/>
+    <w:lsdException w:name="Medium Shading 1 Accent 6" w:semiHidden="0" w:uiPriority="63" w:unhideWhenUsed="0"/>
+    <w:lsdException w:name="Medium Shading 2 Accent 6" w:semiHidden="0" w:uiPriority="64" w:unhideWhenUsed="0"/>
+    <w:lsdException w:name="Medium List 1 Accent 6" w:semiHidden="0" w:uiPriority="65" w:unhideWhenUsed="0"/>
+    <w:lsdException w:name="Medium List 2 Accent 6" w:semiHidden="0" w:uiPriority="66" w:unhideWhenUsed="0"/>
+    <w:lsdException w:name="Medium Grid 1 Accent 6" w:semiHidden="0" w:uiPriority="67" w:unhideWhenUsed="0"/>
+    <w:lsdException w:name="Medium Grid 2 Accent 6" w:semiHidden="0" w:uiPriority="68" w:unhideWhenUsed="0"/>
+    <w:lsdException w:name="Medium Grid 3 Accent 6" w:semiHidden="0" w:uiPriority="69" w:unhideWhenUsed="0"/>
+    <w:lsdException w:name="Dark List Accent 6" w:semiHidden="0" w:uiPriority="70" w:unhideWhenUsed="0"/>
+    <w:lsdException w:name="Colorful Shading Accent 6" w:semiHidden="0" w:uiPriority="71" w:unhideWhenUsed="0"/>
+    <w:lsdException w:name="Colorful List Accent 6" w:semiHidden="0" w:uiPriority="72" w:unhideWhenUsed="0"/>
+    <w:lsdException w:name="Colorful Grid Accent 6" w:semiHidden="0" w:uiPriority="73" w:unhideWhenUsed="0"/>
+    <w:lsdException w:name="Subtle Emphasis" w:semiHidden="0" w:uiPriority="19" w:unhideWhenUsed="0" w:qFormat="1"/>
+    <w:lsdException w:name="Intense Emphasis" w:semiHidden="0" w:uiPriority="21" w:unhideWhenUsed="0" w:qFormat="1"/>
+    <w:lsdException w:name="Subtle Reference" w:semiHidden="0" w:uiPriority="31" w:unhideWhenUsed="0" w:qFormat="1"/>
+    <w:lsdException w:name="Intense Reference" w:semiHidden="0" w:uiPriority="32" w:unhideWhenUsed="0" w:qFormat="1"/>
+    <w:lsdException w:name="Book Title" w:semiHidden="0" w:uiPriority="33" w:unhideWhenUsed="0" w:qFormat="1"/>
+    <w:lsdException w:name="Bibliography" w:uiPriority="37"/>
+    <w:lsdException w:name="TOC Heading" w:uiPriority="39" w:qFormat="1"/>
   </w:latentStyles>
   <w:style w:type="paragraph" w:default="1" w:styleId="a">
     <w:name w:val="Normal"/>
@@ -12489,7 +12565,7 @@
     <w:name w:val="heading 1"/>
     <w:basedOn w:val="a"/>
     <w:next w:val="a"/>
-    <w:link w:val="10"/>
+    <w:link w:val="1Char"/>
     <w:uiPriority w:val="9"/>
     <w:qFormat/>
     <w:rsid w:val="00160727"/>
@@ -12511,7 +12587,7 @@
     <w:name w:val="heading 2"/>
     <w:basedOn w:val="a"/>
     <w:next w:val="a"/>
-    <w:link w:val="20"/>
+    <w:link w:val="2Char"/>
     <w:uiPriority w:val="9"/>
     <w:unhideWhenUsed/>
     <w:qFormat/>
@@ -12534,7 +12610,7 @@
     <w:name w:val="heading 4"/>
     <w:basedOn w:val="a"/>
     <w:next w:val="a0"/>
-    <w:link w:val="40"/>
+    <w:link w:val="4Char"/>
     <w:qFormat/>
     <w:rsid w:val="00160727"/>
     <w:pPr>
@@ -12555,7 +12631,7 @@
     <w:name w:val="heading 5"/>
     <w:basedOn w:val="a"/>
     <w:next w:val="a0"/>
-    <w:link w:val="50"/>
+    <w:link w:val="5Char"/>
     <w:qFormat/>
     <w:rsid w:val="00160727"/>
     <w:pPr>
@@ -12601,7 +12677,7 @@
   <w:style w:type="paragraph" w:styleId="a4">
     <w:name w:val="header"/>
     <w:basedOn w:val="a"/>
-    <w:link w:val="a5"/>
+    <w:link w:val="Char"/>
     <w:uiPriority w:val="99"/>
     <w:unhideWhenUsed/>
     <w:rsid w:val="00160727"/>
@@ -12621,8 +12697,8 @@
       <w:szCs w:val="18"/>
     </w:rPr>
   </w:style>
-  <w:style w:type="character" w:customStyle="1" w:styleId="a5">
-    <w:name w:val="页眉 字符"/>
+  <w:style w:type="character" w:customStyle="1" w:styleId="Char">
+    <w:name w:val="页眉 Char"/>
     <w:basedOn w:val="a1"/>
     <w:link w:val="a4"/>
     <w:uiPriority w:val="99"/>
@@ -12632,10 +12708,10 @@
       <w:szCs w:val="18"/>
     </w:rPr>
   </w:style>
-  <w:style w:type="paragraph" w:styleId="a6">
+  <w:style w:type="paragraph" w:styleId="a5">
     <w:name w:val="footer"/>
     <w:basedOn w:val="a"/>
-    <w:link w:val="a7"/>
+    <w:link w:val="Char0"/>
     <w:uiPriority w:val="99"/>
     <w:unhideWhenUsed/>
     <w:rsid w:val="00160727"/>
@@ -12652,10 +12728,10 @@
       <w:szCs w:val="18"/>
     </w:rPr>
   </w:style>
-  <w:style w:type="character" w:customStyle="1" w:styleId="a7">
-    <w:name w:val="页脚 字符"/>
+  <w:style w:type="character" w:customStyle="1" w:styleId="Char0">
+    <w:name w:val="页脚 Char"/>
     <w:basedOn w:val="a1"/>
-    <w:link w:val="a6"/>
+    <w:link w:val="a5"/>
     <w:uiPriority w:val="99"/>
     <w:rsid w:val="00160727"/>
     <w:rPr>
@@ -12663,8 +12739,8 @@
       <w:szCs w:val="18"/>
     </w:rPr>
   </w:style>
-  <w:style w:type="character" w:customStyle="1" w:styleId="40">
-    <w:name w:val="标题 4 字符"/>
+  <w:style w:type="character" w:customStyle="1" w:styleId="4Char">
+    <w:name w:val="标题 4 Char"/>
     <w:basedOn w:val="a1"/>
     <w:link w:val="4"/>
     <w:rsid w:val="00160727"/>
@@ -12675,8 +12751,8 @@
       <w:szCs w:val="28"/>
     </w:rPr>
   </w:style>
-  <w:style w:type="character" w:customStyle="1" w:styleId="50">
-    <w:name w:val="标题 5 字符"/>
+  <w:style w:type="character" w:customStyle="1" w:styleId="5Char">
+    <w:name w:val="标题 5 Char"/>
     <w:basedOn w:val="a1"/>
     <w:link w:val="5"/>
     <w:rsid w:val="00160727"/>
@@ -12689,7 +12765,7 @@
   <w:style w:type="paragraph" w:styleId="a0">
     <w:name w:val="Normal Indent"/>
     <w:basedOn w:val="a"/>
-    <w:link w:val="a8"/>
+    <w:link w:val="Char1"/>
     <w:uiPriority w:val="99"/>
     <w:rsid w:val="00160727"/>
     <w:pPr>
@@ -12701,8 +12777,8 @@
       <w:kern w:val="0"/>
     </w:rPr>
   </w:style>
-  <w:style w:type="character" w:customStyle="1" w:styleId="a8">
-    <w:name w:val="正文缩进 字符"/>
+  <w:style w:type="character" w:customStyle="1" w:styleId="Char1">
+    <w:name w:val="正文缩进 Char"/>
     <w:link w:val="a0"/>
     <w:uiPriority w:val="99"/>
     <w:locked/>
@@ -12714,8 +12790,8 @@
       <w:szCs w:val="24"/>
     </w:rPr>
   </w:style>
-  <w:style w:type="character" w:customStyle="1" w:styleId="10">
-    <w:name w:val="标题 1 字符"/>
+  <w:style w:type="character" w:customStyle="1" w:styleId="1Char">
+    <w:name w:val="标题 1 Char"/>
     <w:basedOn w:val="a1"/>
     <w:link w:val="1"/>
     <w:uiPriority w:val="9"/>
@@ -12729,8 +12805,8 @@
       <w:szCs w:val="44"/>
     </w:rPr>
   </w:style>
-  <w:style w:type="character" w:customStyle="1" w:styleId="20">
-    <w:name w:val="标题 2 字符"/>
+  <w:style w:type="character" w:customStyle="1" w:styleId="2Char">
+    <w:name w:val="标题 2 Char"/>
     <w:basedOn w:val="a1"/>
     <w:link w:val="2"/>
     <w:uiPriority w:val="9"/>
@@ -12743,7 +12819,7 @@
       <w:szCs w:val="32"/>
     </w:rPr>
   </w:style>
-  <w:style w:type="character" w:styleId="a9">
+  <w:style w:type="character" w:styleId="a6">
     <w:name w:val="Hyperlink"/>
     <w:basedOn w:val="a1"/>
     <w:uiPriority w:val="99"/>
@@ -12757,7 +12833,7 @@
   <w:style w:type="paragraph" w:styleId="HTML">
     <w:name w:val="HTML Preformatted"/>
     <w:basedOn w:val="a"/>
-    <w:link w:val="HTML0"/>
+    <w:link w:val="HTMLChar"/>
     <w:uiPriority w:val="99"/>
     <w:semiHidden/>
     <w:unhideWhenUsed/>
@@ -12790,8 +12866,8 @@
       <w:sz w:val="24"/>
     </w:rPr>
   </w:style>
-  <w:style w:type="character" w:customStyle="1" w:styleId="HTML0">
-    <w:name w:val="HTML 预设格式 字符"/>
+  <w:style w:type="character" w:customStyle="1" w:styleId="HTMLChar">
+    <w:name w:val="HTML 预设格式 Char"/>
     <w:basedOn w:val="a1"/>
     <w:link w:val="HTML"/>
     <w:uiPriority w:val="99"/>
@@ -12804,7 +12880,508 @@
       <w:szCs w:val="24"/>
     </w:rPr>
   </w:style>
-  <w:style w:type="character" w:styleId="HTML1">
+  <w:style w:type="character" w:styleId="HTML0">
+    <w:name w:val="HTML Code"/>
+    <w:basedOn w:val="a1"/>
+    <w:uiPriority w:val="99"/>
+    <w:semiHidden/>
+    <w:unhideWhenUsed/>
+    <w:rsid w:val="00615F12"/>
+    <w:rPr>
+      <w:rFonts w:ascii="宋体" w:eastAsia="宋体" w:hAnsi="宋体" w:cs="宋体"/>
+      <w:sz w:val="24"/>
+      <w:szCs w:val="24"/>
+    </w:rPr>
+  </w:style>
+</w:styles>
+</file>
+
+<file path=word/stylesWithEffects.xml><?xml version="1.0" encoding="utf-8"?>
+<w:styles xmlns:wpc="http://schemas.microsoft.com/office/word/2010/wordprocessingCanvas" xmlns:mc="http://schemas.openxmlformats.org/markup-compatibility/2006" xmlns:o="urn:schemas-microsoft-com:office:office" xmlns:r="http://schemas.openxmlformats.org/officeDocument/2006/relationships" xmlns:m="http://schemas.openxmlformats.org/officeDocument/2006/math" xmlns:v="urn:schemas-microsoft-com:vml" xmlns:wp14="http://schemas.microsoft.com/office/word/2010/wordprocessingDrawing" xmlns:wp="http://schemas.openxmlformats.org/drawingml/2006/wordprocessingDrawing" xmlns:w10="urn:schemas-microsoft-com:office:word" xmlns:w="http://schemas.openxmlformats.org/wordprocessingml/2006/main" xmlns:w14="http://schemas.microsoft.com/office/word/2010/wordml" xmlns:wpg="http://schemas.microsoft.com/office/word/2010/wordprocessingGroup" xmlns:wpi="http://schemas.microsoft.com/office/word/2010/wordprocessingInk" xmlns:wne="http://schemas.microsoft.com/office/word/2006/wordml" xmlns:wps="http://schemas.microsoft.com/office/word/2010/wordprocessingShape" mc:Ignorable="w14 wp14">
+  <w:docDefaults>
+    <w:rPrDefault>
+      <w:rPr>
+        <w:rFonts w:asciiTheme="minorHAnsi" w:eastAsiaTheme="minorEastAsia" w:hAnsiTheme="minorHAnsi" w:cstheme="minorBidi"/>
+        <w:kern w:val="2"/>
+        <w:sz w:val="21"/>
+        <w:szCs w:val="22"/>
+        <w:lang w:val="en-US" w:eastAsia="zh-CN" w:bidi="ar-SA"/>
+      </w:rPr>
+    </w:rPrDefault>
+    <w:pPrDefault/>
+  </w:docDefaults>
+  <w:latentStyles w:defLockedState="0" w:defUIPriority="99" w:defSemiHidden="1" w:defUnhideWhenUsed="1" w:defQFormat="0" w:count="267">
+    <w:lsdException w:name="Normal" w:semiHidden="0" w:uiPriority="0" w:unhideWhenUsed="0" w:qFormat="1"/>
+    <w:lsdException w:name="heading 1" w:semiHidden="0" w:uiPriority="9" w:unhideWhenUsed="0" w:qFormat="1"/>
+    <w:lsdException w:name="heading 2" w:uiPriority="9" w:qFormat="1"/>
+    <w:lsdException w:name="heading 3" w:uiPriority="9" w:qFormat="1"/>
+    <w:lsdException w:name="heading 4" w:uiPriority="0" w:qFormat="1"/>
+    <w:lsdException w:name="heading 5" w:uiPriority="0" w:qFormat="1"/>
+    <w:lsdException w:name="heading 6" w:uiPriority="9" w:qFormat="1"/>
+    <w:lsdException w:name="heading 7" w:uiPriority="9" w:qFormat="1"/>
+    <w:lsdException w:name="heading 8" w:uiPriority="9" w:qFormat="1"/>
+    <w:lsdException w:name="heading 9" w:uiPriority="9" w:qFormat="1"/>
+    <w:lsdException w:name="toc 1" w:uiPriority="39"/>
+    <w:lsdException w:name="toc 2" w:uiPriority="39"/>
+    <w:lsdException w:name="toc 3" w:uiPriority="39"/>
+    <w:lsdException w:name="toc 4" w:uiPriority="39"/>
+    <w:lsdException w:name="toc 5" w:uiPriority="39"/>
+    <w:lsdException w:name="toc 6" w:uiPriority="39"/>
+    <w:lsdException w:name="toc 7" w:uiPriority="39"/>
+    <w:lsdException w:name="toc 8" w:uiPriority="39"/>
+    <w:lsdException w:name="toc 9" w:uiPriority="39"/>
+    <w:lsdException w:name="caption" w:uiPriority="35" w:qFormat="1"/>
+    <w:lsdException w:name="Title" w:semiHidden="0" w:uiPriority="10" w:unhideWhenUsed="0" w:qFormat="1"/>
+    <w:lsdException w:name="Default Paragraph Font" w:uiPriority="1"/>
+    <w:lsdException w:name="Subtitle" w:semiHidden="0" w:uiPriority="11" w:unhideWhenUsed="0" w:qFormat="1"/>
+    <w:lsdException w:name="Strong" w:semiHidden="0" w:uiPriority="22" w:unhideWhenUsed="0" w:qFormat="1"/>
+    <w:lsdException w:name="Emphasis" w:semiHidden="0" w:uiPriority="20" w:unhideWhenUsed="0" w:qFormat="1"/>
+    <w:lsdException w:name="Table Grid" w:uiPriority="59"/>
+    <w:lsdException w:name="Placeholder Text" w:unhideWhenUsed="0"/>
+    <w:lsdException w:name="No Spacing" w:semiHidden="0" w:uiPriority="1" w:unhideWhenUsed="0" w:qFormat="1"/>
+    <w:lsdException w:name="Light Shading" w:semiHidden="0" w:uiPriority="60" w:unhideWhenUsed="0"/>
+    <w:lsdException w:name="Light List" w:semiHidden="0" w:uiPriority="61" w:unhideWhenUsed="0"/>
+    <w:lsdException w:name="Light Grid" w:semiHidden="0" w:uiPriority="62" w:unhideWhenUsed="0"/>
+    <w:lsdException w:name="Medium Shading 1" w:semiHidden="0" w:uiPriority="63" w:unhideWhenUsed="0"/>
+    <w:lsdException w:name="Medium Shading 2" w:semiHidden="0" w:uiPriority="64" w:unhideWhenUsed="0"/>
+    <w:lsdException w:name="Medium List 1" w:semiHidden="0" w:uiPriority="65" w:unhideWhenUsed="0"/>
+    <w:lsdException w:name="Medium List 2" w:semiHidden="0" w:uiPriority="66" w:unhideWhenUsed="0"/>
+    <w:lsdException w:name="Medium Grid 1" w:semiHidden="0" w:uiPriority="67" w:unhideWhenUsed="0"/>
+    <w:lsdException w:name="Medium Grid 2" w:semiHidden="0" w:uiPriority="68" w:unhideWhenUsed="0"/>
+    <w:lsdException w:name="Medium Grid 3" w:semiHidden="0" w:uiPriority="69" w:unhideWhenUsed="0"/>
+    <w:lsdException w:name="Dark List" w:semiHidden="0" w:uiPriority="70" w:unhideWhenUsed="0"/>
+    <w:lsdException w:name="Colorful Shading" w:semiHidden="0" w:uiPriority="71" w:unhideWhenUsed="0"/>
+    <w:lsdException w:name="Colorful List" w:semiHidden="0" w:uiPriority="72" w:unhideWhenUsed="0"/>
+    <w:lsdException w:name="Colorful Grid" w:semiHidden="0" w:uiPriority="73" w:unhideWhenUsed="0"/>
+    <w:lsdException w:name="Light Shading Accent 1" w:semiHidden="0" w:uiPriority="60" w:unhideWhenUsed="0"/>
+    <w:lsdException w:name="Light List Accent 1" w:semiHidden="0" w:uiPriority="61" w:unhideWhenUsed="0"/>
+    <w:lsdException w:name="Light Grid Accent 1" w:semiHidden="0" w:uiPriority="62" w:unhideWhenUsed="0"/>
+    <w:lsdException w:name="Medium Shading 1 Accent 1" w:semiHidden="0" w:uiPriority="63" w:unhideWhenUsed="0"/>
+    <w:lsdException w:name="Medium Shading 2 Accent 1" w:semiHidden="0" w:uiPriority="64" w:unhideWhenUsed="0"/>
+    <w:lsdException w:name="Medium List 1 Accent 1" w:semiHidden="0" w:uiPriority="65" w:unhideWhenUsed="0"/>
+    <w:lsdException w:name="Revision" w:unhideWhenUsed="0"/>
+    <w:lsdException w:name="List Paragraph" w:semiHidden="0" w:uiPriority="34" w:unhideWhenUsed="0" w:qFormat="1"/>
+    <w:lsdException w:name="Quote" w:semiHidden="0" w:uiPriority="29" w:unhideWhenUsed="0" w:qFormat="1"/>
+    <w:lsdException w:name="Intense Quote" w:semiHidden="0" w:uiPriority="30" w:unhideWhenUsed="0" w:qFormat="1"/>
+    <w:lsdException w:name="Medium List 2 Accent 1" w:semiHidden="0" w:uiPriority="66" w:unhideWhenUsed="0"/>
+    <w:lsdException w:name="Medium Grid 1 Accent 1" w:semiHidden="0" w:uiPriority="67" w:unhideWhenUsed="0"/>
+    <w:lsdException w:name="Medium Grid 2 Accent 1" w:semiHidden="0" w:uiPriority="68" w:unhideWhenUsed="0"/>
+    <w:lsdException w:name="Medium Grid 3 Accent 1" w:semiHidden="0" w:uiPriority="69" w:unhideWhenUsed="0"/>
+    <w:lsdException w:name="Dark List Accent 1" w:semiHidden="0" w:uiPriority="70" w:unhideWhenUsed="0"/>
+    <w:lsdException w:name="Colorful Shading Accent 1" w:semiHidden="0" w:uiPriority="71" w:unhideWhenUsed="0"/>
+    <w:lsdException w:name="Colorful List Accent 1" w:semiHidden="0" w:uiPriority="72" w:unhideWhenUsed="0"/>
+    <w:lsdException w:name="Colorful Grid Accent 1" w:semiHidden="0" w:uiPriority="73" w:unhideWhenUsed="0"/>
+    <w:lsdException w:name="Light Shading Accent 2" w:semiHidden="0" w:uiPriority="60" w:unhideWhenUsed="0"/>
+    <w:lsdException w:name="Light List Accent 2" w:semiHidden="0" w:uiPriority="61" w:unhideWhenUsed="0"/>
+    <w:lsdException w:name="Light Grid Accent 2" w:semiHidden="0" w:uiPriority="62" w:unhideWhenUsed="0"/>
+    <w:lsdException w:name="Medium Shading 1 Accent 2" w:semiHidden="0" w:uiPriority="63" w:unhideWhenUsed="0"/>
+    <w:lsdException w:name="Medium Shading 2 Accent 2" w:semiHidden="0" w:uiPriority="64" w:unhideWhenUsed="0"/>
+    <w:lsdException w:name="Medium List 1 Accent 2" w:semiHidden="0" w:uiPriority="65" w:unhideWhenUsed="0"/>
+    <w:lsdException w:name="Medium List 2 Accent 2" w:semiHidden="0" w:uiPriority="66" w:unhideWhenUsed="0"/>
+    <w:lsdException w:name="Medium Grid 1 Accent 2" w:semiHidden="0" w:uiPriority="67" w:unhideWhenUsed="0"/>
+    <w:lsdException w:name="Medium Grid 2 Accent 2" w:semiHidden="0" w:uiPriority="68" w:unhideWhenUsed="0"/>
+    <w:lsdException w:name="Medium Grid 3 Accent 2" w:semiHidden="0" w:uiPriority="69" w:unhideWhenUsed="0"/>
+    <w:lsdException w:name="Dark List Accent 2" w:semiHidden="0" w:uiPriority="70" w:unhideWhenUsed="0"/>
+    <w:lsdException w:name="Colorful Shading Accent 2" w:semiHidden="0" w:uiPriority="71" w:unhideWhenUsed="0"/>
+    <w:lsdException w:name="Colorful List Accent 2" w:semiHidden="0" w:uiPriority="72" w:unhideWhenUsed="0"/>
+    <w:lsdException w:name="Colorful Grid Accent 2" w:semiHidden="0" w:uiPriority="73" w:unhideWhenUsed="0"/>
+    <w:lsdException w:name="Light Shading Accent 3" w:semiHidden="0" w:uiPriority="60" w:unhideWhenUsed="0"/>
+    <w:lsdException w:name="Light List Accent 3" w:semiHidden="0" w:uiPriority="61" w:unhideWhenUsed="0"/>
+    <w:lsdException w:name="Light Grid Accent 3" w:semiHidden="0" w:uiPriority="62" w:unhideWhenUsed="0"/>
+    <w:lsdException w:name="Medium Shading 1 Accent 3" w:semiHidden="0" w:uiPriority="63" w:unhideWhenUsed="0"/>
+    <w:lsdException w:name="Medium Shading 2 Accent 3" w:semiHidden="0" w:uiPriority="64" w:unhideWhenUsed="0"/>
+    <w:lsdException w:name="Medium List 1 Accent 3" w:semiHidden="0" w:uiPriority="65" w:unhideWhenUsed="0"/>
+    <w:lsdException w:name="Medium List 2 Accent 3" w:semiHidden="0" w:uiPriority="66" w:unhideWhenUsed="0"/>
+    <w:lsdException w:name="Medium Grid 1 Accent 3" w:semiHidden="0" w:uiPriority="67" w:unhideWhenUsed="0"/>
+    <w:lsdException w:name="Medium Grid 2 Accent 3" w:semiHidden="0" w:uiPriority="68" w:unhideWhenUsed="0"/>
+    <w:lsdException w:name="Medium Grid 3 Accent 3" w:semiHidden="0" w:uiPriority="69" w:unhideWhenUsed="0"/>
+    <w:lsdException w:name="Dark List Accent 3" w:semiHidden="0" w:uiPriority="70" w:unhideWhenUsed="0"/>
+    <w:lsdException w:name="Colorful Shading Accent 3" w:semiHidden="0" w:uiPriority="71" w:unhideWhenUsed="0"/>
+    <w:lsdException w:name="Colorful List Accent 3" w:semiHidden="0" w:uiPriority="72" w:unhideWhenUsed="0"/>
+    <w:lsdException w:name="Colorful Grid Accent 3" w:semiHidden="0" w:uiPriority="73" w:unhideWhenUsed="0"/>
+    <w:lsdException w:name="Light Shading Accent 4" w:semiHidden="0" w:uiPriority="60" w:unhideWhenUsed="0"/>
+    <w:lsdException w:name="Light List Accent 4" w:semiHidden="0" w:uiPriority="61" w:unhideWhenUsed="0"/>
+    <w:lsdException w:name="Light Grid Accent 4" w:semiHidden="0" w:uiPriority="62" w:unhideWhenUsed="0"/>
+    <w:lsdException w:name="Medium Shading 1 Accent 4" w:semiHidden="0" w:uiPriority="63" w:unhideWhenUsed="0"/>
+    <w:lsdException w:name="Medium Shading 2 Accent 4" w:semiHidden="0" w:uiPriority="64" w:unhideWhenUsed="0"/>
+    <w:lsdException w:name="Medium List 1 Accent 4" w:semiHidden="0" w:uiPriority="65" w:unhideWhenUsed="0"/>
+    <w:lsdException w:name="Medium List 2 Accent 4" w:semiHidden="0" w:uiPriority="66" w:unhideWhenUsed="0"/>
+    <w:lsdException w:name="Medium Grid 1 Accent 4" w:semiHidden="0" w:uiPriority="67" w:unhideWhenUsed="0"/>
+    <w:lsdException w:name="Medium Grid 2 Accent 4" w:semiHidden="0" w:uiPriority="68" w:unhideWhenUsed="0"/>
+    <w:lsdException w:name="Medium Grid 3 Accent 4" w:semiHidden="0" w:uiPriority="69" w:unhideWhenUsed="0"/>
+    <w:lsdException w:name="Dark List Accent 4" w:semiHidden="0" w:uiPriority="70" w:unhideWhenUsed="0"/>
+    <w:lsdException w:name="Colorful Shading Accent 4" w:semiHidden="0" w:uiPriority="71" w:unhideWhenUsed="0"/>
+    <w:lsdException w:name="Colorful List Accent 4" w:semiHidden="0" w:uiPriority="72" w:unhideWhenUsed="0"/>
+    <w:lsdException w:name="Colorful Grid Accent 4" w:semiHidden="0" w:uiPriority="73" w:unhideWhenUsed="0"/>
+    <w:lsdException w:name="Light Shading Accent 5" w:semiHidden="0" w:uiPriority="60" w:unhideWhenUsed="0"/>
+    <w:lsdException w:name="Light List Accent 5" w:semiHidden="0" w:uiPriority="61" w:unhideWhenUsed="0"/>
+    <w:lsdException w:name="Light Grid Accent 5" w:semiHidden="0" w:uiPriority="62" w:unhideWhenUsed="0"/>
+    <w:lsdException w:name="Medium Shading 1 Accent 5" w:semiHidden="0" w:uiPriority="63" w:unhideWhenUsed="0"/>
+    <w:lsdException w:name="Medium Shading 2 Accent 5" w:semiHidden="0" w:uiPriority="64" w:unhideWhenUsed="0"/>
+    <w:lsdException w:name="Medium List 1 Accent 5" w:semiHidden="0" w:uiPriority="65" w:unhideWhenUsed="0"/>
+    <w:lsdException w:name="Medium List 2 Accent 5" w:semiHidden="0" w:uiPriority="66" w:unhideWhenUsed="0"/>
+    <w:lsdException w:name="Medium Grid 1 Accent 5" w:semiHidden="0" w:uiPriority="67" w:unhideWhenUsed="0"/>
+    <w:lsdException w:name="Medium Grid 2 Accent 5" w:semiHidden="0" w:uiPriority="68" w:unhideWhenUsed="0"/>
+    <w:lsdException w:name="Medium Grid 3 Accent 5" w:semiHidden="0" w:uiPriority="69" w:unhideWhenUsed="0"/>
+    <w:lsdException w:name="Dark List Accent 5" w:semiHidden="0" w:uiPriority="70" w:unhideWhenUsed="0"/>
+    <w:lsdException w:name="Colorful Shading Accent 5" w:semiHidden="0" w:uiPriority="71" w:unhideWhenUsed="0"/>
+    <w:lsdException w:name="Colorful List Accent 5" w:semiHidden="0" w:uiPriority="72" w:unhideWhenUsed="0"/>
+    <w:lsdException w:name="Colorful Grid Accent 5" w:semiHidden="0" w:uiPriority="73" w:unhideWhenUsed="0"/>
+    <w:lsdException w:name="Light Shading Accent 6" w:semiHidden="0" w:uiPriority="60" w:unhideWhenUsed="0"/>
+    <w:lsdException w:name="Light List Accent 6" w:semiHidden="0" w:uiPriority="61" w:unhideWhenUsed="0"/>
+    <w:lsdException w:name="Light Grid Accent 6" w:semiHidden="0" w:uiPriority="62" w:unhideWhenUsed="0"/>
+    <w:lsdException w:name="Medium Shading 1 Accent 6" w:semiHidden="0" w:uiPriority="63" w:unhideWhenUsed="0"/>
+    <w:lsdException w:name="Medium Shading 2 Accent 6" w:semiHidden="0" w:uiPriority="64" w:unhideWhenUsed="0"/>
+    <w:lsdException w:name="Medium List 1 Accent 6" w:semiHidden="0" w:uiPriority="65" w:unhideWhenUsed="0"/>
+    <w:lsdException w:name="Medium List 2 Accent 6" w:semiHidden="0" w:uiPriority="66" w:unhideWhenUsed="0"/>
+    <w:lsdException w:name="Medium Grid 1 Accent 6" w:semiHidden="0" w:uiPriority="67" w:unhideWhenUsed="0"/>
+    <w:lsdException w:name="Medium Grid 2 Accent 6" w:semiHidden="0" w:uiPriority="68" w:unhideWhenUsed="0"/>
+    <w:lsdException w:name="Medium Grid 3 Accent 6" w:semiHidden="0" w:uiPriority="69" w:unhideWhenUsed="0"/>
+    <w:lsdException w:name="Dark List Accent 6" w:semiHidden="0" w:uiPriority="70" w:unhideWhenUsed="0"/>
+    <w:lsdException w:name="Colorful Shading Accent 6" w:semiHidden="0" w:uiPriority="71" w:unhideWhenUsed="0"/>
+    <w:lsdException w:name="Colorful List Accent 6" w:semiHidden="0" w:uiPriority="72" w:unhideWhenUsed="0"/>
+    <w:lsdException w:name="Colorful Grid Accent 6" w:semiHidden="0" w:uiPriority="73" w:unhideWhenUsed="0"/>
+    <w:lsdException w:name="Subtle Emphasis" w:semiHidden="0" w:uiPriority="19" w:unhideWhenUsed="0" w:qFormat="1"/>
+    <w:lsdException w:name="Intense Emphasis" w:semiHidden="0" w:uiPriority="21" w:unhideWhenUsed="0" w:qFormat="1"/>
+    <w:lsdException w:name="Subtle Reference" w:semiHidden="0" w:uiPriority="31" w:unhideWhenUsed="0" w:qFormat="1"/>
+    <w:lsdException w:name="Intense Reference" w:semiHidden="0" w:uiPriority="32" w:unhideWhenUsed="0" w:qFormat="1"/>
+    <w:lsdException w:name="Book Title" w:semiHidden="0" w:uiPriority="33" w:unhideWhenUsed="0" w:qFormat="1"/>
+    <w:lsdException w:name="Bibliography" w:uiPriority="37"/>
+    <w:lsdException w:name="TOC Heading" w:uiPriority="39" w:qFormat="1"/>
+  </w:latentStyles>
+  <w:style w:type="paragraph" w:default="1" w:styleId="a">
+    <w:name w:val="Normal"/>
+    <w:qFormat/>
+    <w:rsid w:val="00160727"/>
+    <w:pPr>
+      <w:widowControl w:val="0"/>
+      <w:jc w:val="both"/>
+    </w:pPr>
+    <w:rPr>
+      <w:rFonts w:ascii="Times New Roman" w:eastAsia="宋体" w:hAnsi="Times New Roman" w:cs="Times New Roman"/>
+      <w:szCs w:val="24"/>
+    </w:rPr>
+  </w:style>
+  <w:style w:type="paragraph" w:styleId="1">
+    <w:name w:val="heading 1"/>
+    <w:basedOn w:val="a"/>
+    <w:next w:val="a"/>
+    <w:link w:val="1Char"/>
+    <w:uiPriority w:val="9"/>
+    <w:qFormat/>
+    <w:rsid w:val="00160727"/>
+    <w:pPr>
+      <w:keepNext/>
+      <w:keepLines/>
+      <w:spacing w:before="340" w:after="330" w:line="578" w:lineRule="auto"/>
+      <w:outlineLvl w:val="0"/>
+    </w:pPr>
+    <w:rPr>
+      <w:b/>
+      <w:bCs/>
+      <w:kern w:val="44"/>
+      <w:sz w:val="44"/>
+      <w:szCs w:val="44"/>
+    </w:rPr>
+  </w:style>
+  <w:style w:type="paragraph" w:styleId="2">
+    <w:name w:val="heading 2"/>
+    <w:basedOn w:val="a"/>
+    <w:next w:val="a"/>
+    <w:link w:val="2Char"/>
+    <w:uiPriority w:val="9"/>
+    <w:unhideWhenUsed/>
+    <w:qFormat/>
+    <w:rsid w:val="00160727"/>
+    <w:pPr>
+      <w:keepNext/>
+      <w:keepLines/>
+      <w:spacing w:before="260" w:after="260" w:line="416" w:lineRule="auto"/>
+      <w:outlineLvl w:val="1"/>
+    </w:pPr>
+    <w:rPr>
+      <w:rFonts w:asciiTheme="majorHAnsi" w:eastAsiaTheme="majorEastAsia" w:hAnsiTheme="majorHAnsi" w:cstheme="majorBidi"/>
+      <w:b/>
+      <w:bCs/>
+      <w:sz w:val="32"/>
+      <w:szCs w:val="32"/>
+    </w:rPr>
+  </w:style>
+  <w:style w:type="paragraph" w:styleId="4">
+    <w:name w:val="heading 4"/>
+    <w:basedOn w:val="a"/>
+    <w:next w:val="a0"/>
+    <w:link w:val="4Char"/>
+    <w:qFormat/>
+    <w:rsid w:val="00160727"/>
+    <w:pPr>
+      <w:keepNext/>
+      <w:keepLines/>
+      <w:widowControl/>
+      <w:spacing w:beforeLines="50" w:afterLines="50" w:line="360" w:lineRule="auto"/>
+      <w:outlineLvl w:val="3"/>
+    </w:pPr>
+    <w:rPr>
+      <w:rFonts w:ascii="Arial" w:eastAsia="黑体" w:hAnsi="Arial"/>
+      <w:kern w:val="0"/>
+      <w:sz w:val="24"/>
+      <w:szCs w:val="28"/>
+    </w:rPr>
+  </w:style>
+  <w:style w:type="paragraph" w:styleId="5">
+    <w:name w:val="heading 5"/>
+    <w:basedOn w:val="a"/>
+    <w:next w:val="a0"/>
+    <w:link w:val="5Char"/>
+    <w:qFormat/>
+    <w:rsid w:val="00160727"/>
+    <w:pPr>
+      <w:keepNext/>
+      <w:keepLines/>
+      <w:widowControl/>
+      <w:spacing w:before="280" w:after="290" w:line="240" w:lineRule="atLeast"/>
+      <w:outlineLvl w:val="4"/>
+    </w:pPr>
+    <w:rPr>
+      <w:rFonts w:ascii="Arial" w:eastAsia="黑体" w:hAnsi="Arial"/>
+      <w:kern w:val="0"/>
+      <w:szCs w:val="28"/>
+    </w:rPr>
+  </w:style>
+  <w:style w:type="character" w:default="1" w:styleId="a1">
+    <w:name w:val="Default Paragraph Font"/>
+    <w:uiPriority w:val="1"/>
+    <w:semiHidden/>
+    <w:unhideWhenUsed/>
+  </w:style>
+  <w:style w:type="table" w:default="1" w:styleId="a2">
+    <w:name w:val="Normal Table"/>
+    <w:uiPriority w:val="99"/>
+    <w:semiHidden/>
+    <w:unhideWhenUsed/>
+    <w:tblPr>
+      <w:tblInd w:w="0" w:type="dxa"/>
+      <w:tblCellMar>
+        <w:top w:w="0" w:type="dxa"/>
+        <w:left w:w="108" w:type="dxa"/>
+        <w:bottom w:w="0" w:type="dxa"/>
+        <w:right w:w="108" w:type="dxa"/>
+      </w:tblCellMar>
+    </w:tblPr>
+  </w:style>
+  <w:style w:type="numbering" w:default="1" w:styleId="a3">
+    <w:name w:val="No List"/>
+    <w:uiPriority w:val="99"/>
+    <w:semiHidden/>
+    <w:unhideWhenUsed/>
+  </w:style>
+  <w:style w:type="paragraph" w:styleId="a4">
+    <w:name w:val="header"/>
+    <w:basedOn w:val="a"/>
+    <w:link w:val="Char"/>
+    <w:uiPriority w:val="99"/>
+    <w:unhideWhenUsed/>
+    <w:rsid w:val="00160727"/>
+    <w:pPr>
+      <w:pBdr>
+        <w:bottom w:val="single" w:sz="6" w:space="1" w:color="auto"/>
+      </w:pBdr>
+      <w:tabs>
+        <w:tab w:val="center" w:pos="4153"/>
+        <w:tab w:val="right" w:pos="8306"/>
+      </w:tabs>
+      <w:snapToGrid w:val="0"/>
+      <w:jc w:val="center"/>
+    </w:pPr>
+    <w:rPr>
+      <w:sz w:val="18"/>
+      <w:szCs w:val="18"/>
+    </w:rPr>
+  </w:style>
+  <w:style w:type="character" w:customStyle="1" w:styleId="Char">
+    <w:name w:val="页眉 Char"/>
+    <w:basedOn w:val="a1"/>
+    <w:link w:val="a4"/>
+    <w:uiPriority w:val="99"/>
+    <w:rsid w:val="00160727"/>
+    <w:rPr>
+      <w:sz w:val="18"/>
+      <w:szCs w:val="18"/>
+    </w:rPr>
+  </w:style>
+  <w:style w:type="paragraph" w:styleId="a5">
+    <w:name w:val="footer"/>
+    <w:basedOn w:val="a"/>
+    <w:link w:val="Char0"/>
+    <w:uiPriority w:val="99"/>
+    <w:unhideWhenUsed/>
+    <w:rsid w:val="00160727"/>
+    <w:pPr>
+      <w:tabs>
+        <w:tab w:val="center" w:pos="4153"/>
+        <w:tab w:val="right" w:pos="8306"/>
+      </w:tabs>
+      <w:snapToGrid w:val="0"/>
+      <w:jc w:val="left"/>
+    </w:pPr>
+    <w:rPr>
+      <w:sz w:val="18"/>
+      <w:szCs w:val="18"/>
+    </w:rPr>
+  </w:style>
+  <w:style w:type="character" w:customStyle="1" w:styleId="Char0">
+    <w:name w:val="页脚 Char"/>
+    <w:basedOn w:val="a1"/>
+    <w:link w:val="a5"/>
+    <w:uiPriority w:val="99"/>
+    <w:rsid w:val="00160727"/>
+    <w:rPr>
+      <w:sz w:val="18"/>
+      <w:szCs w:val="18"/>
+    </w:rPr>
+  </w:style>
+  <w:style w:type="character" w:customStyle="1" w:styleId="4Char">
+    <w:name w:val="标题 4 Char"/>
+    <w:basedOn w:val="a1"/>
+    <w:link w:val="4"/>
+    <w:rsid w:val="00160727"/>
+    <w:rPr>
+      <w:rFonts w:ascii="Arial" w:eastAsia="黑体" w:hAnsi="Arial" w:cs="Times New Roman"/>
+      <w:kern w:val="0"/>
+      <w:sz w:val="24"/>
+      <w:szCs w:val="28"/>
+    </w:rPr>
+  </w:style>
+  <w:style w:type="character" w:customStyle="1" w:styleId="5Char">
+    <w:name w:val="标题 5 Char"/>
+    <w:basedOn w:val="a1"/>
+    <w:link w:val="5"/>
+    <w:rsid w:val="00160727"/>
+    <w:rPr>
+      <w:rFonts w:ascii="Arial" w:eastAsia="黑体" w:hAnsi="Arial" w:cs="Times New Roman"/>
+      <w:kern w:val="0"/>
+      <w:szCs w:val="28"/>
+    </w:rPr>
+  </w:style>
+  <w:style w:type="paragraph" w:styleId="a0">
+    <w:name w:val="Normal Indent"/>
+    <w:basedOn w:val="a"/>
+    <w:link w:val="Char1"/>
+    <w:uiPriority w:val="99"/>
+    <w:rsid w:val="00160727"/>
+    <w:pPr>
+      <w:spacing w:beforeLines="30" w:afterLines="30"/>
+      <w:ind w:firstLineChars="200" w:firstLine="200"/>
+    </w:pPr>
+    <w:rPr>
+      <w:bCs/>
+      <w:kern w:val="0"/>
+    </w:rPr>
+  </w:style>
+  <w:style w:type="character" w:customStyle="1" w:styleId="Char1">
+    <w:name w:val="正文缩进 Char"/>
+    <w:link w:val="a0"/>
+    <w:uiPriority w:val="99"/>
+    <w:locked/>
+    <w:rsid w:val="00160727"/>
+    <w:rPr>
+      <w:rFonts w:ascii="Times New Roman" w:eastAsia="宋体" w:hAnsi="Times New Roman" w:cs="Times New Roman"/>
+      <w:bCs/>
+      <w:kern w:val="0"/>
+      <w:szCs w:val="24"/>
+    </w:rPr>
+  </w:style>
+  <w:style w:type="character" w:customStyle="1" w:styleId="1Char">
+    <w:name w:val="标题 1 Char"/>
+    <w:basedOn w:val="a1"/>
+    <w:link w:val="1"/>
+    <w:uiPriority w:val="9"/>
+    <w:rsid w:val="00160727"/>
+    <w:rPr>
+      <w:rFonts w:ascii="Times New Roman" w:eastAsia="宋体" w:hAnsi="Times New Roman" w:cs="Times New Roman"/>
+      <w:b/>
+      <w:bCs/>
+      <w:kern w:val="44"/>
+      <w:sz w:val="44"/>
+      <w:szCs w:val="44"/>
+    </w:rPr>
+  </w:style>
+  <w:style w:type="character" w:customStyle="1" w:styleId="2Char">
+    <w:name w:val="标题 2 Char"/>
+    <w:basedOn w:val="a1"/>
+    <w:link w:val="2"/>
+    <w:uiPriority w:val="9"/>
+    <w:rsid w:val="00160727"/>
+    <w:rPr>
+      <w:rFonts w:asciiTheme="majorHAnsi" w:eastAsiaTheme="majorEastAsia" w:hAnsiTheme="majorHAnsi" w:cstheme="majorBidi"/>
+      <w:b/>
+      <w:bCs/>
+      <w:sz w:val="32"/>
+      <w:szCs w:val="32"/>
+    </w:rPr>
+  </w:style>
+  <w:style w:type="character" w:styleId="a6">
+    <w:name w:val="Hyperlink"/>
+    <w:basedOn w:val="a1"/>
+    <w:uiPriority w:val="99"/>
+    <w:unhideWhenUsed/>
+    <w:rsid w:val="006A0654"/>
+    <w:rPr>
+      <w:color w:val="0000FF" w:themeColor="hyperlink"/>
+      <w:u w:val="single"/>
+    </w:rPr>
+  </w:style>
+  <w:style w:type="paragraph" w:styleId="HTML">
+    <w:name w:val="HTML Preformatted"/>
+    <w:basedOn w:val="a"/>
+    <w:link w:val="HTMLChar"/>
+    <w:uiPriority w:val="99"/>
+    <w:semiHidden/>
+    <w:unhideWhenUsed/>
+    <w:rsid w:val="006A0654"/>
+    <w:pPr>
+      <w:widowControl/>
+      <w:tabs>
+        <w:tab w:val="left" w:pos="916"/>
+        <w:tab w:val="left" w:pos="1832"/>
+        <w:tab w:val="left" w:pos="2748"/>
+        <w:tab w:val="left" w:pos="3664"/>
+        <w:tab w:val="left" w:pos="4580"/>
+        <w:tab w:val="left" w:pos="5496"/>
+        <w:tab w:val="left" w:pos="6412"/>
+        <w:tab w:val="left" w:pos="7328"/>
+        <w:tab w:val="left" w:pos="8244"/>
+        <w:tab w:val="left" w:pos="9160"/>
+        <w:tab w:val="left" w:pos="10076"/>
+        <w:tab w:val="left" w:pos="10992"/>
+        <w:tab w:val="left" w:pos="11908"/>
+        <w:tab w:val="left" w:pos="12824"/>
+        <w:tab w:val="left" w:pos="13740"/>
+        <w:tab w:val="left" w:pos="14656"/>
+      </w:tabs>
+      <w:jc w:val="left"/>
+    </w:pPr>
+    <w:rPr>
+      <w:rFonts w:ascii="宋体" w:hAnsi="宋体" w:cs="宋体"/>
+      <w:kern w:val="0"/>
+      <w:sz w:val="24"/>
+    </w:rPr>
+  </w:style>
+  <w:style w:type="character" w:customStyle="1" w:styleId="HTMLChar">
+    <w:name w:val="HTML 预设格式 Char"/>
+    <w:basedOn w:val="a1"/>
+    <w:link w:val="HTML"/>
+    <w:uiPriority w:val="99"/>
+    <w:semiHidden/>
+    <w:rsid w:val="006A0654"/>
+    <w:rPr>
+      <w:rFonts w:ascii="宋体" w:eastAsia="宋体" w:hAnsi="宋体" w:cs="宋体"/>
+      <w:kern w:val="0"/>
+      <w:sz w:val="24"/>
+      <w:szCs w:val="24"/>
+    </w:rPr>
+  </w:style>
+  <w:style w:type="character" w:styleId="HTML0">
     <w:name w:val="HTML Code"/>
     <w:basedOn w:val="a1"/>
     <w:uiPriority w:val="99"/>

--- a/system.core.adb.docx
+++ b/system.core.adb.docx
@@ -1,6 +1,6 @@
 
 <file path=word/document.xml><?xml version="1.0" encoding="utf-8"?>
-<w:document xmlns:wpc="http://schemas.microsoft.com/office/word/2010/wordprocessingCanvas" xmlns:mc="http://schemas.openxmlformats.org/markup-compatibility/2006" xmlns:o="urn:schemas-microsoft-com:office:office" xmlns:r="http://schemas.openxmlformats.org/officeDocument/2006/relationships" xmlns:m="http://schemas.openxmlformats.org/officeDocument/2006/math" xmlns:v="urn:schemas-microsoft-com:vml" xmlns:wp14="http://schemas.microsoft.com/office/word/2010/wordprocessingDrawing" xmlns:wp="http://schemas.openxmlformats.org/drawingml/2006/wordprocessingDrawing" xmlns:w10="urn:schemas-microsoft-com:office:word" xmlns:w="http://schemas.openxmlformats.org/wordprocessingml/2006/main" xmlns:w14="http://schemas.microsoft.com/office/word/2010/wordml" xmlns:wpg="http://schemas.microsoft.com/office/word/2010/wordprocessingGroup" xmlns:wpi="http://schemas.microsoft.com/office/word/2010/wordprocessingInk" xmlns:wne="http://schemas.microsoft.com/office/word/2006/wordml" xmlns:wps="http://schemas.microsoft.com/office/word/2010/wordprocessingShape" mc:Ignorable="w14 wp14">
+<w:document xmlns:wpc="http://schemas.microsoft.com/office/word/2010/wordprocessingCanvas" xmlns:cx="http://schemas.microsoft.com/office/drawing/2014/chartex" xmlns:cx1="http://schemas.microsoft.com/office/drawing/2015/9/8/chartex" xmlns:cx2="http://schemas.microsoft.com/office/drawing/2015/10/21/chartex" xmlns:cx3="http://schemas.microsoft.com/office/drawing/2016/5/9/chartex" xmlns:cx4="http://schemas.microsoft.com/office/drawing/2016/5/10/chartex" xmlns:cx5="http://schemas.microsoft.com/office/drawing/2016/5/11/chartex" xmlns:cx6="http://schemas.microsoft.com/office/drawing/2016/5/12/chartex" xmlns:cx7="http://schemas.microsoft.com/office/drawing/2016/5/13/chartex" xmlns:cx8="http://schemas.microsoft.com/office/drawing/2016/5/14/chartex" xmlns:mc="http://schemas.openxmlformats.org/markup-compatibility/2006" xmlns:aink="http://schemas.microsoft.com/office/drawing/2016/ink" xmlns:am3d="http://schemas.microsoft.com/office/drawing/2017/model3d" xmlns:o="urn:schemas-microsoft-com:office:office" xmlns:r="http://schemas.openxmlformats.org/officeDocument/2006/relationships" xmlns:m="http://schemas.openxmlformats.org/officeDocument/2006/math" xmlns:v="urn:schemas-microsoft-com:vml" xmlns:wp14="http://schemas.microsoft.com/office/word/2010/wordprocessingDrawing" xmlns:wp="http://schemas.openxmlformats.org/drawingml/2006/wordprocessingDrawing" xmlns:w10="urn:schemas-microsoft-com:office:word" xmlns:w="http://schemas.openxmlformats.org/wordprocessingml/2006/main" xmlns:w14="http://schemas.microsoft.com/office/word/2010/wordml" xmlns:w15="http://schemas.microsoft.com/office/word/2012/wordml" xmlns:w16cid="http://schemas.microsoft.com/office/word/2016/wordml/cid" xmlns:w16se="http://schemas.microsoft.com/office/word/2015/wordml/symex" xmlns:wpg="http://schemas.microsoft.com/office/word/2010/wordprocessingGroup" xmlns:wpi="http://schemas.microsoft.com/office/word/2010/wordprocessingInk" xmlns:wne="http://schemas.microsoft.com/office/word/2006/wordml" xmlns:wps="http://schemas.microsoft.com/office/word/2010/wordprocessingShape" mc:Ignorable="w14 w15 w16se w16cid wp14">
   <w:body>
     <w:p>
       <w:pPr>
@@ -113,9 +113,6 @@
         <w:pStyle w:val="a0"/>
         <w:spacing w:before="93" w:after="93"/>
         <w:ind w:firstLine="420"/>
-        <w:rPr>
-          <w:rFonts w:hint="eastAsia"/>
-        </w:rPr>
       </w:pPr>
       <w:r>
         <w:rPr>
@@ -129,9 +126,6 @@
         <w:pStyle w:val="a0"/>
         <w:spacing w:before="93" w:after="93"/>
         <w:ind w:firstLine="420"/>
-        <w:rPr>
-          <w:rFonts w:hint="eastAsia"/>
-        </w:rPr>
       </w:pPr>
     </w:p>
     <w:p>
@@ -143,24 +137,24 @@
         </w:numPr>
         <w:spacing w:before="93" w:after="93"/>
         <w:ind w:firstLineChars="0"/>
+        <w:rPr>
+          <w:rFonts w:ascii="微软雅黑" w:eastAsia="微软雅黑" w:hAnsi="微软雅黑"/>
+          <w:color w:val="333333"/>
+          <w:shd w:val="clear" w:color="auto" w:fill="FFFFFF"/>
+        </w:rPr>
+      </w:pPr>
+      <w:r>
         <w:rPr>
           <w:rFonts w:ascii="微软雅黑" w:eastAsia="微软雅黑" w:hAnsi="微软雅黑" w:hint="eastAsia"/>
           <w:color w:val="333333"/>
           <w:shd w:val="clear" w:color="auto" w:fill="FFFFFF"/>
         </w:rPr>
-      </w:pPr>
-      <w:r>
-        <w:rPr>
-          <w:rFonts w:ascii="微软雅黑" w:eastAsia="微软雅黑" w:hAnsi="微软雅黑" w:hint="eastAsia"/>
-          <w:color w:val="333333"/>
-          <w:shd w:val="clear" w:color="auto" w:fill="FFFFFF"/>
-        </w:rPr>
         <w:t>MTP是微软免费向</w:t>
       </w:r>
-      <w:hyperlink r:id="rId8" w:tgtFrame="_blank" w:history="1">
+      <w:hyperlink r:id="rId7" w:tgtFrame="_blank" w:history="1">
         <w:r>
           <w:rPr>
-            <w:rStyle w:val="a6"/>
+            <w:rStyle w:val="a9"/>
             <w:rFonts w:ascii="微软雅黑" w:eastAsia="微软雅黑" w:hAnsi="微软雅黑" w:hint="eastAsia"/>
             <w:color w:val="3F88BF"/>
             <w:shd w:val="clear" w:color="auto" w:fill="FFFFFF"/>
@@ -194,10 +188,10 @@
         </w:rPr>
         <w:t>的</w:t>
       </w:r>
-      <w:hyperlink r:id="rId9" w:tgtFrame="_blank" w:history="1">
+      <w:hyperlink r:id="rId8" w:tgtFrame="_blank" w:history="1">
         <w:r>
           <w:rPr>
-            <w:rStyle w:val="a6"/>
+            <w:rStyle w:val="a9"/>
             <w:rFonts w:ascii="微软雅黑" w:eastAsia="微软雅黑" w:hAnsi="微软雅黑" w:hint="eastAsia"/>
             <w:color w:val="3F88BF"/>
             <w:shd w:val="clear" w:color="auto" w:fill="FFFFFF"/>
@@ -213,10 +207,10 @@
         </w:rPr>
         <w:t>当中。</w:t>
       </w:r>
-      <w:hyperlink r:id="rId10" w:tgtFrame="_blank" w:history="1">
+      <w:hyperlink r:id="rId9" w:tgtFrame="_blank" w:history="1">
         <w:r>
           <w:rPr>
-            <w:rStyle w:val="a6"/>
+            <w:rStyle w:val="a9"/>
             <w:rFonts w:ascii="微软雅黑" w:eastAsia="微软雅黑" w:hAnsi="微软雅黑" w:hint="eastAsia"/>
             <w:color w:val="3F88BF"/>
             <w:shd w:val="clear" w:color="auto" w:fill="FFFFFF"/>
@@ -232,10 +226,10 @@
         </w:rPr>
         <w:t>用户不用再额外安装驱动程序就能够将自己的数码设备连接至</w:t>
       </w:r>
-      <w:hyperlink r:id="rId11" w:tgtFrame="_blank" w:history="1">
+      <w:hyperlink r:id="rId10" w:tgtFrame="_blank" w:history="1">
         <w:r>
           <w:rPr>
-            <w:rStyle w:val="a6"/>
+            <w:rStyle w:val="a9"/>
             <w:rFonts w:ascii="微软雅黑" w:eastAsia="微软雅黑" w:hAnsi="微软雅黑" w:hint="eastAsia"/>
             <w:color w:val="3F88BF"/>
             <w:shd w:val="clear" w:color="auto" w:fill="FFFFFF"/>
@@ -262,7 +256,7 @@
       </w:r>
       <w:r>
         <w:rPr>
-          <w:rStyle w:val="a6"/>
+          <w:rStyle w:val="a9"/>
           <w:rFonts w:ascii="微软雅黑" w:eastAsia="微软雅黑" w:hAnsi="微软雅黑" w:hint="eastAsia"/>
           <w:color w:val="3F88BF"/>
           <w:shd w:val="clear" w:color="auto" w:fill="FFFFFF"/>
@@ -280,10 +274,10 @@
         </w:rPr>
         <w:t>将被Windows识别为和</w:t>
       </w:r>
-      <w:hyperlink r:id="rId12" w:tgtFrame="_blank" w:history="1">
+      <w:hyperlink r:id="rId11" w:tgtFrame="_blank" w:history="1">
         <w:r>
           <w:rPr>
-            <w:rStyle w:val="a6"/>
+            <w:rStyle w:val="a9"/>
             <w:rFonts w:ascii="微软雅黑" w:eastAsia="微软雅黑" w:hAnsi="微软雅黑" w:hint="eastAsia"/>
             <w:color w:val="3F88BF"/>
             <w:shd w:val="clear" w:color="auto" w:fill="FFFFFF"/>
@@ -310,8 +304,6 @@
         <w:spacing w:before="93" w:after="93"/>
         <w:ind w:firstLineChars="0"/>
       </w:pPr>
-      <w:bookmarkStart w:id="0" w:name="_GoBack"/>
-      <w:bookmarkEnd w:id="0"/>
     </w:p>
     <w:p>
       <w:pPr>
@@ -640,7 +632,6 @@
           <w:szCs w:val="18"/>
         </w:rPr>
       </w:pPr>
-      <w:proofErr w:type="spellStart"/>
       <w:r>
         <w:rPr>
           <w:rFonts w:ascii="Consolas" w:hAnsi="Consolas" w:cs="Consolas"/>
@@ -654,7 +645,6 @@
         </w:rPr>
         <w:t>int</w:t>
       </w:r>
-      <w:proofErr w:type="spellEnd"/>
       <w:r>
         <w:rPr>
           <w:rFonts w:ascii="Consolas" w:hAnsi="Consolas" w:cs="Consolas"/>
@@ -666,7 +656,6 @@
         </w:rPr>
         <w:t> main(</w:t>
       </w:r>
-      <w:proofErr w:type="spellStart"/>
       <w:r>
         <w:rPr>
           <w:rFonts w:ascii="Consolas" w:hAnsi="Consolas" w:cs="Consolas"/>
@@ -680,7 +669,6 @@
         </w:rPr>
         <w:t>int</w:t>
       </w:r>
-      <w:proofErr w:type="spellEnd"/>
       <w:r>
         <w:rPr>
           <w:rFonts w:ascii="Consolas" w:hAnsi="Consolas" w:cs="Consolas"/>
@@ -986,6 +974,7 @@
           <w:szCs w:val="18"/>
           <w:bdr w:val="none" w:sz="0" w:space="0" w:color="auto" w:frame="1"/>
         </w:rPr>
+        <w:lastRenderedPageBreak/>
         <w:t>    D(</w:t>
       </w:r>
       <w:r>
@@ -2654,7 +2643,6 @@
           <w:szCs w:val="18"/>
         </w:rPr>
       </w:pPr>
-      <w:proofErr w:type="spellStart"/>
       <w:r>
         <w:rPr>
           <w:rFonts w:ascii="Consolas" w:hAnsi="Consolas" w:cs="Consolas"/>
@@ -2668,7 +2656,6 @@
         </w:rPr>
         <w:t>int</w:t>
       </w:r>
-      <w:proofErr w:type="spellEnd"/>
       <w:r>
         <w:rPr>
           <w:rFonts w:ascii="Consolas" w:hAnsi="Consolas" w:cs="Consolas"/>
@@ -2704,7 +2691,6 @@
         </w:rPr>
         <w:t>(</w:t>
       </w:r>
-      <w:proofErr w:type="spellStart"/>
       <w:r>
         <w:rPr>
           <w:rFonts w:ascii="Consolas" w:hAnsi="Consolas" w:cs="Consolas"/>
@@ -2718,7 +2704,6 @@
         </w:rPr>
         <w:t>int</w:t>
       </w:r>
-      <w:proofErr w:type="spellEnd"/>
       <w:r>
         <w:rPr>
           <w:rFonts w:ascii="Consolas" w:hAnsi="Consolas" w:cs="Consolas"/>
@@ -2754,7 +2739,6 @@
         </w:rPr>
         <w:t>, </w:t>
       </w:r>
-      <w:proofErr w:type="spellStart"/>
       <w:r>
         <w:rPr>
           <w:rFonts w:ascii="Consolas" w:hAnsi="Consolas" w:cs="Consolas"/>
@@ -2768,7 +2752,6 @@
         </w:rPr>
         <w:t>int</w:t>
       </w:r>
-      <w:proofErr w:type="spellEnd"/>
       <w:r>
         <w:rPr>
           <w:rFonts w:ascii="Consolas" w:hAnsi="Consolas" w:cs="Consolas"/>
@@ -3193,6 +3176,7 @@
           <w:szCs w:val="18"/>
           <w:bdr w:val="none" w:sz="0" w:space="0" w:color="auto" w:frame="1"/>
         </w:rPr>
+        <w:lastRenderedPageBreak/>
         <w:t>    </w:t>
       </w:r>
       <w:proofErr w:type="spellStart"/>
@@ -5694,7 +5678,6 @@
         </w:rPr>
         <w:t>        </w:t>
       </w:r>
-      <w:proofErr w:type="spellStart"/>
       <w:r>
         <w:rPr>
           <w:rFonts w:ascii="Consolas" w:hAnsi="Consolas" w:cs="Consolas"/>
@@ -5708,7 +5691,6 @@
         </w:rPr>
         <w:t>struct</w:t>
       </w:r>
-      <w:proofErr w:type="spellEnd"/>
       <w:r>
         <w:rPr>
           <w:rFonts w:ascii="Consolas" w:hAnsi="Consolas" w:cs="Consolas"/>
@@ -5777,7 +5759,6 @@
         </w:rPr>
         <w:t>        </w:t>
       </w:r>
-      <w:proofErr w:type="spellStart"/>
       <w:r>
         <w:rPr>
           <w:rFonts w:ascii="Consolas" w:hAnsi="Consolas" w:cs="Consolas"/>
@@ -5791,7 +5772,6 @@
         </w:rPr>
         <w:t>struct</w:t>
       </w:r>
-      <w:proofErr w:type="spellEnd"/>
       <w:r>
         <w:rPr>
           <w:rFonts w:ascii="Consolas" w:hAnsi="Consolas" w:cs="Consolas"/>
@@ -5858,6 +5838,7 @@
           <w:szCs w:val="18"/>
           <w:bdr w:val="none" w:sz="0" w:space="0" w:color="auto" w:frame="1"/>
         </w:rPr>
+        <w:lastRenderedPageBreak/>
         <w:t>  </w:t>
       </w:r>
     </w:p>
@@ -6194,31 +6175,7 @@
           <w:szCs w:val="18"/>
           <w:bdr w:val="none" w:sz="0" w:space="0" w:color="auto" w:frame="1"/>
         </w:rPr>
-        <w:t> </w:t>
-      </w:r>
-      <w:proofErr w:type="spellStart"/>
-      <w:r>
-        <w:rPr>
-          <w:rFonts w:ascii="Consolas" w:hAnsi="Consolas" w:cs="Consolas"/>
-          <w:color w:val="008200"/>
-          <w:kern w:val="0"/>
-          <w:sz w:val="18"/>
-          <w:szCs w:val="18"/>
-          <w:bdr w:val="none" w:sz="0" w:space="0" w:color="auto" w:frame="1"/>
-        </w:rPr>
-        <w:t>logcat</w:t>
-      </w:r>
-      <w:proofErr w:type="spellEnd"/>
-      <w:r>
-        <w:rPr>
-          <w:rFonts w:ascii="Consolas" w:hAnsi="Consolas" w:cs="Consolas"/>
-          <w:color w:val="008200"/>
-          <w:kern w:val="0"/>
-          <w:sz w:val="18"/>
-          <w:szCs w:val="18"/>
-          <w:bdr w:val="none" w:sz="0" w:space="0" w:color="auto" w:frame="1"/>
-        </w:rPr>
-        <w:t>)</w:t>
+        <w:t> logcat)</w:t>
       </w:r>
       <w:r>
         <w:rPr>
@@ -8005,6 +7962,7 @@
           <w:szCs w:val="18"/>
           <w:bdr w:val="none" w:sz="0" w:space="0" w:color="auto" w:frame="1"/>
         </w:rPr>
+        <w:lastRenderedPageBreak/>
         <w:t>        build_local_name(local_name, </w:t>
       </w:r>
       <w:r>
@@ -8275,7 +8233,6 @@
         </w:rPr>
         <w:t>    </w:t>
       </w:r>
-      <w:proofErr w:type="spellStart"/>
       <w:r>
         <w:rPr>
           <w:rFonts w:ascii="Consolas" w:hAnsi="Consolas" w:cs="Consolas"/>
@@ -8289,7 +8246,6 @@
         </w:rPr>
         <w:t>int</w:t>
       </w:r>
-      <w:proofErr w:type="spellEnd"/>
       <w:r>
         <w:rPr>
           <w:rFonts w:ascii="Consolas" w:hAnsi="Consolas" w:cs="Consolas"/>
@@ -10487,31 +10443,7 @@
           <w:szCs w:val="18"/>
           <w:bdr w:val="none" w:sz="0" w:space="0" w:color="auto" w:frame="1"/>
         </w:rPr>
-        <w:t>(</w:t>
-      </w:r>
-      <w:proofErr w:type="spellStart"/>
-      <w:r>
-        <w:rPr>
-          <w:rFonts w:ascii="Consolas" w:hAnsi="Consolas" w:cs="Consolas"/>
-          <w:color w:val="000000"/>
-          <w:kern w:val="0"/>
-          <w:sz w:val="18"/>
-          <w:szCs w:val="18"/>
-          <w:bdr w:val="none" w:sz="0" w:space="0" w:color="auto" w:frame="1"/>
-        </w:rPr>
-        <w:t>stderr</w:t>
-      </w:r>
-      <w:proofErr w:type="spellEnd"/>
-      <w:r>
-        <w:rPr>
-          <w:rFonts w:ascii="Consolas" w:hAnsi="Consolas" w:cs="Consolas"/>
-          <w:color w:val="000000"/>
-          <w:kern w:val="0"/>
-          <w:sz w:val="18"/>
-          <w:szCs w:val="18"/>
-          <w:bdr w:val="none" w:sz="0" w:space="0" w:color="auto" w:frame="1"/>
-        </w:rPr>
-        <w:t>, </w:t>
+        <w:t>(stderr, </w:t>
       </w:r>
       <w:r>
         <w:rPr>
@@ -10566,6 +10498,7 @@
           <w:szCs w:val="18"/>
           <w:bdr w:val="none" w:sz="0" w:space="0" w:color="auto" w:frame="1"/>
         </w:rPr>
+        <w:lastRenderedPageBreak/>
         <w:t>#endif</w:t>
       </w:r>
       <w:r>
@@ -11128,26 +11061,271 @@
     </w:p>
     <w:p>
       <w:proofErr w:type="spellStart"/>
+      <w:r>
+        <w:t>sagit</w:t>
+      </w:r>
+      <w:proofErr w:type="spellEnd"/>
+      <w:r>
+        <w:t xml:space="preserve">:/ $ </w:t>
+      </w:r>
+      <w:proofErr w:type="spellStart"/>
+      <w:r>
+        <w:t>getprop</w:t>
+      </w:r>
+      <w:proofErr w:type="spellEnd"/>
+      <w:r>
+        <w:t xml:space="preserve"> | grep </w:t>
+      </w:r>
+      <w:proofErr w:type="spellStart"/>
       <w:proofErr w:type="gramStart"/>
       <w:r>
+        <w:t>ro.adb.secure</w:t>
+      </w:r>
+      <w:proofErr w:type="spellEnd"/>
+      <w:proofErr w:type="gramEnd"/>
+    </w:p>
+    <w:p>
+      <w:r>
+        <w:t>[</w:t>
+      </w:r>
+      <w:proofErr w:type="spellStart"/>
+      <w:r>
+        <w:t>ro.adb.secure</w:t>
+      </w:r>
+      <w:proofErr w:type="spellEnd"/>
+      <w:r>
+        <w:t>]: [1]</w:t>
+      </w:r>
+    </w:p>
+    <w:p>
+      <w:r>
+        <w:rPr>
+          <w:rFonts w:hint="eastAsia"/>
+        </w:rPr>
+        <w:t xml:space="preserve">(3) </w:t>
+      </w:r>
+      <w:r>
+        <w:rPr>
+          <w:rFonts w:hint="eastAsia"/>
+        </w:rPr>
+        <w:t>没有定义环境变量</w:t>
+      </w:r>
+      <w:proofErr w:type="spellStart"/>
+      <w:r>
+        <w:rPr>
+          <w:rFonts w:hint="eastAsia"/>
+        </w:rPr>
+        <w:t>adb_external_storage</w:t>
+      </w:r>
+      <w:proofErr w:type="spellEnd"/>
+      <w:r>
+        <w:rPr>
+          <w:rFonts w:hint="eastAsia"/>
+        </w:rPr>
+        <w:t>；</w:t>
+      </w:r>
+      <w:r>
+        <w:rPr>
+          <w:rFonts w:hint="eastAsia"/>
+        </w:rPr>
+        <w:t>只有</w:t>
+      </w:r>
+      <w:r>
+        <w:t>$EXTERNAL_STORAGE</w:t>
+      </w:r>
+    </w:p>
+    <w:p>
+      <w:proofErr w:type="spellStart"/>
+      <w:r>
         <w:t>sagit</w:t>
       </w:r>
       <w:proofErr w:type="spellEnd"/>
+      <w:r>
+        <w:t>:/ $ echo $EXTERNAL_STORAGE</w:t>
+      </w:r>
+    </w:p>
+    <w:p>
+      <w:r>
+        <w:t>/</w:t>
+      </w:r>
+      <w:proofErr w:type="spellStart"/>
+      <w:r>
+        <w:t>sdcard</w:t>
+      </w:r>
+      <w:proofErr w:type="spellEnd"/>
+    </w:p>
+    <w:p>
+      <w:r>
+        <w:rPr>
+          <w:rFonts w:hint="eastAsia"/>
+        </w:rPr>
+        <w:t xml:space="preserve">(4) </w:t>
+      </w:r>
+      <w:proofErr w:type="spellStart"/>
+      <w:r>
+        <w:rPr>
+          <w:rFonts w:hint="eastAsia"/>
+        </w:rPr>
+        <w:t>should_drop_privileges</w:t>
+      </w:r>
+      <w:proofErr w:type="spellEnd"/>
+      <w:r>
+        <w:rPr>
+          <w:rFonts w:hint="eastAsia"/>
+        </w:rPr>
+        <w:t>()</w:t>
+      </w:r>
+      <w:r>
+        <w:rPr>
+          <w:rFonts w:hint="eastAsia"/>
+        </w:rPr>
+        <w:t>根据</w:t>
+      </w:r>
+      <w:r>
+        <w:rPr>
+          <w:rFonts w:hint="eastAsia"/>
+        </w:rPr>
+        <w:t>android</w:t>
+      </w:r>
+      <w:r>
+        <w:rPr>
+          <w:rFonts w:hint="eastAsia"/>
+        </w:rPr>
+        <w:t>编译环境</w:t>
+      </w:r>
+      <w:proofErr w:type="spellStart"/>
+      <w:r>
+        <w:rPr>
+          <w:rFonts w:hint="eastAsia"/>
+        </w:rPr>
+        <w:t>should_drop_privileges</w:t>
+      </w:r>
+      <w:proofErr w:type="spellEnd"/>
+      <w:r>
+        <w:rPr>
+          <w:rFonts w:hint="eastAsia"/>
+        </w:rPr>
+        <w:t>返回不同的值，如果它的值是</w:t>
+      </w:r>
+      <w:proofErr w:type="spellStart"/>
+      <w:r>
+        <w:rPr>
+          <w:rFonts w:hint="eastAsia"/>
+        </w:rPr>
+        <w:t>userdebug</w:t>
+      </w:r>
+      <w:proofErr w:type="spellEnd"/>
+      <w:r>
+        <w:rPr>
+          <w:rFonts w:hint="eastAsia"/>
+        </w:rPr>
+        <w:t>或</w:t>
+      </w:r>
+      <w:proofErr w:type="spellStart"/>
+      <w:r>
+        <w:rPr>
+          <w:rFonts w:hint="eastAsia"/>
+        </w:rPr>
+        <w:t>eng</w:t>
+      </w:r>
+      <w:proofErr w:type="spellEnd"/>
+      <w:r>
+        <w:rPr>
+          <w:rFonts w:hint="eastAsia"/>
+        </w:rPr>
+        <w:t>，宏</w:t>
+      </w:r>
+      <w:r>
+        <w:rPr>
+          <w:rFonts w:hint="eastAsia"/>
+        </w:rPr>
+        <w:t>ALLOW_ADBD_ROOT</w:t>
+      </w:r>
+      <w:r>
+        <w:rPr>
+          <w:rFonts w:hint="eastAsia"/>
+        </w:rPr>
+        <w:t>的值被定义为</w:t>
+      </w:r>
+      <w:r>
+        <w:rPr>
+          <w:rFonts w:hint="eastAsia"/>
+        </w:rPr>
+        <w:t>1</w:t>
+      </w:r>
+      <w:r>
+        <w:rPr>
+          <w:rFonts w:hint="eastAsia"/>
+        </w:rPr>
+        <w:t>，执行</w:t>
+      </w:r>
+      <w:proofErr w:type="spellStart"/>
+      <w:r>
+        <w:rPr>
+          <w:rFonts w:hint="eastAsia"/>
+        </w:rPr>
+        <w:t>install_listener</w:t>
+      </w:r>
+      <w:proofErr w:type="spellEnd"/>
+      <w:r>
+        <w:rPr>
+          <w:rFonts w:hint="eastAsia"/>
+        </w:rPr>
+        <w:t>()</w:t>
+      </w:r>
+      <w:r>
+        <w:rPr>
+          <w:rFonts w:hint="eastAsia"/>
+        </w:rPr>
+        <w:t>，否则不会定义，这种情况下，由于</w:t>
+      </w:r>
+      <w:proofErr w:type="spellStart"/>
+      <w:r>
+        <w:rPr>
+          <w:rFonts w:hint="eastAsia"/>
+        </w:rPr>
+        <w:t>adbd</w:t>
+      </w:r>
+      <w:proofErr w:type="spellEnd"/>
+      <w:r>
+        <w:rPr>
+          <w:rFonts w:hint="eastAsia"/>
+        </w:rPr>
+        <w:t>运行在</w:t>
+      </w:r>
+      <w:r>
+        <w:rPr>
+          <w:rFonts w:hint="eastAsia"/>
+        </w:rPr>
+        <w:t>root</w:t>
+      </w:r>
+      <w:r>
+        <w:rPr>
+          <w:rFonts w:hint="eastAsia"/>
+        </w:rPr>
+        <w:t>下，为保证它的安全性，它需要降级运行；</w:t>
+      </w:r>
+    </w:p>
+    <w:p>
+      <w:proofErr w:type="spellStart"/>
+      <w:r>
+        <w:t>ifneq</w:t>
+      </w:r>
+      <w:proofErr w:type="spellEnd"/>
+      <w:r>
+        <w:t xml:space="preserve"> </w:t>
+      </w:r>
+      <w:proofErr w:type="gramStart"/>
+      <w:r>
+        <w:t>(,$</w:t>
+      </w:r>
       <w:proofErr w:type="gramEnd"/>
       <w:r>
-        <w:t xml:space="preserve">:/ $ </w:t>
-      </w:r>
-      <w:proofErr w:type="spellStart"/>
-      <w:r>
-        <w:t>getprop</w:t>
-      </w:r>
-      <w:proofErr w:type="spellEnd"/>
-      <w:r>
-        <w:t xml:space="preserve"> | </w:t>
-      </w:r>
-      <w:proofErr w:type="spellStart"/>
-      <w:r>
-        <w:t>grep</w:t>
+        <w:t xml:space="preserve">(filter </w:t>
+      </w:r>
+      <w:proofErr w:type="spellStart"/>
+      <w:r>
+        <w:t>userdebug</w:t>
       </w:r>
       <w:proofErr w:type="spellEnd"/>
       <w:r>
@@ -11155,368 +11333,3180 @@
       </w:r>
       <w:proofErr w:type="spellStart"/>
       <w:r>
-        <w:t>ro.adb.secure</w:t>
-      </w:r>
-      <w:proofErr w:type="spellEnd"/>
-    </w:p>
-    <w:p>
-      <w:r>
-        <w:t>[</w:t>
-      </w:r>
-      <w:proofErr w:type="spellStart"/>
-      <w:r>
-        <w:t>ro.adb.secure</w:t>
-      </w:r>
-      <w:proofErr w:type="spellEnd"/>
-      <w:r>
-        <w:t>]: [1]</w:t>
-      </w:r>
-    </w:p>
-    <w:p>
-      <w:r>
-        <w:rPr>
-          <w:rFonts w:hint="eastAsia"/>
-        </w:rPr>
-        <w:t xml:space="preserve">(3) </w:t>
-      </w:r>
-      <w:r>
-        <w:rPr>
-          <w:rFonts w:hint="eastAsia"/>
-        </w:rPr>
-        <w:t>没有定义环境变量</w:t>
-      </w:r>
-      <w:proofErr w:type="spellStart"/>
-      <w:r>
-        <w:rPr>
-          <w:rFonts w:hint="eastAsia"/>
-        </w:rPr>
-        <w:t>adb_external_storage</w:t>
-      </w:r>
-      <w:proofErr w:type="spellEnd"/>
-      <w:r>
-        <w:rPr>
-          <w:rFonts w:hint="eastAsia"/>
-        </w:rPr>
-        <w:t>；</w:t>
-      </w:r>
-      <w:r>
-        <w:rPr>
-          <w:rFonts w:hint="eastAsia"/>
-        </w:rPr>
-        <w:t>只有</w:t>
-      </w:r>
-      <w:r>
-        <w:t>$EXTERNAL_STORAGE</w:t>
-      </w:r>
-    </w:p>
-    <w:p>
-      <w:proofErr w:type="spellStart"/>
-      <w:r>
-        <w:t>sagit</w:t>
-      </w:r>
-      <w:proofErr w:type="spellEnd"/>
-      <w:r>
-        <w:t>:/ $ echo $EXTERNAL_STORAGE</w:t>
-      </w:r>
-    </w:p>
-    <w:p>
-      <w:r>
+        <w:t>eng</w:t>
+      </w:r>
+      <w:proofErr w:type="spellEnd"/>
+      <w:r>
+        <w:t>,$(TARGET_BUILD_VARIANT)))</w:t>
+      </w:r>
+    </w:p>
+    <w:p>
+      <w:r>
+        <w:t>LOCAL_CFLAGS += -DALLOW_ADBD_ROOT=1</w:t>
+      </w:r>
+    </w:p>
+    <w:p>
+      <w:r>
+        <w:t>Endif</w:t>
+      </w:r>
+    </w:p>
+    <w:p/>
+    <w:p>
+      <w:hyperlink r:id="rId12" w:history="1">
+        <w:r>
+          <w:rPr>
+            <w:rStyle w:val="a9"/>
+          </w:rPr>
+          <w:t>http://blog.csdn.net/xgbing/article/details/52058390</w:t>
+        </w:r>
+      </w:hyperlink>
+    </w:p>
+    <w:p/>
+    <w:p>
+      <w:pPr>
+        <w:pStyle w:val="1"/>
+        <w:numPr>
+          <w:ilvl w:val="0"/>
+          <w:numId w:val="6"/>
+        </w:numPr>
+      </w:pPr>
+      <w:r>
+        <w:rPr>
+          <w:rFonts w:hint="eastAsia"/>
+        </w:rPr>
+        <w:t>device</w:t>
+      </w:r>
+    </w:p>
+    <w:p/>
+    <w:p>
+      <w:pPr>
+        <w:pStyle w:val="2"/>
+        <w:numPr>
+          <w:ilvl w:val="1"/>
+          <w:numId w:val="6"/>
+        </w:numPr>
+      </w:pPr>
+      <w:r>
+        <w:t>disable-verity</w:t>
+      </w:r>
+    </w:p>
+    <w:p/>
+    <w:p>
+      <w:pPr>
+        <w:rPr>
+          <w:rFonts w:hint="eastAsia"/>
+        </w:rPr>
+      </w:pPr>
+      <w:r>
+        <w:rPr>
+          <w:rFonts w:hint="eastAsia"/>
+        </w:rPr>
+        <w:t>本质就是修改文件分区表的只读属性</w:t>
+      </w:r>
+      <w:bookmarkStart w:id="0" w:name="_GoBack"/>
+      <w:bookmarkEnd w:id="0"/>
+    </w:p>
+    <w:p/>
+    <w:p>
+      <w:r>
+        <w:t>set_verity_enable_state_service.cpp</w:t>
+      </w:r>
+    </w:p>
+    <w:p>
+      <w:pPr>
+        <w:rPr>
+          <w:rFonts w:hint="eastAsia"/>
+        </w:rPr>
+      </w:pPr>
+    </w:p>
+    <w:p>
+      <w:pPr>
+        <w:pStyle w:val="3"/>
+        <w:numPr>
+          <w:ilvl w:val="2"/>
+          <w:numId w:val="6"/>
+        </w:numPr>
+      </w:pPr>
+      <w:proofErr w:type="spellStart"/>
+      <w:r>
+        <w:rPr>
+          <w:rFonts w:hint="eastAsia"/>
+        </w:rPr>
+        <w:lastRenderedPageBreak/>
+        <w:t>set_verity_enabled_state_service</w:t>
+      </w:r>
+      <w:proofErr w:type="spellEnd"/>
+    </w:p>
+    <w:p/>
+    <w:p>
+      <w:pPr>
+        <w:widowControl/>
+        <w:shd w:val="clear" w:color="auto" w:fill="FFFFFF"/>
+        <w:tabs>
+          <w:tab w:val="left" w:pos="916"/>
+          <w:tab w:val="left" w:pos="1832"/>
+          <w:tab w:val="left" w:pos="2748"/>
+          <w:tab w:val="left" w:pos="3664"/>
+          <w:tab w:val="left" w:pos="4580"/>
+          <w:tab w:val="left" w:pos="5496"/>
+          <w:tab w:val="left" w:pos="6412"/>
+          <w:tab w:val="left" w:pos="7328"/>
+          <w:tab w:val="left" w:pos="8244"/>
+          <w:tab w:val="left" w:pos="9160"/>
+          <w:tab w:val="left" w:pos="10076"/>
+          <w:tab w:val="left" w:pos="10992"/>
+          <w:tab w:val="left" w:pos="11908"/>
+          <w:tab w:val="left" w:pos="12824"/>
+          <w:tab w:val="left" w:pos="13740"/>
+          <w:tab w:val="left" w:pos="14656"/>
+        </w:tabs>
+        <w:jc w:val="left"/>
+        <w:rPr>
+          <w:rFonts w:ascii="宋体" w:hAnsi="宋体" w:cs="宋体"/>
+          <w:color w:val="000000"/>
+          <w:kern w:val="0"/>
+          <w:sz w:val="18"/>
+          <w:szCs w:val="18"/>
+        </w:rPr>
+      </w:pPr>
+      <w:r>
+        <w:rPr>
+          <w:rFonts w:ascii="宋体" w:hAnsi="宋体" w:cs="宋体" w:hint="eastAsia"/>
+          <w:b/>
+          <w:bCs/>
+          <w:color w:val="000080"/>
+          <w:kern w:val="0"/>
+          <w:sz w:val="18"/>
+          <w:szCs w:val="18"/>
+        </w:rPr>
+        <w:t xml:space="preserve">void </w:t>
+      </w:r>
+      <w:proofErr w:type="spellStart"/>
+      <w:r>
+        <w:rPr>
+          <w:rFonts w:ascii="宋体" w:hAnsi="宋体" w:cs="宋体" w:hint="eastAsia"/>
+          <w:color w:val="000000"/>
+          <w:kern w:val="0"/>
+          <w:sz w:val="18"/>
+          <w:szCs w:val="18"/>
+        </w:rPr>
+        <w:t>set_verity_enabled_state_</w:t>
+      </w:r>
+      <w:proofErr w:type="gramStart"/>
+      <w:r>
+        <w:rPr>
+          <w:rFonts w:ascii="宋体" w:hAnsi="宋体" w:cs="宋体" w:hint="eastAsia"/>
+          <w:color w:val="000000"/>
+          <w:kern w:val="0"/>
+          <w:sz w:val="18"/>
+          <w:szCs w:val="18"/>
+        </w:rPr>
+        <w:t>service</w:t>
+      </w:r>
+      <w:proofErr w:type="spellEnd"/>
+      <w:r>
+        <w:rPr>
+          <w:rFonts w:ascii="宋体" w:hAnsi="宋体" w:cs="宋体" w:hint="eastAsia"/>
+          <w:color w:val="000000"/>
+          <w:kern w:val="0"/>
+          <w:sz w:val="18"/>
+          <w:szCs w:val="18"/>
+        </w:rPr>
+        <w:t>(</w:t>
+      </w:r>
+      <w:proofErr w:type="gramEnd"/>
+      <w:r>
+        <w:rPr>
+          <w:rFonts w:ascii="宋体" w:hAnsi="宋体" w:cs="宋体" w:hint="eastAsia"/>
+          <w:b/>
+          <w:bCs/>
+          <w:color w:val="000080"/>
+          <w:kern w:val="0"/>
+          <w:sz w:val="18"/>
+          <w:szCs w:val="18"/>
+        </w:rPr>
+        <w:t xml:space="preserve">int </w:t>
+      </w:r>
+      <w:proofErr w:type="spellStart"/>
+      <w:r>
+        <w:rPr>
+          <w:rFonts w:ascii="宋体" w:hAnsi="宋体" w:cs="宋体" w:hint="eastAsia"/>
+          <w:color w:val="000000"/>
+          <w:kern w:val="0"/>
+          <w:sz w:val="18"/>
+          <w:szCs w:val="18"/>
+        </w:rPr>
+        <w:t>fd</w:t>
+      </w:r>
+      <w:proofErr w:type="spellEnd"/>
+      <w:r>
+        <w:rPr>
+          <w:rFonts w:ascii="宋体" w:hAnsi="宋体" w:cs="宋体" w:hint="eastAsia"/>
+          <w:color w:val="000000"/>
+          <w:kern w:val="0"/>
+          <w:sz w:val="18"/>
+          <w:szCs w:val="18"/>
+        </w:rPr>
+        <w:t xml:space="preserve">, </w:t>
+      </w:r>
+      <w:r>
+        <w:rPr>
+          <w:rFonts w:ascii="宋体" w:hAnsi="宋体" w:cs="宋体" w:hint="eastAsia"/>
+          <w:b/>
+          <w:bCs/>
+          <w:color w:val="000080"/>
+          <w:kern w:val="0"/>
+          <w:sz w:val="18"/>
+          <w:szCs w:val="18"/>
+        </w:rPr>
+        <w:t>void</w:t>
+      </w:r>
+      <w:r>
+        <w:rPr>
+          <w:rFonts w:ascii="宋体" w:hAnsi="宋体" w:cs="宋体" w:hint="eastAsia"/>
+          <w:color w:val="000000"/>
+          <w:kern w:val="0"/>
+          <w:sz w:val="18"/>
+          <w:szCs w:val="18"/>
+        </w:rPr>
+        <w:t>* cookie) {</w:t>
+      </w:r>
+      <w:r>
+        <w:rPr>
+          <w:rFonts w:ascii="宋体" w:hAnsi="宋体" w:cs="宋体" w:hint="eastAsia"/>
+          <w:color w:val="000000"/>
+          <w:kern w:val="0"/>
+          <w:sz w:val="18"/>
+          <w:szCs w:val="18"/>
+        </w:rPr>
+        <w:br/>
+        <w:t xml:space="preserve">    </w:t>
+      </w:r>
+      <w:proofErr w:type="spellStart"/>
+      <w:r>
+        <w:rPr>
+          <w:rFonts w:ascii="宋体" w:hAnsi="宋体" w:cs="宋体" w:hint="eastAsia"/>
+          <w:color w:val="000000"/>
+          <w:kern w:val="0"/>
+          <w:sz w:val="18"/>
+          <w:szCs w:val="18"/>
+        </w:rPr>
+        <w:t>unique_fd</w:t>
+      </w:r>
+      <w:proofErr w:type="spellEnd"/>
+      <w:r>
+        <w:rPr>
+          <w:rFonts w:ascii="宋体" w:hAnsi="宋体" w:cs="宋体" w:hint="eastAsia"/>
+          <w:color w:val="000000"/>
+          <w:kern w:val="0"/>
+          <w:sz w:val="18"/>
+          <w:szCs w:val="18"/>
+        </w:rPr>
+        <w:t xml:space="preserve"> closer(</w:t>
+      </w:r>
+      <w:proofErr w:type="spellStart"/>
+      <w:r>
+        <w:rPr>
+          <w:rFonts w:ascii="宋体" w:hAnsi="宋体" w:cs="宋体" w:hint="eastAsia"/>
+          <w:color w:val="000000"/>
+          <w:kern w:val="0"/>
+          <w:sz w:val="18"/>
+          <w:szCs w:val="18"/>
+        </w:rPr>
+        <w:t>fd</w:t>
+      </w:r>
+      <w:proofErr w:type="spellEnd"/>
+      <w:r>
+        <w:rPr>
+          <w:rFonts w:ascii="宋体" w:hAnsi="宋体" w:cs="宋体" w:hint="eastAsia"/>
+          <w:color w:val="000000"/>
+          <w:kern w:val="0"/>
+          <w:sz w:val="18"/>
+          <w:szCs w:val="18"/>
+        </w:rPr>
+        <w:t>);</w:t>
+      </w:r>
+      <w:r>
+        <w:rPr>
+          <w:rFonts w:ascii="宋体" w:hAnsi="宋体" w:cs="宋体" w:hint="eastAsia"/>
+          <w:color w:val="000000"/>
+          <w:kern w:val="0"/>
+          <w:sz w:val="18"/>
+          <w:szCs w:val="18"/>
+        </w:rPr>
+        <w:br/>
+      </w:r>
+      <w:r>
+        <w:rPr>
+          <w:rFonts w:ascii="宋体" w:hAnsi="宋体" w:cs="宋体" w:hint="eastAsia"/>
+          <w:color w:val="000000"/>
+          <w:kern w:val="0"/>
+          <w:sz w:val="18"/>
+          <w:szCs w:val="18"/>
+        </w:rPr>
+        <w:br/>
+        <w:t xml:space="preserve">    </w:t>
+      </w:r>
+      <w:r>
+        <w:rPr>
+          <w:rFonts w:ascii="宋体" w:hAnsi="宋体" w:cs="宋体" w:hint="eastAsia"/>
+          <w:b/>
+          <w:bCs/>
+          <w:color w:val="000080"/>
+          <w:kern w:val="0"/>
+          <w:sz w:val="18"/>
+          <w:szCs w:val="18"/>
+        </w:rPr>
+        <w:t xml:space="preserve">bool </w:t>
+      </w:r>
+      <w:r>
+        <w:rPr>
+          <w:rFonts w:ascii="宋体" w:hAnsi="宋体" w:cs="宋体" w:hint="eastAsia"/>
+          <w:color w:val="000000"/>
+          <w:kern w:val="0"/>
+          <w:sz w:val="18"/>
+          <w:szCs w:val="18"/>
+        </w:rPr>
+        <w:t>enable = (cookie != NULL);</w:t>
+      </w:r>
+      <w:r>
+        <w:rPr>
+          <w:rFonts w:ascii="宋体" w:hAnsi="宋体" w:cs="宋体" w:hint="eastAsia"/>
+          <w:color w:val="000000"/>
+          <w:kern w:val="0"/>
+          <w:sz w:val="18"/>
+          <w:szCs w:val="18"/>
+        </w:rPr>
+        <w:br/>
+        <w:t xml:space="preserve">    </w:t>
+      </w:r>
+      <w:r>
+        <w:rPr>
+          <w:rFonts w:ascii="宋体" w:hAnsi="宋体" w:cs="宋体" w:hint="eastAsia"/>
+          <w:b/>
+          <w:bCs/>
+          <w:color w:val="000080"/>
+          <w:kern w:val="0"/>
+          <w:sz w:val="18"/>
+          <w:szCs w:val="18"/>
+        </w:rPr>
+        <w:t xml:space="preserve">if </w:t>
+      </w:r>
+      <w:r>
+        <w:rPr>
+          <w:rFonts w:ascii="宋体" w:hAnsi="宋体" w:cs="宋体" w:hint="eastAsia"/>
+          <w:color w:val="000000"/>
+          <w:kern w:val="0"/>
+          <w:sz w:val="18"/>
+          <w:szCs w:val="18"/>
+        </w:rPr>
+        <w:t>(!</w:t>
+      </w:r>
+      <w:proofErr w:type="spellStart"/>
+      <w:r>
+        <w:rPr>
+          <w:rFonts w:ascii="宋体" w:hAnsi="宋体" w:cs="宋体" w:hint="eastAsia"/>
+          <w:color w:val="000000"/>
+          <w:kern w:val="0"/>
+          <w:sz w:val="18"/>
+          <w:szCs w:val="18"/>
+        </w:rPr>
+        <w:t>kAllowDisableVerity</w:t>
+      </w:r>
+      <w:proofErr w:type="spellEnd"/>
+      <w:r>
+        <w:rPr>
+          <w:rFonts w:ascii="宋体" w:hAnsi="宋体" w:cs="宋体" w:hint="eastAsia"/>
+          <w:color w:val="000000"/>
+          <w:kern w:val="0"/>
+          <w:sz w:val="18"/>
+          <w:szCs w:val="18"/>
+        </w:rPr>
+        <w:t>) {</w:t>
+      </w:r>
+      <w:r>
+        <w:rPr>
+          <w:rFonts w:ascii="宋体" w:hAnsi="宋体" w:cs="宋体" w:hint="eastAsia"/>
+          <w:color w:val="000000"/>
+          <w:kern w:val="0"/>
+          <w:sz w:val="18"/>
+          <w:szCs w:val="18"/>
+        </w:rPr>
         <w:t>/</w:t>
       </w:r>
-      <w:proofErr w:type="spellStart"/>
-      <w:r>
-        <w:t>sdcard</w:t>
-      </w:r>
-      <w:proofErr w:type="spellEnd"/>
-    </w:p>
-    <w:p>
-      <w:r>
-        <w:rPr>
-          <w:rFonts w:hint="eastAsia"/>
-        </w:rPr>
-        <w:t xml:space="preserve">(4) </w:t>
-      </w:r>
-      <w:proofErr w:type="spellStart"/>
-      <w:r>
-        <w:rPr>
-          <w:rFonts w:hint="eastAsia"/>
-        </w:rPr>
-        <w:t>should_drop_privileges</w:t>
-      </w:r>
-      <w:proofErr w:type="spellEnd"/>
-      <w:r>
-        <w:rPr>
-          <w:rFonts w:hint="eastAsia"/>
-        </w:rPr>
-        <w:t>()</w:t>
-      </w:r>
-      <w:r>
-        <w:rPr>
-          <w:rFonts w:hint="eastAsia"/>
-        </w:rPr>
-        <w:t>根据</w:t>
-      </w:r>
-      <w:r>
-        <w:rPr>
-          <w:rFonts w:hint="eastAsia"/>
-        </w:rPr>
-        <w:t>android</w:t>
-      </w:r>
-      <w:r>
-        <w:rPr>
-          <w:rFonts w:hint="eastAsia"/>
-        </w:rPr>
-        <w:t>编译环境</w:t>
-      </w:r>
-      <w:proofErr w:type="spellStart"/>
-      <w:r>
-        <w:rPr>
-          <w:rFonts w:hint="eastAsia"/>
-        </w:rPr>
-        <w:t>should_drop_privileges</w:t>
-      </w:r>
-      <w:proofErr w:type="spellEnd"/>
-      <w:r>
-        <w:rPr>
-          <w:rFonts w:hint="eastAsia"/>
-        </w:rPr>
-        <w:t>返回不同的值，如果它的值是</w:t>
-      </w:r>
-      <w:proofErr w:type="spellStart"/>
-      <w:r>
-        <w:rPr>
-          <w:rFonts w:hint="eastAsia"/>
+      <w:r>
+        <w:rPr>
+          <w:rFonts w:ascii="宋体" w:hAnsi="宋体" w:cs="宋体"/>
+          <w:color w:val="000000"/>
+          <w:kern w:val="0"/>
+          <w:sz w:val="18"/>
+          <w:szCs w:val="18"/>
+        </w:rPr>
+        <w:t>/</w:t>
+      </w:r>
+      <w:r>
+        <w:rPr>
+          <w:rFonts w:ascii="宋体" w:hAnsi="宋体" w:cs="宋体" w:hint="eastAsia"/>
+          <w:color w:val="000000"/>
+          <w:kern w:val="0"/>
+          <w:sz w:val="18"/>
+          <w:szCs w:val="18"/>
+        </w:rPr>
+        <w:br/>
+        <w:t xml:space="preserve">        </w:t>
+      </w:r>
+      <w:proofErr w:type="spellStart"/>
+      <w:r>
+        <w:rPr>
+          <w:rFonts w:ascii="宋体" w:hAnsi="宋体" w:cs="宋体" w:hint="eastAsia"/>
+          <w:color w:val="000000"/>
+          <w:kern w:val="0"/>
+          <w:sz w:val="18"/>
+          <w:szCs w:val="18"/>
+        </w:rPr>
+        <w:t>WriteFdFmt</w:t>
+      </w:r>
+      <w:proofErr w:type="spellEnd"/>
+      <w:r>
+        <w:rPr>
+          <w:rFonts w:ascii="宋体" w:hAnsi="宋体" w:cs="宋体" w:hint="eastAsia"/>
+          <w:color w:val="000000"/>
+          <w:kern w:val="0"/>
+          <w:sz w:val="18"/>
+          <w:szCs w:val="18"/>
+        </w:rPr>
+        <w:t>(</w:t>
+      </w:r>
+      <w:proofErr w:type="spellStart"/>
+      <w:r>
+        <w:rPr>
+          <w:rFonts w:ascii="宋体" w:hAnsi="宋体" w:cs="宋体" w:hint="eastAsia"/>
+          <w:color w:val="000000"/>
+          <w:kern w:val="0"/>
+          <w:sz w:val="18"/>
+          <w:szCs w:val="18"/>
+        </w:rPr>
+        <w:t>fd</w:t>
+      </w:r>
+      <w:proofErr w:type="spellEnd"/>
+      <w:r>
+        <w:rPr>
+          <w:rFonts w:ascii="宋体" w:hAnsi="宋体" w:cs="宋体" w:hint="eastAsia"/>
+          <w:color w:val="000000"/>
+          <w:kern w:val="0"/>
+          <w:sz w:val="18"/>
+          <w:szCs w:val="18"/>
+        </w:rPr>
+        <w:t xml:space="preserve">, </w:t>
+      </w:r>
+      <w:r>
+        <w:rPr>
+          <w:rFonts w:ascii="宋体" w:hAnsi="宋体" w:cs="宋体" w:hint="eastAsia"/>
+          <w:b/>
+          <w:bCs/>
+          <w:color w:val="008000"/>
+          <w:kern w:val="0"/>
+          <w:sz w:val="18"/>
+          <w:szCs w:val="18"/>
+        </w:rPr>
+        <w:t xml:space="preserve">"%s-verity only works for </w:t>
+      </w:r>
+      <w:proofErr w:type="spellStart"/>
+      <w:r>
+        <w:rPr>
+          <w:rFonts w:ascii="宋体" w:hAnsi="宋体" w:cs="宋体" w:hint="eastAsia"/>
+          <w:b/>
+          <w:bCs/>
+          <w:color w:val="008000"/>
+          <w:kern w:val="0"/>
+          <w:sz w:val="18"/>
+          <w:szCs w:val="18"/>
         </w:rPr>
         <w:t>userdebug</w:t>
       </w:r>
       <w:proofErr w:type="spellEnd"/>
       <w:r>
         <w:rPr>
-          <w:rFonts w:hint="eastAsia"/>
-        </w:rPr>
-        <w:t>或</w:t>
-      </w:r>
-      <w:proofErr w:type="spellStart"/>
-      <w:r>
-        <w:rPr>
-          <w:rFonts w:hint="eastAsia"/>
-        </w:rPr>
-        <w:t>eng</w:t>
-      </w:r>
-      <w:proofErr w:type="spellEnd"/>
-      <w:r>
-        <w:rPr>
-          <w:rFonts w:hint="eastAsia"/>
-        </w:rPr>
-        <w:t>，宏</w:t>
-      </w:r>
-      <w:r>
-        <w:rPr>
-          <w:rFonts w:hint="eastAsia"/>
-        </w:rPr>
-        <w:t>ALLOW_ADBD_ROOT</w:t>
-      </w:r>
-      <w:r>
-        <w:rPr>
-          <w:rFonts w:hint="eastAsia"/>
-        </w:rPr>
-        <w:t>的值被定义为</w:t>
-      </w:r>
-      <w:r>
-        <w:rPr>
-          <w:rFonts w:hint="eastAsia"/>
-        </w:rPr>
-        <w:t>1</w:t>
-      </w:r>
-      <w:r>
-        <w:rPr>
-          <w:rFonts w:hint="eastAsia"/>
-        </w:rPr>
-        <w:t>，执行</w:t>
-      </w:r>
-      <w:proofErr w:type="spellStart"/>
-      <w:r>
-        <w:rPr>
-          <w:rFonts w:hint="eastAsia"/>
-        </w:rPr>
-        <w:t>install_listener</w:t>
-      </w:r>
-      <w:proofErr w:type="spellEnd"/>
-      <w:r>
-        <w:rPr>
-          <w:rFonts w:hint="eastAsia"/>
-        </w:rPr>
-        <w:t>()</w:t>
-      </w:r>
-      <w:r>
-        <w:rPr>
-          <w:rFonts w:hint="eastAsia"/>
-        </w:rPr>
-        <w:t>，否则不会定义，这种情况下，由于</w:t>
-      </w:r>
-      <w:proofErr w:type="spellStart"/>
-      <w:r>
-        <w:rPr>
-          <w:rFonts w:hint="eastAsia"/>
-        </w:rPr>
-        <w:t>adbd</w:t>
-      </w:r>
-      <w:proofErr w:type="spellEnd"/>
-      <w:r>
-        <w:rPr>
-          <w:rFonts w:hint="eastAsia"/>
-        </w:rPr>
-        <w:t>运行在</w:t>
-      </w:r>
-      <w:r>
-        <w:rPr>
-          <w:rFonts w:hint="eastAsia"/>
-        </w:rPr>
-        <w:t>root</w:t>
-      </w:r>
-      <w:r>
-        <w:rPr>
-          <w:rFonts w:hint="eastAsia"/>
-        </w:rPr>
-        <w:t>下，为保证它的安全性，它需要降级运行；</w:t>
-      </w:r>
-    </w:p>
-    <w:p>
-      <w:proofErr w:type="spellStart"/>
-      <w:proofErr w:type="gramStart"/>
-      <w:r>
-        <w:t>ifneq</w:t>
-      </w:r>
-      <w:proofErr w:type="spellEnd"/>
-      <w:proofErr w:type="gramEnd"/>
-      <w:r>
-        <w:t xml:space="preserve"> (,$(filter </w:t>
-      </w:r>
-      <w:proofErr w:type="spellStart"/>
-      <w:r>
-        <w:t>userdebug</w:t>
-      </w:r>
-      <w:proofErr w:type="spellEnd"/>
-      <w:r>
-        <w:t xml:space="preserve"> </w:t>
-      </w:r>
-      <w:proofErr w:type="spellStart"/>
-      <w:r>
-        <w:t>eng</w:t>
-      </w:r>
-      <w:proofErr w:type="spellEnd"/>
-      <w:r>
-        <w:t>,$(TARGET_BUILD_VARIANT)))</w:t>
-      </w:r>
-    </w:p>
-    <w:p>
-      <w:r>
-        <w:t>LOCAL_CFLAGS += -DALLOW_ADBD_ROOT=1</w:t>
-      </w:r>
-    </w:p>
-    <w:p>
-      <w:r>
-        <w:t>Endif</w:t>
-      </w:r>
-    </w:p>
-    <w:p/>
-    <w:p>
-      <w:r>
-        <w:t>http://blog.csdn.net/xgbing/article/details/52058390</w:t>
-      </w:r>
-    </w:p>
-    <w:p>
-      <w:pPr>
-        <w:pStyle w:val="1"/>
-      </w:pPr>
-      <w:r>
-        <w:rPr>
-          <w:rFonts w:hint="eastAsia"/>
-        </w:rPr>
-        <w:t>案例</w:t>
-      </w:r>
-    </w:p>
-    <w:p>
-      <w:pPr>
-        <w:pStyle w:val="2"/>
-      </w:pPr>
-      <w:r>
-        <w:rPr>
-          <w:rFonts w:hint="eastAsia"/>
-        </w:rPr>
-        <w:t>ADB_SERVER_VERSION</w:t>
-      </w:r>
-    </w:p>
-    <w:p/>
-    <w:p>
-      <w:r>
-        <w:t>system/core/</w:t>
-      </w:r>
-      <w:proofErr w:type="spellStart"/>
-      <w:r>
-        <w:t>adb</w:t>
-      </w:r>
-      <w:proofErr w:type="spellEnd"/>
-      <w:r>
-        <w:t>/</w:t>
-      </w:r>
-      <w:proofErr w:type="spellStart"/>
-      <w:r>
-        <w:t>adb.h</w:t>
-      </w:r>
-      <w:proofErr w:type="spellEnd"/>
-    </w:p>
-    <w:p>
-      <w:pPr>
-        <w:pStyle w:val="HTML"/>
-        <w:shd w:val="clear" w:color="auto" w:fill="FFFFFF"/>
-        <w:rPr>
-          <w:color w:val="000000"/>
-          <w:sz w:val="18"/>
-          <w:szCs w:val="18"/>
-        </w:rPr>
-      </w:pPr>
-      <w:r>
-        <w:rPr>
-          <w:rFonts w:hint="eastAsia"/>
+          <w:rFonts w:ascii="宋体" w:hAnsi="宋体" w:cs="宋体" w:hint="eastAsia"/>
+          <w:b/>
+          <w:bCs/>
+          <w:color w:val="008000"/>
+          <w:kern w:val="0"/>
+          <w:sz w:val="18"/>
+          <w:szCs w:val="18"/>
+        </w:rPr>
+        <w:t xml:space="preserve"> builds</w:t>
+      </w:r>
+      <w:r>
+        <w:rPr>
+          <w:rFonts w:ascii="宋体" w:hAnsi="宋体" w:cs="宋体" w:hint="eastAsia"/>
+          <w:b/>
+          <w:bCs/>
+          <w:color w:val="000080"/>
+          <w:kern w:val="0"/>
+          <w:sz w:val="18"/>
+          <w:szCs w:val="18"/>
+        </w:rPr>
+        <w:t>\n</w:t>
+      </w:r>
+      <w:r>
+        <w:rPr>
+          <w:rFonts w:ascii="宋体" w:hAnsi="宋体" w:cs="宋体" w:hint="eastAsia"/>
+          <w:b/>
+          <w:bCs/>
+          <w:color w:val="008000"/>
+          <w:kern w:val="0"/>
+          <w:sz w:val="18"/>
+          <w:szCs w:val="18"/>
+        </w:rPr>
+        <w:t>"</w:t>
+      </w:r>
+      <w:r>
+        <w:rPr>
+          <w:rFonts w:ascii="宋体" w:hAnsi="宋体" w:cs="宋体" w:hint="eastAsia"/>
+          <w:color w:val="000000"/>
+          <w:kern w:val="0"/>
+          <w:sz w:val="18"/>
+          <w:szCs w:val="18"/>
+        </w:rPr>
+        <w:t>,</w:t>
+      </w:r>
+      <w:r>
+        <w:rPr>
+          <w:rFonts w:ascii="宋体" w:hAnsi="宋体" w:cs="宋体" w:hint="eastAsia"/>
+          <w:color w:val="000000"/>
+          <w:kern w:val="0"/>
+          <w:sz w:val="18"/>
+          <w:szCs w:val="18"/>
+        </w:rPr>
+        <w:br/>
+        <w:t xml:space="preserve">                   enable ? </w:t>
+      </w:r>
+      <w:r>
+        <w:rPr>
+          <w:rFonts w:ascii="宋体" w:hAnsi="宋体" w:cs="宋体" w:hint="eastAsia"/>
+          <w:b/>
+          <w:bCs/>
+          <w:color w:val="008000"/>
+          <w:kern w:val="0"/>
+          <w:sz w:val="18"/>
+          <w:szCs w:val="18"/>
+        </w:rPr>
+        <w:t xml:space="preserve">"enable" </w:t>
+      </w:r>
+      <w:r>
+        <w:rPr>
+          <w:rFonts w:ascii="宋体" w:hAnsi="宋体" w:cs="宋体" w:hint="eastAsia"/>
+          <w:color w:val="000000"/>
+          <w:kern w:val="0"/>
+          <w:sz w:val="18"/>
+          <w:szCs w:val="18"/>
+        </w:rPr>
+        <w:t xml:space="preserve">: </w:t>
+      </w:r>
+      <w:r>
+        <w:rPr>
+          <w:rFonts w:ascii="宋体" w:hAnsi="宋体" w:cs="宋体" w:hint="eastAsia"/>
+          <w:b/>
+          <w:bCs/>
+          <w:color w:val="008000"/>
+          <w:kern w:val="0"/>
+          <w:sz w:val="18"/>
+          <w:szCs w:val="18"/>
+        </w:rPr>
+        <w:t>"disable"</w:t>
+      </w:r>
+      <w:r>
+        <w:rPr>
+          <w:rFonts w:ascii="宋体" w:hAnsi="宋体" w:cs="宋体" w:hint="eastAsia"/>
+          <w:color w:val="000000"/>
+          <w:kern w:val="0"/>
+          <w:sz w:val="18"/>
+          <w:szCs w:val="18"/>
+        </w:rPr>
+        <w:t>);</w:t>
+      </w:r>
+      <w:r>
+        <w:rPr>
+          <w:rFonts w:ascii="宋体" w:hAnsi="宋体" w:cs="宋体" w:hint="eastAsia"/>
+          <w:color w:val="000000"/>
+          <w:kern w:val="0"/>
+          <w:sz w:val="18"/>
+          <w:szCs w:val="18"/>
+        </w:rPr>
+        <w:br/>
+        <w:t xml:space="preserve">    }</w:t>
+      </w:r>
+      <w:r>
+        <w:rPr>
+          <w:rFonts w:ascii="宋体" w:hAnsi="宋体" w:cs="宋体" w:hint="eastAsia"/>
+          <w:color w:val="000000"/>
+          <w:kern w:val="0"/>
+          <w:sz w:val="18"/>
+          <w:szCs w:val="18"/>
+        </w:rPr>
+        <w:br/>
+      </w:r>
+      <w:r>
+        <w:rPr>
+          <w:rFonts w:ascii="宋体" w:hAnsi="宋体" w:cs="宋体" w:hint="eastAsia"/>
+          <w:color w:val="000000"/>
+          <w:kern w:val="0"/>
+          <w:sz w:val="18"/>
+          <w:szCs w:val="18"/>
+        </w:rPr>
+        <w:br/>
+        <w:t xml:space="preserve">    </w:t>
+      </w:r>
+      <w:r>
+        <w:rPr>
+          <w:rFonts w:ascii="宋体" w:hAnsi="宋体" w:cs="宋体" w:hint="eastAsia"/>
+          <w:b/>
+          <w:bCs/>
+          <w:color w:val="000080"/>
+          <w:kern w:val="0"/>
+          <w:sz w:val="18"/>
+          <w:szCs w:val="18"/>
+        </w:rPr>
+        <w:t xml:space="preserve">if </w:t>
+      </w:r>
+      <w:r>
+        <w:rPr>
+          <w:rFonts w:ascii="宋体" w:hAnsi="宋体" w:cs="宋体" w:hint="eastAsia"/>
+          <w:color w:val="000000"/>
+          <w:kern w:val="0"/>
+          <w:sz w:val="18"/>
+          <w:szCs w:val="18"/>
+        </w:rPr>
+        <w:t>(!android::base::</w:t>
+      </w:r>
+      <w:proofErr w:type="spellStart"/>
+      <w:r>
+        <w:rPr>
+          <w:rFonts w:ascii="宋体" w:hAnsi="宋体" w:cs="宋体" w:hint="eastAsia"/>
+          <w:color w:val="000000"/>
+          <w:kern w:val="0"/>
+          <w:sz w:val="18"/>
+          <w:szCs w:val="18"/>
+        </w:rPr>
+        <w:t>GetBoolProperty</w:t>
+      </w:r>
+      <w:proofErr w:type="spellEnd"/>
+      <w:r>
+        <w:rPr>
+          <w:rFonts w:ascii="宋体" w:hAnsi="宋体" w:cs="宋体" w:hint="eastAsia"/>
+          <w:color w:val="000000"/>
+          <w:kern w:val="0"/>
+          <w:sz w:val="18"/>
+          <w:szCs w:val="18"/>
+        </w:rPr>
+        <w:t>(</w:t>
+      </w:r>
+      <w:r>
+        <w:rPr>
+          <w:rFonts w:ascii="宋体" w:hAnsi="宋体" w:cs="宋体" w:hint="eastAsia"/>
+          <w:b/>
+          <w:bCs/>
+          <w:color w:val="008000"/>
+          <w:kern w:val="0"/>
+          <w:sz w:val="18"/>
+          <w:szCs w:val="18"/>
+        </w:rPr>
+        <w:t>"</w:t>
+      </w:r>
+      <w:proofErr w:type="spellStart"/>
+      <w:r>
+        <w:rPr>
+          <w:rFonts w:ascii="宋体" w:hAnsi="宋体" w:cs="宋体" w:hint="eastAsia"/>
+          <w:b/>
+          <w:bCs/>
+          <w:color w:val="008000"/>
+          <w:kern w:val="0"/>
+          <w:sz w:val="18"/>
+          <w:szCs w:val="18"/>
+        </w:rPr>
+        <w:t>ro.secure</w:t>
+      </w:r>
+      <w:proofErr w:type="spellEnd"/>
+      <w:r>
+        <w:rPr>
+          <w:rFonts w:ascii="宋体" w:hAnsi="宋体" w:cs="宋体" w:hint="eastAsia"/>
+          <w:b/>
+          <w:bCs/>
+          <w:color w:val="008000"/>
+          <w:kern w:val="0"/>
+          <w:sz w:val="18"/>
+          <w:szCs w:val="18"/>
+        </w:rPr>
+        <w:t>"</w:t>
+      </w:r>
+      <w:r>
+        <w:rPr>
+          <w:rFonts w:ascii="宋体" w:hAnsi="宋体" w:cs="宋体" w:hint="eastAsia"/>
+          <w:color w:val="000000"/>
+          <w:kern w:val="0"/>
+          <w:sz w:val="18"/>
+          <w:szCs w:val="18"/>
+        </w:rPr>
+        <w:t xml:space="preserve">, </w:t>
+      </w:r>
+      <w:r>
+        <w:rPr>
+          <w:rFonts w:ascii="宋体" w:hAnsi="宋体" w:cs="宋体" w:hint="eastAsia"/>
+          <w:b/>
+          <w:bCs/>
+          <w:color w:val="000080"/>
+          <w:kern w:val="0"/>
+          <w:sz w:val="18"/>
+          <w:szCs w:val="18"/>
+        </w:rPr>
+        <w:t>false</w:t>
+      </w:r>
+      <w:r>
+        <w:rPr>
+          <w:rFonts w:ascii="宋体" w:hAnsi="宋体" w:cs="宋体" w:hint="eastAsia"/>
+          <w:color w:val="000000"/>
+          <w:kern w:val="0"/>
+          <w:sz w:val="18"/>
+          <w:szCs w:val="18"/>
+        </w:rPr>
+        <w:t>)) {</w:t>
+      </w:r>
+      <w:r>
+        <w:rPr>
+          <w:rFonts w:ascii="宋体" w:hAnsi="宋体" w:cs="宋体" w:hint="eastAsia"/>
+          <w:color w:val="000000"/>
+          <w:kern w:val="0"/>
+          <w:sz w:val="18"/>
+          <w:szCs w:val="18"/>
+        </w:rPr>
+        <w:br/>
+        <w:t xml:space="preserve">        </w:t>
+      </w:r>
+      <w:proofErr w:type="spellStart"/>
+      <w:r>
+        <w:rPr>
+          <w:rFonts w:ascii="宋体" w:hAnsi="宋体" w:cs="宋体" w:hint="eastAsia"/>
+          <w:color w:val="000000"/>
+          <w:kern w:val="0"/>
+          <w:sz w:val="18"/>
+          <w:szCs w:val="18"/>
+        </w:rPr>
+        <w:t>WriteFdFmt</w:t>
+      </w:r>
+      <w:proofErr w:type="spellEnd"/>
+      <w:r>
+        <w:rPr>
+          <w:rFonts w:ascii="宋体" w:hAnsi="宋体" w:cs="宋体" w:hint="eastAsia"/>
+          <w:color w:val="000000"/>
+          <w:kern w:val="0"/>
+          <w:sz w:val="18"/>
+          <w:szCs w:val="18"/>
+        </w:rPr>
+        <w:t>(</w:t>
+      </w:r>
+      <w:proofErr w:type="spellStart"/>
+      <w:r>
+        <w:rPr>
+          <w:rFonts w:ascii="宋体" w:hAnsi="宋体" w:cs="宋体" w:hint="eastAsia"/>
+          <w:color w:val="000000"/>
+          <w:kern w:val="0"/>
+          <w:sz w:val="18"/>
+          <w:szCs w:val="18"/>
+        </w:rPr>
+        <w:t>fd</w:t>
+      </w:r>
+      <w:proofErr w:type="spellEnd"/>
+      <w:r>
+        <w:rPr>
+          <w:rFonts w:ascii="宋体" w:hAnsi="宋体" w:cs="宋体" w:hint="eastAsia"/>
+          <w:color w:val="000000"/>
+          <w:kern w:val="0"/>
+          <w:sz w:val="18"/>
+          <w:szCs w:val="18"/>
+        </w:rPr>
+        <w:t xml:space="preserve">, </w:t>
+      </w:r>
+      <w:r>
+        <w:rPr>
+          <w:rFonts w:ascii="宋体" w:hAnsi="宋体" w:cs="宋体" w:hint="eastAsia"/>
+          <w:b/>
+          <w:bCs/>
+          <w:color w:val="008000"/>
+          <w:kern w:val="0"/>
+          <w:sz w:val="18"/>
+          <w:szCs w:val="18"/>
+        </w:rPr>
+        <w:t>"verity not enabled - ENG build</w:t>
+      </w:r>
+      <w:r>
+        <w:rPr>
+          <w:rFonts w:ascii="宋体" w:hAnsi="宋体" w:cs="宋体" w:hint="eastAsia"/>
+          <w:b/>
+          <w:bCs/>
+          <w:color w:val="000080"/>
+          <w:kern w:val="0"/>
+          <w:sz w:val="18"/>
+          <w:szCs w:val="18"/>
+        </w:rPr>
+        <w:t>\n</w:t>
+      </w:r>
+      <w:r>
+        <w:rPr>
+          <w:rFonts w:ascii="宋体" w:hAnsi="宋体" w:cs="宋体" w:hint="eastAsia"/>
+          <w:b/>
+          <w:bCs/>
+          <w:color w:val="008000"/>
+          <w:kern w:val="0"/>
+          <w:sz w:val="18"/>
+          <w:szCs w:val="18"/>
+        </w:rPr>
+        <w:t>"</w:t>
+      </w:r>
+      <w:r>
+        <w:rPr>
+          <w:rFonts w:ascii="宋体" w:hAnsi="宋体" w:cs="宋体" w:hint="eastAsia"/>
+          <w:color w:val="000000"/>
+          <w:kern w:val="0"/>
+          <w:sz w:val="18"/>
+          <w:szCs w:val="18"/>
+        </w:rPr>
+        <w:t>);</w:t>
+      </w:r>
+      <w:r>
+        <w:rPr>
+          <w:rFonts w:ascii="宋体" w:hAnsi="宋体" w:cs="宋体" w:hint="eastAsia"/>
+          <w:color w:val="000000"/>
+          <w:kern w:val="0"/>
+          <w:sz w:val="18"/>
+          <w:szCs w:val="18"/>
+        </w:rPr>
+        <w:br/>
+        <w:t xml:space="preserve">        </w:t>
+      </w:r>
+      <w:r>
+        <w:rPr>
+          <w:rFonts w:ascii="宋体" w:hAnsi="宋体" w:cs="宋体" w:hint="eastAsia"/>
+          <w:b/>
+          <w:bCs/>
+          <w:color w:val="000080"/>
+          <w:kern w:val="0"/>
+          <w:sz w:val="18"/>
+          <w:szCs w:val="18"/>
+        </w:rPr>
+        <w:t>return</w:t>
+      </w:r>
+      <w:r>
+        <w:rPr>
+          <w:rFonts w:ascii="宋体" w:hAnsi="宋体" w:cs="宋体" w:hint="eastAsia"/>
+          <w:color w:val="000000"/>
+          <w:kern w:val="0"/>
+          <w:sz w:val="18"/>
+          <w:szCs w:val="18"/>
+        </w:rPr>
+        <w:t>;</w:t>
+      </w:r>
+      <w:r>
+        <w:rPr>
+          <w:rFonts w:ascii="宋体" w:hAnsi="宋体" w:cs="宋体" w:hint="eastAsia"/>
+          <w:color w:val="000000"/>
+          <w:kern w:val="0"/>
+          <w:sz w:val="18"/>
+          <w:szCs w:val="18"/>
+        </w:rPr>
+        <w:br/>
+        <w:t xml:space="preserve">    }</w:t>
+      </w:r>
+      <w:r>
+        <w:rPr>
+          <w:rFonts w:ascii="宋体" w:hAnsi="宋体" w:cs="宋体" w:hint="eastAsia"/>
+          <w:color w:val="000000"/>
+          <w:kern w:val="0"/>
+          <w:sz w:val="18"/>
+          <w:szCs w:val="18"/>
+        </w:rPr>
+        <w:br/>
+        <w:t xml:space="preserve">    </w:t>
+      </w:r>
+      <w:r>
+        <w:rPr>
+          <w:rFonts w:ascii="宋体" w:hAnsi="宋体" w:cs="宋体" w:hint="eastAsia"/>
+          <w:b/>
+          <w:bCs/>
+          <w:color w:val="000080"/>
+          <w:kern w:val="0"/>
+          <w:sz w:val="18"/>
+          <w:szCs w:val="18"/>
+        </w:rPr>
+        <w:t xml:space="preserve">if </w:t>
+      </w:r>
+      <w:r>
+        <w:rPr>
+          <w:rFonts w:ascii="宋体" w:hAnsi="宋体" w:cs="宋体" w:hint="eastAsia"/>
+          <w:color w:val="000000"/>
+          <w:kern w:val="0"/>
+          <w:sz w:val="18"/>
+          <w:szCs w:val="18"/>
+        </w:rPr>
+        <w:t>(!__</w:t>
+      </w:r>
+      <w:proofErr w:type="spellStart"/>
+      <w:r>
+        <w:rPr>
+          <w:rFonts w:ascii="宋体" w:hAnsi="宋体" w:cs="宋体" w:hint="eastAsia"/>
+          <w:color w:val="000000"/>
+          <w:kern w:val="0"/>
+          <w:sz w:val="18"/>
+          <w:szCs w:val="18"/>
+        </w:rPr>
+        <w:t>android_log_is_debuggable</w:t>
+      </w:r>
+      <w:proofErr w:type="spellEnd"/>
+      <w:r>
+        <w:rPr>
+          <w:rFonts w:ascii="宋体" w:hAnsi="宋体" w:cs="宋体" w:hint="eastAsia"/>
+          <w:color w:val="000000"/>
+          <w:kern w:val="0"/>
+          <w:sz w:val="18"/>
+          <w:szCs w:val="18"/>
+        </w:rPr>
+        <w:t>()) {</w:t>
+      </w:r>
+      <w:r>
+        <w:rPr>
+          <w:rFonts w:ascii="宋体" w:hAnsi="宋体" w:cs="宋体" w:hint="eastAsia"/>
+          <w:color w:val="000000"/>
+          <w:kern w:val="0"/>
+          <w:sz w:val="18"/>
+          <w:szCs w:val="18"/>
+        </w:rPr>
+        <w:br/>
+        <w:t xml:space="preserve">        </w:t>
+      </w:r>
+      <w:proofErr w:type="spellStart"/>
+      <w:r>
+        <w:rPr>
+          <w:rFonts w:ascii="宋体" w:hAnsi="宋体" w:cs="宋体" w:hint="eastAsia"/>
+          <w:color w:val="000000"/>
+          <w:kern w:val="0"/>
+          <w:sz w:val="18"/>
+          <w:szCs w:val="18"/>
+        </w:rPr>
+        <w:t>WriteFdFmt</w:t>
+      </w:r>
+      <w:proofErr w:type="spellEnd"/>
+      <w:r>
+        <w:rPr>
+          <w:rFonts w:ascii="宋体" w:hAnsi="宋体" w:cs="宋体" w:hint="eastAsia"/>
+          <w:color w:val="000000"/>
+          <w:kern w:val="0"/>
+          <w:sz w:val="18"/>
+          <w:szCs w:val="18"/>
+        </w:rPr>
+        <w:t>(</w:t>
+      </w:r>
+      <w:proofErr w:type="spellStart"/>
+      <w:r>
+        <w:rPr>
+          <w:rFonts w:ascii="宋体" w:hAnsi="宋体" w:cs="宋体" w:hint="eastAsia"/>
+          <w:color w:val="000000"/>
+          <w:kern w:val="0"/>
+          <w:sz w:val="18"/>
+          <w:szCs w:val="18"/>
+        </w:rPr>
+        <w:t>fd</w:t>
+      </w:r>
+      <w:proofErr w:type="spellEnd"/>
+      <w:r>
+        <w:rPr>
+          <w:rFonts w:ascii="宋体" w:hAnsi="宋体" w:cs="宋体" w:hint="eastAsia"/>
+          <w:color w:val="000000"/>
+          <w:kern w:val="0"/>
+          <w:sz w:val="18"/>
+          <w:szCs w:val="18"/>
+        </w:rPr>
+        <w:t xml:space="preserve">, </w:t>
+      </w:r>
+      <w:r>
+        <w:rPr>
+          <w:rFonts w:ascii="宋体" w:hAnsi="宋体" w:cs="宋体" w:hint="eastAsia"/>
+          <w:b/>
+          <w:bCs/>
+          <w:color w:val="008000"/>
+          <w:kern w:val="0"/>
+          <w:sz w:val="18"/>
+          <w:szCs w:val="18"/>
+        </w:rPr>
+        <w:t>"verity cannot be disabled/enabled - USER build</w:t>
+      </w:r>
+      <w:r>
+        <w:rPr>
+          <w:rFonts w:ascii="宋体" w:hAnsi="宋体" w:cs="宋体" w:hint="eastAsia"/>
+          <w:b/>
+          <w:bCs/>
+          <w:color w:val="000080"/>
+          <w:kern w:val="0"/>
+          <w:sz w:val="18"/>
+          <w:szCs w:val="18"/>
+        </w:rPr>
+        <w:t>\n</w:t>
+      </w:r>
+      <w:r>
+        <w:rPr>
+          <w:rFonts w:ascii="宋体" w:hAnsi="宋体" w:cs="宋体" w:hint="eastAsia"/>
+          <w:b/>
+          <w:bCs/>
+          <w:color w:val="008000"/>
+          <w:kern w:val="0"/>
+          <w:sz w:val="18"/>
+          <w:szCs w:val="18"/>
+        </w:rPr>
+        <w:t>"</w:t>
+      </w:r>
+      <w:r>
+        <w:rPr>
+          <w:rFonts w:ascii="宋体" w:hAnsi="宋体" w:cs="宋体" w:hint="eastAsia"/>
+          <w:color w:val="000000"/>
+          <w:kern w:val="0"/>
+          <w:sz w:val="18"/>
+          <w:szCs w:val="18"/>
+        </w:rPr>
+        <w:t>);</w:t>
+      </w:r>
+      <w:r>
+        <w:rPr>
+          <w:rFonts w:ascii="宋体" w:hAnsi="宋体" w:cs="宋体" w:hint="eastAsia"/>
+          <w:color w:val="000000"/>
+          <w:kern w:val="0"/>
+          <w:sz w:val="18"/>
+          <w:szCs w:val="18"/>
+        </w:rPr>
+        <w:br/>
+        <w:t xml:space="preserve">        </w:t>
+      </w:r>
+      <w:r>
+        <w:rPr>
+          <w:rFonts w:ascii="宋体" w:hAnsi="宋体" w:cs="宋体" w:hint="eastAsia"/>
+          <w:b/>
+          <w:bCs/>
+          <w:color w:val="000080"/>
+          <w:kern w:val="0"/>
+          <w:sz w:val="18"/>
+          <w:szCs w:val="18"/>
+        </w:rPr>
+        <w:t>return</w:t>
+      </w:r>
+      <w:r>
+        <w:rPr>
+          <w:rFonts w:ascii="宋体" w:hAnsi="宋体" w:cs="宋体" w:hint="eastAsia"/>
+          <w:color w:val="000000"/>
+          <w:kern w:val="0"/>
+          <w:sz w:val="18"/>
+          <w:szCs w:val="18"/>
+        </w:rPr>
+        <w:t>;</w:t>
+      </w:r>
+      <w:r>
+        <w:rPr>
+          <w:rFonts w:ascii="宋体" w:hAnsi="宋体" w:cs="宋体" w:hint="eastAsia"/>
+          <w:color w:val="000000"/>
+          <w:kern w:val="0"/>
+          <w:sz w:val="18"/>
+          <w:szCs w:val="18"/>
+        </w:rPr>
+        <w:br/>
+        <w:t xml:space="preserve">    }</w:t>
+      </w:r>
+      <w:r>
+        <w:rPr>
+          <w:rFonts w:ascii="宋体" w:hAnsi="宋体" w:cs="宋体" w:hint="eastAsia"/>
+          <w:color w:val="000000"/>
+          <w:kern w:val="0"/>
+          <w:sz w:val="18"/>
+          <w:szCs w:val="18"/>
+        </w:rPr>
+        <w:br/>
+      </w:r>
+      <w:r>
+        <w:rPr>
+          <w:rFonts w:ascii="宋体" w:hAnsi="宋体" w:cs="宋体" w:hint="eastAsia"/>
+          <w:color w:val="000000"/>
+          <w:kern w:val="0"/>
+          <w:sz w:val="18"/>
+          <w:szCs w:val="18"/>
+        </w:rPr>
+        <w:br/>
+        <w:t xml:space="preserve">    </w:t>
+      </w:r>
+      <w:r>
+        <w:rPr>
+          <w:rFonts w:ascii="宋体" w:hAnsi="宋体" w:cs="宋体" w:hint="eastAsia"/>
           <w:i/>
           <w:iCs/>
           <w:color w:val="808080"/>
-          <w:sz w:val="18"/>
-          <w:szCs w:val="18"/>
-        </w:rPr>
-        <w:t xml:space="preserve">// Increment this when we want to force users to start a new </w:t>
-      </w:r>
-      <w:proofErr w:type="spellStart"/>
-      <w:r>
-        <w:rPr>
-          <w:rFonts w:hint="eastAsia"/>
+          <w:kern w:val="0"/>
+          <w:sz w:val="18"/>
+          <w:szCs w:val="18"/>
+        </w:rPr>
+        <w:t xml:space="preserve">// read all </w:t>
+      </w:r>
+      <w:proofErr w:type="spellStart"/>
+      <w:r>
+        <w:rPr>
+          <w:rFonts w:ascii="宋体" w:hAnsi="宋体" w:cs="宋体" w:hint="eastAsia"/>
           <w:i/>
           <w:iCs/>
           <w:color w:val="808080"/>
-          <w:sz w:val="18"/>
-          <w:szCs w:val="18"/>
-        </w:rPr>
-        <w:t>adb</w:t>
-      </w:r>
-      <w:proofErr w:type="spellEnd"/>
-      <w:r>
-        <w:rPr>
-          <w:rFonts w:hint="eastAsia"/>
+          <w:kern w:val="0"/>
+          <w:sz w:val="18"/>
+          <w:szCs w:val="18"/>
+        </w:rPr>
+        <w:t>fstab</w:t>
+      </w:r>
+      <w:proofErr w:type="spellEnd"/>
+      <w:r>
+        <w:rPr>
+          <w:rFonts w:ascii="宋体" w:hAnsi="宋体" w:cs="宋体" w:hint="eastAsia"/>
           <w:i/>
           <w:iCs/>
           <w:color w:val="808080"/>
-          <w:sz w:val="18"/>
-          <w:szCs w:val="18"/>
-        </w:rPr>
-        <w:t xml:space="preserve"> server.</w:t>
-      </w:r>
-      <w:r>
-        <w:rPr>
-          <w:rFonts w:hint="eastAsia"/>
+          <w:kern w:val="0"/>
+          <w:sz w:val="18"/>
+          <w:szCs w:val="18"/>
+        </w:rPr>
+        <w:t xml:space="preserve"> entries at once from all sources</w:t>
+      </w:r>
+      <w:r>
+        <w:rPr>
+          <w:rFonts w:ascii="宋体" w:hAnsi="宋体" w:cs="宋体" w:hint="eastAsia"/>
           <w:i/>
           <w:iCs/>
           <w:color w:val="808080"/>
+          <w:kern w:val="0"/>
+          <w:sz w:val="18"/>
+          <w:szCs w:val="18"/>
+        </w:rPr>
+        <w:br/>
+        <w:t xml:space="preserve">    </w:t>
+      </w:r>
+      <w:proofErr w:type="spellStart"/>
+      <w:r>
+        <w:rPr>
+          <w:rFonts w:ascii="宋体" w:hAnsi="宋体" w:cs="宋体" w:hint="eastAsia"/>
+          <w:color w:val="000000"/>
+          <w:kern w:val="0"/>
+          <w:sz w:val="18"/>
+          <w:szCs w:val="18"/>
+        </w:rPr>
+        <w:t>fstab</w:t>
+      </w:r>
+      <w:proofErr w:type="spellEnd"/>
+      <w:r>
+        <w:rPr>
+          <w:rFonts w:ascii="宋体" w:hAnsi="宋体" w:cs="宋体" w:hint="eastAsia"/>
+          <w:color w:val="000000"/>
+          <w:kern w:val="0"/>
+          <w:sz w:val="18"/>
+          <w:szCs w:val="18"/>
+        </w:rPr>
+        <w:t xml:space="preserve"> = </w:t>
+      </w:r>
+      <w:proofErr w:type="spellStart"/>
+      <w:r>
+        <w:rPr>
+          <w:rFonts w:ascii="宋体" w:hAnsi="宋体" w:cs="宋体" w:hint="eastAsia"/>
+          <w:color w:val="000000"/>
+          <w:kern w:val="0"/>
+          <w:sz w:val="18"/>
+          <w:szCs w:val="18"/>
+        </w:rPr>
+        <w:t>fs_mgr_read_fstab_default</w:t>
+      </w:r>
+      <w:proofErr w:type="spellEnd"/>
+      <w:r>
+        <w:rPr>
+          <w:rFonts w:ascii="宋体" w:hAnsi="宋体" w:cs="宋体" w:hint="eastAsia"/>
+          <w:color w:val="000000"/>
+          <w:kern w:val="0"/>
+          <w:sz w:val="18"/>
+          <w:szCs w:val="18"/>
+        </w:rPr>
+        <w:t>();</w:t>
+      </w:r>
+      <w:r>
+        <w:rPr>
+          <w:rFonts w:ascii="宋体" w:hAnsi="宋体" w:cs="宋体" w:hint="eastAsia"/>
+          <w:color w:val="000000"/>
+          <w:kern w:val="0"/>
+          <w:sz w:val="18"/>
+          <w:szCs w:val="18"/>
+        </w:rPr>
+        <w:br/>
+        <w:t xml:space="preserve">    </w:t>
+      </w:r>
+      <w:r>
+        <w:rPr>
+          <w:rFonts w:ascii="宋体" w:hAnsi="宋体" w:cs="宋体" w:hint="eastAsia"/>
+          <w:b/>
+          <w:bCs/>
+          <w:color w:val="000080"/>
+          <w:kern w:val="0"/>
+          <w:sz w:val="18"/>
+          <w:szCs w:val="18"/>
+        </w:rPr>
+        <w:t xml:space="preserve">if </w:t>
+      </w:r>
+      <w:r>
+        <w:rPr>
+          <w:rFonts w:ascii="宋体" w:hAnsi="宋体" w:cs="宋体" w:hint="eastAsia"/>
+          <w:color w:val="000000"/>
+          <w:kern w:val="0"/>
+          <w:sz w:val="18"/>
+          <w:szCs w:val="18"/>
+        </w:rPr>
+        <w:t>(!</w:t>
+      </w:r>
+      <w:proofErr w:type="spellStart"/>
+      <w:r>
+        <w:rPr>
+          <w:rFonts w:ascii="宋体" w:hAnsi="宋体" w:cs="宋体" w:hint="eastAsia"/>
+          <w:color w:val="000000"/>
+          <w:kern w:val="0"/>
+          <w:sz w:val="18"/>
+          <w:szCs w:val="18"/>
+        </w:rPr>
+        <w:t>fstab</w:t>
+      </w:r>
+      <w:proofErr w:type="spellEnd"/>
+      <w:r>
+        <w:rPr>
+          <w:rFonts w:ascii="宋体" w:hAnsi="宋体" w:cs="宋体" w:hint="eastAsia"/>
+          <w:color w:val="000000"/>
+          <w:kern w:val="0"/>
+          <w:sz w:val="18"/>
+          <w:szCs w:val="18"/>
+        </w:rPr>
+        <w:t>) {</w:t>
+      </w:r>
+      <w:r>
+        <w:rPr>
+          <w:rFonts w:ascii="宋体" w:hAnsi="宋体" w:cs="宋体" w:hint="eastAsia"/>
+          <w:color w:val="000000"/>
+          <w:kern w:val="0"/>
+          <w:sz w:val="18"/>
+          <w:szCs w:val="18"/>
+        </w:rPr>
+        <w:br/>
+        <w:t xml:space="preserve">        </w:t>
+      </w:r>
+      <w:proofErr w:type="spellStart"/>
+      <w:r>
+        <w:rPr>
+          <w:rFonts w:ascii="宋体" w:hAnsi="宋体" w:cs="宋体" w:hint="eastAsia"/>
+          <w:color w:val="000000"/>
+          <w:kern w:val="0"/>
+          <w:sz w:val="18"/>
+          <w:szCs w:val="18"/>
+        </w:rPr>
+        <w:t>WriteFdFmt</w:t>
+      </w:r>
+      <w:proofErr w:type="spellEnd"/>
+      <w:r>
+        <w:rPr>
+          <w:rFonts w:ascii="宋体" w:hAnsi="宋体" w:cs="宋体" w:hint="eastAsia"/>
+          <w:color w:val="000000"/>
+          <w:kern w:val="0"/>
+          <w:sz w:val="18"/>
+          <w:szCs w:val="18"/>
+        </w:rPr>
+        <w:t>(</w:t>
+      </w:r>
+      <w:proofErr w:type="spellStart"/>
+      <w:r>
+        <w:rPr>
+          <w:rFonts w:ascii="宋体" w:hAnsi="宋体" w:cs="宋体" w:hint="eastAsia"/>
+          <w:color w:val="000000"/>
+          <w:kern w:val="0"/>
+          <w:sz w:val="18"/>
+          <w:szCs w:val="18"/>
+        </w:rPr>
+        <w:t>fd</w:t>
+      </w:r>
+      <w:proofErr w:type="spellEnd"/>
+      <w:r>
+        <w:rPr>
+          <w:rFonts w:ascii="宋体" w:hAnsi="宋体" w:cs="宋体" w:hint="eastAsia"/>
+          <w:color w:val="000000"/>
+          <w:kern w:val="0"/>
+          <w:sz w:val="18"/>
+          <w:szCs w:val="18"/>
+        </w:rPr>
+        <w:t xml:space="preserve">, </w:t>
+      </w:r>
+      <w:r>
+        <w:rPr>
+          <w:rFonts w:ascii="宋体" w:hAnsi="宋体" w:cs="宋体" w:hint="eastAsia"/>
+          <w:b/>
+          <w:bCs/>
+          <w:color w:val="008000"/>
+          <w:kern w:val="0"/>
+          <w:sz w:val="18"/>
+          <w:szCs w:val="18"/>
+        </w:rPr>
+        <w:t xml:space="preserve">"Failed to read </w:t>
+      </w:r>
+      <w:proofErr w:type="spellStart"/>
+      <w:r>
+        <w:rPr>
+          <w:rFonts w:ascii="宋体" w:hAnsi="宋体" w:cs="宋体" w:hint="eastAsia"/>
+          <w:b/>
+          <w:bCs/>
+          <w:color w:val="008000"/>
+          <w:kern w:val="0"/>
+          <w:sz w:val="18"/>
+          <w:szCs w:val="18"/>
+        </w:rPr>
+        <w:t>fstab</w:t>
+      </w:r>
+      <w:proofErr w:type="spellEnd"/>
+      <w:r>
+        <w:rPr>
+          <w:rFonts w:ascii="宋体" w:hAnsi="宋体" w:cs="宋体" w:hint="eastAsia"/>
+          <w:b/>
+          <w:bCs/>
+          <w:color w:val="000080"/>
+          <w:kern w:val="0"/>
+          <w:sz w:val="18"/>
+          <w:szCs w:val="18"/>
+        </w:rPr>
+        <w:t>\</w:t>
+      </w:r>
+      <w:proofErr w:type="spellStart"/>
+      <w:r>
+        <w:rPr>
+          <w:rFonts w:ascii="宋体" w:hAnsi="宋体" w:cs="宋体" w:hint="eastAsia"/>
+          <w:b/>
+          <w:bCs/>
+          <w:color w:val="000080"/>
+          <w:kern w:val="0"/>
+          <w:sz w:val="18"/>
+          <w:szCs w:val="18"/>
+        </w:rPr>
+        <w:t>n</w:t>
+      </w:r>
+      <w:r>
+        <w:rPr>
+          <w:rFonts w:ascii="宋体" w:hAnsi="宋体" w:cs="宋体" w:hint="eastAsia"/>
+          <w:b/>
+          <w:bCs/>
+          <w:color w:val="008000"/>
+          <w:kern w:val="0"/>
+          <w:sz w:val="18"/>
+          <w:szCs w:val="18"/>
+        </w:rPr>
+        <w:t>Maybe</w:t>
+      </w:r>
+      <w:proofErr w:type="spellEnd"/>
+      <w:r>
+        <w:rPr>
+          <w:rFonts w:ascii="宋体" w:hAnsi="宋体" w:cs="宋体" w:hint="eastAsia"/>
+          <w:b/>
+          <w:bCs/>
+          <w:color w:val="008000"/>
+          <w:kern w:val="0"/>
+          <w:sz w:val="18"/>
+          <w:szCs w:val="18"/>
+        </w:rPr>
+        <w:t xml:space="preserve"> run </w:t>
+      </w:r>
+      <w:proofErr w:type="spellStart"/>
+      <w:r>
+        <w:rPr>
+          <w:rFonts w:ascii="宋体" w:hAnsi="宋体" w:cs="宋体" w:hint="eastAsia"/>
+          <w:b/>
+          <w:bCs/>
+          <w:color w:val="008000"/>
+          <w:kern w:val="0"/>
+          <w:sz w:val="18"/>
+          <w:szCs w:val="18"/>
+        </w:rPr>
+        <w:t>adb</w:t>
+      </w:r>
+      <w:proofErr w:type="spellEnd"/>
+      <w:r>
+        <w:rPr>
+          <w:rFonts w:ascii="宋体" w:hAnsi="宋体" w:cs="宋体" w:hint="eastAsia"/>
+          <w:b/>
+          <w:bCs/>
+          <w:color w:val="008000"/>
+          <w:kern w:val="0"/>
+          <w:sz w:val="18"/>
+          <w:szCs w:val="18"/>
+        </w:rPr>
+        <w:t xml:space="preserve"> root?</w:t>
+      </w:r>
+      <w:r>
+        <w:rPr>
+          <w:rFonts w:ascii="宋体" w:hAnsi="宋体" w:cs="宋体" w:hint="eastAsia"/>
+          <w:b/>
+          <w:bCs/>
+          <w:color w:val="000080"/>
+          <w:kern w:val="0"/>
+          <w:sz w:val="18"/>
+          <w:szCs w:val="18"/>
+        </w:rPr>
+        <w:t>\n</w:t>
+      </w:r>
+      <w:r>
+        <w:rPr>
+          <w:rFonts w:ascii="宋体" w:hAnsi="宋体" w:cs="宋体" w:hint="eastAsia"/>
+          <w:b/>
+          <w:bCs/>
+          <w:color w:val="008000"/>
+          <w:kern w:val="0"/>
+          <w:sz w:val="18"/>
+          <w:szCs w:val="18"/>
+        </w:rPr>
+        <w:t>"</w:t>
+      </w:r>
+      <w:r>
+        <w:rPr>
+          <w:rFonts w:ascii="宋体" w:hAnsi="宋体" w:cs="宋体" w:hint="eastAsia"/>
+          <w:color w:val="000000"/>
+          <w:kern w:val="0"/>
+          <w:sz w:val="18"/>
+          <w:szCs w:val="18"/>
+        </w:rPr>
+        <w:t>);</w:t>
+      </w:r>
+      <w:r>
+        <w:rPr>
+          <w:rFonts w:ascii="宋体" w:hAnsi="宋体" w:cs="宋体" w:hint="eastAsia"/>
+          <w:color w:val="000000"/>
+          <w:kern w:val="0"/>
+          <w:sz w:val="18"/>
+          <w:szCs w:val="18"/>
+        </w:rPr>
+        <w:br/>
+        <w:t xml:space="preserve">        </w:t>
+      </w:r>
+      <w:r>
+        <w:rPr>
+          <w:rFonts w:ascii="宋体" w:hAnsi="宋体" w:cs="宋体" w:hint="eastAsia"/>
+          <w:b/>
+          <w:bCs/>
+          <w:color w:val="000080"/>
+          <w:kern w:val="0"/>
+          <w:sz w:val="18"/>
+          <w:szCs w:val="18"/>
+        </w:rPr>
+        <w:t>return</w:t>
+      </w:r>
+      <w:r>
+        <w:rPr>
+          <w:rFonts w:ascii="宋体" w:hAnsi="宋体" w:cs="宋体" w:hint="eastAsia"/>
+          <w:color w:val="000000"/>
+          <w:kern w:val="0"/>
+          <w:sz w:val="18"/>
+          <w:szCs w:val="18"/>
+        </w:rPr>
+        <w:t>;</w:t>
+      </w:r>
+      <w:r>
+        <w:rPr>
+          <w:rFonts w:ascii="宋体" w:hAnsi="宋体" w:cs="宋体" w:hint="eastAsia"/>
+          <w:color w:val="000000"/>
+          <w:kern w:val="0"/>
+          <w:sz w:val="18"/>
+          <w:szCs w:val="18"/>
+        </w:rPr>
+        <w:br/>
+        <w:t xml:space="preserve">    }</w:t>
+      </w:r>
+      <w:r>
+        <w:rPr>
+          <w:rFonts w:ascii="宋体" w:hAnsi="宋体" w:cs="宋体" w:hint="eastAsia"/>
+          <w:color w:val="000000"/>
+          <w:kern w:val="0"/>
+          <w:sz w:val="18"/>
+          <w:szCs w:val="18"/>
+        </w:rPr>
+        <w:br/>
+      </w:r>
+      <w:r>
+        <w:rPr>
+          <w:rFonts w:ascii="宋体" w:hAnsi="宋体" w:cs="宋体" w:hint="eastAsia"/>
+          <w:color w:val="000000"/>
+          <w:kern w:val="0"/>
+          <w:sz w:val="18"/>
+          <w:szCs w:val="18"/>
+        </w:rPr>
+        <w:br/>
+        <w:t xml:space="preserve">    </w:t>
+      </w:r>
+      <w:r>
+        <w:rPr>
+          <w:rFonts w:ascii="宋体" w:hAnsi="宋体" w:cs="宋体" w:hint="eastAsia"/>
+          <w:i/>
+          <w:iCs/>
+          <w:color w:val="808080"/>
+          <w:kern w:val="0"/>
+          <w:sz w:val="18"/>
+          <w:szCs w:val="18"/>
+        </w:rPr>
+        <w:t xml:space="preserve">// Loop through entries looking for ones that </w:t>
+      </w:r>
+      <w:proofErr w:type="spellStart"/>
+      <w:r>
+        <w:rPr>
+          <w:rFonts w:ascii="宋体" w:hAnsi="宋体" w:cs="宋体" w:hint="eastAsia"/>
+          <w:i/>
+          <w:iCs/>
+          <w:color w:val="808080"/>
+          <w:kern w:val="0"/>
+          <w:sz w:val="18"/>
+          <w:szCs w:val="18"/>
+        </w:rPr>
+        <w:t>vold</w:t>
+      </w:r>
+      <w:proofErr w:type="spellEnd"/>
+      <w:r>
+        <w:rPr>
+          <w:rFonts w:ascii="宋体" w:hAnsi="宋体" w:cs="宋体" w:hint="eastAsia"/>
+          <w:i/>
+          <w:iCs/>
+          <w:color w:val="808080"/>
+          <w:kern w:val="0"/>
+          <w:sz w:val="18"/>
+          <w:szCs w:val="18"/>
+        </w:rPr>
+        <w:t xml:space="preserve"> manages.</w:t>
+      </w:r>
+      <w:r>
+        <w:rPr>
+          <w:rFonts w:ascii="宋体" w:hAnsi="宋体" w:cs="宋体" w:hint="eastAsia"/>
+          <w:i/>
+          <w:iCs/>
+          <w:color w:val="808080"/>
+          <w:kern w:val="0"/>
+          <w:sz w:val="18"/>
+          <w:szCs w:val="18"/>
+        </w:rPr>
+        <w:br/>
+        <w:t xml:space="preserve">    </w:t>
+      </w:r>
+      <w:r>
+        <w:rPr>
+          <w:rFonts w:ascii="宋体" w:hAnsi="宋体" w:cs="宋体" w:hint="eastAsia"/>
+          <w:b/>
+          <w:bCs/>
+          <w:color w:val="000080"/>
+          <w:kern w:val="0"/>
+          <w:sz w:val="18"/>
+          <w:szCs w:val="18"/>
+        </w:rPr>
+        <w:t xml:space="preserve">bool </w:t>
+      </w:r>
+      <w:proofErr w:type="spellStart"/>
+      <w:r>
+        <w:rPr>
+          <w:rFonts w:ascii="宋体" w:hAnsi="宋体" w:cs="宋体" w:hint="eastAsia"/>
+          <w:color w:val="000000"/>
+          <w:kern w:val="0"/>
+          <w:sz w:val="18"/>
+          <w:szCs w:val="18"/>
+        </w:rPr>
+        <w:t>any_changed</w:t>
+      </w:r>
+      <w:proofErr w:type="spellEnd"/>
+      <w:r>
+        <w:rPr>
+          <w:rFonts w:ascii="宋体" w:hAnsi="宋体" w:cs="宋体" w:hint="eastAsia"/>
+          <w:color w:val="000000"/>
+          <w:kern w:val="0"/>
+          <w:sz w:val="18"/>
+          <w:szCs w:val="18"/>
+        </w:rPr>
+        <w:t xml:space="preserve"> = </w:t>
+      </w:r>
+      <w:r>
+        <w:rPr>
+          <w:rFonts w:ascii="宋体" w:hAnsi="宋体" w:cs="宋体" w:hint="eastAsia"/>
+          <w:b/>
+          <w:bCs/>
+          <w:color w:val="000080"/>
+          <w:kern w:val="0"/>
+          <w:sz w:val="18"/>
+          <w:szCs w:val="18"/>
+        </w:rPr>
+        <w:t>false</w:t>
+      </w:r>
+      <w:r>
+        <w:rPr>
+          <w:rFonts w:ascii="宋体" w:hAnsi="宋体" w:cs="宋体" w:hint="eastAsia"/>
+          <w:color w:val="000000"/>
+          <w:kern w:val="0"/>
+          <w:sz w:val="18"/>
+          <w:szCs w:val="18"/>
+        </w:rPr>
+        <w:t>;</w:t>
+      </w:r>
+      <w:r>
+        <w:rPr>
+          <w:rFonts w:ascii="宋体" w:hAnsi="宋体" w:cs="宋体" w:hint="eastAsia"/>
+          <w:color w:val="000000"/>
+          <w:kern w:val="0"/>
+          <w:sz w:val="18"/>
+          <w:szCs w:val="18"/>
+        </w:rPr>
+        <w:br/>
+        <w:t xml:space="preserve">    </w:t>
+      </w:r>
+      <w:r>
+        <w:rPr>
+          <w:rFonts w:ascii="宋体" w:hAnsi="宋体" w:cs="宋体" w:hint="eastAsia"/>
+          <w:b/>
+          <w:bCs/>
+          <w:color w:val="000080"/>
+          <w:kern w:val="0"/>
+          <w:sz w:val="18"/>
+          <w:szCs w:val="18"/>
+        </w:rPr>
+        <w:t xml:space="preserve">for </w:t>
+      </w:r>
+      <w:r>
+        <w:rPr>
+          <w:rFonts w:ascii="宋体" w:hAnsi="宋体" w:cs="宋体" w:hint="eastAsia"/>
+          <w:color w:val="000000"/>
+          <w:kern w:val="0"/>
+          <w:sz w:val="18"/>
+          <w:szCs w:val="18"/>
+        </w:rPr>
+        <w:t>(</w:t>
+      </w:r>
+      <w:r>
+        <w:rPr>
+          <w:rFonts w:ascii="宋体" w:hAnsi="宋体" w:cs="宋体" w:hint="eastAsia"/>
+          <w:b/>
+          <w:bCs/>
+          <w:color w:val="000080"/>
+          <w:kern w:val="0"/>
+          <w:sz w:val="18"/>
+          <w:szCs w:val="18"/>
+        </w:rPr>
+        <w:t xml:space="preserve">int </w:t>
+      </w:r>
+      <w:proofErr w:type="spellStart"/>
+      <w:r>
+        <w:rPr>
+          <w:rFonts w:ascii="宋体" w:hAnsi="宋体" w:cs="宋体" w:hint="eastAsia"/>
+          <w:color w:val="000000"/>
+          <w:kern w:val="0"/>
+          <w:sz w:val="18"/>
+          <w:szCs w:val="18"/>
+        </w:rPr>
+        <w:t>i</w:t>
+      </w:r>
+      <w:proofErr w:type="spellEnd"/>
+      <w:r>
+        <w:rPr>
+          <w:rFonts w:ascii="宋体" w:hAnsi="宋体" w:cs="宋体" w:hint="eastAsia"/>
+          <w:color w:val="000000"/>
+          <w:kern w:val="0"/>
+          <w:sz w:val="18"/>
+          <w:szCs w:val="18"/>
+        </w:rPr>
+        <w:t xml:space="preserve"> = </w:t>
+      </w:r>
+      <w:r>
+        <w:rPr>
+          <w:rFonts w:ascii="宋体" w:hAnsi="宋体" w:cs="宋体" w:hint="eastAsia"/>
+          <w:color w:val="0000FF"/>
+          <w:kern w:val="0"/>
+          <w:sz w:val="18"/>
+          <w:szCs w:val="18"/>
+        </w:rPr>
+        <w:t>0</w:t>
+      </w:r>
+      <w:r>
+        <w:rPr>
+          <w:rFonts w:ascii="宋体" w:hAnsi="宋体" w:cs="宋体" w:hint="eastAsia"/>
+          <w:color w:val="000000"/>
+          <w:kern w:val="0"/>
+          <w:sz w:val="18"/>
+          <w:szCs w:val="18"/>
+        </w:rPr>
+        <w:t xml:space="preserve">; </w:t>
+      </w:r>
+      <w:proofErr w:type="spellStart"/>
+      <w:r>
+        <w:rPr>
+          <w:rFonts w:ascii="宋体" w:hAnsi="宋体" w:cs="宋体" w:hint="eastAsia"/>
+          <w:color w:val="000000"/>
+          <w:kern w:val="0"/>
+          <w:sz w:val="18"/>
+          <w:szCs w:val="18"/>
+        </w:rPr>
+        <w:t>i</w:t>
+      </w:r>
+      <w:proofErr w:type="spellEnd"/>
+      <w:r>
+        <w:rPr>
+          <w:rFonts w:ascii="宋体" w:hAnsi="宋体" w:cs="宋体" w:hint="eastAsia"/>
+          <w:color w:val="000000"/>
+          <w:kern w:val="0"/>
+          <w:sz w:val="18"/>
+          <w:szCs w:val="18"/>
+        </w:rPr>
+        <w:t xml:space="preserve"> &lt; </w:t>
+      </w:r>
+      <w:proofErr w:type="spellStart"/>
+      <w:r>
+        <w:rPr>
+          <w:rFonts w:ascii="宋体" w:hAnsi="宋体" w:cs="宋体" w:hint="eastAsia"/>
+          <w:color w:val="000000"/>
+          <w:kern w:val="0"/>
+          <w:sz w:val="18"/>
+          <w:szCs w:val="18"/>
+        </w:rPr>
+        <w:t>fstab</w:t>
+      </w:r>
+      <w:proofErr w:type="spellEnd"/>
+      <w:r>
+        <w:rPr>
+          <w:rFonts w:ascii="宋体" w:hAnsi="宋体" w:cs="宋体" w:hint="eastAsia"/>
+          <w:color w:val="000000"/>
+          <w:kern w:val="0"/>
+          <w:sz w:val="18"/>
+          <w:szCs w:val="18"/>
+        </w:rPr>
+        <w:t>-&gt;</w:t>
+      </w:r>
+      <w:proofErr w:type="spellStart"/>
+      <w:r>
+        <w:rPr>
+          <w:rFonts w:ascii="宋体" w:hAnsi="宋体" w:cs="宋体" w:hint="eastAsia"/>
+          <w:color w:val="000000"/>
+          <w:kern w:val="0"/>
+          <w:sz w:val="18"/>
+          <w:szCs w:val="18"/>
+        </w:rPr>
+        <w:t>num_entries</w:t>
+      </w:r>
+      <w:proofErr w:type="spellEnd"/>
+      <w:r>
+        <w:rPr>
+          <w:rFonts w:ascii="宋体" w:hAnsi="宋体" w:cs="宋体" w:hint="eastAsia"/>
+          <w:color w:val="000000"/>
+          <w:kern w:val="0"/>
+          <w:sz w:val="18"/>
+          <w:szCs w:val="18"/>
+        </w:rPr>
+        <w:t xml:space="preserve">; </w:t>
+      </w:r>
+      <w:proofErr w:type="spellStart"/>
+      <w:r>
+        <w:rPr>
+          <w:rFonts w:ascii="宋体" w:hAnsi="宋体" w:cs="宋体" w:hint="eastAsia"/>
+          <w:color w:val="000000"/>
+          <w:kern w:val="0"/>
+          <w:sz w:val="18"/>
+          <w:szCs w:val="18"/>
+        </w:rPr>
+        <w:t>i</w:t>
+      </w:r>
+      <w:proofErr w:type="spellEnd"/>
+      <w:r>
+        <w:rPr>
+          <w:rFonts w:ascii="宋体" w:hAnsi="宋体" w:cs="宋体" w:hint="eastAsia"/>
+          <w:color w:val="000000"/>
+          <w:kern w:val="0"/>
+          <w:sz w:val="18"/>
+          <w:szCs w:val="18"/>
+        </w:rPr>
+        <w:t>++) {</w:t>
+      </w:r>
+      <w:r>
+        <w:rPr>
+          <w:rFonts w:ascii="宋体" w:hAnsi="宋体" w:cs="宋体" w:hint="eastAsia"/>
+          <w:color w:val="000000"/>
+          <w:kern w:val="0"/>
+          <w:sz w:val="18"/>
+          <w:szCs w:val="18"/>
+        </w:rPr>
+        <w:br/>
+        <w:t xml:space="preserve">        </w:t>
+      </w:r>
+      <w:r>
+        <w:rPr>
+          <w:rFonts w:ascii="宋体" w:hAnsi="宋体" w:cs="宋体" w:hint="eastAsia"/>
+          <w:b/>
+          <w:bCs/>
+          <w:color w:val="000080"/>
+          <w:kern w:val="0"/>
+          <w:sz w:val="18"/>
+          <w:szCs w:val="18"/>
+        </w:rPr>
+        <w:t xml:space="preserve">if </w:t>
+      </w:r>
+      <w:r>
+        <w:rPr>
+          <w:rFonts w:ascii="宋体" w:hAnsi="宋体" w:cs="宋体" w:hint="eastAsia"/>
+          <w:color w:val="000000"/>
+          <w:kern w:val="0"/>
+          <w:sz w:val="18"/>
+          <w:szCs w:val="18"/>
+        </w:rPr>
+        <w:t>(</w:t>
+      </w:r>
+      <w:proofErr w:type="spellStart"/>
+      <w:r>
+        <w:rPr>
+          <w:rFonts w:ascii="宋体" w:hAnsi="宋体" w:cs="宋体" w:hint="eastAsia"/>
+          <w:color w:val="000000"/>
+          <w:kern w:val="0"/>
+          <w:sz w:val="18"/>
+          <w:szCs w:val="18"/>
+        </w:rPr>
+        <w:t>fs_mgr_is_verified</w:t>
+      </w:r>
+      <w:proofErr w:type="spellEnd"/>
+      <w:r>
+        <w:rPr>
+          <w:rFonts w:ascii="宋体" w:hAnsi="宋体" w:cs="宋体" w:hint="eastAsia"/>
+          <w:color w:val="000000"/>
+          <w:kern w:val="0"/>
+          <w:sz w:val="18"/>
+          <w:szCs w:val="18"/>
+        </w:rPr>
+        <w:t>(&amp;</w:t>
+      </w:r>
+      <w:proofErr w:type="spellStart"/>
+      <w:r>
+        <w:rPr>
+          <w:rFonts w:ascii="宋体" w:hAnsi="宋体" w:cs="宋体" w:hint="eastAsia"/>
+          <w:color w:val="000000"/>
+          <w:kern w:val="0"/>
+          <w:sz w:val="18"/>
+          <w:szCs w:val="18"/>
+        </w:rPr>
+        <w:t>fstab</w:t>
+      </w:r>
+      <w:proofErr w:type="spellEnd"/>
+      <w:r>
+        <w:rPr>
+          <w:rFonts w:ascii="宋体" w:hAnsi="宋体" w:cs="宋体" w:hint="eastAsia"/>
+          <w:color w:val="000000"/>
+          <w:kern w:val="0"/>
+          <w:sz w:val="18"/>
+          <w:szCs w:val="18"/>
+        </w:rPr>
+        <w:t>-&gt;recs[</w:t>
+      </w:r>
+      <w:proofErr w:type="spellStart"/>
+      <w:r>
+        <w:rPr>
+          <w:rFonts w:ascii="宋体" w:hAnsi="宋体" w:cs="宋体" w:hint="eastAsia"/>
+          <w:color w:val="000000"/>
+          <w:kern w:val="0"/>
+          <w:sz w:val="18"/>
+          <w:szCs w:val="18"/>
+        </w:rPr>
+        <w:t>i</w:t>
+      </w:r>
+      <w:proofErr w:type="spellEnd"/>
+      <w:r>
+        <w:rPr>
+          <w:rFonts w:ascii="宋体" w:hAnsi="宋体" w:cs="宋体" w:hint="eastAsia"/>
+          <w:color w:val="000000"/>
+          <w:kern w:val="0"/>
+          <w:sz w:val="18"/>
+          <w:szCs w:val="18"/>
+        </w:rPr>
+        <w:t>])) {</w:t>
+      </w:r>
+      <w:r>
+        <w:rPr>
+          <w:rFonts w:ascii="宋体" w:hAnsi="宋体" w:cs="宋体" w:hint="eastAsia"/>
+          <w:color w:val="000000"/>
+          <w:kern w:val="0"/>
+          <w:sz w:val="18"/>
+          <w:szCs w:val="18"/>
+        </w:rPr>
+        <w:br/>
+        <w:t xml:space="preserve">            </w:t>
+      </w:r>
+      <w:r>
+        <w:rPr>
+          <w:rFonts w:ascii="宋体" w:hAnsi="宋体" w:cs="宋体" w:hint="eastAsia"/>
+          <w:b/>
+          <w:bCs/>
+          <w:color w:val="000080"/>
+          <w:kern w:val="0"/>
+          <w:sz w:val="18"/>
+          <w:szCs w:val="18"/>
+        </w:rPr>
+        <w:t xml:space="preserve">if </w:t>
+      </w:r>
+      <w:r>
+        <w:rPr>
+          <w:rFonts w:ascii="宋体" w:hAnsi="宋体" w:cs="宋体" w:hint="eastAsia"/>
+          <w:color w:val="000000"/>
+          <w:kern w:val="0"/>
+          <w:sz w:val="18"/>
+          <w:szCs w:val="18"/>
+        </w:rPr>
+        <w:t>(!</w:t>
+      </w:r>
+      <w:proofErr w:type="spellStart"/>
+      <w:r>
+        <w:rPr>
+          <w:rFonts w:ascii="宋体" w:hAnsi="宋体" w:cs="宋体" w:hint="eastAsia"/>
+          <w:color w:val="000000"/>
+          <w:kern w:val="0"/>
+          <w:sz w:val="18"/>
+          <w:szCs w:val="18"/>
+        </w:rPr>
+        <w:t>set_verity_enabled_state</w:t>
+      </w:r>
+      <w:proofErr w:type="spellEnd"/>
+      <w:r>
+        <w:rPr>
+          <w:rFonts w:ascii="宋体" w:hAnsi="宋体" w:cs="宋体" w:hint="eastAsia"/>
+          <w:color w:val="000000"/>
+          <w:kern w:val="0"/>
+          <w:sz w:val="18"/>
+          <w:szCs w:val="18"/>
+        </w:rPr>
+        <w:t>(</w:t>
+      </w:r>
+      <w:proofErr w:type="spellStart"/>
+      <w:r>
+        <w:rPr>
+          <w:rFonts w:ascii="宋体" w:hAnsi="宋体" w:cs="宋体" w:hint="eastAsia"/>
+          <w:color w:val="000000"/>
+          <w:kern w:val="0"/>
+          <w:sz w:val="18"/>
+          <w:szCs w:val="18"/>
+        </w:rPr>
+        <w:t>fd</w:t>
+      </w:r>
+      <w:proofErr w:type="spellEnd"/>
+      <w:r>
+        <w:rPr>
+          <w:rFonts w:ascii="宋体" w:hAnsi="宋体" w:cs="宋体" w:hint="eastAsia"/>
+          <w:color w:val="000000"/>
+          <w:kern w:val="0"/>
+          <w:sz w:val="18"/>
+          <w:szCs w:val="18"/>
+        </w:rPr>
+        <w:t xml:space="preserve">, </w:t>
+      </w:r>
+      <w:proofErr w:type="spellStart"/>
+      <w:r>
+        <w:rPr>
+          <w:rFonts w:ascii="宋体" w:hAnsi="宋体" w:cs="宋体" w:hint="eastAsia"/>
+          <w:color w:val="000000"/>
+          <w:kern w:val="0"/>
+          <w:sz w:val="18"/>
+          <w:szCs w:val="18"/>
+        </w:rPr>
+        <w:t>fstab</w:t>
+      </w:r>
+      <w:proofErr w:type="spellEnd"/>
+      <w:r>
+        <w:rPr>
+          <w:rFonts w:ascii="宋体" w:hAnsi="宋体" w:cs="宋体" w:hint="eastAsia"/>
+          <w:color w:val="000000"/>
+          <w:kern w:val="0"/>
+          <w:sz w:val="18"/>
+          <w:szCs w:val="18"/>
+        </w:rPr>
+        <w:t>-&gt;recs[</w:t>
+      </w:r>
+      <w:proofErr w:type="spellStart"/>
+      <w:r>
+        <w:rPr>
+          <w:rFonts w:ascii="宋体" w:hAnsi="宋体" w:cs="宋体" w:hint="eastAsia"/>
+          <w:color w:val="000000"/>
+          <w:kern w:val="0"/>
+          <w:sz w:val="18"/>
+          <w:szCs w:val="18"/>
+        </w:rPr>
+        <w:t>i</w:t>
+      </w:r>
+      <w:proofErr w:type="spellEnd"/>
+      <w:r>
+        <w:rPr>
+          <w:rFonts w:ascii="宋体" w:hAnsi="宋体" w:cs="宋体" w:hint="eastAsia"/>
+          <w:color w:val="000000"/>
+          <w:kern w:val="0"/>
+          <w:sz w:val="18"/>
+          <w:szCs w:val="18"/>
+        </w:rPr>
+        <w:t>].</w:t>
+      </w:r>
+      <w:proofErr w:type="spellStart"/>
+      <w:r>
+        <w:rPr>
+          <w:rFonts w:ascii="宋体" w:hAnsi="宋体" w:cs="宋体" w:hint="eastAsia"/>
+          <w:color w:val="000000"/>
+          <w:kern w:val="0"/>
+          <w:sz w:val="18"/>
+          <w:szCs w:val="18"/>
+        </w:rPr>
+        <w:t>blk_device</w:t>
+      </w:r>
+      <w:proofErr w:type="spellEnd"/>
+      <w:r>
+        <w:rPr>
+          <w:rFonts w:ascii="宋体" w:hAnsi="宋体" w:cs="宋体" w:hint="eastAsia"/>
+          <w:color w:val="000000"/>
+          <w:kern w:val="0"/>
+          <w:sz w:val="18"/>
+          <w:szCs w:val="18"/>
+        </w:rPr>
+        <w:t>,</w:t>
+      </w:r>
+      <w:r>
+        <w:rPr>
+          <w:rFonts w:ascii="宋体" w:hAnsi="宋体" w:cs="宋体" w:hint="eastAsia"/>
+          <w:color w:val="000000"/>
+          <w:kern w:val="0"/>
+          <w:sz w:val="18"/>
+          <w:szCs w:val="18"/>
+        </w:rPr>
+        <w:br/>
+        <w:t xml:space="preserve">                                          </w:t>
+      </w:r>
+      <w:proofErr w:type="spellStart"/>
+      <w:r>
+        <w:rPr>
+          <w:rFonts w:ascii="宋体" w:hAnsi="宋体" w:cs="宋体" w:hint="eastAsia"/>
+          <w:color w:val="000000"/>
+          <w:kern w:val="0"/>
+          <w:sz w:val="18"/>
+          <w:szCs w:val="18"/>
+        </w:rPr>
+        <w:t>fstab</w:t>
+      </w:r>
+      <w:proofErr w:type="spellEnd"/>
+      <w:r>
+        <w:rPr>
+          <w:rFonts w:ascii="宋体" w:hAnsi="宋体" w:cs="宋体" w:hint="eastAsia"/>
+          <w:color w:val="000000"/>
+          <w:kern w:val="0"/>
+          <w:sz w:val="18"/>
+          <w:szCs w:val="18"/>
+        </w:rPr>
+        <w:t>-&gt;recs[</w:t>
+      </w:r>
+      <w:proofErr w:type="spellStart"/>
+      <w:r>
+        <w:rPr>
+          <w:rFonts w:ascii="宋体" w:hAnsi="宋体" w:cs="宋体" w:hint="eastAsia"/>
+          <w:color w:val="000000"/>
+          <w:kern w:val="0"/>
+          <w:sz w:val="18"/>
+          <w:szCs w:val="18"/>
+        </w:rPr>
+        <w:t>i</w:t>
+      </w:r>
+      <w:proofErr w:type="spellEnd"/>
+      <w:r>
+        <w:rPr>
+          <w:rFonts w:ascii="宋体" w:hAnsi="宋体" w:cs="宋体" w:hint="eastAsia"/>
+          <w:color w:val="000000"/>
+          <w:kern w:val="0"/>
+          <w:sz w:val="18"/>
+          <w:szCs w:val="18"/>
+        </w:rPr>
+        <w:t>].</w:t>
+      </w:r>
+      <w:proofErr w:type="spellStart"/>
+      <w:r>
+        <w:rPr>
+          <w:rFonts w:ascii="宋体" w:hAnsi="宋体" w:cs="宋体" w:hint="eastAsia"/>
+          <w:color w:val="000000"/>
+          <w:kern w:val="0"/>
+          <w:sz w:val="18"/>
+          <w:szCs w:val="18"/>
+        </w:rPr>
+        <w:t>mount_point</w:t>
+      </w:r>
+      <w:proofErr w:type="spellEnd"/>
+      <w:r>
+        <w:rPr>
+          <w:rFonts w:ascii="宋体" w:hAnsi="宋体" w:cs="宋体" w:hint="eastAsia"/>
+          <w:color w:val="000000"/>
+          <w:kern w:val="0"/>
+          <w:sz w:val="18"/>
+          <w:szCs w:val="18"/>
+        </w:rPr>
+        <w:t>,</w:t>
+      </w:r>
+      <w:r>
+        <w:rPr>
+          <w:rFonts w:ascii="宋体" w:hAnsi="宋体" w:cs="宋体" w:hint="eastAsia"/>
+          <w:color w:val="000000"/>
+          <w:kern w:val="0"/>
+          <w:sz w:val="18"/>
+          <w:szCs w:val="18"/>
+        </w:rPr>
+        <w:br/>
+        <w:t xml:space="preserve">                                          enable)) {</w:t>
+      </w:r>
+      <w:r>
+        <w:rPr>
+          <w:rFonts w:ascii="宋体" w:hAnsi="宋体" w:cs="宋体" w:hint="eastAsia"/>
+          <w:color w:val="000000"/>
+          <w:kern w:val="0"/>
+          <w:sz w:val="18"/>
+          <w:szCs w:val="18"/>
+        </w:rPr>
+        <w:br/>
+        <w:t xml:space="preserve">                </w:t>
+      </w:r>
+      <w:proofErr w:type="spellStart"/>
+      <w:r>
+        <w:rPr>
+          <w:rFonts w:ascii="宋体" w:hAnsi="宋体" w:cs="宋体" w:hint="eastAsia"/>
+          <w:color w:val="000000"/>
+          <w:kern w:val="0"/>
+          <w:sz w:val="18"/>
+          <w:szCs w:val="18"/>
+        </w:rPr>
+        <w:t>any_changed</w:t>
+      </w:r>
+      <w:proofErr w:type="spellEnd"/>
+      <w:r>
+        <w:rPr>
+          <w:rFonts w:ascii="宋体" w:hAnsi="宋体" w:cs="宋体" w:hint="eastAsia"/>
+          <w:color w:val="000000"/>
+          <w:kern w:val="0"/>
+          <w:sz w:val="18"/>
+          <w:szCs w:val="18"/>
+        </w:rPr>
+        <w:t xml:space="preserve"> = </w:t>
+      </w:r>
+      <w:r>
+        <w:rPr>
+          <w:rFonts w:ascii="宋体" w:hAnsi="宋体" w:cs="宋体" w:hint="eastAsia"/>
+          <w:b/>
+          <w:bCs/>
+          <w:color w:val="000080"/>
+          <w:kern w:val="0"/>
+          <w:sz w:val="18"/>
+          <w:szCs w:val="18"/>
+        </w:rPr>
+        <w:t>true</w:t>
+      </w:r>
+      <w:r>
+        <w:rPr>
+          <w:rFonts w:ascii="宋体" w:hAnsi="宋体" w:cs="宋体" w:hint="eastAsia"/>
+          <w:color w:val="000000"/>
+          <w:kern w:val="0"/>
+          <w:sz w:val="18"/>
+          <w:szCs w:val="18"/>
+        </w:rPr>
+        <w:t>;</w:t>
+      </w:r>
+      <w:r>
+        <w:rPr>
+          <w:rFonts w:ascii="宋体" w:hAnsi="宋体" w:cs="宋体" w:hint="eastAsia"/>
+          <w:color w:val="000000"/>
+          <w:kern w:val="0"/>
+          <w:sz w:val="18"/>
+          <w:szCs w:val="18"/>
+        </w:rPr>
+        <w:br/>
+        <w:t xml:space="preserve">            }</w:t>
+      </w:r>
+      <w:r>
+        <w:rPr>
+          <w:rFonts w:ascii="宋体" w:hAnsi="宋体" w:cs="宋体" w:hint="eastAsia"/>
+          <w:color w:val="000000"/>
+          <w:kern w:val="0"/>
+          <w:sz w:val="18"/>
+          <w:szCs w:val="18"/>
+        </w:rPr>
+        <w:br/>
+        <w:t xml:space="preserve">        }</w:t>
+      </w:r>
+      <w:r>
+        <w:rPr>
+          <w:rFonts w:ascii="宋体" w:hAnsi="宋体" w:cs="宋体" w:hint="eastAsia"/>
+          <w:color w:val="000000"/>
+          <w:kern w:val="0"/>
+          <w:sz w:val="18"/>
+          <w:szCs w:val="18"/>
+        </w:rPr>
+        <w:br/>
+        <w:t xml:space="preserve">    }</w:t>
+      </w:r>
+    </w:p>
+    <w:p>
+      <w:pPr>
+        <w:pStyle w:val="3"/>
+      </w:pPr>
+      <w:proofErr w:type="spellStart"/>
+      <w:r>
+        <w:rPr>
+          <w:rFonts w:hint="eastAsia"/>
+        </w:rPr>
+        <w:t>kAllowDisableVerity</w:t>
+      </w:r>
+      <w:proofErr w:type="spellEnd"/>
+    </w:p>
+    <w:p/>
+    <w:p>
+      <w:pPr>
+        <w:widowControl/>
+        <w:shd w:val="clear" w:color="auto" w:fill="FFFFFF"/>
+        <w:tabs>
+          <w:tab w:val="left" w:pos="916"/>
+          <w:tab w:val="left" w:pos="1832"/>
+          <w:tab w:val="left" w:pos="2748"/>
+          <w:tab w:val="left" w:pos="3664"/>
+          <w:tab w:val="left" w:pos="4580"/>
+          <w:tab w:val="left" w:pos="5496"/>
+          <w:tab w:val="left" w:pos="6412"/>
+          <w:tab w:val="left" w:pos="7328"/>
+          <w:tab w:val="left" w:pos="8244"/>
+          <w:tab w:val="left" w:pos="9160"/>
+          <w:tab w:val="left" w:pos="10076"/>
+          <w:tab w:val="left" w:pos="10992"/>
+          <w:tab w:val="left" w:pos="11908"/>
+          <w:tab w:val="left" w:pos="12824"/>
+          <w:tab w:val="left" w:pos="13740"/>
+          <w:tab w:val="left" w:pos="14656"/>
+        </w:tabs>
+        <w:jc w:val="left"/>
+        <w:rPr>
+          <w:rFonts w:ascii="宋体" w:hAnsi="宋体" w:cs="宋体"/>
+          <w:color w:val="000000"/>
+          <w:kern w:val="0"/>
+          <w:sz w:val="18"/>
+          <w:szCs w:val="18"/>
+        </w:rPr>
+      </w:pPr>
+      <w:proofErr w:type="spellStart"/>
+      <w:r>
+        <w:rPr>
+          <w:rFonts w:ascii="宋体" w:hAnsi="宋体" w:cs="宋体" w:hint="eastAsia"/>
+          <w:color w:val="000000"/>
+          <w:kern w:val="0"/>
+          <w:sz w:val="18"/>
+          <w:szCs w:val="18"/>
+        </w:rPr>
+        <w:lastRenderedPageBreak/>
+        <w:t>ifneq</w:t>
+      </w:r>
+      <w:proofErr w:type="spellEnd"/>
+      <w:r>
+        <w:rPr>
+          <w:rFonts w:ascii="宋体" w:hAnsi="宋体" w:cs="宋体" w:hint="eastAsia"/>
+          <w:color w:val="000000"/>
+          <w:kern w:val="0"/>
+          <w:sz w:val="18"/>
+          <w:szCs w:val="18"/>
+        </w:rPr>
+        <w:t xml:space="preserve"> </w:t>
+      </w:r>
+      <w:proofErr w:type="gramStart"/>
+      <w:r>
+        <w:rPr>
+          <w:rFonts w:ascii="宋体" w:hAnsi="宋体" w:cs="宋体" w:hint="eastAsia"/>
+          <w:color w:val="000000"/>
+          <w:kern w:val="0"/>
+          <w:sz w:val="18"/>
+          <w:szCs w:val="18"/>
+        </w:rPr>
+        <w:t>(,$</w:t>
+      </w:r>
+      <w:proofErr w:type="gramEnd"/>
+      <w:r>
+        <w:rPr>
+          <w:rFonts w:ascii="宋体" w:hAnsi="宋体" w:cs="宋体" w:hint="eastAsia"/>
+          <w:color w:val="000000"/>
+          <w:kern w:val="0"/>
+          <w:sz w:val="18"/>
+          <w:szCs w:val="18"/>
+        </w:rPr>
+        <w:t xml:space="preserve">(filter </w:t>
+      </w:r>
+      <w:proofErr w:type="spellStart"/>
+      <w:r>
+        <w:rPr>
+          <w:rFonts w:ascii="宋体" w:hAnsi="宋体" w:cs="宋体" w:hint="eastAsia"/>
+          <w:color w:val="000000"/>
+          <w:kern w:val="0"/>
+          <w:sz w:val="18"/>
+          <w:szCs w:val="18"/>
+        </w:rPr>
+        <w:t>userdebug</w:t>
+      </w:r>
+      <w:proofErr w:type="spellEnd"/>
+      <w:r>
+        <w:rPr>
+          <w:rFonts w:ascii="宋体" w:hAnsi="宋体" w:cs="宋体" w:hint="eastAsia"/>
+          <w:color w:val="000000"/>
+          <w:kern w:val="0"/>
+          <w:sz w:val="18"/>
+          <w:szCs w:val="18"/>
+        </w:rPr>
+        <w:t xml:space="preserve"> </w:t>
+      </w:r>
+      <w:proofErr w:type="spellStart"/>
+      <w:r>
+        <w:rPr>
+          <w:rFonts w:ascii="宋体" w:hAnsi="宋体" w:cs="宋体" w:hint="eastAsia"/>
+          <w:color w:val="000000"/>
+          <w:kern w:val="0"/>
+          <w:sz w:val="18"/>
+          <w:szCs w:val="18"/>
+        </w:rPr>
+        <w:t>eng</w:t>
+      </w:r>
+      <w:proofErr w:type="spellEnd"/>
+      <w:r>
+        <w:rPr>
+          <w:rFonts w:ascii="宋体" w:hAnsi="宋体" w:cs="宋体" w:hint="eastAsia"/>
+          <w:color w:val="000000"/>
+          <w:kern w:val="0"/>
+          <w:sz w:val="18"/>
+          <w:szCs w:val="18"/>
+        </w:rPr>
+        <w:t>,$(TARGET_BUILD_VARIANT)))</w:t>
+      </w:r>
+      <w:r>
+        <w:rPr>
+          <w:rFonts w:ascii="宋体" w:hAnsi="宋体" w:cs="宋体" w:hint="eastAsia"/>
+          <w:color w:val="000000"/>
+          <w:kern w:val="0"/>
+          <w:sz w:val="18"/>
+          <w:szCs w:val="18"/>
+        </w:rPr>
+        <w:br/>
+        <w:t>LOCAL_CFLAGS += -DALLOW_ADBD_DISABLE_VERITY=1</w:t>
+      </w:r>
+    </w:p>
+    <w:p/>
+    <w:p>
+      <w:pPr>
+        <w:widowControl/>
+        <w:shd w:val="clear" w:color="auto" w:fill="FFFFFF"/>
+        <w:tabs>
+          <w:tab w:val="left" w:pos="916"/>
+          <w:tab w:val="left" w:pos="1832"/>
+          <w:tab w:val="left" w:pos="2748"/>
+          <w:tab w:val="left" w:pos="3664"/>
+          <w:tab w:val="left" w:pos="4580"/>
+          <w:tab w:val="left" w:pos="5496"/>
+          <w:tab w:val="left" w:pos="6412"/>
+          <w:tab w:val="left" w:pos="7328"/>
+          <w:tab w:val="left" w:pos="8244"/>
+          <w:tab w:val="left" w:pos="9160"/>
+          <w:tab w:val="left" w:pos="10076"/>
+          <w:tab w:val="left" w:pos="10992"/>
+          <w:tab w:val="left" w:pos="11908"/>
+          <w:tab w:val="left" w:pos="12824"/>
+          <w:tab w:val="left" w:pos="13740"/>
+          <w:tab w:val="left" w:pos="14656"/>
+        </w:tabs>
+        <w:jc w:val="left"/>
+        <w:rPr>
+          <w:rFonts w:ascii="宋体" w:hAnsi="宋体" w:cs="宋体"/>
+          <w:color w:val="000000"/>
+          <w:kern w:val="0"/>
+          <w:sz w:val="18"/>
+          <w:szCs w:val="18"/>
+        </w:rPr>
+      </w:pPr>
+      <w:r>
+        <w:rPr>
+          <w:rFonts w:ascii="宋体" w:hAnsi="宋体" w:cs="宋体" w:hint="eastAsia"/>
+          <w:color w:val="808000"/>
+          <w:kern w:val="0"/>
+          <w:sz w:val="18"/>
+          <w:szCs w:val="18"/>
+        </w:rPr>
+        <w:t xml:space="preserve">#ifdef </w:t>
+      </w:r>
+      <w:r>
+        <w:rPr>
+          <w:rFonts w:ascii="宋体" w:hAnsi="宋体" w:cs="宋体" w:hint="eastAsia"/>
+          <w:color w:val="000000"/>
+          <w:kern w:val="0"/>
+          <w:sz w:val="18"/>
+          <w:szCs w:val="18"/>
+        </w:rPr>
+        <w:t>ALLOW_ADBD_DISABLE_VERITY</w:t>
+      </w:r>
+      <w:r>
+        <w:rPr>
+          <w:rFonts w:ascii="宋体" w:hAnsi="宋体" w:cs="宋体" w:hint="eastAsia"/>
+          <w:color w:val="000000"/>
+          <w:kern w:val="0"/>
+          <w:sz w:val="18"/>
+          <w:szCs w:val="18"/>
+        </w:rPr>
+        <w:br/>
+      </w:r>
+      <w:r>
+        <w:rPr>
+          <w:rFonts w:ascii="宋体" w:hAnsi="宋体" w:cs="宋体" w:hint="eastAsia"/>
+          <w:b/>
+          <w:bCs/>
+          <w:color w:val="000080"/>
+          <w:kern w:val="0"/>
+          <w:sz w:val="18"/>
+          <w:szCs w:val="18"/>
+        </w:rPr>
+        <w:t xml:space="preserve">static const bool </w:t>
+      </w:r>
+      <w:proofErr w:type="spellStart"/>
+      <w:r>
+        <w:rPr>
+          <w:rFonts w:ascii="宋体" w:hAnsi="宋体" w:cs="宋体" w:hint="eastAsia"/>
+          <w:color w:val="000000"/>
+          <w:kern w:val="0"/>
+          <w:sz w:val="18"/>
+          <w:szCs w:val="18"/>
+        </w:rPr>
+        <w:t>kAllowDisableVerity</w:t>
+      </w:r>
+      <w:proofErr w:type="spellEnd"/>
+      <w:r>
+        <w:rPr>
+          <w:rFonts w:ascii="宋体" w:hAnsi="宋体" w:cs="宋体" w:hint="eastAsia"/>
+          <w:color w:val="000000"/>
+          <w:kern w:val="0"/>
+          <w:sz w:val="18"/>
+          <w:szCs w:val="18"/>
+        </w:rPr>
+        <w:t xml:space="preserve"> = </w:t>
+      </w:r>
+      <w:r>
+        <w:rPr>
+          <w:rFonts w:ascii="宋体" w:hAnsi="宋体" w:cs="宋体" w:hint="eastAsia"/>
+          <w:b/>
+          <w:bCs/>
+          <w:color w:val="000080"/>
+          <w:kern w:val="0"/>
+          <w:sz w:val="18"/>
+          <w:szCs w:val="18"/>
+        </w:rPr>
+        <w:t>true</w:t>
+      </w:r>
+      <w:r>
+        <w:rPr>
+          <w:rFonts w:ascii="宋体" w:hAnsi="宋体" w:cs="宋体" w:hint="eastAsia"/>
+          <w:color w:val="000000"/>
+          <w:kern w:val="0"/>
+          <w:sz w:val="18"/>
+          <w:szCs w:val="18"/>
+        </w:rPr>
+        <w:t>;</w:t>
+      </w:r>
+      <w:r>
+        <w:rPr>
+          <w:rFonts w:ascii="宋体" w:hAnsi="宋体" w:cs="宋体" w:hint="eastAsia"/>
+          <w:color w:val="000000"/>
+          <w:kern w:val="0"/>
+          <w:sz w:val="18"/>
+          <w:szCs w:val="18"/>
+        </w:rPr>
+        <w:br/>
+      </w:r>
+      <w:r>
+        <w:rPr>
+          <w:rFonts w:ascii="宋体" w:hAnsi="宋体" w:cs="宋体" w:hint="eastAsia"/>
+          <w:color w:val="808000"/>
+          <w:kern w:val="0"/>
+          <w:sz w:val="18"/>
+          <w:szCs w:val="18"/>
+        </w:rPr>
+        <w:t>#else</w:t>
+      </w:r>
+      <w:r>
+        <w:rPr>
+          <w:rFonts w:ascii="宋体" w:hAnsi="宋体" w:cs="宋体" w:hint="eastAsia"/>
+          <w:color w:val="808000"/>
+          <w:kern w:val="0"/>
+          <w:sz w:val="18"/>
+          <w:szCs w:val="18"/>
+        </w:rPr>
+        <w:br/>
+      </w:r>
+      <w:r>
+        <w:rPr>
+          <w:rFonts w:ascii="宋体" w:hAnsi="宋体" w:cs="宋体" w:hint="eastAsia"/>
+          <w:b/>
+          <w:bCs/>
+          <w:color w:val="000080"/>
+          <w:kern w:val="0"/>
+          <w:sz w:val="18"/>
+          <w:szCs w:val="18"/>
+        </w:rPr>
+        <w:t xml:space="preserve">static const bool </w:t>
+      </w:r>
+      <w:proofErr w:type="spellStart"/>
+      <w:r>
+        <w:rPr>
+          <w:rFonts w:ascii="宋体" w:hAnsi="宋体" w:cs="宋体" w:hint="eastAsia"/>
+          <w:color w:val="000000"/>
+          <w:kern w:val="0"/>
+          <w:sz w:val="18"/>
+          <w:szCs w:val="18"/>
+        </w:rPr>
+        <w:t>kAllowDisableVerity</w:t>
+      </w:r>
+      <w:proofErr w:type="spellEnd"/>
+      <w:r>
+        <w:rPr>
+          <w:rFonts w:ascii="宋体" w:hAnsi="宋体" w:cs="宋体" w:hint="eastAsia"/>
+          <w:color w:val="000000"/>
+          <w:kern w:val="0"/>
+          <w:sz w:val="18"/>
+          <w:szCs w:val="18"/>
+        </w:rPr>
+        <w:t xml:space="preserve"> = </w:t>
+      </w:r>
+      <w:r>
+        <w:rPr>
+          <w:rFonts w:ascii="宋体" w:hAnsi="宋体" w:cs="宋体" w:hint="eastAsia"/>
+          <w:b/>
+          <w:bCs/>
+          <w:color w:val="000080"/>
+          <w:kern w:val="0"/>
+          <w:sz w:val="18"/>
+          <w:szCs w:val="18"/>
+        </w:rPr>
+        <w:t>false</w:t>
+      </w:r>
+      <w:r>
+        <w:rPr>
+          <w:rFonts w:ascii="宋体" w:hAnsi="宋体" w:cs="宋体" w:hint="eastAsia"/>
+          <w:color w:val="000000"/>
+          <w:kern w:val="0"/>
+          <w:sz w:val="18"/>
+          <w:szCs w:val="18"/>
+        </w:rPr>
+        <w:t>;</w:t>
+      </w:r>
+      <w:r>
+        <w:rPr>
+          <w:rFonts w:ascii="宋体" w:hAnsi="宋体" w:cs="宋体" w:hint="eastAsia"/>
+          <w:color w:val="000000"/>
+          <w:kern w:val="0"/>
+          <w:sz w:val="18"/>
+          <w:szCs w:val="18"/>
+        </w:rPr>
+        <w:br/>
+      </w:r>
+      <w:r>
+        <w:rPr>
+          <w:rFonts w:ascii="宋体" w:hAnsi="宋体" w:cs="宋体" w:hint="eastAsia"/>
+          <w:color w:val="808000"/>
+          <w:kern w:val="0"/>
+          <w:sz w:val="18"/>
+          <w:szCs w:val="18"/>
+        </w:rPr>
+        <w:t>#endif</w:t>
+      </w:r>
+    </w:p>
+    <w:p/>
+    <w:p>
+      <w:pPr>
+        <w:pStyle w:val="3"/>
+        <w:numPr>
+          <w:ilvl w:val="2"/>
+          <w:numId w:val="6"/>
+        </w:numPr>
+        <w:rPr>
+          <w:rFonts w:hint="eastAsia"/>
+        </w:rPr>
+      </w:pPr>
+      <w:proofErr w:type="spellStart"/>
+      <w:proofErr w:type="gramStart"/>
+      <w:r>
+        <w:rPr>
+          <w:rFonts w:hint="eastAsia"/>
+        </w:rPr>
+        <w:t>ro.secure</w:t>
+      </w:r>
+      <w:proofErr w:type="spellEnd"/>
+      <w:proofErr w:type="gramEnd"/>
+    </w:p>
+    <w:p>
+      <w:pPr>
+        <w:rPr>
+          <w:rFonts w:ascii="宋体" w:hAnsi="宋体" w:cs="宋体" w:hint="eastAsia"/>
+          <w:b/>
+          <w:bCs/>
+          <w:color w:val="008000"/>
+          <w:kern w:val="0"/>
+          <w:sz w:val="18"/>
+          <w:szCs w:val="18"/>
+        </w:rPr>
+      </w:pPr>
+      <w:proofErr w:type="spellStart"/>
+      <w:proofErr w:type="gramStart"/>
+      <w:r>
+        <w:rPr>
+          <w:rFonts w:ascii="宋体" w:hAnsi="宋体" w:cs="宋体" w:hint="eastAsia"/>
+          <w:b/>
+          <w:bCs/>
+          <w:color w:val="008000"/>
+          <w:kern w:val="0"/>
+          <w:sz w:val="18"/>
+          <w:szCs w:val="18"/>
+        </w:rPr>
+        <w:t>ro.secure</w:t>
+      </w:r>
+      <w:proofErr w:type="spellEnd"/>
+      <w:proofErr w:type="gramEnd"/>
+    </w:p>
+    <w:p>
+      <w:r>
+        <w:t xml:space="preserve">bullhead:/ # </w:t>
+      </w:r>
+      <w:proofErr w:type="spellStart"/>
+      <w:r>
+        <w:t>getprop</w:t>
+      </w:r>
+      <w:proofErr w:type="spellEnd"/>
+      <w:r>
+        <w:t xml:space="preserve"> </w:t>
+      </w:r>
+      <w:proofErr w:type="spellStart"/>
+      <w:proofErr w:type="gramStart"/>
+      <w:r>
+        <w:t>ro.secure</w:t>
+      </w:r>
+      <w:proofErr w:type="spellEnd"/>
+      <w:proofErr w:type="gramEnd"/>
+    </w:p>
+    <w:p>
+      <w:r>
+        <w:t>1</w:t>
+      </w:r>
+    </w:p>
+    <w:p/>
+    <w:p>
+      <w:pPr>
+        <w:pStyle w:val="3"/>
+        <w:numPr>
+          <w:ilvl w:val="2"/>
+          <w:numId w:val="6"/>
+        </w:numPr>
+        <w:rPr>
+          <w:rFonts w:hint="eastAsia"/>
+        </w:rPr>
+      </w:pPr>
+      <w:r>
+        <w:rPr>
+          <w:rFonts w:hint="eastAsia"/>
+        </w:rPr>
+        <w:t>__</w:t>
+      </w:r>
+      <w:proofErr w:type="spellStart"/>
+      <w:r>
+        <w:rPr>
+          <w:rFonts w:hint="eastAsia"/>
+        </w:rPr>
+        <w:t>android_log_is_debuggable</w:t>
+      </w:r>
+      <w:proofErr w:type="spellEnd"/>
+    </w:p>
+    <w:p>
+      <w:pPr>
+        <w:widowControl/>
+        <w:shd w:val="clear" w:color="auto" w:fill="FFFFFF"/>
+        <w:tabs>
+          <w:tab w:val="left" w:pos="916"/>
+          <w:tab w:val="left" w:pos="1832"/>
+          <w:tab w:val="left" w:pos="2748"/>
+          <w:tab w:val="left" w:pos="3664"/>
+          <w:tab w:val="left" w:pos="4580"/>
+          <w:tab w:val="left" w:pos="5496"/>
+          <w:tab w:val="left" w:pos="6412"/>
+          <w:tab w:val="left" w:pos="7328"/>
+          <w:tab w:val="left" w:pos="8244"/>
+          <w:tab w:val="left" w:pos="9160"/>
+          <w:tab w:val="left" w:pos="10076"/>
+          <w:tab w:val="left" w:pos="10992"/>
+          <w:tab w:val="left" w:pos="11908"/>
+          <w:tab w:val="left" w:pos="12824"/>
+          <w:tab w:val="left" w:pos="13740"/>
+          <w:tab w:val="left" w:pos="14656"/>
+        </w:tabs>
+        <w:jc w:val="left"/>
+        <w:rPr>
+          <w:rFonts w:ascii="宋体" w:hAnsi="宋体" w:cs="宋体"/>
+          <w:color w:val="000000"/>
+          <w:kern w:val="0"/>
+          <w:sz w:val="18"/>
+          <w:szCs w:val="18"/>
+        </w:rPr>
+      </w:pPr>
+      <w:r>
+        <w:rPr>
+          <w:rFonts w:ascii="宋体" w:hAnsi="宋体" w:cs="宋体" w:hint="eastAsia"/>
+          <w:b/>
+          <w:bCs/>
+          <w:color w:val="008000"/>
+          <w:kern w:val="0"/>
+          <w:sz w:val="18"/>
+          <w:szCs w:val="18"/>
+        </w:rPr>
+        <w:t>"</w:t>
+      </w:r>
+      <w:proofErr w:type="spellStart"/>
+      <w:proofErr w:type="gramStart"/>
+      <w:r>
+        <w:rPr>
+          <w:rFonts w:ascii="宋体" w:hAnsi="宋体" w:cs="宋体" w:hint="eastAsia"/>
+          <w:b/>
+          <w:bCs/>
+          <w:color w:val="008000"/>
+          <w:kern w:val="0"/>
+          <w:sz w:val="18"/>
+          <w:szCs w:val="18"/>
+        </w:rPr>
+        <w:t>ro.debuggable</w:t>
+      </w:r>
+      <w:proofErr w:type="spellEnd"/>
+      <w:proofErr w:type="gramEnd"/>
+      <w:r>
+        <w:rPr>
+          <w:rFonts w:ascii="宋体" w:hAnsi="宋体" w:cs="宋体" w:hint="eastAsia"/>
+          <w:b/>
+          <w:bCs/>
+          <w:color w:val="008000"/>
+          <w:kern w:val="0"/>
+          <w:sz w:val="18"/>
+          <w:szCs w:val="18"/>
+        </w:rPr>
+        <w:t>"</w:t>
+      </w:r>
+      <w:r>
+        <w:rPr>
+          <w:rFonts w:ascii="宋体" w:hAnsi="宋体" w:cs="宋体" w:hint="eastAsia"/>
+          <w:color w:val="000000"/>
+          <w:kern w:val="0"/>
+          <w:sz w:val="18"/>
+          <w:szCs w:val="18"/>
+        </w:rPr>
+        <w:t>;</w:t>
+      </w:r>
+    </w:p>
+    <w:p>
+      <w:r>
+        <w:t xml:space="preserve">127|bullhead:/ # </w:t>
+      </w:r>
+      <w:proofErr w:type="spellStart"/>
+      <w:r>
+        <w:t>getprop</w:t>
+      </w:r>
+      <w:proofErr w:type="spellEnd"/>
+      <w:r>
+        <w:t xml:space="preserve"> </w:t>
+      </w:r>
+      <w:proofErr w:type="spellStart"/>
+      <w:proofErr w:type="gramStart"/>
+      <w:r>
+        <w:t>ro.debuggable</w:t>
+      </w:r>
+      <w:proofErr w:type="spellEnd"/>
+      <w:proofErr w:type="gramEnd"/>
+    </w:p>
+    <w:p>
+      <w:r>
+        <w:t>1</w:t>
+      </w:r>
+    </w:p>
+    <w:p/>
+    <w:p/>
+    <w:p>
+      <w:pPr>
+        <w:pStyle w:val="3"/>
+      </w:pPr>
+      <w:proofErr w:type="spellStart"/>
+      <w:r>
+        <w:rPr>
+          <w:rFonts w:hint="eastAsia"/>
+        </w:rPr>
+        <w:t>fstab</w:t>
+      </w:r>
+      <w:proofErr w:type="spellEnd"/>
+      <w:r>
+        <w:rPr>
+          <w:rFonts w:hint="eastAsia"/>
+        </w:rPr>
+        <w:t xml:space="preserve"> = </w:t>
+      </w:r>
+      <w:proofErr w:type="spellStart"/>
+      <w:r>
+        <w:rPr>
+          <w:rFonts w:hint="eastAsia"/>
+        </w:rPr>
+        <w:t>fs_mgr_read_fstab_</w:t>
+      </w:r>
+      <w:proofErr w:type="gramStart"/>
+      <w:r>
+        <w:rPr>
+          <w:rFonts w:hint="eastAsia"/>
+        </w:rPr>
+        <w:t>default</w:t>
+      </w:r>
+      <w:proofErr w:type="spellEnd"/>
+      <w:r>
+        <w:rPr>
+          <w:rFonts w:hint="eastAsia"/>
+        </w:rPr>
+        <w:t>(</w:t>
+      </w:r>
+      <w:proofErr w:type="gramEnd"/>
+      <w:r>
+        <w:rPr>
+          <w:rFonts w:hint="eastAsia"/>
+        </w:rPr>
+        <w:t>);</w:t>
+      </w:r>
+    </w:p>
+    <w:p>
+      <w:pPr>
+        <w:ind w:firstLine="360"/>
+      </w:pPr>
+    </w:p>
+    <w:p>
+      <w:pPr>
+        <w:ind w:firstLine="360"/>
+        <w:rPr>
+          <w:rFonts w:hint="eastAsia"/>
+        </w:rPr>
+      </w:pPr>
+    </w:p>
+    <w:p>
+      <w:pPr>
+        <w:ind w:firstLine="360"/>
+        <w:rPr>
+          <w:rFonts w:hint="eastAsia"/>
+        </w:rPr>
+      </w:pPr>
+    </w:p>
+    <w:p>
+      <w:pPr>
+        <w:pStyle w:val="3"/>
+      </w:pPr>
+      <w:proofErr w:type="spellStart"/>
+      <w:r>
+        <w:rPr>
+          <w:rFonts w:hint="eastAsia"/>
+        </w:rPr>
+        <w:t>set_verity_enabled_state</w:t>
+      </w:r>
+      <w:proofErr w:type="spellEnd"/>
+    </w:p>
+    <w:p/>
+    <w:p>
+      <w:pPr>
+        <w:widowControl/>
+        <w:shd w:val="clear" w:color="auto" w:fill="FFFFFF"/>
+        <w:tabs>
+          <w:tab w:val="left" w:pos="916"/>
+          <w:tab w:val="left" w:pos="1832"/>
+          <w:tab w:val="left" w:pos="2748"/>
+          <w:tab w:val="left" w:pos="3664"/>
+          <w:tab w:val="left" w:pos="4580"/>
+          <w:tab w:val="left" w:pos="5496"/>
+          <w:tab w:val="left" w:pos="6412"/>
+          <w:tab w:val="left" w:pos="7328"/>
+          <w:tab w:val="left" w:pos="8244"/>
+          <w:tab w:val="left" w:pos="9160"/>
+          <w:tab w:val="left" w:pos="10076"/>
+          <w:tab w:val="left" w:pos="10992"/>
+          <w:tab w:val="left" w:pos="11908"/>
+          <w:tab w:val="left" w:pos="12824"/>
+          <w:tab w:val="left" w:pos="13740"/>
+          <w:tab w:val="left" w:pos="14656"/>
+        </w:tabs>
+        <w:jc w:val="left"/>
+        <w:rPr>
+          <w:rFonts w:ascii="宋体" w:hAnsi="宋体" w:cs="宋体"/>
+          <w:color w:val="000000"/>
+          <w:kern w:val="0"/>
+          <w:sz w:val="18"/>
+          <w:szCs w:val="18"/>
+        </w:rPr>
+      </w:pPr>
+      <w:proofErr w:type="spellStart"/>
+      <w:r>
+        <w:rPr>
+          <w:rFonts w:ascii="宋体" w:hAnsi="宋体" w:cs="宋体" w:hint="eastAsia"/>
+          <w:color w:val="000000"/>
+          <w:kern w:val="0"/>
+          <w:sz w:val="18"/>
+          <w:szCs w:val="18"/>
+        </w:rPr>
+        <w:t>fh.set_verity_status</w:t>
+      </w:r>
+      <w:proofErr w:type="spellEnd"/>
+      <w:r>
+        <w:rPr>
+          <w:rFonts w:ascii="宋体" w:hAnsi="宋体" w:cs="宋体" w:hint="eastAsia"/>
+          <w:color w:val="000000"/>
+          <w:kern w:val="0"/>
+          <w:sz w:val="18"/>
+          <w:szCs w:val="18"/>
+        </w:rPr>
+        <w:t>(enable)</w:t>
+      </w:r>
+    </w:p>
+    <w:p/>
+    <w:p>
+      <w:pPr>
+        <w:rPr>
+          <w:rFonts w:hint="eastAsia"/>
+        </w:rPr>
+      </w:pPr>
+    </w:p>
+    <w:p>
+      <w:pPr>
+        <w:rPr>
+          <w:rFonts w:hint="eastAsia"/>
+        </w:rPr>
+      </w:pPr>
+    </w:p>
+    <w:p>
+      <w:pPr>
+        <w:rPr>
+          <w:rFonts w:hint="eastAsia"/>
+        </w:rPr>
+      </w:pPr>
+    </w:p>
+    <w:p/>
+    <w:p>
+      <w:r>
+        <w:t>方法二：修改系统源码</w:t>
+      </w:r>
+      <w:r>
+        <w:t xml:space="preserve"> </w:t>
+      </w:r>
+    </w:p>
+    <w:p>
+      <w:r>
+        <w:t>device/google/marlin/</w:t>
+      </w:r>
+      <w:proofErr w:type="spellStart"/>
+      <w:r>
+        <w:t>charger.fstab.qcom</w:t>
+      </w:r>
+      <w:proofErr w:type="spellEnd"/>
+    </w:p>
+    <w:p>
+      <w:r>
+        <w:lastRenderedPageBreak/>
+        <w:t>修改源码中的</w:t>
+      </w:r>
+      <w:proofErr w:type="spellStart"/>
+      <w:r>
+        <w:t>fstab</w:t>
+      </w:r>
+      <w:proofErr w:type="spellEnd"/>
+      <w:r>
+        <w:t>文件，把</w:t>
+      </w:r>
+      <w:r>
+        <w:t>system</w:t>
+      </w:r>
+      <w:r>
+        <w:t>分区的</w:t>
+      </w:r>
+      <w:r>
+        <w:t>verify</w:t>
+      </w:r>
+      <w:r>
+        <w:t>标志去掉</w:t>
+      </w:r>
+      <w:r>
+        <w:t xml:space="preserve"> </w:t>
+      </w:r>
+      <w:r>
+        <w:br/>
+      </w:r>
+      <w:r>
+        <w:t>如把</w:t>
+      </w:r>
+      <w:r>
+        <w:t xml:space="preserve"> </w:t>
+      </w:r>
+      <w:r>
+        <w:br/>
+        <w:t xml:space="preserve">/dev/block/platform/mtk-msdc.0/11230000.msdc0/by-name/system /system ext4 </w:t>
+      </w:r>
+      <w:proofErr w:type="spellStart"/>
+      <w:r>
+        <w:t>ro</w:t>
+      </w:r>
+      <w:proofErr w:type="spellEnd"/>
+      <w:r>
+        <w:t xml:space="preserve"> </w:t>
+      </w:r>
+      <w:proofErr w:type="spellStart"/>
+      <w:r>
+        <w:t>wait,verify</w:t>
+      </w:r>
+      <w:proofErr w:type="spellEnd"/>
+      <w:r>
+        <w:t xml:space="preserve"> </w:t>
+      </w:r>
+      <w:r>
+        <w:br/>
+      </w:r>
+      <w:r>
+        <w:t>修改为</w:t>
+      </w:r>
+      <w:r>
+        <w:t xml:space="preserve"> </w:t>
+      </w:r>
+      <w:r>
+        <w:br/>
+        <w:t xml:space="preserve">/dev/block/platform/mtk-msdc.0/11230000.msdc0/by-name/system /system ext4 </w:t>
+      </w:r>
+      <w:proofErr w:type="spellStart"/>
+      <w:r>
+        <w:t>ro</w:t>
+      </w:r>
+      <w:proofErr w:type="spellEnd"/>
+      <w:r>
+        <w:t xml:space="preserve"> wait </w:t>
+      </w:r>
+    </w:p>
+    <w:p>
+      <w:pPr>
+        <w:rPr>
+          <w:rFonts w:hint="eastAsia"/>
+        </w:rPr>
+      </w:pPr>
+    </w:p>
+    <w:p/>
+    <w:p>
+      <w:pPr>
+        <w:rPr>
+          <w:rFonts w:hint="eastAsia"/>
+        </w:rPr>
+      </w:pPr>
+    </w:p>
+    <w:p>
+      <w:pPr>
+        <w:pStyle w:val="3"/>
+        <w:rPr>
+          <w:rFonts w:hint="eastAsia"/>
+        </w:rPr>
+      </w:pPr>
+    </w:p>
+    <w:p>
+      <w:pPr>
+        <w:rPr>
+          <w:rFonts w:hint="eastAsia"/>
+        </w:rPr>
+      </w:pPr>
+    </w:p>
+    <w:p>
+      <w:pPr>
+        <w:pStyle w:val="1"/>
+      </w:pPr>
+      <w:r>
+        <w:rPr>
+          <w:rFonts w:hint="eastAsia"/>
+        </w:rPr>
+        <w:t>案例</w:t>
+      </w:r>
+    </w:p>
+    <w:p>
+      <w:pPr>
+        <w:pStyle w:val="2"/>
+      </w:pPr>
+      <w:r>
+        <w:rPr>
+          <w:rFonts w:hint="eastAsia"/>
+        </w:rPr>
+        <w:t>ADB_SERVER_VERSION</w:t>
+      </w:r>
+    </w:p>
+    <w:p/>
+    <w:p>
+      <w:r>
+        <w:t>system/core/</w:t>
+      </w:r>
+      <w:proofErr w:type="spellStart"/>
+      <w:r>
+        <w:t>adb</w:t>
+      </w:r>
+      <w:proofErr w:type="spellEnd"/>
+      <w:r>
+        <w:t>/</w:t>
+      </w:r>
+      <w:proofErr w:type="spellStart"/>
+      <w:r>
+        <w:t>adb.h</w:t>
+      </w:r>
+      <w:proofErr w:type="spellEnd"/>
+    </w:p>
+    <w:p>
+      <w:pPr>
+        <w:pStyle w:val="HTML"/>
+        <w:shd w:val="clear" w:color="auto" w:fill="FFFFFF"/>
+        <w:rPr>
+          <w:color w:val="000000"/>
+          <w:sz w:val="18"/>
+          <w:szCs w:val="18"/>
+        </w:rPr>
+      </w:pPr>
+      <w:r>
+        <w:rPr>
+          <w:rFonts w:hint="eastAsia"/>
+          <w:i/>
+          <w:iCs/>
+          <w:color w:val="808080"/>
+          <w:sz w:val="18"/>
+          <w:szCs w:val="18"/>
+        </w:rPr>
+        <w:t xml:space="preserve">// Increment this when we want to force users to start a new </w:t>
+      </w:r>
+      <w:proofErr w:type="spellStart"/>
+      <w:r>
+        <w:rPr>
+          <w:rFonts w:hint="eastAsia"/>
+          <w:i/>
+          <w:iCs/>
+          <w:color w:val="808080"/>
+          <w:sz w:val="18"/>
+          <w:szCs w:val="18"/>
+        </w:rPr>
+        <w:t>adb</w:t>
+      </w:r>
+      <w:proofErr w:type="spellEnd"/>
+      <w:r>
+        <w:rPr>
+          <w:rFonts w:hint="eastAsia"/>
+          <w:i/>
+          <w:iCs/>
+          <w:color w:val="808080"/>
+          <w:sz w:val="18"/>
+          <w:szCs w:val="18"/>
+        </w:rPr>
+        <w:t xml:space="preserve"> server.</w:t>
+      </w:r>
+      <w:r>
+        <w:rPr>
+          <w:rFonts w:hint="eastAsia"/>
+          <w:i/>
+          <w:iCs/>
+          <w:color w:val="808080"/>
           <w:sz w:val="18"/>
           <w:szCs w:val="18"/>
         </w:rPr>
@@ -11744,7 +14734,7 @@
       <w:proofErr w:type="spellStart"/>
       <w:r>
         <w:rPr>
-          <w:rStyle w:val="HTML0"/>
+          <w:rStyle w:val="HTML1"/>
           <w:rFonts w:ascii="Consolas" w:hAnsi="Consolas"/>
           <w:color w:val="C7254E"/>
           <w:bdr w:val="none" w:sz="0" w:space="0" w:color="auto" w:frame="1"/>
@@ -11755,7 +14745,7 @@
       <w:proofErr w:type="spellEnd"/>
       <w:r>
         <w:rPr>
-          <w:rStyle w:val="HTML0"/>
+          <w:rStyle w:val="HTML1"/>
           <w:rFonts w:ascii="Consolas" w:hAnsi="Consolas"/>
           <w:color w:val="C7254E"/>
           <w:bdr w:val="none" w:sz="0" w:space="0" w:color="auto" w:frame="1"/>
@@ -11766,7 +14756,7 @@
       <w:proofErr w:type="spellStart"/>
       <w:r>
         <w:rPr>
-          <w:rStyle w:val="HTML0"/>
+          <w:rStyle w:val="HTML1"/>
           <w:rFonts w:ascii="Consolas" w:hAnsi="Consolas"/>
           <w:color w:val="C7254E"/>
           <w:bdr w:val="none" w:sz="0" w:space="0" w:color="auto" w:frame="1"/>
@@ -11777,7 +14767,7 @@
       <w:proofErr w:type="spellEnd"/>
       <w:r>
         <w:rPr>
-          <w:rStyle w:val="HTML0"/>
+          <w:rStyle w:val="HTML1"/>
           <w:rFonts w:ascii="Consolas" w:hAnsi="Consolas"/>
           <w:color w:val="C7254E"/>
           <w:bdr w:val="none" w:sz="0" w:space="0" w:color="auto" w:frame="1"/>
@@ -11805,7 +14795,7 @@
       <w:hyperlink r:id="rId13" w:history="1">
         <w:r>
           <w:rPr>
-            <w:rStyle w:val="a6"/>
+            <w:rStyle w:val="a9"/>
           </w:rPr>
           <w:t>https://www.jianshu.com/p/e3342b5e5581</w:t>
         </w:r>
@@ -11824,7 +14814,7 @@
 </file>
 
 <file path=word/endnotes.xml><?xml version="1.0" encoding="utf-8"?>
-<w:endnotes xmlns:wpc="http://schemas.microsoft.com/office/word/2010/wordprocessingCanvas" xmlns:mc="http://schemas.openxmlformats.org/markup-compatibility/2006" xmlns:o="urn:schemas-microsoft-com:office:office" xmlns:r="http://schemas.openxmlformats.org/officeDocument/2006/relationships" xmlns:m="http://schemas.openxmlformats.org/officeDocument/2006/math" xmlns:v="urn:schemas-microsoft-com:vml" xmlns:wp14="http://schemas.microsoft.com/office/word/2010/wordprocessingDrawing" xmlns:wp="http://schemas.openxmlformats.org/drawingml/2006/wordprocessingDrawing" xmlns:w10="urn:schemas-microsoft-com:office:word" xmlns:w="http://schemas.openxmlformats.org/wordprocessingml/2006/main" xmlns:w14="http://schemas.microsoft.com/office/word/2010/wordml" xmlns:wpg="http://schemas.microsoft.com/office/word/2010/wordprocessingGroup" xmlns:wpi="http://schemas.microsoft.com/office/word/2010/wordprocessingInk" xmlns:wne="http://schemas.microsoft.com/office/word/2006/wordml" xmlns:wps="http://schemas.microsoft.com/office/word/2010/wordprocessingShape" mc:Ignorable="w14 wp14">
+<w:endnotes xmlns:wpc="http://schemas.microsoft.com/office/word/2010/wordprocessingCanvas" xmlns:cx="http://schemas.microsoft.com/office/drawing/2014/chartex" xmlns:cx1="http://schemas.microsoft.com/office/drawing/2015/9/8/chartex" xmlns:cx2="http://schemas.microsoft.com/office/drawing/2015/10/21/chartex" xmlns:cx3="http://schemas.microsoft.com/office/drawing/2016/5/9/chartex" xmlns:cx4="http://schemas.microsoft.com/office/drawing/2016/5/10/chartex" xmlns:cx5="http://schemas.microsoft.com/office/drawing/2016/5/11/chartex" xmlns:cx6="http://schemas.microsoft.com/office/drawing/2016/5/12/chartex" xmlns:cx7="http://schemas.microsoft.com/office/drawing/2016/5/13/chartex" xmlns:cx8="http://schemas.microsoft.com/office/drawing/2016/5/14/chartex" xmlns:mc="http://schemas.openxmlformats.org/markup-compatibility/2006" xmlns:aink="http://schemas.microsoft.com/office/drawing/2016/ink" xmlns:am3d="http://schemas.microsoft.com/office/drawing/2017/model3d" xmlns:o="urn:schemas-microsoft-com:office:office" xmlns:r="http://schemas.openxmlformats.org/officeDocument/2006/relationships" xmlns:m="http://schemas.openxmlformats.org/officeDocument/2006/math" xmlns:v="urn:schemas-microsoft-com:vml" xmlns:wp14="http://schemas.microsoft.com/office/word/2010/wordprocessingDrawing" xmlns:wp="http://schemas.openxmlformats.org/drawingml/2006/wordprocessingDrawing" xmlns:w10="urn:schemas-microsoft-com:office:word" xmlns:w="http://schemas.openxmlformats.org/wordprocessingml/2006/main" xmlns:w14="http://schemas.microsoft.com/office/word/2010/wordml" xmlns:w15="http://schemas.microsoft.com/office/word/2012/wordml" xmlns:w16cid="http://schemas.microsoft.com/office/word/2016/wordml/cid" xmlns:w16se="http://schemas.microsoft.com/office/word/2015/wordml/symex" xmlns:wpg="http://schemas.microsoft.com/office/word/2010/wordprocessingGroup" xmlns:wpi="http://schemas.microsoft.com/office/word/2010/wordprocessingInk" xmlns:wne="http://schemas.microsoft.com/office/word/2006/wordml" xmlns:wps="http://schemas.microsoft.com/office/word/2010/wordprocessingShape" mc:Ignorable="w14 w15 w16se w16cid wp14">
   <w:endnote w:type="separator" w:id="-1">
     <w:p>
       <w:r>
@@ -11843,7 +14833,7 @@
 </file>
 
 <file path=word/footnotes.xml><?xml version="1.0" encoding="utf-8"?>
-<w:footnotes xmlns:wpc="http://schemas.microsoft.com/office/word/2010/wordprocessingCanvas" xmlns:mc="http://schemas.openxmlformats.org/markup-compatibility/2006" xmlns:o="urn:schemas-microsoft-com:office:office" xmlns:r="http://schemas.openxmlformats.org/officeDocument/2006/relationships" xmlns:m="http://schemas.openxmlformats.org/officeDocument/2006/math" xmlns:v="urn:schemas-microsoft-com:vml" xmlns:wp14="http://schemas.microsoft.com/office/word/2010/wordprocessingDrawing" xmlns:wp="http://schemas.openxmlformats.org/drawingml/2006/wordprocessingDrawing" xmlns:w10="urn:schemas-microsoft-com:office:word" xmlns:w="http://schemas.openxmlformats.org/wordprocessingml/2006/main" xmlns:w14="http://schemas.microsoft.com/office/word/2010/wordml" xmlns:wpg="http://schemas.microsoft.com/office/word/2010/wordprocessingGroup" xmlns:wpi="http://schemas.microsoft.com/office/word/2010/wordprocessingInk" xmlns:wne="http://schemas.microsoft.com/office/word/2006/wordml" xmlns:wps="http://schemas.microsoft.com/office/word/2010/wordprocessingShape" mc:Ignorable="w14 wp14">
+<w:footnotes xmlns:wpc="http://schemas.microsoft.com/office/word/2010/wordprocessingCanvas" xmlns:cx="http://schemas.microsoft.com/office/drawing/2014/chartex" xmlns:cx1="http://schemas.microsoft.com/office/drawing/2015/9/8/chartex" xmlns:cx2="http://schemas.microsoft.com/office/drawing/2015/10/21/chartex" xmlns:cx3="http://schemas.microsoft.com/office/drawing/2016/5/9/chartex" xmlns:cx4="http://schemas.microsoft.com/office/drawing/2016/5/10/chartex" xmlns:cx5="http://schemas.microsoft.com/office/drawing/2016/5/11/chartex" xmlns:cx6="http://schemas.microsoft.com/office/drawing/2016/5/12/chartex" xmlns:cx7="http://schemas.microsoft.com/office/drawing/2016/5/13/chartex" xmlns:cx8="http://schemas.microsoft.com/office/drawing/2016/5/14/chartex" xmlns:mc="http://schemas.openxmlformats.org/markup-compatibility/2006" xmlns:aink="http://schemas.microsoft.com/office/drawing/2016/ink" xmlns:am3d="http://schemas.microsoft.com/office/drawing/2017/model3d" xmlns:o="urn:schemas-microsoft-com:office:office" xmlns:r="http://schemas.openxmlformats.org/officeDocument/2006/relationships" xmlns:m="http://schemas.openxmlformats.org/officeDocument/2006/math" xmlns:v="urn:schemas-microsoft-com:vml" xmlns:wp14="http://schemas.microsoft.com/office/word/2010/wordprocessingDrawing" xmlns:wp="http://schemas.openxmlformats.org/drawingml/2006/wordprocessingDrawing" xmlns:w10="urn:schemas-microsoft-com:office:word" xmlns:w="http://schemas.openxmlformats.org/wordprocessingml/2006/main" xmlns:w14="http://schemas.microsoft.com/office/word/2010/wordml" xmlns:w15="http://schemas.microsoft.com/office/word/2012/wordml" xmlns:w16cid="http://schemas.microsoft.com/office/word/2016/wordml/cid" xmlns:w16se="http://schemas.microsoft.com/office/word/2015/wordml/symex" xmlns:wpg="http://schemas.microsoft.com/office/word/2010/wordprocessingGroup" xmlns:wpi="http://schemas.microsoft.com/office/word/2010/wordprocessingInk" xmlns:wne="http://schemas.microsoft.com/office/word/2006/wordml" xmlns:wps="http://schemas.microsoft.com/office/word/2010/wordprocessingShape" mc:Ignorable="w14 w15 w16se w16cid wp14">
   <w:footnote w:type="separator" w:id="-1">
     <w:p>
       <w:r>
@@ -11862,8 +14852,94 @@
 </file>
 
 <file path=word/numbering.xml><?xml version="1.0" encoding="utf-8"?>
-<w:numbering xmlns:wpc="http://schemas.microsoft.com/office/word/2010/wordprocessingCanvas" xmlns:mc="http://schemas.openxmlformats.org/markup-compatibility/2006" xmlns:o="urn:schemas-microsoft-com:office:office" xmlns:r="http://schemas.openxmlformats.org/officeDocument/2006/relationships" xmlns:m="http://schemas.openxmlformats.org/officeDocument/2006/math" xmlns:v="urn:schemas-microsoft-com:vml" xmlns:wp14="http://schemas.microsoft.com/office/word/2010/wordprocessingDrawing" xmlns:wp="http://schemas.openxmlformats.org/drawingml/2006/wordprocessingDrawing" xmlns:w10="urn:schemas-microsoft-com:office:word" xmlns:w="http://schemas.openxmlformats.org/wordprocessingml/2006/main" xmlns:w14="http://schemas.microsoft.com/office/word/2010/wordml" xmlns:wpg="http://schemas.microsoft.com/office/word/2010/wordprocessingGroup" xmlns:wpi="http://schemas.microsoft.com/office/word/2010/wordprocessingInk" xmlns:wne="http://schemas.microsoft.com/office/word/2006/wordml" xmlns:wps="http://schemas.microsoft.com/office/word/2010/wordprocessingShape" mc:Ignorable="w14 wp14">
-  <w:abstractNum w:abstractNumId="0">
+<w:numbering xmlns:wpc="http://schemas.microsoft.com/office/word/2010/wordprocessingCanvas" xmlns:cx="http://schemas.microsoft.com/office/drawing/2014/chartex" xmlns:cx1="http://schemas.microsoft.com/office/drawing/2015/9/8/chartex" xmlns:cx2="http://schemas.microsoft.com/office/drawing/2015/10/21/chartex" xmlns:cx3="http://schemas.microsoft.com/office/drawing/2016/5/9/chartex" xmlns:cx4="http://schemas.microsoft.com/office/drawing/2016/5/10/chartex" xmlns:cx5="http://schemas.microsoft.com/office/drawing/2016/5/11/chartex" xmlns:cx6="http://schemas.microsoft.com/office/drawing/2016/5/12/chartex" xmlns:cx7="http://schemas.microsoft.com/office/drawing/2016/5/13/chartex" xmlns:cx8="http://schemas.microsoft.com/office/drawing/2016/5/14/chartex" xmlns:mc="http://schemas.openxmlformats.org/markup-compatibility/2006" xmlns:aink="http://schemas.microsoft.com/office/drawing/2016/ink" xmlns:am3d="http://schemas.microsoft.com/office/drawing/2017/model3d" xmlns:o="urn:schemas-microsoft-com:office:office" xmlns:r="http://schemas.openxmlformats.org/officeDocument/2006/relationships" xmlns:m="http://schemas.openxmlformats.org/officeDocument/2006/math" xmlns:v="urn:schemas-microsoft-com:vml" xmlns:wp14="http://schemas.microsoft.com/office/word/2010/wordprocessingDrawing" xmlns:wp="http://schemas.openxmlformats.org/drawingml/2006/wordprocessingDrawing" xmlns:w10="urn:schemas-microsoft-com:office:word" xmlns:w="http://schemas.openxmlformats.org/wordprocessingml/2006/main" xmlns:w14="http://schemas.microsoft.com/office/word/2010/wordml" xmlns:w15="http://schemas.microsoft.com/office/word/2012/wordml" xmlns:w16cid="http://schemas.microsoft.com/office/word/2016/wordml/cid" xmlns:w16se="http://schemas.microsoft.com/office/word/2015/wordml/symex" xmlns:wpg="http://schemas.microsoft.com/office/word/2010/wordprocessingGroup" xmlns:wpi="http://schemas.microsoft.com/office/word/2010/wordprocessingInk" xmlns:wne="http://schemas.microsoft.com/office/word/2006/wordml" xmlns:wps="http://schemas.microsoft.com/office/word/2010/wordprocessingShape" mc:Ignorable="w14 w15 w16se w16cid wp14">
+  <w:abstractNum w:abstractNumId="0" w15:restartNumberingAfterBreak="0">
+    <w:nsid w:val="19534D52"/>
+    <w:multiLevelType w:val="multilevel"/>
+    <w:tmpl w:val="0409001F"/>
+    <w:lvl w:ilvl="0">
+      <w:start w:val="1"/>
+      <w:numFmt w:val="decimal"/>
+      <w:lvlText w:val="%1."/>
+      <w:lvlJc w:val="left"/>
+      <w:pPr>
+        <w:ind w:left="425" w:hanging="425"/>
+      </w:pPr>
+    </w:lvl>
+    <w:lvl w:ilvl="1">
+      <w:start w:val="1"/>
+      <w:numFmt w:val="decimal"/>
+      <w:lvlText w:val="%1.%2."/>
+      <w:lvlJc w:val="left"/>
+      <w:pPr>
+        <w:ind w:left="567" w:hanging="567"/>
+      </w:pPr>
+    </w:lvl>
+    <w:lvl w:ilvl="2">
+      <w:start w:val="1"/>
+      <w:numFmt w:val="decimal"/>
+      <w:lvlText w:val="%1.%2.%3."/>
+      <w:lvlJc w:val="left"/>
+      <w:pPr>
+        <w:ind w:left="709" w:hanging="709"/>
+      </w:pPr>
+    </w:lvl>
+    <w:lvl w:ilvl="3">
+      <w:start w:val="1"/>
+      <w:numFmt w:val="decimal"/>
+      <w:lvlText w:val="%1.%2.%3.%4."/>
+      <w:lvlJc w:val="left"/>
+      <w:pPr>
+        <w:ind w:left="851" w:hanging="851"/>
+      </w:pPr>
+    </w:lvl>
+    <w:lvl w:ilvl="4">
+      <w:start w:val="1"/>
+      <w:numFmt w:val="decimal"/>
+      <w:lvlText w:val="%1.%2.%3.%4.%5."/>
+      <w:lvlJc w:val="left"/>
+      <w:pPr>
+        <w:ind w:left="992" w:hanging="992"/>
+      </w:pPr>
+    </w:lvl>
+    <w:lvl w:ilvl="5">
+      <w:start w:val="1"/>
+      <w:numFmt w:val="decimal"/>
+      <w:lvlText w:val="%1.%2.%3.%4.%5.%6."/>
+      <w:lvlJc w:val="left"/>
+      <w:pPr>
+        <w:ind w:left="1134" w:hanging="1134"/>
+      </w:pPr>
+    </w:lvl>
+    <w:lvl w:ilvl="6">
+      <w:start w:val="1"/>
+      <w:numFmt w:val="decimal"/>
+      <w:lvlText w:val="%1.%2.%3.%4.%5.%6.%7."/>
+      <w:lvlJc w:val="left"/>
+      <w:pPr>
+        <w:ind w:left="1276" w:hanging="1276"/>
+      </w:pPr>
+    </w:lvl>
+    <w:lvl w:ilvl="7">
+      <w:start w:val="1"/>
+      <w:numFmt w:val="decimal"/>
+      <w:lvlText w:val="%1.%2.%3.%4.%5.%6.%7.%8."/>
+      <w:lvlJc w:val="left"/>
+      <w:pPr>
+        <w:ind w:left="1418" w:hanging="1418"/>
+      </w:pPr>
+    </w:lvl>
+    <w:lvl w:ilvl="8">
+      <w:start w:val="1"/>
+      <w:numFmt w:val="decimal"/>
+      <w:lvlText w:val="%1.%2.%3.%4.%5.%6.%7.%8.%9."/>
+      <w:lvlJc w:val="left"/>
+      <w:pPr>
+        <w:ind w:left="1559" w:hanging="1559"/>
+      </w:pPr>
+    </w:lvl>
+  </w:abstractNum>
+  <w:abstractNum w:abstractNumId="1" w15:restartNumberingAfterBreak="0">
     <w:nsid w:val="1F8C6D77"/>
     <w:multiLevelType w:val="multilevel"/>
     <w:tmpl w:val="69741AE6"/>
@@ -11976,7 +15052,7 @@
       </w:pPr>
     </w:lvl>
   </w:abstractNum>
-  <w:abstractNum w:abstractNumId="1">
+  <w:abstractNum w:abstractNumId="2" w15:restartNumberingAfterBreak="0">
     <w:nsid w:val="30101242"/>
     <w:multiLevelType w:val="hybridMultilevel"/>
     <w:tmpl w:val="80584C04"/>
@@ -12065,7 +15141,93 @@
       </w:pPr>
     </w:lvl>
   </w:abstractNum>
-  <w:abstractNum w:abstractNumId="2">
+  <w:abstractNum w:abstractNumId="3" w15:restartNumberingAfterBreak="0">
+    <w:nsid w:val="57133AB4"/>
+    <w:multiLevelType w:val="multilevel"/>
+    <w:tmpl w:val="0409001F"/>
+    <w:lvl w:ilvl="0">
+      <w:start w:val="1"/>
+      <w:numFmt w:val="decimal"/>
+      <w:lvlText w:val="%1."/>
+      <w:lvlJc w:val="left"/>
+      <w:pPr>
+        <w:ind w:left="425" w:hanging="425"/>
+      </w:pPr>
+    </w:lvl>
+    <w:lvl w:ilvl="1">
+      <w:start w:val="1"/>
+      <w:numFmt w:val="decimal"/>
+      <w:lvlText w:val="%1.%2."/>
+      <w:lvlJc w:val="left"/>
+      <w:pPr>
+        <w:ind w:left="567" w:hanging="567"/>
+      </w:pPr>
+    </w:lvl>
+    <w:lvl w:ilvl="2">
+      <w:start w:val="1"/>
+      <w:numFmt w:val="decimal"/>
+      <w:lvlText w:val="%1.%2.%3."/>
+      <w:lvlJc w:val="left"/>
+      <w:pPr>
+        <w:ind w:left="709" w:hanging="709"/>
+      </w:pPr>
+    </w:lvl>
+    <w:lvl w:ilvl="3">
+      <w:start w:val="1"/>
+      <w:numFmt w:val="decimal"/>
+      <w:lvlText w:val="%1.%2.%3.%4."/>
+      <w:lvlJc w:val="left"/>
+      <w:pPr>
+        <w:ind w:left="851" w:hanging="851"/>
+      </w:pPr>
+    </w:lvl>
+    <w:lvl w:ilvl="4">
+      <w:start w:val="1"/>
+      <w:numFmt w:val="decimal"/>
+      <w:lvlText w:val="%1.%2.%3.%4.%5."/>
+      <w:lvlJc w:val="left"/>
+      <w:pPr>
+        <w:ind w:left="992" w:hanging="992"/>
+      </w:pPr>
+    </w:lvl>
+    <w:lvl w:ilvl="5">
+      <w:start w:val="1"/>
+      <w:numFmt w:val="decimal"/>
+      <w:lvlText w:val="%1.%2.%3.%4.%5.%6."/>
+      <w:lvlJc w:val="left"/>
+      <w:pPr>
+        <w:ind w:left="1134" w:hanging="1134"/>
+      </w:pPr>
+    </w:lvl>
+    <w:lvl w:ilvl="6">
+      <w:start w:val="1"/>
+      <w:numFmt w:val="decimal"/>
+      <w:lvlText w:val="%1.%2.%3.%4.%5.%6.%7."/>
+      <w:lvlJc w:val="left"/>
+      <w:pPr>
+        <w:ind w:left="1276" w:hanging="1276"/>
+      </w:pPr>
+    </w:lvl>
+    <w:lvl w:ilvl="7">
+      <w:start w:val="1"/>
+      <w:numFmt w:val="decimal"/>
+      <w:lvlText w:val="%1.%2.%3.%4.%5.%6.%7.%8."/>
+      <w:lvlJc w:val="left"/>
+      <w:pPr>
+        <w:ind w:left="1418" w:hanging="1418"/>
+      </w:pPr>
+    </w:lvl>
+    <w:lvl w:ilvl="8">
+      <w:start w:val="1"/>
+      <w:numFmt w:val="decimal"/>
+      <w:lvlText w:val="%1.%2.%3.%4.%5.%6.%7.%8.%9."/>
+      <w:lvlJc w:val="left"/>
+      <w:pPr>
+        <w:ind w:left="1559" w:hanging="1559"/>
+      </w:pPr>
+    </w:lvl>
+  </w:abstractNum>
+  <w:abstractNum w:abstractNumId="4" w15:restartNumberingAfterBreak="0">
     <w:nsid w:val="5ACE4C39"/>
     <w:multiLevelType w:val="multilevel"/>
     <w:tmpl w:val="F078AE3A"/>
@@ -12178,7 +15340,7 @@
       </w:pPr>
     </w:lvl>
   </w:abstractNum>
-  <w:abstractNum w:abstractNumId="3">
+  <w:abstractNum w:abstractNumId="5" w15:restartNumberingAfterBreak="0">
     <w:nsid w:val="5D221E5A"/>
     <w:multiLevelType w:val="multilevel"/>
     <w:tmpl w:val="0409001F"/>
@@ -12264,7 +15426,7 @@
       </w:pPr>
     </w:lvl>
   </w:abstractNum>
-  <w:abstractNum w:abstractNumId="4">
+  <w:abstractNum w:abstractNumId="6" w15:restartNumberingAfterBreak="0">
     <w:nsid w:val="6D564706"/>
     <w:multiLevelType w:val="multilevel"/>
     <w:tmpl w:val="EC54EB8C"/>
@@ -12378,25 +15540,31 @@
     </w:lvl>
   </w:abstractNum>
   <w:num w:numId="1">
+    <w:abstractNumId w:val="5"/>
+  </w:num>
+  <w:num w:numId="2">
+    <w:abstractNumId w:val="4"/>
+  </w:num>
+  <w:num w:numId="3">
+    <w:abstractNumId w:val="6"/>
+  </w:num>
+  <w:num w:numId="4">
+    <w:abstractNumId w:val="1"/>
+  </w:num>
+  <w:num w:numId="5">
+    <w:abstractNumId w:val="2"/>
+  </w:num>
+  <w:num w:numId="6">
     <w:abstractNumId w:val="3"/>
   </w:num>
-  <w:num w:numId="2">
-    <w:abstractNumId w:val="2"/>
-  </w:num>
-  <w:num w:numId="3">
-    <w:abstractNumId w:val="4"/>
-  </w:num>
-  <w:num w:numId="4">
+  <w:num w:numId="7">
     <w:abstractNumId w:val="0"/>
-  </w:num>
-  <w:num w:numId="5">
-    <w:abstractNumId w:val="1"/>
   </w:num>
 </w:numbering>
 </file>
 
 <file path=word/styles.xml><?xml version="1.0" encoding="utf-8"?>
-<w:styles xmlns:mc="http://schemas.openxmlformats.org/markup-compatibility/2006" xmlns:r="http://schemas.openxmlformats.org/officeDocument/2006/relationships" xmlns:w="http://schemas.openxmlformats.org/wordprocessingml/2006/main" xmlns:w14="http://schemas.microsoft.com/office/word/2010/wordml" mc:Ignorable="w14">
+<w:styles xmlns:mc="http://schemas.openxmlformats.org/markup-compatibility/2006" xmlns:r="http://schemas.openxmlformats.org/officeDocument/2006/relationships" xmlns:w="http://schemas.openxmlformats.org/wordprocessingml/2006/main" xmlns:w14="http://schemas.microsoft.com/office/word/2010/wordml" xmlns:w15="http://schemas.microsoft.com/office/word/2012/wordml" xmlns:w16cid="http://schemas.microsoft.com/office/word/2016/wordml/cid" xmlns:w16se="http://schemas.microsoft.com/office/word/2015/wordml/symex" mc:Ignorable="w14 w15 w16se w16cid">
   <w:docDefaults>
     <w:rPrDefault>
       <w:rPr>
@@ -12409,144 +15577,382 @@
     </w:rPrDefault>
     <w:pPrDefault/>
   </w:docDefaults>
-  <w:latentStyles w:defLockedState="0" w:defUIPriority="99" w:defSemiHidden="1" w:defUnhideWhenUsed="1" w:defQFormat="0" w:count="267">
-    <w:lsdException w:name="Normal" w:semiHidden="0" w:uiPriority="0" w:unhideWhenUsed="0" w:qFormat="1"/>
-    <w:lsdException w:name="heading 1" w:semiHidden="0" w:uiPriority="9" w:unhideWhenUsed="0" w:qFormat="1"/>
-    <w:lsdException w:name="heading 2" w:uiPriority="9" w:qFormat="1"/>
-    <w:lsdException w:name="heading 3" w:uiPriority="9" w:qFormat="1"/>
-    <w:lsdException w:name="heading 4" w:uiPriority="0" w:qFormat="1"/>
-    <w:lsdException w:name="heading 5" w:uiPriority="0" w:qFormat="1"/>
-    <w:lsdException w:name="heading 6" w:uiPriority="9" w:qFormat="1"/>
-    <w:lsdException w:name="heading 7" w:uiPriority="9" w:qFormat="1"/>
-    <w:lsdException w:name="heading 8" w:uiPriority="9" w:qFormat="1"/>
-    <w:lsdException w:name="heading 9" w:uiPriority="9" w:qFormat="1"/>
-    <w:lsdException w:name="toc 1" w:uiPriority="39"/>
-    <w:lsdException w:name="toc 2" w:uiPriority="39"/>
-    <w:lsdException w:name="toc 3" w:uiPriority="39"/>
-    <w:lsdException w:name="toc 4" w:uiPriority="39"/>
-    <w:lsdException w:name="toc 5" w:uiPriority="39"/>
-    <w:lsdException w:name="toc 6" w:uiPriority="39"/>
-    <w:lsdException w:name="toc 7" w:uiPriority="39"/>
-    <w:lsdException w:name="toc 8" w:uiPriority="39"/>
-    <w:lsdException w:name="toc 9" w:uiPriority="39"/>
-    <w:lsdException w:name="caption" w:uiPriority="35" w:qFormat="1"/>
-    <w:lsdException w:name="Title" w:semiHidden="0" w:uiPriority="10" w:unhideWhenUsed="0" w:qFormat="1"/>
-    <w:lsdException w:name="Default Paragraph Font" w:uiPriority="1"/>
-    <w:lsdException w:name="Subtitle" w:semiHidden="0" w:uiPriority="11" w:unhideWhenUsed="0" w:qFormat="1"/>
-    <w:lsdException w:name="Strong" w:semiHidden="0" w:uiPriority="22" w:unhideWhenUsed="0" w:qFormat="1"/>
-    <w:lsdException w:name="Emphasis" w:semiHidden="0" w:uiPriority="20" w:unhideWhenUsed="0" w:qFormat="1"/>
-    <w:lsdException w:name="Table Grid" w:uiPriority="59"/>
-    <w:lsdException w:name="Placeholder Text" w:unhideWhenUsed="0"/>
-    <w:lsdException w:name="No Spacing" w:semiHidden="0" w:uiPriority="1" w:unhideWhenUsed="0" w:qFormat="1"/>
-    <w:lsdException w:name="Light Shading" w:semiHidden="0" w:uiPriority="60" w:unhideWhenUsed="0"/>
-    <w:lsdException w:name="Light List" w:semiHidden="0" w:uiPriority="61" w:unhideWhenUsed="0"/>
-    <w:lsdException w:name="Light Grid" w:semiHidden="0" w:uiPriority="62" w:unhideWhenUsed="0"/>
-    <w:lsdException w:name="Medium Shading 1" w:semiHidden="0" w:uiPriority="63" w:unhideWhenUsed="0"/>
-    <w:lsdException w:name="Medium Shading 2" w:semiHidden="0" w:uiPriority="64" w:unhideWhenUsed="0"/>
-    <w:lsdException w:name="Medium List 1" w:semiHidden="0" w:uiPriority="65" w:unhideWhenUsed="0"/>
-    <w:lsdException w:name="Medium List 2" w:semiHidden="0" w:uiPriority="66" w:unhideWhenUsed="0"/>
-    <w:lsdException w:name="Medium Grid 1" w:semiHidden="0" w:uiPriority="67" w:unhideWhenUsed="0"/>
-    <w:lsdException w:name="Medium Grid 2" w:semiHidden="0" w:uiPriority="68" w:unhideWhenUsed="0"/>
-    <w:lsdException w:name="Medium Grid 3" w:semiHidden="0" w:uiPriority="69" w:unhideWhenUsed="0"/>
-    <w:lsdException w:name="Dark List" w:semiHidden="0" w:uiPriority="70" w:unhideWhenUsed="0"/>
-    <w:lsdException w:name="Colorful Shading" w:semiHidden="0" w:uiPriority="71" w:unhideWhenUsed="0"/>
-    <w:lsdException w:name="Colorful List" w:semiHidden="0" w:uiPriority="72" w:unhideWhenUsed="0"/>
-    <w:lsdException w:name="Colorful Grid" w:semiHidden="0" w:uiPriority="73" w:unhideWhenUsed="0"/>
-    <w:lsdException w:name="Light Shading Accent 1" w:semiHidden="0" w:uiPriority="60" w:unhideWhenUsed="0"/>
-    <w:lsdException w:name="Light List Accent 1" w:semiHidden="0" w:uiPriority="61" w:unhideWhenUsed="0"/>
-    <w:lsdException w:name="Light Grid Accent 1" w:semiHidden="0" w:uiPriority="62" w:unhideWhenUsed="0"/>
-    <w:lsdException w:name="Medium Shading 1 Accent 1" w:semiHidden="0" w:uiPriority="63" w:unhideWhenUsed="0"/>
-    <w:lsdException w:name="Medium Shading 2 Accent 1" w:semiHidden="0" w:uiPriority="64" w:unhideWhenUsed="0"/>
-    <w:lsdException w:name="Medium List 1 Accent 1" w:semiHidden="0" w:uiPriority="65" w:unhideWhenUsed="0"/>
-    <w:lsdException w:name="Revision" w:unhideWhenUsed="0"/>
-    <w:lsdException w:name="List Paragraph" w:semiHidden="0" w:uiPriority="34" w:unhideWhenUsed="0" w:qFormat="1"/>
-    <w:lsdException w:name="Quote" w:semiHidden="0" w:uiPriority="29" w:unhideWhenUsed="0" w:qFormat="1"/>
-    <w:lsdException w:name="Intense Quote" w:semiHidden="0" w:uiPriority="30" w:unhideWhenUsed="0" w:qFormat="1"/>
-    <w:lsdException w:name="Medium List 2 Accent 1" w:semiHidden="0" w:uiPriority="66" w:unhideWhenUsed="0"/>
-    <w:lsdException w:name="Medium Grid 1 Accent 1" w:semiHidden="0" w:uiPriority="67" w:unhideWhenUsed="0"/>
-    <w:lsdException w:name="Medium Grid 2 Accent 1" w:semiHidden="0" w:uiPriority="68" w:unhideWhenUsed="0"/>
-    <w:lsdException w:name="Medium Grid 3 Accent 1" w:semiHidden="0" w:uiPriority="69" w:unhideWhenUsed="0"/>
-    <w:lsdException w:name="Dark List Accent 1" w:semiHidden="0" w:uiPriority="70" w:unhideWhenUsed="0"/>
-    <w:lsdException w:name="Colorful Shading Accent 1" w:semiHidden="0" w:uiPriority="71" w:unhideWhenUsed="0"/>
-    <w:lsdException w:name="Colorful List Accent 1" w:semiHidden="0" w:uiPriority="72" w:unhideWhenUsed="0"/>
-    <w:lsdException w:name="Colorful Grid Accent 1" w:semiHidden="0" w:uiPriority="73" w:unhideWhenUsed="0"/>
-    <w:lsdException w:name="Light Shading Accent 2" w:semiHidden="0" w:uiPriority="60" w:unhideWhenUsed="0"/>
-    <w:lsdException w:name="Light List Accent 2" w:semiHidden="0" w:uiPriority="61" w:unhideWhenUsed="0"/>
-    <w:lsdException w:name="Light Grid Accent 2" w:semiHidden="0" w:uiPriority="62" w:unhideWhenUsed="0"/>
-    <w:lsdException w:name="Medium Shading 1 Accent 2" w:semiHidden="0" w:uiPriority="63" w:unhideWhenUsed="0"/>
-    <w:lsdException w:name="Medium Shading 2 Accent 2" w:semiHidden="0" w:uiPriority="64" w:unhideWhenUsed="0"/>
-    <w:lsdException w:name="Medium List 1 Accent 2" w:semiHidden="0" w:uiPriority="65" w:unhideWhenUsed="0"/>
-    <w:lsdException w:name="Medium List 2 Accent 2" w:semiHidden="0" w:uiPriority="66" w:unhideWhenUsed="0"/>
-    <w:lsdException w:name="Medium Grid 1 Accent 2" w:semiHidden="0" w:uiPriority="67" w:unhideWhenUsed="0"/>
-    <w:lsdException w:name="Medium Grid 2 Accent 2" w:semiHidden="0" w:uiPriority="68" w:unhideWhenUsed="0"/>
-    <w:lsdException w:name="Medium Grid 3 Accent 2" w:semiHidden="0" w:uiPriority="69" w:unhideWhenUsed="0"/>
-    <w:lsdException w:name="Dark List Accent 2" w:semiHidden="0" w:uiPriority="70" w:unhideWhenUsed="0"/>
-    <w:lsdException w:name="Colorful Shading Accent 2" w:semiHidden="0" w:uiPriority="71" w:unhideWhenUsed="0"/>
-    <w:lsdException w:name="Colorful List Accent 2" w:semiHidden="0" w:uiPriority="72" w:unhideWhenUsed="0"/>
-    <w:lsdException w:name="Colorful Grid Accent 2" w:semiHidden="0" w:uiPriority="73" w:unhideWhenUsed="0"/>
-    <w:lsdException w:name="Light Shading Accent 3" w:semiHidden="0" w:uiPriority="60" w:unhideWhenUsed="0"/>
-    <w:lsdException w:name="Light List Accent 3" w:semiHidden="0" w:uiPriority="61" w:unhideWhenUsed="0"/>
-    <w:lsdException w:name="Light Grid Accent 3" w:semiHidden="0" w:uiPriority="62" w:unhideWhenUsed="0"/>
-    <w:lsdException w:name="Medium Shading 1 Accent 3" w:semiHidden="0" w:uiPriority="63" w:unhideWhenUsed="0"/>
-    <w:lsdException w:name="Medium Shading 2 Accent 3" w:semiHidden="0" w:uiPriority="64" w:unhideWhenUsed="0"/>
-    <w:lsdException w:name="Medium List 1 Accent 3" w:semiHidden="0" w:uiPriority="65" w:unhideWhenUsed="0"/>
-    <w:lsdException w:name="Medium List 2 Accent 3" w:semiHidden="0" w:uiPriority="66" w:unhideWhenUsed="0"/>
-    <w:lsdException w:name="Medium Grid 1 Accent 3" w:semiHidden="0" w:uiPriority="67" w:unhideWhenUsed="0"/>
-    <w:lsdException w:name="Medium Grid 2 Accent 3" w:semiHidden="0" w:uiPriority="68" w:unhideWhenUsed="0"/>
-    <w:lsdException w:name="Medium Grid 3 Accent 3" w:semiHidden="0" w:uiPriority="69" w:unhideWhenUsed="0"/>
-    <w:lsdException w:name="Dark List Accent 3" w:semiHidden="0" w:uiPriority="70" w:unhideWhenUsed="0"/>
-    <w:lsdException w:name="Colorful Shading Accent 3" w:semiHidden="0" w:uiPriority="71" w:unhideWhenUsed="0"/>
-    <w:lsdException w:name="Colorful List Accent 3" w:semiHidden="0" w:uiPriority="72" w:unhideWhenUsed="0"/>
-    <w:lsdException w:name="Colorful Grid Accent 3" w:semiHidden="0" w:uiPriority="73" w:unhideWhenUsed="0"/>
-    <w:lsdException w:name="Light Shading Accent 4" w:semiHidden="0" w:uiPriority="60" w:unhideWhenUsed="0"/>
-    <w:lsdException w:name="Light List Accent 4" w:semiHidden="0" w:uiPriority="61" w:unhideWhenUsed="0"/>
-    <w:lsdException w:name="Light Grid Accent 4" w:semiHidden="0" w:uiPriority="62" w:unhideWhenUsed="0"/>
-    <w:lsdException w:name="Medium Shading 1 Accent 4" w:semiHidden="0" w:uiPriority="63" w:unhideWhenUsed="0"/>
-    <w:lsdException w:name="Medium Shading 2 Accent 4" w:semiHidden="0" w:uiPriority="64" w:unhideWhenUsed="0"/>
-    <w:lsdException w:name="Medium List 1 Accent 4" w:semiHidden="0" w:uiPriority="65" w:unhideWhenUsed="0"/>
-    <w:lsdException w:name="Medium List 2 Accent 4" w:semiHidden="0" w:uiPriority="66" w:unhideWhenUsed="0"/>
-    <w:lsdException w:name="Medium Grid 1 Accent 4" w:semiHidden="0" w:uiPriority="67" w:unhideWhenUsed="0"/>
-    <w:lsdException w:name="Medium Grid 2 Accent 4" w:semiHidden="0" w:uiPriority="68" w:unhideWhenUsed="0"/>
-    <w:lsdException w:name="Medium Grid 3 Accent 4" w:semiHidden="0" w:uiPriority="69" w:unhideWhenUsed="0"/>
-    <w:lsdException w:name="Dark List Accent 4" w:semiHidden="0" w:uiPriority="70" w:unhideWhenUsed="0"/>
-    <w:lsdException w:name="Colorful Shading Accent 4" w:semiHidden="0" w:uiPriority="71" w:unhideWhenUsed="0"/>
-    <w:lsdException w:name="Colorful List Accent 4" w:semiHidden="0" w:uiPriority="72" w:unhideWhenUsed="0"/>
-    <w:lsdException w:name="Colorful Grid Accent 4" w:semiHidden="0" w:uiPriority="73" w:unhideWhenUsed="0"/>
-    <w:lsdException w:name="Light Shading Accent 5" w:semiHidden="0" w:uiPriority="60" w:unhideWhenUsed="0"/>
-    <w:lsdException w:name="Light List Accent 5" w:semiHidden="0" w:uiPriority="61" w:unhideWhenUsed="0"/>
-    <w:lsdException w:name="Light Grid Accent 5" w:semiHidden="0" w:uiPriority="62" w:unhideWhenUsed="0"/>
-    <w:lsdException w:name="Medium Shading 1 Accent 5" w:semiHidden="0" w:uiPriority="63" w:unhideWhenUsed="0"/>
-    <w:lsdException w:name="Medium Shading 2 Accent 5" w:semiHidden="0" w:uiPriority="64" w:unhideWhenUsed="0"/>
-    <w:lsdException w:name="Medium List 1 Accent 5" w:semiHidden="0" w:uiPriority="65" w:unhideWhenUsed="0"/>
-    <w:lsdException w:name="Medium List 2 Accent 5" w:semiHidden="0" w:uiPriority="66" w:unhideWhenUsed="0"/>
-    <w:lsdException w:name="Medium Grid 1 Accent 5" w:semiHidden="0" w:uiPriority="67" w:unhideWhenUsed="0"/>
-    <w:lsdException w:name="Medium Grid 2 Accent 5" w:semiHidden="0" w:uiPriority="68" w:unhideWhenUsed="0"/>
-    <w:lsdException w:name="Medium Grid 3 Accent 5" w:semiHidden="0" w:uiPriority="69" w:unhideWhenUsed="0"/>
-    <w:lsdException w:name="Dark List Accent 5" w:semiHidden="0" w:uiPriority="70" w:unhideWhenUsed="0"/>
-    <w:lsdException w:name="Colorful Shading Accent 5" w:semiHidden="0" w:uiPriority="71" w:unhideWhenUsed="0"/>
-    <w:lsdException w:name="Colorful List Accent 5" w:semiHidden="0" w:uiPriority="72" w:unhideWhenUsed="0"/>
-    <w:lsdException w:name="Colorful Grid Accent 5" w:semiHidden="0" w:uiPriority="73" w:unhideWhenUsed="0"/>
-    <w:lsdException w:name="Light Shading Accent 6" w:semiHidden="0" w:uiPriority="60" w:unhideWhenUsed="0"/>
-    <w:lsdException w:name="Light List Accent 6" w:semiHidden="0" w:uiPriority="61" w:unhideWhenUsed="0"/>
-    <w:lsdException w:name="Light Grid Accent 6" w:semiHidden="0" w:uiPriority="62" w:unhideWhenUsed="0"/>
-    <w:lsdException w:name="Medium Shading 1 Accent 6" w:semiHidden="0" w:uiPriority="63" w:unhideWhenUsed="0"/>
-    <w:lsdException w:name="Medium Shading 2 Accent 6" w:semiHidden="0" w:uiPriority="64" w:unhideWhenUsed="0"/>
-    <w:lsdException w:name="Medium List 1 Accent 6" w:semiHidden="0" w:uiPriority="65" w:unhideWhenUsed="0"/>
-    <w:lsdException w:name="Medium List 2 Accent 6" w:semiHidden="0" w:uiPriority="66" w:unhideWhenUsed="0"/>
-    <w:lsdException w:name="Medium Grid 1 Accent 6" w:semiHidden="0" w:uiPriority="67" w:unhideWhenUsed="0"/>
-    <w:lsdException w:name="Medium Grid 2 Accent 6" w:semiHidden="0" w:uiPriority="68" w:unhideWhenUsed="0"/>
-    <w:lsdException w:name="Medium Grid 3 Accent 6" w:semiHidden="0" w:uiPriority="69" w:unhideWhenUsed="0"/>
-    <w:lsdException w:name="Dark List Accent 6" w:semiHidden="0" w:uiPriority="70" w:unhideWhenUsed="0"/>
-    <w:lsdException w:name="Colorful Shading Accent 6" w:semiHidden="0" w:uiPriority="71" w:unhideWhenUsed="0"/>
-    <w:lsdException w:name="Colorful List Accent 6" w:semiHidden="0" w:uiPriority="72" w:unhideWhenUsed="0"/>
-    <w:lsdException w:name="Colorful Grid Accent 6" w:semiHidden="0" w:uiPriority="73" w:unhideWhenUsed="0"/>
-    <w:lsdException w:name="Subtle Emphasis" w:semiHidden="0" w:uiPriority="19" w:unhideWhenUsed="0" w:qFormat="1"/>
-    <w:lsdException w:name="Intense Emphasis" w:semiHidden="0" w:uiPriority="21" w:unhideWhenUsed="0" w:qFormat="1"/>
-    <w:lsdException w:name="Subtle Reference" w:semiHidden="0" w:uiPriority="31" w:unhideWhenUsed="0" w:qFormat="1"/>
-    <w:lsdException w:name="Intense Reference" w:semiHidden="0" w:uiPriority="32" w:unhideWhenUsed="0" w:qFormat="1"/>
-    <w:lsdException w:name="Book Title" w:semiHidden="0" w:uiPriority="33" w:unhideWhenUsed="0" w:qFormat="1"/>
-    <w:lsdException w:name="Bibliography" w:uiPriority="37"/>
-    <w:lsdException w:name="TOC Heading" w:uiPriority="39" w:qFormat="1"/>
+  <w:latentStyles w:defLockedState="0" w:defUIPriority="99" w:defSemiHidden="0" w:defUnhideWhenUsed="0" w:defQFormat="0" w:count="375">
+    <w:lsdException w:name="Normal" w:uiPriority="0" w:qFormat="1"/>
+    <w:lsdException w:name="heading 1" w:uiPriority="9" w:qFormat="1"/>
+    <w:lsdException w:name="heading 2" w:semiHidden="1" w:uiPriority="9" w:unhideWhenUsed="1" w:qFormat="1"/>
+    <w:lsdException w:name="heading 3" w:semiHidden="1" w:uiPriority="9" w:unhideWhenUsed="1" w:qFormat="1"/>
+    <w:lsdException w:name="heading 4" w:semiHidden="1" w:uiPriority="0" w:unhideWhenUsed="1" w:qFormat="1"/>
+    <w:lsdException w:name="heading 5" w:semiHidden="1" w:uiPriority="0" w:unhideWhenUsed="1" w:qFormat="1"/>
+    <w:lsdException w:name="heading 6" w:semiHidden="1" w:uiPriority="9" w:unhideWhenUsed="1" w:qFormat="1"/>
+    <w:lsdException w:name="heading 7" w:semiHidden="1" w:uiPriority="9" w:unhideWhenUsed="1" w:qFormat="1"/>
+    <w:lsdException w:name="heading 8" w:semiHidden="1" w:uiPriority="9" w:unhideWhenUsed="1" w:qFormat="1"/>
+    <w:lsdException w:name="heading 9" w:semiHidden="1" w:uiPriority="9" w:unhideWhenUsed="1" w:qFormat="1"/>
+    <w:lsdException w:name="index 1" w:semiHidden="1" w:unhideWhenUsed="1"/>
+    <w:lsdException w:name="index 2" w:semiHidden="1" w:unhideWhenUsed="1"/>
+    <w:lsdException w:name="index 3" w:semiHidden="1" w:unhideWhenUsed="1"/>
+    <w:lsdException w:name="index 4" w:semiHidden="1" w:unhideWhenUsed="1"/>
+    <w:lsdException w:name="index 5" w:semiHidden="1" w:unhideWhenUsed="1"/>
+    <w:lsdException w:name="index 6" w:semiHidden="1" w:unhideWhenUsed="1"/>
+    <w:lsdException w:name="index 7" w:semiHidden="1" w:unhideWhenUsed="1"/>
+    <w:lsdException w:name="index 8" w:semiHidden="1" w:unhideWhenUsed="1"/>
+    <w:lsdException w:name="index 9" w:semiHidden="1" w:unhideWhenUsed="1"/>
+    <w:lsdException w:name="toc 1" w:semiHidden="1" w:uiPriority="39" w:unhideWhenUsed="1"/>
+    <w:lsdException w:name="toc 2" w:semiHidden="1" w:uiPriority="39" w:unhideWhenUsed="1"/>
+    <w:lsdException w:name="toc 3" w:semiHidden="1" w:uiPriority="39" w:unhideWhenUsed="1"/>
+    <w:lsdException w:name="toc 4" w:semiHidden="1" w:uiPriority="39" w:unhideWhenUsed="1"/>
+    <w:lsdException w:name="toc 5" w:semiHidden="1" w:uiPriority="39" w:unhideWhenUsed="1"/>
+    <w:lsdException w:name="toc 6" w:semiHidden="1" w:uiPriority="39" w:unhideWhenUsed="1"/>
+    <w:lsdException w:name="toc 7" w:semiHidden="1" w:uiPriority="39" w:unhideWhenUsed="1"/>
+    <w:lsdException w:name="toc 8" w:semiHidden="1" w:uiPriority="39" w:unhideWhenUsed="1"/>
+    <w:lsdException w:name="toc 9" w:semiHidden="1" w:uiPriority="39" w:unhideWhenUsed="1"/>
+    <w:lsdException w:name="Normal Indent" w:semiHidden="1" w:unhideWhenUsed="1"/>
+    <w:lsdException w:name="footnote text" w:semiHidden="1" w:unhideWhenUsed="1"/>
+    <w:lsdException w:name="annotation text" w:semiHidden="1" w:unhideWhenUsed="1"/>
+    <w:lsdException w:name="header" w:semiHidden="1" w:unhideWhenUsed="1"/>
+    <w:lsdException w:name="footer" w:semiHidden="1" w:unhideWhenUsed="1"/>
+    <w:lsdException w:name="index heading" w:semiHidden="1" w:unhideWhenUsed="1"/>
+    <w:lsdException w:name="caption" w:semiHidden="1" w:uiPriority="35" w:unhideWhenUsed="1" w:qFormat="1"/>
+    <w:lsdException w:name="table of figures" w:semiHidden="1" w:unhideWhenUsed="1"/>
+    <w:lsdException w:name="envelope address" w:semiHidden="1" w:unhideWhenUsed="1"/>
+    <w:lsdException w:name="envelope return" w:semiHidden="1" w:unhideWhenUsed="1"/>
+    <w:lsdException w:name="footnote reference" w:semiHidden="1" w:unhideWhenUsed="1"/>
+    <w:lsdException w:name="annotation reference" w:semiHidden="1" w:unhideWhenUsed="1"/>
+    <w:lsdException w:name="line number" w:semiHidden="1" w:unhideWhenUsed="1"/>
+    <w:lsdException w:name="page number" w:semiHidden="1" w:unhideWhenUsed="1"/>
+    <w:lsdException w:name="endnote reference" w:semiHidden="1" w:unhideWhenUsed="1"/>
+    <w:lsdException w:name="endnote text" w:semiHidden="1" w:unhideWhenUsed="1"/>
+    <w:lsdException w:name="table of authorities" w:semiHidden="1" w:unhideWhenUsed="1"/>
+    <w:lsdException w:name="macro" w:semiHidden="1" w:unhideWhenUsed="1"/>
+    <w:lsdException w:name="toa heading" w:semiHidden="1" w:unhideWhenUsed="1"/>
+    <w:lsdException w:name="List" w:semiHidden="1" w:unhideWhenUsed="1"/>
+    <w:lsdException w:name="List Bullet" w:semiHidden="1" w:unhideWhenUsed="1"/>
+    <w:lsdException w:name="List Number" w:semiHidden="1" w:unhideWhenUsed="1"/>
+    <w:lsdException w:name="List 2" w:semiHidden="1" w:unhideWhenUsed="1"/>
+    <w:lsdException w:name="List 3" w:semiHidden="1" w:unhideWhenUsed="1"/>
+    <w:lsdException w:name="List 4" w:semiHidden="1" w:unhideWhenUsed="1"/>
+    <w:lsdException w:name="List 5" w:semiHidden="1" w:unhideWhenUsed="1"/>
+    <w:lsdException w:name="List Bullet 2" w:semiHidden="1" w:unhideWhenUsed="1"/>
+    <w:lsdException w:name="List Bullet 3" w:semiHidden="1" w:unhideWhenUsed="1"/>
+    <w:lsdException w:name="List Bullet 4" w:semiHidden="1" w:unhideWhenUsed="1"/>
+    <w:lsdException w:name="List Bullet 5" w:semiHidden="1" w:unhideWhenUsed="1"/>
+    <w:lsdException w:name="List Number 2" w:semiHidden="1" w:unhideWhenUsed="1"/>
+    <w:lsdException w:name="List Number 3" w:semiHidden="1" w:unhideWhenUsed="1"/>
+    <w:lsdException w:name="List Number 4" w:semiHidden="1" w:unhideWhenUsed="1"/>
+    <w:lsdException w:name="List Number 5" w:semiHidden="1" w:unhideWhenUsed="1"/>
+    <w:lsdException w:name="Title" w:uiPriority="10" w:qFormat="1"/>
+    <w:lsdException w:name="Closing" w:semiHidden="1" w:unhideWhenUsed="1"/>
+    <w:lsdException w:name="Signature" w:semiHidden="1" w:unhideWhenUsed="1"/>
+    <w:lsdException w:name="Default Paragraph Font" w:semiHidden="1" w:uiPriority="1" w:unhideWhenUsed="1"/>
+    <w:lsdException w:name="Body Text" w:semiHidden="1" w:unhideWhenUsed="1"/>
+    <w:lsdException w:name="Body Text Indent" w:semiHidden="1" w:unhideWhenUsed="1"/>
+    <w:lsdException w:name="List Continue" w:semiHidden="1" w:unhideWhenUsed="1"/>
+    <w:lsdException w:name="List Continue 2" w:semiHidden="1" w:unhideWhenUsed="1"/>
+    <w:lsdException w:name="List Continue 3" w:semiHidden="1" w:unhideWhenUsed="1"/>
+    <w:lsdException w:name="List Continue 4" w:semiHidden="1" w:unhideWhenUsed="1"/>
+    <w:lsdException w:name="List Continue 5" w:semiHidden="1" w:unhideWhenUsed="1"/>
+    <w:lsdException w:name="Message Header" w:semiHidden="1" w:unhideWhenUsed="1"/>
+    <w:lsdException w:name="Subtitle" w:uiPriority="11" w:qFormat="1"/>
+    <w:lsdException w:name="Salutation" w:semiHidden="1" w:unhideWhenUsed="1"/>
+    <w:lsdException w:name="Date" w:semiHidden="1" w:unhideWhenUsed="1"/>
+    <w:lsdException w:name="Body Text First Indent" w:semiHidden="1" w:unhideWhenUsed="1"/>
+    <w:lsdException w:name="Body Text First Indent 2" w:semiHidden="1" w:unhideWhenUsed="1"/>
+    <w:lsdException w:name="Note Heading" w:semiHidden="1" w:unhideWhenUsed="1"/>
+    <w:lsdException w:name="Body Text 2" w:semiHidden="1" w:unhideWhenUsed="1"/>
+    <w:lsdException w:name="Body Text 3" w:semiHidden="1" w:unhideWhenUsed="1"/>
+    <w:lsdException w:name="Body Text Indent 2" w:semiHidden="1" w:unhideWhenUsed="1"/>
+    <w:lsdException w:name="Body Text Indent 3" w:semiHidden="1" w:unhideWhenUsed="1"/>
+    <w:lsdException w:name="Block Text" w:semiHidden="1" w:unhideWhenUsed="1"/>
+    <w:lsdException w:name="Hyperlink" w:semiHidden="1" w:unhideWhenUsed="1"/>
+    <w:lsdException w:name="FollowedHyperlink" w:semiHidden="1" w:unhideWhenUsed="1"/>
+    <w:lsdException w:name="Strong" w:uiPriority="22" w:qFormat="1"/>
+    <w:lsdException w:name="Emphasis" w:uiPriority="20" w:qFormat="1"/>
+    <w:lsdException w:name="Document Map" w:semiHidden="1" w:unhideWhenUsed="1"/>
+    <w:lsdException w:name="Plain Text" w:semiHidden="1" w:unhideWhenUsed="1"/>
+    <w:lsdException w:name="E-mail Signature" w:semiHidden="1" w:unhideWhenUsed="1"/>
+    <w:lsdException w:name="HTML Top of Form" w:semiHidden="1" w:unhideWhenUsed="1"/>
+    <w:lsdException w:name="HTML Bottom of Form" w:semiHidden="1" w:unhideWhenUsed="1"/>
+    <w:lsdException w:name="Normal (Web)" w:semiHidden="1" w:unhideWhenUsed="1"/>
+    <w:lsdException w:name="HTML Acronym" w:semiHidden="1" w:unhideWhenUsed="1"/>
+    <w:lsdException w:name="HTML Address" w:semiHidden="1" w:unhideWhenUsed="1"/>
+    <w:lsdException w:name="HTML Cite" w:semiHidden="1" w:unhideWhenUsed="1"/>
+    <w:lsdException w:name="HTML Code" w:semiHidden="1" w:unhideWhenUsed="1"/>
+    <w:lsdException w:name="HTML Definition" w:semiHidden="1" w:unhideWhenUsed="1"/>
+    <w:lsdException w:name="HTML Keyboard" w:semiHidden="1" w:unhideWhenUsed="1"/>
+    <w:lsdException w:name="HTML Preformatted" w:semiHidden="1" w:unhideWhenUsed="1"/>
+    <w:lsdException w:name="HTML Sample" w:semiHidden="1" w:unhideWhenUsed="1"/>
+    <w:lsdException w:name="HTML Typewriter" w:semiHidden="1" w:unhideWhenUsed="1"/>
+    <w:lsdException w:name="HTML Variable" w:semiHidden="1" w:unhideWhenUsed="1"/>
+    <w:lsdException w:name="Normal Table" w:semiHidden="1" w:unhideWhenUsed="1"/>
+    <w:lsdException w:name="annotation subject" w:semiHidden="1" w:unhideWhenUsed="1"/>
+    <w:lsdException w:name="No List" w:semiHidden="1" w:unhideWhenUsed="1"/>
+    <w:lsdException w:name="Outline List 1" w:semiHidden="1" w:unhideWhenUsed="1"/>
+    <w:lsdException w:name="Outline List 2" w:semiHidden="1" w:unhideWhenUsed="1"/>
+    <w:lsdException w:name="Outline List 3" w:semiHidden="1" w:unhideWhenUsed="1"/>
+    <w:lsdException w:name="Table Simple 1" w:semiHidden="1" w:unhideWhenUsed="1"/>
+    <w:lsdException w:name="Table Simple 2" w:semiHidden="1" w:unhideWhenUsed="1"/>
+    <w:lsdException w:name="Table Simple 3" w:semiHidden="1" w:unhideWhenUsed="1"/>
+    <w:lsdException w:name="Table Classic 1" w:semiHidden="1" w:unhideWhenUsed="1"/>
+    <w:lsdException w:name="Table Classic 2" w:semiHidden="1" w:unhideWhenUsed="1"/>
+    <w:lsdException w:name="Table Classic 3" w:semiHidden="1" w:unhideWhenUsed="1"/>
+    <w:lsdException w:name="Table Classic 4" w:semiHidden="1" w:unhideWhenUsed="1"/>
+    <w:lsdException w:name="Table Colorful 1" w:semiHidden="1" w:unhideWhenUsed="1"/>
+    <w:lsdException w:name="Table Colorful 2" w:semiHidden="1" w:unhideWhenUsed="1"/>
+    <w:lsdException w:name="Table Colorful 3" w:semiHidden="1" w:unhideWhenUsed="1"/>
+    <w:lsdException w:name="Table Columns 1" w:semiHidden="1" w:unhideWhenUsed="1"/>
+    <w:lsdException w:name="Table Columns 2" w:semiHidden="1" w:unhideWhenUsed="1"/>
+    <w:lsdException w:name="Table Columns 3" w:semiHidden="1" w:unhideWhenUsed="1"/>
+    <w:lsdException w:name="Table Columns 4" w:semiHidden="1" w:unhideWhenUsed="1"/>
+    <w:lsdException w:name="Table Columns 5" w:semiHidden="1" w:unhideWhenUsed="1"/>
+    <w:lsdException w:name="Table Grid 1" w:semiHidden="1" w:unhideWhenUsed="1"/>
+    <w:lsdException w:name="Table Grid 2" w:semiHidden="1" w:unhideWhenUsed="1"/>
+    <w:lsdException w:name="Table Grid 3" w:semiHidden="1" w:unhideWhenUsed="1"/>
+    <w:lsdException w:name="Table Grid 4" w:semiHidden="1" w:unhideWhenUsed="1"/>
+    <w:lsdException w:name="Table Grid 5" w:semiHidden="1" w:unhideWhenUsed="1"/>
+    <w:lsdException w:name="Table Grid 6" w:semiHidden="1" w:unhideWhenUsed="1"/>
+    <w:lsdException w:name="Table Grid 7" w:semiHidden="1" w:unhideWhenUsed="1"/>
+    <w:lsdException w:name="Table Grid 8" w:semiHidden="1" w:unhideWhenUsed="1"/>
+    <w:lsdException w:name="Table List 1" w:semiHidden="1" w:unhideWhenUsed="1"/>
+    <w:lsdException w:name="Table List 2" w:semiHidden="1" w:unhideWhenUsed="1"/>
+    <w:lsdException w:name="Table List 3" w:semiHidden="1" w:unhideWhenUsed="1"/>
+    <w:lsdException w:name="Table List 4" w:semiHidden="1" w:unhideWhenUsed="1"/>
+    <w:lsdException w:name="Table List 5" w:semiHidden="1" w:unhideWhenUsed="1"/>
+    <w:lsdException w:name="Table List 6" w:semiHidden="1" w:unhideWhenUsed="1"/>
+    <w:lsdException w:name="Table List 7" w:semiHidden="1" w:unhideWhenUsed="1"/>
+    <w:lsdException w:name="Table List 8" w:semiHidden="1" w:unhideWhenUsed="1"/>
+    <w:lsdException w:name="Table 3D effects 1" w:semiHidden="1" w:unhideWhenUsed="1"/>
+    <w:lsdException w:name="Table 3D effects 2" w:semiHidden="1" w:unhideWhenUsed="1"/>
+    <w:lsdException w:name="Table 3D effects 3" w:semiHidden="1" w:unhideWhenUsed="1"/>
+    <w:lsdException w:name="Table Contemporary" w:semiHidden="1" w:unhideWhenUsed="1"/>
+    <w:lsdException w:name="Table Elegant" w:semiHidden="1" w:unhideWhenUsed="1"/>
+    <w:lsdException w:name="Table Professional" w:semiHidden="1" w:unhideWhenUsed="1"/>
+    <w:lsdException w:name="Table Subtle 1" w:semiHidden="1" w:unhideWhenUsed="1"/>
+    <w:lsdException w:name="Table Subtle 2" w:semiHidden="1" w:unhideWhenUsed="1"/>
+    <w:lsdException w:name="Table Web 1" w:semiHidden="1" w:unhideWhenUsed="1"/>
+    <w:lsdException w:name="Table Web 2" w:semiHidden="1" w:unhideWhenUsed="1"/>
+    <w:lsdException w:name="Table Web 3" w:semiHidden="1" w:unhideWhenUsed="1"/>
+    <w:lsdException w:name="Balloon Text" w:semiHidden="1" w:unhideWhenUsed="1"/>
+    <w:lsdException w:name="Table Grid" w:semiHidden="1" w:uiPriority="59" w:unhideWhenUsed="1"/>
+    <w:lsdException w:name="Table Theme" w:semiHidden="1" w:unhideWhenUsed="1"/>
+    <w:lsdException w:name="Placeholder Text" w:semiHidden="1"/>
+    <w:lsdException w:name="No Spacing" w:uiPriority="1" w:qFormat="1"/>
+    <w:lsdException w:name="Light Shading" w:uiPriority="60"/>
+    <w:lsdException w:name="Light List" w:uiPriority="61"/>
+    <w:lsdException w:name="Light Grid" w:uiPriority="62"/>
+    <w:lsdException w:name="Medium Shading 1" w:uiPriority="63"/>
+    <w:lsdException w:name="Medium Shading 2" w:uiPriority="64"/>
+    <w:lsdException w:name="Medium List 1" w:uiPriority="65"/>
+    <w:lsdException w:name="Medium List 2" w:uiPriority="66"/>
+    <w:lsdException w:name="Medium Grid 1" w:uiPriority="67"/>
+    <w:lsdException w:name="Medium Grid 2" w:uiPriority="68"/>
+    <w:lsdException w:name="Medium Grid 3" w:uiPriority="69"/>
+    <w:lsdException w:name="Dark List" w:uiPriority="70"/>
+    <w:lsdException w:name="Colorful Shading" w:uiPriority="71"/>
+    <w:lsdException w:name="Colorful List" w:uiPriority="72"/>
+    <w:lsdException w:name="Colorful Grid" w:uiPriority="73"/>
+    <w:lsdException w:name="Light Shading Accent 1" w:uiPriority="60"/>
+    <w:lsdException w:name="Light List Accent 1" w:uiPriority="61"/>
+    <w:lsdException w:name="Light Grid Accent 1" w:uiPriority="62"/>
+    <w:lsdException w:name="Medium Shading 1 Accent 1" w:uiPriority="63"/>
+    <w:lsdException w:name="Medium Shading 2 Accent 1" w:uiPriority="64"/>
+    <w:lsdException w:name="Medium List 1 Accent 1" w:uiPriority="65"/>
+    <w:lsdException w:name="Revision" w:semiHidden="1"/>
+    <w:lsdException w:name="List Paragraph" w:uiPriority="34" w:qFormat="1"/>
+    <w:lsdException w:name="Quote" w:uiPriority="29" w:qFormat="1"/>
+    <w:lsdException w:name="Intense Quote" w:uiPriority="30" w:qFormat="1"/>
+    <w:lsdException w:name="Medium List 2 Accent 1" w:uiPriority="66"/>
+    <w:lsdException w:name="Medium Grid 1 Accent 1" w:uiPriority="67"/>
+    <w:lsdException w:name="Medium Grid 2 Accent 1" w:uiPriority="68"/>
+    <w:lsdException w:name="Medium Grid 3 Accent 1" w:uiPriority="69"/>
+    <w:lsdException w:name="Dark List Accent 1" w:uiPriority="70"/>
+    <w:lsdException w:name="Colorful Shading Accent 1" w:uiPriority="71"/>
+    <w:lsdException w:name="Colorful List Accent 1" w:uiPriority="72"/>
+    <w:lsdException w:name="Colorful Grid Accent 1" w:uiPriority="73"/>
+    <w:lsdException w:name="Light Shading Accent 2" w:uiPriority="60"/>
+    <w:lsdException w:name="Light List Accent 2" w:uiPriority="61"/>
+    <w:lsdException w:name="Light Grid Accent 2" w:uiPriority="62"/>
+    <w:lsdException w:name="Medium Shading 1 Accent 2" w:uiPriority="63"/>
+    <w:lsdException w:name="Medium Shading 2 Accent 2" w:uiPriority="64"/>
+    <w:lsdException w:name="Medium List 1 Accent 2" w:uiPriority="65"/>
+    <w:lsdException w:name="Medium List 2 Accent 2" w:uiPriority="66"/>
+    <w:lsdException w:name="Medium Grid 1 Accent 2" w:uiPriority="67"/>
+    <w:lsdException w:name="Medium Grid 2 Accent 2" w:uiPriority="68"/>
+    <w:lsdException w:name="Medium Grid 3 Accent 2" w:uiPriority="69"/>
+    <w:lsdException w:name="Dark List Accent 2" w:uiPriority="70"/>
+    <w:lsdException w:name="Colorful Shading Accent 2" w:uiPriority="71"/>
+    <w:lsdException w:name="Colorful List Accent 2" w:uiPriority="72"/>
+    <w:lsdException w:name="Colorful Grid Accent 2" w:uiPriority="73"/>
+    <w:lsdException w:name="Light Shading Accent 3" w:uiPriority="60"/>
+    <w:lsdException w:name="Light List Accent 3" w:uiPriority="61"/>
+    <w:lsdException w:name="Light Grid Accent 3" w:uiPriority="62"/>
+    <w:lsdException w:name="Medium Shading 1 Accent 3" w:uiPriority="63"/>
+    <w:lsdException w:name="Medium Shading 2 Accent 3" w:uiPriority="64"/>
+    <w:lsdException w:name="Medium List 1 Accent 3" w:uiPriority="65"/>
+    <w:lsdException w:name="Medium List 2 Accent 3" w:uiPriority="66"/>
+    <w:lsdException w:name="Medium Grid 1 Accent 3" w:uiPriority="67"/>
+    <w:lsdException w:name="Medium Grid 2 Accent 3" w:uiPriority="68"/>
+    <w:lsdException w:name="Medium Grid 3 Accent 3" w:uiPriority="69"/>
+    <w:lsdException w:name="Dark List Accent 3" w:uiPriority="70"/>
+    <w:lsdException w:name="Colorful Shading Accent 3" w:uiPriority="71"/>
+    <w:lsdException w:name="Colorful List Accent 3" w:uiPriority="72"/>
+    <w:lsdException w:name="Colorful Grid Accent 3" w:uiPriority="73"/>
+    <w:lsdException w:name="Light Shading Accent 4" w:uiPriority="60"/>
+    <w:lsdException w:name="Light List Accent 4" w:uiPriority="61"/>
+    <w:lsdException w:name="Light Grid Accent 4" w:uiPriority="62"/>
+    <w:lsdException w:name="Medium Shading 1 Accent 4" w:uiPriority="63"/>
+    <w:lsdException w:name="Medium Shading 2 Accent 4" w:uiPriority="64"/>
+    <w:lsdException w:name="Medium List 1 Accent 4" w:uiPriority="65"/>
+    <w:lsdException w:name="Medium List 2 Accent 4" w:uiPriority="66"/>
+    <w:lsdException w:name="Medium Grid 1 Accent 4" w:uiPriority="67"/>
+    <w:lsdException w:name="Medium Grid 2 Accent 4" w:uiPriority="68"/>
+    <w:lsdException w:name="Medium Grid 3 Accent 4" w:uiPriority="69"/>
+    <w:lsdException w:name="Dark List Accent 4" w:uiPriority="70"/>
+    <w:lsdException w:name="Colorful Shading Accent 4" w:uiPriority="71"/>
+    <w:lsdException w:name="Colorful List Accent 4" w:uiPriority="72"/>
+    <w:lsdException w:name="Colorful Grid Accent 4" w:uiPriority="73"/>
+    <w:lsdException w:name="Light Shading Accent 5" w:uiPriority="60"/>
+    <w:lsdException w:name="Light List Accent 5" w:uiPriority="61"/>
+    <w:lsdException w:name="Light Grid Accent 5" w:uiPriority="62"/>
+    <w:lsdException w:name="Medium Shading 1 Accent 5" w:uiPriority="63"/>
+    <w:lsdException w:name="Medium Shading 2 Accent 5" w:uiPriority="64"/>
+    <w:lsdException w:name="Medium List 1 Accent 5" w:uiPriority="65"/>
+    <w:lsdException w:name="Medium List 2 Accent 5" w:uiPriority="66"/>
+    <w:lsdException w:name="Medium Grid 1 Accent 5" w:uiPriority="67"/>
+    <w:lsdException w:name="Medium Grid 2 Accent 5" w:uiPriority="68"/>
+    <w:lsdException w:name="Medium Grid 3 Accent 5" w:uiPriority="69"/>
+    <w:lsdException w:name="Dark List Accent 5" w:uiPriority="70"/>
+    <w:lsdException w:name="Colorful Shading Accent 5" w:uiPriority="71"/>
+    <w:lsdException w:name="Colorful List Accent 5" w:uiPriority="72"/>
+    <w:lsdException w:name="Colorful Grid Accent 5" w:uiPriority="73"/>
+    <w:lsdException w:name="Light Shading Accent 6" w:uiPriority="60"/>
+    <w:lsdException w:name="Light List Accent 6" w:uiPriority="61"/>
+    <w:lsdException w:name="Light Grid Accent 6" w:uiPriority="62"/>
+    <w:lsdException w:name="Medium Shading 1 Accent 6" w:uiPriority="63"/>
+    <w:lsdException w:name="Medium Shading 2 Accent 6" w:uiPriority="64"/>
+    <w:lsdException w:name="Medium List 1 Accent 6" w:uiPriority="65"/>
+    <w:lsdException w:name="Medium List 2 Accent 6" w:uiPriority="66"/>
+    <w:lsdException w:name="Medium Grid 1 Accent 6" w:uiPriority="67"/>
+    <w:lsdException w:name="Medium Grid 2 Accent 6" w:uiPriority="68"/>
+    <w:lsdException w:name="Medium Grid 3 Accent 6" w:uiPriority="69"/>
+    <w:lsdException w:name="Dark List Accent 6" w:uiPriority="70"/>
+    <w:lsdException w:name="Colorful Shading Accent 6" w:uiPriority="71"/>
+    <w:lsdException w:name="Colorful List Accent 6" w:uiPriority="72"/>
+    <w:lsdException w:name="Colorful Grid Accent 6" w:uiPriority="73"/>
+    <w:lsdException w:name="Subtle Emphasis" w:uiPriority="19" w:qFormat="1"/>
+    <w:lsdException w:name="Intense Emphasis" w:uiPriority="21" w:qFormat="1"/>
+    <w:lsdException w:name="Subtle Reference" w:uiPriority="31" w:qFormat="1"/>
+    <w:lsdException w:name="Intense Reference" w:uiPriority="32" w:qFormat="1"/>
+    <w:lsdException w:name="Book Title" w:uiPriority="33" w:qFormat="1"/>
+    <w:lsdException w:name="Bibliography" w:semiHidden="1" w:uiPriority="37" w:unhideWhenUsed="1"/>
+    <w:lsdException w:name="TOC Heading" w:semiHidden="1" w:uiPriority="39" w:unhideWhenUsed="1" w:qFormat="1"/>
+    <w:lsdException w:name="Plain Table 1" w:uiPriority="41"/>
+    <w:lsdException w:name="Plain Table 2" w:uiPriority="42"/>
+    <w:lsdException w:name="Plain Table 3" w:uiPriority="43"/>
+    <w:lsdException w:name="Plain Table 4" w:uiPriority="44"/>
+    <w:lsdException w:name="Plain Table 5" w:uiPriority="45"/>
+    <w:lsdException w:name="Grid Table Light" w:uiPriority="40"/>
+    <w:lsdException w:name="Grid Table 1 Light" w:uiPriority="46"/>
+    <w:lsdException w:name="Grid Table 2" w:uiPriority="47"/>
+    <w:lsdException w:name="Grid Table 3" w:uiPriority="48"/>
+    <w:lsdException w:name="Grid Table 4" w:uiPriority="49"/>
+    <w:lsdException w:name="Grid Table 5 Dark" w:uiPriority="50"/>
+    <w:lsdException w:name="Grid Table 6 Colorful" w:uiPriority="51"/>
+    <w:lsdException w:name="Grid Table 7 Colorful" w:uiPriority="52"/>
+    <w:lsdException w:name="Grid Table 1 Light Accent 1" w:uiPriority="46"/>
+    <w:lsdException w:name="Grid Table 2 Accent 1" w:uiPriority="47"/>
+    <w:lsdException w:name="Grid Table 3 Accent 1" w:uiPriority="48"/>
+    <w:lsdException w:name="Grid Table 4 Accent 1" w:uiPriority="49"/>
+    <w:lsdException w:name="Grid Table 5 Dark Accent 1" w:uiPriority="50"/>
+    <w:lsdException w:name="Grid Table 6 Colorful Accent 1" w:uiPriority="51"/>
+    <w:lsdException w:name="Grid Table 7 Colorful Accent 1" w:uiPriority="52"/>
+    <w:lsdException w:name="Grid Table 1 Light Accent 2" w:uiPriority="46"/>
+    <w:lsdException w:name="Grid Table 2 Accent 2" w:uiPriority="47"/>
+    <w:lsdException w:name="Grid Table 3 Accent 2" w:uiPriority="48"/>
+    <w:lsdException w:name="Grid Table 4 Accent 2" w:uiPriority="49"/>
+    <w:lsdException w:name="Grid Table 5 Dark Accent 2" w:uiPriority="50"/>
+    <w:lsdException w:name="Grid Table 6 Colorful Accent 2" w:uiPriority="51"/>
+    <w:lsdException w:name="Grid Table 7 Colorful Accent 2" w:uiPriority="52"/>
+    <w:lsdException w:name="Grid Table 1 Light Accent 3" w:uiPriority="46"/>
+    <w:lsdException w:name="Grid Table 2 Accent 3" w:uiPriority="47"/>
+    <w:lsdException w:name="Grid Table 3 Accent 3" w:uiPriority="48"/>
+    <w:lsdException w:name="Grid Table 4 Accent 3" w:uiPriority="49"/>
+    <w:lsdException w:name="Grid Table 5 Dark Accent 3" w:uiPriority="50"/>
+    <w:lsdException w:name="Grid Table 6 Colorful Accent 3" w:uiPriority="51"/>
+    <w:lsdException w:name="Grid Table 7 Colorful Accent 3" w:uiPriority="52"/>
+    <w:lsdException w:name="Grid Table 1 Light Accent 4" w:uiPriority="46"/>
+    <w:lsdException w:name="Grid Table 2 Accent 4" w:uiPriority="47"/>
+    <w:lsdException w:name="Grid Table 3 Accent 4" w:uiPriority="48"/>
+    <w:lsdException w:name="Grid Table 4 Accent 4" w:uiPriority="49"/>
+    <w:lsdException w:name="Grid Table 5 Dark Accent 4" w:uiPriority="50"/>
+    <w:lsdException w:name="Grid Table 6 Colorful Accent 4" w:uiPriority="51"/>
+    <w:lsdException w:name="Grid Table 7 Colorful Accent 4" w:uiPriority="52"/>
+    <w:lsdException w:name="Grid Table 1 Light Accent 5" w:uiPriority="46"/>
+    <w:lsdException w:name="Grid Table 2 Accent 5" w:uiPriority="47"/>
+    <w:lsdException w:name="Grid Table 3 Accent 5" w:uiPriority="48"/>
+    <w:lsdException w:name="Grid Table 4 Accent 5" w:uiPriority="49"/>
+    <w:lsdException w:name="Grid Table 5 Dark Accent 5" w:uiPriority="50"/>
+    <w:lsdException w:name="Grid Table 6 Colorful Accent 5" w:uiPriority="51"/>
+    <w:lsdException w:name="Grid Table 7 Colorful Accent 5" w:uiPriority="52"/>
+    <w:lsdException w:name="Grid Table 1 Light Accent 6" w:uiPriority="46"/>
+    <w:lsdException w:name="Grid Table 2 Accent 6" w:uiPriority="47"/>
+    <w:lsdException w:name="Grid Table 3 Accent 6" w:uiPriority="48"/>
+    <w:lsdException w:name="Grid Table 4 Accent 6" w:uiPriority="49"/>
+    <w:lsdException w:name="Grid Table 5 Dark Accent 6" w:uiPriority="50"/>
+    <w:lsdException w:name="Grid Table 6 Colorful Accent 6" w:uiPriority="51"/>
+    <w:lsdException w:name="Grid Table 7 Colorful Accent 6" w:uiPriority="52"/>
+    <w:lsdException w:name="List Table 1 Light" w:uiPriority="46"/>
+    <w:lsdException w:name="List Table 2" w:uiPriority="47"/>
+    <w:lsdException w:name="List Table 3" w:uiPriority="48"/>
+    <w:lsdException w:name="List Table 4" w:uiPriority="49"/>
+    <w:lsdException w:name="List Table 5 Dark" w:uiPriority="50"/>
+    <w:lsdException w:name="List Table 6 Colorful" w:uiPriority="51"/>
+    <w:lsdException w:name="List Table 7 Colorful" w:uiPriority="52"/>
+    <w:lsdException w:name="List Table 1 Light Accent 1" w:uiPriority="46"/>
+    <w:lsdException w:name="List Table 2 Accent 1" w:uiPriority="47"/>
+    <w:lsdException w:name="List Table 3 Accent 1" w:uiPriority="48"/>
+    <w:lsdException w:name="List Table 4 Accent 1" w:uiPriority="49"/>
+    <w:lsdException w:name="List Table 5 Dark Accent 1" w:uiPriority="50"/>
+    <w:lsdException w:name="List Table 6 Colorful Accent 1" w:uiPriority="51"/>
+    <w:lsdException w:name="List Table 7 Colorful Accent 1" w:uiPriority="52"/>
+    <w:lsdException w:name="List Table 1 Light Accent 2" w:uiPriority="46"/>
+    <w:lsdException w:name="List Table 2 Accent 2" w:uiPriority="47"/>
+    <w:lsdException w:name="List Table 3 Accent 2" w:uiPriority="48"/>
+    <w:lsdException w:name="List Table 4 Accent 2" w:uiPriority="49"/>
+    <w:lsdException w:name="List Table 5 Dark Accent 2" w:uiPriority="50"/>
+    <w:lsdException w:name="List Table 6 Colorful Accent 2" w:uiPriority="51"/>
+    <w:lsdException w:name="List Table 7 Colorful Accent 2" w:uiPriority="52"/>
+    <w:lsdException w:name="List Table 1 Light Accent 3" w:uiPriority="46"/>
+    <w:lsdException w:name="List Table 2 Accent 3" w:uiPriority="47"/>
+    <w:lsdException w:name="List Table 3 Accent 3" w:uiPriority="48"/>
+    <w:lsdException w:name="List Table 4 Accent 3" w:uiPriority="49"/>
+    <w:lsdException w:name="List Table 5 Dark Accent 3" w:uiPriority="50"/>
+    <w:lsdException w:name="List Table 6 Colorful Accent 3" w:uiPriority="51"/>
+    <w:lsdException w:name="List Table 7 Colorful Accent 3" w:uiPriority="52"/>
+    <w:lsdException w:name="List Table 1 Light Accent 4" w:uiPriority="46"/>
+    <w:lsdException w:name="List Table 2 Accent 4" w:uiPriority="47"/>
+    <w:lsdException w:name="List Table 3 Accent 4" w:uiPriority="48"/>
+    <w:lsdException w:name="List Table 4 Accent 4" w:uiPriority="49"/>
+    <w:lsdException w:name="List Table 5 Dark Accent 4" w:uiPriority="50"/>
+    <w:lsdException w:name="List Table 6 Colorful Accent 4" w:uiPriority="51"/>
+    <w:lsdException w:name="List Table 7 Colorful Accent 4" w:uiPriority="52"/>
+    <w:lsdException w:name="List Table 1 Light Accent 5" w:uiPriority="46"/>
+    <w:lsdException w:name="List Table 2 Accent 5" w:uiPriority="47"/>
+    <w:lsdException w:name="List Table 3 Accent 5" w:uiPriority="48"/>
+    <w:lsdException w:name="List Table 4 Accent 5" w:uiPriority="49"/>
+    <w:lsdException w:name="List Table 5 Dark Accent 5" w:uiPriority="50"/>
+    <w:lsdException w:name="List Table 6 Colorful Accent 5" w:uiPriority="51"/>
+    <w:lsdException w:name="List Table 7 Colorful Accent 5" w:uiPriority="52"/>
+    <w:lsdException w:name="List Table 1 Light Accent 6" w:uiPriority="46"/>
+    <w:lsdException w:name="List Table 2 Accent 6" w:uiPriority="47"/>
+    <w:lsdException w:name="List Table 3 Accent 6" w:uiPriority="48"/>
+    <w:lsdException w:name="List Table 4 Accent 6" w:uiPriority="49"/>
+    <w:lsdException w:name="List Table 5 Dark Accent 6" w:uiPriority="50"/>
+    <w:lsdException w:name="List Table 6 Colorful Accent 6" w:uiPriority="51"/>
+    <w:lsdException w:name="List Table 7 Colorful Accent 6" w:uiPriority="52"/>
+    <w:lsdException w:name="Mention" w:semiHidden="1" w:unhideWhenUsed="1"/>
+    <w:lsdException w:name="Smart Hyperlink" w:semiHidden="1" w:unhideWhenUsed="1"/>
+    <w:lsdException w:name="Hashtag" w:semiHidden="1" w:unhideWhenUsed="1"/>
+    <w:lsdException w:name="Unresolved Mention" w:semiHidden="1" w:unhideWhenUsed="1"/>
   </w:latentStyles>
   <w:style w:type="paragraph" w:default="1" w:styleId="a">
     <w:name w:val="Normal"/>
@@ -12565,7 +15971,7 @@
     <w:name w:val="heading 1"/>
     <w:basedOn w:val="a"/>
     <w:next w:val="a"/>
-    <w:link w:val="1Char"/>
+    <w:link w:val="10"/>
     <w:uiPriority w:val="9"/>
     <w:qFormat/>
     <w:rsid w:val="00160727"/>
@@ -12587,7 +15993,7 @@
     <w:name w:val="heading 2"/>
     <w:basedOn w:val="a"/>
     <w:next w:val="a"/>
-    <w:link w:val="2Char"/>
+    <w:link w:val="20"/>
     <w:uiPriority w:val="9"/>
     <w:unhideWhenUsed/>
     <w:qFormat/>
@@ -12606,11 +16012,33 @@
       <w:szCs w:val="32"/>
     </w:rPr>
   </w:style>
+  <w:style w:type="paragraph" w:styleId="3">
+    <w:name w:val="heading 3"/>
+    <w:basedOn w:val="a"/>
+    <w:next w:val="a"/>
+    <w:link w:val="30"/>
+    <w:uiPriority w:val="9"/>
+    <w:unhideWhenUsed/>
+    <w:qFormat/>
+    <w:rsid w:val="00996F5F"/>
+    <w:pPr>
+      <w:keepNext/>
+      <w:keepLines/>
+      <w:spacing w:before="260" w:after="260" w:line="416" w:lineRule="auto"/>
+      <w:outlineLvl w:val="2"/>
+    </w:pPr>
+    <w:rPr>
+      <w:b/>
+      <w:bCs/>
+      <w:sz w:val="32"/>
+      <w:szCs w:val="32"/>
+    </w:rPr>
+  </w:style>
   <w:style w:type="paragraph" w:styleId="4">
     <w:name w:val="heading 4"/>
     <w:basedOn w:val="a"/>
     <w:next w:val="a0"/>
-    <w:link w:val="4Char"/>
+    <w:link w:val="40"/>
     <w:qFormat/>
     <w:rsid w:val="00160727"/>
     <w:pPr>
@@ -12631,7 +16059,7 @@
     <w:name w:val="heading 5"/>
     <w:basedOn w:val="a"/>
     <w:next w:val="a0"/>
-    <w:link w:val="5Char"/>
+    <w:link w:val="50"/>
     <w:qFormat/>
     <w:rsid w:val="00160727"/>
     <w:pPr>
@@ -12677,7 +16105,7 @@
   <w:style w:type="paragraph" w:styleId="a4">
     <w:name w:val="header"/>
     <w:basedOn w:val="a"/>
-    <w:link w:val="Char"/>
+    <w:link w:val="a5"/>
     <w:uiPriority w:val="99"/>
     <w:unhideWhenUsed/>
     <w:rsid w:val="00160727"/>
@@ -12697,8 +16125,8 @@
       <w:szCs w:val="18"/>
     </w:rPr>
   </w:style>
-  <w:style w:type="character" w:customStyle="1" w:styleId="Char">
-    <w:name w:val="页眉 Char"/>
+  <w:style w:type="character" w:customStyle="1" w:styleId="a5">
+    <w:name w:val="页眉 字符"/>
     <w:basedOn w:val="a1"/>
     <w:link w:val="a4"/>
     <w:uiPriority w:val="99"/>
@@ -12708,10 +16136,10 @@
       <w:szCs w:val="18"/>
     </w:rPr>
   </w:style>
-  <w:style w:type="paragraph" w:styleId="a5">
+  <w:style w:type="paragraph" w:styleId="a6">
     <w:name w:val="footer"/>
     <w:basedOn w:val="a"/>
-    <w:link w:val="Char0"/>
+    <w:link w:val="a7"/>
     <w:uiPriority w:val="99"/>
     <w:unhideWhenUsed/>
     <w:rsid w:val="00160727"/>
@@ -12728,10 +16156,10 @@
       <w:szCs w:val="18"/>
     </w:rPr>
   </w:style>
-  <w:style w:type="character" w:customStyle="1" w:styleId="Char0">
-    <w:name w:val="页脚 Char"/>
+  <w:style w:type="character" w:customStyle="1" w:styleId="a7">
+    <w:name w:val="页脚 字符"/>
     <w:basedOn w:val="a1"/>
-    <w:link w:val="a5"/>
+    <w:link w:val="a6"/>
     <w:uiPriority w:val="99"/>
     <w:rsid w:val="00160727"/>
     <w:rPr>
@@ -12739,8 +16167,8 @@
       <w:szCs w:val="18"/>
     </w:rPr>
   </w:style>
-  <w:style w:type="character" w:customStyle="1" w:styleId="4Char">
-    <w:name w:val="标题 4 Char"/>
+  <w:style w:type="character" w:customStyle="1" w:styleId="40">
+    <w:name w:val="标题 4 字符"/>
     <w:basedOn w:val="a1"/>
     <w:link w:val="4"/>
     <w:rsid w:val="00160727"/>
@@ -12751,8 +16179,8 @@
       <w:szCs w:val="28"/>
     </w:rPr>
   </w:style>
-  <w:style w:type="character" w:customStyle="1" w:styleId="5Char">
-    <w:name w:val="标题 5 Char"/>
+  <w:style w:type="character" w:customStyle="1" w:styleId="50">
+    <w:name w:val="标题 5 字符"/>
     <w:basedOn w:val="a1"/>
     <w:link w:val="5"/>
     <w:rsid w:val="00160727"/>
@@ -12765,7 +16193,7 @@
   <w:style w:type="paragraph" w:styleId="a0">
     <w:name w:val="Normal Indent"/>
     <w:basedOn w:val="a"/>
-    <w:link w:val="Char1"/>
+    <w:link w:val="a8"/>
     <w:uiPriority w:val="99"/>
     <w:rsid w:val="00160727"/>
     <w:pPr>
@@ -12777,8 +16205,8 @@
       <w:kern w:val="0"/>
     </w:rPr>
   </w:style>
-  <w:style w:type="character" w:customStyle="1" w:styleId="Char1">
-    <w:name w:val="正文缩进 Char"/>
+  <w:style w:type="character" w:customStyle="1" w:styleId="a8">
+    <w:name w:val="正文缩进 字符"/>
     <w:link w:val="a0"/>
     <w:uiPriority w:val="99"/>
     <w:locked/>
@@ -12790,8 +16218,8 @@
       <w:szCs w:val="24"/>
     </w:rPr>
   </w:style>
-  <w:style w:type="character" w:customStyle="1" w:styleId="1Char">
-    <w:name w:val="标题 1 Char"/>
+  <w:style w:type="character" w:customStyle="1" w:styleId="10">
+    <w:name w:val="标题 1 字符"/>
     <w:basedOn w:val="a1"/>
     <w:link w:val="1"/>
     <w:uiPriority w:val="9"/>
@@ -12805,8 +16233,8 @@
       <w:szCs w:val="44"/>
     </w:rPr>
   </w:style>
-  <w:style w:type="character" w:customStyle="1" w:styleId="2Char">
-    <w:name w:val="标题 2 Char"/>
+  <w:style w:type="character" w:customStyle="1" w:styleId="20">
+    <w:name w:val="标题 2 字符"/>
     <w:basedOn w:val="a1"/>
     <w:link w:val="2"/>
     <w:uiPriority w:val="9"/>
@@ -12819,7 +16247,7 @@
       <w:szCs w:val="32"/>
     </w:rPr>
   </w:style>
-  <w:style w:type="character" w:styleId="a6">
+  <w:style w:type="character" w:styleId="a9">
     <w:name w:val="Hyperlink"/>
     <w:basedOn w:val="a1"/>
     <w:uiPriority w:val="99"/>
@@ -12833,7 +16261,7 @@
   <w:style w:type="paragraph" w:styleId="HTML">
     <w:name w:val="HTML Preformatted"/>
     <w:basedOn w:val="a"/>
-    <w:link w:val="HTMLChar"/>
+    <w:link w:val="HTML0"/>
     <w:uiPriority w:val="99"/>
     <w:semiHidden/>
     <w:unhideWhenUsed/>
@@ -12866,8 +16294,8 @@
       <w:sz w:val="24"/>
     </w:rPr>
   </w:style>
-  <w:style w:type="character" w:customStyle="1" w:styleId="HTMLChar">
-    <w:name w:val="HTML 预设格式 Char"/>
+  <w:style w:type="character" w:customStyle="1" w:styleId="HTML0">
+    <w:name w:val="HTML 预设格式 字符"/>
     <w:basedOn w:val="a1"/>
     <w:link w:val="HTML"/>
     <w:uiPriority w:val="99"/>
@@ -12880,7 +16308,7 @@
       <w:szCs w:val="24"/>
     </w:rPr>
   </w:style>
-  <w:style w:type="character" w:styleId="HTML0">
+  <w:style w:type="character" w:styleId="HTML1">
     <w:name w:val="HTML Code"/>
     <w:basedOn w:val="a1"/>
     <w:uiPriority w:val="99"/>
@@ -12893,505 +16321,30 @@
       <w:szCs w:val="24"/>
     </w:rPr>
   </w:style>
-</w:styles>
-</file>
-
-<file path=word/stylesWithEffects.xml><?xml version="1.0" encoding="utf-8"?>
-<w:styles xmlns:wpc="http://schemas.microsoft.com/office/word/2010/wordprocessingCanvas" xmlns:mc="http://schemas.openxmlformats.org/markup-compatibility/2006" xmlns:o="urn:schemas-microsoft-com:office:office" xmlns:r="http://schemas.openxmlformats.org/officeDocument/2006/relationships" xmlns:m="http://schemas.openxmlformats.org/officeDocument/2006/math" xmlns:v="urn:schemas-microsoft-com:vml" xmlns:wp14="http://schemas.microsoft.com/office/word/2010/wordprocessingDrawing" xmlns:wp="http://schemas.openxmlformats.org/drawingml/2006/wordprocessingDrawing" xmlns:w10="urn:schemas-microsoft-com:office:word" xmlns:w="http://schemas.openxmlformats.org/wordprocessingml/2006/main" xmlns:w14="http://schemas.microsoft.com/office/word/2010/wordml" xmlns:wpg="http://schemas.microsoft.com/office/word/2010/wordprocessingGroup" xmlns:wpi="http://schemas.microsoft.com/office/word/2010/wordprocessingInk" xmlns:wne="http://schemas.microsoft.com/office/word/2006/wordml" xmlns:wps="http://schemas.microsoft.com/office/word/2010/wordprocessingShape" mc:Ignorable="w14 wp14">
-  <w:docDefaults>
-    <w:rPrDefault>
-      <w:rPr>
-        <w:rFonts w:asciiTheme="minorHAnsi" w:eastAsiaTheme="minorEastAsia" w:hAnsiTheme="minorHAnsi" w:cstheme="minorBidi"/>
-        <w:kern w:val="2"/>
-        <w:sz w:val="21"/>
-        <w:szCs w:val="22"/>
-        <w:lang w:val="en-US" w:eastAsia="zh-CN" w:bidi="ar-SA"/>
-      </w:rPr>
-    </w:rPrDefault>
-    <w:pPrDefault/>
-  </w:docDefaults>
-  <w:latentStyles w:defLockedState="0" w:defUIPriority="99" w:defSemiHidden="1" w:defUnhideWhenUsed="1" w:defQFormat="0" w:count="267">
-    <w:lsdException w:name="Normal" w:semiHidden="0" w:uiPriority="0" w:unhideWhenUsed="0" w:qFormat="1"/>
-    <w:lsdException w:name="heading 1" w:semiHidden="0" w:uiPriority="9" w:unhideWhenUsed="0" w:qFormat="1"/>
-    <w:lsdException w:name="heading 2" w:uiPriority="9" w:qFormat="1"/>
-    <w:lsdException w:name="heading 3" w:uiPriority="9" w:qFormat="1"/>
-    <w:lsdException w:name="heading 4" w:uiPriority="0" w:qFormat="1"/>
-    <w:lsdException w:name="heading 5" w:uiPriority="0" w:qFormat="1"/>
-    <w:lsdException w:name="heading 6" w:uiPriority="9" w:qFormat="1"/>
-    <w:lsdException w:name="heading 7" w:uiPriority="9" w:qFormat="1"/>
-    <w:lsdException w:name="heading 8" w:uiPriority="9" w:qFormat="1"/>
-    <w:lsdException w:name="heading 9" w:uiPriority="9" w:qFormat="1"/>
-    <w:lsdException w:name="toc 1" w:uiPriority="39"/>
-    <w:lsdException w:name="toc 2" w:uiPriority="39"/>
-    <w:lsdException w:name="toc 3" w:uiPriority="39"/>
-    <w:lsdException w:name="toc 4" w:uiPriority="39"/>
-    <w:lsdException w:name="toc 5" w:uiPriority="39"/>
-    <w:lsdException w:name="toc 6" w:uiPriority="39"/>
-    <w:lsdException w:name="toc 7" w:uiPriority="39"/>
-    <w:lsdException w:name="toc 8" w:uiPriority="39"/>
-    <w:lsdException w:name="toc 9" w:uiPriority="39"/>
-    <w:lsdException w:name="caption" w:uiPriority="35" w:qFormat="1"/>
-    <w:lsdException w:name="Title" w:semiHidden="0" w:uiPriority="10" w:unhideWhenUsed="0" w:qFormat="1"/>
-    <w:lsdException w:name="Default Paragraph Font" w:uiPriority="1"/>
-    <w:lsdException w:name="Subtitle" w:semiHidden="0" w:uiPriority="11" w:unhideWhenUsed="0" w:qFormat="1"/>
-    <w:lsdException w:name="Strong" w:semiHidden="0" w:uiPriority="22" w:unhideWhenUsed="0" w:qFormat="1"/>
-    <w:lsdException w:name="Emphasis" w:semiHidden="0" w:uiPriority="20" w:unhideWhenUsed="0" w:qFormat="1"/>
-    <w:lsdException w:name="Table Grid" w:uiPriority="59"/>
-    <w:lsdException w:name="Placeholder Text" w:unhideWhenUsed="0"/>
-    <w:lsdException w:name="No Spacing" w:semiHidden="0" w:uiPriority="1" w:unhideWhenUsed="0" w:qFormat="1"/>
-    <w:lsdException w:name="Light Shading" w:semiHidden="0" w:uiPriority="60" w:unhideWhenUsed="0"/>
-    <w:lsdException w:name="Light List" w:semiHidden="0" w:uiPriority="61" w:unhideWhenUsed="0"/>
-    <w:lsdException w:name="Light Grid" w:semiHidden="0" w:uiPriority="62" w:unhideWhenUsed="0"/>
-    <w:lsdException w:name="Medium Shading 1" w:semiHidden="0" w:uiPriority="63" w:unhideWhenUsed="0"/>
-    <w:lsdException w:name="Medium Shading 2" w:semiHidden="0" w:uiPriority="64" w:unhideWhenUsed="0"/>
-    <w:lsdException w:name="Medium List 1" w:semiHidden="0" w:uiPriority="65" w:unhideWhenUsed="0"/>
-    <w:lsdException w:name="Medium List 2" w:semiHidden="0" w:uiPriority="66" w:unhideWhenUsed="0"/>
-    <w:lsdException w:name="Medium Grid 1" w:semiHidden="0" w:uiPriority="67" w:unhideWhenUsed="0"/>
-    <w:lsdException w:name="Medium Grid 2" w:semiHidden="0" w:uiPriority="68" w:unhideWhenUsed="0"/>
-    <w:lsdException w:name="Medium Grid 3" w:semiHidden="0" w:uiPriority="69" w:unhideWhenUsed="0"/>
-    <w:lsdException w:name="Dark List" w:semiHidden="0" w:uiPriority="70" w:unhideWhenUsed="0"/>
-    <w:lsdException w:name="Colorful Shading" w:semiHidden="0" w:uiPriority="71" w:unhideWhenUsed="0"/>
-    <w:lsdException w:name="Colorful List" w:semiHidden="0" w:uiPriority="72" w:unhideWhenUsed="0"/>
-    <w:lsdException w:name="Colorful Grid" w:semiHidden="0" w:uiPriority="73" w:unhideWhenUsed="0"/>
-    <w:lsdException w:name="Light Shading Accent 1" w:semiHidden="0" w:uiPriority="60" w:unhideWhenUsed="0"/>
-    <w:lsdException w:name="Light List Accent 1" w:semiHidden="0" w:uiPriority="61" w:unhideWhenUsed="0"/>
-    <w:lsdException w:name="Light Grid Accent 1" w:semiHidden="0" w:uiPriority="62" w:unhideWhenUsed="0"/>
-    <w:lsdException w:name="Medium Shading 1 Accent 1" w:semiHidden="0" w:uiPriority="63" w:unhideWhenUsed="0"/>
-    <w:lsdException w:name="Medium Shading 2 Accent 1" w:semiHidden="0" w:uiPriority="64" w:unhideWhenUsed="0"/>
-    <w:lsdException w:name="Medium List 1 Accent 1" w:semiHidden="0" w:uiPriority="65" w:unhideWhenUsed="0"/>
-    <w:lsdException w:name="Revision" w:unhideWhenUsed="0"/>
-    <w:lsdException w:name="List Paragraph" w:semiHidden="0" w:uiPriority="34" w:unhideWhenUsed="0" w:qFormat="1"/>
-    <w:lsdException w:name="Quote" w:semiHidden="0" w:uiPriority="29" w:unhideWhenUsed="0" w:qFormat="1"/>
-    <w:lsdException w:name="Intense Quote" w:semiHidden="0" w:uiPriority="30" w:unhideWhenUsed="0" w:qFormat="1"/>
-    <w:lsdException w:name="Medium List 2 Accent 1" w:semiHidden="0" w:uiPriority="66" w:unhideWhenUsed="0"/>
-    <w:lsdException w:name="Medium Grid 1 Accent 1" w:semiHidden="0" w:uiPriority="67" w:unhideWhenUsed="0"/>
-    <w:lsdException w:name="Medium Grid 2 Accent 1" w:semiHidden="0" w:uiPriority="68" w:unhideWhenUsed="0"/>
-    <w:lsdException w:name="Medium Grid 3 Accent 1" w:semiHidden="0" w:uiPriority="69" w:unhideWhenUsed="0"/>
-    <w:lsdException w:name="Dark List Accent 1" w:semiHidden="0" w:uiPriority="70" w:unhideWhenUsed="0"/>
-    <w:lsdException w:name="Colorful Shading Accent 1" w:semiHidden="0" w:uiPriority="71" w:unhideWhenUsed="0"/>
-    <w:lsdException w:name="Colorful List Accent 1" w:semiHidden="0" w:uiPriority="72" w:unhideWhenUsed="0"/>
-    <w:lsdException w:name="Colorful Grid Accent 1" w:semiHidden="0" w:uiPriority="73" w:unhideWhenUsed="0"/>
-    <w:lsdException w:name="Light Shading Accent 2" w:semiHidden="0" w:uiPriority="60" w:unhideWhenUsed="0"/>
-    <w:lsdException w:name="Light List Accent 2" w:semiHidden="0" w:uiPriority="61" w:unhideWhenUsed="0"/>
-    <w:lsdException w:name="Light Grid Accent 2" w:semiHidden="0" w:uiPriority="62" w:unhideWhenUsed="0"/>
-    <w:lsdException w:name="Medium Shading 1 Accent 2" w:semiHidden="0" w:uiPriority="63" w:unhideWhenUsed="0"/>
-    <w:lsdException w:name="Medium Shading 2 Accent 2" w:semiHidden="0" w:uiPriority="64" w:unhideWhenUsed="0"/>
-    <w:lsdException w:name="Medium List 1 Accent 2" w:semiHidden="0" w:uiPriority="65" w:unhideWhenUsed="0"/>
-    <w:lsdException w:name="Medium List 2 Accent 2" w:semiHidden="0" w:uiPriority="66" w:unhideWhenUsed="0"/>
-    <w:lsdException w:name="Medium Grid 1 Accent 2" w:semiHidden="0" w:uiPriority="67" w:unhideWhenUsed="0"/>
-    <w:lsdException w:name="Medium Grid 2 Accent 2" w:semiHidden="0" w:uiPriority="68" w:unhideWhenUsed="0"/>
-    <w:lsdException w:name="Medium Grid 3 Accent 2" w:semiHidden="0" w:uiPriority="69" w:unhideWhenUsed="0"/>
-    <w:lsdException w:name="Dark List Accent 2" w:semiHidden="0" w:uiPriority="70" w:unhideWhenUsed="0"/>
-    <w:lsdException w:name="Colorful Shading Accent 2" w:semiHidden="0" w:uiPriority="71" w:unhideWhenUsed="0"/>
-    <w:lsdException w:name="Colorful List Accent 2" w:semiHidden="0" w:uiPriority="72" w:unhideWhenUsed="0"/>
-    <w:lsdException w:name="Colorful Grid Accent 2" w:semiHidden="0" w:uiPriority="73" w:unhideWhenUsed="0"/>
-    <w:lsdException w:name="Light Shading Accent 3" w:semiHidden="0" w:uiPriority="60" w:unhideWhenUsed="0"/>
-    <w:lsdException w:name="Light List Accent 3" w:semiHidden="0" w:uiPriority="61" w:unhideWhenUsed="0"/>
-    <w:lsdException w:name="Light Grid Accent 3" w:semiHidden="0" w:uiPriority="62" w:unhideWhenUsed="0"/>
-    <w:lsdException w:name="Medium Shading 1 Accent 3" w:semiHidden="0" w:uiPriority="63" w:unhideWhenUsed="0"/>
-    <w:lsdException w:name="Medium Shading 2 Accent 3" w:semiHidden="0" w:uiPriority="64" w:unhideWhenUsed="0"/>
-    <w:lsdException w:name="Medium List 1 Accent 3" w:semiHidden="0" w:uiPriority="65" w:unhideWhenUsed="0"/>
-    <w:lsdException w:name="Medium List 2 Accent 3" w:semiHidden="0" w:uiPriority="66" w:unhideWhenUsed="0"/>
-    <w:lsdException w:name="Medium Grid 1 Accent 3" w:semiHidden="0" w:uiPriority="67" w:unhideWhenUsed="0"/>
-    <w:lsdException w:name="Medium Grid 2 Accent 3" w:semiHidden="0" w:uiPriority="68" w:unhideWhenUsed="0"/>
-    <w:lsdException w:name="Medium Grid 3 Accent 3" w:semiHidden="0" w:uiPriority="69" w:unhideWhenUsed="0"/>
-    <w:lsdException w:name="Dark List Accent 3" w:semiHidden="0" w:uiPriority="70" w:unhideWhenUsed="0"/>
-    <w:lsdException w:name="Colorful Shading Accent 3" w:semiHidden="0" w:uiPriority="71" w:unhideWhenUsed="0"/>
-    <w:lsdException w:name="Colorful List Accent 3" w:semiHidden="0" w:uiPriority="72" w:unhideWhenUsed="0"/>
-    <w:lsdException w:name="Colorful Grid Accent 3" w:semiHidden="0" w:uiPriority="73" w:unhideWhenUsed="0"/>
-    <w:lsdException w:name="Light Shading Accent 4" w:semiHidden="0" w:uiPriority="60" w:unhideWhenUsed="0"/>
-    <w:lsdException w:name="Light List Accent 4" w:semiHidden="0" w:uiPriority="61" w:unhideWhenUsed="0"/>
-    <w:lsdException w:name="Light Grid Accent 4" w:semiHidden="0" w:uiPriority="62" w:unhideWhenUsed="0"/>
-    <w:lsdException w:name="Medium Shading 1 Accent 4" w:semiHidden="0" w:uiPriority="63" w:unhideWhenUsed="0"/>
-    <w:lsdException w:name="Medium Shading 2 Accent 4" w:semiHidden="0" w:uiPriority="64" w:unhideWhenUsed="0"/>
-    <w:lsdException w:name="Medium List 1 Accent 4" w:semiHidden="0" w:uiPriority="65" w:unhideWhenUsed="0"/>
-    <w:lsdException w:name="Medium List 2 Accent 4" w:semiHidden="0" w:uiPriority="66" w:unhideWhenUsed="0"/>
-    <w:lsdException w:name="Medium Grid 1 Accent 4" w:semiHidden="0" w:uiPriority="67" w:unhideWhenUsed="0"/>
-    <w:lsdException w:name="Medium Grid 2 Accent 4" w:semiHidden="0" w:uiPriority="68" w:unhideWhenUsed="0"/>
-    <w:lsdException w:name="Medium Grid 3 Accent 4" w:semiHidden="0" w:uiPriority="69" w:unhideWhenUsed="0"/>
-    <w:lsdException w:name="Dark List Accent 4" w:semiHidden="0" w:uiPriority="70" w:unhideWhenUsed="0"/>
-    <w:lsdException w:name="Colorful Shading Accent 4" w:semiHidden="0" w:uiPriority="71" w:unhideWhenUsed="0"/>
-    <w:lsdException w:name="Colorful List Accent 4" w:semiHidden="0" w:uiPriority="72" w:unhideWhenUsed="0"/>
-    <w:lsdException w:name="Colorful Grid Accent 4" w:semiHidden="0" w:uiPriority="73" w:unhideWhenUsed="0"/>
-    <w:lsdException w:name="Light Shading Accent 5" w:semiHidden="0" w:uiPriority="60" w:unhideWhenUsed="0"/>
-    <w:lsdException w:name="Light List Accent 5" w:semiHidden="0" w:uiPriority="61" w:unhideWhenUsed="0"/>
-    <w:lsdException w:name="Light Grid Accent 5" w:semiHidden="0" w:uiPriority="62" w:unhideWhenUsed="0"/>
-    <w:lsdException w:name="Medium Shading 1 Accent 5" w:semiHidden="0" w:uiPriority="63" w:unhideWhenUsed="0"/>
-    <w:lsdException w:name="Medium Shading 2 Accent 5" w:semiHidden="0" w:uiPriority="64" w:unhideWhenUsed="0"/>
-    <w:lsdException w:name="Medium List 1 Accent 5" w:semiHidden="0" w:uiPriority="65" w:unhideWhenUsed="0"/>
-    <w:lsdException w:name="Medium List 2 Accent 5" w:semiHidden="0" w:uiPriority="66" w:unhideWhenUsed="0"/>
-    <w:lsdException w:name="Medium Grid 1 Accent 5" w:semiHidden="0" w:uiPriority="67" w:unhideWhenUsed="0"/>
-    <w:lsdException w:name="Medium Grid 2 Accent 5" w:semiHidden="0" w:uiPriority="68" w:unhideWhenUsed="0"/>
-    <w:lsdException w:name="Medium Grid 3 Accent 5" w:semiHidden="0" w:uiPriority="69" w:unhideWhenUsed="0"/>
-    <w:lsdException w:name="Dark List Accent 5" w:semiHidden="0" w:uiPriority="70" w:unhideWhenUsed="0"/>
-    <w:lsdException w:name="Colorful Shading Accent 5" w:semiHidden="0" w:uiPriority="71" w:unhideWhenUsed="0"/>
-    <w:lsdException w:name="Colorful List Accent 5" w:semiHidden="0" w:uiPriority="72" w:unhideWhenUsed="0"/>
-    <w:lsdException w:name="Colorful Grid Accent 5" w:semiHidden="0" w:uiPriority="73" w:unhideWhenUsed="0"/>
-    <w:lsdException w:name="Light Shading Accent 6" w:semiHidden="0" w:uiPriority="60" w:unhideWhenUsed="0"/>
-    <w:lsdException w:name="Light List Accent 6" w:semiHidden="0" w:uiPriority="61" w:unhideWhenUsed="0"/>
-    <w:lsdException w:name="Light Grid Accent 6" w:semiHidden="0" w:uiPriority="62" w:unhideWhenUsed="0"/>
-    <w:lsdException w:name="Medium Shading 1 Accent 6" w:semiHidden="0" w:uiPriority="63" w:unhideWhenUsed="0"/>
-    <w:lsdException w:name="Medium Shading 2 Accent 6" w:semiHidden="0" w:uiPriority="64" w:unhideWhenUsed="0"/>
-    <w:lsdException w:name="Medium List 1 Accent 6" w:semiHidden="0" w:uiPriority="65" w:unhideWhenUsed="0"/>
-    <w:lsdException w:name="Medium List 2 Accent 6" w:semiHidden="0" w:uiPriority="66" w:unhideWhenUsed="0"/>
-    <w:lsdException w:name="Medium Grid 1 Accent 6" w:semiHidden="0" w:uiPriority="67" w:unhideWhenUsed="0"/>
-    <w:lsdException w:name="Medium Grid 2 Accent 6" w:semiHidden="0" w:uiPriority="68" w:unhideWhenUsed="0"/>
-    <w:lsdException w:name="Medium Grid 3 Accent 6" w:semiHidden="0" w:uiPriority="69" w:unhideWhenUsed="0"/>
-    <w:lsdException w:name="Dark List Accent 6" w:semiHidden="0" w:uiPriority="70" w:unhideWhenUsed="0"/>
-    <w:lsdException w:name="Colorful Shading Accent 6" w:semiHidden="0" w:uiPriority="71" w:unhideWhenUsed="0"/>
-    <w:lsdException w:name="Colorful List Accent 6" w:semiHidden="0" w:uiPriority="72" w:unhideWhenUsed="0"/>
-    <w:lsdException w:name="Colorful Grid Accent 6" w:semiHidden="0" w:uiPriority="73" w:unhideWhenUsed="0"/>
-    <w:lsdException w:name="Subtle Emphasis" w:semiHidden="0" w:uiPriority="19" w:unhideWhenUsed="0" w:qFormat="1"/>
-    <w:lsdException w:name="Intense Emphasis" w:semiHidden="0" w:uiPriority="21" w:unhideWhenUsed="0" w:qFormat="1"/>
-    <w:lsdException w:name="Subtle Reference" w:semiHidden="0" w:uiPriority="31" w:unhideWhenUsed="0" w:qFormat="1"/>
-    <w:lsdException w:name="Intense Reference" w:semiHidden="0" w:uiPriority="32" w:unhideWhenUsed="0" w:qFormat="1"/>
-    <w:lsdException w:name="Book Title" w:semiHidden="0" w:uiPriority="33" w:unhideWhenUsed="0" w:qFormat="1"/>
-    <w:lsdException w:name="Bibliography" w:uiPriority="37"/>
-    <w:lsdException w:name="TOC Heading" w:uiPriority="39" w:qFormat="1"/>
-  </w:latentStyles>
-  <w:style w:type="paragraph" w:default="1" w:styleId="a">
-    <w:name w:val="Normal"/>
-    <w:qFormat/>
-    <w:rsid w:val="00160727"/>
-    <w:pPr>
-      <w:widowControl w:val="0"/>
-      <w:jc w:val="both"/>
-    </w:pPr>
+  <w:style w:type="character" w:styleId="aa">
+    <w:name w:val="Unresolved Mention"/>
+    <w:basedOn w:val="a1"/>
+    <w:uiPriority w:val="99"/>
+    <w:semiHidden/>
+    <w:unhideWhenUsed/>
+    <w:rsid w:val="00194ADD"/>
+    <w:rPr>
+      <w:color w:val="605E5C"/>
+      <w:shd w:val="clear" w:color="auto" w:fill="E1DFDD"/>
+    </w:rPr>
+  </w:style>
+  <w:style w:type="character" w:customStyle="1" w:styleId="30">
+    <w:name w:val="标题 3 字符"/>
+    <w:basedOn w:val="a1"/>
+    <w:link w:val="3"/>
+    <w:uiPriority w:val="9"/>
+    <w:rsid w:val="00996F5F"/>
     <w:rPr>
       <w:rFonts w:ascii="Times New Roman" w:eastAsia="宋体" w:hAnsi="Times New Roman" w:cs="Times New Roman"/>
-      <w:szCs w:val="24"/>
-    </w:rPr>
-  </w:style>
-  <w:style w:type="paragraph" w:styleId="1">
-    <w:name w:val="heading 1"/>
-    <w:basedOn w:val="a"/>
-    <w:next w:val="a"/>
-    <w:link w:val="1Char"/>
-    <w:uiPriority w:val="9"/>
-    <w:qFormat/>
-    <w:rsid w:val="00160727"/>
-    <w:pPr>
-      <w:keepNext/>
-      <w:keepLines/>
-      <w:spacing w:before="340" w:after="330" w:line="578" w:lineRule="auto"/>
-      <w:outlineLvl w:val="0"/>
-    </w:pPr>
-    <w:rPr>
-      <w:b/>
-      <w:bCs/>
-      <w:kern w:val="44"/>
-      <w:sz w:val="44"/>
-      <w:szCs w:val="44"/>
-    </w:rPr>
-  </w:style>
-  <w:style w:type="paragraph" w:styleId="2">
-    <w:name w:val="heading 2"/>
-    <w:basedOn w:val="a"/>
-    <w:next w:val="a"/>
-    <w:link w:val="2Char"/>
-    <w:uiPriority w:val="9"/>
-    <w:unhideWhenUsed/>
-    <w:qFormat/>
-    <w:rsid w:val="00160727"/>
-    <w:pPr>
-      <w:keepNext/>
-      <w:keepLines/>
-      <w:spacing w:before="260" w:after="260" w:line="416" w:lineRule="auto"/>
-      <w:outlineLvl w:val="1"/>
-    </w:pPr>
-    <w:rPr>
-      <w:rFonts w:asciiTheme="majorHAnsi" w:eastAsiaTheme="majorEastAsia" w:hAnsiTheme="majorHAnsi" w:cstheme="majorBidi"/>
       <w:b/>
       <w:bCs/>
       <w:sz w:val="32"/>
       <w:szCs w:val="32"/>
-    </w:rPr>
-  </w:style>
-  <w:style w:type="paragraph" w:styleId="4">
-    <w:name w:val="heading 4"/>
-    <w:basedOn w:val="a"/>
-    <w:next w:val="a0"/>
-    <w:link w:val="4Char"/>
-    <w:qFormat/>
-    <w:rsid w:val="00160727"/>
-    <w:pPr>
-      <w:keepNext/>
-      <w:keepLines/>
-      <w:widowControl/>
-      <w:spacing w:beforeLines="50" w:afterLines="50" w:line="360" w:lineRule="auto"/>
-      <w:outlineLvl w:val="3"/>
-    </w:pPr>
-    <w:rPr>
-      <w:rFonts w:ascii="Arial" w:eastAsia="黑体" w:hAnsi="Arial"/>
-      <w:kern w:val="0"/>
-      <w:sz w:val="24"/>
-      <w:szCs w:val="28"/>
-    </w:rPr>
-  </w:style>
-  <w:style w:type="paragraph" w:styleId="5">
-    <w:name w:val="heading 5"/>
-    <w:basedOn w:val="a"/>
-    <w:next w:val="a0"/>
-    <w:link w:val="5Char"/>
-    <w:qFormat/>
-    <w:rsid w:val="00160727"/>
-    <w:pPr>
-      <w:keepNext/>
-      <w:keepLines/>
-      <w:widowControl/>
-      <w:spacing w:before="280" w:after="290" w:line="240" w:lineRule="atLeast"/>
-      <w:outlineLvl w:val="4"/>
-    </w:pPr>
-    <w:rPr>
-      <w:rFonts w:ascii="Arial" w:eastAsia="黑体" w:hAnsi="Arial"/>
-      <w:kern w:val="0"/>
-      <w:szCs w:val="28"/>
-    </w:rPr>
-  </w:style>
-  <w:style w:type="character" w:default="1" w:styleId="a1">
-    <w:name w:val="Default Paragraph Font"/>
-    <w:uiPriority w:val="1"/>
-    <w:semiHidden/>
-    <w:unhideWhenUsed/>
-  </w:style>
-  <w:style w:type="table" w:default="1" w:styleId="a2">
-    <w:name w:val="Normal Table"/>
-    <w:uiPriority w:val="99"/>
-    <w:semiHidden/>
-    <w:unhideWhenUsed/>
-    <w:tblPr>
-      <w:tblInd w:w="0" w:type="dxa"/>
-      <w:tblCellMar>
-        <w:top w:w="0" w:type="dxa"/>
-        <w:left w:w="108" w:type="dxa"/>
-        <w:bottom w:w="0" w:type="dxa"/>
-        <w:right w:w="108" w:type="dxa"/>
-      </w:tblCellMar>
-    </w:tblPr>
-  </w:style>
-  <w:style w:type="numbering" w:default="1" w:styleId="a3">
-    <w:name w:val="No List"/>
-    <w:uiPriority w:val="99"/>
-    <w:semiHidden/>
-    <w:unhideWhenUsed/>
-  </w:style>
-  <w:style w:type="paragraph" w:styleId="a4">
-    <w:name w:val="header"/>
-    <w:basedOn w:val="a"/>
-    <w:link w:val="Char"/>
-    <w:uiPriority w:val="99"/>
-    <w:unhideWhenUsed/>
-    <w:rsid w:val="00160727"/>
-    <w:pPr>
-      <w:pBdr>
-        <w:bottom w:val="single" w:sz="6" w:space="1" w:color="auto"/>
-      </w:pBdr>
-      <w:tabs>
-        <w:tab w:val="center" w:pos="4153"/>
-        <w:tab w:val="right" w:pos="8306"/>
-      </w:tabs>
-      <w:snapToGrid w:val="0"/>
-      <w:jc w:val="center"/>
-    </w:pPr>
-    <w:rPr>
-      <w:sz w:val="18"/>
-      <w:szCs w:val="18"/>
-    </w:rPr>
-  </w:style>
-  <w:style w:type="character" w:customStyle="1" w:styleId="Char">
-    <w:name w:val="页眉 Char"/>
-    <w:basedOn w:val="a1"/>
-    <w:link w:val="a4"/>
-    <w:uiPriority w:val="99"/>
-    <w:rsid w:val="00160727"/>
-    <w:rPr>
-      <w:sz w:val="18"/>
-      <w:szCs w:val="18"/>
-    </w:rPr>
-  </w:style>
-  <w:style w:type="paragraph" w:styleId="a5">
-    <w:name w:val="footer"/>
-    <w:basedOn w:val="a"/>
-    <w:link w:val="Char0"/>
-    <w:uiPriority w:val="99"/>
-    <w:unhideWhenUsed/>
-    <w:rsid w:val="00160727"/>
-    <w:pPr>
-      <w:tabs>
-        <w:tab w:val="center" w:pos="4153"/>
-        <w:tab w:val="right" w:pos="8306"/>
-      </w:tabs>
-      <w:snapToGrid w:val="0"/>
-      <w:jc w:val="left"/>
-    </w:pPr>
-    <w:rPr>
-      <w:sz w:val="18"/>
-      <w:szCs w:val="18"/>
-    </w:rPr>
-  </w:style>
-  <w:style w:type="character" w:customStyle="1" w:styleId="Char0">
-    <w:name w:val="页脚 Char"/>
-    <w:basedOn w:val="a1"/>
-    <w:link w:val="a5"/>
-    <w:uiPriority w:val="99"/>
-    <w:rsid w:val="00160727"/>
-    <w:rPr>
-      <w:sz w:val="18"/>
-      <w:szCs w:val="18"/>
-    </w:rPr>
-  </w:style>
-  <w:style w:type="character" w:customStyle="1" w:styleId="4Char">
-    <w:name w:val="标题 4 Char"/>
-    <w:basedOn w:val="a1"/>
-    <w:link w:val="4"/>
-    <w:rsid w:val="00160727"/>
-    <w:rPr>
-      <w:rFonts w:ascii="Arial" w:eastAsia="黑体" w:hAnsi="Arial" w:cs="Times New Roman"/>
-      <w:kern w:val="0"/>
-      <w:sz w:val="24"/>
-      <w:szCs w:val="28"/>
-    </w:rPr>
-  </w:style>
-  <w:style w:type="character" w:customStyle="1" w:styleId="5Char">
-    <w:name w:val="标题 5 Char"/>
-    <w:basedOn w:val="a1"/>
-    <w:link w:val="5"/>
-    <w:rsid w:val="00160727"/>
-    <w:rPr>
-      <w:rFonts w:ascii="Arial" w:eastAsia="黑体" w:hAnsi="Arial" w:cs="Times New Roman"/>
-      <w:kern w:val="0"/>
-      <w:szCs w:val="28"/>
-    </w:rPr>
-  </w:style>
-  <w:style w:type="paragraph" w:styleId="a0">
-    <w:name w:val="Normal Indent"/>
-    <w:basedOn w:val="a"/>
-    <w:link w:val="Char1"/>
-    <w:uiPriority w:val="99"/>
-    <w:rsid w:val="00160727"/>
-    <w:pPr>
-      <w:spacing w:beforeLines="30" w:afterLines="30"/>
-      <w:ind w:firstLineChars="200" w:firstLine="200"/>
-    </w:pPr>
-    <w:rPr>
-      <w:bCs/>
-      <w:kern w:val="0"/>
-    </w:rPr>
-  </w:style>
-  <w:style w:type="character" w:customStyle="1" w:styleId="Char1">
-    <w:name w:val="正文缩进 Char"/>
-    <w:link w:val="a0"/>
-    <w:uiPriority w:val="99"/>
-    <w:locked/>
-    <w:rsid w:val="00160727"/>
-    <w:rPr>
-      <w:rFonts w:ascii="Times New Roman" w:eastAsia="宋体" w:hAnsi="Times New Roman" w:cs="Times New Roman"/>
-      <w:bCs/>
-      <w:kern w:val="0"/>
-      <w:szCs w:val="24"/>
-    </w:rPr>
-  </w:style>
-  <w:style w:type="character" w:customStyle="1" w:styleId="1Char">
-    <w:name w:val="标题 1 Char"/>
-    <w:basedOn w:val="a1"/>
-    <w:link w:val="1"/>
-    <w:uiPriority w:val="9"/>
-    <w:rsid w:val="00160727"/>
-    <w:rPr>
-      <w:rFonts w:ascii="Times New Roman" w:eastAsia="宋体" w:hAnsi="Times New Roman" w:cs="Times New Roman"/>
-      <w:b/>
-      <w:bCs/>
-      <w:kern w:val="44"/>
-      <w:sz w:val="44"/>
-      <w:szCs w:val="44"/>
-    </w:rPr>
-  </w:style>
-  <w:style w:type="character" w:customStyle="1" w:styleId="2Char">
-    <w:name w:val="标题 2 Char"/>
-    <w:basedOn w:val="a1"/>
-    <w:link w:val="2"/>
-    <w:uiPriority w:val="9"/>
-    <w:rsid w:val="00160727"/>
-    <w:rPr>
-      <w:rFonts w:asciiTheme="majorHAnsi" w:eastAsiaTheme="majorEastAsia" w:hAnsiTheme="majorHAnsi" w:cstheme="majorBidi"/>
-      <w:b/>
-      <w:bCs/>
-      <w:sz w:val="32"/>
-      <w:szCs w:val="32"/>
-    </w:rPr>
-  </w:style>
-  <w:style w:type="character" w:styleId="a6">
-    <w:name w:val="Hyperlink"/>
-    <w:basedOn w:val="a1"/>
-    <w:uiPriority w:val="99"/>
-    <w:unhideWhenUsed/>
-    <w:rsid w:val="006A0654"/>
-    <w:rPr>
-      <w:color w:val="0000FF" w:themeColor="hyperlink"/>
-      <w:u w:val="single"/>
-    </w:rPr>
-  </w:style>
-  <w:style w:type="paragraph" w:styleId="HTML">
-    <w:name w:val="HTML Preformatted"/>
-    <w:basedOn w:val="a"/>
-    <w:link w:val="HTMLChar"/>
-    <w:uiPriority w:val="99"/>
-    <w:semiHidden/>
-    <w:unhideWhenUsed/>
-    <w:rsid w:val="006A0654"/>
-    <w:pPr>
-      <w:widowControl/>
-      <w:tabs>
-        <w:tab w:val="left" w:pos="916"/>
-        <w:tab w:val="left" w:pos="1832"/>
-        <w:tab w:val="left" w:pos="2748"/>
-        <w:tab w:val="left" w:pos="3664"/>
-        <w:tab w:val="left" w:pos="4580"/>
-        <w:tab w:val="left" w:pos="5496"/>
-        <w:tab w:val="left" w:pos="6412"/>
-        <w:tab w:val="left" w:pos="7328"/>
-        <w:tab w:val="left" w:pos="8244"/>
-        <w:tab w:val="left" w:pos="9160"/>
-        <w:tab w:val="left" w:pos="10076"/>
-        <w:tab w:val="left" w:pos="10992"/>
-        <w:tab w:val="left" w:pos="11908"/>
-        <w:tab w:val="left" w:pos="12824"/>
-        <w:tab w:val="left" w:pos="13740"/>
-        <w:tab w:val="left" w:pos="14656"/>
-      </w:tabs>
-      <w:jc w:val="left"/>
-    </w:pPr>
-    <w:rPr>
-      <w:rFonts w:ascii="宋体" w:hAnsi="宋体" w:cs="宋体"/>
-      <w:kern w:val="0"/>
-      <w:sz w:val="24"/>
-    </w:rPr>
-  </w:style>
-  <w:style w:type="character" w:customStyle="1" w:styleId="HTMLChar">
-    <w:name w:val="HTML 预设格式 Char"/>
-    <w:basedOn w:val="a1"/>
-    <w:link w:val="HTML"/>
-    <w:uiPriority w:val="99"/>
-    <w:semiHidden/>
-    <w:rsid w:val="006A0654"/>
-    <w:rPr>
-      <w:rFonts w:ascii="宋体" w:eastAsia="宋体" w:hAnsi="宋体" w:cs="宋体"/>
-      <w:kern w:val="0"/>
-      <w:sz w:val="24"/>
-      <w:szCs w:val="24"/>
-    </w:rPr>
-  </w:style>
-  <w:style w:type="character" w:styleId="HTML0">
-    <w:name w:val="HTML Code"/>
-    <w:basedOn w:val="a1"/>
-    <w:uiPriority w:val="99"/>
-    <w:semiHidden/>
-    <w:unhideWhenUsed/>
-    <w:rsid w:val="00615F12"/>
-    <w:rPr>
-      <w:rFonts w:ascii="宋体" w:eastAsia="宋体" w:hAnsi="宋体" w:cs="宋体"/>
-      <w:sz w:val="24"/>
-      <w:szCs w:val="24"/>
     </w:rPr>
   </w:style>
 </w:styles>

--- a/system.core.adb.docx
+++ b/system.core.adb.docx
@@ -5,6 +5,10 @@
     <w:p>
       <w:pPr>
         <w:pStyle w:val="1"/>
+        <w:numPr>
+          <w:ilvl w:val="0"/>
+          <w:numId w:val="8"/>
+        </w:numPr>
       </w:pPr>
       <w:r>
         <w:rPr>
@@ -18,11 +22,14 @@
         <w:pStyle w:val="a0"/>
         <w:spacing w:before="93" w:after="93"/>
         <w:ind w:firstLine="420"/>
-      </w:pPr>
-      <w:r>
         <w:rPr>
           <w:rFonts w:hint="eastAsia"/>
         </w:rPr>
+      </w:pPr>
+      <w:r>
+        <w:rPr>
+          <w:rFonts w:hint="eastAsia"/>
+        </w:rPr>
         <w:t>ADB</w:t>
       </w:r>
       <w:r>
@@ -77,512 +84,631 @@
         <w:rPr>
           <w:rFonts w:hint="eastAsia"/>
         </w:rPr>
-        <w:t>设备通讯。</w:t>
-      </w:r>
-    </w:p>
-    <w:p>
-      <w:pPr>
-        <w:pStyle w:val="a0"/>
-        <w:spacing w:before="93" w:after="93"/>
+        <w:t>设备通讯。路径：</w:t>
+      </w:r>
+      <w:r>
+        <w:rPr>
+          <w:rFonts w:hint="eastAsia"/>
+        </w:rPr>
+        <w:t>system/core/</w:t>
+      </w:r>
+      <w:proofErr w:type="spellStart"/>
+      <w:r>
+        <w:rPr>
+          <w:rFonts w:hint="eastAsia"/>
+        </w:rPr>
+        <w:t>adb</w:t>
+      </w:r>
+      <w:proofErr w:type="spellEnd"/>
+      <w:r>
+        <w:rPr>
+          <w:rFonts w:hint="eastAsia"/>
+        </w:rPr>
+        <w:t>先来看下编译脚本</w:t>
+      </w:r>
+    </w:p>
+    <w:p>
+      <w:pPr>
+        <w:pStyle w:val="2"/>
+      </w:pPr>
+      <w:r>
+        <w:rPr>
+          <w:rFonts w:hint="eastAsia"/>
+        </w:rPr>
+        <w:t>Android.mk</w:t>
+      </w:r>
+    </w:p>
+    <w:p>
+      <w:pPr>
+        <w:ind w:firstLineChars="202" w:firstLine="424"/>
+      </w:pPr>
+      <w:r>
+        <w:rPr>
+          <w:rFonts w:hint="eastAsia"/>
+        </w:rPr>
+        <w:t>可以看到，最终会有</w:t>
+      </w:r>
+      <w:r>
+        <w:rPr>
+          <w:rFonts w:hint="eastAsia"/>
+        </w:rPr>
+        <w:t>3</w:t>
+      </w:r>
+      <w:r>
+        <w:rPr>
+          <w:rFonts w:hint="eastAsia"/>
+        </w:rPr>
+        <w:t>个执行文件被生成</w:t>
+      </w:r>
+      <w:r>
+        <w:rPr>
+          <w:rFonts w:hint="eastAsia"/>
+        </w:rPr>
+        <w:t>，</w:t>
+      </w:r>
+      <w:r>
+        <w:rPr>
+          <w:rFonts w:hint="eastAsia"/>
+        </w:rPr>
+        <w:t>这</w:t>
+      </w:r>
+      <w:r>
+        <w:rPr>
+          <w:rFonts w:hint="eastAsia"/>
+        </w:rPr>
+        <w:t>3</w:t>
+      </w:r>
+      <w:r>
+        <w:rPr>
+          <w:rFonts w:hint="eastAsia"/>
+        </w:rPr>
+        <w:t>个程序使用的是同一份源码，在内部，使用这些宏来区别不同的程序。</w:t>
+      </w:r>
+    </w:p>
+    <w:p>
+      <w:pPr>
+        <w:ind w:firstLineChars="202" w:firstLine="424"/>
+      </w:pPr>
+      <w:r>
+        <w:t>host</w:t>
+      </w:r>
+      <w:r>
+        <w:t>端</w:t>
+      </w:r>
+      <w:r>
+        <w:rPr>
+          <w:rFonts w:hint="eastAsia"/>
+        </w:rPr>
+        <w:t>==PC</w:t>
+      </w:r>
+      <w:r>
+        <w:rPr>
+          <w:rFonts w:hint="eastAsia"/>
+        </w:rPr>
+        <w:t>端</w:t>
+      </w:r>
+      <w:r>
+        <w:rPr>
+          <w:rFonts w:hint="eastAsia"/>
+        </w:rPr>
+        <w:t>==</w:t>
+      </w:r>
+      <w:r>
+        <w:rPr>
+          <w:rFonts w:hint="eastAsia"/>
+        </w:rPr>
+        <w:t>电脑端</w:t>
+      </w:r>
+    </w:p>
+    <w:p>
+      <w:pPr>
+        <w:ind w:firstLineChars="202" w:firstLine="424"/>
+        <w:rPr>
+          <w:rFonts w:hint="eastAsia"/>
+        </w:rPr>
+      </w:pPr>
+      <w:r>
+        <w:rPr>
+          <w:rFonts w:hint="eastAsia"/>
+        </w:rPr>
+        <w:t>device</w:t>
+      </w:r>
+      <w:r>
+        <w:rPr>
+          <w:rFonts w:hint="eastAsia"/>
+        </w:rPr>
+        <w:t>端</w:t>
+      </w:r>
+      <w:r>
+        <w:rPr>
+          <w:rFonts w:hint="eastAsia"/>
+        </w:rPr>
+        <w:t>==</w:t>
+      </w:r>
+      <w:r>
+        <w:rPr>
+          <w:rFonts w:hint="eastAsia"/>
+        </w:rPr>
+        <w:t>手机端</w:t>
+      </w:r>
+      <w:r>
+        <w:rPr>
+          <w:rFonts w:hint="eastAsia"/>
+        </w:rPr>
+        <w:t>==</w:t>
+      </w:r>
+      <w:r>
+        <w:rPr>
+          <w:rFonts w:hint="eastAsia"/>
+        </w:rPr>
+        <w:t>目标端</w:t>
+      </w:r>
+    </w:p>
+    <w:p>
+      <w:pPr>
+        <w:pStyle w:val="ab"/>
+        <w:shd w:val="clear" w:color="auto" w:fill="FFFFFF"/>
+        <w:spacing w:before="0" w:beforeAutospacing="0" w:after="375" w:afterAutospacing="0"/>
+        <w:ind w:leftChars="200" w:left="420"/>
+        <w:rPr>
+          <w:rFonts w:ascii="Times New Roman" w:hAnsi="Times New Roman" w:cs="Times New Roman"/>
+          <w:kern w:val="2"/>
+          <w:sz w:val="21"/>
+        </w:rPr>
+      </w:pPr>
+      <w:proofErr w:type="spellStart"/>
+      <w:r>
+        <w:rPr>
+          <w:rFonts w:ascii="Times New Roman" w:hAnsi="Times New Roman" w:cs="Times New Roman"/>
+          <w:kern w:val="2"/>
+          <w:sz w:val="21"/>
+        </w:rPr>
+        <w:t>A</w:t>
+      </w:r>
+      <w:r>
+        <w:rPr>
+          <w:rFonts w:ascii="Times New Roman" w:hAnsi="Times New Roman" w:cs="Times New Roman" w:hint="eastAsia"/>
+          <w:kern w:val="2"/>
+          <w:sz w:val="21"/>
+        </w:rPr>
+        <w:t>db</w:t>
+      </w:r>
+      <w:proofErr w:type="spellEnd"/>
+      <w:r>
+        <w:rPr>
+          <w:rFonts w:ascii="Times New Roman" w:hAnsi="Times New Roman" w:cs="Times New Roman" w:hint="eastAsia"/>
+          <w:kern w:val="2"/>
+          <w:sz w:val="21"/>
+        </w:rPr>
+        <w:t>（</w:t>
+      </w:r>
+      <w:r>
+        <w:rPr>
+          <w:rFonts w:ascii="Times New Roman" w:hAnsi="Times New Roman" w:cs="Times New Roman"/>
+          <w:kern w:val="2"/>
+          <w:sz w:val="21"/>
+        </w:rPr>
+        <w:t>server</w:t>
+      </w:r>
+      <w:r>
+        <w:rPr>
+          <w:rFonts w:ascii="Times New Roman" w:hAnsi="Times New Roman" w:cs="Times New Roman" w:hint="eastAsia"/>
+          <w:kern w:val="2"/>
+          <w:sz w:val="21"/>
+        </w:rPr>
+        <w:t>）：</w:t>
+      </w:r>
+      <w:r>
+        <w:rPr>
+          <w:rFonts w:ascii="Times New Roman" w:hAnsi="Times New Roman" w:cs="Times New Roman"/>
+          <w:kern w:val="2"/>
+          <w:sz w:val="21"/>
+        </w:rPr>
+        <w:t>host</w:t>
+      </w:r>
+      <w:r>
+        <w:rPr>
+          <w:rFonts w:ascii="Times New Roman" w:hAnsi="Times New Roman" w:cs="Times New Roman"/>
+          <w:kern w:val="2"/>
+          <w:sz w:val="21"/>
+        </w:rPr>
+        <w:t>端</w:t>
+      </w:r>
+      <w:r>
+        <w:rPr>
+          <w:rFonts w:ascii="Times New Roman" w:hAnsi="Times New Roman" w:cs="Times New Roman" w:hint="eastAsia"/>
+          <w:kern w:val="2"/>
+          <w:sz w:val="21"/>
+        </w:rPr>
+        <w:t>，</w:t>
+      </w:r>
+      <w:r>
+        <w:rPr>
+          <w:rFonts w:hint="eastAsia"/>
+        </w:rPr>
+        <w:t>ADB_HOST</w:t>
+      </w:r>
+      <w:r>
+        <w:rPr>
+          <w:rFonts w:hint="eastAsia"/>
+        </w:rPr>
+        <w:t>，</w:t>
+      </w:r>
+      <w:r>
+        <w:rPr>
+          <w:rFonts w:ascii="Times New Roman" w:hAnsi="Times New Roman" w:cs="Times New Roman" w:hint="eastAsia"/>
+          <w:kern w:val="2"/>
+          <w:sz w:val="21"/>
+        </w:rPr>
+        <w:t>一个是</w:t>
+      </w:r>
+      <w:r>
+        <w:rPr>
+          <w:rFonts w:ascii="Times New Roman" w:hAnsi="Times New Roman" w:cs="Times New Roman" w:hint="eastAsia"/>
+          <w:kern w:val="2"/>
+          <w:sz w:val="21"/>
+        </w:rPr>
+        <w:t>windows</w:t>
+      </w:r>
+      <w:r>
+        <w:rPr>
+          <w:rFonts w:ascii="Times New Roman" w:hAnsi="Times New Roman" w:cs="Times New Roman" w:hint="eastAsia"/>
+          <w:kern w:val="2"/>
+          <w:sz w:val="21"/>
+        </w:rPr>
+        <w:t>、</w:t>
+      </w:r>
+      <w:proofErr w:type="spellStart"/>
+      <w:r>
+        <w:rPr>
+          <w:rFonts w:ascii="Times New Roman" w:hAnsi="Times New Roman" w:cs="Times New Roman" w:hint="eastAsia"/>
+          <w:kern w:val="2"/>
+          <w:sz w:val="21"/>
+        </w:rPr>
+        <w:t>linux</w:t>
+      </w:r>
+      <w:proofErr w:type="spellEnd"/>
+      <w:r>
+        <w:rPr>
+          <w:rFonts w:ascii="Times New Roman" w:hAnsi="Times New Roman" w:cs="Times New Roman" w:hint="eastAsia"/>
+          <w:kern w:val="2"/>
+          <w:sz w:val="21"/>
+        </w:rPr>
+        <w:t>、</w:t>
+      </w:r>
+      <w:proofErr w:type="spellStart"/>
+      <w:r>
+        <w:rPr>
+          <w:rFonts w:ascii="Times New Roman" w:hAnsi="Times New Roman" w:cs="Times New Roman" w:hint="eastAsia"/>
+          <w:kern w:val="2"/>
+          <w:sz w:val="21"/>
+        </w:rPr>
+        <w:t>darwin</w:t>
+      </w:r>
+      <w:proofErr w:type="spellEnd"/>
+      <w:r>
+        <w:rPr>
+          <w:rFonts w:ascii="Times New Roman" w:hAnsi="Times New Roman" w:cs="Times New Roman" w:hint="eastAsia"/>
+          <w:kern w:val="2"/>
+          <w:sz w:val="21"/>
+        </w:rPr>
+        <w:t>或</w:t>
+      </w:r>
+      <w:proofErr w:type="spellStart"/>
+      <w:r>
+        <w:rPr>
+          <w:rFonts w:ascii="Times New Roman" w:hAnsi="Times New Roman" w:cs="Times New Roman" w:hint="eastAsia"/>
+          <w:kern w:val="2"/>
+          <w:sz w:val="21"/>
+        </w:rPr>
+        <w:t>freebsd</w:t>
+      </w:r>
+      <w:proofErr w:type="spellEnd"/>
+      <w:r>
+        <w:rPr>
+          <w:rFonts w:ascii="Times New Roman" w:hAnsi="Times New Roman" w:cs="Times New Roman" w:hint="eastAsia"/>
+          <w:kern w:val="2"/>
+          <w:sz w:val="21"/>
+        </w:rPr>
+        <w:t>运行的程序</w:t>
+      </w:r>
+    </w:p>
+    <w:p>
+      <w:pPr>
+        <w:pStyle w:val="ab"/>
+        <w:shd w:val="clear" w:color="auto" w:fill="FFFFFF"/>
+        <w:spacing w:before="0" w:beforeAutospacing="0" w:after="375" w:afterAutospacing="0"/>
+        <w:ind w:leftChars="200" w:left="420"/>
+        <w:rPr>
+          <w:rFonts w:ascii="Times New Roman" w:hAnsi="Times New Roman" w:cs="Times New Roman" w:hint="eastAsia"/>
+          <w:kern w:val="2"/>
+          <w:sz w:val="21"/>
+        </w:rPr>
+      </w:pPr>
+      <w:proofErr w:type="spellStart"/>
+      <w:r>
+        <w:rPr>
+          <w:rFonts w:ascii="Times New Roman" w:hAnsi="Times New Roman" w:cs="Times New Roman"/>
+          <w:kern w:val="2"/>
+          <w:sz w:val="21"/>
+        </w:rPr>
+        <w:t>A</w:t>
+      </w:r>
+      <w:r>
+        <w:rPr>
+          <w:rFonts w:ascii="Times New Roman" w:hAnsi="Times New Roman" w:cs="Times New Roman" w:hint="eastAsia"/>
+          <w:kern w:val="2"/>
+          <w:sz w:val="21"/>
+        </w:rPr>
+        <w:t>db</w:t>
+      </w:r>
+      <w:proofErr w:type="spellEnd"/>
+      <w:r>
+        <w:rPr>
+          <w:rFonts w:ascii="Times New Roman" w:hAnsi="Times New Roman" w:cs="Times New Roman" w:hint="eastAsia"/>
+          <w:kern w:val="2"/>
+          <w:sz w:val="21"/>
+        </w:rPr>
+        <w:t>（</w:t>
+      </w:r>
+      <w:r>
+        <w:rPr>
+          <w:rFonts w:ascii="Times New Roman" w:hAnsi="Times New Roman" w:cs="Times New Roman"/>
+          <w:kern w:val="2"/>
+          <w:sz w:val="21"/>
+        </w:rPr>
+        <w:t>client</w:t>
+      </w:r>
+      <w:r>
+        <w:rPr>
+          <w:rFonts w:ascii="Times New Roman" w:hAnsi="Times New Roman" w:cs="Times New Roman" w:hint="eastAsia"/>
+          <w:kern w:val="2"/>
+          <w:sz w:val="21"/>
+        </w:rPr>
+        <w:t>）：</w:t>
+      </w:r>
+      <w:r>
+        <w:rPr>
+          <w:rFonts w:ascii="Times New Roman" w:hAnsi="Times New Roman" w:cs="Times New Roman"/>
+        </w:rPr>
+        <w:t>device</w:t>
+      </w:r>
+      <w:r>
+        <w:rPr>
+          <w:rFonts w:ascii="Times New Roman" w:hAnsi="Times New Roman" w:cs="Times New Roman"/>
+        </w:rPr>
+        <w:t>端</w:t>
+      </w:r>
+      <w:r>
+        <w:rPr>
+          <w:rFonts w:ascii="Times New Roman" w:hAnsi="Times New Roman" w:cs="Times New Roman" w:hint="eastAsia"/>
+        </w:rPr>
+        <w:t>，</w:t>
+      </w:r>
+      <w:r>
+        <w:rPr>
+          <w:rFonts w:ascii="Times New Roman" w:hAnsi="Times New Roman" w:cs="Times New Roman" w:hint="eastAsia"/>
+          <w:kern w:val="2"/>
+          <w:sz w:val="21"/>
+        </w:rPr>
+        <w:t>手机进程</w:t>
+      </w:r>
+      <w:r>
+        <w:rPr>
+          <w:rFonts w:ascii="Times New Roman" w:hAnsi="Times New Roman" w:cs="Times New Roman" w:hint="eastAsia"/>
+          <w:kern w:val="2"/>
+          <w:sz w:val="21"/>
+        </w:rPr>
+        <w:t>，</w:t>
+      </w:r>
+    </w:p>
+    <w:p>
+      <w:pPr>
+        <w:ind w:firstLineChars="202" w:firstLine="424"/>
+      </w:pPr>
+      <w:proofErr w:type="spellStart"/>
+      <w:r>
+        <w:t>A</w:t>
+      </w:r>
+      <w:r>
+        <w:t>dbd</w:t>
+      </w:r>
+      <w:proofErr w:type="spellEnd"/>
+      <w:r>
+        <w:rPr>
+          <w:rFonts w:hint="eastAsia"/>
+        </w:rPr>
+        <w:t>：</w:t>
+      </w:r>
+      <w:r>
+        <w:t xml:space="preserve"> device</w:t>
+      </w:r>
+      <w:r>
+        <w:t>端</w:t>
+      </w:r>
+      <w:r>
+        <w:rPr>
+          <w:rFonts w:hint="eastAsia"/>
+        </w:rPr>
+        <w:t>，</w:t>
+      </w:r>
+      <w:r>
+        <w:rPr>
+          <w:rFonts w:hint="eastAsia"/>
+        </w:rPr>
+        <w:t>ADB_HOST</w:t>
+      </w:r>
+      <w:r>
+        <w:rPr>
+          <w:rFonts w:hint="eastAsia"/>
+        </w:rPr>
+        <w:t>，</w:t>
+      </w:r>
+      <w:r>
+        <w:rPr>
+          <w:rFonts w:hint="eastAsia"/>
+        </w:rPr>
+        <w:t>手机终的守护进程</w:t>
+      </w:r>
+    </w:p>
+    <w:p>
+      <w:pPr>
+        <w:ind w:firstLineChars="202" w:firstLine="424"/>
+      </w:pPr>
+      <w:r>
+        <w:rPr>
+          <w:rFonts w:hint="eastAsia"/>
+        </w:rPr>
+        <w:t>宏</w:t>
+      </w:r>
+      <w:r>
+        <w:rPr>
+          <w:rFonts w:hint="eastAsia"/>
+        </w:rPr>
+        <w:t>ADB_HOST</w:t>
+      </w:r>
+      <w:r>
+        <w:rPr>
+          <w:rFonts w:hint="eastAsia"/>
+        </w:rPr>
+        <w:t>用于区分是</w:t>
+      </w:r>
+      <w:r>
+        <w:rPr>
+          <w:rFonts w:hint="eastAsia"/>
+        </w:rPr>
+        <w:t>PC</w:t>
+      </w:r>
+      <w:r>
+        <w:rPr>
+          <w:rFonts w:hint="eastAsia"/>
+        </w:rPr>
+        <w:t>端程序还是目标机端的程序。</w:t>
+      </w:r>
+      <w:r>
+        <w:rPr>
+          <w:rFonts w:ascii="Arial" w:hAnsi="Arial" w:cs="Arial"/>
+          <w:color w:val="2F2F2F"/>
+          <w:shd w:val="clear" w:color="auto" w:fill="FFFFFF"/>
+        </w:rPr>
+        <w:t>用于</w:t>
+      </w:r>
+      <w:r>
+        <w:rPr>
+          <w:rFonts w:ascii="Arial" w:hAnsi="Arial" w:cs="Arial"/>
+          <w:color w:val="2F2F2F"/>
+          <w:shd w:val="clear" w:color="auto" w:fill="FFFFFF"/>
+        </w:rPr>
+        <w:t>device</w:t>
+      </w:r>
+      <w:proofErr w:type="gramStart"/>
+      <w:r>
+        <w:rPr>
+          <w:rFonts w:ascii="Arial" w:hAnsi="Arial" w:cs="Arial"/>
+          <w:color w:val="2F2F2F"/>
+          <w:shd w:val="clear" w:color="auto" w:fill="FFFFFF"/>
+        </w:rPr>
+        <w:t>端还是</w:t>
+      </w:r>
+      <w:proofErr w:type="gramEnd"/>
+      <w:r>
+        <w:rPr>
+          <w:rFonts w:ascii="Arial" w:hAnsi="Arial" w:cs="Arial"/>
+          <w:color w:val="2F2F2F"/>
+          <w:shd w:val="clear" w:color="auto" w:fill="FFFFFF"/>
+        </w:rPr>
+        <w:t>host</w:t>
+      </w:r>
+      <w:r>
+        <w:rPr>
+          <w:rFonts w:ascii="Arial" w:hAnsi="Arial" w:cs="Arial"/>
+          <w:color w:val="2F2F2F"/>
+          <w:shd w:val="clear" w:color="auto" w:fill="FFFFFF"/>
+        </w:rPr>
+        <w:t>端</w:t>
+      </w:r>
+    </w:p>
+    <w:p>
+      <w:pPr>
+        <w:ind w:firstLineChars="202" w:firstLine="424"/>
+      </w:pPr>
+      <w:r>
+        <w:rPr>
+          <w:rFonts w:hint="eastAsia"/>
+        </w:rPr>
+        <w:t>宏</w:t>
+      </w:r>
+      <w:r>
+        <w:rPr>
+          <w:rFonts w:hint="eastAsia"/>
+        </w:rPr>
+        <w:t>ADB_HOST_ON_TARGET</w:t>
+      </w:r>
+      <w:r>
+        <w:rPr>
+          <w:rFonts w:hint="eastAsia"/>
+        </w:rPr>
+        <w:t>用于区分</w:t>
+      </w:r>
+      <w:proofErr w:type="spellStart"/>
+      <w:r>
+        <w:rPr>
+          <w:rFonts w:hint="eastAsia"/>
+        </w:rPr>
+        <w:t>adb</w:t>
+      </w:r>
+      <w:proofErr w:type="spellEnd"/>
+      <w:r>
+        <w:rPr>
+          <w:rFonts w:hint="eastAsia"/>
+        </w:rPr>
+        <w:t>程序是否是在目标机上运行。</w:t>
+      </w:r>
+    </w:p>
+    <w:p>
+      <w:pPr>
         <w:ind w:firstLine="420"/>
-        <w:jc w:val="left"/>
       </w:pPr>
       <w:r>
         <w:rPr>
           <w:rFonts w:hint="eastAsia"/>
         </w:rPr>
-        <w:t>路径：</w:t>
-      </w:r>
+        <w:t>程序的入口在</w:t>
+      </w:r>
+      <w:proofErr w:type="spellStart"/>
       <w:r>
         <w:rPr>
           <w:rFonts w:hint="eastAsia"/>
         </w:rPr>
-        <w:t>system/core/</w:t>
-      </w:r>
-      <w:proofErr w:type="spellStart"/>
+        <w:t>adb.c</w:t>
+      </w:r>
+      <w:proofErr w:type="spellEnd"/>
       <w:r>
         <w:rPr>
           <w:rFonts w:hint="eastAsia"/>
         </w:rPr>
-        <w:t>adb</w:t>
-      </w:r>
-      <w:proofErr w:type="spellEnd"/>
-    </w:p>
-    <w:p>
-      <w:pPr>
-        <w:pStyle w:val="a0"/>
-        <w:spacing w:before="93" w:after="93"/>
-        <w:ind w:firstLine="420"/>
-      </w:pPr>
+        <w:t>的</w:t>
+      </w:r>
       <w:r>
         <w:rPr>
           <w:rFonts w:hint="eastAsia"/>
         </w:rPr>
-        <w:t>先来看下编译脚本</w:t>
-      </w:r>
-    </w:p>
-    <w:p>
-      <w:pPr>
-        <w:pStyle w:val="a0"/>
-        <w:spacing w:before="93" w:after="93"/>
-        <w:ind w:firstLine="420"/>
-      </w:pPr>
-    </w:p>
-    <w:p>
-      <w:pPr>
-        <w:pStyle w:val="a0"/>
-        <w:numPr>
-          <w:ilvl w:val="0"/>
-          <w:numId w:val="5"/>
-        </w:numPr>
-        <w:spacing w:before="93" w:after="93"/>
-        <w:ind w:firstLineChars="0"/>
-        <w:rPr>
-          <w:rFonts w:ascii="微软雅黑" w:eastAsia="微软雅黑" w:hAnsi="微软雅黑"/>
-          <w:color w:val="333333"/>
-          <w:shd w:val="clear" w:color="auto" w:fill="FFFFFF"/>
-        </w:rPr>
-      </w:pPr>
-      <w:r>
-        <w:rPr>
-          <w:rFonts w:ascii="微软雅黑" w:eastAsia="微软雅黑" w:hAnsi="微软雅黑" w:hint="eastAsia"/>
-          <w:color w:val="333333"/>
-          <w:shd w:val="clear" w:color="auto" w:fill="FFFFFF"/>
-        </w:rPr>
-        <w:t>MTP是微软免费向</w:t>
-      </w:r>
-      <w:hyperlink r:id="rId7" w:tgtFrame="_blank" w:history="1">
-        <w:r>
-          <w:rPr>
-            <w:rStyle w:val="a9"/>
-            <w:rFonts w:ascii="微软雅黑" w:eastAsia="微软雅黑" w:hAnsi="微软雅黑" w:hint="eastAsia"/>
-            <w:color w:val="3F88BF"/>
-            <w:shd w:val="clear" w:color="auto" w:fill="FFFFFF"/>
-          </w:rPr>
-          <w:t>数码相机</w:t>
-        </w:r>
-      </w:hyperlink>
-      <w:r>
-        <w:rPr>
-          <w:rFonts w:ascii="微软雅黑" w:eastAsia="微软雅黑" w:hAnsi="微软雅黑" w:hint="eastAsia"/>
-          <w:color w:val="333333"/>
-          <w:shd w:val="clear" w:color="auto" w:fill="FFFFFF"/>
-        </w:rPr>
-        <w:t>，媒体设备等厂商公开的连接技术，这些厂商可以将其写入自己设备的“固件” 当中。MTP的基础是“照片传输协议”(PTP)。 MTP支持将通过升级或者操作系统换代整合</w:t>
-      </w:r>
-      <w:proofErr w:type="gramStart"/>
-      <w:r>
-        <w:rPr>
-          <w:rFonts w:ascii="微软雅黑" w:eastAsia="微软雅黑" w:hAnsi="微软雅黑" w:hint="eastAsia"/>
-          <w:color w:val="333333"/>
-          <w:shd w:val="clear" w:color="auto" w:fill="FFFFFF"/>
-        </w:rPr>
-        <w:t>进未来</w:t>
-      </w:r>
-      <w:proofErr w:type="gramEnd"/>
-      <w:r>
-        <w:rPr>
-          <w:rFonts w:ascii="微软雅黑" w:eastAsia="微软雅黑" w:hAnsi="微软雅黑" w:hint="eastAsia"/>
-          <w:color w:val="333333"/>
-          <w:shd w:val="clear" w:color="auto" w:fill="FFFFFF"/>
-        </w:rPr>
-        <w:t>的</w:t>
-      </w:r>
-      <w:hyperlink r:id="rId8" w:tgtFrame="_blank" w:history="1">
-        <w:r>
-          <w:rPr>
-            <w:rStyle w:val="a9"/>
-            <w:rFonts w:ascii="微软雅黑" w:eastAsia="微软雅黑" w:hAnsi="微软雅黑" w:hint="eastAsia"/>
-            <w:color w:val="3F88BF"/>
-            <w:shd w:val="clear" w:color="auto" w:fill="FFFFFF"/>
-          </w:rPr>
-          <w:t>微软操作系统</w:t>
-        </w:r>
-      </w:hyperlink>
-      <w:r>
-        <w:rPr>
-          <w:rFonts w:ascii="微软雅黑" w:eastAsia="微软雅黑" w:hAnsi="微软雅黑" w:hint="eastAsia"/>
-          <w:color w:val="333333"/>
-          <w:shd w:val="clear" w:color="auto" w:fill="FFFFFF"/>
-        </w:rPr>
-        <w:t>当中。</w:t>
-      </w:r>
-      <w:hyperlink r:id="rId9" w:tgtFrame="_blank" w:history="1">
-        <w:r>
-          <w:rPr>
-            <w:rStyle w:val="a9"/>
-            <w:rFonts w:ascii="微软雅黑" w:eastAsia="微软雅黑" w:hAnsi="微软雅黑" w:hint="eastAsia"/>
-            <w:color w:val="3F88BF"/>
-            <w:shd w:val="clear" w:color="auto" w:fill="FFFFFF"/>
-          </w:rPr>
-          <w:t>数码相机</w:t>
-        </w:r>
-      </w:hyperlink>
-      <w:r>
-        <w:rPr>
-          <w:rFonts w:ascii="微软雅黑" w:eastAsia="微软雅黑" w:hAnsi="微软雅黑" w:hint="eastAsia"/>
-          <w:color w:val="333333"/>
-          <w:shd w:val="clear" w:color="auto" w:fill="FFFFFF"/>
-        </w:rPr>
-        <w:t>用户不用再额外安装驱动程序就能够将自己的数码设备连接至</w:t>
-      </w:r>
-      <w:hyperlink r:id="rId10" w:tgtFrame="_blank" w:history="1">
-        <w:r>
-          <w:rPr>
-            <w:rStyle w:val="a9"/>
-            <w:rFonts w:ascii="微软雅黑" w:eastAsia="微软雅黑" w:hAnsi="微软雅黑" w:hint="eastAsia"/>
-            <w:color w:val="3F88BF"/>
-            <w:shd w:val="clear" w:color="auto" w:fill="FFFFFF"/>
-          </w:rPr>
-          <w:t>微软操作系统</w:t>
-        </w:r>
-      </w:hyperlink>
-      <w:r>
-        <w:rPr>
-          <w:rFonts w:ascii="微软雅黑" w:eastAsia="微软雅黑" w:hAnsi="微软雅黑" w:hint="eastAsia"/>
-          <w:color w:val="333333"/>
-          <w:shd w:val="clear" w:color="auto" w:fill="FFFFFF"/>
-        </w:rPr>
-        <w:t>的电脑。 利用MTP，</w:t>
-      </w:r>
-      <w:r>
-        <w:fldChar w:fldCharType="begin"/>
-      </w:r>
-      <w:r>
-        <w:instrText xml:space="preserve"> HYPERLINK "https://www.baidu.com/s?wd=%E6%95%B0%E7%A0%81%E7%9B%B8%E6%9C%BA&amp;tn=SE_PcZhidaonwhc_ngpagmjz&amp;rsv_dl=gh_pc_zhidao" \t "_blank" </w:instrText>
-      </w:r>
-      <w:r>
-        <w:fldChar w:fldCharType="separate"/>
-      </w:r>
-      <w:r>
-        <w:rPr>
-          <w:rStyle w:val="a9"/>
-          <w:rFonts w:ascii="微软雅黑" w:eastAsia="微软雅黑" w:hAnsi="微软雅黑" w:hint="eastAsia"/>
-          <w:color w:val="3F88BF"/>
-          <w:shd w:val="clear" w:color="auto" w:fill="FFFFFF"/>
-        </w:rPr>
-        <w:t>数码相机</w:t>
-      </w:r>
-      <w:r>
-        <w:fldChar w:fldCharType="end"/>
-      </w:r>
-      <w:r>
-        <w:rPr>
-          <w:rFonts w:ascii="微软雅黑" w:eastAsia="微软雅黑" w:hAnsi="微软雅黑" w:hint="eastAsia"/>
-          <w:color w:val="333333"/>
-          <w:shd w:val="clear" w:color="auto" w:fill="FFFFFF"/>
-        </w:rPr>
-        <w:t>将被Windows识别为和</w:t>
-      </w:r>
-      <w:hyperlink r:id="rId11" w:tgtFrame="_blank" w:history="1">
-        <w:r>
-          <w:rPr>
-            <w:rStyle w:val="a9"/>
-            <w:rFonts w:ascii="微软雅黑" w:eastAsia="微软雅黑" w:hAnsi="微软雅黑" w:hint="eastAsia"/>
-            <w:color w:val="3F88BF"/>
-            <w:shd w:val="clear" w:color="auto" w:fill="FFFFFF"/>
-          </w:rPr>
-          <w:t>USB闪存驱动器</w:t>
-        </w:r>
-      </w:hyperlink>
-      <w:r>
-        <w:rPr>
-          <w:rFonts w:ascii="微软雅黑" w:eastAsia="微软雅黑" w:hAnsi="微软雅黑" w:hint="eastAsia"/>
-          <w:color w:val="333333"/>
-          <w:shd w:val="clear" w:color="auto" w:fill="FFFFFF"/>
-        </w:rPr>
-        <w:t>一样的设备</w:t>
-      </w:r>
-    </w:p>
-    <w:p>
-      <w:pPr>
-        <w:pStyle w:val="a0"/>
-        <w:numPr>
-          <w:ilvl w:val="0"/>
-          <w:numId w:val="5"/>
-        </w:numPr>
-        <w:spacing w:before="93" w:after="93"/>
-        <w:ind w:firstLineChars="0"/>
-      </w:pPr>
+        <w:t>main()</w:t>
+      </w:r>
+      <w:r>
+        <w:rPr>
+          <w:rFonts w:hint="eastAsia"/>
+        </w:rPr>
+        <w:t>函数：</w:t>
+      </w:r>
     </w:p>
     <w:p>
       <w:pPr>
         <w:pStyle w:val="2"/>
-      </w:pPr>
-      <w:r>
-        <w:rPr>
-          <w:rFonts w:hint="eastAsia"/>
-        </w:rPr>
-        <w:t>Android.mk</w:t>
-      </w:r>
-    </w:p>
-    <w:p>
-      <w:pPr>
-        <w:ind w:firstLineChars="202" w:firstLine="424"/>
-      </w:pPr>
-      <w:r>
-        <w:rPr>
-          <w:rFonts w:hint="eastAsia"/>
-        </w:rPr>
-        <w:t>可以看到，最终会有</w:t>
-      </w:r>
-      <w:r>
-        <w:rPr>
-          <w:rFonts w:hint="eastAsia"/>
-        </w:rPr>
-        <w:t>3</w:t>
-      </w:r>
-      <w:r>
-        <w:rPr>
-          <w:rFonts w:hint="eastAsia"/>
-        </w:rPr>
-        <w:t>个执行文件被生成</w:t>
-      </w:r>
-      <w:r>
-        <w:rPr>
-          <w:rFonts w:hint="eastAsia"/>
-        </w:rPr>
-        <w:t>；</w:t>
-      </w:r>
-    </w:p>
-    <w:p>
-      <w:pPr>
-        <w:ind w:firstLineChars="202" w:firstLine="424"/>
-      </w:pPr>
-      <w:proofErr w:type="spellStart"/>
-      <w:r>
-        <w:t>A</w:t>
-      </w:r>
-      <w:r>
-        <w:rPr>
-          <w:rFonts w:hint="eastAsia"/>
-        </w:rPr>
-        <w:t>dbd</w:t>
-      </w:r>
-      <w:proofErr w:type="spellEnd"/>
-      <w:r>
-        <w:rPr>
-          <w:rFonts w:hint="eastAsia"/>
-        </w:rPr>
-        <w:t>：</w:t>
-      </w:r>
-      <w:r>
-        <w:rPr>
-          <w:rFonts w:hint="eastAsia"/>
-        </w:rPr>
-        <w:t>手机终的守护进程</w:t>
-      </w:r>
-    </w:p>
-    <w:p>
-      <w:pPr>
-        <w:ind w:firstLineChars="202" w:firstLine="424"/>
-      </w:pPr>
-      <w:r>
-        <w:rPr>
-          <w:rFonts w:hint="eastAsia"/>
-        </w:rPr>
-        <w:t>两个</w:t>
-      </w:r>
-      <w:proofErr w:type="spellStart"/>
-      <w:r>
-        <w:rPr>
-          <w:rFonts w:hint="eastAsia"/>
-        </w:rPr>
-        <w:t>adb</w:t>
-      </w:r>
-      <w:proofErr w:type="spellEnd"/>
-      <w:r>
-        <w:rPr>
-          <w:rFonts w:hint="eastAsia"/>
-        </w:rPr>
-        <w:t>程序：</w:t>
-      </w:r>
-      <w:r>
-        <w:rPr>
-          <w:rFonts w:hint="eastAsia"/>
-        </w:rPr>
-        <w:t>一个是</w:t>
-      </w:r>
-      <w:r>
-        <w:rPr>
-          <w:rFonts w:hint="eastAsia"/>
-        </w:rPr>
-        <w:t>windows</w:t>
-      </w:r>
-      <w:r>
-        <w:rPr>
-          <w:rFonts w:hint="eastAsia"/>
-        </w:rPr>
-        <w:t>、</w:t>
-      </w:r>
-      <w:proofErr w:type="spellStart"/>
-      <w:r>
-        <w:rPr>
-          <w:rFonts w:hint="eastAsia"/>
-        </w:rPr>
-        <w:t>linux</w:t>
-      </w:r>
-      <w:proofErr w:type="spellEnd"/>
-      <w:r>
-        <w:rPr>
-          <w:rFonts w:hint="eastAsia"/>
-        </w:rPr>
-        <w:t>、</w:t>
-      </w:r>
-      <w:proofErr w:type="spellStart"/>
-      <w:r>
-        <w:rPr>
-          <w:rFonts w:hint="eastAsia"/>
-        </w:rPr>
-        <w:t>darwin</w:t>
-      </w:r>
-      <w:proofErr w:type="spellEnd"/>
-      <w:r>
-        <w:rPr>
-          <w:rFonts w:hint="eastAsia"/>
-        </w:rPr>
-        <w:t>或</w:t>
-      </w:r>
-      <w:proofErr w:type="spellStart"/>
-      <w:r>
-        <w:rPr>
-          <w:rFonts w:hint="eastAsia"/>
-        </w:rPr>
-        <w:t>freebsd</w:t>
-      </w:r>
-      <w:proofErr w:type="spellEnd"/>
-      <w:r>
-        <w:rPr>
-          <w:rFonts w:hint="eastAsia"/>
-        </w:rPr>
-        <w:t>运行的程序</w:t>
-      </w:r>
-      <w:r>
-        <w:rPr>
-          <w:rFonts w:hint="eastAsia"/>
-        </w:rPr>
-        <w:t>；</w:t>
-      </w:r>
-      <w:r>
-        <w:rPr>
-          <w:rFonts w:hint="eastAsia"/>
-        </w:rPr>
-        <w:t>另一个是目标机上运行的程序。</w:t>
-      </w:r>
-    </w:p>
-    <w:p>
-      <w:pPr>
-        <w:ind w:firstLineChars="202" w:firstLine="424"/>
-      </w:pPr>
-      <w:r>
-        <w:rPr>
-          <w:rFonts w:hint="eastAsia"/>
-        </w:rPr>
-        <w:t>宏</w:t>
-      </w:r>
-      <w:r>
-        <w:rPr>
-          <w:rFonts w:hint="eastAsia"/>
-        </w:rPr>
-        <w:t>ADB_HOST</w:t>
-      </w:r>
-      <w:r>
-        <w:rPr>
-          <w:rFonts w:hint="eastAsia"/>
-        </w:rPr>
-        <w:t>用于区分是</w:t>
-      </w:r>
-      <w:r>
-        <w:rPr>
-          <w:rFonts w:hint="eastAsia"/>
-        </w:rPr>
-        <w:t>PC</w:t>
-      </w:r>
-      <w:r>
-        <w:rPr>
-          <w:rFonts w:hint="eastAsia"/>
-        </w:rPr>
-        <w:t>端程序还是目标机端的程序。宏</w:t>
-      </w:r>
-      <w:r>
-        <w:rPr>
-          <w:rFonts w:hint="eastAsia"/>
-        </w:rPr>
-        <w:t>ADB_HOST_ON_TARGET</w:t>
-      </w:r>
-      <w:r>
-        <w:rPr>
-          <w:rFonts w:hint="eastAsia"/>
-        </w:rPr>
-        <w:t>用于区分</w:t>
-      </w:r>
-      <w:proofErr w:type="spellStart"/>
-      <w:r>
-        <w:rPr>
-          <w:rFonts w:hint="eastAsia"/>
-        </w:rPr>
-        <w:t>adb</w:t>
-      </w:r>
-      <w:proofErr w:type="spellEnd"/>
-      <w:r>
-        <w:rPr>
-          <w:rFonts w:hint="eastAsia"/>
-        </w:rPr>
-        <w:t>程序是否是在目标机上运行。这</w:t>
-      </w:r>
-      <w:r>
-        <w:rPr>
-          <w:rFonts w:hint="eastAsia"/>
-        </w:rPr>
-        <w:t>3</w:t>
-      </w:r>
-      <w:r>
-        <w:rPr>
-          <w:rFonts w:hint="eastAsia"/>
-        </w:rPr>
-        <w:t>个程序使用的是同一份源码，在内部，使用这些宏来区别不同的程序。</w:t>
-      </w:r>
-    </w:p>
-    <w:p>
-      <w:pPr>
-        <w:ind w:firstLine="420"/>
-      </w:pPr>
-      <w:r>
-        <w:rPr>
-          <w:rFonts w:hint="eastAsia"/>
-        </w:rPr>
-        <w:t>程序的入口在</w:t>
-      </w:r>
-      <w:proofErr w:type="spellStart"/>
-      <w:r>
-        <w:rPr>
-          <w:rFonts w:hint="eastAsia"/>
-        </w:rPr>
-        <w:t>adb.c</w:t>
-      </w:r>
-      <w:proofErr w:type="spellEnd"/>
-      <w:r>
-        <w:rPr>
-          <w:rFonts w:hint="eastAsia"/>
-        </w:rPr>
-        <w:t>的</w:t>
-      </w:r>
-      <w:r>
-        <w:rPr>
-          <w:rFonts w:hint="eastAsia"/>
-        </w:rPr>
-        <w:t>main()</w:t>
-      </w:r>
-      <w:r>
-        <w:rPr>
-          <w:rFonts w:hint="eastAsia"/>
-        </w:rPr>
-        <w:t>函数：</w:t>
-      </w:r>
-    </w:p>
-    <w:p>
-      <w:pPr>
-        <w:pStyle w:val="2"/>
+        <w:numPr>
+          <w:ilvl w:val="1"/>
+          <w:numId w:val="8"/>
+        </w:numPr>
       </w:pPr>
       <w:r>
         <w:rPr>
@@ -654,8 +780,21 @@
           <w:szCs w:val="18"/>
           <w:bdr w:val="none" w:sz="0" w:space="0" w:color="auto" w:frame="1"/>
         </w:rPr>
-        <w:t> main(</w:t>
-      </w:r>
+        <w:t> </w:t>
+      </w:r>
+      <w:proofErr w:type="gramStart"/>
+      <w:r>
+        <w:rPr>
+          <w:rFonts w:ascii="Consolas" w:hAnsi="Consolas" w:cs="Consolas"/>
+          <w:color w:val="000000"/>
+          <w:kern w:val="0"/>
+          <w:sz w:val="18"/>
+          <w:szCs w:val="18"/>
+          <w:bdr w:val="none" w:sz="0" w:space="0" w:color="auto" w:frame="1"/>
+        </w:rPr>
+        <w:t>main(</w:t>
+      </w:r>
+      <w:proofErr w:type="gramEnd"/>
       <w:r>
         <w:rPr>
           <w:rFonts w:ascii="Consolas" w:hAnsi="Consolas" w:cs="Consolas"/>
@@ -974,7 +1113,6 @@
           <w:szCs w:val="18"/>
           <w:bdr w:val="none" w:sz="0" w:space="0" w:color="auto" w:frame="1"/>
         </w:rPr>
-        <w:lastRenderedPageBreak/>
         <w:t>    D(</w:t>
       </w:r>
       <w:r>
@@ -1784,6 +1922,7 @@
           <w:szCs w:val="18"/>
           <w:bdr w:val="none" w:sz="0" w:space="0" w:color="auto" w:frame="1"/>
         </w:rPr>
+        <w:lastRenderedPageBreak/>
         <w:t>    </w:t>
       </w:r>
       <w:proofErr w:type="spellStart"/>
@@ -3176,580 +3315,580 @@
           <w:szCs w:val="18"/>
           <w:bdr w:val="none" w:sz="0" w:space="0" w:color="auto" w:frame="1"/>
         </w:rPr>
+        <w:t>    </w:t>
+      </w:r>
+      <w:proofErr w:type="spellStart"/>
+      <w:r>
+        <w:rPr>
+          <w:rFonts w:ascii="Consolas" w:hAnsi="Consolas" w:cs="Consolas"/>
+          <w:color w:val="000000"/>
+          <w:kern w:val="0"/>
+          <w:sz w:val="18"/>
+          <w:szCs w:val="18"/>
+          <w:bdr w:val="none" w:sz="0" w:space="0" w:color="auto" w:frame="1"/>
+        </w:rPr>
+        <w:t>atexit</w:t>
+      </w:r>
+      <w:proofErr w:type="spellEnd"/>
+      <w:r>
+        <w:rPr>
+          <w:rFonts w:ascii="Consolas" w:hAnsi="Consolas" w:cs="Consolas"/>
+          <w:color w:val="000000"/>
+          <w:kern w:val="0"/>
+          <w:sz w:val="18"/>
+          <w:szCs w:val="18"/>
+          <w:bdr w:val="none" w:sz="0" w:space="0" w:color="auto" w:frame="1"/>
+        </w:rPr>
+        <w:t>(</w:t>
+      </w:r>
+      <w:proofErr w:type="spellStart"/>
+      <w:r>
+        <w:rPr>
+          <w:rFonts w:ascii="Consolas" w:hAnsi="Consolas" w:cs="Consolas"/>
+          <w:color w:val="000000"/>
+          <w:kern w:val="0"/>
+          <w:sz w:val="18"/>
+          <w:szCs w:val="18"/>
+          <w:bdr w:val="none" w:sz="0" w:space="0" w:color="auto" w:frame="1"/>
+        </w:rPr>
+        <w:t>adb_cleanup</w:t>
+      </w:r>
+      <w:proofErr w:type="spellEnd"/>
+      <w:r>
+        <w:rPr>
+          <w:rFonts w:ascii="Consolas" w:hAnsi="Consolas" w:cs="Consolas"/>
+          <w:color w:val="000000"/>
+          <w:kern w:val="0"/>
+          <w:sz w:val="18"/>
+          <w:szCs w:val="18"/>
+          <w:bdr w:val="none" w:sz="0" w:space="0" w:color="auto" w:frame="1"/>
+        </w:rPr>
+        <w:t>);  </w:t>
+      </w:r>
+    </w:p>
+    <w:p>
+      <w:pPr>
+        <w:widowControl/>
+        <w:numPr>
+          <w:ilvl w:val="0"/>
+          <w:numId w:val="4"/>
+        </w:numPr>
+        <w:pBdr>
+          <w:left w:val="single" w:sz="18" w:space="0" w:color="6CE26C"/>
+        </w:pBdr>
+        <w:shd w:val="clear" w:color="auto" w:fill="FFFFFF"/>
+        <w:spacing w:beforeAutospacing="1" w:afterAutospacing="1" w:line="270" w:lineRule="atLeast"/>
+        <w:jc w:val="left"/>
+        <w:rPr>
+          <w:rFonts w:ascii="Consolas" w:hAnsi="Consolas" w:cs="Consolas"/>
+          <w:color w:val="5C5C5C"/>
+          <w:kern w:val="0"/>
+          <w:sz w:val="18"/>
+          <w:szCs w:val="18"/>
+        </w:rPr>
+      </w:pPr>
+      <w:r>
+        <w:rPr>
+          <w:rFonts w:ascii="Consolas" w:hAnsi="Consolas" w:cs="Consolas"/>
+          <w:color w:val="808080"/>
+          <w:kern w:val="0"/>
+          <w:sz w:val="18"/>
+          <w:szCs w:val="18"/>
+          <w:bdr w:val="none" w:sz="0" w:space="0" w:color="auto" w:frame="1"/>
+        </w:rPr>
+        <w:t>#ifdef HAVE_WIN32_PROC</w:t>
+      </w:r>
+      <w:r>
+        <w:rPr>
+          <w:rFonts w:ascii="Consolas" w:hAnsi="Consolas" w:cs="Consolas"/>
+          <w:color w:val="000000"/>
+          <w:kern w:val="0"/>
+          <w:sz w:val="18"/>
+          <w:szCs w:val="18"/>
+          <w:bdr w:val="none" w:sz="0" w:space="0" w:color="auto" w:frame="1"/>
+        </w:rPr>
+        <w:t>  </w:t>
+      </w:r>
+    </w:p>
+    <w:p>
+      <w:pPr>
+        <w:widowControl/>
+        <w:numPr>
+          <w:ilvl w:val="0"/>
+          <w:numId w:val="4"/>
+        </w:numPr>
+        <w:pBdr>
+          <w:left w:val="single" w:sz="18" w:space="0" w:color="6CE26C"/>
+        </w:pBdr>
+        <w:shd w:val="clear" w:color="auto" w:fill="F8F8F8"/>
+        <w:spacing w:beforeAutospacing="1" w:afterAutospacing="1" w:line="270" w:lineRule="atLeast"/>
+        <w:jc w:val="left"/>
+        <w:rPr>
+          <w:rFonts w:ascii="Consolas" w:hAnsi="Consolas" w:cs="Consolas"/>
+          <w:color w:val="5C5C5C"/>
+          <w:kern w:val="0"/>
+          <w:sz w:val="18"/>
+          <w:szCs w:val="18"/>
+        </w:rPr>
+      </w:pPr>
+      <w:r>
+        <w:rPr>
+          <w:rFonts w:ascii="Consolas" w:hAnsi="Consolas" w:cs="Consolas"/>
+          <w:color w:val="000000"/>
+          <w:kern w:val="0"/>
+          <w:sz w:val="18"/>
+          <w:szCs w:val="18"/>
+          <w:bdr w:val="none" w:sz="0" w:space="0" w:color="auto" w:frame="1"/>
+        </w:rPr>
+        <w:t>    </w:t>
+      </w:r>
+      <w:proofErr w:type="spellStart"/>
+      <w:r>
+        <w:rPr>
+          <w:rFonts w:ascii="Consolas" w:hAnsi="Consolas" w:cs="Consolas"/>
+          <w:color w:val="000000"/>
+          <w:kern w:val="0"/>
+          <w:sz w:val="18"/>
+          <w:szCs w:val="18"/>
+          <w:bdr w:val="none" w:sz="0" w:space="0" w:color="auto" w:frame="1"/>
+        </w:rPr>
+        <w:t>SetConsoleCtrlHandler</w:t>
+      </w:r>
+      <w:proofErr w:type="spellEnd"/>
+      <w:r>
+        <w:rPr>
+          <w:rFonts w:ascii="Consolas" w:hAnsi="Consolas" w:cs="Consolas"/>
+          <w:color w:val="000000"/>
+          <w:kern w:val="0"/>
+          <w:sz w:val="18"/>
+          <w:szCs w:val="18"/>
+          <w:bdr w:val="none" w:sz="0" w:space="0" w:color="auto" w:frame="1"/>
+        </w:rPr>
+        <w:t>( </w:t>
+      </w:r>
+      <w:proofErr w:type="spellStart"/>
+      <w:r>
+        <w:rPr>
+          <w:rFonts w:ascii="Consolas" w:hAnsi="Consolas" w:cs="Consolas"/>
+          <w:color w:val="000000"/>
+          <w:kern w:val="0"/>
+          <w:sz w:val="18"/>
+          <w:szCs w:val="18"/>
+          <w:bdr w:val="none" w:sz="0" w:space="0" w:color="auto" w:frame="1"/>
+        </w:rPr>
+        <w:t>ctrlc_handler</w:t>
+      </w:r>
+      <w:proofErr w:type="spellEnd"/>
+      <w:r>
+        <w:rPr>
+          <w:rFonts w:ascii="Consolas" w:hAnsi="Consolas" w:cs="Consolas"/>
+          <w:color w:val="000000"/>
+          <w:kern w:val="0"/>
+          <w:sz w:val="18"/>
+          <w:szCs w:val="18"/>
+          <w:bdr w:val="none" w:sz="0" w:space="0" w:color="auto" w:frame="1"/>
+        </w:rPr>
+        <w:t>, TRUE );  </w:t>
+      </w:r>
+    </w:p>
+    <w:p>
+      <w:pPr>
+        <w:widowControl/>
+        <w:numPr>
+          <w:ilvl w:val="0"/>
+          <w:numId w:val="4"/>
+        </w:numPr>
+        <w:pBdr>
+          <w:left w:val="single" w:sz="18" w:space="0" w:color="6CE26C"/>
+        </w:pBdr>
+        <w:shd w:val="clear" w:color="auto" w:fill="FFFFFF"/>
+        <w:spacing w:beforeAutospacing="1" w:afterAutospacing="1" w:line="270" w:lineRule="atLeast"/>
+        <w:jc w:val="left"/>
+        <w:rPr>
+          <w:rFonts w:ascii="Consolas" w:hAnsi="Consolas" w:cs="Consolas"/>
+          <w:color w:val="5C5C5C"/>
+          <w:kern w:val="0"/>
+          <w:sz w:val="18"/>
+          <w:szCs w:val="18"/>
+        </w:rPr>
+      </w:pPr>
+      <w:r>
+        <w:rPr>
+          <w:rFonts w:ascii="Consolas" w:hAnsi="Consolas" w:cs="Consolas"/>
+          <w:color w:val="808080"/>
+          <w:kern w:val="0"/>
+          <w:sz w:val="18"/>
+          <w:szCs w:val="18"/>
+          <w:bdr w:val="none" w:sz="0" w:space="0" w:color="auto" w:frame="1"/>
+        </w:rPr>
+        <w:t>#</w:t>
+      </w:r>
+      <w:proofErr w:type="spellStart"/>
+      <w:r>
+        <w:rPr>
+          <w:rFonts w:ascii="Consolas" w:hAnsi="Consolas" w:cs="Consolas"/>
+          <w:color w:val="808080"/>
+          <w:kern w:val="0"/>
+          <w:sz w:val="18"/>
+          <w:szCs w:val="18"/>
+          <w:bdr w:val="none" w:sz="0" w:space="0" w:color="auto" w:frame="1"/>
+        </w:rPr>
+        <w:t>elif</w:t>
+      </w:r>
+      <w:proofErr w:type="spellEnd"/>
+      <w:r>
+        <w:rPr>
+          <w:rFonts w:ascii="Consolas" w:hAnsi="Consolas" w:cs="Consolas"/>
+          <w:color w:val="808080"/>
+          <w:kern w:val="0"/>
+          <w:sz w:val="18"/>
+          <w:szCs w:val="18"/>
+          <w:bdr w:val="none" w:sz="0" w:space="0" w:color="auto" w:frame="1"/>
+        </w:rPr>
+        <w:t> defined(HAVE_FORKEXEC)</w:t>
+      </w:r>
+      <w:r>
+        <w:rPr>
+          <w:rFonts w:ascii="Consolas" w:hAnsi="Consolas" w:cs="Consolas"/>
+          <w:color w:val="000000"/>
+          <w:kern w:val="0"/>
+          <w:sz w:val="18"/>
+          <w:szCs w:val="18"/>
+          <w:bdr w:val="none" w:sz="0" w:space="0" w:color="auto" w:frame="1"/>
+        </w:rPr>
+        <w:t>  </w:t>
+      </w:r>
+    </w:p>
+    <w:p>
+      <w:pPr>
+        <w:widowControl/>
+        <w:numPr>
+          <w:ilvl w:val="0"/>
+          <w:numId w:val="4"/>
+        </w:numPr>
+        <w:pBdr>
+          <w:left w:val="single" w:sz="18" w:space="0" w:color="6CE26C"/>
+        </w:pBdr>
+        <w:shd w:val="clear" w:color="auto" w:fill="F8F8F8"/>
+        <w:spacing w:beforeAutospacing="1" w:afterAutospacing="1" w:line="270" w:lineRule="atLeast"/>
+        <w:jc w:val="left"/>
+        <w:rPr>
+          <w:rFonts w:ascii="Consolas" w:hAnsi="Consolas" w:cs="Consolas"/>
+          <w:color w:val="5C5C5C"/>
+          <w:kern w:val="0"/>
+          <w:sz w:val="18"/>
+          <w:szCs w:val="18"/>
+        </w:rPr>
+      </w:pPr>
+      <w:r>
+        <w:rPr>
+          <w:rFonts w:ascii="Consolas" w:hAnsi="Consolas" w:cs="Consolas"/>
+          <w:color w:val="000000"/>
+          <w:kern w:val="0"/>
+          <w:sz w:val="18"/>
+          <w:szCs w:val="18"/>
+          <w:bdr w:val="none" w:sz="0" w:space="0" w:color="auto" w:frame="1"/>
+        </w:rPr>
+        <w:t>    </w:t>
+      </w:r>
+      <w:r>
+        <w:rPr>
+          <w:rFonts w:ascii="Consolas" w:hAnsi="Consolas" w:cs="Consolas"/>
+          <w:color w:val="008200"/>
+          <w:kern w:val="0"/>
+          <w:sz w:val="18"/>
+          <w:szCs w:val="18"/>
+          <w:bdr w:val="none" w:sz="0" w:space="0" w:color="auto" w:frame="1"/>
+        </w:rPr>
+        <w:t>// No SIGCHLD. Let the service subproc handle its children.</w:t>
+      </w:r>
+      <w:r>
+        <w:rPr>
+          <w:rFonts w:ascii="Consolas" w:hAnsi="Consolas" w:cs="Consolas"/>
+          <w:color w:val="000000"/>
+          <w:kern w:val="0"/>
+          <w:sz w:val="18"/>
+          <w:szCs w:val="18"/>
+          <w:bdr w:val="none" w:sz="0" w:space="0" w:color="auto" w:frame="1"/>
+        </w:rPr>
+        <w:t>  </w:t>
+      </w:r>
+    </w:p>
+    <w:p>
+      <w:pPr>
+        <w:widowControl/>
+        <w:numPr>
+          <w:ilvl w:val="0"/>
+          <w:numId w:val="4"/>
+        </w:numPr>
+        <w:pBdr>
+          <w:left w:val="single" w:sz="18" w:space="0" w:color="6CE26C"/>
+        </w:pBdr>
+        <w:shd w:val="clear" w:color="auto" w:fill="FFFFFF"/>
+        <w:spacing w:beforeAutospacing="1" w:afterAutospacing="1" w:line="270" w:lineRule="atLeast"/>
+        <w:jc w:val="left"/>
+        <w:rPr>
+          <w:rFonts w:ascii="Consolas" w:hAnsi="Consolas" w:cs="Consolas"/>
+          <w:color w:val="5C5C5C"/>
+          <w:kern w:val="0"/>
+          <w:sz w:val="18"/>
+          <w:szCs w:val="18"/>
+        </w:rPr>
+      </w:pPr>
+      <w:r>
+        <w:rPr>
+          <w:rFonts w:ascii="Consolas" w:hAnsi="Consolas" w:cs="Consolas"/>
+          <w:color w:val="000000"/>
+          <w:kern w:val="0"/>
+          <w:sz w:val="18"/>
+          <w:szCs w:val="18"/>
+          <w:bdr w:val="none" w:sz="0" w:space="0" w:color="auto" w:frame="1"/>
+        </w:rPr>
+        <w:t>    signal(SIGPIPE, SIG_IGN);  </w:t>
+      </w:r>
+    </w:p>
+    <w:p>
+      <w:pPr>
+        <w:widowControl/>
+        <w:numPr>
+          <w:ilvl w:val="0"/>
+          <w:numId w:val="4"/>
+        </w:numPr>
+        <w:pBdr>
+          <w:left w:val="single" w:sz="18" w:space="0" w:color="6CE26C"/>
+        </w:pBdr>
+        <w:shd w:val="clear" w:color="auto" w:fill="F8F8F8"/>
+        <w:spacing w:beforeAutospacing="1" w:afterAutospacing="1" w:line="270" w:lineRule="atLeast"/>
+        <w:jc w:val="left"/>
+        <w:rPr>
+          <w:rFonts w:ascii="Consolas" w:hAnsi="Consolas" w:cs="Consolas"/>
+          <w:color w:val="5C5C5C"/>
+          <w:kern w:val="0"/>
+          <w:sz w:val="18"/>
+          <w:szCs w:val="18"/>
+        </w:rPr>
+      </w:pPr>
+      <w:r>
+        <w:rPr>
+          <w:rFonts w:ascii="Consolas" w:hAnsi="Consolas" w:cs="Consolas"/>
+          <w:color w:val="808080"/>
+          <w:kern w:val="0"/>
+          <w:sz w:val="18"/>
+          <w:szCs w:val="18"/>
+          <w:bdr w:val="none" w:sz="0" w:space="0" w:color="auto" w:frame="1"/>
+        </w:rPr>
+        <w:t>#endif</w:t>
+      </w:r>
+      <w:r>
+        <w:rPr>
+          <w:rFonts w:ascii="Consolas" w:hAnsi="Consolas" w:cs="Consolas"/>
+          <w:color w:val="000000"/>
+          <w:kern w:val="0"/>
+          <w:sz w:val="18"/>
+          <w:szCs w:val="18"/>
+          <w:bdr w:val="none" w:sz="0" w:space="0" w:color="auto" w:frame="1"/>
+        </w:rPr>
+        <w:t>  </w:t>
+      </w:r>
+    </w:p>
+    <w:p>
+      <w:pPr>
+        <w:widowControl/>
+        <w:numPr>
+          <w:ilvl w:val="0"/>
+          <w:numId w:val="4"/>
+        </w:numPr>
+        <w:pBdr>
+          <w:left w:val="single" w:sz="18" w:space="0" w:color="6CE26C"/>
+        </w:pBdr>
+        <w:shd w:val="clear" w:color="auto" w:fill="FFFFFF"/>
+        <w:spacing w:beforeAutospacing="1" w:afterAutospacing="1" w:line="270" w:lineRule="atLeast"/>
+        <w:jc w:val="left"/>
+        <w:rPr>
+          <w:rFonts w:ascii="Consolas" w:hAnsi="Consolas" w:cs="Consolas"/>
+          <w:color w:val="5C5C5C"/>
+          <w:kern w:val="0"/>
+          <w:sz w:val="18"/>
+          <w:szCs w:val="18"/>
+        </w:rPr>
+      </w:pPr>
+      <w:r>
+        <w:rPr>
+          <w:rFonts w:ascii="Consolas" w:hAnsi="Consolas" w:cs="Consolas"/>
+          <w:color w:val="000000"/>
+          <w:kern w:val="0"/>
+          <w:sz w:val="18"/>
+          <w:szCs w:val="18"/>
+          <w:bdr w:val="none" w:sz="0" w:space="0" w:color="auto" w:frame="1"/>
+        </w:rPr>
+        <w:t>  </w:t>
+      </w:r>
+    </w:p>
+    <w:p>
+      <w:pPr>
+        <w:widowControl/>
+        <w:numPr>
+          <w:ilvl w:val="0"/>
+          <w:numId w:val="4"/>
+        </w:numPr>
+        <w:pBdr>
+          <w:left w:val="single" w:sz="18" w:space="0" w:color="6CE26C"/>
+        </w:pBdr>
+        <w:shd w:val="clear" w:color="auto" w:fill="F8F8F8"/>
+        <w:spacing w:beforeAutospacing="1" w:afterAutospacing="1" w:line="270" w:lineRule="atLeast"/>
+        <w:jc w:val="left"/>
+        <w:rPr>
+          <w:rFonts w:ascii="Consolas" w:hAnsi="Consolas" w:cs="Consolas"/>
+          <w:color w:val="5C5C5C"/>
+          <w:kern w:val="0"/>
+          <w:sz w:val="18"/>
+          <w:szCs w:val="18"/>
+        </w:rPr>
+      </w:pPr>
+      <w:r>
+        <w:rPr>
+          <w:rFonts w:ascii="Consolas" w:hAnsi="Consolas" w:cs="Consolas"/>
+          <w:color w:val="000000"/>
+          <w:kern w:val="0"/>
+          <w:sz w:val="18"/>
+          <w:szCs w:val="18"/>
+          <w:bdr w:val="none" w:sz="0" w:space="0" w:color="auto" w:frame="1"/>
+        </w:rPr>
+        <w:t>    </w:t>
+      </w:r>
+      <w:proofErr w:type="spellStart"/>
+      <w:r>
+        <w:rPr>
+          <w:rFonts w:ascii="Consolas" w:hAnsi="Consolas" w:cs="Consolas"/>
+          <w:color w:val="000000"/>
+          <w:kern w:val="0"/>
+          <w:sz w:val="18"/>
+          <w:szCs w:val="18"/>
+          <w:bdr w:val="none" w:sz="0" w:space="0" w:color="auto" w:frame="1"/>
+        </w:rPr>
+        <w:t>init_transport_registration</w:t>
+      </w:r>
+      <w:proofErr w:type="spellEnd"/>
+      <w:r>
+        <w:rPr>
+          <w:rFonts w:ascii="Consolas" w:hAnsi="Consolas" w:cs="Consolas"/>
+          <w:color w:val="000000"/>
+          <w:kern w:val="0"/>
+          <w:sz w:val="18"/>
+          <w:szCs w:val="18"/>
+          <w:bdr w:val="none" w:sz="0" w:space="0" w:color="auto" w:frame="1"/>
+        </w:rPr>
+        <w:t>();  </w:t>
+      </w:r>
+    </w:p>
+    <w:p>
+      <w:pPr>
+        <w:widowControl/>
+        <w:numPr>
+          <w:ilvl w:val="0"/>
+          <w:numId w:val="4"/>
+        </w:numPr>
+        <w:pBdr>
+          <w:left w:val="single" w:sz="18" w:space="0" w:color="6CE26C"/>
+        </w:pBdr>
+        <w:shd w:val="clear" w:color="auto" w:fill="FFFFFF"/>
+        <w:spacing w:beforeAutospacing="1" w:afterAutospacing="1" w:line="270" w:lineRule="atLeast"/>
+        <w:jc w:val="left"/>
+        <w:rPr>
+          <w:rFonts w:ascii="Consolas" w:hAnsi="Consolas" w:cs="Consolas"/>
+          <w:color w:val="5C5C5C"/>
+          <w:kern w:val="0"/>
+          <w:sz w:val="18"/>
+          <w:szCs w:val="18"/>
+        </w:rPr>
+      </w:pPr>
+      <w:r>
+        <w:rPr>
+          <w:rFonts w:ascii="Consolas" w:hAnsi="Consolas" w:cs="Consolas"/>
+          <w:color w:val="000000"/>
+          <w:kern w:val="0"/>
+          <w:sz w:val="18"/>
+          <w:szCs w:val="18"/>
+          <w:bdr w:val="none" w:sz="0" w:space="0" w:color="auto" w:frame="1"/>
+        </w:rPr>
+        <w:t>  </w:t>
+      </w:r>
+    </w:p>
+    <w:p>
+      <w:pPr>
+        <w:widowControl/>
+        <w:numPr>
+          <w:ilvl w:val="0"/>
+          <w:numId w:val="4"/>
+        </w:numPr>
+        <w:pBdr>
+          <w:left w:val="single" w:sz="18" w:space="0" w:color="6CE26C"/>
+        </w:pBdr>
+        <w:shd w:val="clear" w:color="auto" w:fill="F8F8F8"/>
+        <w:spacing w:beforeAutospacing="1" w:afterAutospacing="1" w:line="270" w:lineRule="atLeast"/>
+        <w:jc w:val="left"/>
+        <w:rPr>
+          <w:rFonts w:ascii="Consolas" w:hAnsi="Consolas" w:cs="Consolas"/>
+          <w:color w:val="5C5C5C"/>
+          <w:kern w:val="0"/>
+          <w:sz w:val="18"/>
+          <w:szCs w:val="18"/>
+        </w:rPr>
+      </w:pPr>
+      <w:r>
+        <w:rPr>
+          <w:rFonts w:ascii="Consolas" w:hAnsi="Consolas" w:cs="Consolas"/>
+          <w:color w:val="808080"/>
+          <w:kern w:val="0"/>
+          <w:sz w:val="18"/>
+          <w:szCs w:val="18"/>
+          <w:bdr w:val="none" w:sz="0" w:space="0" w:color="auto" w:frame="1"/>
+        </w:rPr>
+        <w:t>#if ADB_HOST</w:t>
+      </w:r>
+      <w:r>
+        <w:rPr>
+          <w:rFonts w:ascii="Consolas" w:hAnsi="Consolas" w:cs="Consolas"/>
+          <w:color w:val="000000"/>
+          <w:kern w:val="0"/>
+          <w:sz w:val="18"/>
+          <w:szCs w:val="18"/>
+          <w:bdr w:val="none" w:sz="0" w:space="0" w:color="auto" w:frame="1"/>
+        </w:rPr>
+        <w:t>  </w:t>
+      </w:r>
+    </w:p>
+    <w:p>
+      <w:pPr>
+        <w:widowControl/>
+        <w:numPr>
+          <w:ilvl w:val="0"/>
+          <w:numId w:val="4"/>
+        </w:numPr>
+        <w:pBdr>
+          <w:left w:val="single" w:sz="18" w:space="0" w:color="6CE26C"/>
+        </w:pBdr>
+        <w:shd w:val="clear" w:color="auto" w:fill="FFFFFF"/>
+        <w:spacing w:beforeAutospacing="1" w:afterAutospacing="1" w:line="270" w:lineRule="atLeast"/>
+        <w:jc w:val="left"/>
+        <w:rPr>
+          <w:rFonts w:ascii="Consolas" w:hAnsi="Consolas" w:cs="Consolas"/>
+          <w:color w:val="5C5C5C"/>
+          <w:kern w:val="0"/>
+          <w:sz w:val="18"/>
+          <w:szCs w:val="18"/>
+        </w:rPr>
+      </w:pPr>
+      <w:r>
+        <w:rPr>
+          <w:rFonts w:ascii="Consolas" w:hAnsi="Consolas" w:cs="Consolas"/>
+          <w:color w:val="000000"/>
+          <w:kern w:val="0"/>
+          <w:sz w:val="18"/>
+          <w:szCs w:val="18"/>
+          <w:bdr w:val="none" w:sz="0" w:space="0" w:color="auto" w:frame="1"/>
+        </w:rPr>
         <w:lastRenderedPageBreak/>
-        <w:t>    </w:t>
-      </w:r>
-      <w:proofErr w:type="spellStart"/>
-      <w:r>
-        <w:rPr>
-          <w:rFonts w:ascii="Consolas" w:hAnsi="Consolas" w:cs="Consolas"/>
-          <w:color w:val="000000"/>
-          <w:kern w:val="0"/>
-          <w:sz w:val="18"/>
-          <w:szCs w:val="18"/>
-          <w:bdr w:val="none" w:sz="0" w:space="0" w:color="auto" w:frame="1"/>
-        </w:rPr>
-        <w:t>atexit</w:t>
-      </w:r>
-      <w:proofErr w:type="spellEnd"/>
-      <w:r>
-        <w:rPr>
-          <w:rFonts w:ascii="Consolas" w:hAnsi="Consolas" w:cs="Consolas"/>
-          <w:color w:val="000000"/>
-          <w:kern w:val="0"/>
-          <w:sz w:val="18"/>
-          <w:szCs w:val="18"/>
-          <w:bdr w:val="none" w:sz="0" w:space="0" w:color="auto" w:frame="1"/>
-        </w:rPr>
-        <w:t>(</w:t>
-      </w:r>
-      <w:proofErr w:type="spellStart"/>
-      <w:r>
-        <w:rPr>
-          <w:rFonts w:ascii="Consolas" w:hAnsi="Consolas" w:cs="Consolas"/>
-          <w:color w:val="000000"/>
-          <w:kern w:val="0"/>
-          <w:sz w:val="18"/>
-          <w:szCs w:val="18"/>
-          <w:bdr w:val="none" w:sz="0" w:space="0" w:color="auto" w:frame="1"/>
-        </w:rPr>
-        <w:t>adb_cleanup</w:t>
-      </w:r>
-      <w:proofErr w:type="spellEnd"/>
-      <w:r>
-        <w:rPr>
-          <w:rFonts w:ascii="Consolas" w:hAnsi="Consolas" w:cs="Consolas"/>
-          <w:color w:val="000000"/>
-          <w:kern w:val="0"/>
-          <w:sz w:val="18"/>
-          <w:szCs w:val="18"/>
-          <w:bdr w:val="none" w:sz="0" w:space="0" w:color="auto" w:frame="1"/>
-        </w:rPr>
-        <w:t>);  </w:t>
-      </w:r>
-    </w:p>
-    <w:p>
-      <w:pPr>
-        <w:widowControl/>
-        <w:numPr>
-          <w:ilvl w:val="0"/>
-          <w:numId w:val="4"/>
-        </w:numPr>
-        <w:pBdr>
-          <w:left w:val="single" w:sz="18" w:space="0" w:color="6CE26C"/>
-        </w:pBdr>
-        <w:shd w:val="clear" w:color="auto" w:fill="FFFFFF"/>
-        <w:spacing w:beforeAutospacing="1" w:afterAutospacing="1" w:line="270" w:lineRule="atLeast"/>
-        <w:jc w:val="left"/>
-        <w:rPr>
-          <w:rFonts w:ascii="Consolas" w:hAnsi="Consolas" w:cs="Consolas"/>
-          <w:color w:val="5C5C5C"/>
-          <w:kern w:val="0"/>
-          <w:sz w:val="18"/>
-          <w:szCs w:val="18"/>
-        </w:rPr>
-      </w:pPr>
-      <w:r>
-        <w:rPr>
-          <w:rFonts w:ascii="Consolas" w:hAnsi="Consolas" w:cs="Consolas"/>
-          <w:color w:val="808080"/>
-          <w:kern w:val="0"/>
-          <w:sz w:val="18"/>
-          <w:szCs w:val="18"/>
-          <w:bdr w:val="none" w:sz="0" w:space="0" w:color="auto" w:frame="1"/>
-        </w:rPr>
-        <w:t>#ifdef HAVE_WIN32_PROC</w:t>
-      </w:r>
-      <w:r>
-        <w:rPr>
-          <w:rFonts w:ascii="Consolas" w:hAnsi="Consolas" w:cs="Consolas"/>
-          <w:color w:val="000000"/>
-          <w:kern w:val="0"/>
-          <w:sz w:val="18"/>
-          <w:szCs w:val="18"/>
-          <w:bdr w:val="none" w:sz="0" w:space="0" w:color="auto" w:frame="1"/>
-        </w:rPr>
-        <w:t>  </w:t>
-      </w:r>
-    </w:p>
-    <w:p>
-      <w:pPr>
-        <w:widowControl/>
-        <w:numPr>
-          <w:ilvl w:val="0"/>
-          <w:numId w:val="4"/>
-        </w:numPr>
-        <w:pBdr>
-          <w:left w:val="single" w:sz="18" w:space="0" w:color="6CE26C"/>
-        </w:pBdr>
-        <w:shd w:val="clear" w:color="auto" w:fill="F8F8F8"/>
-        <w:spacing w:beforeAutospacing="1" w:afterAutospacing="1" w:line="270" w:lineRule="atLeast"/>
-        <w:jc w:val="left"/>
-        <w:rPr>
-          <w:rFonts w:ascii="Consolas" w:hAnsi="Consolas" w:cs="Consolas"/>
-          <w:color w:val="5C5C5C"/>
-          <w:kern w:val="0"/>
-          <w:sz w:val="18"/>
-          <w:szCs w:val="18"/>
-        </w:rPr>
-      </w:pPr>
-      <w:r>
-        <w:rPr>
-          <w:rFonts w:ascii="Consolas" w:hAnsi="Consolas" w:cs="Consolas"/>
-          <w:color w:val="000000"/>
-          <w:kern w:val="0"/>
-          <w:sz w:val="18"/>
-          <w:szCs w:val="18"/>
-          <w:bdr w:val="none" w:sz="0" w:space="0" w:color="auto" w:frame="1"/>
-        </w:rPr>
-        <w:t>    </w:t>
-      </w:r>
-      <w:proofErr w:type="spellStart"/>
-      <w:r>
-        <w:rPr>
-          <w:rFonts w:ascii="Consolas" w:hAnsi="Consolas" w:cs="Consolas"/>
-          <w:color w:val="000000"/>
-          <w:kern w:val="0"/>
-          <w:sz w:val="18"/>
-          <w:szCs w:val="18"/>
-          <w:bdr w:val="none" w:sz="0" w:space="0" w:color="auto" w:frame="1"/>
-        </w:rPr>
-        <w:t>SetConsoleCtrlHandler</w:t>
-      </w:r>
-      <w:proofErr w:type="spellEnd"/>
-      <w:r>
-        <w:rPr>
-          <w:rFonts w:ascii="Consolas" w:hAnsi="Consolas" w:cs="Consolas"/>
-          <w:color w:val="000000"/>
-          <w:kern w:val="0"/>
-          <w:sz w:val="18"/>
-          <w:szCs w:val="18"/>
-          <w:bdr w:val="none" w:sz="0" w:space="0" w:color="auto" w:frame="1"/>
-        </w:rPr>
-        <w:t>( </w:t>
-      </w:r>
-      <w:proofErr w:type="spellStart"/>
-      <w:r>
-        <w:rPr>
-          <w:rFonts w:ascii="Consolas" w:hAnsi="Consolas" w:cs="Consolas"/>
-          <w:color w:val="000000"/>
-          <w:kern w:val="0"/>
-          <w:sz w:val="18"/>
-          <w:szCs w:val="18"/>
-          <w:bdr w:val="none" w:sz="0" w:space="0" w:color="auto" w:frame="1"/>
-        </w:rPr>
-        <w:t>ctrlc_handler</w:t>
-      </w:r>
-      <w:proofErr w:type="spellEnd"/>
-      <w:r>
-        <w:rPr>
-          <w:rFonts w:ascii="Consolas" w:hAnsi="Consolas" w:cs="Consolas"/>
-          <w:color w:val="000000"/>
-          <w:kern w:val="0"/>
-          <w:sz w:val="18"/>
-          <w:szCs w:val="18"/>
-          <w:bdr w:val="none" w:sz="0" w:space="0" w:color="auto" w:frame="1"/>
-        </w:rPr>
-        <w:t>, TRUE );  </w:t>
-      </w:r>
-    </w:p>
-    <w:p>
-      <w:pPr>
-        <w:widowControl/>
-        <w:numPr>
-          <w:ilvl w:val="0"/>
-          <w:numId w:val="4"/>
-        </w:numPr>
-        <w:pBdr>
-          <w:left w:val="single" w:sz="18" w:space="0" w:color="6CE26C"/>
-        </w:pBdr>
-        <w:shd w:val="clear" w:color="auto" w:fill="FFFFFF"/>
-        <w:spacing w:beforeAutospacing="1" w:afterAutospacing="1" w:line="270" w:lineRule="atLeast"/>
-        <w:jc w:val="left"/>
-        <w:rPr>
-          <w:rFonts w:ascii="Consolas" w:hAnsi="Consolas" w:cs="Consolas"/>
-          <w:color w:val="5C5C5C"/>
-          <w:kern w:val="0"/>
-          <w:sz w:val="18"/>
-          <w:szCs w:val="18"/>
-        </w:rPr>
-      </w:pPr>
-      <w:r>
-        <w:rPr>
-          <w:rFonts w:ascii="Consolas" w:hAnsi="Consolas" w:cs="Consolas"/>
-          <w:color w:val="808080"/>
-          <w:kern w:val="0"/>
-          <w:sz w:val="18"/>
-          <w:szCs w:val="18"/>
-          <w:bdr w:val="none" w:sz="0" w:space="0" w:color="auto" w:frame="1"/>
-        </w:rPr>
-        <w:t>#</w:t>
-      </w:r>
-      <w:proofErr w:type="spellStart"/>
-      <w:r>
-        <w:rPr>
-          <w:rFonts w:ascii="Consolas" w:hAnsi="Consolas" w:cs="Consolas"/>
-          <w:color w:val="808080"/>
-          <w:kern w:val="0"/>
-          <w:sz w:val="18"/>
-          <w:szCs w:val="18"/>
-          <w:bdr w:val="none" w:sz="0" w:space="0" w:color="auto" w:frame="1"/>
-        </w:rPr>
-        <w:t>elif</w:t>
-      </w:r>
-      <w:proofErr w:type="spellEnd"/>
-      <w:r>
-        <w:rPr>
-          <w:rFonts w:ascii="Consolas" w:hAnsi="Consolas" w:cs="Consolas"/>
-          <w:color w:val="808080"/>
-          <w:kern w:val="0"/>
-          <w:sz w:val="18"/>
-          <w:szCs w:val="18"/>
-          <w:bdr w:val="none" w:sz="0" w:space="0" w:color="auto" w:frame="1"/>
-        </w:rPr>
-        <w:t> defined(HAVE_FORKEXEC)</w:t>
-      </w:r>
-      <w:r>
-        <w:rPr>
-          <w:rFonts w:ascii="Consolas" w:hAnsi="Consolas" w:cs="Consolas"/>
-          <w:color w:val="000000"/>
-          <w:kern w:val="0"/>
-          <w:sz w:val="18"/>
-          <w:szCs w:val="18"/>
-          <w:bdr w:val="none" w:sz="0" w:space="0" w:color="auto" w:frame="1"/>
-        </w:rPr>
-        <w:t>  </w:t>
-      </w:r>
-    </w:p>
-    <w:p>
-      <w:pPr>
-        <w:widowControl/>
-        <w:numPr>
-          <w:ilvl w:val="0"/>
-          <w:numId w:val="4"/>
-        </w:numPr>
-        <w:pBdr>
-          <w:left w:val="single" w:sz="18" w:space="0" w:color="6CE26C"/>
-        </w:pBdr>
-        <w:shd w:val="clear" w:color="auto" w:fill="F8F8F8"/>
-        <w:spacing w:beforeAutospacing="1" w:afterAutospacing="1" w:line="270" w:lineRule="atLeast"/>
-        <w:jc w:val="left"/>
-        <w:rPr>
-          <w:rFonts w:ascii="Consolas" w:hAnsi="Consolas" w:cs="Consolas"/>
-          <w:color w:val="5C5C5C"/>
-          <w:kern w:val="0"/>
-          <w:sz w:val="18"/>
-          <w:szCs w:val="18"/>
-        </w:rPr>
-      </w:pPr>
-      <w:r>
-        <w:rPr>
-          <w:rFonts w:ascii="Consolas" w:hAnsi="Consolas" w:cs="Consolas"/>
-          <w:color w:val="000000"/>
-          <w:kern w:val="0"/>
-          <w:sz w:val="18"/>
-          <w:szCs w:val="18"/>
-          <w:bdr w:val="none" w:sz="0" w:space="0" w:color="auto" w:frame="1"/>
-        </w:rPr>
-        <w:t>    </w:t>
-      </w:r>
-      <w:r>
-        <w:rPr>
-          <w:rFonts w:ascii="Consolas" w:hAnsi="Consolas" w:cs="Consolas"/>
-          <w:color w:val="008200"/>
-          <w:kern w:val="0"/>
-          <w:sz w:val="18"/>
-          <w:szCs w:val="18"/>
-          <w:bdr w:val="none" w:sz="0" w:space="0" w:color="auto" w:frame="1"/>
-        </w:rPr>
-        <w:t>// No SIGCHLD. Let the service subproc handle its children.</w:t>
-      </w:r>
-      <w:r>
-        <w:rPr>
-          <w:rFonts w:ascii="Consolas" w:hAnsi="Consolas" w:cs="Consolas"/>
-          <w:color w:val="000000"/>
-          <w:kern w:val="0"/>
-          <w:sz w:val="18"/>
-          <w:szCs w:val="18"/>
-          <w:bdr w:val="none" w:sz="0" w:space="0" w:color="auto" w:frame="1"/>
-        </w:rPr>
-        <w:t>  </w:t>
-      </w:r>
-    </w:p>
-    <w:p>
-      <w:pPr>
-        <w:widowControl/>
-        <w:numPr>
-          <w:ilvl w:val="0"/>
-          <w:numId w:val="4"/>
-        </w:numPr>
-        <w:pBdr>
-          <w:left w:val="single" w:sz="18" w:space="0" w:color="6CE26C"/>
-        </w:pBdr>
-        <w:shd w:val="clear" w:color="auto" w:fill="FFFFFF"/>
-        <w:spacing w:beforeAutospacing="1" w:afterAutospacing="1" w:line="270" w:lineRule="atLeast"/>
-        <w:jc w:val="left"/>
-        <w:rPr>
-          <w:rFonts w:ascii="Consolas" w:hAnsi="Consolas" w:cs="Consolas"/>
-          <w:color w:val="5C5C5C"/>
-          <w:kern w:val="0"/>
-          <w:sz w:val="18"/>
-          <w:szCs w:val="18"/>
-        </w:rPr>
-      </w:pPr>
-      <w:r>
-        <w:rPr>
-          <w:rFonts w:ascii="Consolas" w:hAnsi="Consolas" w:cs="Consolas"/>
-          <w:color w:val="000000"/>
-          <w:kern w:val="0"/>
-          <w:sz w:val="18"/>
-          <w:szCs w:val="18"/>
-          <w:bdr w:val="none" w:sz="0" w:space="0" w:color="auto" w:frame="1"/>
-        </w:rPr>
-        <w:t>    signal(SIGPIPE, SIG_IGN);  </w:t>
-      </w:r>
-    </w:p>
-    <w:p>
-      <w:pPr>
-        <w:widowControl/>
-        <w:numPr>
-          <w:ilvl w:val="0"/>
-          <w:numId w:val="4"/>
-        </w:numPr>
-        <w:pBdr>
-          <w:left w:val="single" w:sz="18" w:space="0" w:color="6CE26C"/>
-        </w:pBdr>
-        <w:shd w:val="clear" w:color="auto" w:fill="F8F8F8"/>
-        <w:spacing w:beforeAutospacing="1" w:afterAutospacing="1" w:line="270" w:lineRule="atLeast"/>
-        <w:jc w:val="left"/>
-        <w:rPr>
-          <w:rFonts w:ascii="Consolas" w:hAnsi="Consolas" w:cs="Consolas"/>
-          <w:color w:val="5C5C5C"/>
-          <w:kern w:val="0"/>
-          <w:sz w:val="18"/>
-          <w:szCs w:val="18"/>
-        </w:rPr>
-      </w:pPr>
-      <w:r>
-        <w:rPr>
-          <w:rFonts w:ascii="Consolas" w:hAnsi="Consolas" w:cs="Consolas"/>
-          <w:color w:val="808080"/>
-          <w:kern w:val="0"/>
-          <w:sz w:val="18"/>
-          <w:szCs w:val="18"/>
-          <w:bdr w:val="none" w:sz="0" w:space="0" w:color="auto" w:frame="1"/>
-        </w:rPr>
-        <w:t>#endif</w:t>
-      </w:r>
-      <w:r>
-        <w:rPr>
-          <w:rFonts w:ascii="Consolas" w:hAnsi="Consolas" w:cs="Consolas"/>
-          <w:color w:val="000000"/>
-          <w:kern w:val="0"/>
-          <w:sz w:val="18"/>
-          <w:szCs w:val="18"/>
-          <w:bdr w:val="none" w:sz="0" w:space="0" w:color="auto" w:frame="1"/>
-        </w:rPr>
-        <w:t>  </w:t>
-      </w:r>
-    </w:p>
-    <w:p>
-      <w:pPr>
-        <w:widowControl/>
-        <w:numPr>
-          <w:ilvl w:val="0"/>
-          <w:numId w:val="4"/>
-        </w:numPr>
-        <w:pBdr>
-          <w:left w:val="single" w:sz="18" w:space="0" w:color="6CE26C"/>
-        </w:pBdr>
-        <w:shd w:val="clear" w:color="auto" w:fill="FFFFFF"/>
-        <w:spacing w:beforeAutospacing="1" w:afterAutospacing="1" w:line="270" w:lineRule="atLeast"/>
-        <w:jc w:val="left"/>
-        <w:rPr>
-          <w:rFonts w:ascii="Consolas" w:hAnsi="Consolas" w:cs="Consolas"/>
-          <w:color w:val="5C5C5C"/>
-          <w:kern w:val="0"/>
-          <w:sz w:val="18"/>
-          <w:szCs w:val="18"/>
-        </w:rPr>
-      </w:pPr>
-      <w:r>
-        <w:rPr>
-          <w:rFonts w:ascii="Consolas" w:hAnsi="Consolas" w:cs="Consolas"/>
-          <w:color w:val="000000"/>
-          <w:kern w:val="0"/>
-          <w:sz w:val="18"/>
-          <w:szCs w:val="18"/>
-          <w:bdr w:val="none" w:sz="0" w:space="0" w:color="auto" w:frame="1"/>
-        </w:rPr>
-        <w:t>  </w:t>
-      </w:r>
-    </w:p>
-    <w:p>
-      <w:pPr>
-        <w:widowControl/>
-        <w:numPr>
-          <w:ilvl w:val="0"/>
-          <w:numId w:val="4"/>
-        </w:numPr>
-        <w:pBdr>
-          <w:left w:val="single" w:sz="18" w:space="0" w:color="6CE26C"/>
-        </w:pBdr>
-        <w:shd w:val="clear" w:color="auto" w:fill="F8F8F8"/>
-        <w:spacing w:beforeAutospacing="1" w:afterAutospacing="1" w:line="270" w:lineRule="atLeast"/>
-        <w:jc w:val="left"/>
-        <w:rPr>
-          <w:rFonts w:ascii="Consolas" w:hAnsi="Consolas" w:cs="Consolas"/>
-          <w:color w:val="5C5C5C"/>
-          <w:kern w:val="0"/>
-          <w:sz w:val="18"/>
-          <w:szCs w:val="18"/>
-        </w:rPr>
-      </w:pPr>
-      <w:r>
-        <w:rPr>
-          <w:rFonts w:ascii="Consolas" w:hAnsi="Consolas" w:cs="Consolas"/>
-          <w:color w:val="000000"/>
-          <w:kern w:val="0"/>
-          <w:sz w:val="18"/>
-          <w:szCs w:val="18"/>
-          <w:bdr w:val="none" w:sz="0" w:space="0" w:color="auto" w:frame="1"/>
-        </w:rPr>
-        <w:t>    </w:t>
-      </w:r>
-      <w:proofErr w:type="spellStart"/>
-      <w:r>
-        <w:rPr>
-          <w:rFonts w:ascii="Consolas" w:hAnsi="Consolas" w:cs="Consolas"/>
-          <w:color w:val="000000"/>
-          <w:kern w:val="0"/>
-          <w:sz w:val="18"/>
-          <w:szCs w:val="18"/>
-          <w:bdr w:val="none" w:sz="0" w:space="0" w:color="auto" w:frame="1"/>
-        </w:rPr>
-        <w:t>init_transport_registration</w:t>
-      </w:r>
-      <w:proofErr w:type="spellEnd"/>
-      <w:r>
-        <w:rPr>
-          <w:rFonts w:ascii="Consolas" w:hAnsi="Consolas" w:cs="Consolas"/>
-          <w:color w:val="000000"/>
-          <w:kern w:val="0"/>
-          <w:sz w:val="18"/>
-          <w:szCs w:val="18"/>
-          <w:bdr w:val="none" w:sz="0" w:space="0" w:color="auto" w:frame="1"/>
-        </w:rPr>
-        <w:t>();  </w:t>
-      </w:r>
-    </w:p>
-    <w:p>
-      <w:pPr>
-        <w:widowControl/>
-        <w:numPr>
-          <w:ilvl w:val="0"/>
-          <w:numId w:val="4"/>
-        </w:numPr>
-        <w:pBdr>
-          <w:left w:val="single" w:sz="18" w:space="0" w:color="6CE26C"/>
-        </w:pBdr>
-        <w:shd w:val="clear" w:color="auto" w:fill="FFFFFF"/>
-        <w:spacing w:beforeAutospacing="1" w:afterAutospacing="1" w:line="270" w:lineRule="atLeast"/>
-        <w:jc w:val="left"/>
-        <w:rPr>
-          <w:rFonts w:ascii="Consolas" w:hAnsi="Consolas" w:cs="Consolas"/>
-          <w:color w:val="5C5C5C"/>
-          <w:kern w:val="0"/>
-          <w:sz w:val="18"/>
-          <w:szCs w:val="18"/>
-        </w:rPr>
-      </w:pPr>
-      <w:r>
-        <w:rPr>
-          <w:rFonts w:ascii="Consolas" w:hAnsi="Consolas" w:cs="Consolas"/>
-          <w:color w:val="000000"/>
-          <w:kern w:val="0"/>
-          <w:sz w:val="18"/>
-          <w:szCs w:val="18"/>
-          <w:bdr w:val="none" w:sz="0" w:space="0" w:color="auto" w:frame="1"/>
-        </w:rPr>
-        <w:t>  </w:t>
-      </w:r>
-    </w:p>
-    <w:p>
-      <w:pPr>
-        <w:widowControl/>
-        <w:numPr>
-          <w:ilvl w:val="0"/>
-          <w:numId w:val="4"/>
-        </w:numPr>
-        <w:pBdr>
-          <w:left w:val="single" w:sz="18" w:space="0" w:color="6CE26C"/>
-        </w:pBdr>
-        <w:shd w:val="clear" w:color="auto" w:fill="F8F8F8"/>
-        <w:spacing w:beforeAutospacing="1" w:afterAutospacing="1" w:line="270" w:lineRule="atLeast"/>
-        <w:jc w:val="left"/>
-        <w:rPr>
-          <w:rFonts w:ascii="Consolas" w:hAnsi="Consolas" w:cs="Consolas"/>
-          <w:color w:val="5C5C5C"/>
-          <w:kern w:val="0"/>
-          <w:sz w:val="18"/>
-          <w:szCs w:val="18"/>
-        </w:rPr>
-      </w:pPr>
-      <w:r>
-        <w:rPr>
-          <w:rFonts w:ascii="Consolas" w:hAnsi="Consolas" w:cs="Consolas"/>
-          <w:color w:val="808080"/>
-          <w:kern w:val="0"/>
-          <w:sz w:val="18"/>
-          <w:szCs w:val="18"/>
-          <w:bdr w:val="none" w:sz="0" w:space="0" w:color="auto" w:frame="1"/>
-        </w:rPr>
-        <w:t>#if ADB_HOST</w:t>
-      </w:r>
-      <w:r>
-        <w:rPr>
-          <w:rFonts w:ascii="Consolas" w:hAnsi="Consolas" w:cs="Consolas"/>
-          <w:color w:val="000000"/>
-          <w:kern w:val="0"/>
-          <w:sz w:val="18"/>
-          <w:szCs w:val="18"/>
-          <w:bdr w:val="none" w:sz="0" w:space="0" w:color="auto" w:frame="1"/>
-        </w:rPr>
-        <w:t>  </w:t>
-      </w:r>
-    </w:p>
-    <w:p>
-      <w:pPr>
-        <w:widowControl/>
-        <w:numPr>
-          <w:ilvl w:val="0"/>
-          <w:numId w:val="4"/>
-        </w:numPr>
-        <w:pBdr>
-          <w:left w:val="single" w:sz="18" w:space="0" w:color="6CE26C"/>
-        </w:pBdr>
-        <w:shd w:val="clear" w:color="auto" w:fill="FFFFFF"/>
-        <w:spacing w:beforeAutospacing="1" w:afterAutospacing="1" w:line="270" w:lineRule="atLeast"/>
-        <w:jc w:val="left"/>
-        <w:rPr>
-          <w:rFonts w:ascii="Consolas" w:hAnsi="Consolas" w:cs="Consolas"/>
-          <w:color w:val="5C5C5C"/>
-          <w:kern w:val="0"/>
-          <w:sz w:val="18"/>
-          <w:szCs w:val="18"/>
-        </w:rPr>
-      </w:pPr>
-      <w:r>
-        <w:rPr>
-          <w:rFonts w:ascii="Consolas" w:hAnsi="Consolas" w:cs="Consolas"/>
-          <w:color w:val="000000"/>
-          <w:kern w:val="0"/>
-          <w:sz w:val="18"/>
-          <w:szCs w:val="18"/>
-          <w:bdr w:val="none" w:sz="0" w:space="0" w:color="auto" w:frame="1"/>
-        </w:rPr>
         <w:t>    HOST = 1;  </w:t>
       </w:r>
     </w:p>
@@ -5838,7 +5977,6 @@
           <w:szCs w:val="18"/>
           <w:bdr w:val="none" w:sz="0" w:space="0" w:color="auto" w:frame="1"/>
         </w:rPr>
-        <w:lastRenderedPageBreak/>
         <w:t>  </w:t>
       </w:r>
     </w:p>
@@ -6399,6 +6537,7 @@
           <w:szCs w:val="18"/>
           <w:bdr w:val="none" w:sz="0" w:space="0" w:color="auto" w:frame="1"/>
         </w:rPr>
+        <w:lastRenderedPageBreak/>
         <w:t>        ** AID_NET_BT and AID_NET_BT_ADMIN to diagnose bluetooth (hcidump)</w:t>
       </w:r>
       <w:r>
@@ -7962,7 +8101,6 @@
           <w:szCs w:val="18"/>
           <w:bdr w:val="none" w:sz="0" w:space="0" w:color="auto" w:frame="1"/>
         </w:rPr>
-        <w:lastRenderedPageBreak/>
         <w:t>        build_local_name(local_name, </w:t>
       </w:r>
       <w:r>
@@ -8481,6 +8619,7 @@
           <w:szCs w:val="18"/>
           <w:bdr w:val="none" w:sz="0" w:space="0" w:color="auto" w:frame="1"/>
         </w:rPr>
+        <w:lastRenderedPageBreak/>
         <w:t>        </w:t>
       </w:r>
       <w:proofErr w:type="spellStart"/>
@@ -10498,7 +10637,6 @@
           <w:szCs w:val="18"/>
           <w:bdr w:val="none" w:sz="0" w:space="0" w:color="auto" w:frame="1"/>
         </w:rPr>
-        <w:lastRenderedPageBreak/>
         <w:t>#endif</w:t>
       </w:r>
       <w:r>
@@ -10966,6 +11104,7 @@
         <w:rPr>
           <w:rFonts w:hint="eastAsia"/>
         </w:rPr>
+        <w:lastRenderedPageBreak/>
         <w:t xml:space="preserve">(1) </w:t>
       </w:r>
       <w:proofErr w:type="spellStart"/>
@@ -11352,7 +11491,7 @@
     </w:p>
     <w:p/>
     <w:p>
-      <w:hyperlink r:id="rId12" w:history="1">
+      <w:hyperlink r:id="rId7" w:history="1">
         <w:r>
           <w:rPr>
             <w:rStyle w:val="a9"/>
@@ -11385,12 +11524,14 @@
           <w:ilvl w:val="1"/>
           <w:numId w:val="6"/>
         </w:numPr>
+        <w:rPr>
+          <w:rFonts w:hint="eastAsia"/>
+        </w:rPr>
       </w:pPr>
       <w:r>
         <w:t>disable-verity</w:t>
       </w:r>
     </w:p>
-    <w:p/>
     <w:p>
       <w:pPr>
         <w:rPr>
@@ -11403,21 +11544,16 @@
         </w:rPr>
         <w:t>本质就是修改文件分区表的只读属性</w:t>
       </w:r>
-      <w:bookmarkStart w:id="0" w:name="_GoBack"/>
-      <w:bookmarkEnd w:id="0"/>
-    </w:p>
-    <w:p/>
-    <w:p>
+    </w:p>
+    <w:p>
+      <w:pPr>
+        <w:rPr>
+          <w:rFonts w:hint="eastAsia"/>
+        </w:rPr>
+      </w:pPr>
       <w:r>
         <w:t>set_verity_enable_state_service.cpp</w:t>
       </w:r>
-    </w:p>
-    <w:p>
-      <w:pPr>
-        <w:rPr>
-          <w:rFonts w:hint="eastAsia"/>
-        </w:rPr>
-      </w:pPr>
     </w:p>
     <w:p>
       <w:pPr>
@@ -11432,7 +11568,6 @@
         <w:rPr>
           <w:rFonts w:hint="eastAsia"/>
         </w:rPr>
-        <w:lastRenderedPageBreak/>
         <w:t>set_verity_enabled_state_service</w:t>
       </w:r>
       <w:proofErr w:type="spellEnd"/>
@@ -12182,6 +12317,16 @@
           <w:szCs w:val="18"/>
         </w:rPr>
         <w:br/>
+      </w:r>
+      <w:r>
+        <w:rPr>
+          <w:rFonts w:ascii="宋体" w:hAnsi="宋体" w:cs="宋体" w:hint="eastAsia"/>
+          <w:color w:val="000000"/>
+          <w:kern w:val="0"/>
+          <w:sz w:val="18"/>
+          <w:szCs w:val="18"/>
+        </w:rPr>
+        <w:lastRenderedPageBreak/>
         <w:t xml:space="preserve">        </w:t>
       </w:r>
       <w:r>
@@ -13599,7 +13744,6 @@
           <w:sz w:val="18"/>
           <w:szCs w:val="18"/>
         </w:rPr>
-        <w:lastRenderedPageBreak/>
         <w:t>ifneq</w:t>
       </w:r>
       <w:proofErr w:type="spellEnd"/>
@@ -13924,16 +14068,13 @@
           <w:ilvl w:val="2"/>
           <w:numId w:val="6"/>
         </w:numPr>
+      </w:pPr>
+      <w:proofErr w:type="spellStart"/>
+      <w:proofErr w:type="gramStart"/>
+      <w:r>
         <w:rPr>
           <w:rFonts w:hint="eastAsia"/>
         </w:rPr>
-      </w:pPr>
-      <w:proofErr w:type="spellStart"/>
-      <w:proofErr w:type="gramStart"/>
-      <w:r>
-        <w:rPr>
-          <w:rFonts w:hint="eastAsia"/>
-        </w:rPr>
         <w:t>ro.secure</w:t>
       </w:r>
       <w:proofErr w:type="spellEnd"/>
@@ -13942,7 +14083,7 @@
     <w:p>
       <w:pPr>
         <w:rPr>
-          <w:rFonts w:ascii="宋体" w:hAnsi="宋体" w:cs="宋体" w:hint="eastAsia"/>
+          <w:rFonts w:ascii="宋体" w:hAnsi="宋体" w:cs="宋体"/>
           <w:b/>
           <w:bCs/>
           <w:color w:val="008000"/>
@@ -13990,6 +14131,7 @@
     </w:p>
     <w:p>
       <w:r>
+        <w:lastRenderedPageBreak/>
         <w:t>1</w:t>
       </w:r>
     </w:p>
@@ -14001,9 +14143,6 @@
           <w:ilvl w:val="2"/>
           <w:numId w:val="6"/>
         </w:numPr>
-        <w:rPr>
-          <w:rFonts w:hint="eastAsia"/>
-        </w:rPr>
       </w:pPr>
       <w:r>
         <w:rPr>
@@ -14184,17 +14323,11 @@
     <w:p>
       <w:pPr>
         <w:ind w:firstLine="360"/>
-        <w:rPr>
-          <w:rFonts w:hint="eastAsia"/>
-        </w:rPr>
       </w:pPr>
     </w:p>
     <w:p>
       <w:pPr>
         <w:ind w:firstLine="360"/>
-        <w:rPr>
-          <w:rFonts w:hint="eastAsia"/>
-        </w:rPr>
       </w:pPr>
     </w:p>
     <w:p>
@@ -14266,28 +14399,10 @@
       </w:r>
     </w:p>
     <w:p/>
-    <w:p>
-      <w:pPr>
-        <w:rPr>
-          <w:rFonts w:hint="eastAsia"/>
-        </w:rPr>
-      </w:pPr>
-    </w:p>
-    <w:p>
-      <w:pPr>
-        <w:rPr>
-          <w:rFonts w:hint="eastAsia"/>
-        </w:rPr>
-      </w:pPr>
-    </w:p>
-    <w:p>
-      <w:pPr>
-        <w:rPr>
-          <w:rFonts w:hint="eastAsia"/>
-        </w:rPr>
-      </w:pPr>
-    </w:p>
     <w:p/>
+    <w:p/>
+    <w:p/>
+    <w:p/>
     <w:p>
       <w:r>
         <w:t>方法二：修改系统源码</w:t>
@@ -14308,7 +14423,6 @@
     </w:p>
     <w:p>
       <w:r>
-        <w:lastRenderedPageBreak/>
         <w:t>修改源码中的</w:t>
       </w:r>
       <w:proofErr w:type="spellStart"/>
@@ -14385,28 +14499,530 @@
         <w:t xml:space="preserve"> wait </w:t>
       </w:r>
     </w:p>
-    <w:p>
-      <w:pPr>
+    <w:p/>
+    <w:p>
+      <w:pPr>
+        <w:pStyle w:val="1"/>
+        <w:numPr>
+          <w:ilvl w:val="0"/>
+          <w:numId w:val="6"/>
+        </w:numPr>
+        <w:rPr>
+          <w:kern w:val="2"/>
+          <w:sz w:val="21"/>
+        </w:rPr>
+      </w:pPr>
+      <w:r>
+        <w:rPr>
+          <w:kern w:val="2"/>
+          <w:sz w:val="21"/>
+        </w:rPr>
+        <w:t xml:space="preserve"> </w:t>
+      </w:r>
+      <w:proofErr w:type="spellStart"/>
+      <w:r>
+        <w:rPr>
+          <w:kern w:val="2"/>
+          <w:sz w:val="21"/>
+        </w:rPr>
+        <w:t>A</w:t>
+      </w:r>
+      <w:r>
         <w:rPr>
           <w:rFonts w:hint="eastAsia"/>
-        </w:rPr>
-      </w:pPr>
-    </w:p>
-    <w:p/>
-    <w:p>
-      <w:pPr>
+          <w:kern w:val="2"/>
+          <w:sz w:val="21"/>
+        </w:rPr>
+        <w:t>db</w:t>
+      </w:r>
+      <w:proofErr w:type="spellEnd"/>
+      <w:r>
         <w:rPr>
           <w:rFonts w:hint="eastAsia"/>
-        </w:rPr>
-      </w:pPr>
-    </w:p>
-    <w:p>
-      <w:pPr>
-        <w:pStyle w:val="3"/>
+          <w:kern w:val="2"/>
+          <w:sz w:val="21"/>
+        </w:rPr>
+        <w:t>（</w:t>
+      </w:r>
+      <w:r>
+        <w:rPr>
+          <w:kern w:val="2"/>
+          <w:sz w:val="21"/>
+        </w:rPr>
+        <w:t>client</w:t>
+      </w:r>
+      <w:r>
         <w:rPr>
           <w:rFonts w:hint="eastAsia"/>
-        </w:rPr>
-      </w:pPr>
+          <w:kern w:val="2"/>
+          <w:sz w:val="21"/>
+        </w:rPr>
+        <w:t>）</w:t>
+      </w:r>
+      <w:r>
+        <w:rPr>
+          <w:rFonts w:hint="eastAsia"/>
+          <w:kern w:val="2"/>
+          <w:sz w:val="21"/>
+        </w:rPr>
+        <w:t>？？</w:t>
+      </w:r>
+      <w:bookmarkStart w:id="0" w:name="_GoBack"/>
+      <w:bookmarkEnd w:id="0"/>
+    </w:p>
+    <w:p>
+      <w:pPr>
+        <w:rPr>
+          <w:rFonts w:hint="eastAsia"/>
+        </w:rPr>
+      </w:pPr>
+      <w:r>
+        <w:t>system/core/</w:t>
+      </w:r>
+      <w:proofErr w:type="spellStart"/>
+      <w:r>
+        <w:t>adb</w:t>
+      </w:r>
+      <w:proofErr w:type="spellEnd"/>
+      <w:r>
+        <w:t>/client/main.cpp</w:t>
+      </w:r>
+    </w:p>
+    <w:p>
+      <w:r>
+        <w:t>system/core/</w:t>
+      </w:r>
+      <w:proofErr w:type="spellStart"/>
+      <w:r>
+        <w:t>adb</w:t>
+      </w:r>
+      <w:proofErr w:type="spellEnd"/>
+      <w:r>
+        <w:t>/commandline.cpp</w:t>
+      </w:r>
+    </w:p>
+    <w:p>
+      <w:pPr>
+        <w:rPr>
+          <w:rFonts w:hint="eastAsia"/>
+        </w:rPr>
+      </w:pPr>
+    </w:p>
+    <w:p>
+      <w:pPr>
+        <w:pStyle w:val="2"/>
+        <w:numPr>
+          <w:ilvl w:val="1"/>
+          <w:numId w:val="6"/>
+        </w:numPr>
+        <w:rPr>
+          <w:rFonts w:hint="eastAsia"/>
+        </w:rPr>
+      </w:pPr>
+      <w:proofErr w:type="spellStart"/>
+      <w:r>
+        <w:lastRenderedPageBreak/>
+        <w:t>A</w:t>
+      </w:r>
+      <w:r>
+        <w:rPr>
+          <w:rFonts w:hint="eastAsia"/>
+        </w:rPr>
+        <w:t>db</w:t>
+      </w:r>
+      <w:proofErr w:type="spellEnd"/>
+      <w:r>
+        <w:t xml:space="preserve"> </w:t>
+      </w:r>
+      <w:proofErr w:type="spellStart"/>
+      <w:r>
+        <w:rPr>
+          <w:rFonts w:hint="eastAsia"/>
+        </w:rPr>
+        <w:t>tcpip</w:t>
+      </w:r>
+      <w:proofErr w:type="spellEnd"/>
+      <w:r>
+        <w:t xml:space="preserve"> 5555</w:t>
+      </w:r>
+    </w:p>
+    <w:p>
+      <w:pPr>
+        <w:widowControl/>
+        <w:shd w:val="clear" w:color="auto" w:fill="FFFFFF"/>
+        <w:tabs>
+          <w:tab w:val="left" w:pos="916"/>
+          <w:tab w:val="left" w:pos="1832"/>
+          <w:tab w:val="left" w:pos="2748"/>
+          <w:tab w:val="left" w:pos="3664"/>
+          <w:tab w:val="left" w:pos="4580"/>
+          <w:tab w:val="left" w:pos="5496"/>
+          <w:tab w:val="left" w:pos="6412"/>
+          <w:tab w:val="left" w:pos="7328"/>
+          <w:tab w:val="left" w:pos="8244"/>
+          <w:tab w:val="left" w:pos="9160"/>
+          <w:tab w:val="left" w:pos="10076"/>
+          <w:tab w:val="left" w:pos="10992"/>
+          <w:tab w:val="left" w:pos="11908"/>
+          <w:tab w:val="left" w:pos="12824"/>
+          <w:tab w:val="left" w:pos="13740"/>
+          <w:tab w:val="left" w:pos="14656"/>
+        </w:tabs>
+        <w:jc w:val="left"/>
+        <w:rPr>
+          <w:rFonts w:ascii="宋体" w:hAnsi="宋体" w:cs="宋体"/>
+          <w:color w:val="000000"/>
+          <w:kern w:val="0"/>
+          <w:sz w:val="18"/>
+          <w:szCs w:val="18"/>
+        </w:rPr>
+      </w:pPr>
+      <w:r>
+        <w:rPr>
+          <w:rFonts w:ascii="宋体" w:hAnsi="宋体" w:cs="宋体" w:hint="eastAsia"/>
+          <w:b/>
+          <w:bCs/>
+          <w:color w:val="000080"/>
+          <w:kern w:val="0"/>
+          <w:sz w:val="18"/>
+          <w:szCs w:val="18"/>
+        </w:rPr>
+        <w:t xml:space="preserve">else if </w:t>
+      </w:r>
+      <w:proofErr w:type="gramStart"/>
+      <w:r>
+        <w:rPr>
+          <w:rFonts w:ascii="宋体" w:hAnsi="宋体" w:cs="宋体" w:hint="eastAsia"/>
+          <w:color w:val="000000"/>
+          <w:kern w:val="0"/>
+          <w:sz w:val="18"/>
+          <w:szCs w:val="18"/>
+        </w:rPr>
+        <w:t>(!</w:t>
+      </w:r>
+      <w:proofErr w:type="spellStart"/>
+      <w:r>
+        <w:rPr>
+          <w:rFonts w:ascii="宋体" w:hAnsi="宋体" w:cs="宋体" w:hint="eastAsia"/>
+          <w:color w:val="000000"/>
+          <w:kern w:val="0"/>
+          <w:sz w:val="18"/>
+          <w:szCs w:val="18"/>
+        </w:rPr>
+        <w:t>strcmp</w:t>
+      </w:r>
+      <w:proofErr w:type="spellEnd"/>
+      <w:proofErr w:type="gramEnd"/>
+      <w:r>
+        <w:rPr>
+          <w:rFonts w:ascii="宋体" w:hAnsi="宋体" w:cs="宋体" w:hint="eastAsia"/>
+          <w:color w:val="000000"/>
+          <w:kern w:val="0"/>
+          <w:sz w:val="18"/>
+          <w:szCs w:val="18"/>
+        </w:rPr>
+        <w:t>(</w:t>
+      </w:r>
+      <w:proofErr w:type="spellStart"/>
+      <w:r>
+        <w:rPr>
+          <w:rFonts w:ascii="宋体" w:hAnsi="宋体" w:cs="宋体" w:hint="eastAsia"/>
+          <w:color w:val="000000"/>
+          <w:kern w:val="0"/>
+          <w:sz w:val="18"/>
+          <w:szCs w:val="18"/>
+        </w:rPr>
+        <w:t>argv</w:t>
+      </w:r>
+      <w:proofErr w:type="spellEnd"/>
+      <w:r>
+        <w:rPr>
+          <w:rFonts w:ascii="宋体" w:hAnsi="宋体" w:cs="宋体" w:hint="eastAsia"/>
+          <w:color w:val="000000"/>
+          <w:kern w:val="0"/>
+          <w:sz w:val="18"/>
+          <w:szCs w:val="18"/>
+        </w:rPr>
+        <w:t>[</w:t>
+      </w:r>
+      <w:r>
+        <w:rPr>
+          <w:rFonts w:ascii="宋体" w:hAnsi="宋体" w:cs="宋体" w:hint="eastAsia"/>
+          <w:color w:val="0000FF"/>
+          <w:kern w:val="0"/>
+          <w:sz w:val="18"/>
+          <w:szCs w:val="18"/>
+        </w:rPr>
+        <w:t>0</w:t>
+      </w:r>
+      <w:r>
+        <w:rPr>
+          <w:rFonts w:ascii="宋体" w:hAnsi="宋体" w:cs="宋体" w:hint="eastAsia"/>
+          <w:color w:val="000000"/>
+          <w:kern w:val="0"/>
+          <w:sz w:val="18"/>
+          <w:szCs w:val="18"/>
+        </w:rPr>
+        <w:t xml:space="preserve">], </w:t>
+      </w:r>
+      <w:r>
+        <w:rPr>
+          <w:rFonts w:ascii="宋体" w:hAnsi="宋体" w:cs="宋体" w:hint="eastAsia"/>
+          <w:b/>
+          <w:bCs/>
+          <w:color w:val="008000"/>
+          <w:kern w:val="0"/>
+          <w:sz w:val="18"/>
+          <w:szCs w:val="18"/>
+        </w:rPr>
+        <w:t>"</w:t>
+      </w:r>
+      <w:proofErr w:type="spellStart"/>
+      <w:r>
+        <w:rPr>
+          <w:rFonts w:ascii="宋体" w:hAnsi="宋体" w:cs="宋体" w:hint="eastAsia"/>
+          <w:b/>
+          <w:bCs/>
+          <w:color w:val="008000"/>
+          <w:kern w:val="0"/>
+          <w:sz w:val="18"/>
+          <w:szCs w:val="18"/>
+        </w:rPr>
+        <w:t>tcpip</w:t>
+      </w:r>
+      <w:proofErr w:type="spellEnd"/>
+      <w:r>
+        <w:rPr>
+          <w:rFonts w:ascii="宋体" w:hAnsi="宋体" w:cs="宋体" w:hint="eastAsia"/>
+          <w:b/>
+          <w:bCs/>
+          <w:color w:val="008000"/>
+          <w:kern w:val="0"/>
+          <w:sz w:val="18"/>
+          <w:szCs w:val="18"/>
+        </w:rPr>
+        <w:t>"</w:t>
+      </w:r>
+      <w:r>
+        <w:rPr>
+          <w:rFonts w:ascii="宋体" w:hAnsi="宋体" w:cs="宋体" w:hint="eastAsia"/>
+          <w:color w:val="000000"/>
+          <w:kern w:val="0"/>
+          <w:sz w:val="18"/>
+          <w:szCs w:val="18"/>
+        </w:rPr>
+        <w:t xml:space="preserve">) &amp;&amp; </w:t>
+      </w:r>
+      <w:proofErr w:type="spellStart"/>
+      <w:r>
+        <w:rPr>
+          <w:rFonts w:ascii="宋体" w:hAnsi="宋体" w:cs="宋体" w:hint="eastAsia"/>
+          <w:color w:val="000000"/>
+          <w:kern w:val="0"/>
+          <w:sz w:val="18"/>
+          <w:szCs w:val="18"/>
+        </w:rPr>
+        <w:t>argc</w:t>
+      </w:r>
+      <w:proofErr w:type="spellEnd"/>
+      <w:r>
+        <w:rPr>
+          <w:rFonts w:ascii="宋体" w:hAnsi="宋体" w:cs="宋体" w:hint="eastAsia"/>
+          <w:color w:val="000000"/>
+          <w:kern w:val="0"/>
+          <w:sz w:val="18"/>
+          <w:szCs w:val="18"/>
+        </w:rPr>
+        <w:t xml:space="preserve"> &gt; </w:t>
+      </w:r>
+      <w:r>
+        <w:rPr>
+          <w:rFonts w:ascii="宋体" w:hAnsi="宋体" w:cs="宋体" w:hint="eastAsia"/>
+          <w:color w:val="0000FF"/>
+          <w:kern w:val="0"/>
+          <w:sz w:val="18"/>
+          <w:szCs w:val="18"/>
+        </w:rPr>
+        <w:t>1</w:t>
+      </w:r>
+      <w:r>
+        <w:rPr>
+          <w:rFonts w:ascii="宋体" w:hAnsi="宋体" w:cs="宋体" w:hint="eastAsia"/>
+          <w:color w:val="000000"/>
+          <w:kern w:val="0"/>
+          <w:sz w:val="18"/>
+          <w:szCs w:val="18"/>
+        </w:rPr>
+        <w:t>) {</w:t>
+      </w:r>
+      <w:r>
+        <w:rPr>
+          <w:rFonts w:ascii="宋体" w:hAnsi="宋体" w:cs="宋体" w:hint="eastAsia"/>
+          <w:color w:val="000000"/>
+          <w:kern w:val="0"/>
+          <w:sz w:val="18"/>
+          <w:szCs w:val="18"/>
+        </w:rPr>
+        <w:br/>
+        <w:t xml:space="preserve">    </w:t>
+      </w:r>
+      <w:r>
+        <w:rPr>
+          <w:rFonts w:ascii="宋体" w:hAnsi="宋体" w:cs="宋体" w:hint="eastAsia"/>
+          <w:b/>
+          <w:bCs/>
+          <w:color w:val="000080"/>
+          <w:kern w:val="0"/>
+          <w:sz w:val="18"/>
+          <w:szCs w:val="18"/>
+        </w:rPr>
+        <w:t xml:space="preserve">return </w:t>
+      </w:r>
+      <w:proofErr w:type="spellStart"/>
+      <w:r>
+        <w:rPr>
+          <w:rFonts w:ascii="宋体" w:hAnsi="宋体" w:cs="宋体" w:hint="eastAsia"/>
+          <w:color w:val="000000"/>
+          <w:kern w:val="0"/>
+          <w:sz w:val="18"/>
+          <w:szCs w:val="18"/>
+        </w:rPr>
+        <w:t>adb_connect_command</w:t>
+      </w:r>
+      <w:proofErr w:type="spellEnd"/>
+      <w:r>
+        <w:rPr>
+          <w:rFonts w:ascii="宋体" w:hAnsi="宋体" w:cs="宋体" w:hint="eastAsia"/>
+          <w:color w:val="000000"/>
+          <w:kern w:val="0"/>
+          <w:sz w:val="18"/>
+          <w:szCs w:val="18"/>
+        </w:rPr>
+        <w:t>(android::base::</w:t>
+      </w:r>
+      <w:proofErr w:type="spellStart"/>
+      <w:r>
+        <w:rPr>
+          <w:rFonts w:ascii="宋体" w:hAnsi="宋体" w:cs="宋体" w:hint="eastAsia"/>
+          <w:color w:val="000000"/>
+          <w:kern w:val="0"/>
+          <w:sz w:val="18"/>
+          <w:szCs w:val="18"/>
+        </w:rPr>
+        <w:t>StringPrintf</w:t>
+      </w:r>
+      <w:proofErr w:type="spellEnd"/>
+      <w:r>
+        <w:rPr>
+          <w:rFonts w:ascii="宋体" w:hAnsi="宋体" w:cs="宋体" w:hint="eastAsia"/>
+          <w:color w:val="000000"/>
+          <w:kern w:val="0"/>
+          <w:sz w:val="18"/>
+          <w:szCs w:val="18"/>
+        </w:rPr>
+        <w:t>(</w:t>
+      </w:r>
+      <w:r>
+        <w:rPr>
+          <w:rFonts w:ascii="宋体" w:hAnsi="宋体" w:cs="宋体" w:hint="eastAsia"/>
+          <w:b/>
+          <w:bCs/>
+          <w:color w:val="008000"/>
+          <w:kern w:val="0"/>
+          <w:sz w:val="18"/>
+          <w:szCs w:val="18"/>
+        </w:rPr>
+        <w:t>"</w:t>
+      </w:r>
+      <w:proofErr w:type="spellStart"/>
+      <w:r>
+        <w:rPr>
+          <w:rFonts w:ascii="宋体" w:hAnsi="宋体" w:cs="宋体" w:hint="eastAsia"/>
+          <w:b/>
+          <w:bCs/>
+          <w:color w:val="008000"/>
+          <w:kern w:val="0"/>
+          <w:sz w:val="18"/>
+          <w:szCs w:val="18"/>
+        </w:rPr>
+        <w:t>tcpip</w:t>
+      </w:r>
+      <w:proofErr w:type="spellEnd"/>
+      <w:r>
+        <w:rPr>
+          <w:rFonts w:ascii="宋体" w:hAnsi="宋体" w:cs="宋体" w:hint="eastAsia"/>
+          <w:b/>
+          <w:bCs/>
+          <w:color w:val="008000"/>
+          <w:kern w:val="0"/>
+          <w:sz w:val="18"/>
+          <w:szCs w:val="18"/>
+        </w:rPr>
+        <w:t>:%s"</w:t>
+      </w:r>
+      <w:r>
+        <w:rPr>
+          <w:rFonts w:ascii="宋体" w:hAnsi="宋体" w:cs="宋体" w:hint="eastAsia"/>
+          <w:color w:val="000000"/>
+          <w:kern w:val="0"/>
+          <w:sz w:val="18"/>
+          <w:szCs w:val="18"/>
+        </w:rPr>
+        <w:t xml:space="preserve">, </w:t>
+      </w:r>
+      <w:proofErr w:type="spellStart"/>
+      <w:r>
+        <w:rPr>
+          <w:rFonts w:ascii="宋体" w:hAnsi="宋体" w:cs="宋体" w:hint="eastAsia"/>
+          <w:color w:val="000000"/>
+          <w:kern w:val="0"/>
+          <w:sz w:val="18"/>
+          <w:szCs w:val="18"/>
+        </w:rPr>
+        <w:t>argv</w:t>
+      </w:r>
+      <w:proofErr w:type="spellEnd"/>
+      <w:r>
+        <w:rPr>
+          <w:rFonts w:ascii="宋体" w:hAnsi="宋体" w:cs="宋体" w:hint="eastAsia"/>
+          <w:color w:val="000000"/>
+          <w:kern w:val="0"/>
+          <w:sz w:val="18"/>
+          <w:szCs w:val="18"/>
+        </w:rPr>
+        <w:t>[</w:t>
+      </w:r>
+      <w:r>
+        <w:rPr>
+          <w:rFonts w:ascii="宋体" w:hAnsi="宋体" w:cs="宋体" w:hint="eastAsia"/>
+          <w:color w:val="0000FF"/>
+          <w:kern w:val="0"/>
+          <w:sz w:val="18"/>
+          <w:szCs w:val="18"/>
+        </w:rPr>
+        <w:t>1</w:t>
+      </w:r>
+      <w:r>
+        <w:rPr>
+          <w:rFonts w:ascii="宋体" w:hAnsi="宋体" w:cs="宋体" w:hint="eastAsia"/>
+          <w:color w:val="000000"/>
+          <w:kern w:val="0"/>
+          <w:sz w:val="18"/>
+          <w:szCs w:val="18"/>
+        </w:rPr>
+        <w:t>]));</w:t>
+      </w:r>
+      <w:r>
+        <w:rPr>
+          <w:rFonts w:ascii="宋体" w:hAnsi="宋体" w:cs="宋体" w:hint="eastAsia"/>
+          <w:color w:val="000000"/>
+          <w:kern w:val="0"/>
+          <w:sz w:val="18"/>
+          <w:szCs w:val="18"/>
+        </w:rPr>
+        <w:br/>
+        <w:t>}</w:t>
+      </w:r>
     </w:p>
     <w:p>
       <w:pPr>
@@ -14792,7 +15408,7 @@
       </w:pPr>
     </w:p>
     <w:p>
-      <w:hyperlink r:id="rId13" w:history="1">
+      <w:hyperlink r:id="rId8" w:history="1">
         <w:r>
           <w:rPr>
             <w:rStyle w:val="a9"/>
@@ -15427,6 +16043,92 @@
     </w:lvl>
   </w:abstractNum>
   <w:abstractNum w:abstractNumId="6" w15:restartNumberingAfterBreak="0">
+    <w:nsid w:val="6D103ED0"/>
+    <w:multiLevelType w:val="multilevel"/>
+    <w:tmpl w:val="0409001F"/>
+    <w:lvl w:ilvl="0">
+      <w:start w:val="1"/>
+      <w:numFmt w:val="decimal"/>
+      <w:lvlText w:val="%1."/>
+      <w:lvlJc w:val="left"/>
+      <w:pPr>
+        <w:ind w:left="425" w:hanging="425"/>
+      </w:pPr>
+    </w:lvl>
+    <w:lvl w:ilvl="1">
+      <w:start w:val="1"/>
+      <w:numFmt w:val="decimal"/>
+      <w:lvlText w:val="%1.%2."/>
+      <w:lvlJc w:val="left"/>
+      <w:pPr>
+        <w:ind w:left="567" w:hanging="567"/>
+      </w:pPr>
+    </w:lvl>
+    <w:lvl w:ilvl="2">
+      <w:start w:val="1"/>
+      <w:numFmt w:val="decimal"/>
+      <w:lvlText w:val="%1.%2.%3."/>
+      <w:lvlJc w:val="left"/>
+      <w:pPr>
+        <w:ind w:left="709" w:hanging="709"/>
+      </w:pPr>
+    </w:lvl>
+    <w:lvl w:ilvl="3">
+      <w:start w:val="1"/>
+      <w:numFmt w:val="decimal"/>
+      <w:lvlText w:val="%1.%2.%3.%4."/>
+      <w:lvlJc w:val="left"/>
+      <w:pPr>
+        <w:ind w:left="851" w:hanging="851"/>
+      </w:pPr>
+    </w:lvl>
+    <w:lvl w:ilvl="4">
+      <w:start w:val="1"/>
+      <w:numFmt w:val="decimal"/>
+      <w:lvlText w:val="%1.%2.%3.%4.%5."/>
+      <w:lvlJc w:val="left"/>
+      <w:pPr>
+        <w:ind w:left="992" w:hanging="992"/>
+      </w:pPr>
+    </w:lvl>
+    <w:lvl w:ilvl="5">
+      <w:start w:val="1"/>
+      <w:numFmt w:val="decimal"/>
+      <w:lvlText w:val="%1.%2.%3.%4.%5.%6."/>
+      <w:lvlJc w:val="left"/>
+      <w:pPr>
+        <w:ind w:left="1134" w:hanging="1134"/>
+      </w:pPr>
+    </w:lvl>
+    <w:lvl w:ilvl="6">
+      <w:start w:val="1"/>
+      <w:numFmt w:val="decimal"/>
+      <w:lvlText w:val="%1.%2.%3.%4.%5.%6.%7."/>
+      <w:lvlJc w:val="left"/>
+      <w:pPr>
+        <w:ind w:left="1276" w:hanging="1276"/>
+      </w:pPr>
+    </w:lvl>
+    <w:lvl w:ilvl="7">
+      <w:start w:val="1"/>
+      <w:numFmt w:val="decimal"/>
+      <w:lvlText w:val="%1.%2.%3.%4.%5.%6.%7.%8."/>
+      <w:lvlJc w:val="left"/>
+      <w:pPr>
+        <w:ind w:left="1418" w:hanging="1418"/>
+      </w:pPr>
+    </w:lvl>
+    <w:lvl w:ilvl="8">
+      <w:start w:val="1"/>
+      <w:numFmt w:val="decimal"/>
+      <w:lvlText w:val="%1.%2.%3.%4.%5.%6.%7.%8.%9."/>
+      <w:lvlJc w:val="left"/>
+      <w:pPr>
+        <w:ind w:left="1559" w:hanging="1559"/>
+      </w:pPr>
+    </w:lvl>
+  </w:abstractNum>
+  <w:abstractNum w:abstractNumId="7" w15:restartNumberingAfterBreak="0">
     <w:nsid w:val="6D564706"/>
     <w:multiLevelType w:val="multilevel"/>
     <w:tmpl w:val="EC54EB8C"/>
@@ -15546,7 +16248,7 @@
     <w:abstractNumId w:val="4"/>
   </w:num>
   <w:num w:numId="3">
-    <w:abstractNumId w:val="6"/>
+    <w:abstractNumId w:val="7"/>
   </w:num>
   <w:num w:numId="4">
     <w:abstractNumId w:val="1"/>
@@ -15559,6 +16261,9 @@
   </w:num>
   <w:num w:numId="7">
     <w:abstractNumId w:val="0"/>
+  </w:num>
+  <w:num w:numId="8">
+    <w:abstractNumId w:val="6"/>
   </w:num>
 </w:numbering>
 </file>
@@ -15732,7 +16437,7 @@
     <w:lsdException w:name="Table Web 2" w:semiHidden="1" w:unhideWhenUsed="1"/>
     <w:lsdException w:name="Table Web 3" w:semiHidden="1" w:unhideWhenUsed="1"/>
     <w:lsdException w:name="Balloon Text" w:semiHidden="1" w:unhideWhenUsed="1"/>
-    <w:lsdException w:name="Table Grid" w:semiHidden="1" w:uiPriority="59" w:unhideWhenUsed="1"/>
+    <w:lsdException w:name="Table Grid" w:uiPriority="59"/>
     <w:lsdException w:name="Table Theme" w:semiHidden="1" w:unhideWhenUsed="1"/>
     <w:lsdException w:name="Placeholder Text" w:semiHidden="1"/>
     <w:lsdException w:name="No Spacing" w:uiPriority="1" w:qFormat="1"/>
@@ -16347,6 +17052,23 @@
       <w:szCs w:val="32"/>
     </w:rPr>
   </w:style>
+  <w:style w:type="paragraph" w:styleId="ab">
+    <w:name w:val="Normal (Web)"/>
+    <w:basedOn w:val="a"/>
+    <w:uiPriority w:val="99"/>
+    <w:unhideWhenUsed/>
+    <w:rsid w:val="0016702C"/>
+    <w:pPr>
+      <w:widowControl/>
+      <w:spacing w:before="100" w:beforeAutospacing="1" w:after="100" w:afterAutospacing="1"/>
+      <w:jc w:val="left"/>
+    </w:pPr>
+    <w:rPr>
+      <w:rFonts w:ascii="宋体" w:hAnsi="宋体" w:cs="宋体"/>
+      <w:kern w:val="0"/>
+      <w:sz w:val="24"/>
+    </w:rPr>
+  </w:style>
 </w:styles>
 </file>
 
